--- a/RACE_CAPSTONE_PROJECT3/Capstone2_Conference_Paper/Capstone2_AnandMohan_icstcee_2022_Conference_Paper_ModellingDirectionDetection.docx
+++ b/RACE_CAPSTONE_PROJECT3/Capstone2_Conference_Paper/Capstone2_AnandMohan_icstcee_2022_Conference_Paper_ModellingDirectionDetection.docx
@@ -1470,7 +1470,16 @@
         <w:pStyle w:val="BodyText"/>
       </w:pPr>
       <w:r>
-        <w:t>The mean value is greater than the median value meaning Data has a positively skewed distribution which is observed in all 3 stocks namely HDFC, KOTAK, and SBI bank stock. However, SBIBANK stock is looking as the least volatile stock followed by HDFC Bank stock. KOTAK Bank stocks exhibit maximum volatility compared to the other two stocks.</w:t>
+        <w:t>The Data has a positively skewed distribution which is observed in all 3 stocks namely HDFC, KOTA</w:t>
+      </w:r>
+      <w:r>
+        <w:t xml:space="preserve">K, and SBI bank stock. </w:t>
+      </w:r>
+      <w:r>
+        <w:t>SBIBANK stock is looking as the least volatile sto</w:t>
+      </w:r>
+      <w:r>
+        <w:t>ck followed by HDFC and then KOTAK.</w:t>
       </w:r>
     </w:p>
     <w:p>
@@ -1563,7 +1572,7 @@
           <w:sz w:val="20"/>
           <w:szCs w:val="20"/>
         </w:rPr>
-        <w:t>There is notably a large difference between the 75th %tile and max values of most of the feature variables for all 3 stocks. Therefore, it suggests that there are extreme values-Outliers in our data set.</w:t>
+        <w:t>There is large difference between the 75th %tile and max values of most of the feature variables for all 3 stocks. Therefore, it suggests that there are extreme values-Outliers in our data set.</w:t>
       </w:r>
     </w:p>
     <w:p>
@@ -1579,10 +1588,10 @@
         <w:pStyle w:val="BodyText"/>
       </w:pPr>
       <w:r>
-        <w:t>The</w:t>
-      </w:r>
-      <w:r>
-        <w:t xml:space="preserve"> HDFC data which is taken from NSE comes with a lot of limitations and that has to be processed which includes the following steps:</w:t>
+        <w:t>The HDFC, KOTAK, and SBI data which is taken from NSE come with a lot of limita</w:t>
+      </w:r>
+      <w:r>
+        <w:t>tions that have to be processed.</w:t>
       </w:r>
     </w:p>
     <w:p>
@@ -1590,7 +1599,13 @@
         <w:pStyle w:val="BodyText"/>
       </w:pPr>
       <w:r>
-        <w:t xml:space="preserve">Handling Missing values: Three of the features’ trades, ‘Deliverable Volume’, and’% Deliverable had quite one hundred periods of missing values therefore those columns need to be dropped as they are having several missing values. </w:t>
+        <w:t>Handling Missing values: Three of the features’ trades, ‘Deliver</w:t>
+      </w:r>
+      <w:r>
+        <w:t>able Volume’, and’% Deliverable were</w:t>
+      </w:r>
+      <w:r>
+        <w:t xml:space="preserve"> dropped as they are having several missing values. </w:t>
       </w:r>
     </w:p>
     <w:p>
@@ -1598,7 +1613,73 @@
         <w:pStyle w:val="BodyText"/>
       </w:pPr>
       <w:r>
-        <w:t xml:space="preserve">Features Addition: Additionally, computed variables were added to the dataset that for sure would influence stock returns. These are moving averages for rolling periods of seven days,13 days,20 days,100 days, and two hundred days. conjointly enclosed were EMA for seven days,13 days,20 days,100 days, and two hundred days. one day's previous lag values of volume are also added in the concert of the input feature. </w:t>
+        <w:t>Features Ad</w:t>
+      </w:r>
+      <w:r>
+        <w:t xml:space="preserve">dition: Computed variables </w:t>
+      </w:r>
+      <w:r>
+        <w:t>ad</w:t>
+      </w:r>
+      <w:r>
+        <w:t xml:space="preserve">ded to the dataset </w:t>
+      </w:r>
+      <w:r>
+        <w:t xml:space="preserve">are </w:t>
+      </w:r>
+      <w:r>
+        <w:t xml:space="preserve">simple and exponential </w:t>
+      </w:r>
+      <w:r>
+        <w:t>moving averages for rolling periods of 7, 13,20,100, and 200</w:t>
+      </w:r>
+      <w:r>
+        <w:t xml:space="preserve"> days.</w:t>
+      </w:r>
+      <w:r>
+        <w:t xml:space="preserve">1 day's previous lag values of volume are also added </w:t>
+      </w:r>
+      <w:r>
+        <w:t xml:space="preserve">as </w:t>
+      </w:r>
+      <w:r>
+        <w:t>feature</w:t>
+      </w:r>
+      <w:r>
+        <w:t>s</w:t>
+      </w:r>
+      <w:r>
+        <w:t>.6,10,14 and 30 days consecutive closing prices are tabulated week on week for the entire dataset and utilized as different feature variables</w:t>
+      </w:r>
+      <w:r>
+        <w:t>.</w:t>
+      </w:r>
+      <w:r>
+        <w:t xml:space="preserve"> Momentum,</w:t>
+      </w:r>
+      <w:r>
+        <w:t xml:space="preserve"> </w:t>
+      </w:r>
+      <w:r>
+        <w:t>trend,</w:t>
+      </w:r>
+      <w:r>
+        <w:t xml:space="preserve"> </w:t>
+      </w:r>
+      <w:r>
+        <w:t>volatility,</w:t>
+      </w:r>
+      <w:r>
+        <w:t xml:space="preserve"> </w:t>
+      </w:r>
+      <w:r>
+        <w:t xml:space="preserve">and volume indicators are </w:t>
+      </w:r>
+      <w:r>
+        <w:t xml:space="preserve">also </w:t>
+      </w:r>
+      <w:r>
+        <w:t>used as feature variables.</w:t>
       </w:r>
     </w:p>
     <w:p>
@@ -1606,7 +1687,7 @@
         <w:pStyle w:val="BodyText"/>
       </w:pPr>
       <w:r>
-        <w:t xml:space="preserve">Data Scaling: Minmax Scaler is the data scaling approach that is being used. Here, the minimum of features is created up to zero, and the most of features are up to one. MinMax Scaler shrinks the data inside the given range, from zero to one. </w:t>
+        <w:t xml:space="preserve">Data Scaling: Minmax Scaler is the data scaling approach that is being used. MinMax Scaler shrinks the data inside the given range, from zero to one. </w:t>
       </w:r>
     </w:p>
     <w:p>
@@ -1617,24 +1698,322 @@
         <w:t>Data Modeling</w:t>
       </w:r>
     </w:p>
+    <w:tbl>
+      <w:tblPr>
+        <w:tblStyle w:val="TableGrid"/>
+        <w:tblpPr w:leftFromText="180" w:rightFromText="180" w:vertAnchor="page" w:horzAnchor="margin" w:tblpY="11701"/>
+        <w:tblW w:w="5268" w:type="dxa"/>
+        <w:tblLook w:val="04A0"/>
+      </w:tblPr>
+      <w:tblGrid>
+        <w:gridCol w:w="2456"/>
+        <w:gridCol w:w="2812"/>
+      </w:tblGrid>
+      <w:tr>
+        <w:trPr>
+          <w:trHeight w:val="125"/>
+        </w:trPr>
+        <w:tc>
+          <w:tcPr>
+            <w:tcW w:w="2456" w:type="dxa"/>
+            <w:vAlign w:val="center"/>
+          </w:tcPr>
+          <w:p>
+            <w:pPr>
+              <w:rPr>
+                <w:rFonts w:eastAsia="Calibri" w:cstheme="minorHAnsi"/>
+                <w:sz w:val="20"/>
+                <w:szCs w:val="20"/>
+                <w:lang w:val="en-US"/>
+              </w:rPr>
+            </w:pPr>
+            <w:r>
+              <w:rPr>
+                <w:rFonts w:eastAsia="Calibri" w:cstheme="minorHAnsi"/>
+                <w:b/>
+                <w:bCs/>
+                <w:sz w:val="20"/>
+                <w:szCs w:val="20"/>
+                <w:lang w:val="en-US"/>
+              </w:rPr>
+              <w:t>Modelling Strategies</w:t>
+            </w:r>
+          </w:p>
+        </w:tc>
+        <w:tc>
+          <w:tcPr>
+            <w:tcW w:w="2812" w:type="dxa"/>
+            <w:vAlign w:val="center"/>
+          </w:tcPr>
+          <w:p>
+            <w:pPr>
+              <w:rPr>
+                <w:rFonts w:eastAsia="Calibri" w:cstheme="minorHAnsi"/>
+                <w:sz w:val="20"/>
+                <w:szCs w:val="20"/>
+                <w:lang w:val="en-US"/>
+              </w:rPr>
+            </w:pPr>
+            <w:r>
+              <w:rPr>
+                <w:rFonts w:eastAsia="Calibri" w:cstheme="minorHAnsi"/>
+                <w:b/>
+                <w:bCs/>
+                <w:sz w:val="20"/>
+                <w:szCs w:val="20"/>
+                <w:lang w:val="en-US"/>
+              </w:rPr>
+              <w:t>Model Evaluation Rule</w:t>
+            </w:r>
+          </w:p>
+        </w:tc>
+      </w:tr>
+      <w:tr>
+        <w:trPr>
+          <w:trHeight w:val="185"/>
+        </w:trPr>
+        <w:tc>
+          <w:tcPr>
+            <w:tcW w:w="2456" w:type="dxa"/>
+            <w:vAlign w:val="center"/>
+          </w:tcPr>
+          <w:p>
+            <w:pPr>
+              <w:jc w:val="both"/>
+              <w:rPr>
+                <w:rFonts w:eastAsia="Calibri" w:cstheme="minorHAnsi"/>
+                <w:sz w:val="20"/>
+                <w:szCs w:val="20"/>
+                <w:lang w:val="en-US"/>
+              </w:rPr>
+            </w:pPr>
+            <w:r>
+              <w:rPr>
+                <w:rFonts w:eastAsia="Calibri" w:cstheme="minorHAnsi"/>
+                <w:sz w:val="20"/>
+                <w:szCs w:val="20"/>
+                <w:lang w:val="en-US"/>
+              </w:rPr>
+              <w:t xml:space="preserve">Direction Detection </w:t>
+            </w:r>
+            <w:r>
+              <w:rPr>
+                <w:rFonts w:eastAsia="Calibri" w:cstheme="minorHAnsi"/>
+                <w:sz w:val="20"/>
+                <w:szCs w:val="20"/>
+              </w:rPr>
+              <w:t xml:space="preserve">by 6, 10, </w:t>
+            </w:r>
+            <w:r>
+              <w:rPr>
+                <w:rFonts w:eastAsia="Calibri" w:cstheme="minorHAnsi"/>
+                <w:sz w:val="20"/>
+                <w:szCs w:val="20"/>
+              </w:rPr>
+              <w:t xml:space="preserve">and </w:t>
+            </w:r>
+            <w:r>
+              <w:rPr>
+                <w:rFonts w:eastAsia="Calibri" w:cstheme="minorHAnsi"/>
+                <w:sz w:val="20"/>
+                <w:szCs w:val="20"/>
+              </w:rPr>
+              <w:t>14 days consecutive closing prices split week on the week.</w:t>
+            </w:r>
+          </w:p>
+        </w:tc>
+        <w:tc>
+          <w:tcPr>
+            <w:tcW w:w="2812" w:type="dxa"/>
+            <w:shd w:val="clear" w:color="auto" w:fill="auto"/>
+            <w:vAlign w:val="center"/>
+          </w:tcPr>
+          <w:p>
+            <w:pPr>
+              <w:rPr>
+                <w:rFonts w:eastAsia="Calibri" w:cstheme="minorHAnsi"/>
+                <w:sz w:val="20"/>
+                <w:szCs w:val="20"/>
+                <w:lang w:val="en-US"/>
+              </w:rPr>
+            </w:pPr>
+            <w:r>
+              <w:rPr>
+                <w:rFonts w:eastAsia="Calibri" w:cstheme="minorHAnsi"/>
+                <w:sz w:val="20"/>
+                <w:szCs w:val="20"/>
+                <w:lang w:val="en-US"/>
+              </w:rPr>
+              <w:t>percentage change on closing price&gt;0.7% =&gt;Positive Trend</w:t>
+            </w:r>
+          </w:p>
+          <w:p>
+            <w:pPr>
+              <w:rPr>
+                <w:rFonts w:eastAsia="Calibri" w:cstheme="minorHAnsi"/>
+                <w:sz w:val="20"/>
+                <w:szCs w:val="20"/>
+                <w:lang w:val="en-US"/>
+              </w:rPr>
+            </w:pPr>
+            <w:r>
+              <w:rPr>
+                <w:rFonts w:eastAsia="Calibri" w:cstheme="minorHAnsi"/>
+                <w:sz w:val="20"/>
+                <w:szCs w:val="20"/>
+                <w:lang w:val="en-US"/>
+              </w:rPr>
+              <w:t>percentage change on closing price&lt;-0.7% =&gt;Negative Trend</w:t>
+            </w:r>
+          </w:p>
+          <w:p>
+            <w:pPr>
+              <w:rPr>
+                <w:rFonts w:eastAsia="Calibri" w:cstheme="minorHAnsi"/>
+                <w:sz w:val="20"/>
+                <w:szCs w:val="20"/>
+                <w:lang w:val="en-US"/>
+              </w:rPr>
+            </w:pPr>
+            <w:r>
+              <w:rPr>
+                <w:rFonts w:eastAsia="Calibri" w:cstheme="minorHAnsi"/>
+                <w:sz w:val="20"/>
+                <w:szCs w:val="20"/>
+                <w:lang w:val="en-US"/>
+              </w:rPr>
+              <w:t>percentage change on closing price between 0.7 and  0.7% =&gt;Neutral</w:t>
+            </w:r>
+          </w:p>
+        </w:tc>
+      </w:tr>
+      <w:tr>
+        <w:trPr>
+          <w:trHeight w:val="253"/>
+        </w:trPr>
+        <w:tc>
+          <w:tcPr>
+            <w:tcW w:w="2456" w:type="dxa"/>
+            <w:vAlign w:val="center"/>
+          </w:tcPr>
+          <w:p>
+            <w:pPr>
+              <w:jc w:val="both"/>
+              <w:rPr>
+                <w:rFonts w:eastAsia="Calibri" w:cstheme="minorHAnsi"/>
+                <w:sz w:val="20"/>
+                <w:szCs w:val="20"/>
+                <w:lang w:val="en-US"/>
+              </w:rPr>
+            </w:pPr>
+            <w:r>
+              <w:rPr>
+                <w:rFonts w:eastAsia="Calibri" w:cstheme="minorHAnsi"/>
+                <w:sz w:val="20"/>
+                <w:szCs w:val="20"/>
+                <w:lang w:val="en-US"/>
+              </w:rPr>
+              <w:t xml:space="preserve">Go Long Direction Prediction performed separately using Momentum, Trend, Volatility, and Volume Indicators </w:t>
+            </w:r>
+          </w:p>
+        </w:tc>
+        <w:tc>
+          <w:tcPr>
+            <w:tcW w:w="2812" w:type="dxa"/>
+            <w:vAlign w:val="center"/>
+          </w:tcPr>
+          <w:p>
+            <w:pPr>
+              <w:jc w:val="both"/>
+              <w:rPr>
+                <w:rFonts w:eastAsia="Calibri" w:cstheme="minorHAnsi"/>
+                <w:sz w:val="20"/>
+                <w:szCs w:val="20"/>
+                <w:lang w:val="en-US"/>
+              </w:rPr>
+            </w:pPr>
+            <w:r>
+              <w:rPr>
+                <w:rFonts w:eastAsia="Calibri" w:cstheme="minorHAnsi"/>
+                <w:sz w:val="20"/>
+                <w:szCs w:val="20"/>
+                <w:lang w:val="en-US"/>
+              </w:rPr>
+              <w:t>percentage change on closing price&gt;0.5% =&gt;Positive Trend</w:t>
+            </w:r>
+          </w:p>
+          <w:p>
+            <w:pPr>
+              <w:rPr>
+                <w:rFonts w:eastAsia="Calibri" w:cstheme="minorHAnsi"/>
+                <w:sz w:val="20"/>
+                <w:szCs w:val="20"/>
+                <w:lang w:val="en-US"/>
+              </w:rPr>
+            </w:pPr>
+            <w:r>
+              <w:rPr>
+                <w:rFonts w:eastAsia="Calibri" w:cstheme="minorHAnsi"/>
+                <w:sz w:val="20"/>
+                <w:szCs w:val="20"/>
+                <w:lang w:val="en-US"/>
+              </w:rPr>
+              <w:t>percentage change on closing price&lt;=0.5% =&gt;Not Positive Trend</w:t>
+            </w:r>
+          </w:p>
+        </w:tc>
+      </w:tr>
+    </w:tbl>
+    <w:p>
+      <w:pPr>
+        <w:rPr>
+          <w:spacing w:val="-1"/>
+        </w:rPr>
+      </w:pPr>
+      <w:r>
+        <w:rPr>
+          <w:spacing w:val="-1"/>
+        </w:rPr>
+        <w:t>Table 1– Modelling strategies and Model Evaluation Rule</w:t>
+      </w:r>
+    </w:p>
     <w:p>
       <w:pPr>
         <w:pStyle w:val="BodyText"/>
       </w:pPr>
       <w:r>
-        <w:t xml:space="preserve">A rule-based model is being developed to do hypothesis testing to determine whether the chosen stock's price is crossing any of the following moving averages: the 7-day, 13-day, 20-day, 100-day, and 200-day moving averages. It will be a purchase decision if the projection indicates that the value will be higher than various Moving Averages. Exponential Time series Models </w:t>
-      </w:r>
-      <w:r>
-        <w:t>are</w:t>
-      </w:r>
-      <w:r>
-        <w:t xml:space="preserve"> used to create the same five hypothesis testing models. After that, five further ARIMA-based time series models </w:t>
-      </w:r>
-      <w:r>
-        <w:t>are</w:t>
-      </w:r>
-      <w:r>
-        <w:t xml:space="preserve"> created to support the buy or sell recommendation for every stock.</w:t>
+        <w:lastRenderedPageBreak/>
+        <w:t>Various Classification models namely L</w:t>
+      </w:r>
+      <w:r>
+        <w:t xml:space="preserve">ogistic Regression, Decision Tree, Random </w:t>
+      </w:r>
+      <w:r>
+        <w:t>F</w:t>
+      </w:r>
+      <w:r>
+        <w:t>orest</w:t>
+      </w:r>
+      <w:r>
+        <w:t>, K</w:t>
+      </w:r>
+      <w:r>
+        <w:t xml:space="preserve"> </w:t>
+      </w:r>
+      <w:r>
+        <w:t>N</w:t>
+      </w:r>
+      <w:r>
+        <w:t>earest Neighbour</w:t>
+      </w:r>
+      <w:r>
+        <w:t xml:space="preserve">, and XG Boost Classifier </w:t>
+      </w:r>
+      <w:r>
+        <w:t xml:space="preserve">are </w:t>
+      </w:r>
+      <w:r>
+        <w:t>deployed and their prediction accuracy is being compared.</w:t>
       </w:r>
     </w:p>
     <w:p>
@@ -1642,8 +2021,7 @@
         <w:pStyle w:val="BodyText"/>
       </w:pPr>
       <w:r>
-        <w:lastRenderedPageBreak/>
-        <w:t xml:space="preserve">Various Classification models namely AutoKeras Classification Model, K-neighbours Classifier Model, and Logistic Regression Classification Model deployed and their prediction accuracy is being compared with SMA Models, EMA Models, and ARIMA Models. </w:t>
+        <w:t xml:space="preserve">When the majority of the 20 various models or all of them move in the same direction, a choice on whether to invest or not to invest in the stock under consideration must be made. </w:t>
       </w:r>
     </w:p>
     <w:p>
@@ -1651,7 +2029,7 @@
         <w:pStyle w:val="BodyText"/>
       </w:pPr>
       <w:r>
-        <w:t>Further ahead various Regression Models including both Machine Learning and Deep learning techniques are deployed and Metrics namely MAE and MAPE are deployed to estimate the quality of the predictions on the close price of the HDFC share. These Regression Models are the OLS-Linear Regression Model, Lasso Regression Model, Lasso regression Model Using Cross Validation, The KNN Algorithm, Decision Tree Algorithm, GridSearchCV Algorithm with Hyperparameter Tuning, Random Forest Regression Model, XGBoost ML Model, Using PCA with LSTM, Using PCA with LSTM with Moving Average variables (Feature Engineering), LSTM Neural Network Model, Regression Model using AutoKeras.</w:t>
+        <w:t>Daily Trading Data of SBI and Kotak Bank from the year 2000 to 2022 are being used to repeat the entire process which had been implemented for the HDFC Bank dataset.</w:t>
       </w:r>
     </w:p>
     <w:p>
@@ -2801,7 +3179,26 @@
         <w:rPr>
           <w:i w:val="0"/>
         </w:rPr>
-        <w:t>The hypothesis testing rule's accuracy is repeatedly verified. Z-test is employed to perform hypothesis testing because the sample size for testing is more than 30 samples. SMA of 100,200 days and EMA with 100 days and 200 days spans are employed to recreate the various models.</w:t>
+        <w:t xml:space="preserve">The hypothesis testing rule's accuracy is repeatedly verified. Z-test is employed to perform hypothesis testing because the sample size for testing is more than 30 samples. SMA of 100,200 days and EMA with 100 days and 200 days spans are employed to recreate the various </w:t>
+      </w:r>
+    </w:p>
+    <w:p>
+      <w:pPr>
+        <w:pStyle w:val="Heading4"/>
+        <w:numPr>
+          <w:ilvl w:val="0"/>
+          <w:numId w:val="0"/>
+        </w:numPr>
+        <w:ind w:firstLine="504"/>
+        <w:rPr>
+          <w:i w:val="0"/>
+        </w:rPr>
+      </w:pPr>
+      <w:r>
+        <w:rPr>
+          <w:i w:val="0"/>
+        </w:rPr>
+        <w:t>models.</w:t>
       </w:r>
     </w:p>
     <w:p/>
@@ -2845,7 +3242,6 @@
               <w:jc w:val="both"/>
             </w:pPr>
             <w:r>
-              <w:lastRenderedPageBreak/>
               <w:t xml:space="preserve">Serial Numbers </w:t>
             </w:r>
           </w:p>
@@ -3426,7 +3822,6 @@
                 <w:i/>
                 <w:iCs/>
               </w:rPr>
-              <w:lastRenderedPageBreak/>
               <w:t>EMA</w:t>
             </w:r>
             <w:r>
@@ -3652,6 +4047,7 @@
         <w:pStyle w:val="BodyText"/>
       </w:pPr>
       <w:r>
+        <w:lastRenderedPageBreak/>
         <w:t xml:space="preserve">From Table </w:t>
       </w:r>
       <w:r>
@@ -4432,7 +4828,6 @@
               <w:jc w:val="both"/>
             </w:pPr>
             <w:r>
-              <w:lastRenderedPageBreak/>
               <w:t xml:space="preserve">Serial Numbers </w:t>
             </w:r>
           </w:p>
@@ -5401,7 +5796,11 @@
         <w:t>Linear Regression Model</w:t>
       </w:r>
       <w:r>
-        <w:t>. However, other Regression Models were not able to provide MAPE within the acceptable range.</w:t>
+        <w:t xml:space="preserve">. </w:t>
+      </w:r>
+      <w:r>
+        <w:lastRenderedPageBreak/>
+        <w:t>However, other Regression Models were not able to provide MAPE within the acceptable range.</w:t>
       </w:r>
     </w:p>
     <w:p>
@@ -6434,7 +6833,6 @@
               <w:jc w:val="both"/>
             </w:pPr>
             <w:r>
-              <w:lastRenderedPageBreak/>
               <w:t xml:space="preserve">Serial Numbers </w:t>
             </w:r>
           </w:p>
@@ -7562,7 +7960,6 @@
                 <w:i/>
                 <w:iCs/>
               </w:rPr>
-              <w:lastRenderedPageBreak/>
               <w:t>Auto Keras</w:t>
             </w:r>
           </w:p>
@@ -7740,7 +8137,11 @@
         <w:t xml:space="preserve">, </w:t>
       </w:r>
       <w:r>
-        <w:t>It can be observed that the OLS-Linear Regression Model, Random Forest Regression Model, Using PCA with LSTM, and Regression Model using AutoKeras provide MAE&lt;=5 and MAPE&lt;=0.33. Hence these Regression Models were most successful in predicting the close value of the stock price. XGBoost ML Model, Decision Tree Algorithm, GridSearchCV Algorithm with Hyper-parameter Tuning provided good MAE but were slightly higher with MAPE.</w:t>
+        <w:t xml:space="preserve">It can be observed that the OLS-Linear Regression Model, Random Forest Regression Model, Using PCA with LSTM, and Regression Model using AutoKeras provide MAE&lt;=5 and MAPE&lt;=0.33. Hence </w:t>
+      </w:r>
+      <w:r>
+        <w:lastRenderedPageBreak/>
+        <w:t>these Regression Models were most successful in predicting the close value of the stock price. XGBoost ML Model, Decision Tree Algorithm, GridSearchCV Algorithm with Hyper-parameter Tuning provided good MAE but were slightly higher with MAPE.</w:t>
       </w:r>
     </w:p>
     <w:p>
@@ -7804,23 +8205,20 @@
         <w:t xml:space="preserve">the </w:t>
       </w:r>
       <w:r>
-        <w:t xml:space="preserve">future, it can be shown how to define Bullish and Bearish regimes using modern machine learning techniques. The Sentiment Analysis Approach may also need to be explored using Text Analytics for predicting </w:t>
-      </w:r>
+        <w:t>future, it can be shown how to define Bullish and Bearish regimes using modern machine learning techniques. The Sentiment Analysis Approach may also need to be explored using Text Analytics for predicting stock market returns. In the Future, there is a deployment Dashboard proposed. An intelligent Automated system for Options Trading would be also the next step forward.</w:t>
+      </w:r>
+    </w:p>
+    <w:p>
+      <w:pPr>
+        <w:pStyle w:val="BodyText"/>
+      </w:pPr>
+    </w:p>
+    <w:p>
+      <w:pPr>
+        <w:pStyle w:val="Heading5"/>
+      </w:pPr>
       <w:r>
         <w:lastRenderedPageBreak/>
-        <w:t>stock market returns. In the Future, there is a deployment Dashboard proposed. An intelligent Automated system for Options Trading would be also the next step forward.</w:t>
-      </w:r>
-    </w:p>
-    <w:p>
-      <w:pPr>
-        <w:pStyle w:val="BodyText"/>
-      </w:pPr>
-    </w:p>
-    <w:p>
-      <w:pPr>
-        <w:pStyle w:val="Heading5"/>
-      </w:pPr>
-      <w:r>
         <w:t>References</w:t>
       </w:r>
     </w:p>
@@ -10710,7 +11108,7 @@
   <a:extraClrSchemeLst/>
   <a:extLst>
     <a:ext uri="{05A4C25C-085E-4340-85A3-A5531E510DB2}">
-      <thm15:themeFamily xmlns:thm15="http://schemas.microsoft.com/office/thememl/2012/main" xmlns="" name="Office Theme" id="{62F939B6-93AF-4DB8-9C6B-D6C7DFDC589F}" vid="{4A3C46E8-61CC-4603-A589-7422A47A8E4A}"/>
+      <thm15:themeFamily xmlns="" xmlns:thm15="http://schemas.microsoft.com/office/thememl/2012/main" name="Office Theme" id="{62F939B6-93AF-4DB8-9C6B-D6C7DFDC589F}" vid="{4A3C46E8-61CC-4603-A589-7422A47A8E4A}"/>
     </a:ext>
   </a:extLst>
 </a:theme>

--- a/RACE_CAPSTONE_PROJECT3/Capstone2_Conference_Paper/Capstone2_AnandMohan_icstcee_2022_Conference_Paper_ModellingDirectionDetection.docx
+++ b/RACE_CAPSTONE_PROJECT3/Capstone2_Conference_Paper/Capstone2_AnandMohan_icstcee_2022_Conference_Paper_ModellingDirectionDetection.docx
@@ -1693,6 +1693,7 @@
     <w:p>
       <w:pPr>
         <w:pStyle w:val="Heading2"/>
+        <w:jc w:val="center"/>
       </w:pPr>
       <w:r>
         <w:t>Data Modeling</w:t>
@@ -1779,7 +1780,6 @@
           </w:tcPr>
           <w:p>
             <w:pPr>
-              <w:jc w:val="both"/>
               <w:rPr>
                 <w:rFonts w:eastAsia="Calibri" w:cstheme="minorHAnsi"/>
                 <w:sz w:val="20"/>
@@ -1898,7 +1898,6 @@
           </w:tcPr>
           <w:p>
             <w:pPr>
-              <w:jc w:val="both"/>
               <w:rPr>
                 <w:rFonts w:eastAsia="Calibri" w:cstheme="minorHAnsi"/>
                 <w:sz w:val="20"/>
@@ -1913,7 +1912,7 @@
                 <w:szCs w:val="20"/>
                 <w:lang w:val="en-US"/>
               </w:rPr>
-              <w:t xml:space="preserve">Go Long Direction Prediction performed separately using Momentum, Trend, Volatility, and Volume Indicators </w:t>
+              <w:t>Go Long Direction Prediction performed separately using Momentum, Trend, Volatility, and Volume Indicators</w:t>
             </w:r>
           </w:p>
         </w:tc>
@@ -1924,7 +1923,6 @@
           </w:tcPr>
           <w:p>
             <w:pPr>
-              <w:jc w:val="both"/>
               <w:rPr>
                 <w:rFonts w:eastAsia="Calibri" w:cstheme="minorHAnsi"/>
                 <w:sz w:val="20"/>
@@ -2053,7 +2051,10 @@
         <w:pStyle w:val="Heading2"/>
       </w:pPr>
       <w:r>
-        <w:t xml:space="preserve"> SMA EMA T Test Metrics</w:t>
+        <w:t xml:space="preserve"> </w:t>
+      </w:r>
+      <w:r>
+        <w:t>Model Evaluation using LR Classifier for Go Long Direction Prediction</w:t>
       </w:r>
     </w:p>
     <w:p>
@@ -2061,7 +2062,1577 @@
         <w:pStyle w:val="BodyText"/>
       </w:pPr>
       <w:r>
-        <w:t>The hypothesis testing rule’s accuracy is repeatedly verified. The T-test is employed to perform hypothesis testing for SMA of 7 days.13days, and 20 days and EMA with 7,13 days, and 20 days spans are employed to recreate the various models based on T-test Hypothesis Testing.</w:t>
+        <w:t xml:space="preserve">Various Classification Models is utilized to predict the direction of the close value of HDFC, KOTAK, and SBI stock and estimate using different error metrics. All the results derived from the various models are examined and the best model is figured out which has been most successful </w:t>
+      </w:r>
+    </w:p>
+    <w:tbl>
+      <w:tblPr>
+        <w:tblStyle w:val="TableGrid"/>
+        <w:tblpPr w:leftFromText="180" w:rightFromText="180" w:vertAnchor="page" w:horzAnchor="page" w:tblpX="6388" w:tblpY="7186"/>
+        <w:tblW w:w="0" w:type="auto"/>
+        <w:tblLook w:val="04A0"/>
+      </w:tblPr>
+      <w:tblGrid>
+        <w:gridCol w:w="1758"/>
+        <w:gridCol w:w="1108"/>
+        <w:gridCol w:w="1108"/>
+        <w:gridCol w:w="1108"/>
+      </w:tblGrid>
+      <w:tr>
+        <w:trPr>
+          <w:trHeight w:val="173"/>
+        </w:trPr>
+        <w:tc>
+          <w:tcPr>
+            <w:tcW w:w="1758" w:type="dxa"/>
+            <w:shd w:val="clear" w:color="auto" w:fill="D9D9D9" w:themeFill="background1" w:themeFillShade="D9"/>
+            <w:vAlign w:val="center"/>
+          </w:tcPr>
+          <w:p>
+            <w:pPr>
+              <w:rPr>
+                <w:rFonts w:cstheme="minorHAnsi"/>
+                <w:b/>
+                <w:bCs/>
+                <w:color w:val="000000"/>
+                <w:sz w:val="20"/>
+                <w:szCs w:val="20"/>
+                <w:lang w:val="en-US"/>
+              </w:rPr>
+            </w:pPr>
+            <w:r>
+              <w:rPr>
+                <w:rFonts w:cstheme="minorHAnsi"/>
+                <w:b/>
+                <w:bCs/>
+                <w:color w:val="000000"/>
+                <w:sz w:val="20"/>
+                <w:szCs w:val="20"/>
+                <w:lang w:val="en-US"/>
+              </w:rPr>
+              <w:t>Modelling Strategies</w:t>
+            </w:r>
+          </w:p>
+          <w:p>
+            <w:pPr>
+              <w:rPr>
+                <w:rFonts w:cstheme="minorHAnsi"/>
+                <w:b/>
+                <w:bCs/>
+                <w:sz w:val="20"/>
+                <w:szCs w:val="20"/>
+              </w:rPr>
+            </w:pPr>
+          </w:p>
+        </w:tc>
+        <w:tc>
+          <w:tcPr>
+            <w:tcW w:w="1108" w:type="dxa"/>
+            <w:shd w:val="clear" w:color="auto" w:fill="D9D9D9" w:themeFill="background1" w:themeFillShade="D9"/>
+            <w:vAlign w:val="center"/>
+          </w:tcPr>
+          <w:p>
+            <w:pPr>
+              <w:rPr>
+                <w:rFonts w:cstheme="minorHAnsi"/>
+                <w:b/>
+                <w:bCs/>
+                <w:sz w:val="20"/>
+                <w:szCs w:val="20"/>
+              </w:rPr>
+            </w:pPr>
+            <w:r>
+              <w:rPr>
+                <w:rFonts w:cstheme="minorHAnsi"/>
+                <w:b/>
+                <w:bCs/>
+                <w:sz w:val="20"/>
+                <w:szCs w:val="20"/>
+              </w:rPr>
+              <w:t>HDFC</w:t>
+            </w:r>
+          </w:p>
+        </w:tc>
+        <w:tc>
+          <w:tcPr>
+            <w:tcW w:w="1108" w:type="dxa"/>
+            <w:shd w:val="clear" w:color="auto" w:fill="D9D9D9" w:themeFill="background1" w:themeFillShade="D9"/>
+            <w:vAlign w:val="center"/>
+          </w:tcPr>
+          <w:p>
+            <w:pPr>
+              <w:rPr>
+                <w:rFonts w:cstheme="minorHAnsi"/>
+                <w:b/>
+                <w:bCs/>
+                <w:sz w:val="20"/>
+                <w:szCs w:val="20"/>
+              </w:rPr>
+            </w:pPr>
+            <w:r>
+              <w:rPr>
+                <w:rFonts w:cstheme="minorHAnsi"/>
+                <w:b/>
+                <w:bCs/>
+                <w:sz w:val="20"/>
+                <w:szCs w:val="20"/>
+              </w:rPr>
+              <w:t>KOTAK</w:t>
+            </w:r>
+          </w:p>
+        </w:tc>
+        <w:tc>
+          <w:tcPr>
+            <w:tcW w:w="1108" w:type="dxa"/>
+            <w:shd w:val="clear" w:color="auto" w:fill="D9D9D9" w:themeFill="background1" w:themeFillShade="D9"/>
+            <w:vAlign w:val="center"/>
+          </w:tcPr>
+          <w:p>
+            <w:pPr>
+              <w:rPr>
+                <w:rFonts w:cstheme="minorHAnsi"/>
+                <w:b/>
+                <w:bCs/>
+                <w:sz w:val="20"/>
+                <w:szCs w:val="20"/>
+              </w:rPr>
+            </w:pPr>
+            <w:r>
+              <w:rPr>
+                <w:rFonts w:cstheme="minorHAnsi"/>
+                <w:b/>
+                <w:bCs/>
+                <w:sz w:val="20"/>
+                <w:szCs w:val="20"/>
+              </w:rPr>
+              <w:t>SBI</w:t>
+            </w:r>
+          </w:p>
+        </w:tc>
+      </w:tr>
+      <w:tr>
+        <w:trPr>
+          <w:trHeight w:val="305"/>
+        </w:trPr>
+        <w:tc>
+          <w:tcPr>
+            <w:tcW w:w="1758" w:type="dxa"/>
+            <w:vAlign w:val="center"/>
+          </w:tcPr>
+          <w:p>
+            <w:pPr>
+              <w:rPr>
+                <w:rFonts w:cstheme="minorHAnsi"/>
+                <w:sz w:val="20"/>
+                <w:szCs w:val="20"/>
+              </w:rPr>
+            </w:pPr>
+            <w:r>
+              <w:rPr>
+                <w:rFonts w:cstheme="minorHAnsi"/>
+                <w:sz w:val="20"/>
+                <w:szCs w:val="20"/>
+              </w:rPr>
+              <w:t>Direction Detection by 6,10,14 days consecutive closing prices split week on the week</w:t>
+            </w:r>
+          </w:p>
+        </w:tc>
+        <w:tc>
+          <w:tcPr>
+            <w:tcW w:w="1108" w:type="dxa"/>
+            <w:vAlign w:val="center"/>
+          </w:tcPr>
+          <w:p>
+            <w:pPr>
+              <w:rPr>
+                <w:rFonts w:cstheme="minorHAnsi"/>
+                <w:sz w:val="20"/>
+                <w:szCs w:val="20"/>
+                <w:lang w:val="en-US"/>
+              </w:rPr>
+            </w:pPr>
+            <w:r>
+              <w:rPr>
+                <w:rFonts w:cstheme="minorHAnsi"/>
+                <w:sz w:val="20"/>
+                <w:szCs w:val="20"/>
+                <w:lang w:val="en-US"/>
+              </w:rPr>
+              <w:t>precision-0.35</w:t>
+            </w:r>
+          </w:p>
+          <w:p>
+            <w:pPr>
+              <w:rPr>
+                <w:rFonts w:cstheme="minorHAnsi"/>
+                <w:sz w:val="20"/>
+                <w:szCs w:val="20"/>
+                <w:lang w:val="en-US"/>
+              </w:rPr>
+            </w:pPr>
+            <w:r>
+              <w:rPr>
+                <w:rFonts w:cstheme="minorHAnsi"/>
+                <w:sz w:val="20"/>
+                <w:szCs w:val="20"/>
+                <w:lang w:val="en-US"/>
+              </w:rPr>
+              <w:t>recall-0.60</w:t>
+            </w:r>
+          </w:p>
+          <w:p>
+            <w:pPr>
+              <w:rPr>
+                <w:rFonts w:cstheme="minorHAnsi"/>
+                <w:sz w:val="20"/>
+                <w:szCs w:val="20"/>
+                <w:lang w:val="en-US"/>
+              </w:rPr>
+            </w:pPr>
+            <w:r>
+              <w:rPr>
+                <w:rFonts w:cstheme="minorHAnsi"/>
+                <w:sz w:val="20"/>
+                <w:szCs w:val="20"/>
+                <w:lang w:val="en-US"/>
+              </w:rPr>
+              <w:t>accuracy-0.35</w:t>
+            </w:r>
+          </w:p>
+        </w:tc>
+        <w:tc>
+          <w:tcPr>
+            <w:tcW w:w="1108" w:type="dxa"/>
+            <w:vAlign w:val="center"/>
+          </w:tcPr>
+          <w:p>
+            <w:pPr>
+              <w:rPr>
+                <w:rFonts w:cstheme="minorHAnsi"/>
+                <w:sz w:val="20"/>
+                <w:szCs w:val="20"/>
+                <w:lang w:val="en-US"/>
+              </w:rPr>
+            </w:pPr>
+            <w:r>
+              <w:rPr>
+                <w:rFonts w:cstheme="minorHAnsi"/>
+                <w:sz w:val="20"/>
+                <w:szCs w:val="20"/>
+                <w:lang w:val="en-US"/>
+              </w:rPr>
+              <w:t>Precision-0.37</w:t>
+            </w:r>
+          </w:p>
+          <w:p>
+            <w:pPr>
+              <w:rPr>
+                <w:rFonts w:cstheme="minorHAnsi"/>
+                <w:sz w:val="20"/>
+                <w:szCs w:val="20"/>
+                <w:lang w:val="en-US"/>
+              </w:rPr>
+            </w:pPr>
+            <w:r>
+              <w:rPr>
+                <w:rFonts w:cstheme="minorHAnsi"/>
+                <w:sz w:val="20"/>
+                <w:szCs w:val="20"/>
+                <w:lang w:val="en-US"/>
+              </w:rPr>
+              <w:t>recall-0.74</w:t>
+            </w:r>
+          </w:p>
+          <w:p>
+            <w:pPr>
+              <w:rPr>
+                <w:rFonts w:cstheme="minorHAnsi"/>
+                <w:sz w:val="20"/>
+                <w:szCs w:val="20"/>
+                <w:lang w:val="en-US"/>
+              </w:rPr>
+            </w:pPr>
+            <w:r>
+              <w:rPr>
+                <w:rFonts w:cstheme="minorHAnsi"/>
+                <w:sz w:val="20"/>
+                <w:szCs w:val="20"/>
+                <w:lang w:val="en-US"/>
+              </w:rPr>
+              <w:t>accuracy-0.36</w:t>
+            </w:r>
+          </w:p>
+        </w:tc>
+        <w:tc>
+          <w:tcPr>
+            <w:tcW w:w="1108" w:type="dxa"/>
+            <w:vAlign w:val="center"/>
+          </w:tcPr>
+          <w:p>
+            <w:pPr>
+              <w:rPr>
+                <w:rFonts w:cstheme="minorHAnsi"/>
+                <w:sz w:val="20"/>
+                <w:szCs w:val="20"/>
+                <w:lang w:val="en-US"/>
+              </w:rPr>
+            </w:pPr>
+            <w:r>
+              <w:rPr>
+                <w:rFonts w:cstheme="minorHAnsi"/>
+                <w:sz w:val="20"/>
+                <w:szCs w:val="20"/>
+                <w:lang w:val="en-US"/>
+              </w:rPr>
+              <w:t>Precision-0.36</w:t>
+            </w:r>
+          </w:p>
+          <w:p>
+            <w:pPr>
+              <w:rPr>
+                <w:rFonts w:cstheme="minorHAnsi"/>
+                <w:sz w:val="20"/>
+                <w:szCs w:val="20"/>
+                <w:lang w:val="en-US"/>
+              </w:rPr>
+            </w:pPr>
+            <w:r>
+              <w:rPr>
+                <w:rFonts w:cstheme="minorHAnsi"/>
+                <w:sz w:val="20"/>
+                <w:szCs w:val="20"/>
+                <w:lang w:val="en-US"/>
+              </w:rPr>
+              <w:t>recall-1.00</w:t>
+            </w:r>
+          </w:p>
+          <w:p>
+            <w:pPr>
+              <w:rPr>
+                <w:rFonts w:cstheme="minorHAnsi"/>
+                <w:sz w:val="20"/>
+                <w:szCs w:val="20"/>
+                <w:lang w:val="en-US"/>
+              </w:rPr>
+            </w:pPr>
+            <w:r>
+              <w:rPr>
+                <w:rFonts w:cstheme="minorHAnsi"/>
+                <w:sz w:val="20"/>
+                <w:szCs w:val="20"/>
+                <w:lang w:val="en-US"/>
+              </w:rPr>
+              <w:t>accuracy-0.36</w:t>
+            </w:r>
+          </w:p>
+        </w:tc>
+      </w:tr>
+      <w:tr>
+        <w:trPr>
+          <w:trHeight w:val="180"/>
+        </w:trPr>
+        <w:tc>
+          <w:tcPr>
+            <w:tcW w:w="1758" w:type="dxa"/>
+            <w:vAlign w:val="center"/>
+          </w:tcPr>
+          <w:p>
+            <w:pPr>
+              <w:rPr>
+                <w:rFonts w:cstheme="minorHAnsi"/>
+                <w:sz w:val="20"/>
+                <w:szCs w:val="20"/>
+              </w:rPr>
+            </w:pPr>
+            <w:r>
+              <w:rPr>
+                <w:rFonts w:cstheme="minorHAnsi"/>
+                <w:sz w:val="20"/>
+                <w:szCs w:val="20"/>
+              </w:rPr>
+              <w:t>Go Long Direction Prediction using Volume Indicators</w:t>
+            </w:r>
+          </w:p>
+        </w:tc>
+        <w:tc>
+          <w:tcPr>
+            <w:tcW w:w="1108" w:type="dxa"/>
+            <w:vAlign w:val="center"/>
+          </w:tcPr>
+          <w:p>
+            <w:pPr>
+              <w:rPr>
+                <w:rFonts w:cstheme="minorHAnsi"/>
+                <w:b/>
+                <w:bCs/>
+                <w:sz w:val="20"/>
+                <w:szCs w:val="20"/>
+                <w:lang w:val="en-US"/>
+              </w:rPr>
+            </w:pPr>
+            <w:r>
+              <w:rPr>
+                <w:rFonts w:cstheme="minorHAnsi"/>
+                <w:b/>
+                <w:bCs/>
+                <w:sz w:val="20"/>
+                <w:szCs w:val="20"/>
+                <w:lang w:val="en-US"/>
+              </w:rPr>
+              <w:t>precision-0.98</w:t>
+            </w:r>
+          </w:p>
+          <w:p>
+            <w:pPr>
+              <w:rPr>
+                <w:rFonts w:cstheme="minorHAnsi"/>
+                <w:b/>
+                <w:bCs/>
+                <w:sz w:val="20"/>
+                <w:szCs w:val="20"/>
+                <w:lang w:val="en-US"/>
+              </w:rPr>
+            </w:pPr>
+            <w:r>
+              <w:rPr>
+                <w:rFonts w:cstheme="minorHAnsi"/>
+                <w:b/>
+                <w:bCs/>
+                <w:sz w:val="20"/>
+                <w:szCs w:val="20"/>
+                <w:lang w:val="en-US"/>
+              </w:rPr>
+              <w:t>recall-0.83</w:t>
+            </w:r>
+          </w:p>
+          <w:p>
+            <w:pPr>
+              <w:rPr>
+                <w:rFonts w:cstheme="minorHAnsi"/>
+                <w:b/>
+                <w:bCs/>
+                <w:sz w:val="20"/>
+                <w:szCs w:val="20"/>
+                <w:lang w:val="en-US"/>
+              </w:rPr>
+            </w:pPr>
+            <w:r>
+              <w:rPr>
+                <w:rFonts w:cstheme="minorHAnsi"/>
+                <w:b/>
+                <w:bCs/>
+                <w:sz w:val="20"/>
+                <w:szCs w:val="20"/>
+                <w:lang w:val="en-US"/>
+              </w:rPr>
+              <w:t>accuracy-0.92</w:t>
+            </w:r>
+          </w:p>
+        </w:tc>
+        <w:tc>
+          <w:tcPr>
+            <w:tcW w:w="1108" w:type="dxa"/>
+            <w:vAlign w:val="center"/>
+          </w:tcPr>
+          <w:p>
+            <w:pPr>
+              <w:rPr>
+                <w:rFonts w:cstheme="minorHAnsi"/>
+                <w:b/>
+                <w:bCs/>
+                <w:sz w:val="20"/>
+                <w:szCs w:val="20"/>
+                <w:lang w:val="en-US"/>
+              </w:rPr>
+            </w:pPr>
+            <w:r>
+              <w:rPr>
+                <w:rFonts w:cstheme="minorHAnsi"/>
+                <w:b/>
+                <w:bCs/>
+                <w:sz w:val="20"/>
+                <w:szCs w:val="20"/>
+                <w:lang w:val="en-US"/>
+              </w:rPr>
+              <w:t>precision-0.99</w:t>
+            </w:r>
+          </w:p>
+          <w:p>
+            <w:pPr>
+              <w:rPr>
+                <w:rFonts w:cstheme="minorHAnsi"/>
+                <w:b/>
+                <w:bCs/>
+                <w:sz w:val="20"/>
+                <w:szCs w:val="20"/>
+                <w:lang w:val="en-US"/>
+              </w:rPr>
+            </w:pPr>
+            <w:r>
+              <w:rPr>
+                <w:rFonts w:cstheme="minorHAnsi"/>
+                <w:b/>
+                <w:bCs/>
+                <w:sz w:val="20"/>
+                <w:szCs w:val="20"/>
+                <w:lang w:val="en-US"/>
+              </w:rPr>
+              <w:t>recall-0.93</w:t>
+            </w:r>
+          </w:p>
+          <w:p>
+            <w:pPr>
+              <w:rPr>
+                <w:rFonts w:cstheme="minorHAnsi"/>
+                <w:b/>
+                <w:bCs/>
+                <w:sz w:val="20"/>
+                <w:szCs w:val="20"/>
+                <w:lang w:val="en-US"/>
+              </w:rPr>
+            </w:pPr>
+            <w:r>
+              <w:rPr>
+                <w:rFonts w:cstheme="minorHAnsi"/>
+                <w:b/>
+                <w:bCs/>
+                <w:sz w:val="20"/>
+                <w:szCs w:val="20"/>
+                <w:lang w:val="en-US"/>
+              </w:rPr>
+              <w:t>accuracy-0.97</w:t>
+            </w:r>
+          </w:p>
+        </w:tc>
+        <w:tc>
+          <w:tcPr>
+            <w:tcW w:w="1108" w:type="dxa"/>
+            <w:vAlign w:val="center"/>
+          </w:tcPr>
+          <w:p>
+            <w:pPr>
+              <w:rPr>
+                <w:rFonts w:cstheme="minorHAnsi"/>
+                <w:b/>
+                <w:bCs/>
+                <w:sz w:val="20"/>
+                <w:szCs w:val="20"/>
+                <w:lang w:val="en-US"/>
+              </w:rPr>
+            </w:pPr>
+            <w:r>
+              <w:rPr>
+                <w:rFonts w:cstheme="minorHAnsi"/>
+                <w:b/>
+                <w:bCs/>
+                <w:sz w:val="20"/>
+                <w:szCs w:val="20"/>
+                <w:lang w:val="en-US"/>
+              </w:rPr>
+              <w:t>precision-0.92</w:t>
+            </w:r>
+          </w:p>
+          <w:p>
+            <w:pPr>
+              <w:rPr>
+                <w:rFonts w:cstheme="minorHAnsi"/>
+                <w:b/>
+                <w:bCs/>
+                <w:sz w:val="20"/>
+                <w:szCs w:val="20"/>
+                <w:lang w:val="en-US"/>
+              </w:rPr>
+            </w:pPr>
+            <w:r>
+              <w:rPr>
+                <w:rFonts w:cstheme="minorHAnsi"/>
+                <w:b/>
+                <w:bCs/>
+                <w:sz w:val="20"/>
+                <w:szCs w:val="20"/>
+                <w:lang w:val="en-US"/>
+              </w:rPr>
+              <w:t>recall-0.80</w:t>
+            </w:r>
+          </w:p>
+          <w:p>
+            <w:pPr>
+              <w:rPr>
+                <w:rFonts w:cstheme="minorHAnsi"/>
+                <w:b/>
+                <w:bCs/>
+                <w:sz w:val="20"/>
+                <w:szCs w:val="20"/>
+                <w:lang w:val="en-US"/>
+              </w:rPr>
+            </w:pPr>
+            <w:r>
+              <w:rPr>
+                <w:rFonts w:cstheme="minorHAnsi"/>
+                <w:b/>
+                <w:bCs/>
+                <w:sz w:val="20"/>
+                <w:szCs w:val="20"/>
+                <w:lang w:val="en-US"/>
+              </w:rPr>
+              <w:t>accuracy-0.90</w:t>
+            </w:r>
+          </w:p>
+        </w:tc>
+      </w:tr>
+      <w:tr>
+        <w:trPr>
+          <w:trHeight w:val="197"/>
+        </w:trPr>
+        <w:tc>
+          <w:tcPr>
+            <w:tcW w:w="1758" w:type="dxa"/>
+            <w:vAlign w:val="center"/>
+          </w:tcPr>
+          <w:p>
+            <w:pPr>
+              <w:rPr>
+                <w:rFonts w:cstheme="minorHAnsi"/>
+                <w:sz w:val="20"/>
+                <w:szCs w:val="20"/>
+              </w:rPr>
+            </w:pPr>
+            <w:r>
+              <w:rPr>
+                <w:rFonts w:cstheme="minorHAnsi"/>
+                <w:sz w:val="20"/>
+                <w:szCs w:val="20"/>
+              </w:rPr>
+              <w:t>Go Long Direction Prediction using Momentum Indicators</w:t>
+            </w:r>
+          </w:p>
+        </w:tc>
+        <w:tc>
+          <w:tcPr>
+            <w:tcW w:w="1108" w:type="dxa"/>
+            <w:vAlign w:val="center"/>
+          </w:tcPr>
+          <w:p>
+            <w:pPr>
+              <w:rPr>
+                <w:rFonts w:cstheme="minorHAnsi"/>
+                <w:sz w:val="20"/>
+                <w:szCs w:val="20"/>
+                <w:lang w:val="en-US"/>
+              </w:rPr>
+            </w:pPr>
+            <w:r>
+              <w:rPr>
+                <w:rFonts w:cstheme="minorHAnsi"/>
+                <w:sz w:val="20"/>
+                <w:szCs w:val="20"/>
+                <w:lang w:val="en-US"/>
+              </w:rPr>
+              <w:t>precision-0.71</w:t>
+            </w:r>
+          </w:p>
+          <w:p>
+            <w:pPr>
+              <w:rPr>
+                <w:rFonts w:cstheme="minorHAnsi"/>
+                <w:sz w:val="20"/>
+                <w:szCs w:val="20"/>
+                <w:lang w:val="en-US"/>
+              </w:rPr>
+            </w:pPr>
+            <w:r>
+              <w:rPr>
+                <w:rFonts w:cstheme="minorHAnsi"/>
+                <w:sz w:val="20"/>
+                <w:szCs w:val="20"/>
+                <w:lang w:val="en-US"/>
+              </w:rPr>
+              <w:t>recall-0.63</w:t>
+            </w:r>
+          </w:p>
+          <w:p>
+            <w:pPr>
+              <w:rPr>
+                <w:rFonts w:cstheme="minorHAnsi"/>
+                <w:sz w:val="20"/>
+                <w:szCs w:val="20"/>
+                <w:lang w:val="en-US"/>
+              </w:rPr>
+            </w:pPr>
+            <w:r>
+              <w:rPr>
+                <w:rFonts w:cstheme="minorHAnsi"/>
+                <w:sz w:val="20"/>
+                <w:szCs w:val="20"/>
+                <w:lang w:val="en-US"/>
+              </w:rPr>
+              <w:t>Accuracy-0.76</w:t>
+            </w:r>
+          </w:p>
+        </w:tc>
+        <w:tc>
+          <w:tcPr>
+            <w:tcW w:w="1108" w:type="dxa"/>
+            <w:vAlign w:val="center"/>
+          </w:tcPr>
+          <w:p>
+            <w:pPr>
+              <w:rPr>
+                <w:rFonts w:cstheme="minorHAnsi"/>
+                <w:sz w:val="20"/>
+                <w:szCs w:val="20"/>
+                <w:lang w:val="en-US"/>
+              </w:rPr>
+            </w:pPr>
+            <w:r>
+              <w:rPr>
+                <w:rFonts w:cstheme="minorHAnsi"/>
+                <w:sz w:val="20"/>
+                <w:szCs w:val="20"/>
+                <w:lang w:val="en-US"/>
+              </w:rPr>
+              <w:t>precision-0.73</w:t>
+            </w:r>
+          </w:p>
+          <w:p>
+            <w:pPr>
+              <w:rPr>
+                <w:rFonts w:cstheme="minorHAnsi"/>
+                <w:sz w:val="20"/>
+                <w:szCs w:val="20"/>
+                <w:lang w:val="en-US"/>
+              </w:rPr>
+            </w:pPr>
+            <w:r>
+              <w:rPr>
+                <w:rFonts w:cstheme="minorHAnsi"/>
+                <w:sz w:val="20"/>
+                <w:szCs w:val="20"/>
+                <w:lang w:val="en-US"/>
+              </w:rPr>
+              <w:t>recall-0.61</w:t>
+            </w:r>
+          </w:p>
+          <w:p>
+            <w:pPr>
+              <w:rPr>
+                <w:rFonts w:cstheme="minorHAnsi"/>
+                <w:sz w:val="20"/>
+                <w:szCs w:val="20"/>
+                <w:lang w:val="en-US"/>
+              </w:rPr>
+            </w:pPr>
+            <w:r>
+              <w:rPr>
+                <w:rFonts w:cstheme="minorHAnsi"/>
+                <w:sz w:val="20"/>
+                <w:szCs w:val="20"/>
+                <w:lang w:val="en-US"/>
+              </w:rPr>
+              <w:t>accuracy-0.75</w:t>
+            </w:r>
+          </w:p>
+        </w:tc>
+        <w:tc>
+          <w:tcPr>
+            <w:tcW w:w="1108" w:type="dxa"/>
+            <w:vAlign w:val="center"/>
+          </w:tcPr>
+          <w:p>
+            <w:pPr>
+              <w:rPr>
+                <w:rFonts w:cstheme="minorHAnsi"/>
+                <w:sz w:val="20"/>
+                <w:szCs w:val="20"/>
+                <w:lang w:val="en-US"/>
+              </w:rPr>
+            </w:pPr>
+            <w:r>
+              <w:rPr>
+                <w:rFonts w:cstheme="minorHAnsi"/>
+                <w:sz w:val="20"/>
+                <w:szCs w:val="20"/>
+                <w:lang w:val="en-US"/>
+              </w:rPr>
+              <w:t>precision-0.69</w:t>
+            </w:r>
+          </w:p>
+          <w:p>
+            <w:pPr>
+              <w:rPr>
+                <w:rFonts w:cstheme="minorHAnsi"/>
+                <w:sz w:val="20"/>
+                <w:szCs w:val="20"/>
+                <w:lang w:val="en-US"/>
+              </w:rPr>
+            </w:pPr>
+            <w:r>
+              <w:rPr>
+                <w:rFonts w:cstheme="minorHAnsi"/>
+                <w:sz w:val="20"/>
+                <w:szCs w:val="20"/>
+                <w:lang w:val="en-US"/>
+              </w:rPr>
+              <w:t>recall-0.62</w:t>
+            </w:r>
+          </w:p>
+          <w:p>
+            <w:pPr>
+              <w:rPr>
+                <w:rFonts w:cstheme="minorHAnsi"/>
+                <w:sz w:val="20"/>
+                <w:szCs w:val="20"/>
+                <w:lang w:val="en-US"/>
+              </w:rPr>
+            </w:pPr>
+            <w:r>
+              <w:rPr>
+                <w:rFonts w:cstheme="minorHAnsi"/>
+                <w:sz w:val="20"/>
+                <w:szCs w:val="20"/>
+                <w:lang w:val="en-US"/>
+              </w:rPr>
+              <w:t>accuracy-0.74</w:t>
+            </w:r>
+          </w:p>
+        </w:tc>
+      </w:tr>
+      <w:tr>
+        <w:trPr>
+          <w:trHeight w:val="27"/>
+        </w:trPr>
+        <w:tc>
+          <w:tcPr>
+            <w:tcW w:w="1758" w:type="dxa"/>
+            <w:vAlign w:val="center"/>
+          </w:tcPr>
+          <w:p>
+            <w:pPr>
+              <w:rPr>
+                <w:rFonts w:cstheme="minorHAnsi"/>
+                <w:sz w:val="20"/>
+                <w:szCs w:val="20"/>
+                <w:lang w:val="en-US"/>
+              </w:rPr>
+            </w:pPr>
+            <w:r>
+              <w:rPr>
+                <w:rFonts w:cstheme="minorHAnsi"/>
+                <w:sz w:val="20"/>
+                <w:szCs w:val="20"/>
+              </w:rPr>
+              <w:t xml:space="preserve">Go Long Direction Prediction using Trend Indicators </w:t>
+            </w:r>
+          </w:p>
+        </w:tc>
+        <w:tc>
+          <w:tcPr>
+            <w:tcW w:w="1108" w:type="dxa"/>
+            <w:vAlign w:val="center"/>
+          </w:tcPr>
+          <w:p>
+            <w:pPr>
+              <w:rPr>
+                <w:rFonts w:cstheme="minorHAnsi"/>
+                <w:sz w:val="20"/>
+                <w:szCs w:val="20"/>
+                <w:lang w:val="en-US"/>
+              </w:rPr>
+            </w:pPr>
+            <w:r>
+              <w:rPr>
+                <w:rFonts w:cstheme="minorHAnsi"/>
+                <w:sz w:val="20"/>
+                <w:szCs w:val="20"/>
+                <w:lang w:val="en-US"/>
+              </w:rPr>
+              <w:t>precision-0.83</w:t>
+            </w:r>
+          </w:p>
+          <w:p>
+            <w:pPr>
+              <w:rPr>
+                <w:rFonts w:cstheme="minorHAnsi"/>
+                <w:sz w:val="20"/>
+                <w:szCs w:val="20"/>
+                <w:lang w:val="en-US"/>
+              </w:rPr>
+            </w:pPr>
+            <w:r>
+              <w:rPr>
+                <w:rFonts w:cstheme="minorHAnsi"/>
+                <w:sz w:val="20"/>
+                <w:szCs w:val="20"/>
+                <w:lang w:val="en-US"/>
+              </w:rPr>
+              <w:t>recall-0.59</w:t>
+            </w:r>
+          </w:p>
+          <w:p>
+            <w:pPr>
+              <w:rPr>
+                <w:rFonts w:cstheme="minorHAnsi"/>
+                <w:sz w:val="20"/>
+                <w:szCs w:val="20"/>
+                <w:lang w:val="en-US"/>
+              </w:rPr>
+            </w:pPr>
+            <w:r>
+              <w:rPr>
+                <w:rFonts w:cstheme="minorHAnsi"/>
+                <w:sz w:val="20"/>
+                <w:szCs w:val="20"/>
+                <w:lang w:val="en-US"/>
+              </w:rPr>
+              <w:t>Accuracy-0.80</w:t>
+            </w:r>
+          </w:p>
+        </w:tc>
+        <w:tc>
+          <w:tcPr>
+            <w:tcW w:w="1108" w:type="dxa"/>
+            <w:vAlign w:val="center"/>
+          </w:tcPr>
+          <w:p>
+            <w:pPr>
+              <w:rPr>
+                <w:rFonts w:cstheme="minorHAnsi"/>
+                <w:sz w:val="20"/>
+                <w:szCs w:val="20"/>
+                <w:lang w:val="en-US"/>
+              </w:rPr>
+            </w:pPr>
+            <w:r>
+              <w:rPr>
+                <w:rFonts w:cstheme="minorHAnsi"/>
+                <w:sz w:val="20"/>
+                <w:szCs w:val="20"/>
+                <w:lang w:val="en-US"/>
+              </w:rPr>
+              <w:t>precision-0.76</w:t>
+            </w:r>
+          </w:p>
+          <w:p>
+            <w:pPr>
+              <w:rPr>
+                <w:rFonts w:cstheme="minorHAnsi"/>
+                <w:sz w:val="20"/>
+                <w:szCs w:val="20"/>
+                <w:lang w:val="en-US"/>
+              </w:rPr>
+            </w:pPr>
+            <w:r>
+              <w:rPr>
+                <w:rFonts w:cstheme="minorHAnsi"/>
+                <w:sz w:val="20"/>
+                <w:szCs w:val="20"/>
+                <w:lang w:val="en-US"/>
+              </w:rPr>
+              <w:t>recall-0.48</w:t>
+            </w:r>
+          </w:p>
+          <w:p>
+            <w:pPr>
+              <w:rPr>
+                <w:rFonts w:cstheme="minorHAnsi"/>
+                <w:sz w:val="20"/>
+                <w:szCs w:val="20"/>
+                <w:lang w:val="en-US"/>
+              </w:rPr>
+            </w:pPr>
+            <w:r>
+              <w:rPr>
+                <w:rFonts w:cstheme="minorHAnsi"/>
+                <w:sz w:val="20"/>
+                <w:szCs w:val="20"/>
+                <w:lang w:val="en-US"/>
+              </w:rPr>
+              <w:t>accuracy-0.72</w:t>
+            </w:r>
+          </w:p>
+        </w:tc>
+        <w:tc>
+          <w:tcPr>
+            <w:tcW w:w="1108" w:type="dxa"/>
+            <w:vAlign w:val="center"/>
+          </w:tcPr>
+          <w:p>
+            <w:pPr>
+              <w:rPr>
+                <w:rFonts w:cstheme="minorHAnsi"/>
+                <w:sz w:val="20"/>
+                <w:szCs w:val="20"/>
+                <w:lang w:val="en-US"/>
+              </w:rPr>
+            </w:pPr>
+            <w:r>
+              <w:rPr>
+                <w:rFonts w:cstheme="minorHAnsi"/>
+                <w:sz w:val="20"/>
+                <w:szCs w:val="20"/>
+                <w:lang w:val="en-US"/>
+              </w:rPr>
+              <w:t>precision-0.78</w:t>
+            </w:r>
+          </w:p>
+          <w:p>
+            <w:pPr>
+              <w:rPr>
+                <w:rFonts w:cstheme="minorHAnsi"/>
+                <w:sz w:val="20"/>
+                <w:szCs w:val="20"/>
+                <w:lang w:val="en-US"/>
+              </w:rPr>
+            </w:pPr>
+            <w:r>
+              <w:rPr>
+                <w:rFonts w:cstheme="minorHAnsi"/>
+                <w:sz w:val="20"/>
+                <w:szCs w:val="20"/>
+                <w:lang w:val="en-US"/>
+              </w:rPr>
+              <w:t>recall-0.49</w:t>
+            </w:r>
+          </w:p>
+          <w:p>
+            <w:pPr>
+              <w:rPr>
+                <w:rFonts w:cstheme="minorHAnsi"/>
+                <w:sz w:val="20"/>
+                <w:szCs w:val="20"/>
+                <w:lang w:val="en-US"/>
+              </w:rPr>
+            </w:pPr>
+            <w:r>
+              <w:rPr>
+                <w:rFonts w:cstheme="minorHAnsi"/>
+                <w:sz w:val="20"/>
+                <w:szCs w:val="20"/>
+                <w:lang w:val="en-US"/>
+              </w:rPr>
+              <w:t>accuracy-0.74</w:t>
+            </w:r>
+          </w:p>
+        </w:tc>
+      </w:tr>
+      <w:tr>
+        <w:trPr>
+          <w:trHeight w:val="27"/>
+        </w:trPr>
+        <w:tc>
+          <w:tcPr>
+            <w:tcW w:w="1758" w:type="dxa"/>
+            <w:vAlign w:val="center"/>
+          </w:tcPr>
+          <w:p>
+            <w:pPr>
+              <w:rPr>
+                <w:rFonts w:cstheme="minorHAnsi"/>
+                <w:sz w:val="20"/>
+                <w:szCs w:val="20"/>
+                <w:lang w:val="en-US"/>
+              </w:rPr>
+            </w:pPr>
+            <w:r>
+              <w:rPr>
+                <w:rFonts w:cstheme="minorHAnsi"/>
+                <w:sz w:val="20"/>
+                <w:szCs w:val="20"/>
+              </w:rPr>
+              <w:t xml:space="preserve">Go Long Direction Prediction using Volatility Indicators </w:t>
+            </w:r>
+          </w:p>
+        </w:tc>
+        <w:tc>
+          <w:tcPr>
+            <w:tcW w:w="1108" w:type="dxa"/>
+            <w:vAlign w:val="center"/>
+          </w:tcPr>
+          <w:p>
+            <w:pPr>
+              <w:rPr>
+                <w:rFonts w:cstheme="minorHAnsi"/>
+                <w:sz w:val="20"/>
+                <w:szCs w:val="20"/>
+                <w:lang w:val="en-US"/>
+              </w:rPr>
+            </w:pPr>
+            <w:r>
+              <w:rPr>
+                <w:rFonts w:cstheme="minorHAnsi"/>
+                <w:sz w:val="20"/>
+                <w:szCs w:val="20"/>
+                <w:lang w:val="en-US"/>
+              </w:rPr>
+              <w:t>precision-0.93</w:t>
+            </w:r>
+          </w:p>
+          <w:p>
+            <w:pPr>
+              <w:rPr>
+                <w:rFonts w:cstheme="minorHAnsi"/>
+                <w:sz w:val="20"/>
+                <w:szCs w:val="20"/>
+                <w:lang w:val="en-US"/>
+              </w:rPr>
+            </w:pPr>
+            <w:r>
+              <w:rPr>
+                <w:rFonts w:cstheme="minorHAnsi"/>
+                <w:sz w:val="20"/>
+                <w:szCs w:val="20"/>
+                <w:lang w:val="en-US"/>
+              </w:rPr>
+              <w:t>recall-0.47</w:t>
+            </w:r>
+          </w:p>
+          <w:p>
+            <w:pPr>
+              <w:rPr>
+                <w:rFonts w:cstheme="minorHAnsi"/>
+                <w:sz w:val="20"/>
+                <w:szCs w:val="20"/>
+                <w:lang w:val="en-US"/>
+              </w:rPr>
+            </w:pPr>
+            <w:r>
+              <w:rPr>
+                <w:rFonts w:cstheme="minorHAnsi"/>
+                <w:sz w:val="20"/>
+                <w:szCs w:val="20"/>
+                <w:lang w:val="en-US"/>
+              </w:rPr>
+              <w:t>Accuracy-0.77</w:t>
+            </w:r>
+          </w:p>
+        </w:tc>
+        <w:tc>
+          <w:tcPr>
+            <w:tcW w:w="1108" w:type="dxa"/>
+            <w:vAlign w:val="center"/>
+          </w:tcPr>
+          <w:p>
+            <w:pPr>
+              <w:rPr>
+                <w:rFonts w:cstheme="minorHAnsi"/>
+                <w:sz w:val="20"/>
+                <w:szCs w:val="20"/>
+                <w:lang w:val="en-US"/>
+              </w:rPr>
+            </w:pPr>
+            <w:r>
+              <w:rPr>
+                <w:rFonts w:cstheme="minorHAnsi"/>
+                <w:sz w:val="20"/>
+                <w:szCs w:val="20"/>
+                <w:lang w:val="en-US"/>
+              </w:rPr>
+              <w:t>precision-0.90</w:t>
+            </w:r>
+          </w:p>
+          <w:p>
+            <w:pPr>
+              <w:rPr>
+                <w:rFonts w:cstheme="minorHAnsi"/>
+                <w:sz w:val="20"/>
+                <w:szCs w:val="20"/>
+                <w:lang w:val="en-US"/>
+              </w:rPr>
+            </w:pPr>
+            <w:r>
+              <w:rPr>
+                <w:rFonts w:cstheme="minorHAnsi"/>
+                <w:sz w:val="20"/>
+                <w:szCs w:val="20"/>
+                <w:lang w:val="en-US"/>
+              </w:rPr>
+              <w:t>recall-0.40</w:t>
+            </w:r>
+          </w:p>
+          <w:p>
+            <w:pPr>
+              <w:rPr>
+                <w:rFonts w:cstheme="minorHAnsi"/>
+                <w:sz w:val="20"/>
+                <w:szCs w:val="20"/>
+                <w:lang w:val="en-US"/>
+              </w:rPr>
+            </w:pPr>
+            <w:r>
+              <w:rPr>
+                <w:rFonts w:cstheme="minorHAnsi"/>
+                <w:sz w:val="20"/>
+                <w:szCs w:val="20"/>
+                <w:lang w:val="en-US"/>
+              </w:rPr>
+              <w:t>accuracy-0.74</w:t>
+            </w:r>
+          </w:p>
+        </w:tc>
+        <w:tc>
+          <w:tcPr>
+            <w:tcW w:w="1108" w:type="dxa"/>
+            <w:vAlign w:val="center"/>
+          </w:tcPr>
+          <w:p>
+            <w:pPr>
+              <w:rPr>
+                <w:rFonts w:cstheme="minorHAnsi"/>
+                <w:sz w:val="20"/>
+                <w:szCs w:val="20"/>
+                <w:lang w:val="en-US"/>
+              </w:rPr>
+            </w:pPr>
+            <w:r>
+              <w:rPr>
+                <w:rFonts w:cstheme="minorHAnsi"/>
+                <w:sz w:val="20"/>
+                <w:szCs w:val="20"/>
+                <w:lang w:val="en-US"/>
+              </w:rPr>
+              <w:t>precision-0.81</w:t>
+            </w:r>
+          </w:p>
+          <w:p>
+            <w:pPr>
+              <w:rPr>
+                <w:rFonts w:cstheme="minorHAnsi"/>
+                <w:sz w:val="20"/>
+                <w:szCs w:val="20"/>
+                <w:lang w:val="en-US"/>
+              </w:rPr>
+            </w:pPr>
+            <w:r>
+              <w:rPr>
+                <w:rFonts w:cstheme="minorHAnsi"/>
+                <w:sz w:val="20"/>
+                <w:szCs w:val="20"/>
+                <w:lang w:val="en-US"/>
+              </w:rPr>
+              <w:t>recall-0.30</w:t>
+            </w:r>
+          </w:p>
+          <w:p>
+            <w:pPr>
+              <w:rPr>
+                <w:rFonts w:cstheme="minorHAnsi"/>
+                <w:sz w:val="20"/>
+                <w:szCs w:val="20"/>
+                <w:lang w:val="en-US"/>
+              </w:rPr>
+            </w:pPr>
+            <w:r>
+              <w:rPr>
+                <w:rFonts w:cstheme="minorHAnsi"/>
+                <w:sz w:val="20"/>
+                <w:szCs w:val="20"/>
+                <w:lang w:val="en-US"/>
+              </w:rPr>
+              <w:t>accuracy-0.70</w:t>
+            </w:r>
+          </w:p>
+        </w:tc>
+      </w:tr>
+    </w:tbl>
+    <w:p>
+      <w:pPr>
+        <w:pStyle w:val="figurecaption"/>
+        <w:numPr>
+          <w:ilvl w:val="0"/>
+          <w:numId w:val="0"/>
+        </w:numPr>
+        <w:jc w:val="center"/>
+        <w:rPr>
+          <w:sz w:val="20"/>
+          <w:szCs w:val="20"/>
+        </w:rPr>
+      </w:pPr>
+      <w:r>
+        <w:t xml:space="preserve">                      </w:t>
+      </w:r>
+      <w:r>
+        <w:rPr>
+          <w:sz w:val="20"/>
+          <w:szCs w:val="20"/>
+        </w:rPr>
+        <w:t>Table 2– Model Evaluation using LR Classifier for Go Long Direction Prediction</w:t>
+      </w:r>
+    </w:p>
+    <w:p>
+      <w:pPr>
+        <w:pStyle w:val="figurecaption"/>
+        <w:numPr>
+          <w:ilvl w:val="0"/>
+          <w:numId w:val="0"/>
+        </w:numPr>
+        <w:jc w:val="center"/>
+        <w:rPr>
+          <w:sz w:val="20"/>
+          <w:szCs w:val="20"/>
+        </w:rPr>
+      </w:pPr>
+    </w:p>
+    <w:p>
+      <w:pPr>
+        <w:pStyle w:val="figurecaption"/>
+        <w:numPr>
+          <w:ilvl w:val="0"/>
+          <w:numId w:val="0"/>
+        </w:numPr>
+        <w:rPr>
+          <w:sz w:val="20"/>
+          <w:szCs w:val="20"/>
+        </w:rPr>
+      </w:pPr>
+    </w:p>
+    <w:p>
+      <w:pPr>
+        <w:pStyle w:val="figurecaption"/>
+        <w:numPr>
+          <w:ilvl w:val="0"/>
+          <w:numId w:val="0"/>
+        </w:numPr>
+        <w:jc w:val="center"/>
+        <w:rPr>
+          <w:sz w:val="20"/>
+          <w:szCs w:val="20"/>
+        </w:rPr>
+      </w:pPr>
+    </w:p>
+    <w:p>
+      <w:pPr>
+        <w:pStyle w:val="figurecaption"/>
+        <w:numPr>
+          <w:ilvl w:val="0"/>
+          <w:numId w:val="0"/>
+        </w:numPr>
+        <w:jc w:val="center"/>
+      </w:pPr>
+    </w:p>
+    <w:p>
+      <w:pPr>
+        <w:pStyle w:val="figurecaption"/>
+        <w:numPr>
+          <w:ilvl w:val="0"/>
+          <w:numId w:val="0"/>
+        </w:numPr>
+      </w:pPr>
+    </w:p>
+    <w:p>
+      <w:pPr>
+        <w:pStyle w:val="figurecaption"/>
+        <w:numPr>
+          <w:ilvl w:val="0"/>
+          <w:numId w:val="0"/>
+        </w:numPr>
+      </w:pPr>
+    </w:p>
+    <w:p>
+      <w:pPr>
+        <w:pStyle w:val="figurecaption"/>
+        <w:numPr>
+          <w:ilvl w:val="0"/>
+          <w:numId w:val="0"/>
+        </w:numPr>
+      </w:pPr>
+    </w:p>
+    <w:p>
+      <w:pPr>
+        <w:pStyle w:val="figurecaption"/>
+        <w:numPr>
+          <w:ilvl w:val="0"/>
+          <w:numId w:val="0"/>
+        </w:numPr>
+      </w:pPr>
+    </w:p>
+    <w:p>
+      <w:pPr>
+        <w:pStyle w:val="figurecaption"/>
+        <w:numPr>
+          <w:ilvl w:val="0"/>
+          <w:numId w:val="0"/>
+        </w:numPr>
+      </w:pPr>
+    </w:p>
+    <w:p>
+      <w:pPr>
+        <w:pStyle w:val="figurecaption"/>
+        <w:numPr>
+          <w:ilvl w:val="0"/>
+          <w:numId w:val="0"/>
+        </w:numPr>
+      </w:pPr>
+    </w:p>
+    <w:p>
+      <w:pPr>
+        <w:pStyle w:val="figurecaption"/>
+        <w:numPr>
+          <w:ilvl w:val="0"/>
+          <w:numId w:val="0"/>
+        </w:numPr>
+      </w:pPr>
+    </w:p>
+    <w:p>
+      <w:pPr>
+        <w:pStyle w:val="figurecaption"/>
+        <w:numPr>
+          <w:ilvl w:val="0"/>
+          <w:numId w:val="0"/>
+        </w:numPr>
+      </w:pPr>
+    </w:p>
+    <w:p>
+      <w:pPr>
+        <w:pStyle w:val="figurecaption"/>
+        <w:numPr>
+          <w:ilvl w:val="0"/>
+          <w:numId w:val="0"/>
+        </w:numPr>
+      </w:pPr>
+    </w:p>
+    <w:p>
+      <w:pPr>
+        <w:pStyle w:val="figurecaption"/>
+        <w:numPr>
+          <w:ilvl w:val="0"/>
+          <w:numId w:val="0"/>
+        </w:numPr>
+      </w:pPr>
+    </w:p>
+    <w:p>
+      <w:pPr>
+        <w:pStyle w:val="figurecaption"/>
+        <w:numPr>
+          <w:ilvl w:val="0"/>
+          <w:numId w:val="0"/>
+        </w:numPr>
+      </w:pPr>
+    </w:p>
+    <w:p>
+      <w:pPr>
+        <w:pStyle w:val="figurecaption"/>
+        <w:numPr>
+          <w:ilvl w:val="0"/>
+          <w:numId w:val="0"/>
+        </w:numPr>
+      </w:pPr>
+    </w:p>
+    <w:p>
+      <w:pPr>
+        <w:pStyle w:val="figurecaption"/>
+        <w:numPr>
+          <w:ilvl w:val="0"/>
+          <w:numId w:val="0"/>
+        </w:numPr>
+      </w:pPr>
+    </w:p>
+    <w:p>
+      <w:pPr>
+        <w:pStyle w:val="figurecaption"/>
+        <w:numPr>
+          <w:ilvl w:val="0"/>
+          <w:numId w:val="0"/>
+        </w:numPr>
+      </w:pPr>
+    </w:p>
+    <w:p>
+      <w:pPr>
+        <w:pStyle w:val="figurecaption"/>
+        <w:numPr>
+          <w:ilvl w:val="0"/>
+          <w:numId w:val="0"/>
+        </w:numPr>
+      </w:pPr>
+    </w:p>
+    <w:p>
+      <w:pPr>
+        <w:pStyle w:val="figurecaption"/>
+        <w:numPr>
+          <w:ilvl w:val="0"/>
+          <w:numId w:val="0"/>
+        </w:numPr>
+      </w:pPr>
+    </w:p>
+    <w:p>
+      <w:pPr>
+        <w:pStyle w:val="figurecaption"/>
+        <w:numPr>
+          <w:ilvl w:val="0"/>
+          <w:numId w:val="0"/>
+        </w:numPr>
+      </w:pPr>
+    </w:p>
+    <w:p>
+      <w:pPr>
+        <w:pStyle w:val="figurecaption"/>
+        <w:numPr>
+          <w:ilvl w:val="0"/>
+          <w:numId w:val="0"/>
+        </w:numPr>
+      </w:pPr>
+    </w:p>
+    <w:p>
+      <w:pPr>
+        <w:pStyle w:val="figurecaption"/>
+        <w:numPr>
+          <w:ilvl w:val="0"/>
+          <w:numId w:val="0"/>
+        </w:numPr>
+      </w:pPr>
+    </w:p>
+    <w:p>
+      <w:pPr>
+        <w:jc w:val="both"/>
+        <w:rPr>
+          <w:noProof/>
+          <w:sz w:val="16"/>
+          <w:szCs w:val="16"/>
+        </w:rPr>
+      </w:pPr>
+      <w:r>
+        <w:rPr>
+          <w:noProof/>
+          <w:sz w:val="16"/>
+          <w:szCs w:val="16"/>
+        </w:rPr>
+        <w:t>Table1.</w:t>
+      </w:r>
+      <w:r>
+        <w:rPr>
+          <w:noProof/>
+          <w:sz w:val="16"/>
+          <w:szCs w:val="16"/>
+        </w:rPr>
+        <w:tab/>
+        <w:t>Leader Board-comparison of Metrics for SMA and EMA variables as per T Test based on Hypothesis Testing</w:t>
+      </w:r>
+    </w:p>
+    <w:p>
+      <w:pPr>
+        <w:pStyle w:val="BodyText"/>
+      </w:pPr>
+    </w:p>
+    <w:p>
+      <w:pPr>
+        <w:pStyle w:val="Heading2"/>
+      </w:pPr>
+      <w:r>
+        <w:t>Classification Model Metrics</w:t>
+      </w:r>
+    </w:p>
+    <w:p>
+      <w:pPr>
+        <w:ind w:firstLine="288"/>
+        <w:jc w:val="both"/>
+      </w:pPr>
+      <w:r>
+        <w:t>Auto Keras Classification Model</w:t>
+      </w:r>
+      <w:r>
+        <w:t xml:space="preserve">, </w:t>
+      </w:r>
+      <w:r>
+        <w:t>KNN Classification Model, and Logistic Regression Classification Modelling techniques are deployed to predict the direction of the close price.</w:t>
       </w:r>
     </w:p>
     <w:tbl>
@@ -2225,7 +3796,7 @@
                 <w:b/>
                 <w:bCs/>
               </w:rPr>
-              <w:t>SMA7</w:t>
+              <w:t>Auto Keras</w:t>
             </w:r>
           </w:p>
         </w:tc>
@@ -2247,7 +3818,7 @@
                 <w:b/>
                 <w:bCs/>
               </w:rPr>
-              <w:t>5297</w:t>
+              <w:t>1061</w:t>
             </w:r>
           </w:p>
         </w:tc>
@@ -2272,7 +3843,7 @@
                 <w:sz w:val="16"/>
                 <w:szCs w:val="16"/>
               </w:rPr>
-              <w:t>4114</w:t>
+              <w:t>901</w:t>
             </w:r>
           </w:p>
         </w:tc>
@@ -2297,7 +3868,7 @@
                 <w:sz w:val="16"/>
                 <w:szCs w:val="16"/>
               </w:rPr>
-              <w:t>1183</w:t>
+              <w:t>160</w:t>
             </w:r>
           </w:p>
         </w:tc>
@@ -2321,7 +3892,7 @@
                 <w:sz w:val="16"/>
                 <w:szCs w:val="16"/>
               </w:rPr>
-              <w:t>77.67</w:t>
+              <w:t>84.92</w:t>
             </w:r>
           </w:p>
         </w:tc>
@@ -2355,7 +3926,7 @@
                 <w:i/>
                 <w:iCs/>
               </w:rPr>
-              <w:t>SMA13</w:t>
+              <w:t>KNN</w:t>
             </w:r>
           </w:p>
         </w:tc>
@@ -2383,7 +3954,7 @@
                 <w:i/>
                 <w:iCs/>
               </w:rPr>
-              <w:t>5291</w:t>
+              <w:t>1061</w:t>
             </w:r>
           </w:p>
         </w:tc>
@@ -2414,7 +3985,7 @@
                 <w:sz w:val="16"/>
                 <w:szCs w:val="16"/>
               </w:rPr>
-              <w:t>3474</w:t>
+              <w:t>786</w:t>
             </w:r>
           </w:p>
         </w:tc>
@@ -2445,7 +4016,7 @@
                 <w:sz w:val="16"/>
                 <w:szCs w:val="16"/>
               </w:rPr>
-              <w:t>1817</w:t>
+              <w:t>267</w:t>
             </w:r>
           </w:p>
         </w:tc>
@@ -2475,7 +4046,7 @@
                 <w:sz w:val="16"/>
                 <w:szCs w:val="16"/>
               </w:rPr>
-              <w:t>65.66</w:t>
+              <w:t>74.08</w:t>
             </w:r>
           </w:p>
         </w:tc>
@@ -2500,16 +4071,20 @@
             <w:pPr>
               <w:pStyle w:val="tablecopy"/>
               <w:rPr>
-                <w:i/>
-                <w:iCs/>
-              </w:rPr>
-            </w:pPr>
-            <w:r>
-              <w:rPr>
-                <w:i/>
-                <w:iCs/>
-              </w:rPr>
-              <w:t>SMA20</w:t>
+                <w:b/>
+                <w:bCs/>
+                <w:i/>
+                <w:iCs/>
+              </w:rPr>
+            </w:pPr>
+            <w:r>
+              <w:rPr>
+                <w:b/>
+                <w:bCs/>
+                <w:i/>
+                <w:iCs/>
+              </w:rPr>
+              <w:t>LR</w:t>
             </w:r>
           </w:p>
         </w:tc>
@@ -2528,16 +4103,20 @@
             <w:pPr>
               <w:pStyle w:val="tablecopy"/>
               <w:rPr>
-                <w:i/>
-                <w:iCs/>
-              </w:rPr>
-            </w:pPr>
-            <w:r>
-              <w:rPr>
-                <w:i/>
-                <w:iCs/>
-              </w:rPr>
-              <w:t>5284</w:t>
+                <w:b/>
+                <w:bCs/>
+                <w:i/>
+                <w:iCs/>
+              </w:rPr>
+            </w:pPr>
+            <w:r>
+              <w:rPr>
+                <w:b/>
+                <w:bCs/>
+                <w:i/>
+                <w:iCs/>
+              </w:rPr>
+              <w:t>1061</w:t>
             </w:r>
           </w:p>
         </w:tc>
@@ -2555,6 +4134,8 @@
           <w:p>
             <w:pPr>
               <w:rPr>
+                <w:b/>
+                <w:bCs/>
                 <w:i/>
                 <w:iCs/>
                 <w:sz w:val="16"/>
@@ -2563,12 +4144,14 @@
             </w:pPr>
             <w:r>
               <w:rPr>
+                <w:b/>
+                <w:bCs/>
                 <w:i/>
                 <w:iCs/>
                 <w:sz w:val="16"/>
                 <w:szCs w:val="16"/>
               </w:rPr>
-              <w:t>3217</w:t>
+              <w:t>956</w:t>
             </w:r>
           </w:p>
         </w:tc>
@@ -2586,6 +4169,8 @@
           <w:p>
             <w:pPr>
               <w:rPr>
+                <w:b/>
+                <w:bCs/>
                 <w:i/>
                 <w:iCs/>
                 <w:sz w:val="16"/>
@@ -2594,12 +4179,14 @@
             </w:pPr>
             <w:r>
               <w:rPr>
+                <w:b/>
+                <w:bCs/>
                 <w:i/>
                 <w:iCs/>
                 <w:sz w:val="16"/>
                 <w:szCs w:val="16"/>
               </w:rPr>
-              <w:t>2067</w:t>
+              <w:t>97</w:t>
             </w:r>
           </w:p>
         </w:tc>
@@ -2616,6 +4203,8 @@
           <w:p>
             <w:pPr>
               <w:rPr>
+                <w:b/>
+                <w:bCs/>
                 <w:i/>
                 <w:iCs/>
                 <w:sz w:val="16"/>
@@ -2624,474 +4213,14 @@
             </w:pPr>
             <w:r>
               <w:rPr>
+                <w:b/>
+                <w:bCs/>
                 <w:i/>
                 <w:iCs/>
                 <w:sz w:val="16"/>
                 <w:szCs w:val="16"/>
               </w:rPr>
-              <w:t>60.88</w:t>
-            </w:r>
-          </w:p>
-        </w:tc>
-      </w:tr>
-      <w:tr>
-        <w:trPr>
-          <w:trHeight w:val="237"/>
-          <w:jc w:val="center"/>
-        </w:trPr>
-        <w:tc>
-          <w:tcPr>
-            <w:tcW w:w="897" w:type="dxa"/>
-            <w:tcBorders>
-              <w:top w:val="single" w:sz="2" w:space="0" w:color="auto"/>
-              <w:left w:val="single" w:sz="2" w:space="0" w:color="auto"/>
-              <w:bottom w:val="single" w:sz="2" w:space="0" w:color="auto"/>
-              <w:right w:val="single" w:sz="2" w:space="0" w:color="auto"/>
-            </w:tcBorders>
-            <w:vAlign w:val="center"/>
-          </w:tcPr>
-          <w:p>
-            <w:pPr>
-              <w:pStyle w:val="tablecopy"/>
-              <w:rPr>
-                <w:i/>
-                <w:iCs/>
-              </w:rPr>
-            </w:pPr>
-            <w:r>
-              <w:rPr>
-                <w:i/>
-                <w:iCs/>
-              </w:rPr>
-              <w:t>EMA7</w:t>
-            </w:r>
-          </w:p>
-        </w:tc>
-        <w:tc>
-          <w:tcPr>
-            <w:tcW w:w="630" w:type="dxa"/>
-            <w:tcBorders>
-              <w:top w:val="single" w:sz="2" w:space="0" w:color="auto"/>
-              <w:left w:val="single" w:sz="2" w:space="0" w:color="auto"/>
-              <w:bottom w:val="single" w:sz="2" w:space="0" w:color="auto"/>
-              <w:right w:val="single" w:sz="2" w:space="0" w:color="auto"/>
-            </w:tcBorders>
-            <w:vAlign w:val="center"/>
-          </w:tcPr>
-          <w:p>
-            <w:pPr>
-              <w:pStyle w:val="tablecopy"/>
-              <w:rPr>
-                <w:i/>
-                <w:iCs/>
-              </w:rPr>
-            </w:pPr>
-            <w:r>
-              <w:rPr>
-                <w:i/>
-                <w:iCs/>
-              </w:rPr>
-              <w:t>5297</w:t>
-            </w:r>
-          </w:p>
-        </w:tc>
-        <w:tc>
-          <w:tcPr>
-            <w:tcW w:w="720" w:type="dxa"/>
-            <w:tcBorders>
-              <w:top w:val="single" w:sz="2" w:space="0" w:color="auto"/>
-              <w:left w:val="single" w:sz="2" w:space="0" w:color="auto"/>
-              <w:bottom w:val="single" w:sz="2" w:space="0" w:color="auto"/>
-              <w:right w:val="single" w:sz="2" w:space="0" w:color="auto"/>
-            </w:tcBorders>
-            <w:vAlign w:val="center"/>
-          </w:tcPr>
-          <w:p>
-            <w:pPr>
-              <w:rPr>
-                <w:i/>
-                <w:iCs/>
-                <w:sz w:val="16"/>
-                <w:szCs w:val="16"/>
-              </w:rPr>
-            </w:pPr>
-            <w:r>
-              <w:rPr>
-                <w:i/>
-                <w:iCs/>
-                <w:sz w:val="16"/>
-                <w:szCs w:val="16"/>
-              </w:rPr>
-              <w:t>4077</w:t>
-            </w:r>
-          </w:p>
-        </w:tc>
-        <w:tc>
-          <w:tcPr>
-            <w:tcW w:w="720" w:type="dxa"/>
-            <w:tcBorders>
-              <w:top w:val="single" w:sz="2" w:space="0" w:color="auto"/>
-              <w:left w:val="single" w:sz="2" w:space="0" w:color="auto"/>
-              <w:bottom w:val="single" w:sz="2" w:space="0" w:color="auto"/>
-              <w:right w:val="single" w:sz="2" w:space="0" w:color="auto"/>
-            </w:tcBorders>
-            <w:vAlign w:val="center"/>
-          </w:tcPr>
-          <w:p>
-            <w:pPr>
-              <w:rPr>
-                <w:i/>
-                <w:iCs/>
-                <w:sz w:val="16"/>
-                <w:szCs w:val="16"/>
-              </w:rPr>
-            </w:pPr>
-            <w:r>
-              <w:rPr>
-                <w:i/>
-                <w:iCs/>
-                <w:sz w:val="16"/>
-                <w:szCs w:val="16"/>
-              </w:rPr>
-              <w:t>1220</w:t>
-            </w:r>
-          </w:p>
-        </w:tc>
-        <w:tc>
-          <w:tcPr>
-            <w:tcW w:w="990" w:type="dxa"/>
-            <w:tcBorders>
-              <w:top w:val="single" w:sz="2" w:space="0" w:color="auto"/>
-              <w:left w:val="single" w:sz="2" w:space="0" w:color="auto"/>
-              <w:bottom w:val="single" w:sz="2" w:space="0" w:color="auto"/>
-              <w:right w:val="single" w:sz="2" w:space="0" w:color="auto"/>
-            </w:tcBorders>
-          </w:tcPr>
-          <w:p>
-            <w:pPr>
-              <w:rPr>
-                <w:i/>
-                <w:iCs/>
-                <w:sz w:val="16"/>
-                <w:szCs w:val="16"/>
-              </w:rPr>
-            </w:pPr>
-            <w:r>
-              <w:rPr>
-                <w:i/>
-                <w:iCs/>
-                <w:sz w:val="16"/>
-                <w:szCs w:val="16"/>
-              </w:rPr>
-              <w:t>76.97</w:t>
-            </w:r>
-          </w:p>
-        </w:tc>
-      </w:tr>
-      <w:tr>
-        <w:trPr>
-          <w:trHeight w:val="237"/>
-          <w:jc w:val="center"/>
-        </w:trPr>
-        <w:tc>
-          <w:tcPr>
-            <w:tcW w:w="897" w:type="dxa"/>
-            <w:tcBorders>
-              <w:top w:val="single" w:sz="2" w:space="0" w:color="auto"/>
-              <w:left w:val="single" w:sz="2" w:space="0" w:color="auto"/>
-              <w:bottom w:val="single" w:sz="2" w:space="0" w:color="auto"/>
-              <w:right w:val="single" w:sz="2" w:space="0" w:color="auto"/>
-            </w:tcBorders>
-            <w:vAlign w:val="center"/>
-          </w:tcPr>
-          <w:p>
-            <w:pPr>
-              <w:pStyle w:val="tablecopy"/>
-              <w:rPr>
-                <w:i/>
-                <w:iCs/>
-              </w:rPr>
-            </w:pPr>
-            <w:r>
-              <w:rPr>
-                <w:i/>
-                <w:iCs/>
-              </w:rPr>
-              <w:t>EMA13</w:t>
-            </w:r>
-          </w:p>
-        </w:tc>
-        <w:tc>
-          <w:tcPr>
-            <w:tcW w:w="630" w:type="dxa"/>
-            <w:tcBorders>
-              <w:top w:val="single" w:sz="2" w:space="0" w:color="auto"/>
-              <w:left w:val="single" w:sz="2" w:space="0" w:color="auto"/>
-              <w:bottom w:val="single" w:sz="2" w:space="0" w:color="auto"/>
-              <w:right w:val="single" w:sz="2" w:space="0" w:color="auto"/>
-            </w:tcBorders>
-            <w:vAlign w:val="center"/>
-          </w:tcPr>
-          <w:p>
-            <w:pPr>
-              <w:pStyle w:val="tablecopy"/>
-              <w:rPr>
-                <w:i/>
-                <w:iCs/>
-              </w:rPr>
-            </w:pPr>
-            <w:r>
-              <w:rPr>
-                <w:i/>
-                <w:iCs/>
-              </w:rPr>
-              <w:t>5291</w:t>
-            </w:r>
-          </w:p>
-        </w:tc>
-        <w:tc>
-          <w:tcPr>
-            <w:tcW w:w="720" w:type="dxa"/>
-            <w:tcBorders>
-              <w:top w:val="single" w:sz="2" w:space="0" w:color="auto"/>
-              <w:left w:val="single" w:sz="2" w:space="0" w:color="auto"/>
-              <w:bottom w:val="single" w:sz="2" w:space="0" w:color="auto"/>
-              <w:right w:val="single" w:sz="2" w:space="0" w:color="auto"/>
-            </w:tcBorders>
-            <w:vAlign w:val="center"/>
-          </w:tcPr>
-          <w:p>
-            <w:pPr>
-              <w:rPr>
-                <w:i/>
-                <w:iCs/>
-                <w:sz w:val="16"/>
-                <w:szCs w:val="16"/>
-              </w:rPr>
-            </w:pPr>
-            <w:r>
-              <w:rPr>
-                <w:i/>
-                <w:iCs/>
-                <w:sz w:val="16"/>
-                <w:szCs w:val="16"/>
-              </w:rPr>
-              <w:t>3486</w:t>
-            </w:r>
-          </w:p>
-        </w:tc>
-        <w:tc>
-          <w:tcPr>
-            <w:tcW w:w="720" w:type="dxa"/>
-            <w:tcBorders>
-              <w:top w:val="single" w:sz="2" w:space="0" w:color="auto"/>
-              <w:left w:val="single" w:sz="2" w:space="0" w:color="auto"/>
-              <w:bottom w:val="single" w:sz="2" w:space="0" w:color="auto"/>
-              <w:right w:val="single" w:sz="2" w:space="0" w:color="auto"/>
-            </w:tcBorders>
-            <w:vAlign w:val="center"/>
-          </w:tcPr>
-          <w:p>
-            <w:pPr>
-              <w:rPr>
-                <w:i/>
-                <w:iCs/>
-                <w:sz w:val="16"/>
-                <w:szCs w:val="16"/>
-              </w:rPr>
-            </w:pPr>
-            <w:r>
-              <w:rPr>
-                <w:i/>
-                <w:iCs/>
-                <w:sz w:val="16"/>
-                <w:szCs w:val="16"/>
-              </w:rPr>
-              <w:t>1805</w:t>
-            </w:r>
-          </w:p>
-        </w:tc>
-        <w:tc>
-          <w:tcPr>
-            <w:tcW w:w="990" w:type="dxa"/>
-            <w:tcBorders>
-              <w:top w:val="single" w:sz="2" w:space="0" w:color="auto"/>
-              <w:left w:val="single" w:sz="2" w:space="0" w:color="auto"/>
-              <w:bottom w:val="single" w:sz="2" w:space="0" w:color="auto"/>
-              <w:right w:val="single" w:sz="2" w:space="0" w:color="auto"/>
-            </w:tcBorders>
-          </w:tcPr>
-          <w:p>
-            <w:pPr>
-              <w:rPr>
-                <w:i/>
-                <w:iCs/>
-                <w:sz w:val="16"/>
-                <w:szCs w:val="16"/>
-              </w:rPr>
-            </w:pPr>
-            <w:r>
-              <w:rPr>
-                <w:i/>
-                <w:iCs/>
-                <w:sz w:val="16"/>
-                <w:szCs w:val="16"/>
-              </w:rPr>
-              <w:t>65.89</w:t>
-            </w:r>
-          </w:p>
-        </w:tc>
-      </w:tr>
-      <w:tr>
-        <w:trPr>
-          <w:trHeight w:val="237"/>
-          <w:jc w:val="center"/>
-        </w:trPr>
-        <w:tc>
-          <w:tcPr>
-            <w:tcW w:w="897" w:type="dxa"/>
-            <w:tcBorders>
-              <w:top w:val="single" w:sz="2" w:space="0" w:color="auto"/>
-              <w:left w:val="single" w:sz="2" w:space="0" w:color="auto"/>
-              <w:bottom w:val="single" w:sz="2" w:space="0" w:color="auto"/>
-              <w:right w:val="single" w:sz="2" w:space="0" w:color="auto"/>
-            </w:tcBorders>
-            <w:vAlign w:val="center"/>
-          </w:tcPr>
-          <w:p>
-            <w:pPr>
-              <w:pStyle w:val="tablecopy"/>
-              <w:rPr>
-                <w:i/>
-                <w:iCs/>
-              </w:rPr>
-            </w:pPr>
-            <w:r>
-              <w:rPr>
-                <w:i/>
-                <w:iCs/>
-              </w:rPr>
-              <w:t>EMA20</w:t>
-            </w:r>
-          </w:p>
-        </w:tc>
-        <w:tc>
-          <w:tcPr>
-            <w:tcW w:w="630" w:type="dxa"/>
-            <w:tcBorders>
-              <w:top w:val="single" w:sz="2" w:space="0" w:color="auto"/>
-              <w:left w:val="single" w:sz="2" w:space="0" w:color="auto"/>
-              <w:bottom w:val="single" w:sz="2" w:space="0" w:color="auto"/>
-              <w:right w:val="single" w:sz="2" w:space="0" w:color="auto"/>
-            </w:tcBorders>
-            <w:vAlign w:val="center"/>
-          </w:tcPr>
-          <w:p>
-            <w:pPr>
-              <w:pStyle w:val="tablecopy"/>
-              <w:rPr>
-                <w:i/>
-                <w:iCs/>
-              </w:rPr>
-            </w:pPr>
-            <w:r>
-              <w:rPr>
-                <w:i/>
-                <w:iCs/>
-              </w:rPr>
-              <w:t>5284</w:t>
-            </w:r>
-          </w:p>
-        </w:tc>
-        <w:tc>
-          <w:tcPr>
-            <w:tcW w:w="720" w:type="dxa"/>
-            <w:tcBorders>
-              <w:top w:val="single" w:sz="2" w:space="0" w:color="auto"/>
-              <w:left w:val="single" w:sz="2" w:space="0" w:color="auto"/>
-              <w:bottom w:val="single" w:sz="2" w:space="0" w:color="auto"/>
-              <w:right w:val="single" w:sz="2" w:space="0" w:color="auto"/>
-            </w:tcBorders>
-            <w:vAlign w:val="center"/>
-          </w:tcPr>
-          <w:p>
-            <w:pPr>
-              <w:rPr>
-                <w:i/>
-                <w:iCs/>
-                <w:sz w:val="16"/>
-                <w:szCs w:val="16"/>
-              </w:rPr>
-            </w:pPr>
-            <w:r>
-              <w:rPr>
-                <w:i/>
-                <w:iCs/>
-                <w:sz w:val="16"/>
-                <w:szCs w:val="16"/>
-              </w:rPr>
-              <w:t>3236</w:t>
-            </w:r>
-          </w:p>
-        </w:tc>
-        <w:tc>
-          <w:tcPr>
-            <w:tcW w:w="720" w:type="dxa"/>
-            <w:tcBorders>
-              <w:top w:val="single" w:sz="2" w:space="0" w:color="auto"/>
-              <w:left w:val="single" w:sz="2" w:space="0" w:color="auto"/>
-              <w:bottom w:val="single" w:sz="2" w:space="0" w:color="auto"/>
-              <w:right w:val="single" w:sz="2" w:space="0" w:color="auto"/>
-            </w:tcBorders>
-            <w:vAlign w:val="center"/>
-          </w:tcPr>
-          <w:p>
-            <w:pPr>
-              <w:rPr>
-                <w:i/>
-                <w:iCs/>
-                <w:sz w:val="16"/>
-                <w:szCs w:val="16"/>
-              </w:rPr>
-            </w:pPr>
-            <w:r>
-              <w:rPr>
-                <w:i/>
-                <w:iCs/>
-                <w:sz w:val="16"/>
-                <w:szCs w:val="16"/>
-              </w:rPr>
-              <w:t>2048</w:t>
-            </w:r>
-          </w:p>
-        </w:tc>
-        <w:tc>
-          <w:tcPr>
-            <w:tcW w:w="990" w:type="dxa"/>
-            <w:tcBorders>
-              <w:top w:val="single" w:sz="2" w:space="0" w:color="auto"/>
-              <w:left w:val="single" w:sz="2" w:space="0" w:color="auto"/>
-              <w:bottom w:val="single" w:sz="2" w:space="0" w:color="auto"/>
-              <w:right w:val="single" w:sz="2" w:space="0" w:color="auto"/>
-            </w:tcBorders>
-          </w:tcPr>
-          <w:p>
-            <w:pPr>
-              <w:rPr>
-                <w:i/>
-                <w:iCs/>
-                <w:sz w:val="16"/>
-                <w:szCs w:val="16"/>
-              </w:rPr>
-            </w:pPr>
-            <w:r>
-              <w:rPr>
-                <w:i/>
-                <w:iCs/>
-                <w:sz w:val="16"/>
-                <w:szCs w:val="16"/>
-              </w:rPr>
-              <w:t>61.24</w:t>
+              <w:t>90.10</w:t>
             </w:r>
           </w:p>
         </w:tc>
@@ -3099,11 +4228,8 @@
     </w:tbl>
     <w:p>
       <w:pPr>
-        <w:pStyle w:val="figurecaption"/>
-        <w:numPr>
-          <w:ilvl w:val="0"/>
-          <w:numId w:val="0"/>
-        </w:numPr>
+        <w:ind w:firstLine="288"/>
+        <w:jc w:val="both"/>
       </w:pPr>
     </w:p>
     <w:p>
@@ -3121,7 +4247,7 @@
           <w:sz w:val="16"/>
           <w:szCs w:val="16"/>
         </w:rPr>
-        <w:t>Table1.</w:t>
+        <w:t>Table3.</w:t>
       </w:r>
       <w:r>
         <w:rPr>
@@ -3130,916 +4256,19 @@
           <w:szCs w:val="16"/>
         </w:rPr>
         <w:tab/>
-        <w:t>Leader Board-comparison of Metrics for SMA and EMA variables as per T Test based on Hypothesis Testing</w:t>
-      </w:r>
-    </w:p>
-    <w:p>
-      <w:pPr>
-        <w:pStyle w:val="BodyText"/>
-      </w:pPr>
-    </w:p>
-    <w:p>
-      <w:pPr>
-        <w:pStyle w:val="BodyText"/>
-      </w:pPr>
-      <w:r>
-        <w:t>From Table 1, It can be observed that T-test Hypothesis testing done for 7-days SMA has given the highest efficiency in correctly predicting the upward or downward trend closely followed by 7-days EMA. However, prediction efficiency is the least for 20-day SMA and 20-days EMA</w:t>
-      </w:r>
-      <w:r>
-        <w:t>.</w:t>
-      </w:r>
-    </w:p>
-    <w:p>
-      <w:pPr>
-        <w:pStyle w:val="Heading2"/>
-      </w:pPr>
-      <w:r>
-        <w:t xml:space="preserve">SMA EMA </w:t>
-      </w:r>
-      <w:r>
-        <w:t>Z</w:t>
-      </w:r>
-      <w:r>
-        <w:t xml:space="preserve"> Test Metrics</w:t>
-      </w:r>
-    </w:p>
-    <w:p>
-      <w:pPr>
-        <w:pStyle w:val="Heading4"/>
-        <w:numPr>
-          <w:ilvl w:val="0"/>
-          <w:numId w:val="0"/>
-        </w:numPr>
-        <w:ind w:firstLine="504"/>
-        <w:rPr>
-          <w:i w:val="0"/>
-        </w:rPr>
-      </w:pPr>
-      <w:r>
-        <w:rPr>
-          <w:i w:val="0"/>
-        </w:rPr>
-        <w:t xml:space="preserve">The hypothesis testing rule's accuracy is repeatedly verified. Z-test is employed to perform hypothesis testing because the sample size for testing is more than 30 samples. SMA of 100,200 days and EMA with 100 days and 200 days spans are employed to recreate the various </w:t>
-      </w:r>
-    </w:p>
-    <w:p>
-      <w:pPr>
-        <w:pStyle w:val="Heading4"/>
-        <w:numPr>
-          <w:ilvl w:val="0"/>
-          <w:numId w:val="0"/>
-        </w:numPr>
-        <w:ind w:firstLine="504"/>
-        <w:rPr>
-          <w:i w:val="0"/>
-        </w:rPr>
-      </w:pPr>
-      <w:r>
-        <w:rPr>
-          <w:i w:val="0"/>
-        </w:rPr>
-        <w:t>models.</w:t>
-      </w:r>
-    </w:p>
-    <w:p/>
-    <w:tbl>
-      <w:tblPr>
-        <w:tblW w:w="3957" w:type="dxa"/>
-        <w:jc w:val="center"/>
-        <w:tblBorders>
-          <w:top w:val="single" w:sz="2" w:space="0" w:color="auto"/>
-          <w:left w:val="single" w:sz="2" w:space="0" w:color="auto"/>
-          <w:bottom w:val="single" w:sz="2" w:space="0" w:color="auto"/>
-          <w:right w:val="single" w:sz="2" w:space="0" w:color="auto"/>
-          <w:insideH w:val="single" w:sz="2" w:space="0" w:color="auto"/>
-          <w:insideV w:val="single" w:sz="2" w:space="0" w:color="auto"/>
-        </w:tblBorders>
-        <w:tblLayout w:type="fixed"/>
-        <w:tblLook w:val="0000"/>
-      </w:tblPr>
-      <w:tblGrid>
-        <w:gridCol w:w="897"/>
-        <w:gridCol w:w="630"/>
-        <w:gridCol w:w="720"/>
-        <w:gridCol w:w="720"/>
-        <w:gridCol w:w="990"/>
-      </w:tblGrid>
-      <w:tr>
-        <w:trPr>
-          <w:cantSplit/>
-          <w:trHeight w:val="409"/>
-          <w:tblHeader/>
-          <w:jc w:val="center"/>
-        </w:trPr>
-        <w:tc>
-          <w:tcPr>
-            <w:tcW w:w="897" w:type="dxa"/>
-            <w:vAlign w:val="center"/>
-          </w:tcPr>
-          <w:p>
-            <w:pPr>
-              <w:pStyle w:val="tablecolhead"/>
-              <w:jc w:val="both"/>
-            </w:pPr>
-            <w:r>
-              <w:t xml:space="preserve">Serial Numbers </w:t>
-            </w:r>
-          </w:p>
-        </w:tc>
-        <w:tc>
-          <w:tcPr>
-            <w:tcW w:w="630" w:type="dxa"/>
-            <w:vAlign w:val="center"/>
-          </w:tcPr>
-          <w:p>
-            <w:pPr>
-              <w:pStyle w:val="tablecolhead"/>
-            </w:pPr>
-            <w:r>
-              <w:t>Total</w:t>
-            </w:r>
-          </w:p>
-        </w:tc>
-        <w:tc>
-          <w:tcPr>
-            <w:tcW w:w="720" w:type="dxa"/>
-            <w:vAlign w:val="center"/>
-          </w:tcPr>
-          <w:p>
-            <w:pPr>
-              <w:pStyle w:val="tablecolsubhead"/>
-              <w:rPr>
-                <w:i w:val="0"/>
-                <w:iCs w:val="0"/>
-                <w:sz w:val="16"/>
-                <w:szCs w:val="16"/>
-              </w:rPr>
-            </w:pPr>
-            <w:r>
-              <w:rPr>
-                <w:i w:val="0"/>
-                <w:iCs w:val="0"/>
-                <w:sz w:val="16"/>
-                <w:szCs w:val="16"/>
-              </w:rPr>
-              <w:t>True Count</w:t>
-            </w:r>
-          </w:p>
-        </w:tc>
-        <w:tc>
-          <w:tcPr>
-            <w:tcW w:w="720" w:type="dxa"/>
-            <w:vAlign w:val="center"/>
-          </w:tcPr>
-          <w:p>
-            <w:pPr>
-              <w:pStyle w:val="tablecolsubhead"/>
-              <w:rPr>
-                <w:i w:val="0"/>
-                <w:iCs w:val="0"/>
-                <w:sz w:val="16"/>
-                <w:szCs w:val="16"/>
-              </w:rPr>
-            </w:pPr>
-            <w:r>
-              <w:rPr>
-                <w:i w:val="0"/>
-                <w:iCs w:val="0"/>
-                <w:sz w:val="16"/>
-                <w:szCs w:val="16"/>
-              </w:rPr>
-              <w:t>False Count</w:t>
-            </w:r>
-          </w:p>
-        </w:tc>
-        <w:tc>
-          <w:tcPr>
-            <w:tcW w:w="990" w:type="dxa"/>
-          </w:tcPr>
-          <w:p>
-            <w:pPr>
-              <w:pStyle w:val="tablecolsubhead"/>
-              <w:rPr>
-                <w:i w:val="0"/>
-                <w:iCs w:val="0"/>
-                <w:sz w:val="16"/>
-                <w:szCs w:val="16"/>
-              </w:rPr>
-            </w:pPr>
-            <w:r>
-              <w:rPr>
-                <w:i w:val="0"/>
-                <w:iCs w:val="0"/>
-                <w:sz w:val="16"/>
-                <w:szCs w:val="16"/>
-              </w:rPr>
-              <w:t>Efficiency</w:t>
-            </w:r>
-          </w:p>
-        </w:tc>
-      </w:tr>
-      <w:tr>
-        <w:trPr>
-          <w:trHeight w:val="237"/>
-          <w:jc w:val="center"/>
-        </w:trPr>
-        <w:tc>
-          <w:tcPr>
-            <w:tcW w:w="897" w:type="dxa"/>
-            <w:vAlign w:val="center"/>
-          </w:tcPr>
-          <w:p>
-            <w:pPr>
-              <w:pStyle w:val="tablecopy"/>
-              <w:rPr>
-                <w:sz w:val="8"/>
-                <w:szCs w:val="8"/>
-              </w:rPr>
-            </w:pPr>
-            <w:r>
-              <w:t>SMA</w:t>
-            </w:r>
-            <w:r>
-              <w:t>100</w:t>
-            </w:r>
-          </w:p>
-        </w:tc>
-        <w:tc>
-          <w:tcPr>
-            <w:tcW w:w="630" w:type="dxa"/>
-            <w:vAlign w:val="center"/>
-          </w:tcPr>
-          <w:p>
-            <w:pPr>
-              <w:pStyle w:val="tablecopy"/>
-            </w:pPr>
-            <w:r>
-              <w:t>5204</w:t>
-            </w:r>
-          </w:p>
-        </w:tc>
-        <w:tc>
-          <w:tcPr>
-            <w:tcW w:w="720" w:type="dxa"/>
-            <w:vAlign w:val="center"/>
-          </w:tcPr>
-          <w:p>
-            <w:pPr>
-              <w:rPr>
-                <w:sz w:val="16"/>
-                <w:szCs w:val="16"/>
-              </w:rPr>
-            </w:pPr>
-            <w:r>
-              <w:rPr>
-                <w:sz w:val="16"/>
-                <w:szCs w:val="16"/>
-              </w:rPr>
-              <w:t>2798</w:t>
-            </w:r>
-          </w:p>
-        </w:tc>
-        <w:tc>
-          <w:tcPr>
-            <w:tcW w:w="720" w:type="dxa"/>
-            <w:vAlign w:val="center"/>
-          </w:tcPr>
-          <w:p>
-            <w:pPr>
-              <w:rPr>
-                <w:sz w:val="16"/>
-                <w:szCs w:val="16"/>
-              </w:rPr>
-            </w:pPr>
-            <w:r>
-              <w:rPr>
-                <w:sz w:val="16"/>
-                <w:szCs w:val="16"/>
-              </w:rPr>
-              <w:t>2406</w:t>
-            </w:r>
-          </w:p>
-        </w:tc>
-        <w:tc>
-          <w:tcPr>
-            <w:tcW w:w="990" w:type="dxa"/>
-          </w:tcPr>
-          <w:p>
-            <w:pPr>
-              <w:rPr>
-                <w:sz w:val="16"/>
-                <w:szCs w:val="16"/>
-              </w:rPr>
-            </w:pPr>
-            <w:r>
-              <w:rPr>
-                <w:sz w:val="16"/>
-                <w:szCs w:val="16"/>
-              </w:rPr>
-              <w:t>53.77</w:t>
-            </w:r>
-          </w:p>
-        </w:tc>
-      </w:tr>
-      <w:tr>
-        <w:trPr>
-          <w:trHeight w:val="237"/>
-          <w:jc w:val="center"/>
-        </w:trPr>
-        <w:tc>
-          <w:tcPr>
-            <w:tcW w:w="897" w:type="dxa"/>
-            <w:tcBorders>
-              <w:top w:val="single" w:sz="2" w:space="0" w:color="auto"/>
-              <w:left w:val="single" w:sz="2" w:space="0" w:color="auto"/>
-              <w:bottom w:val="single" w:sz="2" w:space="0" w:color="auto"/>
-              <w:right w:val="single" w:sz="2" w:space="0" w:color="auto"/>
-            </w:tcBorders>
-            <w:vAlign w:val="center"/>
-          </w:tcPr>
-          <w:p>
-            <w:pPr>
-              <w:pStyle w:val="tablecopy"/>
-              <w:rPr>
-                <w:i/>
-                <w:iCs/>
-              </w:rPr>
-            </w:pPr>
-            <w:r>
-              <w:rPr>
-                <w:i/>
-                <w:iCs/>
-              </w:rPr>
-              <w:t>SMA</w:t>
-            </w:r>
-            <w:r>
-              <w:rPr>
-                <w:i/>
-                <w:iCs/>
-              </w:rPr>
-              <w:t>200</w:t>
-            </w:r>
-          </w:p>
-        </w:tc>
-        <w:tc>
-          <w:tcPr>
-            <w:tcW w:w="630" w:type="dxa"/>
-            <w:tcBorders>
-              <w:top w:val="single" w:sz="2" w:space="0" w:color="auto"/>
-              <w:left w:val="single" w:sz="2" w:space="0" w:color="auto"/>
-              <w:bottom w:val="single" w:sz="2" w:space="0" w:color="auto"/>
-              <w:right w:val="single" w:sz="2" w:space="0" w:color="auto"/>
-            </w:tcBorders>
-            <w:vAlign w:val="center"/>
-          </w:tcPr>
-          <w:p>
-            <w:pPr>
-              <w:pStyle w:val="tablecopy"/>
-              <w:rPr>
-                <w:i/>
-                <w:iCs/>
-              </w:rPr>
-            </w:pPr>
-            <w:r>
-              <w:rPr>
-                <w:i/>
-                <w:iCs/>
-              </w:rPr>
-              <w:t>5</w:t>
-            </w:r>
-            <w:r>
-              <w:rPr>
-                <w:i/>
-                <w:iCs/>
-              </w:rPr>
-              <w:t>104</w:t>
-            </w:r>
-          </w:p>
-        </w:tc>
-        <w:tc>
-          <w:tcPr>
-            <w:tcW w:w="720" w:type="dxa"/>
-            <w:tcBorders>
-              <w:top w:val="single" w:sz="2" w:space="0" w:color="auto"/>
-              <w:left w:val="single" w:sz="2" w:space="0" w:color="auto"/>
-              <w:bottom w:val="single" w:sz="2" w:space="0" w:color="auto"/>
-              <w:right w:val="single" w:sz="2" w:space="0" w:color="auto"/>
-            </w:tcBorders>
-            <w:vAlign w:val="center"/>
-          </w:tcPr>
-          <w:p>
-            <w:pPr>
-              <w:rPr>
-                <w:i/>
-                <w:iCs/>
-                <w:sz w:val="16"/>
-                <w:szCs w:val="16"/>
-              </w:rPr>
-            </w:pPr>
-            <w:r>
-              <w:rPr>
-                <w:i/>
-                <w:iCs/>
-                <w:sz w:val="16"/>
-                <w:szCs w:val="16"/>
-              </w:rPr>
-              <w:t>2754</w:t>
-            </w:r>
-          </w:p>
-        </w:tc>
-        <w:tc>
-          <w:tcPr>
-            <w:tcW w:w="720" w:type="dxa"/>
-            <w:tcBorders>
-              <w:top w:val="single" w:sz="2" w:space="0" w:color="auto"/>
-              <w:left w:val="single" w:sz="2" w:space="0" w:color="auto"/>
-              <w:bottom w:val="single" w:sz="2" w:space="0" w:color="auto"/>
-              <w:right w:val="single" w:sz="2" w:space="0" w:color="auto"/>
-            </w:tcBorders>
-            <w:vAlign w:val="center"/>
-          </w:tcPr>
-          <w:p>
-            <w:pPr>
-              <w:rPr>
-                <w:i/>
-                <w:iCs/>
-                <w:sz w:val="16"/>
-                <w:szCs w:val="16"/>
-              </w:rPr>
-            </w:pPr>
-            <w:r>
-              <w:rPr>
-                <w:i/>
-                <w:iCs/>
-                <w:sz w:val="16"/>
-                <w:szCs w:val="16"/>
-              </w:rPr>
-              <w:t>2350</w:t>
-            </w:r>
-          </w:p>
-        </w:tc>
-        <w:tc>
-          <w:tcPr>
-            <w:tcW w:w="990" w:type="dxa"/>
-            <w:tcBorders>
-              <w:top w:val="single" w:sz="2" w:space="0" w:color="auto"/>
-              <w:left w:val="single" w:sz="2" w:space="0" w:color="auto"/>
-              <w:bottom w:val="single" w:sz="2" w:space="0" w:color="auto"/>
-              <w:right w:val="single" w:sz="2" w:space="0" w:color="auto"/>
-            </w:tcBorders>
-          </w:tcPr>
-          <w:p>
-            <w:pPr>
-              <w:rPr>
-                <w:i/>
-                <w:iCs/>
-                <w:sz w:val="16"/>
-                <w:szCs w:val="16"/>
-              </w:rPr>
-            </w:pPr>
-            <w:r>
-              <w:rPr>
-                <w:i/>
-                <w:iCs/>
-                <w:sz w:val="16"/>
-                <w:szCs w:val="16"/>
-              </w:rPr>
-              <w:t>53.96</w:t>
-            </w:r>
-          </w:p>
-        </w:tc>
-      </w:tr>
-      <w:tr>
-        <w:trPr>
-          <w:trHeight w:val="237"/>
-          <w:jc w:val="center"/>
-        </w:trPr>
-        <w:tc>
-          <w:tcPr>
-            <w:tcW w:w="897" w:type="dxa"/>
-            <w:tcBorders>
-              <w:top w:val="single" w:sz="2" w:space="0" w:color="auto"/>
-              <w:left w:val="single" w:sz="2" w:space="0" w:color="auto"/>
-              <w:bottom w:val="single" w:sz="2" w:space="0" w:color="auto"/>
-              <w:right w:val="single" w:sz="2" w:space="0" w:color="auto"/>
-            </w:tcBorders>
-            <w:vAlign w:val="center"/>
-          </w:tcPr>
-          <w:p>
-            <w:pPr>
-              <w:pStyle w:val="tablecopy"/>
-              <w:rPr>
-                <w:i/>
-                <w:iCs/>
-              </w:rPr>
-            </w:pPr>
-            <w:r>
-              <w:rPr>
-                <w:i/>
-                <w:iCs/>
-              </w:rPr>
-              <w:t>E</w:t>
-            </w:r>
-            <w:r>
-              <w:rPr>
-                <w:i/>
-                <w:iCs/>
-              </w:rPr>
-              <w:t>MA</w:t>
-            </w:r>
-            <w:r>
-              <w:rPr>
-                <w:i/>
-                <w:iCs/>
-              </w:rPr>
-              <w:t>100</w:t>
-            </w:r>
-          </w:p>
-        </w:tc>
-        <w:tc>
-          <w:tcPr>
-            <w:tcW w:w="630" w:type="dxa"/>
-            <w:tcBorders>
-              <w:top w:val="single" w:sz="2" w:space="0" w:color="auto"/>
-              <w:left w:val="single" w:sz="2" w:space="0" w:color="auto"/>
-              <w:bottom w:val="single" w:sz="2" w:space="0" w:color="auto"/>
-              <w:right w:val="single" w:sz="2" w:space="0" w:color="auto"/>
-            </w:tcBorders>
-            <w:vAlign w:val="center"/>
-          </w:tcPr>
-          <w:p>
-            <w:pPr>
-              <w:pStyle w:val="tablecopy"/>
-              <w:rPr>
-                <w:i/>
-                <w:iCs/>
-              </w:rPr>
-            </w:pPr>
-            <w:r>
-              <w:rPr>
-                <w:i/>
-                <w:iCs/>
-              </w:rPr>
-              <w:t>52</w:t>
-            </w:r>
-            <w:r>
-              <w:rPr>
-                <w:i/>
-                <w:iCs/>
-              </w:rPr>
-              <w:t>04</w:t>
-            </w:r>
-          </w:p>
-        </w:tc>
-        <w:tc>
-          <w:tcPr>
-            <w:tcW w:w="720" w:type="dxa"/>
-            <w:tcBorders>
-              <w:top w:val="single" w:sz="2" w:space="0" w:color="auto"/>
-              <w:left w:val="single" w:sz="2" w:space="0" w:color="auto"/>
-              <w:bottom w:val="single" w:sz="2" w:space="0" w:color="auto"/>
-              <w:right w:val="single" w:sz="2" w:space="0" w:color="auto"/>
-            </w:tcBorders>
-            <w:vAlign w:val="center"/>
-          </w:tcPr>
-          <w:p>
-            <w:pPr>
-              <w:rPr>
-                <w:i/>
-                <w:iCs/>
-                <w:sz w:val="16"/>
-                <w:szCs w:val="16"/>
-              </w:rPr>
-            </w:pPr>
-            <w:r>
-              <w:rPr>
-                <w:i/>
-                <w:iCs/>
-                <w:sz w:val="16"/>
-                <w:szCs w:val="16"/>
-              </w:rPr>
-              <w:t>2829</w:t>
-            </w:r>
-          </w:p>
-        </w:tc>
-        <w:tc>
-          <w:tcPr>
-            <w:tcW w:w="720" w:type="dxa"/>
-            <w:tcBorders>
-              <w:top w:val="single" w:sz="2" w:space="0" w:color="auto"/>
-              <w:left w:val="single" w:sz="2" w:space="0" w:color="auto"/>
-              <w:bottom w:val="single" w:sz="2" w:space="0" w:color="auto"/>
-              <w:right w:val="single" w:sz="2" w:space="0" w:color="auto"/>
-            </w:tcBorders>
-            <w:vAlign w:val="center"/>
-          </w:tcPr>
-          <w:p>
-            <w:pPr>
-              <w:rPr>
-                <w:i/>
-                <w:iCs/>
-                <w:sz w:val="16"/>
-                <w:szCs w:val="16"/>
-              </w:rPr>
-            </w:pPr>
-            <w:r>
-              <w:rPr>
-                <w:i/>
-                <w:iCs/>
-                <w:sz w:val="16"/>
-                <w:szCs w:val="16"/>
-              </w:rPr>
-              <w:t>2</w:t>
-            </w:r>
-            <w:r>
-              <w:rPr>
-                <w:i/>
-                <w:iCs/>
-                <w:sz w:val="16"/>
-                <w:szCs w:val="16"/>
-              </w:rPr>
-              <w:t>375</w:t>
-            </w:r>
-          </w:p>
-        </w:tc>
-        <w:tc>
-          <w:tcPr>
-            <w:tcW w:w="990" w:type="dxa"/>
-            <w:tcBorders>
-              <w:top w:val="single" w:sz="2" w:space="0" w:color="auto"/>
-              <w:left w:val="single" w:sz="2" w:space="0" w:color="auto"/>
-              <w:bottom w:val="single" w:sz="2" w:space="0" w:color="auto"/>
-              <w:right w:val="single" w:sz="2" w:space="0" w:color="auto"/>
-            </w:tcBorders>
-          </w:tcPr>
-          <w:p>
-            <w:pPr>
-              <w:rPr>
-                <w:i/>
-                <w:iCs/>
-                <w:sz w:val="16"/>
-                <w:szCs w:val="16"/>
-              </w:rPr>
-            </w:pPr>
-            <w:r>
-              <w:rPr>
-                <w:i/>
-                <w:iCs/>
-                <w:sz w:val="16"/>
-                <w:szCs w:val="16"/>
-              </w:rPr>
-              <w:t>54.36</w:t>
-            </w:r>
-          </w:p>
-        </w:tc>
-      </w:tr>
-      <w:tr>
-        <w:trPr>
-          <w:trHeight w:val="237"/>
-          <w:jc w:val="center"/>
-        </w:trPr>
-        <w:tc>
-          <w:tcPr>
-            <w:tcW w:w="897" w:type="dxa"/>
-            <w:tcBorders>
-              <w:top w:val="single" w:sz="2" w:space="0" w:color="auto"/>
-              <w:left w:val="single" w:sz="2" w:space="0" w:color="auto"/>
-              <w:bottom w:val="single" w:sz="2" w:space="0" w:color="auto"/>
-              <w:right w:val="single" w:sz="2" w:space="0" w:color="auto"/>
-            </w:tcBorders>
-            <w:vAlign w:val="center"/>
-          </w:tcPr>
-          <w:p>
-            <w:pPr>
-              <w:pStyle w:val="tablecopy"/>
-              <w:rPr>
-                <w:i/>
-                <w:iCs/>
-              </w:rPr>
-            </w:pPr>
-            <w:r>
-              <w:rPr>
-                <w:i/>
-                <w:iCs/>
-              </w:rPr>
-              <w:t>EMA</w:t>
-            </w:r>
-            <w:r>
-              <w:rPr>
-                <w:i/>
-                <w:iCs/>
-              </w:rPr>
-              <w:t>200</w:t>
-            </w:r>
-          </w:p>
-        </w:tc>
-        <w:tc>
-          <w:tcPr>
-            <w:tcW w:w="630" w:type="dxa"/>
-            <w:tcBorders>
-              <w:top w:val="single" w:sz="2" w:space="0" w:color="auto"/>
-              <w:left w:val="single" w:sz="2" w:space="0" w:color="auto"/>
-              <w:bottom w:val="single" w:sz="2" w:space="0" w:color="auto"/>
-              <w:right w:val="single" w:sz="2" w:space="0" w:color="auto"/>
-            </w:tcBorders>
-            <w:vAlign w:val="center"/>
-          </w:tcPr>
-          <w:p>
-            <w:pPr>
-              <w:pStyle w:val="tablecopy"/>
-              <w:rPr>
-                <w:i/>
-                <w:iCs/>
-              </w:rPr>
-            </w:pPr>
-            <w:r>
-              <w:rPr>
-                <w:i/>
-                <w:iCs/>
-              </w:rPr>
-              <w:t>5</w:t>
-            </w:r>
-            <w:r>
-              <w:rPr>
-                <w:i/>
-                <w:iCs/>
-              </w:rPr>
-              <w:t>104</w:t>
-            </w:r>
-          </w:p>
-        </w:tc>
-        <w:tc>
-          <w:tcPr>
-            <w:tcW w:w="720" w:type="dxa"/>
-            <w:tcBorders>
-              <w:top w:val="single" w:sz="2" w:space="0" w:color="auto"/>
-              <w:left w:val="single" w:sz="2" w:space="0" w:color="auto"/>
-              <w:bottom w:val="single" w:sz="2" w:space="0" w:color="auto"/>
-              <w:right w:val="single" w:sz="2" w:space="0" w:color="auto"/>
-            </w:tcBorders>
-            <w:vAlign w:val="center"/>
-          </w:tcPr>
-          <w:p>
-            <w:pPr>
-              <w:rPr>
-                <w:i/>
-                <w:iCs/>
-                <w:sz w:val="16"/>
-                <w:szCs w:val="16"/>
-              </w:rPr>
-            </w:pPr>
-            <w:r>
-              <w:rPr>
-                <w:i/>
-                <w:iCs/>
-                <w:sz w:val="16"/>
-                <w:szCs w:val="16"/>
-              </w:rPr>
-              <w:t>2779</w:t>
-            </w:r>
-          </w:p>
-        </w:tc>
-        <w:tc>
-          <w:tcPr>
-            <w:tcW w:w="720" w:type="dxa"/>
-            <w:tcBorders>
-              <w:top w:val="single" w:sz="2" w:space="0" w:color="auto"/>
-              <w:left w:val="single" w:sz="2" w:space="0" w:color="auto"/>
-              <w:bottom w:val="single" w:sz="2" w:space="0" w:color="auto"/>
-              <w:right w:val="single" w:sz="2" w:space="0" w:color="auto"/>
-            </w:tcBorders>
-            <w:vAlign w:val="center"/>
-          </w:tcPr>
-          <w:p>
-            <w:pPr>
-              <w:rPr>
-                <w:i/>
-                <w:iCs/>
-                <w:sz w:val="16"/>
-                <w:szCs w:val="16"/>
-              </w:rPr>
-            </w:pPr>
-            <w:r>
-              <w:rPr>
-                <w:i/>
-                <w:iCs/>
-                <w:sz w:val="16"/>
-                <w:szCs w:val="16"/>
-              </w:rPr>
-              <w:t>2325</w:t>
-            </w:r>
-          </w:p>
-        </w:tc>
-        <w:tc>
-          <w:tcPr>
-            <w:tcW w:w="990" w:type="dxa"/>
-            <w:tcBorders>
-              <w:top w:val="single" w:sz="2" w:space="0" w:color="auto"/>
-              <w:left w:val="single" w:sz="2" w:space="0" w:color="auto"/>
-              <w:bottom w:val="single" w:sz="2" w:space="0" w:color="auto"/>
-              <w:right w:val="single" w:sz="2" w:space="0" w:color="auto"/>
-            </w:tcBorders>
-          </w:tcPr>
-          <w:p>
-            <w:pPr>
-              <w:rPr>
-                <w:i/>
-                <w:iCs/>
-                <w:sz w:val="16"/>
-                <w:szCs w:val="16"/>
-              </w:rPr>
-            </w:pPr>
-            <w:r>
-              <w:rPr>
-                <w:i/>
-                <w:iCs/>
-                <w:sz w:val="16"/>
-                <w:szCs w:val="16"/>
-              </w:rPr>
-              <w:t>54.55</w:t>
-            </w:r>
-          </w:p>
-        </w:tc>
-      </w:tr>
-    </w:tbl>
-    <w:p>
-      <w:pPr>
-        <w:jc w:val="both"/>
+      </w:r>
+      <w:r>
         <w:rPr>
           <w:noProof/>
           <w:sz w:val="16"/>
           <w:szCs w:val="16"/>
         </w:rPr>
-      </w:pPr>
+        <w:t>Leader Board-comparison of Metrics for Accuracy Predictions on Close price of HDFC Share by different Classification Models</w:t>
+      </w:r>
     </w:p>
     <w:p>
       <w:pPr>
         <w:jc w:val="both"/>
-        <w:rPr>
-          <w:noProof/>
-          <w:sz w:val="16"/>
-          <w:szCs w:val="16"/>
-        </w:rPr>
-      </w:pPr>
-    </w:p>
-    <w:p>
-      <w:pPr>
-        <w:jc w:val="both"/>
-        <w:rPr>
-          <w:noProof/>
-          <w:sz w:val="16"/>
-          <w:szCs w:val="16"/>
-        </w:rPr>
-      </w:pPr>
-      <w:r>
-        <w:rPr>
-          <w:noProof/>
-          <w:sz w:val="16"/>
-          <w:szCs w:val="16"/>
-        </w:rPr>
-        <w:t>Table</w:t>
-      </w:r>
-      <w:r>
-        <w:rPr>
-          <w:noProof/>
-          <w:sz w:val="16"/>
-          <w:szCs w:val="16"/>
-        </w:rPr>
-        <w:t>2</w:t>
-      </w:r>
-      <w:r>
-        <w:rPr>
-          <w:noProof/>
-          <w:sz w:val="16"/>
-          <w:szCs w:val="16"/>
-        </w:rPr>
-        <w:t>.</w:t>
-      </w:r>
-      <w:r>
-        <w:rPr>
-          <w:noProof/>
-          <w:sz w:val="16"/>
-          <w:szCs w:val="16"/>
-        </w:rPr>
-        <w:tab/>
-      </w:r>
-      <w:r>
-        <w:rPr>
-          <w:noProof/>
-          <w:sz w:val="16"/>
-          <w:szCs w:val="16"/>
-        </w:rPr>
-        <w:t>Leader Board-comparison of Metrics for SMA and EMA variables as per Z Test based on Hypothesis Testing</w:t>
-      </w:r>
-    </w:p>
-    <w:p>
-      <w:pPr>
-        <w:jc w:val="both"/>
-        <w:rPr>
-          <w:noProof/>
-          <w:sz w:val="16"/>
-          <w:szCs w:val="16"/>
-        </w:rPr>
       </w:pPr>
     </w:p>
     <w:p>
@@ -4047,693 +4276,20 @@
         <w:pStyle w:val="BodyText"/>
       </w:pPr>
       <w:r>
+        <w:t xml:space="preserve">From Table </w:t>
+      </w:r>
+      <w:r>
+        <w:t>3</w:t>
+      </w:r>
+      <w:r>
+        <w:t xml:space="preserve">, </w:t>
+      </w:r>
+      <w:r>
+        <w:t xml:space="preserve">It can be observed that Logistic Regression Classification Model and Auto Keras classification Model have given the accuracy of near about 85 to 90% in able to correctly predict the direction of the close price. The highest Accuracy in predicting the direction by Hypothesis Testing using SMA and EMA was near about </w:t>
+      </w:r>
+      <w:r>
         <w:lastRenderedPageBreak/>
-        <w:t xml:space="preserve">From Table </w:t>
-      </w:r>
-      <w:r>
-        <w:t>2</w:t>
-      </w:r>
-      <w:r>
-        <w:t xml:space="preserve">, </w:t>
-      </w:r>
-      <w:r>
-        <w:t>It can be observed that Z-test Hypothesis testing done for a rolling 100-day moving average and 200-day moving average has given lesser efficiency in correctly predicting the upward or downward trend compared to the prediction done with Hypothesis testing done on smaller samples using T-test Hypothesis testing. Similar inferences can be drawn for EMA with 100 days and 200 days span as well.</w:t>
-      </w:r>
-    </w:p>
-    <w:p>
-      <w:pPr>
-        <w:pStyle w:val="Heading2"/>
-      </w:pPr>
-      <w:r>
-        <w:t>Classification Model Metrics</w:t>
-      </w:r>
-    </w:p>
-    <w:p>
-      <w:pPr>
-        <w:ind w:firstLine="288"/>
-        <w:jc w:val="both"/>
-      </w:pPr>
-      <w:r>
-        <w:t>Auto Keras Classification Model</w:t>
-      </w:r>
-      <w:r>
-        <w:t xml:space="preserve">, </w:t>
-      </w:r>
-      <w:r>
-        <w:t>KNN Classification Model, and Logistic Regression Classification Modelling techniques are deployed to predict the direction of the close price.</w:t>
-      </w:r>
-    </w:p>
-    <w:tbl>
-      <w:tblPr>
-        <w:tblW w:w="3957" w:type="dxa"/>
-        <w:jc w:val="center"/>
-        <w:tblBorders>
-          <w:top w:val="single" w:sz="2" w:space="0" w:color="auto"/>
-          <w:left w:val="single" w:sz="2" w:space="0" w:color="auto"/>
-          <w:bottom w:val="single" w:sz="2" w:space="0" w:color="auto"/>
-          <w:right w:val="single" w:sz="2" w:space="0" w:color="auto"/>
-          <w:insideH w:val="single" w:sz="2" w:space="0" w:color="auto"/>
-          <w:insideV w:val="single" w:sz="2" w:space="0" w:color="auto"/>
-        </w:tblBorders>
-        <w:tblLayout w:type="fixed"/>
-        <w:tblLook w:val="0000"/>
-      </w:tblPr>
-      <w:tblGrid>
-        <w:gridCol w:w="897"/>
-        <w:gridCol w:w="630"/>
-        <w:gridCol w:w="720"/>
-        <w:gridCol w:w="720"/>
-        <w:gridCol w:w="990"/>
-      </w:tblGrid>
-      <w:tr>
-        <w:trPr>
-          <w:cantSplit/>
-          <w:trHeight w:val="409"/>
-          <w:tblHeader/>
-          <w:jc w:val="center"/>
-        </w:trPr>
-        <w:tc>
-          <w:tcPr>
-            <w:tcW w:w="897" w:type="dxa"/>
-            <w:vAlign w:val="center"/>
-          </w:tcPr>
-          <w:p>
-            <w:pPr>
-              <w:pStyle w:val="tablecolhead"/>
-              <w:jc w:val="both"/>
-            </w:pPr>
-            <w:r>
-              <w:t xml:space="preserve">Serial Numbers </w:t>
-            </w:r>
-          </w:p>
-        </w:tc>
-        <w:tc>
-          <w:tcPr>
-            <w:tcW w:w="630" w:type="dxa"/>
-            <w:vAlign w:val="center"/>
-          </w:tcPr>
-          <w:p>
-            <w:pPr>
-              <w:pStyle w:val="tablecolhead"/>
-            </w:pPr>
-            <w:r>
-              <w:t>Total</w:t>
-            </w:r>
-          </w:p>
-        </w:tc>
-        <w:tc>
-          <w:tcPr>
-            <w:tcW w:w="720" w:type="dxa"/>
-            <w:vAlign w:val="center"/>
-          </w:tcPr>
-          <w:p>
-            <w:pPr>
-              <w:pStyle w:val="tablecolsubhead"/>
-              <w:rPr>
-                <w:i w:val="0"/>
-                <w:iCs w:val="0"/>
-                <w:sz w:val="16"/>
-                <w:szCs w:val="16"/>
-              </w:rPr>
-            </w:pPr>
-            <w:r>
-              <w:rPr>
-                <w:i w:val="0"/>
-                <w:iCs w:val="0"/>
-                <w:sz w:val="16"/>
-                <w:szCs w:val="16"/>
-              </w:rPr>
-              <w:t>True Count</w:t>
-            </w:r>
-          </w:p>
-        </w:tc>
-        <w:tc>
-          <w:tcPr>
-            <w:tcW w:w="720" w:type="dxa"/>
-            <w:vAlign w:val="center"/>
-          </w:tcPr>
-          <w:p>
-            <w:pPr>
-              <w:pStyle w:val="tablecolsubhead"/>
-              <w:rPr>
-                <w:i w:val="0"/>
-                <w:iCs w:val="0"/>
-                <w:sz w:val="16"/>
-                <w:szCs w:val="16"/>
-              </w:rPr>
-            </w:pPr>
-            <w:r>
-              <w:rPr>
-                <w:i w:val="0"/>
-                <w:iCs w:val="0"/>
-                <w:sz w:val="16"/>
-                <w:szCs w:val="16"/>
-              </w:rPr>
-              <w:t>False Count</w:t>
-            </w:r>
-          </w:p>
-        </w:tc>
-        <w:tc>
-          <w:tcPr>
-            <w:tcW w:w="990" w:type="dxa"/>
-          </w:tcPr>
-          <w:p>
-            <w:pPr>
-              <w:pStyle w:val="tablecolsubhead"/>
-              <w:rPr>
-                <w:i w:val="0"/>
-                <w:iCs w:val="0"/>
-                <w:sz w:val="16"/>
-                <w:szCs w:val="16"/>
-              </w:rPr>
-            </w:pPr>
-            <w:r>
-              <w:rPr>
-                <w:i w:val="0"/>
-                <w:iCs w:val="0"/>
-                <w:sz w:val="16"/>
-                <w:szCs w:val="16"/>
-              </w:rPr>
-              <w:t>Efficiency</w:t>
-            </w:r>
-          </w:p>
-        </w:tc>
-      </w:tr>
-      <w:tr>
-        <w:trPr>
-          <w:trHeight w:val="237"/>
-          <w:jc w:val="center"/>
-        </w:trPr>
-        <w:tc>
-          <w:tcPr>
-            <w:tcW w:w="897" w:type="dxa"/>
-            <w:vAlign w:val="center"/>
-          </w:tcPr>
-          <w:p>
-            <w:pPr>
-              <w:pStyle w:val="tablecopy"/>
-              <w:rPr>
-                <w:b/>
-                <w:bCs/>
-                <w:sz w:val="8"/>
-                <w:szCs w:val="8"/>
-              </w:rPr>
-            </w:pPr>
-            <w:r>
-              <w:rPr>
-                <w:b/>
-                <w:bCs/>
-              </w:rPr>
-              <w:t>Auto Keras</w:t>
-            </w:r>
-          </w:p>
-        </w:tc>
-        <w:tc>
-          <w:tcPr>
-            <w:tcW w:w="630" w:type="dxa"/>
-            <w:vAlign w:val="center"/>
-          </w:tcPr>
-          <w:p>
-            <w:pPr>
-              <w:pStyle w:val="tablecopy"/>
-              <w:rPr>
-                <w:b/>
-                <w:bCs/>
-              </w:rPr>
-            </w:pPr>
-            <w:r>
-              <w:rPr>
-                <w:b/>
-                <w:bCs/>
-              </w:rPr>
-              <w:t>1061</w:t>
-            </w:r>
-          </w:p>
-        </w:tc>
-        <w:tc>
-          <w:tcPr>
-            <w:tcW w:w="720" w:type="dxa"/>
-            <w:vAlign w:val="center"/>
-          </w:tcPr>
-          <w:p>
-            <w:pPr>
-              <w:rPr>
-                <w:b/>
-                <w:bCs/>
-                <w:sz w:val="16"/>
-                <w:szCs w:val="16"/>
-              </w:rPr>
-            </w:pPr>
-            <w:r>
-              <w:rPr>
-                <w:b/>
-                <w:bCs/>
-                <w:sz w:val="16"/>
-                <w:szCs w:val="16"/>
-              </w:rPr>
-              <w:t>901</w:t>
-            </w:r>
-          </w:p>
-        </w:tc>
-        <w:tc>
-          <w:tcPr>
-            <w:tcW w:w="720" w:type="dxa"/>
-            <w:vAlign w:val="center"/>
-          </w:tcPr>
-          <w:p>
-            <w:pPr>
-              <w:rPr>
-                <w:b/>
-                <w:bCs/>
-                <w:sz w:val="16"/>
-                <w:szCs w:val="16"/>
-              </w:rPr>
-            </w:pPr>
-            <w:r>
-              <w:rPr>
-                <w:b/>
-                <w:bCs/>
-                <w:sz w:val="16"/>
-                <w:szCs w:val="16"/>
-              </w:rPr>
-              <w:t>160</w:t>
-            </w:r>
-          </w:p>
-        </w:tc>
-        <w:tc>
-          <w:tcPr>
-            <w:tcW w:w="990" w:type="dxa"/>
-          </w:tcPr>
-          <w:p>
-            <w:pPr>
-              <w:rPr>
-                <w:b/>
-                <w:bCs/>
-                <w:sz w:val="16"/>
-                <w:szCs w:val="16"/>
-              </w:rPr>
-            </w:pPr>
-            <w:r>
-              <w:rPr>
-                <w:b/>
-                <w:bCs/>
-                <w:sz w:val="16"/>
-                <w:szCs w:val="16"/>
-              </w:rPr>
-              <w:t>84.92</w:t>
-            </w:r>
-          </w:p>
-        </w:tc>
-      </w:tr>
-      <w:tr>
-        <w:trPr>
-          <w:trHeight w:val="237"/>
-          <w:jc w:val="center"/>
-        </w:trPr>
-        <w:tc>
-          <w:tcPr>
-            <w:tcW w:w="897" w:type="dxa"/>
-            <w:tcBorders>
-              <w:top w:val="single" w:sz="2" w:space="0" w:color="auto"/>
-              <w:left w:val="single" w:sz="2" w:space="0" w:color="auto"/>
-              <w:bottom w:val="single" w:sz="2" w:space="0" w:color="auto"/>
-              <w:right w:val="single" w:sz="2" w:space="0" w:color="auto"/>
-            </w:tcBorders>
-            <w:vAlign w:val="center"/>
-          </w:tcPr>
-          <w:p>
-            <w:pPr>
-              <w:pStyle w:val="tablecopy"/>
-              <w:rPr>
-                <w:i/>
-                <w:iCs/>
-              </w:rPr>
-            </w:pPr>
-            <w:r>
-              <w:rPr>
-                <w:i/>
-                <w:iCs/>
-              </w:rPr>
-              <w:t>KNN</w:t>
-            </w:r>
-          </w:p>
-        </w:tc>
-        <w:tc>
-          <w:tcPr>
-            <w:tcW w:w="630" w:type="dxa"/>
-            <w:tcBorders>
-              <w:top w:val="single" w:sz="2" w:space="0" w:color="auto"/>
-              <w:left w:val="single" w:sz="2" w:space="0" w:color="auto"/>
-              <w:bottom w:val="single" w:sz="2" w:space="0" w:color="auto"/>
-              <w:right w:val="single" w:sz="2" w:space="0" w:color="auto"/>
-            </w:tcBorders>
-            <w:vAlign w:val="center"/>
-          </w:tcPr>
-          <w:p>
-            <w:pPr>
-              <w:pStyle w:val="tablecopy"/>
-              <w:rPr>
-                <w:i/>
-                <w:iCs/>
-              </w:rPr>
-            </w:pPr>
-            <w:r>
-              <w:rPr>
-                <w:i/>
-                <w:iCs/>
-              </w:rPr>
-              <w:t>1061</w:t>
-            </w:r>
-          </w:p>
-        </w:tc>
-        <w:tc>
-          <w:tcPr>
-            <w:tcW w:w="720" w:type="dxa"/>
-            <w:tcBorders>
-              <w:top w:val="single" w:sz="2" w:space="0" w:color="auto"/>
-              <w:left w:val="single" w:sz="2" w:space="0" w:color="auto"/>
-              <w:bottom w:val="single" w:sz="2" w:space="0" w:color="auto"/>
-              <w:right w:val="single" w:sz="2" w:space="0" w:color="auto"/>
-            </w:tcBorders>
-            <w:vAlign w:val="center"/>
-          </w:tcPr>
-          <w:p>
-            <w:pPr>
-              <w:rPr>
-                <w:i/>
-                <w:iCs/>
-                <w:sz w:val="16"/>
-                <w:szCs w:val="16"/>
-              </w:rPr>
-            </w:pPr>
-            <w:r>
-              <w:rPr>
-                <w:i/>
-                <w:iCs/>
-                <w:sz w:val="16"/>
-                <w:szCs w:val="16"/>
-              </w:rPr>
-              <w:t>786</w:t>
-            </w:r>
-          </w:p>
-        </w:tc>
-        <w:tc>
-          <w:tcPr>
-            <w:tcW w:w="720" w:type="dxa"/>
-            <w:tcBorders>
-              <w:top w:val="single" w:sz="2" w:space="0" w:color="auto"/>
-              <w:left w:val="single" w:sz="2" w:space="0" w:color="auto"/>
-              <w:bottom w:val="single" w:sz="2" w:space="0" w:color="auto"/>
-              <w:right w:val="single" w:sz="2" w:space="0" w:color="auto"/>
-            </w:tcBorders>
-            <w:vAlign w:val="center"/>
-          </w:tcPr>
-          <w:p>
-            <w:pPr>
-              <w:rPr>
-                <w:i/>
-                <w:iCs/>
-                <w:sz w:val="16"/>
-                <w:szCs w:val="16"/>
-              </w:rPr>
-            </w:pPr>
-            <w:r>
-              <w:rPr>
-                <w:i/>
-                <w:iCs/>
-                <w:sz w:val="16"/>
-                <w:szCs w:val="16"/>
-              </w:rPr>
-              <w:t>267</w:t>
-            </w:r>
-          </w:p>
-        </w:tc>
-        <w:tc>
-          <w:tcPr>
-            <w:tcW w:w="990" w:type="dxa"/>
-            <w:tcBorders>
-              <w:top w:val="single" w:sz="2" w:space="0" w:color="auto"/>
-              <w:left w:val="single" w:sz="2" w:space="0" w:color="auto"/>
-              <w:bottom w:val="single" w:sz="2" w:space="0" w:color="auto"/>
-              <w:right w:val="single" w:sz="2" w:space="0" w:color="auto"/>
-            </w:tcBorders>
-          </w:tcPr>
-          <w:p>
-            <w:pPr>
-              <w:rPr>
-                <w:i/>
-                <w:iCs/>
-                <w:sz w:val="16"/>
-                <w:szCs w:val="16"/>
-              </w:rPr>
-            </w:pPr>
-            <w:r>
-              <w:rPr>
-                <w:i/>
-                <w:iCs/>
-                <w:sz w:val="16"/>
-                <w:szCs w:val="16"/>
-              </w:rPr>
-              <w:t>74.08</w:t>
-            </w:r>
-          </w:p>
-        </w:tc>
-      </w:tr>
-      <w:tr>
-        <w:trPr>
-          <w:trHeight w:val="237"/>
-          <w:jc w:val="center"/>
-        </w:trPr>
-        <w:tc>
-          <w:tcPr>
-            <w:tcW w:w="897" w:type="dxa"/>
-            <w:tcBorders>
-              <w:top w:val="single" w:sz="2" w:space="0" w:color="auto"/>
-              <w:left w:val="single" w:sz="2" w:space="0" w:color="auto"/>
-              <w:bottom w:val="single" w:sz="2" w:space="0" w:color="auto"/>
-              <w:right w:val="single" w:sz="2" w:space="0" w:color="auto"/>
-            </w:tcBorders>
-            <w:vAlign w:val="center"/>
-          </w:tcPr>
-          <w:p>
-            <w:pPr>
-              <w:pStyle w:val="tablecopy"/>
-              <w:rPr>
-                <w:b/>
-                <w:bCs/>
-                <w:i/>
-                <w:iCs/>
-              </w:rPr>
-            </w:pPr>
-            <w:r>
-              <w:rPr>
-                <w:b/>
-                <w:bCs/>
-                <w:i/>
-                <w:iCs/>
-              </w:rPr>
-              <w:t>LR</w:t>
-            </w:r>
-          </w:p>
-        </w:tc>
-        <w:tc>
-          <w:tcPr>
-            <w:tcW w:w="630" w:type="dxa"/>
-            <w:tcBorders>
-              <w:top w:val="single" w:sz="2" w:space="0" w:color="auto"/>
-              <w:left w:val="single" w:sz="2" w:space="0" w:color="auto"/>
-              <w:bottom w:val="single" w:sz="2" w:space="0" w:color="auto"/>
-              <w:right w:val="single" w:sz="2" w:space="0" w:color="auto"/>
-            </w:tcBorders>
-            <w:vAlign w:val="center"/>
-          </w:tcPr>
-          <w:p>
-            <w:pPr>
-              <w:pStyle w:val="tablecopy"/>
-              <w:rPr>
-                <w:b/>
-                <w:bCs/>
-                <w:i/>
-                <w:iCs/>
-              </w:rPr>
-            </w:pPr>
-            <w:r>
-              <w:rPr>
-                <w:b/>
-                <w:bCs/>
-                <w:i/>
-                <w:iCs/>
-              </w:rPr>
-              <w:t>1061</w:t>
-            </w:r>
-          </w:p>
-        </w:tc>
-        <w:tc>
-          <w:tcPr>
-            <w:tcW w:w="720" w:type="dxa"/>
-            <w:tcBorders>
-              <w:top w:val="single" w:sz="2" w:space="0" w:color="auto"/>
-              <w:left w:val="single" w:sz="2" w:space="0" w:color="auto"/>
-              <w:bottom w:val="single" w:sz="2" w:space="0" w:color="auto"/>
-              <w:right w:val="single" w:sz="2" w:space="0" w:color="auto"/>
-            </w:tcBorders>
-            <w:vAlign w:val="center"/>
-          </w:tcPr>
-          <w:p>
-            <w:pPr>
-              <w:rPr>
-                <w:b/>
-                <w:bCs/>
-                <w:i/>
-                <w:iCs/>
-                <w:sz w:val="16"/>
-                <w:szCs w:val="16"/>
-              </w:rPr>
-            </w:pPr>
-            <w:r>
-              <w:rPr>
-                <w:b/>
-                <w:bCs/>
-                <w:i/>
-                <w:iCs/>
-                <w:sz w:val="16"/>
-                <w:szCs w:val="16"/>
-              </w:rPr>
-              <w:t>956</w:t>
-            </w:r>
-          </w:p>
-        </w:tc>
-        <w:tc>
-          <w:tcPr>
-            <w:tcW w:w="720" w:type="dxa"/>
-            <w:tcBorders>
-              <w:top w:val="single" w:sz="2" w:space="0" w:color="auto"/>
-              <w:left w:val="single" w:sz="2" w:space="0" w:color="auto"/>
-              <w:bottom w:val="single" w:sz="2" w:space="0" w:color="auto"/>
-              <w:right w:val="single" w:sz="2" w:space="0" w:color="auto"/>
-            </w:tcBorders>
-            <w:vAlign w:val="center"/>
-          </w:tcPr>
-          <w:p>
-            <w:pPr>
-              <w:rPr>
-                <w:b/>
-                <w:bCs/>
-                <w:i/>
-                <w:iCs/>
-                <w:sz w:val="16"/>
-                <w:szCs w:val="16"/>
-              </w:rPr>
-            </w:pPr>
-            <w:r>
-              <w:rPr>
-                <w:b/>
-                <w:bCs/>
-                <w:i/>
-                <w:iCs/>
-                <w:sz w:val="16"/>
-                <w:szCs w:val="16"/>
-              </w:rPr>
-              <w:t>97</w:t>
-            </w:r>
-          </w:p>
-        </w:tc>
-        <w:tc>
-          <w:tcPr>
-            <w:tcW w:w="990" w:type="dxa"/>
-            <w:tcBorders>
-              <w:top w:val="single" w:sz="2" w:space="0" w:color="auto"/>
-              <w:left w:val="single" w:sz="2" w:space="0" w:color="auto"/>
-              <w:bottom w:val="single" w:sz="2" w:space="0" w:color="auto"/>
-              <w:right w:val="single" w:sz="2" w:space="0" w:color="auto"/>
-            </w:tcBorders>
-          </w:tcPr>
-          <w:p>
-            <w:pPr>
-              <w:rPr>
-                <w:b/>
-                <w:bCs/>
-                <w:i/>
-                <w:iCs/>
-                <w:sz w:val="16"/>
-                <w:szCs w:val="16"/>
-              </w:rPr>
-            </w:pPr>
-            <w:r>
-              <w:rPr>
-                <w:b/>
-                <w:bCs/>
-                <w:i/>
-                <w:iCs/>
-                <w:sz w:val="16"/>
-                <w:szCs w:val="16"/>
-              </w:rPr>
-              <w:t>90.10</w:t>
-            </w:r>
-          </w:p>
-        </w:tc>
-      </w:tr>
-    </w:tbl>
-    <w:p>
-      <w:pPr>
-        <w:ind w:firstLine="288"/>
-        <w:jc w:val="both"/>
-      </w:pPr>
-    </w:p>
-    <w:p>
-      <w:pPr>
-        <w:jc w:val="both"/>
-        <w:rPr>
-          <w:noProof/>
-          <w:sz w:val="16"/>
-          <w:szCs w:val="16"/>
-        </w:rPr>
-      </w:pPr>
-      <w:r>
-        <w:rPr>
-          <w:noProof/>
-          <w:sz w:val="16"/>
-          <w:szCs w:val="16"/>
-        </w:rPr>
-        <w:t>Table3.</w:t>
-      </w:r>
-      <w:r>
-        <w:rPr>
-          <w:noProof/>
-          <w:sz w:val="16"/>
-          <w:szCs w:val="16"/>
-        </w:rPr>
-        <w:tab/>
-      </w:r>
-      <w:r>
-        <w:rPr>
-          <w:noProof/>
-          <w:sz w:val="16"/>
-          <w:szCs w:val="16"/>
-        </w:rPr>
-        <w:t>Leader Board-comparison of Metrics for Accuracy Predictions on Close price of HDFC Share by different Classification Models</w:t>
-      </w:r>
-    </w:p>
-    <w:p>
-      <w:pPr>
-        <w:jc w:val="both"/>
-      </w:pPr>
-    </w:p>
-    <w:p>
-      <w:pPr>
-        <w:pStyle w:val="BodyText"/>
-      </w:pPr>
-      <w:r>
-        <w:t xml:space="preserve">From Table </w:t>
-      </w:r>
-      <w:r>
-        <w:t>3</w:t>
-      </w:r>
-      <w:r>
-        <w:t xml:space="preserve">, </w:t>
-      </w:r>
-      <w:r>
-        <w:t>It can be observed that Logistic Regression Classification Model and Auto Keras classification Model have given the accuracy of near about 85 to 90% in able to correctly predict the direction of the close price. The highest Accuracy in predicting the direction by Hypothesis Testing using SMA and EMA was near about 77%. Hence, it can be safely concluded that Deep Learning models and Machine Learning Models were able to provide better outputs compared to Statistical methods of Hypothesis Testing.</w:t>
+        <w:t>77%. Hence, it can be safely concluded that Deep Learning models and Machine Learning Models were able to provide better outputs compared to Statistical methods of Hypothesis Testing.</w:t>
       </w:r>
     </w:p>
     <w:p>
@@ -5796,11 +5352,7 @@
         <w:t>Linear Regression Model</w:t>
       </w:r>
       <w:r>
-        <w:t xml:space="preserve">. </w:t>
-      </w:r>
-      <w:r>
-        <w:lastRenderedPageBreak/>
-        <w:t>However, other Regression Models were not able to provide MAPE within the acceptable range.</w:t>
+        <w:t>. However, other Regression Models were not able to provide MAPE within the acceptable range.</w:t>
       </w:r>
     </w:p>
     <w:p>
@@ -6778,7 +6330,11 @@
         <w:jc w:val="both"/>
       </w:pPr>
       <w:r>
-        <w:t>From Table 5, It can be observed that Logistic Regression Classification Model and Auto Keras classification Model have given the accuracy of near about 85 to 90% in able to correctly predict the direction of the close price. The highest Accuracy in predicting the direction by Hypothesis Testing using SMA and EMA was near about 77%. other Hypothesis testing using T-test and Z-test statistical algorithms were not satisfactory in able to predict the direction of the close price of the HDFC share.</w:t>
+        <w:t xml:space="preserve">From Table 5, It can be observed that Logistic Regression Classification Model and Auto Keras classification Model </w:t>
+      </w:r>
+      <w:r>
+        <w:lastRenderedPageBreak/>
+        <w:t>have given the accuracy of near about 85 to 90% in able to correctly predict the direction of the close price. The highest Accuracy in predicting the direction by Hypothesis Testing using SMA and EMA was near about 77%. other Hypothesis testing using T-test and Z-test statistical algorithms were not satisfactory in able to predict the direction of the close price of the HDFC share.</w:t>
       </w:r>
     </w:p>
     <w:p>
@@ -8137,16 +7693,50 @@
         <w:t xml:space="preserve">, </w:t>
       </w:r>
       <w:r>
-        <w:t xml:space="preserve">It can be observed that the OLS-Linear Regression Model, Random Forest Regression Model, Using PCA with LSTM, and Regression Model using AutoKeras provide MAE&lt;=5 and MAPE&lt;=0.33. Hence </w:t>
+        <w:t>It can be observed that the OLS-Linear Regression Model, Random Forest Regression Model, Using PCA with LSTM, and Regression Model using AutoKeras provide MAE&lt;=5 and MAPE&lt;=0.33. Hence these Regression Models were most successful in predicting the close value of the stock price. XGBoost ML Model, Decision Tree Algorithm, GridSearchCV Algorithm with Hyper-parameter Tuning provided good MAE but were slightly higher with MAPE.</w:t>
+      </w:r>
+    </w:p>
+    <w:p>
+      <w:pPr>
+        <w:jc w:val="both"/>
+      </w:pPr>
+    </w:p>
+    <w:p>
+      <w:pPr>
+        <w:pStyle w:val="Heading1"/>
+      </w:pPr>
+      <w:r>
+        <w:t>CONCLUSION/IMPLICATIONS</w:t>
+      </w:r>
+    </w:p>
+    <w:p>
+      <w:pPr>
+        <w:pStyle w:val="BodyText"/>
+      </w:pPr>
+      <w:r>
+        <w:t xml:space="preserve">The hypothesis testing rule's percentage accuracy was repeatedly verified using five SMA Models. EMA was used to recreate the five other different models created using SMA. T-test was used to perform hypothesis testing if the sample size for testing was lesser than 30 samples. Z-Test was used to validate null and alternate hypothesis testing for samples larger than 30.ARIMA Time series modelling was used to create an additional five different models. The construction of all 15 models, was used to forecast day trading in the stock market. Prediction accuracy was then compared with Classification Model Algorithms. When the majority of the various models or all of them move in the same direction, a choice on whether to purchase or sell the stock must be made. </w:t>
+      </w:r>
+    </w:p>
+    <w:p>
+      <w:pPr>
+        <w:pStyle w:val="BodyText"/>
+      </w:pPr>
+    </w:p>
+    <w:p>
+      <w:pPr>
+        <w:pStyle w:val="BodyText"/>
+      </w:pPr>
+      <w:r>
+        <w:t xml:space="preserve">This paper then solely focuses on predicting the close price of the HDFC stock using Regression algorithms deploying both Machine Learning and Deep Learning Techniques. What works in the Indian stock market must be proven with evidence. Any stock on the stock market can </w:t>
       </w:r>
       <w:r>
         <w:lastRenderedPageBreak/>
-        <w:t>these Regression Models were most successful in predicting the close value of the stock price. XGBoost ML Model, Decision Tree Algorithm, GridSearchCV Algorithm with Hyper-parameter Tuning provided good MAE but were slightly higher with MAPE.</w:t>
-      </w:r>
-    </w:p>
-    <w:p>
-      <w:pPr>
-        <w:jc w:val="both"/>
+        <w:t>utilize the same procedure to forecast buy or sell choices, which is helpful.</w:t>
+      </w:r>
+    </w:p>
+    <w:p>
+      <w:pPr>
+        <w:pStyle w:val="BodyText"/>
       </w:pPr>
     </w:p>
     <w:p>
@@ -8154,7 +7744,10 @@
         <w:pStyle w:val="Heading1"/>
       </w:pPr>
       <w:r>
-        <w:t>CONCLUSION/IMPLICATIONS</w:t>
+        <w:t>R</w:t>
+      </w:r>
+      <w:r>
+        <w:t>ECOMMENDATIONS</w:t>
       </w:r>
     </w:p>
     <w:p>
@@ -8162,7 +7755,13 @@
         <w:pStyle w:val="BodyText"/>
       </w:pPr>
       <w:r>
-        <w:t xml:space="preserve">The hypothesis testing rule's percentage accuracy was repeatedly verified using five SMA Models. EMA was used to recreate the five other different models created using SMA. T-test was used to perform hypothesis testing if the sample size for testing was lesser than 30 samples. Z-Test was used to validate null and alternate hypothesis testing for samples larger than 30.ARIMA Time series modelling was used to create an additional five different models. The construction of all 15 models, was used to forecast day trading in the stock market. Prediction accuracy was then compared with Classification Model Algorithms. When the majority of the various models or all of them move in the same direction, a choice on whether to purchase or sell the stock must be made. </w:t>
+        <w:t xml:space="preserve">It is assumed that returns are more or less constant over time. However, the assumption that the returns are constant over time is restrictive, and not true. Returns are highly dependent on time.  In </w:t>
+      </w:r>
+      <w:r>
+        <w:t xml:space="preserve">the </w:t>
+      </w:r>
+      <w:r>
+        <w:t>future, it can be shown how to define Bullish and Bearish regimes using modern machine learning techniques. The Sentiment Analysis Approach may also need to be explored using Text Analytics for predicting stock market returns. In the Future, there is a deployment Dashboard proposed. An intelligent Automated system for Options Trading would be also the next step forward.</w:t>
       </w:r>
     </w:p>
     <w:p>
@@ -8172,53 +7771,9 @@
     </w:p>
     <w:p>
       <w:pPr>
-        <w:pStyle w:val="BodyText"/>
-      </w:pPr>
-      <w:r>
-        <w:t>This paper then solely focuses on predicting the close price of the HDFC stock using Regression algorithms deploying both Machine Learning and Deep Learning Techniques. What works in the Indian stock market must be proven with evidence. Any stock on the stock market can utilize the same procedure to forecast buy or sell choices, which is helpful.</w:t>
-      </w:r>
-    </w:p>
-    <w:p>
-      <w:pPr>
-        <w:pStyle w:val="BodyText"/>
-      </w:pPr>
-    </w:p>
-    <w:p>
-      <w:pPr>
-        <w:pStyle w:val="Heading1"/>
-      </w:pPr>
-      <w:r>
-        <w:t>R</w:t>
-      </w:r>
-      <w:r>
-        <w:t>ECOMMENDATIONS</w:t>
-      </w:r>
-    </w:p>
-    <w:p>
-      <w:pPr>
-        <w:pStyle w:val="BodyText"/>
-      </w:pPr>
-      <w:r>
-        <w:t xml:space="preserve">It is assumed that returns are more or less constant over time. However, the assumption that the returns are constant over time is restrictive, and not true. Returns are highly dependent on time.  In </w:t>
-      </w:r>
-      <w:r>
-        <w:t xml:space="preserve">the </w:t>
-      </w:r>
-      <w:r>
-        <w:t>future, it can be shown how to define Bullish and Bearish regimes using modern machine learning techniques. The Sentiment Analysis Approach may also need to be explored using Text Analytics for predicting stock market returns. In the Future, there is a deployment Dashboard proposed. An intelligent Automated system for Options Trading would be also the next step forward.</w:t>
-      </w:r>
-    </w:p>
-    <w:p>
-      <w:pPr>
-        <w:pStyle w:val="BodyText"/>
-      </w:pPr>
-    </w:p>
-    <w:p>
-      <w:pPr>
         <w:pStyle w:val="Heading5"/>
       </w:pPr>
       <w:r>
-        <w:lastRenderedPageBreak/>
         <w:t>References</w:t>
       </w:r>
     </w:p>
@@ -11108,7 +10663,7 @@
   <a:extraClrSchemeLst/>
   <a:extLst>
     <a:ext uri="{05A4C25C-085E-4340-85A3-A5531E510DB2}">
-      <thm15:themeFamily xmlns="" xmlns:thm15="http://schemas.microsoft.com/office/thememl/2012/main" name="Office Theme" id="{62F939B6-93AF-4DB8-9C6B-D6C7DFDC589F}" vid="{4A3C46E8-61CC-4603-A589-7422A47A8E4A}"/>
+      <thm15:themeFamily xmlns:thm15="http://schemas.microsoft.com/office/thememl/2012/main" xmlns="" name="Office Theme" id="{62F939B6-93AF-4DB8-9C6B-D6C7DFDC589F}" vid="{4A3C46E8-61CC-4603-A589-7422A47A8E4A}"/>
     </a:ext>
   </a:extLst>
 </a:theme>

--- a/RACE_CAPSTONE_PROJECT3/Capstone2_Conference_Paper/Capstone2_AnandMohan_icstcee_2022_Conference_Paper_ModellingDirectionDetection.docx
+++ b/RACE_CAPSTONE_PROJECT3/Capstone2_Conference_Paper/Capstone2_AnandMohan_icstcee_2022_Conference_Paper_ModellingDirectionDetection.docx
@@ -2064,6 +2064,40 @@
       <w:r>
         <w:t xml:space="preserve">Various Classification Models is utilized to predict the direction of the close value of HDFC, KOTAK, and SBI stock and estimate using different error metrics. All the results derived from the various models are examined and the best model is figured out which has been most successful </w:t>
       </w:r>
+      <w:r>
+        <w:t>in minimizing the prediction errors.</w:t>
+      </w:r>
+    </w:p>
+    <w:p>
+      <w:pPr>
+        <w:pStyle w:val="figurecaption"/>
+        <w:numPr>
+          <w:ilvl w:val="0"/>
+          <w:numId w:val="0"/>
+        </w:numPr>
+        <w:jc w:val="center"/>
+        <w:rPr>
+          <w:sz w:val="20"/>
+          <w:szCs w:val="20"/>
+        </w:rPr>
+      </w:pPr>
+      <w:r>
+        <w:rPr>
+          <w:sz w:val="20"/>
+          <w:szCs w:val="20"/>
+        </w:rPr>
+        <w:t>Table 2– Model Evaluation using LR Classifier for Go</w:t>
+      </w:r>
+      <w:r>
+        <w:t xml:space="preserve"> </w:t>
+      </w:r>
+      <w:r>
+        <w:rPr>
+          <w:sz w:val="20"/>
+          <w:szCs w:val="20"/>
+        </w:rPr>
+        <w:t>Long Direction Prediction</w:t>
+      </w:r>
     </w:p>
     <w:tbl>
       <w:tblPr>
@@ -3336,2920 +3370,4249 @@
     </w:tbl>
     <w:p>
       <w:pPr>
-        <w:pStyle w:val="figurecaption"/>
-        <w:numPr>
-          <w:ilvl w:val="0"/>
-          <w:numId w:val="0"/>
-        </w:numPr>
-        <w:jc w:val="center"/>
-        <w:rPr>
-          <w:sz w:val="20"/>
-          <w:szCs w:val="20"/>
-        </w:rPr>
-      </w:pPr>
-      <w:r>
-        <w:t xml:space="preserve">                      </w:t>
-      </w:r>
-      <w:r>
-        <w:rPr>
-          <w:sz w:val="20"/>
-          <w:szCs w:val="20"/>
-        </w:rPr>
-        <w:t>Table 2– Model Evaluation using LR Classifier for Go Long Direction Prediction</w:t>
-      </w:r>
-    </w:p>
-    <w:p>
-      <w:pPr>
-        <w:pStyle w:val="figurecaption"/>
-        <w:numPr>
-          <w:ilvl w:val="0"/>
-          <w:numId w:val="0"/>
-        </w:numPr>
-        <w:jc w:val="center"/>
-        <w:rPr>
-          <w:sz w:val="20"/>
-          <w:szCs w:val="20"/>
-        </w:rPr>
-      </w:pPr>
-    </w:p>
-    <w:p>
-      <w:pPr>
-        <w:pStyle w:val="figurecaption"/>
-        <w:numPr>
-          <w:ilvl w:val="0"/>
-          <w:numId w:val="0"/>
-        </w:numPr>
-        <w:rPr>
-          <w:sz w:val="20"/>
-          <w:szCs w:val="20"/>
-        </w:rPr>
-      </w:pPr>
-    </w:p>
-    <w:p>
-      <w:pPr>
-        <w:pStyle w:val="figurecaption"/>
-        <w:numPr>
-          <w:ilvl w:val="0"/>
-          <w:numId w:val="0"/>
-        </w:numPr>
-        <w:jc w:val="center"/>
-        <w:rPr>
-          <w:sz w:val="20"/>
-          <w:szCs w:val="20"/>
-        </w:rPr>
-      </w:pPr>
-    </w:p>
-    <w:p>
-      <w:pPr>
-        <w:pStyle w:val="figurecaption"/>
-        <w:numPr>
-          <w:ilvl w:val="0"/>
-          <w:numId w:val="0"/>
-        </w:numPr>
-        <w:jc w:val="center"/>
-      </w:pPr>
-    </w:p>
-    <w:p>
-      <w:pPr>
-        <w:pStyle w:val="figurecaption"/>
-        <w:numPr>
-          <w:ilvl w:val="0"/>
-          <w:numId w:val="0"/>
-        </w:numPr>
-      </w:pPr>
-    </w:p>
-    <w:p>
-      <w:pPr>
-        <w:pStyle w:val="figurecaption"/>
-        <w:numPr>
-          <w:ilvl w:val="0"/>
-          <w:numId w:val="0"/>
-        </w:numPr>
-      </w:pPr>
-    </w:p>
-    <w:p>
-      <w:pPr>
-        <w:pStyle w:val="figurecaption"/>
-        <w:numPr>
-          <w:ilvl w:val="0"/>
-          <w:numId w:val="0"/>
-        </w:numPr>
-      </w:pPr>
-    </w:p>
-    <w:p>
-      <w:pPr>
-        <w:pStyle w:val="figurecaption"/>
-        <w:numPr>
-          <w:ilvl w:val="0"/>
-          <w:numId w:val="0"/>
-        </w:numPr>
-      </w:pPr>
-    </w:p>
-    <w:p>
-      <w:pPr>
-        <w:pStyle w:val="figurecaption"/>
-        <w:numPr>
-          <w:ilvl w:val="0"/>
-          <w:numId w:val="0"/>
-        </w:numPr>
-      </w:pPr>
-    </w:p>
-    <w:p>
-      <w:pPr>
-        <w:pStyle w:val="figurecaption"/>
-        <w:numPr>
-          <w:ilvl w:val="0"/>
-          <w:numId w:val="0"/>
-        </w:numPr>
-      </w:pPr>
-    </w:p>
-    <w:p>
-      <w:pPr>
-        <w:pStyle w:val="figurecaption"/>
-        <w:numPr>
-          <w:ilvl w:val="0"/>
-          <w:numId w:val="0"/>
-        </w:numPr>
-      </w:pPr>
-    </w:p>
-    <w:p>
-      <w:pPr>
-        <w:pStyle w:val="figurecaption"/>
-        <w:numPr>
-          <w:ilvl w:val="0"/>
-          <w:numId w:val="0"/>
-        </w:numPr>
-      </w:pPr>
-    </w:p>
-    <w:p>
-      <w:pPr>
-        <w:pStyle w:val="figurecaption"/>
-        <w:numPr>
-          <w:ilvl w:val="0"/>
-          <w:numId w:val="0"/>
-        </w:numPr>
-      </w:pPr>
-    </w:p>
-    <w:p>
-      <w:pPr>
-        <w:pStyle w:val="figurecaption"/>
-        <w:numPr>
-          <w:ilvl w:val="0"/>
-          <w:numId w:val="0"/>
-        </w:numPr>
-      </w:pPr>
-    </w:p>
-    <w:p>
-      <w:pPr>
-        <w:pStyle w:val="figurecaption"/>
-        <w:numPr>
-          <w:ilvl w:val="0"/>
-          <w:numId w:val="0"/>
-        </w:numPr>
-      </w:pPr>
-    </w:p>
-    <w:p>
-      <w:pPr>
-        <w:pStyle w:val="figurecaption"/>
-        <w:numPr>
-          <w:ilvl w:val="0"/>
-          <w:numId w:val="0"/>
-        </w:numPr>
-      </w:pPr>
-    </w:p>
-    <w:p>
-      <w:pPr>
-        <w:pStyle w:val="figurecaption"/>
-        <w:numPr>
-          <w:ilvl w:val="0"/>
-          <w:numId w:val="0"/>
-        </w:numPr>
-      </w:pPr>
-    </w:p>
-    <w:p>
-      <w:pPr>
-        <w:pStyle w:val="figurecaption"/>
-        <w:numPr>
-          <w:ilvl w:val="0"/>
-          <w:numId w:val="0"/>
-        </w:numPr>
-      </w:pPr>
-    </w:p>
-    <w:p>
-      <w:pPr>
-        <w:pStyle w:val="figurecaption"/>
-        <w:numPr>
-          <w:ilvl w:val="0"/>
-          <w:numId w:val="0"/>
-        </w:numPr>
-      </w:pPr>
-    </w:p>
-    <w:p>
-      <w:pPr>
-        <w:pStyle w:val="figurecaption"/>
-        <w:numPr>
-          <w:ilvl w:val="0"/>
-          <w:numId w:val="0"/>
-        </w:numPr>
-      </w:pPr>
-    </w:p>
-    <w:p>
-      <w:pPr>
-        <w:pStyle w:val="figurecaption"/>
-        <w:numPr>
-          <w:ilvl w:val="0"/>
-          <w:numId w:val="0"/>
-        </w:numPr>
-      </w:pPr>
-    </w:p>
-    <w:p>
-      <w:pPr>
-        <w:pStyle w:val="figurecaption"/>
-        <w:numPr>
-          <w:ilvl w:val="0"/>
-          <w:numId w:val="0"/>
-        </w:numPr>
-      </w:pPr>
-    </w:p>
-    <w:p>
-      <w:pPr>
-        <w:pStyle w:val="figurecaption"/>
-        <w:numPr>
-          <w:ilvl w:val="0"/>
-          <w:numId w:val="0"/>
-        </w:numPr>
-      </w:pPr>
-    </w:p>
-    <w:p>
-      <w:pPr>
-        <w:jc w:val="both"/>
-        <w:rPr>
-          <w:noProof/>
-          <w:sz w:val="16"/>
-          <w:szCs w:val="16"/>
-        </w:rPr>
-      </w:pPr>
-      <w:r>
-        <w:rPr>
-          <w:noProof/>
-          <w:sz w:val="16"/>
-          <w:szCs w:val="16"/>
-        </w:rPr>
-        <w:t>Table1.</w:t>
-      </w:r>
-      <w:r>
-        <w:rPr>
-          <w:noProof/>
-          <w:sz w:val="16"/>
-          <w:szCs w:val="16"/>
-        </w:rPr>
-        <w:tab/>
-        <w:t>Leader Board-comparison of Metrics for SMA and EMA variables as per T Test based on Hypothesis Testing</w:t>
-      </w:r>
-    </w:p>
-    <w:p>
-      <w:pPr>
         <w:pStyle w:val="BodyText"/>
-      </w:pPr>
+        <w:ind w:firstLine="0"/>
+      </w:pPr>
+      <w:r>
+        <w:t xml:space="preserve">From Table2, it can be observed that </w:t>
+      </w:r>
+      <w:r>
+        <w:t>Go Long Direction</w:t>
+      </w:r>
+      <w:r>
+        <w:t xml:space="preserve"> </w:t>
+      </w:r>
+    </w:p>
+    <w:p>
+      <w:pPr>
+        <w:pStyle w:val="BodyText"/>
+        <w:ind w:firstLine="0"/>
+      </w:pPr>
+      <w:r>
+        <w:lastRenderedPageBreak/>
+        <w:t>Prediction using Volume Indicators has given considerable precision, recall, and accuracy in direction prediction.</w:t>
+      </w:r>
     </w:p>
     <w:p>
       <w:pPr>
         <w:pStyle w:val="Heading2"/>
       </w:pPr>
       <w:r>
-        <w:t>Classification Model Metrics</w:t>
-      </w:r>
-    </w:p>
-    <w:p>
-      <w:pPr>
-        <w:ind w:firstLine="288"/>
-        <w:jc w:val="both"/>
-      </w:pPr>
-      <w:r>
-        <w:t>Auto Keras Classification Model</w:t>
-      </w:r>
-      <w:r>
-        <w:t xml:space="preserve">, </w:t>
-      </w:r>
-      <w:r>
-        <w:t>KNN Classification Model, and Logistic Regression Classification Modelling techniques are deployed to predict the direction of the close price.</w:t>
-      </w:r>
-    </w:p>
+        <w:t>Model Evaluation using RF Classifier for Go Long Direction Prediction:</w:t>
+      </w:r>
+    </w:p>
+    <w:p/>
     <w:tbl>
       <w:tblPr>
-        <w:tblW w:w="3957" w:type="dxa"/>
+        <w:tblStyle w:val="TableGrid"/>
+        <w:tblW w:w="0" w:type="auto"/>
         <w:jc w:val="center"/>
-        <w:tblBorders>
-          <w:top w:val="single" w:sz="2" w:space="0" w:color="auto"/>
-          <w:left w:val="single" w:sz="2" w:space="0" w:color="auto"/>
-          <w:bottom w:val="single" w:sz="2" w:space="0" w:color="auto"/>
-          <w:right w:val="single" w:sz="2" w:space="0" w:color="auto"/>
-          <w:insideH w:val="single" w:sz="2" w:space="0" w:color="auto"/>
-          <w:insideV w:val="single" w:sz="2" w:space="0" w:color="auto"/>
-        </w:tblBorders>
-        <w:tblLayout w:type="fixed"/>
-        <w:tblLook w:val="0000"/>
+        <w:tblLook w:val="04A0"/>
       </w:tblPr>
       <w:tblGrid>
-        <w:gridCol w:w="897"/>
-        <w:gridCol w:w="630"/>
-        <w:gridCol w:w="720"/>
-        <w:gridCol w:w="720"/>
-        <w:gridCol w:w="990"/>
+        <w:gridCol w:w="1593"/>
+        <w:gridCol w:w="1177"/>
+        <w:gridCol w:w="1156"/>
+        <w:gridCol w:w="1156"/>
       </w:tblGrid>
       <w:tr>
         <w:trPr>
-          <w:cantSplit/>
-          <w:trHeight w:val="409"/>
-          <w:tblHeader/>
+          <w:trHeight w:val="660"/>
           <w:jc w:val="center"/>
         </w:trPr>
         <w:tc>
           <w:tcPr>
-            <w:tcW w:w="897" w:type="dxa"/>
+            <w:tcW w:w="3150" w:type="dxa"/>
+            <w:shd w:val="clear" w:color="auto" w:fill="D9D9D9" w:themeFill="background1" w:themeFillShade="D9"/>
             <w:vAlign w:val="center"/>
           </w:tcPr>
           <w:p>
             <w:pPr>
-              <w:pStyle w:val="tablecolhead"/>
-              <w:jc w:val="both"/>
-            </w:pPr>
-            <w:r>
-              <w:t xml:space="preserve">Serial Numbers </w:t>
-            </w:r>
+              <w:rPr>
+                <w:rFonts w:cstheme="minorHAnsi"/>
+                <w:b/>
+                <w:bCs/>
+                <w:color w:val="000000"/>
+                <w:sz w:val="20"/>
+                <w:szCs w:val="20"/>
+                <w:lang w:val="en-US"/>
+              </w:rPr>
+            </w:pPr>
+            <w:r>
+              <w:rPr>
+                <w:rFonts w:cstheme="minorHAnsi"/>
+                <w:b/>
+                <w:bCs/>
+                <w:color w:val="000000"/>
+                <w:sz w:val="20"/>
+                <w:szCs w:val="20"/>
+                <w:lang w:val="en-US"/>
+              </w:rPr>
+              <w:t>Modelling Strategies</w:t>
+            </w:r>
+          </w:p>
+          <w:p>
+            <w:pPr>
+              <w:rPr>
+                <w:rFonts w:cstheme="minorHAnsi"/>
+                <w:b/>
+                <w:bCs/>
+                <w:sz w:val="20"/>
+                <w:szCs w:val="20"/>
+              </w:rPr>
+            </w:pPr>
           </w:p>
         </w:tc>
         <w:tc>
           <w:tcPr>
-            <w:tcW w:w="630" w:type="dxa"/>
+            <w:tcW w:w="1730" w:type="dxa"/>
+            <w:shd w:val="clear" w:color="auto" w:fill="D9D9D9" w:themeFill="background1" w:themeFillShade="D9"/>
             <w:vAlign w:val="center"/>
           </w:tcPr>
           <w:p>
             <w:pPr>
-              <w:pStyle w:val="tablecolhead"/>
-            </w:pPr>
-            <w:r>
-              <w:t>Total</w:t>
+              <w:rPr>
+                <w:rFonts w:cstheme="minorHAnsi"/>
+                <w:b/>
+                <w:bCs/>
+                <w:sz w:val="20"/>
+                <w:szCs w:val="20"/>
+              </w:rPr>
+            </w:pPr>
+            <w:r>
+              <w:rPr>
+                <w:rFonts w:cstheme="minorHAnsi"/>
+                <w:b/>
+                <w:bCs/>
+                <w:sz w:val="20"/>
+                <w:szCs w:val="20"/>
+              </w:rPr>
+              <w:t>HDFC</w:t>
             </w:r>
           </w:p>
         </w:tc>
         <w:tc>
           <w:tcPr>
-            <w:tcW w:w="720" w:type="dxa"/>
+            <w:tcW w:w="1628" w:type="dxa"/>
+            <w:shd w:val="clear" w:color="auto" w:fill="D9D9D9" w:themeFill="background1" w:themeFillShade="D9"/>
             <w:vAlign w:val="center"/>
           </w:tcPr>
           <w:p>
             <w:pPr>
-              <w:pStyle w:val="tablecolsubhead"/>
-              <w:rPr>
-                <w:i w:val="0"/>
-                <w:iCs w:val="0"/>
-                <w:sz w:val="16"/>
-                <w:szCs w:val="16"/>
-              </w:rPr>
-            </w:pPr>
-            <w:r>
-              <w:rPr>
-                <w:i w:val="0"/>
-                <w:iCs w:val="0"/>
-                <w:sz w:val="16"/>
-                <w:szCs w:val="16"/>
-              </w:rPr>
-              <w:t>True Count</w:t>
+              <w:rPr>
+                <w:rFonts w:cstheme="minorHAnsi"/>
+                <w:b/>
+                <w:bCs/>
+                <w:sz w:val="20"/>
+                <w:szCs w:val="20"/>
+              </w:rPr>
+            </w:pPr>
+            <w:r>
+              <w:rPr>
+                <w:rFonts w:cstheme="minorHAnsi"/>
+                <w:b/>
+                <w:bCs/>
+                <w:sz w:val="20"/>
+                <w:szCs w:val="20"/>
+              </w:rPr>
+              <w:t>KOTAK</w:t>
             </w:r>
           </w:p>
         </w:tc>
         <w:tc>
           <w:tcPr>
-            <w:tcW w:w="720" w:type="dxa"/>
+            <w:tcW w:w="1628" w:type="dxa"/>
+            <w:shd w:val="clear" w:color="auto" w:fill="D9D9D9" w:themeFill="background1" w:themeFillShade="D9"/>
             <w:vAlign w:val="center"/>
           </w:tcPr>
           <w:p>
             <w:pPr>
-              <w:pStyle w:val="tablecolsubhead"/>
-              <w:rPr>
-                <w:i w:val="0"/>
-                <w:iCs w:val="0"/>
-                <w:sz w:val="16"/>
-                <w:szCs w:val="16"/>
-              </w:rPr>
-            </w:pPr>
-            <w:r>
-              <w:rPr>
-                <w:i w:val="0"/>
-                <w:iCs w:val="0"/>
-                <w:sz w:val="16"/>
-                <w:szCs w:val="16"/>
-              </w:rPr>
-              <w:t>False Count</w:t>
-            </w:r>
-          </w:p>
-        </w:tc>
-        <w:tc>
-          <w:tcPr>
-            <w:tcW w:w="990" w:type="dxa"/>
-          </w:tcPr>
-          <w:p>
-            <w:pPr>
-              <w:pStyle w:val="tablecolsubhead"/>
-              <w:rPr>
-                <w:i w:val="0"/>
-                <w:iCs w:val="0"/>
-                <w:sz w:val="16"/>
-                <w:szCs w:val="16"/>
-              </w:rPr>
-            </w:pPr>
-            <w:r>
-              <w:rPr>
-                <w:i w:val="0"/>
-                <w:iCs w:val="0"/>
-                <w:sz w:val="16"/>
-                <w:szCs w:val="16"/>
-              </w:rPr>
-              <w:t>Efficiency</w:t>
+              <w:rPr>
+                <w:rFonts w:cstheme="minorHAnsi"/>
+                <w:b/>
+                <w:bCs/>
+                <w:sz w:val="20"/>
+                <w:szCs w:val="20"/>
+              </w:rPr>
+            </w:pPr>
+            <w:r>
+              <w:rPr>
+                <w:rFonts w:cstheme="minorHAnsi"/>
+                <w:b/>
+                <w:bCs/>
+                <w:sz w:val="20"/>
+                <w:szCs w:val="20"/>
+              </w:rPr>
+              <w:t>SBI</w:t>
             </w:r>
           </w:p>
         </w:tc>
       </w:tr>
       <w:tr>
         <w:trPr>
-          <w:trHeight w:val="237"/>
+          <w:trHeight w:val="1170"/>
           <w:jc w:val="center"/>
         </w:trPr>
         <w:tc>
           <w:tcPr>
-            <w:tcW w:w="897" w:type="dxa"/>
+            <w:tcW w:w="3150" w:type="dxa"/>
             <w:vAlign w:val="center"/>
           </w:tcPr>
           <w:p>
             <w:pPr>
-              <w:pStyle w:val="tablecopy"/>
-              <w:rPr>
-                <w:b/>
-                <w:bCs/>
-                <w:sz w:val="8"/>
-                <w:szCs w:val="8"/>
-              </w:rPr>
-            </w:pPr>
-            <w:r>
-              <w:rPr>
-                <w:b/>
-                <w:bCs/>
-              </w:rPr>
-              <w:t>Auto Keras</w:t>
+              <w:rPr>
+                <w:rFonts w:cstheme="minorHAnsi"/>
+                <w:sz w:val="20"/>
+                <w:szCs w:val="20"/>
+              </w:rPr>
+            </w:pPr>
+            <w:r>
+              <w:rPr>
+                <w:rFonts w:cstheme="minorHAnsi"/>
+                <w:sz w:val="20"/>
+                <w:szCs w:val="20"/>
+              </w:rPr>
+              <w:t>Direction Detection by 6,10,14 days consecutive closing prices split week on the week</w:t>
             </w:r>
           </w:p>
         </w:tc>
         <w:tc>
           <w:tcPr>
-            <w:tcW w:w="630" w:type="dxa"/>
+            <w:tcW w:w="1730" w:type="dxa"/>
             <w:vAlign w:val="center"/>
           </w:tcPr>
           <w:p>
             <w:pPr>
-              <w:pStyle w:val="tablecopy"/>
-              <w:rPr>
-                <w:b/>
-                <w:bCs/>
-              </w:rPr>
-            </w:pPr>
-            <w:r>
-              <w:rPr>
-                <w:b/>
-                <w:bCs/>
-              </w:rPr>
-              <w:t>1061</w:t>
+              <w:rPr>
+                <w:rFonts w:cstheme="minorHAnsi"/>
+                <w:b/>
+                <w:bCs/>
+                <w:sz w:val="20"/>
+                <w:szCs w:val="20"/>
+                <w:lang w:val="en-US"/>
+              </w:rPr>
+            </w:pPr>
+            <w:r>
+              <w:rPr>
+                <w:rFonts w:cstheme="minorHAnsi"/>
+                <w:b/>
+                <w:bCs/>
+                <w:sz w:val="20"/>
+                <w:szCs w:val="20"/>
+                <w:lang w:val="en-US"/>
+              </w:rPr>
+              <w:t>precision-0.85</w:t>
+            </w:r>
+          </w:p>
+          <w:p>
+            <w:pPr>
+              <w:rPr>
+                <w:rFonts w:cstheme="minorHAnsi"/>
+                <w:b/>
+                <w:bCs/>
+                <w:sz w:val="20"/>
+                <w:szCs w:val="20"/>
+                <w:lang w:val="en-US"/>
+              </w:rPr>
+            </w:pPr>
+            <w:r>
+              <w:rPr>
+                <w:rFonts w:cstheme="minorHAnsi"/>
+                <w:b/>
+                <w:bCs/>
+                <w:sz w:val="20"/>
+                <w:szCs w:val="20"/>
+                <w:lang w:val="en-US"/>
+              </w:rPr>
+              <w:t>recall-0.89</w:t>
+            </w:r>
+          </w:p>
+          <w:p>
+            <w:pPr>
+              <w:rPr>
+                <w:rFonts w:cstheme="minorHAnsi"/>
+                <w:b/>
+                <w:bCs/>
+                <w:sz w:val="20"/>
+                <w:szCs w:val="20"/>
+                <w:lang w:val="en-US"/>
+              </w:rPr>
+            </w:pPr>
+            <w:r>
+              <w:rPr>
+                <w:rFonts w:cstheme="minorHAnsi"/>
+                <w:b/>
+                <w:bCs/>
+                <w:sz w:val="20"/>
+                <w:szCs w:val="20"/>
+                <w:lang w:val="en-US"/>
+              </w:rPr>
+              <w:t>accuracy-0.87</w:t>
             </w:r>
           </w:p>
         </w:tc>
         <w:tc>
           <w:tcPr>
-            <w:tcW w:w="720" w:type="dxa"/>
+            <w:tcW w:w="1628" w:type="dxa"/>
             <w:vAlign w:val="center"/>
           </w:tcPr>
           <w:p>
             <w:pPr>
               <w:rPr>
-                <w:b/>
-                <w:bCs/>
-                <w:sz w:val="16"/>
-                <w:szCs w:val="16"/>
-              </w:rPr>
-            </w:pPr>
-            <w:r>
-              <w:rPr>
-                <w:b/>
-                <w:bCs/>
-                <w:sz w:val="16"/>
-                <w:szCs w:val="16"/>
-              </w:rPr>
-              <w:t>901</w:t>
+                <w:rFonts w:cstheme="minorHAnsi"/>
+                <w:b/>
+                <w:bCs/>
+                <w:sz w:val="20"/>
+                <w:szCs w:val="20"/>
+                <w:lang w:val="en-US"/>
+              </w:rPr>
+            </w:pPr>
+            <w:r>
+              <w:rPr>
+                <w:rFonts w:cstheme="minorHAnsi"/>
+                <w:b/>
+                <w:bCs/>
+                <w:sz w:val="20"/>
+                <w:szCs w:val="20"/>
+                <w:lang w:val="en-US"/>
+              </w:rPr>
+              <w:t>Precision-0.71</w:t>
+            </w:r>
+          </w:p>
+          <w:p>
+            <w:pPr>
+              <w:rPr>
+                <w:rFonts w:cstheme="minorHAnsi"/>
+                <w:b/>
+                <w:bCs/>
+                <w:sz w:val="20"/>
+                <w:szCs w:val="20"/>
+                <w:lang w:val="en-US"/>
+              </w:rPr>
+            </w:pPr>
+            <w:r>
+              <w:rPr>
+                <w:rFonts w:cstheme="minorHAnsi"/>
+                <w:b/>
+                <w:bCs/>
+                <w:sz w:val="20"/>
+                <w:szCs w:val="20"/>
+                <w:lang w:val="en-US"/>
+              </w:rPr>
+              <w:t>recall-0.79</w:t>
+            </w:r>
+          </w:p>
+          <w:p>
+            <w:pPr>
+              <w:rPr>
+                <w:rFonts w:cstheme="minorHAnsi"/>
+                <w:b/>
+                <w:bCs/>
+                <w:sz w:val="20"/>
+                <w:szCs w:val="20"/>
+                <w:lang w:val="en-US"/>
+              </w:rPr>
+            </w:pPr>
+            <w:r>
+              <w:rPr>
+                <w:rFonts w:cstheme="minorHAnsi"/>
+                <w:b/>
+                <w:bCs/>
+                <w:sz w:val="20"/>
+                <w:szCs w:val="20"/>
+                <w:lang w:val="en-US"/>
+              </w:rPr>
+              <w:t>accuracy-0.74</w:t>
             </w:r>
           </w:p>
         </w:tc>
         <w:tc>
           <w:tcPr>
-            <w:tcW w:w="720" w:type="dxa"/>
+            <w:tcW w:w="1628" w:type="dxa"/>
             <w:vAlign w:val="center"/>
           </w:tcPr>
           <w:p>
             <w:pPr>
               <w:rPr>
-                <w:b/>
-                <w:bCs/>
-                <w:sz w:val="16"/>
-                <w:szCs w:val="16"/>
-              </w:rPr>
-            </w:pPr>
-            <w:r>
-              <w:rPr>
-                <w:b/>
-                <w:bCs/>
-                <w:sz w:val="16"/>
-                <w:szCs w:val="16"/>
-              </w:rPr>
-              <w:t>160</w:t>
-            </w:r>
-          </w:p>
-        </w:tc>
-        <w:tc>
-          <w:tcPr>
-            <w:tcW w:w="990" w:type="dxa"/>
-          </w:tcPr>
-          <w:p>
-            <w:pPr>
-              <w:rPr>
-                <w:b/>
-                <w:bCs/>
-                <w:sz w:val="16"/>
-                <w:szCs w:val="16"/>
-              </w:rPr>
-            </w:pPr>
-            <w:r>
-              <w:rPr>
-                <w:b/>
-                <w:bCs/>
-                <w:sz w:val="16"/>
-                <w:szCs w:val="16"/>
-              </w:rPr>
-              <w:t>84.92</w:t>
+                <w:rFonts w:cstheme="minorHAnsi"/>
+                <w:b/>
+                <w:bCs/>
+                <w:sz w:val="20"/>
+                <w:szCs w:val="20"/>
+                <w:lang w:val="en-US"/>
+              </w:rPr>
+            </w:pPr>
+            <w:r>
+              <w:rPr>
+                <w:rFonts w:cstheme="minorHAnsi"/>
+                <w:b/>
+                <w:bCs/>
+                <w:sz w:val="20"/>
+                <w:szCs w:val="20"/>
+                <w:lang w:val="en-US"/>
+              </w:rPr>
+              <w:t>Precision-0.83</w:t>
+            </w:r>
+          </w:p>
+          <w:p>
+            <w:pPr>
+              <w:rPr>
+                <w:rFonts w:cstheme="minorHAnsi"/>
+                <w:b/>
+                <w:bCs/>
+                <w:sz w:val="20"/>
+                <w:szCs w:val="20"/>
+                <w:lang w:val="en-US"/>
+              </w:rPr>
+            </w:pPr>
+            <w:r>
+              <w:rPr>
+                <w:rFonts w:cstheme="minorHAnsi"/>
+                <w:b/>
+                <w:bCs/>
+                <w:sz w:val="20"/>
+                <w:szCs w:val="20"/>
+                <w:lang w:val="en-US"/>
+              </w:rPr>
+              <w:t>recall-0.88</w:t>
+            </w:r>
+          </w:p>
+          <w:p>
+            <w:pPr>
+              <w:rPr>
+                <w:rFonts w:cstheme="minorHAnsi"/>
+                <w:b/>
+                <w:bCs/>
+                <w:sz w:val="20"/>
+                <w:szCs w:val="20"/>
+                <w:lang w:val="en-US"/>
+              </w:rPr>
+            </w:pPr>
+            <w:r>
+              <w:rPr>
+                <w:rFonts w:cstheme="minorHAnsi"/>
+                <w:b/>
+                <w:bCs/>
+                <w:sz w:val="20"/>
+                <w:szCs w:val="20"/>
+                <w:lang w:val="en-US"/>
+              </w:rPr>
+              <w:t>accuracy-0.85</w:t>
             </w:r>
           </w:p>
         </w:tc>
       </w:tr>
       <w:tr>
         <w:trPr>
-          <w:trHeight w:val="237"/>
+          <w:trHeight w:val="1145"/>
           <w:jc w:val="center"/>
         </w:trPr>
         <w:tc>
           <w:tcPr>
-            <w:tcW w:w="897" w:type="dxa"/>
-            <w:tcBorders>
-              <w:top w:val="single" w:sz="2" w:space="0" w:color="auto"/>
-              <w:left w:val="single" w:sz="2" w:space="0" w:color="auto"/>
-              <w:bottom w:val="single" w:sz="2" w:space="0" w:color="auto"/>
-              <w:right w:val="single" w:sz="2" w:space="0" w:color="auto"/>
-            </w:tcBorders>
+            <w:tcW w:w="3150" w:type="dxa"/>
             <w:vAlign w:val="center"/>
           </w:tcPr>
           <w:p>
             <w:pPr>
-              <w:pStyle w:val="tablecopy"/>
-              <w:rPr>
-                <w:i/>
-                <w:iCs/>
-              </w:rPr>
-            </w:pPr>
-            <w:r>
-              <w:rPr>
-                <w:i/>
-                <w:iCs/>
-              </w:rPr>
-              <w:t>KNN</w:t>
+              <w:rPr>
+                <w:rFonts w:cstheme="minorHAnsi"/>
+                <w:sz w:val="20"/>
+                <w:szCs w:val="20"/>
+              </w:rPr>
+            </w:pPr>
+            <w:r>
+              <w:rPr>
+                <w:rFonts w:cstheme="minorHAnsi"/>
+                <w:sz w:val="20"/>
+                <w:szCs w:val="20"/>
+              </w:rPr>
+              <w:t>Go Long Direction Prediction using Volume Indicators</w:t>
             </w:r>
           </w:p>
         </w:tc>
         <w:tc>
           <w:tcPr>
-            <w:tcW w:w="630" w:type="dxa"/>
-            <w:tcBorders>
-              <w:top w:val="single" w:sz="2" w:space="0" w:color="auto"/>
-              <w:left w:val="single" w:sz="2" w:space="0" w:color="auto"/>
-              <w:bottom w:val="single" w:sz="2" w:space="0" w:color="auto"/>
-              <w:right w:val="single" w:sz="2" w:space="0" w:color="auto"/>
-            </w:tcBorders>
+            <w:tcW w:w="1730" w:type="dxa"/>
             <w:vAlign w:val="center"/>
           </w:tcPr>
           <w:p>
             <w:pPr>
-              <w:pStyle w:val="tablecopy"/>
-              <w:rPr>
-                <w:i/>
-                <w:iCs/>
-              </w:rPr>
-            </w:pPr>
-            <w:r>
-              <w:rPr>
-                <w:i/>
-                <w:iCs/>
-              </w:rPr>
-              <w:t>1061</w:t>
+              <w:rPr>
+                <w:rFonts w:cstheme="minorHAnsi"/>
+                <w:b/>
+                <w:bCs/>
+                <w:sz w:val="20"/>
+                <w:szCs w:val="20"/>
+                <w:lang w:val="en-US"/>
+              </w:rPr>
+            </w:pPr>
+            <w:r>
+              <w:rPr>
+                <w:rFonts w:cstheme="minorHAnsi"/>
+                <w:b/>
+                <w:bCs/>
+                <w:sz w:val="20"/>
+                <w:szCs w:val="20"/>
+                <w:lang w:val="en-US"/>
+              </w:rPr>
+              <w:t>precision-0.93</w:t>
+            </w:r>
+          </w:p>
+          <w:p>
+            <w:pPr>
+              <w:rPr>
+                <w:rFonts w:cstheme="minorHAnsi"/>
+                <w:b/>
+                <w:bCs/>
+                <w:sz w:val="20"/>
+                <w:szCs w:val="20"/>
+                <w:lang w:val="en-US"/>
+              </w:rPr>
+            </w:pPr>
+            <w:r>
+              <w:rPr>
+                <w:rFonts w:cstheme="minorHAnsi"/>
+                <w:b/>
+                <w:bCs/>
+                <w:sz w:val="20"/>
+                <w:szCs w:val="20"/>
+                <w:lang w:val="en-US"/>
+              </w:rPr>
+              <w:t>recall-0.69</w:t>
+            </w:r>
+          </w:p>
+          <w:p>
+            <w:pPr>
+              <w:rPr>
+                <w:rFonts w:cstheme="minorHAnsi"/>
+                <w:b/>
+                <w:bCs/>
+                <w:sz w:val="20"/>
+                <w:szCs w:val="20"/>
+                <w:lang w:val="en-US"/>
+              </w:rPr>
+            </w:pPr>
+            <w:r>
+              <w:rPr>
+                <w:rFonts w:cstheme="minorHAnsi"/>
+                <w:b/>
+                <w:bCs/>
+                <w:sz w:val="20"/>
+                <w:szCs w:val="20"/>
+                <w:lang w:val="en-US"/>
+              </w:rPr>
+              <w:t>accuracy-0.85</w:t>
             </w:r>
           </w:p>
         </w:tc>
         <w:tc>
           <w:tcPr>
-            <w:tcW w:w="720" w:type="dxa"/>
-            <w:tcBorders>
-              <w:top w:val="single" w:sz="2" w:space="0" w:color="auto"/>
-              <w:left w:val="single" w:sz="2" w:space="0" w:color="auto"/>
-              <w:bottom w:val="single" w:sz="2" w:space="0" w:color="auto"/>
-              <w:right w:val="single" w:sz="2" w:space="0" w:color="auto"/>
-            </w:tcBorders>
+            <w:tcW w:w="1628" w:type="dxa"/>
             <w:vAlign w:val="center"/>
           </w:tcPr>
           <w:p>
             <w:pPr>
               <w:rPr>
-                <w:i/>
-                <w:iCs/>
-                <w:sz w:val="16"/>
-                <w:szCs w:val="16"/>
-              </w:rPr>
-            </w:pPr>
-            <w:r>
-              <w:rPr>
-                <w:i/>
-                <w:iCs/>
-                <w:sz w:val="16"/>
-                <w:szCs w:val="16"/>
-              </w:rPr>
-              <w:t>786</w:t>
+                <w:rFonts w:cstheme="minorHAnsi"/>
+                <w:b/>
+                <w:bCs/>
+                <w:sz w:val="20"/>
+                <w:szCs w:val="20"/>
+                <w:lang w:val="en-US"/>
+              </w:rPr>
+            </w:pPr>
+            <w:r>
+              <w:rPr>
+                <w:rFonts w:cstheme="minorHAnsi"/>
+                <w:b/>
+                <w:bCs/>
+                <w:sz w:val="20"/>
+                <w:szCs w:val="20"/>
+                <w:lang w:val="en-US"/>
+              </w:rPr>
+              <w:t>precision-0.92</w:t>
+            </w:r>
+          </w:p>
+          <w:p>
+            <w:pPr>
+              <w:rPr>
+                <w:rFonts w:cstheme="minorHAnsi"/>
+                <w:b/>
+                <w:bCs/>
+                <w:sz w:val="20"/>
+                <w:szCs w:val="20"/>
+                <w:lang w:val="en-US"/>
+              </w:rPr>
+            </w:pPr>
+            <w:r>
+              <w:rPr>
+                <w:rFonts w:cstheme="minorHAnsi"/>
+                <w:b/>
+                <w:bCs/>
+                <w:sz w:val="20"/>
+                <w:szCs w:val="20"/>
+                <w:lang w:val="en-US"/>
+              </w:rPr>
+              <w:t>recall-0.79</w:t>
+            </w:r>
+          </w:p>
+          <w:p>
+            <w:pPr>
+              <w:rPr>
+                <w:rFonts w:cstheme="minorHAnsi"/>
+                <w:b/>
+                <w:bCs/>
+                <w:sz w:val="20"/>
+                <w:szCs w:val="20"/>
+                <w:lang w:val="en-US"/>
+              </w:rPr>
+            </w:pPr>
+            <w:r>
+              <w:rPr>
+                <w:rFonts w:cstheme="minorHAnsi"/>
+                <w:b/>
+                <w:bCs/>
+                <w:sz w:val="20"/>
+                <w:szCs w:val="20"/>
+                <w:lang w:val="en-US"/>
+              </w:rPr>
+              <w:t>accuracy-0.89</w:t>
             </w:r>
           </w:p>
         </w:tc>
         <w:tc>
           <w:tcPr>
-            <w:tcW w:w="720" w:type="dxa"/>
-            <w:tcBorders>
-              <w:top w:val="single" w:sz="2" w:space="0" w:color="auto"/>
-              <w:left w:val="single" w:sz="2" w:space="0" w:color="auto"/>
-              <w:bottom w:val="single" w:sz="2" w:space="0" w:color="auto"/>
-              <w:right w:val="single" w:sz="2" w:space="0" w:color="auto"/>
-            </w:tcBorders>
+            <w:tcW w:w="1628" w:type="dxa"/>
             <w:vAlign w:val="center"/>
           </w:tcPr>
           <w:p>
             <w:pPr>
               <w:rPr>
-                <w:i/>
-                <w:iCs/>
-                <w:sz w:val="16"/>
-                <w:szCs w:val="16"/>
-              </w:rPr>
-            </w:pPr>
-            <w:r>
-              <w:rPr>
-                <w:i/>
-                <w:iCs/>
-                <w:sz w:val="16"/>
-                <w:szCs w:val="16"/>
-              </w:rPr>
-              <w:t>267</w:t>
-            </w:r>
-          </w:p>
-        </w:tc>
-        <w:tc>
-          <w:tcPr>
-            <w:tcW w:w="990" w:type="dxa"/>
-            <w:tcBorders>
-              <w:top w:val="single" w:sz="2" w:space="0" w:color="auto"/>
-              <w:left w:val="single" w:sz="2" w:space="0" w:color="auto"/>
-              <w:bottom w:val="single" w:sz="2" w:space="0" w:color="auto"/>
-              <w:right w:val="single" w:sz="2" w:space="0" w:color="auto"/>
-            </w:tcBorders>
-          </w:tcPr>
-          <w:p>
-            <w:pPr>
-              <w:rPr>
-                <w:i/>
-                <w:iCs/>
-                <w:sz w:val="16"/>
-                <w:szCs w:val="16"/>
-              </w:rPr>
-            </w:pPr>
-            <w:r>
-              <w:rPr>
-                <w:i/>
-                <w:iCs/>
-                <w:sz w:val="16"/>
-                <w:szCs w:val="16"/>
-              </w:rPr>
-              <w:t>74.08</w:t>
+                <w:rFonts w:cstheme="minorHAnsi"/>
+                <w:b/>
+                <w:bCs/>
+                <w:sz w:val="20"/>
+                <w:szCs w:val="20"/>
+                <w:lang w:val="en-US"/>
+              </w:rPr>
+            </w:pPr>
+            <w:r>
+              <w:rPr>
+                <w:rFonts w:cstheme="minorHAnsi"/>
+                <w:b/>
+                <w:bCs/>
+                <w:sz w:val="20"/>
+                <w:szCs w:val="20"/>
+                <w:lang w:val="en-US"/>
+              </w:rPr>
+              <w:t>precision-0.90</w:t>
+            </w:r>
+          </w:p>
+          <w:p>
+            <w:pPr>
+              <w:rPr>
+                <w:rFonts w:cstheme="minorHAnsi"/>
+                <w:b/>
+                <w:bCs/>
+                <w:sz w:val="20"/>
+                <w:szCs w:val="20"/>
+                <w:lang w:val="en-US"/>
+              </w:rPr>
+            </w:pPr>
+            <w:r>
+              <w:rPr>
+                <w:rFonts w:cstheme="minorHAnsi"/>
+                <w:b/>
+                <w:bCs/>
+                <w:sz w:val="20"/>
+                <w:szCs w:val="20"/>
+                <w:lang w:val="en-US"/>
+              </w:rPr>
+              <w:t>recall-0.73</w:t>
+            </w:r>
+          </w:p>
+          <w:p>
+            <w:pPr>
+              <w:rPr>
+                <w:rFonts w:cstheme="minorHAnsi"/>
+                <w:b/>
+                <w:bCs/>
+                <w:sz w:val="20"/>
+                <w:szCs w:val="20"/>
+                <w:lang w:val="en-US"/>
+              </w:rPr>
+            </w:pPr>
+            <w:r>
+              <w:rPr>
+                <w:rFonts w:cstheme="minorHAnsi"/>
+                <w:b/>
+                <w:bCs/>
+                <w:sz w:val="20"/>
+                <w:szCs w:val="20"/>
+                <w:lang w:val="en-US"/>
+              </w:rPr>
+              <w:t>accuracy-0.86</w:t>
             </w:r>
           </w:p>
         </w:tc>
       </w:tr>
       <w:tr>
         <w:trPr>
-          <w:trHeight w:val="237"/>
+          <w:trHeight w:val="1022"/>
           <w:jc w:val="center"/>
         </w:trPr>
         <w:tc>
           <w:tcPr>
-            <w:tcW w:w="897" w:type="dxa"/>
-            <w:tcBorders>
-              <w:top w:val="single" w:sz="2" w:space="0" w:color="auto"/>
-              <w:left w:val="single" w:sz="2" w:space="0" w:color="auto"/>
-              <w:bottom w:val="single" w:sz="2" w:space="0" w:color="auto"/>
-              <w:right w:val="single" w:sz="2" w:space="0" w:color="auto"/>
-            </w:tcBorders>
+            <w:tcW w:w="3150" w:type="dxa"/>
             <w:vAlign w:val="center"/>
           </w:tcPr>
           <w:p>
             <w:pPr>
-              <w:pStyle w:val="tablecopy"/>
-              <w:rPr>
-                <w:b/>
-                <w:bCs/>
-                <w:i/>
-                <w:iCs/>
-              </w:rPr>
-            </w:pPr>
-            <w:r>
-              <w:rPr>
-                <w:b/>
-                <w:bCs/>
-                <w:i/>
-                <w:iCs/>
-              </w:rPr>
-              <w:t>LR</w:t>
+              <w:rPr>
+                <w:rFonts w:cstheme="minorHAnsi"/>
+                <w:sz w:val="20"/>
+                <w:szCs w:val="20"/>
+              </w:rPr>
+            </w:pPr>
+            <w:r>
+              <w:rPr>
+                <w:rFonts w:cstheme="minorHAnsi"/>
+                <w:sz w:val="20"/>
+                <w:szCs w:val="20"/>
+              </w:rPr>
+              <w:t>Go Long Direction Prediction using Momentum Indicators</w:t>
             </w:r>
           </w:p>
         </w:tc>
         <w:tc>
           <w:tcPr>
-            <w:tcW w:w="630" w:type="dxa"/>
-            <w:tcBorders>
-              <w:top w:val="single" w:sz="2" w:space="0" w:color="auto"/>
-              <w:left w:val="single" w:sz="2" w:space="0" w:color="auto"/>
-              <w:bottom w:val="single" w:sz="2" w:space="0" w:color="auto"/>
-              <w:right w:val="single" w:sz="2" w:space="0" w:color="auto"/>
-            </w:tcBorders>
+            <w:tcW w:w="1730" w:type="dxa"/>
             <w:vAlign w:val="center"/>
           </w:tcPr>
           <w:p>
             <w:pPr>
-              <w:pStyle w:val="tablecopy"/>
-              <w:rPr>
-                <w:b/>
-                <w:bCs/>
-                <w:i/>
-                <w:iCs/>
-              </w:rPr>
-            </w:pPr>
-            <w:r>
-              <w:rPr>
-                <w:b/>
-                <w:bCs/>
-                <w:i/>
-                <w:iCs/>
-              </w:rPr>
-              <w:t>1061</w:t>
+              <w:rPr>
+                <w:rFonts w:cstheme="minorHAnsi"/>
+                <w:sz w:val="20"/>
+                <w:szCs w:val="20"/>
+                <w:lang w:val="en-US"/>
+              </w:rPr>
+            </w:pPr>
+            <w:r>
+              <w:rPr>
+                <w:rFonts w:cstheme="minorHAnsi"/>
+                <w:sz w:val="20"/>
+                <w:szCs w:val="20"/>
+                <w:lang w:val="en-US"/>
+              </w:rPr>
+              <w:t>precision-0.76</w:t>
+            </w:r>
+          </w:p>
+          <w:p>
+            <w:pPr>
+              <w:rPr>
+                <w:rFonts w:cstheme="minorHAnsi"/>
+                <w:sz w:val="20"/>
+                <w:szCs w:val="20"/>
+                <w:lang w:val="en-US"/>
+              </w:rPr>
+            </w:pPr>
+            <w:r>
+              <w:rPr>
+                <w:rFonts w:cstheme="minorHAnsi"/>
+                <w:sz w:val="20"/>
+                <w:szCs w:val="20"/>
+                <w:lang w:val="en-US"/>
+              </w:rPr>
+              <w:t>recall-0.51</w:t>
+            </w:r>
+          </w:p>
+          <w:p>
+            <w:pPr>
+              <w:rPr>
+                <w:rFonts w:cstheme="minorHAnsi"/>
+                <w:sz w:val="20"/>
+                <w:szCs w:val="20"/>
+                <w:lang w:val="en-US"/>
+              </w:rPr>
+            </w:pPr>
+            <w:r>
+              <w:rPr>
+                <w:rFonts w:cstheme="minorHAnsi"/>
+                <w:sz w:val="20"/>
+                <w:szCs w:val="20"/>
+                <w:lang w:val="en-US"/>
+              </w:rPr>
+              <w:t>Accuracy-0.75</w:t>
             </w:r>
           </w:p>
         </w:tc>
         <w:tc>
           <w:tcPr>
-            <w:tcW w:w="720" w:type="dxa"/>
-            <w:tcBorders>
-              <w:top w:val="single" w:sz="2" w:space="0" w:color="auto"/>
-              <w:left w:val="single" w:sz="2" w:space="0" w:color="auto"/>
-              <w:bottom w:val="single" w:sz="2" w:space="0" w:color="auto"/>
-              <w:right w:val="single" w:sz="2" w:space="0" w:color="auto"/>
-            </w:tcBorders>
+            <w:tcW w:w="1628" w:type="dxa"/>
             <w:vAlign w:val="center"/>
           </w:tcPr>
           <w:p>
             <w:pPr>
               <w:rPr>
-                <w:b/>
-                <w:bCs/>
-                <w:i/>
-                <w:iCs/>
-                <w:sz w:val="16"/>
-                <w:szCs w:val="16"/>
-              </w:rPr>
-            </w:pPr>
-            <w:r>
-              <w:rPr>
-                <w:b/>
-                <w:bCs/>
-                <w:i/>
-                <w:iCs/>
-                <w:sz w:val="16"/>
-                <w:szCs w:val="16"/>
-              </w:rPr>
-              <w:t>956</w:t>
+                <w:rFonts w:cstheme="minorHAnsi"/>
+                <w:sz w:val="20"/>
+                <w:szCs w:val="20"/>
+                <w:lang w:val="en-US"/>
+              </w:rPr>
+            </w:pPr>
+            <w:r>
+              <w:rPr>
+                <w:rFonts w:cstheme="minorHAnsi"/>
+                <w:sz w:val="20"/>
+                <w:szCs w:val="20"/>
+                <w:lang w:val="en-US"/>
+              </w:rPr>
+              <w:t>precision-0.78</w:t>
+            </w:r>
+          </w:p>
+          <w:p>
+            <w:pPr>
+              <w:rPr>
+                <w:rFonts w:cstheme="minorHAnsi"/>
+                <w:sz w:val="20"/>
+                <w:szCs w:val="20"/>
+                <w:lang w:val="en-US"/>
+              </w:rPr>
+            </w:pPr>
+            <w:r>
+              <w:rPr>
+                <w:rFonts w:cstheme="minorHAnsi"/>
+                <w:sz w:val="20"/>
+                <w:szCs w:val="20"/>
+                <w:lang w:val="en-US"/>
+              </w:rPr>
+              <w:t>recall-0.50</w:t>
+            </w:r>
+          </w:p>
+          <w:p>
+            <w:pPr>
+              <w:rPr>
+                <w:rFonts w:cstheme="minorHAnsi"/>
+                <w:sz w:val="20"/>
+                <w:szCs w:val="20"/>
+                <w:lang w:val="en-US"/>
+              </w:rPr>
+            </w:pPr>
+            <w:r>
+              <w:rPr>
+                <w:rFonts w:cstheme="minorHAnsi"/>
+                <w:sz w:val="20"/>
+                <w:szCs w:val="20"/>
+                <w:lang w:val="en-US"/>
+              </w:rPr>
+              <w:t>accuracy-0.75</w:t>
             </w:r>
           </w:p>
         </w:tc>
         <w:tc>
           <w:tcPr>
-            <w:tcW w:w="720" w:type="dxa"/>
-            <w:tcBorders>
-              <w:top w:val="single" w:sz="2" w:space="0" w:color="auto"/>
-              <w:left w:val="single" w:sz="2" w:space="0" w:color="auto"/>
-              <w:bottom w:val="single" w:sz="2" w:space="0" w:color="auto"/>
-              <w:right w:val="single" w:sz="2" w:space="0" w:color="auto"/>
-            </w:tcBorders>
+            <w:tcW w:w="1628" w:type="dxa"/>
             <w:vAlign w:val="center"/>
           </w:tcPr>
           <w:p>
             <w:pPr>
               <w:rPr>
-                <w:b/>
-                <w:bCs/>
-                <w:i/>
-                <w:iCs/>
-                <w:sz w:val="16"/>
-                <w:szCs w:val="16"/>
-              </w:rPr>
-            </w:pPr>
-            <w:r>
-              <w:rPr>
-                <w:b/>
-                <w:bCs/>
-                <w:i/>
-                <w:iCs/>
-                <w:sz w:val="16"/>
-                <w:szCs w:val="16"/>
-              </w:rPr>
-              <w:t>97</w:t>
-            </w:r>
-          </w:p>
-        </w:tc>
-        <w:tc>
-          <w:tcPr>
-            <w:tcW w:w="990" w:type="dxa"/>
-            <w:tcBorders>
-              <w:top w:val="single" w:sz="2" w:space="0" w:color="auto"/>
-              <w:left w:val="single" w:sz="2" w:space="0" w:color="auto"/>
-              <w:bottom w:val="single" w:sz="2" w:space="0" w:color="auto"/>
-              <w:right w:val="single" w:sz="2" w:space="0" w:color="auto"/>
-            </w:tcBorders>
-          </w:tcPr>
-          <w:p>
-            <w:pPr>
-              <w:rPr>
-                <w:b/>
-                <w:bCs/>
-                <w:i/>
-                <w:iCs/>
-                <w:sz w:val="16"/>
-                <w:szCs w:val="16"/>
-              </w:rPr>
-            </w:pPr>
-            <w:r>
-              <w:rPr>
-                <w:b/>
-                <w:bCs/>
-                <w:i/>
-                <w:iCs/>
-                <w:sz w:val="16"/>
-                <w:szCs w:val="16"/>
-              </w:rPr>
-              <w:t>90.10</w:t>
+                <w:rFonts w:cstheme="minorHAnsi"/>
+                <w:sz w:val="20"/>
+                <w:szCs w:val="20"/>
+                <w:lang w:val="en-US"/>
+              </w:rPr>
+            </w:pPr>
+            <w:r>
+              <w:rPr>
+                <w:rFonts w:cstheme="minorHAnsi"/>
+                <w:sz w:val="20"/>
+                <w:szCs w:val="20"/>
+                <w:lang w:val="en-US"/>
+              </w:rPr>
+              <w:t>precision-0.72</w:t>
+            </w:r>
+          </w:p>
+          <w:p>
+            <w:pPr>
+              <w:rPr>
+                <w:rFonts w:cstheme="minorHAnsi"/>
+                <w:sz w:val="20"/>
+                <w:szCs w:val="20"/>
+                <w:lang w:val="en-US"/>
+              </w:rPr>
+            </w:pPr>
+            <w:r>
+              <w:rPr>
+                <w:rFonts w:cstheme="minorHAnsi"/>
+                <w:sz w:val="20"/>
+                <w:szCs w:val="20"/>
+                <w:lang w:val="en-US"/>
+              </w:rPr>
+              <w:t>recall-0.55</w:t>
+            </w:r>
+          </w:p>
+          <w:p>
+            <w:pPr>
+              <w:rPr>
+                <w:rFonts w:cstheme="minorHAnsi"/>
+                <w:sz w:val="20"/>
+                <w:szCs w:val="20"/>
+                <w:lang w:val="en-US"/>
+              </w:rPr>
+            </w:pPr>
+            <w:r>
+              <w:rPr>
+                <w:rFonts w:cstheme="minorHAnsi"/>
+                <w:sz w:val="20"/>
+                <w:szCs w:val="20"/>
+                <w:lang w:val="en-US"/>
+              </w:rPr>
+              <w:t>accuracy-0.74</w:t>
             </w:r>
           </w:p>
         </w:tc>
       </w:tr>
-    </w:tbl>
-    <w:p>
-      <w:pPr>
-        <w:ind w:firstLine="288"/>
-        <w:jc w:val="both"/>
-      </w:pPr>
-    </w:p>
-    <w:p>
-      <w:pPr>
-        <w:jc w:val="both"/>
-        <w:rPr>
-          <w:noProof/>
-          <w:sz w:val="16"/>
-          <w:szCs w:val="16"/>
-        </w:rPr>
-      </w:pPr>
-      <w:r>
-        <w:rPr>
-          <w:noProof/>
-          <w:sz w:val="16"/>
-          <w:szCs w:val="16"/>
-        </w:rPr>
-        <w:t>Table3.</w:t>
-      </w:r>
-      <w:r>
-        <w:rPr>
-          <w:noProof/>
-          <w:sz w:val="16"/>
-          <w:szCs w:val="16"/>
-        </w:rPr>
-        <w:tab/>
-      </w:r>
-      <w:r>
-        <w:rPr>
-          <w:noProof/>
-          <w:sz w:val="16"/>
-          <w:szCs w:val="16"/>
-        </w:rPr>
-        <w:t>Leader Board-comparison of Metrics for Accuracy Predictions on Close price of HDFC Share by different Classification Models</w:t>
-      </w:r>
-    </w:p>
-    <w:p>
-      <w:pPr>
-        <w:jc w:val="both"/>
-      </w:pPr>
-    </w:p>
-    <w:p>
-      <w:pPr>
-        <w:pStyle w:val="BodyText"/>
-      </w:pPr>
-      <w:r>
-        <w:t xml:space="preserve">From Table </w:t>
-      </w:r>
-      <w:r>
-        <w:t>3</w:t>
-      </w:r>
-      <w:r>
-        <w:t xml:space="preserve">, </w:t>
-      </w:r>
-      <w:r>
-        <w:t xml:space="preserve">It can be observed that Logistic Regression Classification Model and Auto Keras classification Model have given the accuracy of near about 85 to 90% in able to correctly predict the direction of the close price. The highest Accuracy in predicting the direction by Hypothesis Testing using SMA and EMA was near about </w:t>
-      </w:r>
-      <w:r>
-        <w:lastRenderedPageBreak/>
-        <w:t>77%. Hence, it can be safely concluded that Deep Learning models and Machine Learning Models were able to provide better outputs compared to Statistical methods of Hypothesis Testing.</w:t>
-      </w:r>
-    </w:p>
-    <w:p>
-      <w:pPr>
-        <w:pStyle w:val="Heading2"/>
-      </w:pPr>
-      <w:r>
-        <w:t>ARIMA Models Metrics</w:t>
-      </w:r>
-    </w:p>
-    <w:p>
-      <w:pPr>
-        <w:pStyle w:val="BodyText"/>
-      </w:pPr>
-      <w:r>
-        <w:t xml:space="preserve">In all results of the ADF test for ARIMA Modelling on the dataset for HDFC stock, </w:t>
-      </w:r>
-      <w:r>
-        <w:t xml:space="preserve">the </w:t>
-      </w:r>
-      <w:r>
-        <w:t>p-value obtained was bigger than 0.05 thus the null hypothesis is not rejected</w:t>
-      </w:r>
-      <w:r>
-        <w:t>,</w:t>
-      </w:r>
-      <w:r>
-        <w:t xml:space="preserve"> and concluded that the statistic for Dataset under consideration is non-stationary. Also, MAE, MSE, RMSE, Median Absolute Error, and MAPE are far too high in the case of all Auto ARIMA Modelling. Hence, it can be concluded that the dataset under consideration was not suitable for Time series Modelling using the ARIMA Modelling algorithm.</w:t>
-      </w:r>
-    </w:p>
-    <w:p>
-      <w:pPr>
-        <w:pStyle w:val="Heading2"/>
-      </w:pPr>
-      <w:r>
-        <w:t>Regression Models Metrics</w:t>
-      </w:r>
-    </w:p>
-    <w:p>
-      <w:pPr>
-        <w:ind w:firstLine="288"/>
-        <w:jc w:val="both"/>
-      </w:pPr>
-      <w:r>
-        <w:t>OLS-Linear Regression Model,Lasso Regression Model,Lasso regression Model Using Cross-Validation and KNN regression Models are deployed to predict the close price.</w:t>
-      </w:r>
-    </w:p>
-    <w:p>
-      <w:pPr>
-        <w:ind w:firstLine="288"/>
-        <w:jc w:val="both"/>
-      </w:pPr>
-    </w:p>
-    <w:tbl>
-      <w:tblPr>
-        <w:tblW w:w="4677" w:type="dxa"/>
-        <w:jc w:val="center"/>
-        <w:tblBorders>
-          <w:top w:val="single" w:sz="2" w:space="0" w:color="auto"/>
-          <w:left w:val="single" w:sz="2" w:space="0" w:color="auto"/>
-          <w:bottom w:val="single" w:sz="2" w:space="0" w:color="auto"/>
-          <w:right w:val="single" w:sz="2" w:space="0" w:color="auto"/>
-          <w:insideH w:val="single" w:sz="2" w:space="0" w:color="auto"/>
-          <w:insideV w:val="single" w:sz="2" w:space="0" w:color="auto"/>
-        </w:tblBorders>
-        <w:tblLayout w:type="fixed"/>
-        <w:tblLook w:val="0000"/>
-      </w:tblPr>
-      <w:tblGrid>
-        <w:gridCol w:w="987"/>
-        <w:gridCol w:w="630"/>
-        <w:gridCol w:w="720"/>
-        <w:gridCol w:w="720"/>
-        <w:gridCol w:w="900"/>
-        <w:gridCol w:w="720"/>
-      </w:tblGrid>
       <w:tr>
         <w:trPr>
-          <w:cantSplit/>
-          <w:trHeight w:val="409"/>
-          <w:tblHeader/>
+          <w:trHeight w:val="105"/>
           <w:jc w:val="center"/>
         </w:trPr>
         <w:tc>
           <w:tcPr>
-            <w:tcW w:w="987" w:type="dxa"/>
+            <w:tcW w:w="3150" w:type="dxa"/>
             <w:vAlign w:val="center"/>
           </w:tcPr>
           <w:p>
             <w:pPr>
-              <w:pStyle w:val="tablecolhead"/>
-              <w:jc w:val="both"/>
-            </w:pPr>
-            <w:r>
-              <w:t xml:space="preserve">Serial Numbers </w:t>
+              <w:rPr>
+                <w:rFonts w:cstheme="minorHAnsi"/>
+                <w:sz w:val="20"/>
+                <w:szCs w:val="20"/>
+                <w:lang w:val="en-US"/>
+              </w:rPr>
+            </w:pPr>
+            <w:r>
+              <w:rPr>
+                <w:rFonts w:cstheme="minorHAnsi"/>
+                <w:sz w:val="20"/>
+                <w:szCs w:val="20"/>
+              </w:rPr>
+              <w:t xml:space="preserve">Go Long Direction Prediction using Trend Indicators </w:t>
             </w:r>
           </w:p>
         </w:tc>
         <w:tc>
           <w:tcPr>
-            <w:tcW w:w="630" w:type="dxa"/>
+            <w:tcW w:w="1730" w:type="dxa"/>
             <w:vAlign w:val="center"/>
           </w:tcPr>
           <w:p>
             <w:pPr>
-              <w:pStyle w:val="tablecolhead"/>
-            </w:pPr>
-            <w:r>
-              <w:t>MAE</w:t>
+              <w:rPr>
+                <w:rFonts w:cstheme="minorHAnsi"/>
+                <w:sz w:val="20"/>
+                <w:szCs w:val="20"/>
+                <w:lang w:val="en-US"/>
+              </w:rPr>
+            </w:pPr>
+            <w:r>
+              <w:rPr>
+                <w:rFonts w:cstheme="minorHAnsi"/>
+                <w:sz w:val="20"/>
+                <w:szCs w:val="20"/>
+                <w:lang w:val="en-US"/>
+              </w:rPr>
+              <w:t>precision-0.87</w:t>
+            </w:r>
+          </w:p>
+          <w:p>
+            <w:pPr>
+              <w:rPr>
+                <w:rFonts w:cstheme="minorHAnsi"/>
+                <w:sz w:val="20"/>
+                <w:szCs w:val="20"/>
+                <w:lang w:val="en-US"/>
+              </w:rPr>
+            </w:pPr>
+            <w:r>
+              <w:rPr>
+                <w:rFonts w:cstheme="minorHAnsi"/>
+                <w:sz w:val="20"/>
+                <w:szCs w:val="20"/>
+                <w:lang w:val="en-US"/>
+              </w:rPr>
+              <w:t>recall-0.56</w:t>
+            </w:r>
+          </w:p>
+          <w:p>
+            <w:pPr>
+              <w:rPr>
+                <w:rFonts w:cstheme="minorHAnsi"/>
+                <w:sz w:val="20"/>
+                <w:szCs w:val="20"/>
+                <w:lang w:val="en-US"/>
+              </w:rPr>
+            </w:pPr>
+            <w:r>
+              <w:rPr>
+                <w:rFonts w:cstheme="minorHAnsi"/>
+                <w:sz w:val="20"/>
+                <w:szCs w:val="20"/>
+                <w:lang w:val="en-US"/>
+              </w:rPr>
+              <w:t>Accuracy-0.80</w:t>
             </w:r>
           </w:p>
         </w:tc>
         <w:tc>
           <w:tcPr>
-            <w:tcW w:w="720" w:type="dxa"/>
+            <w:tcW w:w="1628" w:type="dxa"/>
             <w:vAlign w:val="center"/>
           </w:tcPr>
           <w:p>
             <w:pPr>
-              <w:pStyle w:val="tablecolsubhead"/>
-              <w:rPr>
-                <w:i w:val="0"/>
-                <w:iCs w:val="0"/>
-                <w:sz w:val="16"/>
-                <w:szCs w:val="16"/>
-              </w:rPr>
-            </w:pPr>
-            <w:r>
-              <w:rPr>
-                <w:i w:val="0"/>
-                <w:iCs w:val="0"/>
-                <w:sz w:val="16"/>
-                <w:szCs w:val="16"/>
-              </w:rPr>
-              <w:t>MSE</w:t>
+              <w:rPr>
+                <w:rFonts w:cstheme="minorHAnsi"/>
+                <w:sz w:val="20"/>
+                <w:szCs w:val="20"/>
+                <w:lang w:val="en-US"/>
+              </w:rPr>
+            </w:pPr>
+            <w:r>
+              <w:rPr>
+                <w:rFonts w:cstheme="minorHAnsi"/>
+                <w:sz w:val="20"/>
+                <w:szCs w:val="20"/>
+                <w:lang w:val="en-US"/>
+              </w:rPr>
+              <w:t>precision-0.85</w:t>
+            </w:r>
+          </w:p>
+          <w:p>
+            <w:pPr>
+              <w:rPr>
+                <w:rFonts w:cstheme="minorHAnsi"/>
+                <w:sz w:val="20"/>
+                <w:szCs w:val="20"/>
+                <w:lang w:val="en-US"/>
+              </w:rPr>
+            </w:pPr>
+            <w:r>
+              <w:rPr>
+                <w:rFonts w:cstheme="minorHAnsi"/>
+                <w:sz w:val="20"/>
+                <w:szCs w:val="20"/>
+                <w:lang w:val="en-US"/>
+              </w:rPr>
+              <w:t>recall-0.44</w:t>
+            </w:r>
+          </w:p>
+          <w:p>
+            <w:pPr>
+              <w:rPr>
+                <w:rFonts w:cstheme="minorHAnsi"/>
+                <w:sz w:val="20"/>
+                <w:szCs w:val="20"/>
+                <w:lang w:val="en-US"/>
+              </w:rPr>
+            </w:pPr>
+            <w:r>
+              <w:rPr>
+                <w:rFonts w:cstheme="minorHAnsi"/>
+                <w:sz w:val="20"/>
+                <w:szCs w:val="20"/>
+                <w:lang w:val="en-US"/>
+              </w:rPr>
+              <w:t>accuracy-0.74</w:t>
             </w:r>
           </w:p>
         </w:tc>
         <w:tc>
           <w:tcPr>
-            <w:tcW w:w="720" w:type="dxa"/>
+            <w:tcW w:w="1628" w:type="dxa"/>
             <w:vAlign w:val="center"/>
           </w:tcPr>
           <w:p>
             <w:pPr>
-              <w:pStyle w:val="tablecolsubhead"/>
-              <w:rPr>
-                <w:i w:val="0"/>
-                <w:iCs w:val="0"/>
-                <w:sz w:val="16"/>
-                <w:szCs w:val="16"/>
-              </w:rPr>
-            </w:pPr>
-            <w:r>
-              <w:rPr>
-                <w:i w:val="0"/>
-                <w:iCs w:val="0"/>
-                <w:sz w:val="16"/>
-                <w:szCs w:val="16"/>
-              </w:rPr>
-              <w:t>RMSE</w:t>
-            </w:r>
-          </w:p>
-        </w:tc>
-        <w:tc>
-          <w:tcPr>
-            <w:tcW w:w="900" w:type="dxa"/>
-          </w:tcPr>
-          <w:p>
-            <w:pPr>
-              <w:pStyle w:val="tablecolsubhead"/>
-              <w:rPr>
-                <w:i w:val="0"/>
-                <w:iCs w:val="0"/>
-                <w:sz w:val="16"/>
-                <w:szCs w:val="16"/>
-              </w:rPr>
-            </w:pPr>
-            <w:r>
-              <w:rPr>
-                <w:i w:val="0"/>
-                <w:iCs w:val="0"/>
-                <w:sz w:val="16"/>
-                <w:szCs w:val="16"/>
-              </w:rPr>
-              <w:t>Median Absolute</w:t>
-            </w:r>
-          </w:p>
-          <w:p>
-            <w:pPr>
-              <w:pStyle w:val="tablecolsubhead"/>
-              <w:rPr>
-                <w:i w:val="0"/>
-                <w:iCs w:val="0"/>
-                <w:sz w:val="16"/>
-                <w:szCs w:val="16"/>
-              </w:rPr>
-            </w:pPr>
-            <w:r>
-              <w:rPr>
-                <w:i w:val="0"/>
-                <w:iCs w:val="0"/>
-                <w:sz w:val="16"/>
-                <w:szCs w:val="16"/>
-              </w:rPr>
-              <w:t>Error</w:t>
-            </w:r>
-          </w:p>
-        </w:tc>
-        <w:tc>
-          <w:tcPr>
-            <w:tcW w:w="720" w:type="dxa"/>
-            <w:vAlign w:val="center"/>
-          </w:tcPr>
-          <w:p>
-            <w:pPr>
-              <w:pStyle w:val="tablecolsubhead"/>
-              <w:rPr>
-                <w:i w:val="0"/>
-                <w:iCs w:val="0"/>
-                <w:sz w:val="16"/>
-                <w:szCs w:val="16"/>
-              </w:rPr>
-            </w:pPr>
-            <w:r>
-              <w:rPr>
-                <w:i w:val="0"/>
-                <w:iCs w:val="0"/>
-                <w:sz w:val="16"/>
-                <w:szCs w:val="16"/>
-              </w:rPr>
-              <w:t>MAPE</w:t>
+              <w:rPr>
+                <w:rFonts w:cstheme="minorHAnsi"/>
+                <w:sz w:val="20"/>
+                <w:szCs w:val="20"/>
+                <w:lang w:val="en-US"/>
+              </w:rPr>
+            </w:pPr>
+            <w:r>
+              <w:rPr>
+                <w:rFonts w:cstheme="minorHAnsi"/>
+                <w:sz w:val="20"/>
+                <w:szCs w:val="20"/>
+                <w:lang w:val="en-US"/>
+              </w:rPr>
+              <w:t>precision-0.83</w:t>
+            </w:r>
+          </w:p>
+          <w:p>
+            <w:pPr>
+              <w:rPr>
+                <w:rFonts w:cstheme="minorHAnsi"/>
+                <w:sz w:val="20"/>
+                <w:szCs w:val="20"/>
+                <w:lang w:val="en-US"/>
+              </w:rPr>
+            </w:pPr>
+            <w:r>
+              <w:rPr>
+                <w:rFonts w:cstheme="minorHAnsi"/>
+                <w:sz w:val="20"/>
+                <w:szCs w:val="20"/>
+                <w:lang w:val="en-US"/>
+              </w:rPr>
+              <w:t>recall-0.57</w:t>
+            </w:r>
+          </w:p>
+          <w:p>
+            <w:pPr>
+              <w:rPr>
+                <w:rFonts w:cstheme="minorHAnsi"/>
+                <w:sz w:val="20"/>
+                <w:szCs w:val="20"/>
+                <w:lang w:val="en-US"/>
+              </w:rPr>
+            </w:pPr>
+            <w:r>
+              <w:rPr>
+                <w:rFonts w:cstheme="minorHAnsi"/>
+                <w:sz w:val="20"/>
+                <w:szCs w:val="20"/>
+                <w:lang w:val="en-US"/>
+              </w:rPr>
+              <w:t>accuracy-0.78</w:t>
             </w:r>
           </w:p>
         </w:tc>
       </w:tr>
       <w:tr>
         <w:trPr>
-          <w:trHeight w:val="237"/>
+          <w:trHeight w:val="105"/>
           <w:jc w:val="center"/>
         </w:trPr>
         <w:tc>
           <w:tcPr>
-            <w:tcW w:w="987" w:type="dxa"/>
+            <w:tcW w:w="3150" w:type="dxa"/>
             <w:vAlign w:val="center"/>
           </w:tcPr>
           <w:p>
             <w:pPr>
-              <w:pStyle w:val="tablecopy"/>
-              <w:rPr>
-                <w:b/>
-                <w:bCs/>
-                <w:sz w:val="8"/>
-                <w:szCs w:val="8"/>
-              </w:rPr>
-            </w:pPr>
-            <w:r>
-              <w:rPr>
-                <w:b/>
-                <w:bCs/>
-              </w:rPr>
-              <w:t>OLS</w:t>
+              <w:rPr>
+                <w:rFonts w:cstheme="minorHAnsi"/>
+                <w:sz w:val="20"/>
+                <w:szCs w:val="20"/>
+                <w:lang w:val="en-US"/>
+              </w:rPr>
+            </w:pPr>
+            <w:r>
+              <w:rPr>
+                <w:rFonts w:cstheme="minorHAnsi"/>
+                <w:sz w:val="20"/>
+                <w:szCs w:val="20"/>
+              </w:rPr>
+              <w:t xml:space="preserve">Go Long Direction Prediction using Volatility Indicators </w:t>
             </w:r>
           </w:p>
         </w:tc>
         <w:tc>
           <w:tcPr>
-            <w:tcW w:w="630" w:type="dxa"/>
+            <w:tcW w:w="1730" w:type="dxa"/>
             <w:vAlign w:val="center"/>
           </w:tcPr>
           <w:p>
             <w:pPr>
-              <w:pStyle w:val="tablecopy"/>
-              <w:rPr>
-                <w:b/>
-                <w:bCs/>
-              </w:rPr>
-            </w:pPr>
-            <w:r>
-              <w:rPr>
-                <w:b/>
-                <w:bCs/>
-              </w:rPr>
-              <w:t>2.03</w:t>
+              <w:rPr>
+                <w:rFonts w:cstheme="minorHAnsi"/>
+                <w:sz w:val="20"/>
+                <w:szCs w:val="20"/>
+                <w:lang w:val="en-US"/>
+              </w:rPr>
+            </w:pPr>
+            <w:r>
+              <w:rPr>
+                <w:rFonts w:cstheme="minorHAnsi"/>
+                <w:sz w:val="20"/>
+                <w:szCs w:val="20"/>
+                <w:lang w:val="en-US"/>
+              </w:rPr>
+              <w:t>precision-0.92</w:t>
+            </w:r>
+          </w:p>
+          <w:p>
+            <w:pPr>
+              <w:rPr>
+                <w:rFonts w:cstheme="minorHAnsi"/>
+                <w:sz w:val="20"/>
+                <w:szCs w:val="20"/>
+                <w:lang w:val="en-US"/>
+              </w:rPr>
+            </w:pPr>
+            <w:r>
+              <w:rPr>
+                <w:rFonts w:cstheme="minorHAnsi"/>
+                <w:sz w:val="20"/>
+                <w:szCs w:val="20"/>
+                <w:lang w:val="en-US"/>
+              </w:rPr>
+              <w:t>recall-0.53</w:t>
+            </w:r>
+          </w:p>
+          <w:p>
+            <w:pPr>
+              <w:rPr>
+                <w:rFonts w:cstheme="minorHAnsi"/>
+                <w:sz w:val="20"/>
+                <w:szCs w:val="20"/>
+                <w:lang w:val="en-US"/>
+              </w:rPr>
+            </w:pPr>
+            <w:r>
+              <w:rPr>
+                <w:rFonts w:cstheme="minorHAnsi"/>
+                <w:sz w:val="20"/>
+                <w:szCs w:val="20"/>
+                <w:lang w:val="en-US"/>
+              </w:rPr>
+              <w:t>Accuracy-0.79</w:t>
             </w:r>
           </w:p>
         </w:tc>
         <w:tc>
           <w:tcPr>
-            <w:tcW w:w="720" w:type="dxa"/>
+            <w:tcW w:w="1628" w:type="dxa"/>
             <w:vAlign w:val="center"/>
           </w:tcPr>
           <w:p>
             <w:pPr>
               <w:rPr>
-                <w:b/>
-                <w:bCs/>
-                <w:sz w:val="16"/>
-                <w:szCs w:val="16"/>
-              </w:rPr>
-            </w:pPr>
-            <w:r>
-              <w:rPr>
-                <w:b/>
-                <w:bCs/>
-                <w:sz w:val="16"/>
-                <w:szCs w:val="16"/>
-              </w:rPr>
-              <w:t>11.83</w:t>
+                <w:rFonts w:cstheme="minorHAnsi"/>
+                <w:sz w:val="20"/>
+                <w:szCs w:val="20"/>
+                <w:lang w:val="en-US"/>
+              </w:rPr>
+            </w:pPr>
+            <w:r>
+              <w:rPr>
+                <w:rFonts w:cstheme="minorHAnsi"/>
+                <w:sz w:val="20"/>
+                <w:szCs w:val="20"/>
+                <w:lang w:val="en-US"/>
+              </w:rPr>
+              <w:t>precision-0.89</w:t>
+            </w:r>
+          </w:p>
+          <w:p>
+            <w:pPr>
+              <w:rPr>
+                <w:rFonts w:cstheme="minorHAnsi"/>
+                <w:sz w:val="20"/>
+                <w:szCs w:val="20"/>
+                <w:lang w:val="en-US"/>
+              </w:rPr>
+            </w:pPr>
+            <w:r>
+              <w:rPr>
+                <w:rFonts w:cstheme="minorHAnsi"/>
+                <w:sz w:val="20"/>
+                <w:szCs w:val="20"/>
+                <w:lang w:val="en-US"/>
+              </w:rPr>
+              <w:t>recall-0.50</w:t>
+            </w:r>
+          </w:p>
+          <w:p>
+            <w:pPr>
+              <w:rPr>
+                <w:rFonts w:cstheme="minorHAnsi"/>
+                <w:sz w:val="20"/>
+                <w:szCs w:val="20"/>
+                <w:lang w:val="en-US"/>
+              </w:rPr>
+            </w:pPr>
+            <w:r>
+              <w:rPr>
+                <w:rFonts w:cstheme="minorHAnsi"/>
+                <w:sz w:val="20"/>
+                <w:szCs w:val="20"/>
+                <w:lang w:val="en-US"/>
+              </w:rPr>
+              <w:t>accuracy-0.78</w:t>
             </w:r>
           </w:p>
         </w:tc>
         <w:tc>
           <w:tcPr>
-            <w:tcW w:w="720" w:type="dxa"/>
+            <w:tcW w:w="1628" w:type="dxa"/>
             <w:vAlign w:val="center"/>
           </w:tcPr>
           <w:p>
             <w:pPr>
               <w:rPr>
-                <w:b/>
-                <w:bCs/>
-                <w:sz w:val="16"/>
-                <w:szCs w:val="16"/>
-              </w:rPr>
-            </w:pPr>
-            <w:r>
-              <w:rPr>
-                <w:b/>
-                <w:bCs/>
-                <w:sz w:val="16"/>
-                <w:szCs w:val="16"/>
-              </w:rPr>
-              <w:t>3.44</w:t>
-            </w:r>
+                <w:rFonts w:cstheme="minorHAnsi"/>
+                <w:sz w:val="20"/>
+                <w:szCs w:val="20"/>
+                <w:lang w:val="en-US"/>
+              </w:rPr>
+            </w:pPr>
+            <w:r>
+              <w:rPr>
+                <w:rFonts w:cstheme="minorHAnsi"/>
+                <w:sz w:val="20"/>
+                <w:szCs w:val="20"/>
+                <w:lang w:val="en-US"/>
+              </w:rPr>
+              <w:t>precision-0.83</w:t>
+            </w:r>
+          </w:p>
+          <w:p>
+            <w:pPr>
+              <w:rPr>
+                <w:rFonts w:cstheme="minorHAnsi"/>
+                <w:sz w:val="20"/>
+                <w:szCs w:val="20"/>
+                <w:lang w:val="en-US"/>
+              </w:rPr>
+            </w:pPr>
+            <w:r>
+              <w:rPr>
+                <w:rFonts w:cstheme="minorHAnsi"/>
+                <w:sz w:val="20"/>
+                <w:szCs w:val="20"/>
+                <w:lang w:val="en-US"/>
+              </w:rPr>
+              <w:t>recall-0.61</w:t>
+            </w:r>
+          </w:p>
+          <w:p>
+            <w:pPr>
+              <w:rPr>
+                <w:rFonts w:cstheme="minorHAnsi"/>
+                <w:sz w:val="20"/>
+                <w:szCs w:val="20"/>
+                <w:lang w:val="en-US"/>
+              </w:rPr>
+            </w:pPr>
+            <w:r>
+              <w:rPr>
+                <w:rFonts w:cstheme="minorHAnsi"/>
+                <w:sz w:val="20"/>
+                <w:szCs w:val="20"/>
+                <w:lang w:val="en-US"/>
+              </w:rPr>
+              <w:t>accuracy-0.80</w:t>
+            </w:r>
+          </w:p>
+        </w:tc>
+      </w:tr>
+    </w:tbl>
+    <w:p>
+      <w:pPr>
+        <w:ind w:firstLine="288"/>
+        <w:jc w:val="both"/>
+      </w:pPr>
+    </w:p>
+    <w:p>
+      <w:pPr>
+        <w:rPr>
+          <w:noProof/>
+          <w:sz w:val="16"/>
+          <w:szCs w:val="16"/>
+        </w:rPr>
+      </w:pPr>
+      <w:r>
+        <w:rPr>
+          <w:noProof/>
+          <w:sz w:val="16"/>
+          <w:szCs w:val="16"/>
+        </w:rPr>
+        <w:t>Table3.</w:t>
+      </w:r>
+      <w:r>
+        <w:rPr>
+          <w:noProof/>
+          <w:sz w:val="16"/>
+          <w:szCs w:val="16"/>
+        </w:rPr>
+        <w:t xml:space="preserve">Model Evaluation using RF Classifier for </w:t>
+      </w:r>
+    </w:p>
+    <w:p>
+      <w:pPr>
+        <w:ind w:left="288"/>
+        <w:rPr>
+          <w:noProof/>
+          <w:sz w:val="16"/>
+          <w:szCs w:val="16"/>
+        </w:rPr>
+      </w:pPr>
+      <w:r>
+        <w:rPr>
+          <w:noProof/>
+          <w:sz w:val="16"/>
+          <w:szCs w:val="16"/>
+        </w:rPr>
+        <w:t>Go Long Direction Prediction</w:t>
+      </w:r>
+    </w:p>
+    <w:p>
+      <w:pPr>
+        <w:ind w:left="288"/>
+      </w:pPr>
+    </w:p>
+    <w:p>
+      <w:pPr>
+        <w:pStyle w:val="BodyText"/>
+      </w:pPr>
+      <w:r>
+        <w:t xml:space="preserve">From Table </w:t>
+      </w:r>
+      <w:r>
+        <w:t>3</w:t>
+      </w:r>
+      <w:r>
+        <w:t>,</w:t>
+      </w:r>
+      <w:r>
+        <w:t xml:space="preserve"> </w:t>
+      </w:r>
+      <w:r>
+        <w:t>it can be observed that Direction Detection has given the highest precision, accuracy, and recall in prediction. Also, Go Long Direction Prediction using Volume Indicators has given considerable precision and accuracy in direction prediction but recall can still be improved</w:t>
+      </w:r>
+      <w:r>
+        <w:t>.</w:t>
+      </w:r>
+    </w:p>
+    <w:p>
+      <w:pPr>
+        <w:pStyle w:val="Heading2"/>
+      </w:pPr>
+      <w:r>
+        <w:t>Model Evaluation using XG Boost Classifier for Go Long Direction Prediction</w:t>
+      </w:r>
+    </w:p>
+    <w:p/>
+    <w:tbl>
+      <w:tblPr>
+        <w:tblStyle w:val="TableGrid"/>
+        <w:tblW w:w="0" w:type="auto"/>
+        <w:jc w:val="center"/>
+        <w:tblLook w:val="04A0"/>
+      </w:tblPr>
+      <w:tblGrid>
+        <w:gridCol w:w="1593"/>
+        <w:gridCol w:w="1177"/>
+        <w:gridCol w:w="1156"/>
+        <w:gridCol w:w="1156"/>
+      </w:tblGrid>
+      <w:tr>
+        <w:trPr>
+          <w:trHeight w:val="660"/>
+          <w:jc w:val="center"/>
+        </w:trPr>
+        <w:tc>
+          <w:tcPr>
+            <w:tcW w:w="1593" w:type="dxa"/>
+            <w:shd w:val="clear" w:color="auto" w:fill="D9D9D9" w:themeFill="background1" w:themeFillShade="D9"/>
+            <w:vAlign w:val="center"/>
+          </w:tcPr>
+          <w:p>
+            <w:pPr>
+              <w:rPr>
+                <w:rFonts w:cstheme="minorHAnsi"/>
+                <w:b/>
+                <w:bCs/>
+                <w:color w:val="000000"/>
+                <w:sz w:val="20"/>
+                <w:szCs w:val="20"/>
+                <w:lang w:val="en-US"/>
+              </w:rPr>
+            </w:pPr>
+            <w:r>
+              <w:rPr>
+                <w:rFonts w:cstheme="minorHAnsi"/>
+                <w:b/>
+                <w:bCs/>
+                <w:color w:val="000000"/>
+                <w:sz w:val="20"/>
+                <w:szCs w:val="20"/>
+                <w:lang w:val="en-US"/>
+              </w:rPr>
+              <w:t>Modelling Strategies</w:t>
+            </w:r>
+          </w:p>
+          <w:p>
+            <w:pPr>
+              <w:rPr>
+                <w:rFonts w:cstheme="minorHAnsi"/>
+                <w:b/>
+                <w:bCs/>
+                <w:sz w:val="20"/>
+                <w:szCs w:val="20"/>
+              </w:rPr>
+            </w:pPr>
           </w:p>
         </w:tc>
         <w:tc>
           <w:tcPr>
-            <w:tcW w:w="900" w:type="dxa"/>
+            <w:tcW w:w="1177" w:type="dxa"/>
+            <w:shd w:val="clear" w:color="auto" w:fill="D9D9D9" w:themeFill="background1" w:themeFillShade="D9"/>
+            <w:vAlign w:val="center"/>
           </w:tcPr>
           <w:p>
             <w:pPr>
               <w:rPr>
-                <w:b/>
-                <w:bCs/>
-                <w:sz w:val="16"/>
-                <w:szCs w:val="16"/>
-              </w:rPr>
-            </w:pPr>
-            <w:r>
-              <w:rPr>
-                <w:b/>
-                <w:bCs/>
-                <w:sz w:val="16"/>
-                <w:szCs w:val="16"/>
-              </w:rPr>
-              <w:t>1.14</w:t>
+                <w:rFonts w:cstheme="minorHAnsi"/>
+                <w:b/>
+                <w:bCs/>
+                <w:sz w:val="20"/>
+                <w:szCs w:val="20"/>
+              </w:rPr>
+            </w:pPr>
+            <w:r>
+              <w:rPr>
+                <w:rFonts w:cstheme="minorHAnsi"/>
+                <w:b/>
+                <w:bCs/>
+                <w:sz w:val="20"/>
+                <w:szCs w:val="20"/>
+              </w:rPr>
+              <w:t>HDFC</w:t>
             </w:r>
           </w:p>
         </w:tc>
         <w:tc>
           <w:tcPr>
-            <w:tcW w:w="720" w:type="dxa"/>
+            <w:tcW w:w="1156" w:type="dxa"/>
+            <w:shd w:val="clear" w:color="auto" w:fill="D9D9D9" w:themeFill="background1" w:themeFillShade="D9"/>
             <w:vAlign w:val="center"/>
           </w:tcPr>
           <w:p>
             <w:pPr>
               <w:rPr>
-                <w:b/>
-                <w:bCs/>
-                <w:sz w:val="16"/>
-                <w:szCs w:val="16"/>
-              </w:rPr>
-            </w:pPr>
-            <w:r>
-              <w:rPr>
-                <w:b/>
-                <w:bCs/>
-                <w:sz w:val="16"/>
-                <w:szCs w:val="16"/>
-              </w:rPr>
-              <w:t>0.23</w:t>
+                <w:rFonts w:cstheme="minorHAnsi"/>
+                <w:b/>
+                <w:bCs/>
+                <w:sz w:val="20"/>
+                <w:szCs w:val="20"/>
+              </w:rPr>
+            </w:pPr>
+            <w:r>
+              <w:rPr>
+                <w:rFonts w:cstheme="minorHAnsi"/>
+                <w:b/>
+                <w:bCs/>
+                <w:sz w:val="20"/>
+                <w:szCs w:val="20"/>
+              </w:rPr>
+              <w:t>KOTAK</w:t>
+            </w:r>
+          </w:p>
+        </w:tc>
+        <w:tc>
+          <w:tcPr>
+            <w:tcW w:w="1156" w:type="dxa"/>
+            <w:shd w:val="clear" w:color="auto" w:fill="D9D9D9" w:themeFill="background1" w:themeFillShade="D9"/>
+            <w:vAlign w:val="center"/>
+          </w:tcPr>
+          <w:p>
+            <w:pPr>
+              <w:rPr>
+                <w:rFonts w:cstheme="minorHAnsi"/>
+                <w:b/>
+                <w:bCs/>
+                <w:sz w:val="20"/>
+                <w:szCs w:val="20"/>
+              </w:rPr>
+            </w:pPr>
+            <w:r>
+              <w:rPr>
+                <w:rFonts w:cstheme="minorHAnsi"/>
+                <w:b/>
+                <w:bCs/>
+                <w:sz w:val="20"/>
+                <w:szCs w:val="20"/>
+              </w:rPr>
+              <w:t>SBI</w:t>
             </w:r>
           </w:p>
         </w:tc>
       </w:tr>
       <w:tr>
         <w:trPr>
-          <w:trHeight w:val="237"/>
+          <w:trHeight w:val="1170"/>
           <w:jc w:val="center"/>
         </w:trPr>
         <w:tc>
           <w:tcPr>
-            <w:tcW w:w="987" w:type="dxa"/>
-            <w:tcBorders>
-              <w:top w:val="single" w:sz="2" w:space="0" w:color="auto"/>
-              <w:left w:val="single" w:sz="2" w:space="0" w:color="auto"/>
-              <w:bottom w:val="single" w:sz="2" w:space="0" w:color="auto"/>
-              <w:right w:val="single" w:sz="2" w:space="0" w:color="auto"/>
-            </w:tcBorders>
+            <w:tcW w:w="1593" w:type="dxa"/>
             <w:vAlign w:val="center"/>
           </w:tcPr>
           <w:p>
             <w:pPr>
-              <w:pStyle w:val="tablecopy"/>
-              <w:rPr>
-                <w:i/>
-                <w:iCs/>
-              </w:rPr>
-            </w:pPr>
-            <w:r>
-              <w:rPr>
-                <w:i/>
-                <w:iCs/>
-              </w:rPr>
-              <w:t>LASSO</w:t>
+              <w:rPr>
+                <w:rFonts w:cstheme="minorHAnsi"/>
+                <w:sz w:val="20"/>
+                <w:szCs w:val="20"/>
+              </w:rPr>
+            </w:pPr>
+            <w:r>
+              <w:rPr>
+                <w:rFonts w:cstheme="minorHAnsi"/>
+                <w:sz w:val="20"/>
+                <w:szCs w:val="20"/>
+              </w:rPr>
+              <w:t>Direction Detection by 6,10,14 days consecutive closing prices split week on the week</w:t>
             </w:r>
           </w:p>
         </w:tc>
         <w:tc>
           <w:tcPr>
-            <w:tcW w:w="630" w:type="dxa"/>
-            <w:tcBorders>
-              <w:top w:val="single" w:sz="2" w:space="0" w:color="auto"/>
-              <w:left w:val="single" w:sz="2" w:space="0" w:color="auto"/>
-              <w:bottom w:val="single" w:sz="2" w:space="0" w:color="auto"/>
-              <w:right w:val="single" w:sz="2" w:space="0" w:color="auto"/>
-            </w:tcBorders>
+            <w:tcW w:w="1177" w:type="dxa"/>
             <w:vAlign w:val="center"/>
           </w:tcPr>
           <w:p>
             <w:pPr>
-              <w:pStyle w:val="tablecopy"/>
-              <w:rPr>
-                <w:i/>
-                <w:iCs/>
-              </w:rPr>
-            </w:pPr>
-            <w:r>
-              <w:rPr>
-                <w:i/>
-                <w:iCs/>
-              </w:rPr>
-              <w:t>7.56</w:t>
+              <w:rPr>
+                <w:rFonts w:cstheme="minorHAnsi"/>
+                <w:sz w:val="20"/>
+                <w:szCs w:val="20"/>
+                <w:lang w:val="en-US"/>
+              </w:rPr>
+            </w:pPr>
+            <w:r>
+              <w:rPr>
+                <w:rFonts w:cstheme="minorHAnsi"/>
+                <w:sz w:val="20"/>
+                <w:szCs w:val="20"/>
+                <w:lang w:val="en-US"/>
+              </w:rPr>
+              <w:t>precision-0.35</w:t>
+            </w:r>
+          </w:p>
+          <w:p>
+            <w:pPr>
+              <w:rPr>
+                <w:rFonts w:cstheme="minorHAnsi"/>
+                <w:sz w:val="20"/>
+                <w:szCs w:val="20"/>
+                <w:lang w:val="en-US"/>
+              </w:rPr>
+            </w:pPr>
+            <w:r>
+              <w:rPr>
+                <w:rFonts w:cstheme="minorHAnsi"/>
+                <w:sz w:val="20"/>
+                <w:szCs w:val="20"/>
+                <w:lang w:val="en-US"/>
+              </w:rPr>
+              <w:t>recall-0.42</w:t>
+            </w:r>
+          </w:p>
+          <w:p>
+            <w:pPr>
+              <w:rPr>
+                <w:rFonts w:cstheme="minorHAnsi"/>
+                <w:sz w:val="20"/>
+                <w:szCs w:val="20"/>
+                <w:lang w:val="en-US"/>
+              </w:rPr>
+            </w:pPr>
+            <w:r>
+              <w:rPr>
+                <w:rFonts w:cstheme="minorHAnsi"/>
+                <w:sz w:val="20"/>
+                <w:szCs w:val="20"/>
+                <w:lang w:val="en-US"/>
+              </w:rPr>
+              <w:t>accuracy-0.40</w:t>
             </w:r>
           </w:p>
         </w:tc>
         <w:tc>
           <w:tcPr>
-            <w:tcW w:w="720" w:type="dxa"/>
-            <w:tcBorders>
-              <w:top w:val="single" w:sz="2" w:space="0" w:color="auto"/>
-              <w:left w:val="single" w:sz="2" w:space="0" w:color="auto"/>
-              <w:bottom w:val="single" w:sz="2" w:space="0" w:color="auto"/>
-              <w:right w:val="single" w:sz="2" w:space="0" w:color="auto"/>
-            </w:tcBorders>
+            <w:tcW w:w="1156" w:type="dxa"/>
             <w:vAlign w:val="center"/>
           </w:tcPr>
           <w:p>
             <w:pPr>
               <w:rPr>
-                <w:i/>
-                <w:iCs/>
-                <w:sz w:val="16"/>
-                <w:szCs w:val="16"/>
-              </w:rPr>
-            </w:pPr>
-            <w:r>
-              <w:rPr>
-                <w:i/>
-                <w:iCs/>
-                <w:sz w:val="16"/>
-                <w:szCs w:val="16"/>
-              </w:rPr>
-              <w:t>132.63</w:t>
+                <w:rFonts w:cstheme="minorHAnsi"/>
+                <w:sz w:val="20"/>
+                <w:szCs w:val="20"/>
+                <w:lang w:val="en-US"/>
+              </w:rPr>
+            </w:pPr>
+            <w:r>
+              <w:rPr>
+                <w:rFonts w:cstheme="minorHAnsi"/>
+                <w:sz w:val="20"/>
+                <w:szCs w:val="20"/>
+                <w:lang w:val="en-US"/>
+              </w:rPr>
+              <w:t>Precision-0.38</w:t>
+            </w:r>
+          </w:p>
+          <w:p>
+            <w:pPr>
+              <w:rPr>
+                <w:rFonts w:cstheme="minorHAnsi"/>
+                <w:sz w:val="20"/>
+                <w:szCs w:val="20"/>
+                <w:lang w:val="en-US"/>
+              </w:rPr>
+            </w:pPr>
+            <w:r>
+              <w:rPr>
+                <w:rFonts w:cstheme="minorHAnsi"/>
+                <w:sz w:val="20"/>
+                <w:szCs w:val="20"/>
+                <w:lang w:val="en-US"/>
+              </w:rPr>
+              <w:t>recall-0.41</w:t>
+            </w:r>
+          </w:p>
+          <w:p>
+            <w:pPr>
+              <w:rPr>
+                <w:rFonts w:cstheme="minorHAnsi"/>
+                <w:sz w:val="20"/>
+                <w:szCs w:val="20"/>
+                <w:lang w:val="en-US"/>
+              </w:rPr>
+            </w:pPr>
+            <w:r>
+              <w:rPr>
+                <w:rFonts w:cstheme="minorHAnsi"/>
+                <w:sz w:val="20"/>
+                <w:szCs w:val="20"/>
+                <w:lang w:val="en-US"/>
+              </w:rPr>
+              <w:t>accuracy-0.40</w:t>
             </w:r>
           </w:p>
         </w:tc>
         <w:tc>
           <w:tcPr>
-            <w:tcW w:w="720" w:type="dxa"/>
-            <w:tcBorders>
-              <w:top w:val="single" w:sz="2" w:space="0" w:color="auto"/>
-              <w:left w:val="single" w:sz="2" w:space="0" w:color="auto"/>
-              <w:bottom w:val="single" w:sz="2" w:space="0" w:color="auto"/>
-              <w:right w:val="single" w:sz="2" w:space="0" w:color="auto"/>
-            </w:tcBorders>
+            <w:tcW w:w="1156" w:type="dxa"/>
             <w:vAlign w:val="center"/>
           </w:tcPr>
           <w:p>
             <w:pPr>
               <w:rPr>
-                <w:i/>
-                <w:iCs/>
-                <w:sz w:val="16"/>
-                <w:szCs w:val="16"/>
-              </w:rPr>
-            </w:pPr>
-            <w:r>
-              <w:rPr>
-                <w:i/>
-                <w:iCs/>
-                <w:sz w:val="16"/>
-                <w:szCs w:val="16"/>
-              </w:rPr>
-              <w:t>11.52</w:t>
-            </w:r>
-          </w:p>
-        </w:tc>
-        <w:tc>
-          <w:tcPr>
-            <w:tcW w:w="900" w:type="dxa"/>
-            <w:tcBorders>
-              <w:top w:val="single" w:sz="2" w:space="0" w:color="auto"/>
-              <w:left w:val="single" w:sz="2" w:space="0" w:color="auto"/>
-              <w:bottom w:val="single" w:sz="2" w:space="0" w:color="auto"/>
-              <w:right w:val="single" w:sz="2" w:space="0" w:color="auto"/>
-            </w:tcBorders>
-          </w:tcPr>
-          <w:p>
-            <w:pPr>
-              <w:rPr>
-                <w:i/>
-                <w:iCs/>
-                <w:sz w:val="16"/>
-                <w:szCs w:val="16"/>
-              </w:rPr>
-            </w:pPr>
-            <w:r>
-              <w:rPr>
-                <w:i/>
-                <w:iCs/>
-                <w:sz w:val="16"/>
-                <w:szCs w:val="16"/>
-              </w:rPr>
-              <w:t>4.67</w:t>
-            </w:r>
-          </w:p>
-        </w:tc>
-        <w:tc>
-          <w:tcPr>
-            <w:tcW w:w="720" w:type="dxa"/>
-            <w:tcBorders>
-              <w:top w:val="single" w:sz="2" w:space="0" w:color="auto"/>
-              <w:left w:val="single" w:sz="2" w:space="0" w:color="auto"/>
-              <w:bottom w:val="single" w:sz="2" w:space="0" w:color="auto"/>
-              <w:right w:val="single" w:sz="2" w:space="0" w:color="auto"/>
-            </w:tcBorders>
-            <w:vAlign w:val="center"/>
-          </w:tcPr>
-          <w:p>
-            <w:pPr>
-              <w:rPr>
-                <w:i/>
-                <w:iCs/>
-                <w:sz w:val="16"/>
-                <w:szCs w:val="16"/>
-              </w:rPr>
-            </w:pPr>
-            <w:r>
-              <w:rPr>
-                <w:i/>
-                <w:iCs/>
-                <w:sz w:val="16"/>
-                <w:szCs w:val="16"/>
-              </w:rPr>
-              <w:t>0.85</w:t>
+                <w:rFonts w:cstheme="minorHAnsi"/>
+                <w:sz w:val="20"/>
+                <w:szCs w:val="20"/>
+                <w:lang w:val="en-US"/>
+              </w:rPr>
+            </w:pPr>
+            <w:r>
+              <w:rPr>
+                <w:rFonts w:cstheme="minorHAnsi"/>
+                <w:sz w:val="20"/>
+                <w:szCs w:val="20"/>
+                <w:lang w:val="en-US"/>
+              </w:rPr>
+              <w:t>Precision-0.38</w:t>
+            </w:r>
+          </w:p>
+          <w:p>
+            <w:pPr>
+              <w:rPr>
+                <w:rFonts w:cstheme="minorHAnsi"/>
+                <w:sz w:val="20"/>
+                <w:szCs w:val="20"/>
+                <w:lang w:val="en-US"/>
+              </w:rPr>
+            </w:pPr>
+            <w:r>
+              <w:rPr>
+                <w:rFonts w:cstheme="minorHAnsi"/>
+                <w:sz w:val="20"/>
+                <w:szCs w:val="20"/>
+                <w:lang w:val="en-US"/>
+              </w:rPr>
+              <w:t>recall-0.47</w:t>
+            </w:r>
+          </w:p>
+          <w:p>
+            <w:pPr>
+              <w:rPr>
+                <w:rFonts w:cstheme="minorHAnsi"/>
+                <w:sz w:val="20"/>
+                <w:szCs w:val="20"/>
+                <w:lang w:val="en-US"/>
+              </w:rPr>
+            </w:pPr>
+            <w:r>
+              <w:rPr>
+                <w:rFonts w:cstheme="minorHAnsi"/>
+                <w:sz w:val="20"/>
+                <w:szCs w:val="20"/>
+                <w:lang w:val="en-US"/>
+              </w:rPr>
+              <w:t>accuracy-0.37</w:t>
             </w:r>
           </w:p>
         </w:tc>
       </w:tr>
       <w:tr>
         <w:trPr>
-          <w:trHeight w:val="237"/>
+          <w:trHeight w:val="1145"/>
           <w:jc w:val="center"/>
         </w:trPr>
         <w:tc>
           <w:tcPr>
-            <w:tcW w:w="987" w:type="dxa"/>
-            <w:tcBorders>
-              <w:top w:val="single" w:sz="2" w:space="0" w:color="auto"/>
-              <w:left w:val="single" w:sz="2" w:space="0" w:color="auto"/>
-              <w:bottom w:val="single" w:sz="2" w:space="0" w:color="auto"/>
-              <w:right w:val="single" w:sz="2" w:space="0" w:color="auto"/>
-            </w:tcBorders>
+            <w:tcW w:w="1593" w:type="dxa"/>
             <w:vAlign w:val="center"/>
           </w:tcPr>
           <w:p>
             <w:pPr>
-              <w:pStyle w:val="tablecopy"/>
-              <w:rPr>
-                <w:i/>
-                <w:iCs/>
-              </w:rPr>
-            </w:pPr>
-            <w:r>
-              <w:rPr>
-                <w:i/>
-                <w:iCs/>
-              </w:rPr>
-              <w:t>LASSOCV</w:t>
+              <w:rPr>
+                <w:rFonts w:cstheme="minorHAnsi"/>
+                <w:sz w:val="20"/>
+                <w:szCs w:val="20"/>
+              </w:rPr>
+            </w:pPr>
+            <w:r>
+              <w:rPr>
+                <w:rFonts w:cstheme="minorHAnsi"/>
+                <w:sz w:val="20"/>
+                <w:szCs w:val="20"/>
+              </w:rPr>
+              <w:lastRenderedPageBreak/>
+              <w:t>Go Long Direction Prediction using Volume Indicators</w:t>
             </w:r>
           </w:p>
         </w:tc>
         <w:tc>
           <w:tcPr>
-            <w:tcW w:w="630" w:type="dxa"/>
-            <w:tcBorders>
-              <w:top w:val="single" w:sz="2" w:space="0" w:color="auto"/>
-              <w:left w:val="single" w:sz="2" w:space="0" w:color="auto"/>
-              <w:bottom w:val="single" w:sz="2" w:space="0" w:color="auto"/>
-              <w:right w:val="single" w:sz="2" w:space="0" w:color="auto"/>
-            </w:tcBorders>
+            <w:tcW w:w="1177" w:type="dxa"/>
             <w:vAlign w:val="center"/>
           </w:tcPr>
           <w:p>
             <w:pPr>
-              <w:pStyle w:val="tablecopy"/>
-              <w:rPr>
-                <w:i/>
-                <w:iCs/>
-              </w:rPr>
-            </w:pPr>
-            <w:r>
-              <w:rPr>
-                <w:i/>
-                <w:iCs/>
-              </w:rPr>
-              <w:t>7.55</w:t>
+              <w:rPr>
+                <w:rFonts w:cstheme="minorHAnsi"/>
+                <w:b/>
+                <w:bCs/>
+                <w:sz w:val="20"/>
+                <w:szCs w:val="20"/>
+                <w:lang w:val="en-US"/>
+              </w:rPr>
+            </w:pPr>
+            <w:r>
+              <w:rPr>
+                <w:rFonts w:cstheme="minorHAnsi"/>
+                <w:b/>
+                <w:bCs/>
+                <w:sz w:val="20"/>
+                <w:szCs w:val="20"/>
+                <w:lang w:val="en-US"/>
+              </w:rPr>
+              <w:t>precision-0.90</w:t>
+            </w:r>
+          </w:p>
+          <w:p>
+            <w:pPr>
+              <w:rPr>
+                <w:rFonts w:cstheme="minorHAnsi"/>
+                <w:b/>
+                <w:bCs/>
+                <w:sz w:val="20"/>
+                <w:szCs w:val="20"/>
+                <w:lang w:val="en-US"/>
+              </w:rPr>
+            </w:pPr>
+            <w:r>
+              <w:rPr>
+                <w:rFonts w:cstheme="minorHAnsi"/>
+                <w:b/>
+                <w:bCs/>
+                <w:sz w:val="20"/>
+                <w:szCs w:val="20"/>
+                <w:lang w:val="en-US"/>
+              </w:rPr>
+              <w:t>recall-0.73</w:t>
+            </w:r>
+          </w:p>
+          <w:p>
+            <w:pPr>
+              <w:rPr>
+                <w:rFonts w:cstheme="minorHAnsi"/>
+                <w:b/>
+                <w:bCs/>
+                <w:sz w:val="20"/>
+                <w:szCs w:val="20"/>
+                <w:lang w:val="en-US"/>
+              </w:rPr>
+            </w:pPr>
+            <w:r>
+              <w:rPr>
+                <w:rFonts w:cstheme="minorHAnsi"/>
+                <w:b/>
+                <w:bCs/>
+                <w:sz w:val="20"/>
+                <w:szCs w:val="20"/>
+                <w:lang w:val="en-US"/>
+              </w:rPr>
+              <w:t>accuracy-0.86</w:t>
             </w:r>
           </w:p>
         </w:tc>
         <w:tc>
           <w:tcPr>
-            <w:tcW w:w="720" w:type="dxa"/>
-            <w:tcBorders>
-              <w:top w:val="single" w:sz="2" w:space="0" w:color="auto"/>
-              <w:left w:val="single" w:sz="2" w:space="0" w:color="auto"/>
-              <w:bottom w:val="single" w:sz="2" w:space="0" w:color="auto"/>
-              <w:right w:val="single" w:sz="2" w:space="0" w:color="auto"/>
-            </w:tcBorders>
+            <w:tcW w:w="1156" w:type="dxa"/>
             <w:vAlign w:val="center"/>
           </w:tcPr>
           <w:p>
             <w:pPr>
               <w:rPr>
-                <w:i/>
-                <w:iCs/>
-                <w:sz w:val="16"/>
-                <w:szCs w:val="16"/>
-              </w:rPr>
-            </w:pPr>
-            <w:r>
-              <w:rPr>
-                <w:i/>
-                <w:iCs/>
-                <w:sz w:val="16"/>
-                <w:szCs w:val="16"/>
-              </w:rPr>
-              <w:t>132.59</w:t>
+                <w:rFonts w:cstheme="minorHAnsi"/>
+                <w:b/>
+                <w:bCs/>
+                <w:sz w:val="20"/>
+                <w:szCs w:val="20"/>
+                <w:lang w:val="en-US"/>
+              </w:rPr>
+            </w:pPr>
+            <w:r>
+              <w:rPr>
+                <w:rFonts w:cstheme="minorHAnsi"/>
+                <w:b/>
+                <w:bCs/>
+                <w:sz w:val="20"/>
+                <w:szCs w:val="20"/>
+                <w:lang w:val="en-US"/>
+              </w:rPr>
+              <w:t>precision-0.92</w:t>
+            </w:r>
+          </w:p>
+          <w:p>
+            <w:pPr>
+              <w:rPr>
+                <w:rFonts w:cstheme="minorHAnsi"/>
+                <w:b/>
+                <w:bCs/>
+                <w:sz w:val="20"/>
+                <w:szCs w:val="20"/>
+                <w:lang w:val="en-US"/>
+              </w:rPr>
+            </w:pPr>
+            <w:r>
+              <w:rPr>
+                <w:rFonts w:cstheme="minorHAnsi"/>
+                <w:b/>
+                <w:bCs/>
+                <w:sz w:val="20"/>
+                <w:szCs w:val="20"/>
+                <w:lang w:val="en-US"/>
+              </w:rPr>
+              <w:t>recall-0.87</w:t>
+            </w:r>
+          </w:p>
+          <w:p>
+            <w:pPr>
+              <w:rPr>
+                <w:rFonts w:cstheme="minorHAnsi"/>
+                <w:b/>
+                <w:bCs/>
+                <w:sz w:val="20"/>
+                <w:szCs w:val="20"/>
+                <w:lang w:val="en-US"/>
+              </w:rPr>
+            </w:pPr>
+            <w:r>
+              <w:rPr>
+                <w:rFonts w:cstheme="minorHAnsi"/>
+                <w:b/>
+                <w:bCs/>
+                <w:sz w:val="20"/>
+                <w:szCs w:val="20"/>
+                <w:lang w:val="en-US"/>
+              </w:rPr>
+              <w:t>accuracy-0.92</w:t>
             </w:r>
           </w:p>
         </w:tc>
         <w:tc>
           <w:tcPr>
-            <w:tcW w:w="720" w:type="dxa"/>
-            <w:tcBorders>
-              <w:top w:val="single" w:sz="2" w:space="0" w:color="auto"/>
-              <w:left w:val="single" w:sz="2" w:space="0" w:color="auto"/>
-              <w:bottom w:val="single" w:sz="2" w:space="0" w:color="auto"/>
-              <w:right w:val="single" w:sz="2" w:space="0" w:color="auto"/>
-            </w:tcBorders>
+            <w:tcW w:w="1156" w:type="dxa"/>
             <w:vAlign w:val="center"/>
           </w:tcPr>
           <w:p>
             <w:pPr>
               <w:rPr>
-                <w:i/>
-                <w:iCs/>
-                <w:sz w:val="16"/>
-                <w:szCs w:val="16"/>
-              </w:rPr>
-            </w:pPr>
-            <w:r>
-              <w:rPr>
-                <w:i/>
-                <w:iCs/>
-                <w:sz w:val="16"/>
-                <w:szCs w:val="16"/>
-              </w:rPr>
-              <w:t>11.51</w:t>
-            </w:r>
-          </w:p>
-        </w:tc>
-        <w:tc>
-          <w:tcPr>
-            <w:tcW w:w="900" w:type="dxa"/>
-            <w:tcBorders>
-              <w:top w:val="single" w:sz="2" w:space="0" w:color="auto"/>
-              <w:left w:val="single" w:sz="2" w:space="0" w:color="auto"/>
-              <w:bottom w:val="single" w:sz="2" w:space="0" w:color="auto"/>
-              <w:right w:val="single" w:sz="2" w:space="0" w:color="auto"/>
-            </w:tcBorders>
-          </w:tcPr>
-          <w:p>
-            <w:pPr>
-              <w:rPr>
-                <w:i/>
-                <w:iCs/>
-                <w:sz w:val="16"/>
-                <w:szCs w:val="16"/>
-              </w:rPr>
-            </w:pPr>
-            <w:r>
-              <w:rPr>
-                <w:i/>
-                <w:iCs/>
-                <w:sz w:val="16"/>
-                <w:szCs w:val="16"/>
-              </w:rPr>
-              <w:t>4.66</w:t>
-            </w:r>
-          </w:p>
-        </w:tc>
-        <w:tc>
-          <w:tcPr>
-            <w:tcW w:w="720" w:type="dxa"/>
-            <w:tcBorders>
-              <w:top w:val="single" w:sz="2" w:space="0" w:color="auto"/>
-              <w:left w:val="single" w:sz="2" w:space="0" w:color="auto"/>
-              <w:bottom w:val="single" w:sz="2" w:space="0" w:color="auto"/>
-              <w:right w:val="single" w:sz="2" w:space="0" w:color="auto"/>
-            </w:tcBorders>
-            <w:vAlign w:val="center"/>
-          </w:tcPr>
-          <w:p>
-            <w:pPr>
-              <w:rPr>
-                <w:i/>
-                <w:iCs/>
-                <w:sz w:val="16"/>
-                <w:szCs w:val="16"/>
-              </w:rPr>
-            </w:pPr>
-            <w:r>
-              <w:rPr>
-                <w:i/>
-                <w:iCs/>
-                <w:sz w:val="16"/>
-                <w:szCs w:val="16"/>
-              </w:rPr>
-              <w:t>0.85</w:t>
+                <w:rFonts w:cstheme="minorHAnsi"/>
+                <w:b/>
+                <w:bCs/>
+                <w:sz w:val="20"/>
+                <w:szCs w:val="20"/>
+                <w:lang w:val="en-US"/>
+              </w:rPr>
+            </w:pPr>
+            <w:r>
+              <w:rPr>
+                <w:rFonts w:cstheme="minorHAnsi"/>
+                <w:b/>
+                <w:bCs/>
+                <w:sz w:val="20"/>
+                <w:szCs w:val="20"/>
+                <w:lang w:val="en-US"/>
+              </w:rPr>
+              <w:t>precision-0.88</w:t>
+            </w:r>
+          </w:p>
+          <w:p>
+            <w:pPr>
+              <w:rPr>
+                <w:rFonts w:cstheme="minorHAnsi"/>
+                <w:b/>
+                <w:bCs/>
+                <w:sz w:val="20"/>
+                <w:szCs w:val="20"/>
+                <w:lang w:val="en-US"/>
+              </w:rPr>
+            </w:pPr>
+            <w:r>
+              <w:rPr>
+                <w:rFonts w:cstheme="minorHAnsi"/>
+                <w:b/>
+                <w:bCs/>
+                <w:sz w:val="20"/>
+                <w:szCs w:val="20"/>
+                <w:lang w:val="en-US"/>
+              </w:rPr>
+              <w:t>recall-0.82</w:t>
+            </w:r>
+          </w:p>
+          <w:p>
+            <w:pPr>
+              <w:rPr>
+                <w:rFonts w:cstheme="minorHAnsi"/>
+                <w:b/>
+                <w:bCs/>
+                <w:sz w:val="20"/>
+                <w:szCs w:val="20"/>
+                <w:lang w:val="en-US"/>
+              </w:rPr>
+            </w:pPr>
+            <w:r>
+              <w:rPr>
+                <w:rFonts w:cstheme="minorHAnsi"/>
+                <w:b/>
+                <w:bCs/>
+                <w:sz w:val="20"/>
+                <w:szCs w:val="20"/>
+                <w:lang w:val="en-US"/>
+              </w:rPr>
+              <w:t>accuracy-0.89</w:t>
             </w:r>
           </w:p>
         </w:tc>
       </w:tr>
       <w:tr>
         <w:trPr>
-          <w:trHeight w:val="237"/>
+          <w:trHeight w:val="1022"/>
           <w:jc w:val="center"/>
         </w:trPr>
         <w:tc>
           <w:tcPr>
-            <w:tcW w:w="987" w:type="dxa"/>
-            <w:tcBorders>
-              <w:top w:val="single" w:sz="2" w:space="0" w:color="auto"/>
-              <w:left w:val="single" w:sz="2" w:space="0" w:color="auto"/>
-              <w:bottom w:val="single" w:sz="2" w:space="0" w:color="auto"/>
-              <w:right w:val="single" w:sz="2" w:space="0" w:color="auto"/>
-            </w:tcBorders>
+            <w:tcW w:w="1593" w:type="dxa"/>
             <w:vAlign w:val="center"/>
           </w:tcPr>
           <w:p>
             <w:pPr>
-              <w:pStyle w:val="tablecopy"/>
-              <w:rPr>
-                <w:i/>
-                <w:iCs/>
-              </w:rPr>
-            </w:pPr>
-            <w:r>
-              <w:rPr>
-                <w:i/>
-                <w:iCs/>
-              </w:rPr>
-              <w:t>KNN</w:t>
+              <w:rPr>
+                <w:rFonts w:cstheme="minorHAnsi"/>
+                <w:sz w:val="20"/>
+                <w:szCs w:val="20"/>
+              </w:rPr>
+            </w:pPr>
+            <w:r>
+              <w:rPr>
+                <w:rFonts w:cstheme="minorHAnsi"/>
+                <w:sz w:val="20"/>
+                <w:szCs w:val="20"/>
+              </w:rPr>
+              <w:t>Go Long Direction Prediction using Momentum Indicators</w:t>
             </w:r>
           </w:p>
         </w:tc>
         <w:tc>
           <w:tcPr>
-            <w:tcW w:w="630" w:type="dxa"/>
-            <w:tcBorders>
-              <w:top w:val="single" w:sz="2" w:space="0" w:color="auto"/>
-              <w:left w:val="single" w:sz="2" w:space="0" w:color="auto"/>
-              <w:bottom w:val="single" w:sz="2" w:space="0" w:color="auto"/>
-              <w:right w:val="single" w:sz="2" w:space="0" w:color="auto"/>
-            </w:tcBorders>
+            <w:tcW w:w="1177" w:type="dxa"/>
             <w:vAlign w:val="center"/>
           </w:tcPr>
           <w:p>
             <w:pPr>
-              <w:pStyle w:val="tablecopy"/>
-              <w:rPr>
-                <w:i/>
-                <w:iCs/>
-              </w:rPr>
-            </w:pPr>
-            <w:r>
-              <w:rPr>
-                <w:i/>
-                <w:iCs/>
-              </w:rPr>
-              <w:t>5.42</w:t>
+              <w:rPr>
+                <w:rFonts w:cstheme="minorHAnsi"/>
+                <w:sz w:val="20"/>
+                <w:szCs w:val="20"/>
+                <w:lang w:val="en-US"/>
+              </w:rPr>
+            </w:pPr>
+            <w:r>
+              <w:rPr>
+                <w:rFonts w:cstheme="minorHAnsi"/>
+                <w:sz w:val="20"/>
+                <w:szCs w:val="20"/>
+                <w:lang w:val="en-US"/>
+              </w:rPr>
+              <w:t>precision-0.70</w:t>
+            </w:r>
+          </w:p>
+          <w:p>
+            <w:pPr>
+              <w:rPr>
+                <w:rFonts w:cstheme="minorHAnsi"/>
+                <w:sz w:val="20"/>
+                <w:szCs w:val="20"/>
+                <w:lang w:val="en-US"/>
+              </w:rPr>
+            </w:pPr>
+            <w:r>
+              <w:rPr>
+                <w:rFonts w:cstheme="minorHAnsi"/>
+                <w:sz w:val="20"/>
+                <w:szCs w:val="20"/>
+                <w:lang w:val="en-US"/>
+              </w:rPr>
+              <w:t>recall-0.61</w:t>
+            </w:r>
+          </w:p>
+          <w:p>
+            <w:pPr>
+              <w:rPr>
+                <w:rFonts w:cstheme="minorHAnsi"/>
+                <w:sz w:val="20"/>
+                <w:szCs w:val="20"/>
+                <w:lang w:val="en-US"/>
+              </w:rPr>
+            </w:pPr>
+            <w:r>
+              <w:rPr>
+                <w:rFonts w:cstheme="minorHAnsi"/>
+                <w:sz w:val="20"/>
+                <w:szCs w:val="20"/>
+                <w:lang w:val="en-US"/>
+              </w:rPr>
+              <w:t>Accuracy-0.75</w:t>
             </w:r>
           </w:p>
         </w:tc>
         <w:tc>
           <w:tcPr>
-            <w:tcW w:w="720" w:type="dxa"/>
-            <w:tcBorders>
-              <w:top w:val="single" w:sz="2" w:space="0" w:color="auto"/>
-              <w:left w:val="single" w:sz="2" w:space="0" w:color="auto"/>
-              <w:bottom w:val="single" w:sz="2" w:space="0" w:color="auto"/>
-              <w:right w:val="single" w:sz="2" w:space="0" w:color="auto"/>
-            </w:tcBorders>
+            <w:tcW w:w="1156" w:type="dxa"/>
             <w:vAlign w:val="center"/>
           </w:tcPr>
           <w:p>
             <w:pPr>
               <w:rPr>
-                <w:i/>
-                <w:iCs/>
-                <w:sz w:val="16"/>
-                <w:szCs w:val="16"/>
-              </w:rPr>
-            </w:pPr>
-            <w:r>
-              <w:rPr>
-                <w:i/>
-                <w:iCs/>
-                <w:sz w:val="16"/>
-                <w:szCs w:val="16"/>
-              </w:rPr>
-              <w:t>132.08</w:t>
+                <w:rFonts w:cstheme="minorHAnsi"/>
+                <w:sz w:val="20"/>
+                <w:szCs w:val="20"/>
+                <w:lang w:val="en-US"/>
+              </w:rPr>
+            </w:pPr>
+            <w:r>
+              <w:rPr>
+                <w:rFonts w:cstheme="minorHAnsi"/>
+                <w:sz w:val="20"/>
+                <w:szCs w:val="20"/>
+                <w:lang w:val="en-US"/>
+              </w:rPr>
+              <w:t>precision-0.74</w:t>
+            </w:r>
+          </w:p>
+          <w:p>
+            <w:pPr>
+              <w:rPr>
+                <w:rFonts w:cstheme="minorHAnsi"/>
+                <w:sz w:val="20"/>
+                <w:szCs w:val="20"/>
+                <w:lang w:val="en-US"/>
+              </w:rPr>
+            </w:pPr>
+            <w:r>
+              <w:rPr>
+                <w:rFonts w:cstheme="minorHAnsi"/>
+                <w:sz w:val="20"/>
+                <w:szCs w:val="20"/>
+                <w:lang w:val="en-US"/>
+              </w:rPr>
+              <w:t>recall-0.59</w:t>
+            </w:r>
+          </w:p>
+          <w:p>
+            <w:pPr>
+              <w:rPr>
+                <w:rFonts w:cstheme="minorHAnsi"/>
+                <w:sz w:val="20"/>
+                <w:szCs w:val="20"/>
+                <w:lang w:val="en-US"/>
+              </w:rPr>
+            </w:pPr>
+            <w:r>
+              <w:rPr>
+                <w:rFonts w:cstheme="minorHAnsi"/>
+                <w:sz w:val="20"/>
+                <w:szCs w:val="20"/>
+                <w:lang w:val="en-US"/>
+              </w:rPr>
+              <w:t>accuracy-0.75</w:t>
             </w:r>
           </w:p>
         </w:tc>
         <w:tc>
           <w:tcPr>
-            <w:tcW w:w="720" w:type="dxa"/>
-            <w:tcBorders>
-              <w:top w:val="single" w:sz="2" w:space="0" w:color="auto"/>
-              <w:left w:val="single" w:sz="2" w:space="0" w:color="auto"/>
-              <w:bottom w:val="single" w:sz="2" w:space="0" w:color="auto"/>
-              <w:right w:val="single" w:sz="2" w:space="0" w:color="auto"/>
-            </w:tcBorders>
+            <w:tcW w:w="1156" w:type="dxa"/>
             <w:vAlign w:val="center"/>
           </w:tcPr>
           <w:p>
             <w:pPr>
               <w:rPr>
-                <w:i/>
-                <w:iCs/>
-                <w:sz w:val="16"/>
-                <w:szCs w:val="16"/>
-              </w:rPr>
-            </w:pPr>
-            <w:r>
-              <w:rPr>
-                <w:i/>
-                <w:iCs/>
-                <w:sz w:val="16"/>
-                <w:szCs w:val="16"/>
-              </w:rPr>
-              <w:t>11.49</w:t>
-            </w:r>
-          </w:p>
-        </w:tc>
-        <w:tc>
-          <w:tcPr>
-            <w:tcW w:w="900" w:type="dxa"/>
-            <w:tcBorders>
-              <w:top w:val="single" w:sz="2" w:space="0" w:color="auto"/>
-              <w:left w:val="single" w:sz="2" w:space="0" w:color="auto"/>
-              <w:bottom w:val="single" w:sz="2" w:space="0" w:color="auto"/>
-              <w:right w:val="single" w:sz="2" w:space="0" w:color="auto"/>
-            </w:tcBorders>
-          </w:tcPr>
-          <w:p>
-            <w:pPr>
-              <w:rPr>
-                <w:i/>
-                <w:iCs/>
-                <w:sz w:val="16"/>
-                <w:szCs w:val="16"/>
-              </w:rPr>
-            </w:pPr>
-            <w:r>
-              <w:rPr>
-                <w:i/>
-                <w:iCs/>
-                <w:sz w:val="16"/>
-                <w:szCs w:val="16"/>
-              </w:rPr>
-              <w:t>3.16</w:t>
-            </w:r>
-          </w:p>
-        </w:tc>
-        <w:tc>
-          <w:tcPr>
-            <w:tcW w:w="720" w:type="dxa"/>
-            <w:tcBorders>
-              <w:top w:val="single" w:sz="2" w:space="0" w:color="auto"/>
-              <w:left w:val="single" w:sz="2" w:space="0" w:color="auto"/>
-              <w:bottom w:val="single" w:sz="2" w:space="0" w:color="auto"/>
-              <w:right w:val="single" w:sz="2" w:space="0" w:color="auto"/>
-            </w:tcBorders>
-            <w:vAlign w:val="center"/>
-          </w:tcPr>
-          <w:p>
-            <w:pPr>
-              <w:rPr>
-                <w:i/>
-                <w:iCs/>
-                <w:sz w:val="16"/>
-                <w:szCs w:val="16"/>
-              </w:rPr>
-            </w:pPr>
-            <w:r>
-              <w:rPr>
-                <w:i/>
-                <w:iCs/>
-                <w:sz w:val="16"/>
-                <w:szCs w:val="16"/>
-              </w:rPr>
-              <w:t>0.59</w:t>
+                <w:rFonts w:cstheme="minorHAnsi"/>
+                <w:sz w:val="20"/>
+                <w:szCs w:val="20"/>
+                <w:lang w:val="en-US"/>
+              </w:rPr>
+            </w:pPr>
+            <w:r>
+              <w:rPr>
+                <w:rFonts w:cstheme="minorHAnsi"/>
+                <w:sz w:val="20"/>
+                <w:szCs w:val="20"/>
+                <w:lang w:val="en-US"/>
+              </w:rPr>
+              <w:t>precision-0.70</w:t>
+            </w:r>
+          </w:p>
+          <w:p>
+            <w:pPr>
+              <w:rPr>
+                <w:rFonts w:cstheme="minorHAnsi"/>
+                <w:sz w:val="20"/>
+                <w:szCs w:val="20"/>
+                <w:lang w:val="en-US"/>
+              </w:rPr>
+            </w:pPr>
+            <w:r>
+              <w:rPr>
+                <w:rFonts w:cstheme="minorHAnsi"/>
+                <w:sz w:val="20"/>
+                <w:szCs w:val="20"/>
+                <w:lang w:val="en-US"/>
+              </w:rPr>
+              <w:t>recall-0.59</w:t>
+            </w:r>
+          </w:p>
+          <w:p>
+            <w:pPr>
+              <w:rPr>
+                <w:rFonts w:cstheme="minorHAnsi"/>
+                <w:sz w:val="20"/>
+                <w:szCs w:val="20"/>
+                <w:lang w:val="en-US"/>
+              </w:rPr>
+            </w:pPr>
+            <w:r>
+              <w:rPr>
+                <w:rFonts w:cstheme="minorHAnsi"/>
+                <w:sz w:val="20"/>
+                <w:szCs w:val="20"/>
+                <w:lang w:val="en-US"/>
+              </w:rPr>
+              <w:t>accuracy-0.74</w:t>
             </w:r>
           </w:p>
         </w:tc>
       </w:tr>
-    </w:tbl>
-    <w:p>
-      <w:pPr>
-        <w:ind w:firstLine="288"/>
-        <w:jc w:val="both"/>
-      </w:pPr>
-    </w:p>
-    <w:p>
-      <w:pPr>
-        <w:jc w:val="both"/>
-        <w:rPr>
-          <w:noProof/>
-          <w:sz w:val="16"/>
-          <w:szCs w:val="16"/>
-        </w:rPr>
-      </w:pPr>
-      <w:r>
-        <w:rPr>
-          <w:noProof/>
-          <w:sz w:val="16"/>
-          <w:szCs w:val="16"/>
-        </w:rPr>
-        <w:t>Table</w:t>
-      </w:r>
-      <w:r>
-        <w:rPr>
-          <w:noProof/>
-          <w:sz w:val="16"/>
-          <w:szCs w:val="16"/>
-        </w:rPr>
-        <w:t>4</w:t>
-      </w:r>
-      <w:r>
-        <w:rPr>
-          <w:noProof/>
-          <w:sz w:val="16"/>
-          <w:szCs w:val="16"/>
-        </w:rPr>
-        <w:t>.</w:t>
-      </w:r>
-      <w:r>
-        <w:rPr>
-          <w:noProof/>
-          <w:sz w:val="16"/>
-          <w:szCs w:val="16"/>
-        </w:rPr>
-        <w:tab/>
-      </w:r>
-      <w:r>
-        <w:rPr>
-          <w:noProof/>
-          <w:sz w:val="16"/>
-          <w:szCs w:val="16"/>
-        </w:rPr>
-        <w:t>Leader Board-comparison of Metrics for Predicting Close price of HDFC Share by the First set of Regression Models</w:t>
-      </w:r>
-    </w:p>
-    <w:p>
-      <w:pPr>
-        <w:jc w:val="both"/>
-        <w:rPr>
-          <w:noProof/>
-          <w:sz w:val="16"/>
-          <w:szCs w:val="16"/>
-        </w:rPr>
-      </w:pPr>
-    </w:p>
-    <w:p>
-      <w:pPr>
-        <w:jc w:val="both"/>
-      </w:pPr>
-      <w:r>
-        <w:t xml:space="preserve">From Table </w:t>
-      </w:r>
-      <w:r>
-        <w:t>4</w:t>
-      </w:r>
-      <w:r>
-        <w:t xml:space="preserve">, </w:t>
-      </w:r>
-      <w:r>
-        <w:t xml:space="preserve">It can be observed that </w:t>
-      </w:r>
-      <w:r>
-        <w:t>MAE</w:t>
-      </w:r>
-      <w:r>
-        <w:t xml:space="preserve"> and </w:t>
-      </w:r>
-      <w:r>
-        <w:t>MAPE</w:t>
-      </w:r>
-      <w:r>
-        <w:t xml:space="preserve"> w</w:t>
-      </w:r>
-      <w:r>
-        <w:t>ere</w:t>
-      </w:r>
-      <w:r>
-        <w:t xml:space="preserve"> satisfactory for the </w:t>
-      </w:r>
-      <w:r>
-        <w:rPr>
-          <w:color w:val="000000"/>
-        </w:rPr>
-        <w:t>OLS</w:t>
-      </w:r>
-      <w:r>
-        <w:rPr>
-          <w:color w:val="000000"/>
-        </w:rPr>
-        <w:t>-</w:t>
-      </w:r>
-      <w:r>
-        <w:rPr>
-          <w:color w:val="000000"/>
-        </w:rPr>
-        <w:t>Linear Regression Model</w:t>
-      </w:r>
-      <w:r>
-        <w:t>. However, other Regression Models were not able to provide MAPE within the acceptable range.</w:t>
-      </w:r>
-    </w:p>
-    <w:p>
-      <w:pPr>
-        <w:jc w:val="both"/>
-      </w:pPr>
-    </w:p>
-    <w:p>
-      <w:pPr>
-        <w:jc w:val="both"/>
-        <w:rPr>
-          <w:rFonts w:eastAsia="Calibri"/>
-        </w:rPr>
-      </w:pPr>
-      <w:r>
-        <w:rPr>
-          <w:rFonts w:eastAsia="Calibri"/>
-        </w:rPr>
-        <w:t>A</w:t>
-      </w:r>
-      <w:r>
-        <w:rPr>
-          <w:rFonts w:eastAsia="Calibri"/>
-        </w:rPr>
-        <w:t>ll the models are now combined and below is the description for the final results.</w:t>
-      </w:r>
-    </w:p>
-    <w:p>
-      <w:pPr>
-        <w:jc w:val="both"/>
-      </w:pPr>
-    </w:p>
-    <w:p>
-      <w:pPr>
-        <w:pStyle w:val="Heading2"/>
-      </w:pPr>
-      <w:r>
-        <w:t>Classification Metrics Comparison</w:t>
-      </w:r>
-    </w:p>
-    <w:p/>
-    <w:tbl>
-      <w:tblPr>
-        <w:tblW w:w="2787" w:type="dxa"/>
-        <w:jc w:val="center"/>
-        <w:tblBorders>
-          <w:top w:val="single" w:sz="2" w:space="0" w:color="auto"/>
-          <w:left w:val="single" w:sz="2" w:space="0" w:color="auto"/>
-          <w:bottom w:val="single" w:sz="2" w:space="0" w:color="auto"/>
-          <w:right w:val="single" w:sz="2" w:space="0" w:color="auto"/>
-          <w:insideH w:val="single" w:sz="2" w:space="0" w:color="auto"/>
-          <w:insideV w:val="single" w:sz="2" w:space="0" w:color="auto"/>
-        </w:tblBorders>
-        <w:tblLayout w:type="fixed"/>
-        <w:tblLook w:val="0000"/>
-      </w:tblPr>
-      <w:tblGrid>
-        <w:gridCol w:w="1437"/>
-        <w:gridCol w:w="1350"/>
-      </w:tblGrid>
       <w:tr>
         <w:trPr>
-          <w:cantSplit/>
-          <w:trHeight w:val="409"/>
-          <w:tblHeader/>
+          <w:trHeight w:val="105"/>
           <w:jc w:val="center"/>
         </w:trPr>
         <w:tc>
           <w:tcPr>
-            <w:tcW w:w="1437" w:type="dxa"/>
+            <w:tcW w:w="1593" w:type="dxa"/>
             <w:vAlign w:val="center"/>
           </w:tcPr>
           <w:p>
             <w:pPr>
-              <w:pStyle w:val="tablecolhead"/>
-              <w:jc w:val="both"/>
-            </w:pPr>
-            <w:r>
-              <w:t xml:space="preserve">Serial Numbers </w:t>
+              <w:rPr>
+                <w:rFonts w:cstheme="minorHAnsi"/>
+                <w:sz w:val="20"/>
+                <w:szCs w:val="20"/>
+                <w:lang w:val="en-US"/>
+              </w:rPr>
+            </w:pPr>
+            <w:r>
+              <w:rPr>
+                <w:rFonts w:cstheme="minorHAnsi"/>
+                <w:sz w:val="20"/>
+                <w:szCs w:val="20"/>
+              </w:rPr>
+              <w:t xml:space="preserve">Go Long Direction Prediction using Trend Indicators </w:t>
             </w:r>
           </w:p>
         </w:tc>
         <w:tc>
           <w:tcPr>
-            <w:tcW w:w="1350" w:type="dxa"/>
+            <w:tcW w:w="1177" w:type="dxa"/>
             <w:vAlign w:val="center"/>
           </w:tcPr>
           <w:p>
             <w:pPr>
-              <w:pStyle w:val="tablecolhead"/>
-              <w:jc w:val="both"/>
-            </w:pPr>
-            <w:r>
-              <w:t>E</w:t>
-            </w:r>
-            <w:r>
-              <w:t>FFICIENCY&gt;67%</w:t>
+              <w:rPr>
+                <w:rFonts w:cstheme="minorHAnsi"/>
+                <w:sz w:val="20"/>
+                <w:szCs w:val="20"/>
+                <w:lang w:val="en-US"/>
+              </w:rPr>
+            </w:pPr>
+            <w:r>
+              <w:rPr>
+                <w:rFonts w:cstheme="minorHAnsi"/>
+                <w:sz w:val="20"/>
+                <w:szCs w:val="20"/>
+                <w:lang w:val="en-US"/>
+              </w:rPr>
+              <w:t>precision-0.85</w:t>
+            </w:r>
+          </w:p>
+          <w:p>
+            <w:pPr>
+              <w:rPr>
+                <w:rFonts w:cstheme="minorHAnsi"/>
+                <w:sz w:val="20"/>
+                <w:szCs w:val="20"/>
+                <w:lang w:val="en-US"/>
+              </w:rPr>
+            </w:pPr>
+            <w:r>
+              <w:rPr>
+                <w:rFonts w:cstheme="minorHAnsi"/>
+                <w:sz w:val="20"/>
+                <w:szCs w:val="20"/>
+                <w:lang w:val="en-US"/>
+              </w:rPr>
+              <w:t>recall-0.65</w:t>
+            </w:r>
+          </w:p>
+          <w:p>
+            <w:pPr>
+              <w:rPr>
+                <w:rFonts w:cstheme="minorHAnsi"/>
+                <w:sz w:val="20"/>
+                <w:szCs w:val="20"/>
+                <w:lang w:val="en-US"/>
+              </w:rPr>
+            </w:pPr>
+            <w:r>
+              <w:rPr>
+                <w:rFonts w:cstheme="minorHAnsi"/>
+                <w:sz w:val="20"/>
+                <w:szCs w:val="20"/>
+                <w:lang w:val="en-US"/>
+              </w:rPr>
+              <w:t>Accuracy-0.82</w:t>
+            </w:r>
+          </w:p>
+        </w:tc>
+        <w:tc>
+          <w:tcPr>
+            <w:tcW w:w="1156" w:type="dxa"/>
+            <w:vAlign w:val="center"/>
+          </w:tcPr>
+          <w:p>
+            <w:pPr>
+              <w:rPr>
+                <w:rFonts w:cstheme="minorHAnsi"/>
+                <w:sz w:val="20"/>
+                <w:szCs w:val="20"/>
+                <w:lang w:val="en-US"/>
+              </w:rPr>
+            </w:pPr>
+            <w:r>
+              <w:rPr>
+                <w:rFonts w:cstheme="minorHAnsi"/>
+                <w:sz w:val="20"/>
+                <w:szCs w:val="20"/>
+                <w:lang w:val="en-US"/>
+              </w:rPr>
+              <w:t>precision-0.82</w:t>
+            </w:r>
+          </w:p>
+          <w:p>
+            <w:pPr>
+              <w:rPr>
+                <w:rFonts w:cstheme="minorHAnsi"/>
+                <w:sz w:val="20"/>
+                <w:szCs w:val="20"/>
+                <w:lang w:val="en-US"/>
+              </w:rPr>
+            </w:pPr>
+            <w:r>
+              <w:rPr>
+                <w:rFonts w:cstheme="minorHAnsi"/>
+                <w:sz w:val="20"/>
+                <w:szCs w:val="20"/>
+                <w:lang w:val="en-US"/>
+              </w:rPr>
+              <w:t>recall-0.61</w:t>
+            </w:r>
+          </w:p>
+          <w:p>
+            <w:pPr>
+              <w:rPr>
+                <w:rFonts w:cstheme="minorHAnsi"/>
+                <w:sz w:val="20"/>
+                <w:szCs w:val="20"/>
+                <w:lang w:val="en-US"/>
+              </w:rPr>
+            </w:pPr>
+            <w:r>
+              <w:rPr>
+                <w:rFonts w:cstheme="minorHAnsi"/>
+                <w:sz w:val="20"/>
+                <w:szCs w:val="20"/>
+                <w:lang w:val="en-US"/>
+              </w:rPr>
+              <w:t>accuracy-0.79</w:t>
+            </w:r>
+          </w:p>
+        </w:tc>
+        <w:tc>
+          <w:tcPr>
+            <w:tcW w:w="1156" w:type="dxa"/>
+            <w:vAlign w:val="center"/>
+          </w:tcPr>
+          <w:p>
+            <w:pPr>
+              <w:rPr>
+                <w:rFonts w:cstheme="minorHAnsi"/>
+                <w:sz w:val="20"/>
+                <w:szCs w:val="20"/>
+                <w:lang w:val="en-US"/>
+              </w:rPr>
+            </w:pPr>
+            <w:r>
+              <w:rPr>
+                <w:rFonts w:cstheme="minorHAnsi"/>
+                <w:sz w:val="20"/>
+                <w:szCs w:val="20"/>
+                <w:lang w:val="en-US"/>
+              </w:rPr>
+              <w:t>precision-0.83</w:t>
+            </w:r>
+          </w:p>
+          <w:p>
+            <w:pPr>
+              <w:rPr>
+                <w:rFonts w:cstheme="minorHAnsi"/>
+                <w:sz w:val="20"/>
+                <w:szCs w:val="20"/>
+                <w:lang w:val="en-US"/>
+              </w:rPr>
+            </w:pPr>
+            <w:r>
+              <w:rPr>
+                <w:rFonts w:cstheme="minorHAnsi"/>
+                <w:sz w:val="20"/>
+                <w:szCs w:val="20"/>
+                <w:lang w:val="en-US"/>
+              </w:rPr>
+              <w:t>recall-0.67</w:t>
+            </w:r>
+          </w:p>
+          <w:p>
+            <w:pPr>
+              <w:rPr>
+                <w:rFonts w:cstheme="minorHAnsi"/>
+                <w:sz w:val="20"/>
+                <w:szCs w:val="20"/>
+                <w:lang w:val="en-US"/>
+              </w:rPr>
+            </w:pPr>
+            <w:r>
+              <w:rPr>
+                <w:rFonts w:cstheme="minorHAnsi"/>
+                <w:sz w:val="20"/>
+                <w:szCs w:val="20"/>
+                <w:lang w:val="en-US"/>
+              </w:rPr>
+              <w:t>accuracy-0.81</w:t>
             </w:r>
           </w:p>
         </w:tc>
       </w:tr>
       <w:tr>
         <w:trPr>
-          <w:trHeight w:val="237"/>
+          <w:trHeight w:val="105"/>
           <w:jc w:val="center"/>
         </w:trPr>
         <w:tc>
           <w:tcPr>
-            <w:tcW w:w="1437" w:type="dxa"/>
+            <w:tcW w:w="1593" w:type="dxa"/>
             <w:vAlign w:val="center"/>
           </w:tcPr>
           <w:p>
             <w:pPr>
-              <w:pStyle w:val="tablecopy"/>
-              <w:rPr>
-                <w:b/>
-                <w:bCs/>
-                <w:sz w:val="8"/>
-                <w:szCs w:val="8"/>
-              </w:rPr>
-            </w:pPr>
-            <w:r>
-              <w:rPr>
-                <w:b/>
-                <w:bCs/>
-              </w:rPr>
-              <w:t>SMA-7 samples</w:t>
+              <w:rPr>
+                <w:rFonts w:cstheme="minorHAnsi"/>
+                <w:sz w:val="20"/>
+                <w:szCs w:val="20"/>
+                <w:lang w:val="en-US"/>
+              </w:rPr>
+            </w:pPr>
+            <w:r>
+              <w:rPr>
+                <w:rFonts w:cstheme="minorHAnsi"/>
+                <w:sz w:val="20"/>
+                <w:szCs w:val="20"/>
+              </w:rPr>
+              <w:t xml:space="preserve">Go Long Direction Prediction using Volatility Indicators </w:t>
             </w:r>
           </w:p>
         </w:tc>
         <w:tc>
           <w:tcPr>
-            <w:tcW w:w="1350" w:type="dxa"/>
+            <w:tcW w:w="1177" w:type="dxa"/>
             <w:vAlign w:val="center"/>
           </w:tcPr>
           <w:p>
             <w:pPr>
-              <w:pStyle w:val="tablecopy"/>
-              <w:rPr>
-                <w:b/>
-                <w:bCs/>
-              </w:rPr>
-            </w:pPr>
-            <w:r>
-              <w:rPr>
-                <w:b/>
-                <w:bCs/>
-              </w:rPr>
-              <w:t>YES-77.67</w:t>
+              <w:rPr>
+                <w:rFonts w:cstheme="minorHAnsi"/>
+                <w:sz w:val="20"/>
+                <w:szCs w:val="20"/>
+                <w:lang w:val="en-US"/>
+              </w:rPr>
+            </w:pPr>
+            <w:r>
+              <w:rPr>
+                <w:rFonts w:cstheme="minorHAnsi"/>
+                <w:sz w:val="20"/>
+                <w:szCs w:val="20"/>
+                <w:lang w:val="en-US"/>
+              </w:rPr>
+              <w:t>precision-0.84</w:t>
+            </w:r>
+          </w:p>
+          <w:p>
+            <w:pPr>
+              <w:rPr>
+                <w:rFonts w:cstheme="minorHAnsi"/>
+                <w:sz w:val="20"/>
+                <w:szCs w:val="20"/>
+                <w:lang w:val="en-US"/>
+              </w:rPr>
+            </w:pPr>
+            <w:r>
+              <w:rPr>
+                <w:rFonts w:cstheme="minorHAnsi"/>
+                <w:sz w:val="20"/>
+                <w:szCs w:val="20"/>
+                <w:lang w:val="en-US"/>
+              </w:rPr>
+              <w:t>recall-0.69</w:t>
+            </w:r>
+          </w:p>
+          <w:p>
+            <w:pPr>
+              <w:rPr>
+                <w:rFonts w:cstheme="minorHAnsi"/>
+                <w:sz w:val="20"/>
+                <w:szCs w:val="20"/>
+                <w:lang w:val="en-US"/>
+              </w:rPr>
+            </w:pPr>
+            <w:r>
+              <w:rPr>
+                <w:rFonts w:cstheme="minorHAnsi"/>
+                <w:sz w:val="20"/>
+                <w:szCs w:val="20"/>
+                <w:lang w:val="en-US"/>
+              </w:rPr>
+              <w:t>Accuracy-0.82</w:t>
+            </w:r>
+          </w:p>
+        </w:tc>
+        <w:tc>
+          <w:tcPr>
+            <w:tcW w:w="1156" w:type="dxa"/>
+            <w:vAlign w:val="center"/>
+          </w:tcPr>
+          <w:p>
+            <w:pPr>
+              <w:rPr>
+                <w:rFonts w:cstheme="minorHAnsi"/>
+                <w:sz w:val="20"/>
+                <w:szCs w:val="20"/>
+                <w:lang w:val="en-US"/>
+              </w:rPr>
+            </w:pPr>
+            <w:r>
+              <w:rPr>
+                <w:rFonts w:cstheme="minorHAnsi"/>
+                <w:sz w:val="20"/>
+                <w:szCs w:val="20"/>
+                <w:lang w:val="en-US"/>
+              </w:rPr>
+              <w:t>precision-0.81</w:t>
+            </w:r>
+          </w:p>
+          <w:p>
+            <w:pPr>
+              <w:rPr>
+                <w:rFonts w:cstheme="minorHAnsi"/>
+                <w:sz w:val="20"/>
+                <w:szCs w:val="20"/>
+                <w:lang w:val="en-US"/>
+              </w:rPr>
+            </w:pPr>
+            <w:r>
+              <w:rPr>
+                <w:rFonts w:cstheme="minorHAnsi"/>
+                <w:sz w:val="20"/>
+                <w:szCs w:val="20"/>
+                <w:lang w:val="en-US"/>
+              </w:rPr>
+              <w:t>recall-0.63</w:t>
+            </w:r>
+          </w:p>
+          <w:p>
+            <w:pPr>
+              <w:rPr>
+                <w:rFonts w:cstheme="minorHAnsi"/>
+                <w:sz w:val="20"/>
+                <w:szCs w:val="20"/>
+                <w:lang w:val="en-US"/>
+              </w:rPr>
+            </w:pPr>
+            <w:r>
+              <w:rPr>
+                <w:rFonts w:cstheme="minorHAnsi"/>
+                <w:sz w:val="20"/>
+                <w:szCs w:val="20"/>
+                <w:lang w:val="en-US"/>
+              </w:rPr>
+              <w:t>accuracy-0.79</w:t>
+            </w:r>
+          </w:p>
+        </w:tc>
+        <w:tc>
+          <w:tcPr>
+            <w:tcW w:w="1156" w:type="dxa"/>
+            <w:vAlign w:val="center"/>
+          </w:tcPr>
+          <w:p>
+            <w:pPr>
+              <w:rPr>
+                <w:rFonts w:cstheme="minorHAnsi"/>
+                <w:sz w:val="20"/>
+                <w:szCs w:val="20"/>
+                <w:lang w:val="en-US"/>
+              </w:rPr>
+            </w:pPr>
+            <w:r>
+              <w:rPr>
+                <w:rFonts w:cstheme="minorHAnsi"/>
+                <w:sz w:val="20"/>
+                <w:szCs w:val="20"/>
+                <w:lang w:val="en-US"/>
+              </w:rPr>
+              <w:t>precision-0.80</w:t>
+            </w:r>
+          </w:p>
+          <w:p>
+            <w:pPr>
+              <w:rPr>
+                <w:rFonts w:cstheme="minorHAnsi"/>
+                <w:sz w:val="20"/>
+                <w:szCs w:val="20"/>
+                <w:lang w:val="en-US"/>
+              </w:rPr>
+            </w:pPr>
+            <w:r>
+              <w:rPr>
+                <w:rFonts w:cstheme="minorHAnsi"/>
+                <w:sz w:val="20"/>
+                <w:szCs w:val="20"/>
+                <w:lang w:val="en-US"/>
+              </w:rPr>
+              <w:t>recall-0.67</w:t>
+            </w:r>
+          </w:p>
+          <w:p>
+            <w:pPr>
+              <w:rPr>
+                <w:rFonts w:cstheme="minorHAnsi"/>
+                <w:sz w:val="20"/>
+                <w:szCs w:val="20"/>
+                <w:lang w:val="en-US"/>
+              </w:rPr>
+            </w:pPr>
+            <w:r>
+              <w:rPr>
+                <w:rFonts w:cstheme="minorHAnsi"/>
+                <w:sz w:val="20"/>
+                <w:szCs w:val="20"/>
+                <w:lang w:val="en-US"/>
+              </w:rPr>
+              <w:t>accuracy-0.81</w:t>
+            </w:r>
+          </w:p>
+        </w:tc>
+      </w:tr>
+    </w:tbl>
+    <w:p>
+      <w:pPr>
+        <w:rPr>
+          <w:noProof/>
+          <w:sz w:val="16"/>
+          <w:szCs w:val="16"/>
+        </w:rPr>
+      </w:pPr>
+    </w:p>
+    <w:p>
+      <w:pPr>
+        <w:ind w:left="720"/>
+        <w:rPr>
+          <w:noProof/>
+          <w:sz w:val="16"/>
+          <w:szCs w:val="16"/>
+        </w:rPr>
+      </w:pPr>
+      <w:r>
+        <w:rPr>
+          <w:noProof/>
+          <w:sz w:val="16"/>
+          <w:szCs w:val="16"/>
+        </w:rPr>
+        <w:t xml:space="preserve">Table 4– Model Evaluation using XG Boost Classifier for </w:t>
+      </w:r>
+    </w:p>
+    <w:p>
+      <w:pPr>
+        <w:ind w:left="720"/>
+        <w:rPr>
+          <w:noProof/>
+          <w:sz w:val="16"/>
+          <w:szCs w:val="16"/>
+        </w:rPr>
+      </w:pPr>
+      <w:r>
+        <w:rPr>
+          <w:noProof/>
+          <w:sz w:val="16"/>
+          <w:szCs w:val="16"/>
+        </w:rPr>
+        <w:t>Go Long Direction Prediction</w:t>
+      </w:r>
+    </w:p>
+    <w:p>
+      <w:pPr>
+        <w:ind w:firstLine="288"/>
+        <w:jc w:val="both"/>
+      </w:pPr>
+    </w:p>
+    <w:p>
+      <w:pPr>
+        <w:jc w:val="both"/>
+      </w:pPr>
+      <w:r>
+        <w:t>From Table 4, it can be observed that Go Long Direction Prediction using Volume Indicators has given considerable precision, recall, and accuracy in direction prediction.</w:t>
+      </w:r>
+    </w:p>
+    <w:p>
+      <w:pPr>
+        <w:jc w:val="both"/>
+        <w:rPr>
+          <w:rFonts w:eastAsia="Calibri"/>
+        </w:rPr>
+      </w:pPr>
+      <w:r>
+        <w:rPr>
+          <w:rFonts w:eastAsia="Calibri"/>
+        </w:rPr>
+        <w:t>A</w:t>
+      </w:r>
+      <w:r>
+        <w:rPr>
+          <w:rFonts w:eastAsia="Calibri"/>
+        </w:rPr>
+        <w:t>ll the models are now combined and below is the description for the final results.</w:t>
+      </w:r>
+    </w:p>
+    <w:p>
+      <w:pPr>
+        <w:jc w:val="both"/>
+      </w:pPr>
+    </w:p>
+    <w:p>
+      <w:pPr>
+        <w:pStyle w:val="Heading2"/>
+      </w:pPr>
+      <w:r>
+        <w:t>Direction Detection and Go Long Direction Prediction using the best classifier model</w:t>
+      </w:r>
+    </w:p>
+    <w:p/>
+    <w:tbl>
+      <w:tblPr>
+        <w:tblStyle w:val="TableGrid"/>
+        <w:tblW w:w="5069" w:type="dxa"/>
+        <w:jc w:val="center"/>
+        <w:tblLook w:val="04A0"/>
+      </w:tblPr>
+      <w:tblGrid>
+        <w:gridCol w:w="1406"/>
+        <w:gridCol w:w="1221"/>
+        <w:gridCol w:w="1221"/>
+        <w:gridCol w:w="1221"/>
+      </w:tblGrid>
+      <w:tr>
+        <w:trPr>
+          <w:trHeight w:val="579"/>
+          <w:jc w:val="center"/>
+        </w:trPr>
+        <w:tc>
+          <w:tcPr>
+            <w:tcW w:w="1406" w:type="dxa"/>
+            <w:shd w:val="clear" w:color="auto" w:fill="D9D9D9" w:themeFill="background1" w:themeFillShade="D9"/>
+            <w:vAlign w:val="center"/>
+          </w:tcPr>
+          <w:p>
+            <w:pPr>
+              <w:rPr>
+                <w:rFonts w:cstheme="minorHAnsi"/>
+                <w:b/>
+                <w:bCs/>
+                <w:color w:val="000000"/>
+                <w:sz w:val="20"/>
+                <w:szCs w:val="20"/>
+                <w:lang w:val="en-US"/>
+              </w:rPr>
+            </w:pPr>
+            <w:r>
+              <w:rPr>
+                <w:rFonts w:cstheme="minorHAnsi"/>
+                <w:b/>
+                <w:bCs/>
+                <w:color w:val="000000"/>
+                <w:sz w:val="20"/>
+                <w:szCs w:val="20"/>
+                <w:lang w:val="en-US"/>
+              </w:rPr>
+              <w:t>Modelling Strategies</w:t>
+            </w:r>
+          </w:p>
+          <w:p>
+            <w:pPr>
+              <w:rPr>
+                <w:rFonts w:cstheme="minorHAnsi"/>
+                <w:b/>
+                <w:bCs/>
+                <w:sz w:val="20"/>
+                <w:szCs w:val="20"/>
+              </w:rPr>
+            </w:pPr>
+          </w:p>
+        </w:tc>
+        <w:tc>
+          <w:tcPr>
+            <w:tcW w:w="1221" w:type="dxa"/>
+            <w:shd w:val="clear" w:color="auto" w:fill="D9D9D9" w:themeFill="background1" w:themeFillShade="D9"/>
+            <w:vAlign w:val="center"/>
+          </w:tcPr>
+          <w:p>
+            <w:pPr>
+              <w:rPr>
+                <w:rFonts w:cstheme="minorHAnsi"/>
+                <w:b/>
+                <w:bCs/>
+                <w:sz w:val="20"/>
+                <w:szCs w:val="20"/>
+              </w:rPr>
+            </w:pPr>
+            <w:r>
+              <w:rPr>
+                <w:rFonts w:cstheme="minorHAnsi"/>
+                <w:b/>
+                <w:bCs/>
+                <w:sz w:val="20"/>
+                <w:szCs w:val="20"/>
+              </w:rPr>
+              <w:t>HDFC</w:t>
+            </w:r>
+          </w:p>
+        </w:tc>
+        <w:tc>
+          <w:tcPr>
+            <w:tcW w:w="1221" w:type="dxa"/>
+            <w:shd w:val="clear" w:color="auto" w:fill="D9D9D9" w:themeFill="background1" w:themeFillShade="D9"/>
+            <w:vAlign w:val="center"/>
+          </w:tcPr>
+          <w:p>
+            <w:pPr>
+              <w:rPr>
+                <w:rFonts w:cstheme="minorHAnsi"/>
+                <w:b/>
+                <w:bCs/>
+                <w:sz w:val="20"/>
+                <w:szCs w:val="20"/>
+              </w:rPr>
+            </w:pPr>
+            <w:r>
+              <w:rPr>
+                <w:rFonts w:cstheme="minorHAnsi"/>
+                <w:b/>
+                <w:bCs/>
+                <w:sz w:val="20"/>
+                <w:szCs w:val="20"/>
+              </w:rPr>
+              <w:t>KOTAK</w:t>
+            </w:r>
+          </w:p>
+        </w:tc>
+        <w:tc>
+          <w:tcPr>
+            <w:tcW w:w="1221" w:type="dxa"/>
+            <w:shd w:val="clear" w:color="auto" w:fill="D9D9D9" w:themeFill="background1" w:themeFillShade="D9"/>
+            <w:vAlign w:val="center"/>
+          </w:tcPr>
+          <w:p>
+            <w:pPr>
+              <w:rPr>
+                <w:rFonts w:cstheme="minorHAnsi"/>
+                <w:b/>
+                <w:bCs/>
+                <w:sz w:val="20"/>
+                <w:szCs w:val="20"/>
+              </w:rPr>
+            </w:pPr>
+            <w:r>
+              <w:rPr>
+                <w:rFonts w:cstheme="minorHAnsi"/>
+                <w:b/>
+                <w:bCs/>
+                <w:sz w:val="20"/>
+                <w:szCs w:val="20"/>
+              </w:rPr>
+              <w:t>SBI</w:t>
             </w:r>
           </w:p>
         </w:tc>
       </w:tr>
       <w:tr>
         <w:trPr>
-          <w:trHeight w:val="237"/>
+          <w:trHeight w:val="1025"/>
           <w:jc w:val="center"/>
         </w:trPr>
         <w:tc>
           <w:tcPr>
-            <w:tcW w:w="1437" w:type="dxa"/>
-            <w:tcBorders>
-              <w:top w:val="single" w:sz="2" w:space="0" w:color="auto"/>
-              <w:left w:val="single" w:sz="2" w:space="0" w:color="auto"/>
-              <w:bottom w:val="single" w:sz="2" w:space="0" w:color="auto"/>
-              <w:right w:val="single" w:sz="2" w:space="0" w:color="auto"/>
-            </w:tcBorders>
+            <w:tcW w:w="1406" w:type="dxa"/>
             <w:vAlign w:val="center"/>
           </w:tcPr>
           <w:p>
             <w:pPr>
-              <w:pStyle w:val="tablecopy"/>
-              <w:rPr>
-                <w:i/>
-                <w:iCs/>
-              </w:rPr>
-            </w:pPr>
-            <w:r>
-              <w:rPr>
-                <w:i/>
-                <w:iCs/>
-              </w:rPr>
-              <w:t>SMA-13 samples</w:t>
+              <w:rPr>
+                <w:rFonts w:cstheme="minorHAnsi"/>
+                <w:sz w:val="20"/>
+                <w:szCs w:val="20"/>
+              </w:rPr>
+            </w:pPr>
+            <w:r>
+              <w:rPr>
+                <w:rFonts w:cstheme="minorHAnsi"/>
+                <w:sz w:val="20"/>
+                <w:szCs w:val="20"/>
+              </w:rPr>
+              <w:t>Direction Detection by 6,10,14 days consecutive closing prices split week on the week</w:t>
+            </w:r>
+          </w:p>
+          <w:p>
+            <w:pPr>
+              <w:rPr>
+                <w:rFonts w:cstheme="minorHAnsi"/>
+                <w:sz w:val="20"/>
+                <w:szCs w:val="20"/>
+                <w:lang w:val="en-US"/>
+              </w:rPr>
+            </w:pPr>
+            <w:r>
+              <w:rPr>
+                <w:rFonts w:cstheme="minorHAnsi"/>
+                <w:sz w:val="20"/>
+                <w:szCs w:val="20"/>
+              </w:rPr>
+              <w:t>(RF Classifier)</w:t>
             </w:r>
           </w:p>
         </w:tc>
         <w:tc>
           <w:tcPr>
-            <w:tcW w:w="1350" w:type="dxa"/>
-            <w:tcBorders>
-              <w:top w:val="single" w:sz="2" w:space="0" w:color="auto"/>
-              <w:left w:val="single" w:sz="2" w:space="0" w:color="auto"/>
-              <w:bottom w:val="single" w:sz="2" w:space="0" w:color="auto"/>
-              <w:right w:val="single" w:sz="2" w:space="0" w:color="auto"/>
-            </w:tcBorders>
+            <w:tcW w:w="1221" w:type="dxa"/>
             <w:vAlign w:val="center"/>
           </w:tcPr>
           <w:p>
             <w:pPr>
-              <w:pStyle w:val="tablecopy"/>
-              <w:rPr>
-                <w:i/>
-                <w:iCs/>
-              </w:rPr>
-            </w:pPr>
-            <w:r>
-              <w:rPr>
-                <w:i/>
-                <w:iCs/>
-              </w:rPr>
-              <w:t>NO-65.66</w:t>
+              <w:rPr>
+                <w:rFonts w:cstheme="minorHAnsi"/>
+                <w:sz w:val="20"/>
+                <w:szCs w:val="20"/>
+                <w:lang w:val="en-US"/>
+              </w:rPr>
+            </w:pPr>
+            <w:r>
+              <w:rPr>
+                <w:rFonts w:cstheme="minorHAnsi"/>
+                <w:b/>
+                <w:bCs/>
+                <w:sz w:val="20"/>
+                <w:szCs w:val="20"/>
+                <w:lang w:val="en-US"/>
+              </w:rPr>
+              <w:t>precision-0.85</w:t>
+            </w:r>
+          </w:p>
+          <w:p>
+            <w:pPr>
+              <w:rPr>
+                <w:rFonts w:cstheme="minorHAnsi"/>
+                <w:sz w:val="20"/>
+                <w:szCs w:val="20"/>
+                <w:lang w:val="en-US"/>
+              </w:rPr>
+            </w:pPr>
+            <w:r>
+              <w:rPr>
+                <w:rFonts w:cstheme="minorHAnsi"/>
+                <w:b/>
+                <w:bCs/>
+                <w:sz w:val="20"/>
+                <w:szCs w:val="20"/>
+                <w:lang w:val="en-US"/>
+              </w:rPr>
+              <w:t>recall-0.89</w:t>
+            </w:r>
+          </w:p>
+          <w:p>
+            <w:pPr>
+              <w:rPr>
+                <w:rFonts w:cstheme="minorHAnsi"/>
+                <w:sz w:val="20"/>
+                <w:szCs w:val="20"/>
+                <w:lang w:val="en-US"/>
+              </w:rPr>
+            </w:pPr>
+            <w:r>
+              <w:rPr>
+                <w:rFonts w:cstheme="minorHAnsi"/>
+                <w:b/>
+                <w:bCs/>
+                <w:sz w:val="20"/>
+                <w:szCs w:val="20"/>
+                <w:lang w:val="en-US"/>
+              </w:rPr>
+              <w:t>accuracy-0.87</w:t>
+            </w:r>
+          </w:p>
+        </w:tc>
+        <w:tc>
+          <w:tcPr>
+            <w:tcW w:w="1221" w:type="dxa"/>
+            <w:vAlign w:val="center"/>
+          </w:tcPr>
+          <w:p>
+            <w:pPr>
+              <w:rPr>
+                <w:rFonts w:cstheme="minorHAnsi"/>
+                <w:sz w:val="20"/>
+                <w:szCs w:val="20"/>
+                <w:lang w:val="en-US"/>
+              </w:rPr>
+            </w:pPr>
+            <w:r>
+              <w:rPr>
+                <w:rFonts w:cstheme="minorHAnsi"/>
+                <w:b/>
+                <w:bCs/>
+                <w:sz w:val="20"/>
+                <w:szCs w:val="20"/>
+                <w:lang w:val="en-US"/>
+              </w:rPr>
+              <w:t>Precision-0.71</w:t>
+            </w:r>
+          </w:p>
+          <w:p>
+            <w:pPr>
+              <w:rPr>
+                <w:rFonts w:cstheme="minorHAnsi"/>
+                <w:sz w:val="20"/>
+                <w:szCs w:val="20"/>
+                <w:lang w:val="en-US"/>
+              </w:rPr>
+            </w:pPr>
+            <w:r>
+              <w:rPr>
+                <w:rFonts w:cstheme="minorHAnsi"/>
+                <w:b/>
+                <w:bCs/>
+                <w:sz w:val="20"/>
+                <w:szCs w:val="20"/>
+                <w:lang w:val="en-US"/>
+              </w:rPr>
+              <w:t>recall-0.79</w:t>
+            </w:r>
+          </w:p>
+          <w:p>
+            <w:pPr>
+              <w:rPr>
+                <w:rFonts w:cstheme="minorHAnsi"/>
+                <w:sz w:val="20"/>
+                <w:szCs w:val="20"/>
+                <w:lang w:val="en-US"/>
+              </w:rPr>
+            </w:pPr>
+            <w:r>
+              <w:rPr>
+                <w:rFonts w:cstheme="minorHAnsi"/>
+                <w:b/>
+                <w:bCs/>
+                <w:sz w:val="20"/>
+                <w:szCs w:val="20"/>
+                <w:lang w:val="en-US"/>
+              </w:rPr>
+              <w:t>accuracy-0.74</w:t>
+            </w:r>
+          </w:p>
+        </w:tc>
+        <w:tc>
+          <w:tcPr>
+            <w:tcW w:w="1221" w:type="dxa"/>
+            <w:vAlign w:val="center"/>
+          </w:tcPr>
+          <w:p>
+            <w:pPr>
+              <w:rPr>
+                <w:rFonts w:cstheme="minorHAnsi"/>
+                <w:sz w:val="20"/>
+                <w:szCs w:val="20"/>
+                <w:lang w:val="en-US"/>
+              </w:rPr>
+            </w:pPr>
+            <w:r>
+              <w:rPr>
+                <w:rFonts w:cstheme="minorHAnsi"/>
+                <w:b/>
+                <w:bCs/>
+                <w:sz w:val="20"/>
+                <w:szCs w:val="20"/>
+                <w:lang w:val="en-US"/>
+              </w:rPr>
+              <w:t>Precision-0.83</w:t>
+            </w:r>
+          </w:p>
+          <w:p>
+            <w:pPr>
+              <w:rPr>
+                <w:rFonts w:cstheme="minorHAnsi"/>
+                <w:sz w:val="20"/>
+                <w:szCs w:val="20"/>
+                <w:lang w:val="en-US"/>
+              </w:rPr>
+            </w:pPr>
+            <w:r>
+              <w:rPr>
+                <w:rFonts w:cstheme="minorHAnsi"/>
+                <w:b/>
+                <w:bCs/>
+                <w:sz w:val="20"/>
+                <w:szCs w:val="20"/>
+                <w:lang w:val="en-US"/>
+              </w:rPr>
+              <w:t>recall-0.88</w:t>
+            </w:r>
+          </w:p>
+          <w:p>
+            <w:pPr>
+              <w:rPr>
+                <w:rFonts w:cstheme="minorHAnsi"/>
+                <w:sz w:val="20"/>
+                <w:szCs w:val="20"/>
+                <w:lang w:val="en-US"/>
+              </w:rPr>
+            </w:pPr>
+            <w:r>
+              <w:rPr>
+                <w:rFonts w:cstheme="minorHAnsi"/>
+                <w:b/>
+                <w:bCs/>
+                <w:sz w:val="20"/>
+                <w:szCs w:val="20"/>
+                <w:lang w:val="en-US"/>
+              </w:rPr>
+              <w:t>accuracy-0.85</w:t>
             </w:r>
           </w:p>
         </w:tc>
       </w:tr>
       <w:tr>
         <w:trPr>
-          <w:trHeight w:val="237"/>
+          <w:trHeight w:val="607"/>
           <w:jc w:val="center"/>
         </w:trPr>
         <w:tc>
           <w:tcPr>
-            <w:tcW w:w="1437" w:type="dxa"/>
-            <w:tcBorders>
-              <w:top w:val="single" w:sz="2" w:space="0" w:color="auto"/>
-              <w:left w:val="single" w:sz="2" w:space="0" w:color="auto"/>
-              <w:bottom w:val="single" w:sz="2" w:space="0" w:color="auto"/>
-              <w:right w:val="single" w:sz="2" w:space="0" w:color="auto"/>
-            </w:tcBorders>
+            <w:tcW w:w="1406" w:type="dxa"/>
             <w:vAlign w:val="center"/>
           </w:tcPr>
           <w:p>
             <w:pPr>
-              <w:pStyle w:val="tablecopy"/>
-              <w:rPr>
-                <w:i/>
-                <w:iCs/>
-              </w:rPr>
-            </w:pPr>
-            <w:r>
-              <w:rPr>
-                <w:i/>
-                <w:iCs/>
-              </w:rPr>
-              <w:t>SMA-20 samples</w:t>
+              <w:rPr>
+                <w:rFonts w:cstheme="minorHAnsi"/>
+                <w:sz w:val="20"/>
+                <w:szCs w:val="20"/>
+              </w:rPr>
+            </w:pPr>
+            <w:r>
+              <w:rPr>
+                <w:rFonts w:cstheme="minorHAnsi"/>
+                <w:sz w:val="20"/>
+                <w:szCs w:val="20"/>
+              </w:rPr>
+              <w:t xml:space="preserve">Go Long Direction Prediction using </w:t>
+            </w:r>
+          </w:p>
+          <w:p>
+            <w:pPr>
+              <w:rPr>
+                <w:rFonts w:cstheme="minorHAnsi"/>
+                <w:sz w:val="20"/>
+                <w:szCs w:val="20"/>
+              </w:rPr>
+            </w:pPr>
+            <w:r>
+              <w:rPr>
+                <w:rFonts w:cstheme="minorHAnsi"/>
+                <w:sz w:val="20"/>
+                <w:szCs w:val="20"/>
+              </w:rPr>
+              <w:t>Volume Indicators</w:t>
+            </w:r>
+          </w:p>
+          <w:p>
+            <w:pPr>
+              <w:rPr>
+                <w:rFonts w:cstheme="minorHAnsi"/>
+                <w:sz w:val="20"/>
+                <w:szCs w:val="20"/>
+                <w:lang w:val="en-US"/>
+              </w:rPr>
+            </w:pPr>
+            <w:r>
+              <w:rPr>
+                <w:rFonts w:cstheme="minorHAnsi"/>
+                <w:sz w:val="20"/>
+                <w:szCs w:val="20"/>
+              </w:rPr>
+              <w:t>(LR Classifier)</w:t>
             </w:r>
           </w:p>
         </w:tc>
         <w:tc>
           <w:tcPr>
-            <w:tcW w:w="1350" w:type="dxa"/>
-            <w:tcBorders>
-              <w:top w:val="single" w:sz="2" w:space="0" w:color="auto"/>
-              <w:left w:val="single" w:sz="2" w:space="0" w:color="auto"/>
-              <w:bottom w:val="single" w:sz="2" w:space="0" w:color="auto"/>
-              <w:right w:val="single" w:sz="2" w:space="0" w:color="auto"/>
-            </w:tcBorders>
+            <w:tcW w:w="1221" w:type="dxa"/>
             <w:vAlign w:val="center"/>
           </w:tcPr>
           <w:p>
             <w:pPr>
-              <w:pStyle w:val="tablecopy"/>
-              <w:rPr>
-                <w:i/>
-                <w:iCs/>
-              </w:rPr>
-            </w:pPr>
-            <w:r>
-              <w:rPr>
-                <w:i/>
-                <w:iCs/>
-              </w:rPr>
-              <w:t>NO-60.88</w:t>
+              <w:rPr>
+                <w:rFonts w:cstheme="minorHAnsi"/>
+                <w:b/>
+                <w:bCs/>
+                <w:sz w:val="20"/>
+                <w:szCs w:val="20"/>
+                <w:lang w:val="en-US"/>
+              </w:rPr>
+            </w:pPr>
+            <w:r>
+              <w:rPr>
+                <w:rFonts w:cstheme="minorHAnsi"/>
+                <w:b/>
+                <w:bCs/>
+                <w:sz w:val="20"/>
+                <w:szCs w:val="20"/>
+                <w:lang w:val="en-US"/>
+              </w:rPr>
+              <w:t>precision-0.98</w:t>
+            </w:r>
+          </w:p>
+          <w:p>
+            <w:pPr>
+              <w:rPr>
+                <w:rFonts w:cstheme="minorHAnsi"/>
+                <w:b/>
+                <w:bCs/>
+                <w:sz w:val="20"/>
+                <w:szCs w:val="20"/>
+                <w:lang w:val="en-US"/>
+              </w:rPr>
+            </w:pPr>
+            <w:r>
+              <w:rPr>
+                <w:rFonts w:cstheme="minorHAnsi"/>
+                <w:b/>
+                <w:bCs/>
+                <w:sz w:val="20"/>
+                <w:szCs w:val="20"/>
+                <w:lang w:val="en-US"/>
+              </w:rPr>
+              <w:t>recall-0.83</w:t>
+            </w:r>
+          </w:p>
+          <w:p>
+            <w:pPr>
+              <w:rPr>
+                <w:rFonts w:cstheme="minorHAnsi"/>
+                <w:b/>
+                <w:bCs/>
+                <w:sz w:val="20"/>
+                <w:szCs w:val="20"/>
+                <w:lang w:val="en-US"/>
+              </w:rPr>
+            </w:pPr>
+            <w:r>
+              <w:rPr>
+                <w:rFonts w:cstheme="minorHAnsi"/>
+                <w:b/>
+                <w:bCs/>
+                <w:sz w:val="20"/>
+                <w:szCs w:val="20"/>
+                <w:lang w:val="en-US"/>
+              </w:rPr>
+              <w:t>accuracy-0.92</w:t>
+            </w:r>
+          </w:p>
+        </w:tc>
+        <w:tc>
+          <w:tcPr>
+            <w:tcW w:w="1221" w:type="dxa"/>
+            <w:vAlign w:val="center"/>
+          </w:tcPr>
+          <w:p>
+            <w:pPr>
+              <w:rPr>
+                <w:rFonts w:cstheme="minorHAnsi"/>
+                <w:b/>
+                <w:bCs/>
+                <w:sz w:val="20"/>
+                <w:szCs w:val="20"/>
+                <w:lang w:val="en-US"/>
+              </w:rPr>
+            </w:pPr>
+            <w:r>
+              <w:rPr>
+                <w:rFonts w:cstheme="minorHAnsi"/>
+                <w:b/>
+                <w:bCs/>
+                <w:sz w:val="20"/>
+                <w:szCs w:val="20"/>
+                <w:lang w:val="en-US"/>
+              </w:rPr>
+              <w:t>precision-0.99</w:t>
+            </w:r>
+          </w:p>
+          <w:p>
+            <w:pPr>
+              <w:rPr>
+                <w:rFonts w:cstheme="minorHAnsi"/>
+                <w:b/>
+                <w:bCs/>
+                <w:sz w:val="20"/>
+                <w:szCs w:val="20"/>
+                <w:lang w:val="en-US"/>
+              </w:rPr>
+            </w:pPr>
+            <w:r>
+              <w:rPr>
+                <w:rFonts w:cstheme="minorHAnsi"/>
+                <w:b/>
+                <w:bCs/>
+                <w:sz w:val="20"/>
+                <w:szCs w:val="20"/>
+                <w:lang w:val="en-US"/>
+              </w:rPr>
+              <w:t>recall-0.93</w:t>
+            </w:r>
+          </w:p>
+          <w:p>
+            <w:pPr>
+              <w:rPr>
+                <w:rFonts w:cstheme="minorHAnsi"/>
+                <w:b/>
+                <w:bCs/>
+                <w:sz w:val="20"/>
+                <w:szCs w:val="20"/>
+                <w:lang w:val="en-US"/>
+              </w:rPr>
+            </w:pPr>
+            <w:r>
+              <w:rPr>
+                <w:rFonts w:cstheme="minorHAnsi"/>
+                <w:b/>
+                <w:bCs/>
+                <w:sz w:val="20"/>
+                <w:szCs w:val="20"/>
+                <w:lang w:val="en-US"/>
+              </w:rPr>
+              <w:t>accuracy-0.97</w:t>
+            </w:r>
+          </w:p>
+        </w:tc>
+        <w:tc>
+          <w:tcPr>
+            <w:tcW w:w="1221" w:type="dxa"/>
+            <w:vAlign w:val="center"/>
+          </w:tcPr>
+          <w:p>
+            <w:pPr>
+              <w:rPr>
+                <w:rFonts w:cstheme="minorHAnsi"/>
+                <w:b/>
+                <w:bCs/>
+                <w:sz w:val="20"/>
+                <w:szCs w:val="20"/>
+                <w:lang w:val="en-US"/>
+              </w:rPr>
+            </w:pPr>
+            <w:r>
+              <w:rPr>
+                <w:rFonts w:cstheme="minorHAnsi"/>
+                <w:b/>
+                <w:bCs/>
+                <w:sz w:val="20"/>
+                <w:szCs w:val="20"/>
+                <w:lang w:val="en-US"/>
+              </w:rPr>
+              <w:t>precision-0.92</w:t>
+            </w:r>
+          </w:p>
+          <w:p>
+            <w:pPr>
+              <w:rPr>
+                <w:rFonts w:cstheme="minorHAnsi"/>
+                <w:b/>
+                <w:bCs/>
+                <w:sz w:val="20"/>
+                <w:szCs w:val="20"/>
+                <w:lang w:val="en-US"/>
+              </w:rPr>
+            </w:pPr>
+            <w:r>
+              <w:rPr>
+                <w:rFonts w:cstheme="minorHAnsi"/>
+                <w:b/>
+                <w:bCs/>
+                <w:sz w:val="20"/>
+                <w:szCs w:val="20"/>
+                <w:lang w:val="en-US"/>
+              </w:rPr>
+              <w:t>recall-0.80</w:t>
+            </w:r>
+          </w:p>
+          <w:p>
+            <w:pPr>
+              <w:rPr>
+                <w:rFonts w:cstheme="minorHAnsi"/>
+                <w:b/>
+                <w:bCs/>
+                <w:sz w:val="20"/>
+                <w:szCs w:val="20"/>
+                <w:lang w:val="en-US"/>
+              </w:rPr>
+            </w:pPr>
+            <w:r>
+              <w:rPr>
+                <w:rFonts w:cstheme="minorHAnsi"/>
+                <w:b/>
+                <w:bCs/>
+                <w:sz w:val="20"/>
+                <w:szCs w:val="20"/>
+                <w:lang w:val="en-US"/>
+              </w:rPr>
+              <w:t>accuracy-0.90</w:t>
             </w:r>
           </w:p>
         </w:tc>
       </w:tr>
       <w:tr>
         <w:trPr>
-          <w:trHeight w:val="237"/>
+          <w:trHeight w:val="661"/>
           <w:jc w:val="center"/>
         </w:trPr>
         <w:tc>
           <w:tcPr>
-            <w:tcW w:w="1437" w:type="dxa"/>
-            <w:tcBorders>
-              <w:top w:val="single" w:sz="2" w:space="0" w:color="auto"/>
-              <w:left w:val="single" w:sz="2" w:space="0" w:color="auto"/>
-              <w:bottom w:val="single" w:sz="2" w:space="0" w:color="auto"/>
-              <w:right w:val="single" w:sz="2" w:space="0" w:color="auto"/>
-            </w:tcBorders>
+            <w:tcW w:w="1406" w:type="dxa"/>
             <w:vAlign w:val="center"/>
           </w:tcPr>
           <w:p>
             <w:pPr>
-              <w:pStyle w:val="tablecopy"/>
-              <w:rPr>
-                <w:i/>
-                <w:iCs/>
-              </w:rPr>
-            </w:pPr>
-            <w:r>
-              <w:t>EMA-7 samples</w:t>
+              <w:rPr>
+                <w:rFonts w:cstheme="minorHAnsi"/>
+                <w:sz w:val="20"/>
+                <w:szCs w:val="20"/>
+              </w:rPr>
+            </w:pPr>
+            <w:r>
+              <w:rPr>
+                <w:rFonts w:cstheme="minorHAnsi"/>
+                <w:sz w:val="20"/>
+                <w:szCs w:val="20"/>
+              </w:rPr>
+              <w:t xml:space="preserve">Go Long Direction Prediction using </w:t>
+            </w:r>
+          </w:p>
+          <w:p>
+            <w:pPr>
+              <w:rPr>
+                <w:rFonts w:cstheme="minorHAnsi"/>
+                <w:sz w:val="20"/>
+                <w:szCs w:val="20"/>
+              </w:rPr>
+            </w:pPr>
+            <w:r>
+              <w:rPr>
+                <w:rFonts w:cstheme="minorHAnsi"/>
+                <w:sz w:val="20"/>
+                <w:szCs w:val="20"/>
+              </w:rPr>
+              <w:t>Momentum Indicators</w:t>
+            </w:r>
+          </w:p>
+          <w:p>
+            <w:pPr>
+              <w:rPr>
+                <w:rFonts w:cstheme="minorHAnsi"/>
+                <w:sz w:val="20"/>
+                <w:szCs w:val="20"/>
+                <w:lang w:val="en-US"/>
+              </w:rPr>
+            </w:pPr>
+            <w:r>
+              <w:rPr>
+                <w:rFonts w:cstheme="minorHAnsi"/>
+                <w:sz w:val="20"/>
+                <w:szCs w:val="20"/>
+              </w:rPr>
+              <w:t>(LR Classifier)</w:t>
             </w:r>
           </w:p>
         </w:tc>
         <w:tc>
           <w:tcPr>
-            <w:tcW w:w="1350" w:type="dxa"/>
-            <w:tcBorders>
-              <w:top w:val="single" w:sz="2" w:space="0" w:color="auto"/>
-              <w:left w:val="single" w:sz="2" w:space="0" w:color="auto"/>
-              <w:bottom w:val="single" w:sz="2" w:space="0" w:color="auto"/>
-              <w:right w:val="single" w:sz="2" w:space="0" w:color="auto"/>
-            </w:tcBorders>
+            <w:tcW w:w="1221" w:type="dxa"/>
             <w:vAlign w:val="center"/>
           </w:tcPr>
           <w:p>
             <w:pPr>
-              <w:pStyle w:val="tablecopy"/>
-              <w:rPr>
-                <w:i/>
-                <w:iCs/>
-              </w:rPr>
-            </w:pPr>
-            <w:r>
-              <w:rPr>
-                <w:i/>
-                <w:iCs/>
-              </w:rPr>
-              <w:t>YES-76.97</w:t>
+              <w:rPr>
+                <w:rFonts w:cstheme="minorHAnsi"/>
+                <w:sz w:val="20"/>
+                <w:szCs w:val="20"/>
+                <w:lang w:val="en-US"/>
+              </w:rPr>
+            </w:pPr>
+            <w:r>
+              <w:rPr>
+                <w:rFonts w:cstheme="minorHAnsi"/>
+                <w:sz w:val="20"/>
+                <w:szCs w:val="20"/>
+                <w:lang w:val="en-US"/>
+              </w:rPr>
+              <w:t>precision-0.71</w:t>
+            </w:r>
+          </w:p>
+          <w:p>
+            <w:pPr>
+              <w:rPr>
+                <w:rFonts w:cstheme="minorHAnsi"/>
+                <w:sz w:val="20"/>
+                <w:szCs w:val="20"/>
+                <w:lang w:val="en-US"/>
+              </w:rPr>
+            </w:pPr>
+            <w:r>
+              <w:rPr>
+                <w:rFonts w:cstheme="minorHAnsi"/>
+                <w:sz w:val="20"/>
+                <w:szCs w:val="20"/>
+                <w:lang w:val="en-US"/>
+              </w:rPr>
+              <w:t>recall-0.63</w:t>
+            </w:r>
+          </w:p>
+          <w:p>
+            <w:pPr>
+              <w:rPr>
+                <w:rFonts w:cstheme="minorHAnsi"/>
+                <w:sz w:val="20"/>
+                <w:szCs w:val="20"/>
+                <w:lang w:val="en-US"/>
+              </w:rPr>
+            </w:pPr>
+            <w:r>
+              <w:rPr>
+                <w:rFonts w:cstheme="minorHAnsi"/>
+                <w:sz w:val="20"/>
+                <w:szCs w:val="20"/>
+                <w:lang w:val="en-US"/>
+              </w:rPr>
+              <w:t>Accuracy-0.76</w:t>
+            </w:r>
+          </w:p>
+        </w:tc>
+        <w:tc>
+          <w:tcPr>
+            <w:tcW w:w="1221" w:type="dxa"/>
+            <w:vAlign w:val="center"/>
+          </w:tcPr>
+          <w:p>
+            <w:pPr>
+              <w:rPr>
+                <w:rFonts w:cstheme="minorHAnsi"/>
+                <w:sz w:val="20"/>
+                <w:szCs w:val="20"/>
+                <w:lang w:val="en-US"/>
+              </w:rPr>
+            </w:pPr>
+            <w:r>
+              <w:rPr>
+                <w:rFonts w:cstheme="minorHAnsi"/>
+                <w:sz w:val="20"/>
+                <w:szCs w:val="20"/>
+                <w:lang w:val="en-US"/>
+              </w:rPr>
+              <w:t>precision-0.73</w:t>
+            </w:r>
+          </w:p>
+          <w:p>
+            <w:pPr>
+              <w:rPr>
+                <w:rFonts w:cstheme="minorHAnsi"/>
+                <w:sz w:val="20"/>
+                <w:szCs w:val="20"/>
+                <w:lang w:val="en-US"/>
+              </w:rPr>
+            </w:pPr>
+            <w:r>
+              <w:rPr>
+                <w:rFonts w:cstheme="minorHAnsi"/>
+                <w:sz w:val="20"/>
+                <w:szCs w:val="20"/>
+                <w:lang w:val="en-US"/>
+              </w:rPr>
+              <w:t>recall-0.61</w:t>
+            </w:r>
+          </w:p>
+          <w:p>
+            <w:pPr>
+              <w:rPr>
+                <w:rFonts w:cstheme="minorHAnsi"/>
+                <w:sz w:val="20"/>
+                <w:szCs w:val="20"/>
+                <w:lang w:val="en-US"/>
+              </w:rPr>
+            </w:pPr>
+            <w:r>
+              <w:rPr>
+                <w:rFonts w:cstheme="minorHAnsi"/>
+                <w:sz w:val="20"/>
+                <w:szCs w:val="20"/>
+                <w:lang w:val="en-US"/>
+              </w:rPr>
+              <w:t>accuracy-0.75</w:t>
+            </w:r>
+          </w:p>
+        </w:tc>
+        <w:tc>
+          <w:tcPr>
+            <w:tcW w:w="1221" w:type="dxa"/>
+            <w:vAlign w:val="center"/>
+          </w:tcPr>
+          <w:p>
+            <w:pPr>
+              <w:rPr>
+                <w:rFonts w:cstheme="minorHAnsi"/>
+                <w:sz w:val="20"/>
+                <w:szCs w:val="20"/>
+                <w:lang w:val="en-US"/>
+              </w:rPr>
+            </w:pPr>
+            <w:r>
+              <w:rPr>
+                <w:rFonts w:cstheme="minorHAnsi"/>
+                <w:sz w:val="20"/>
+                <w:szCs w:val="20"/>
+                <w:lang w:val="en-US"/>
+              </w:rPr>
+              <w:t>precision-0.69</w:t>
+            </w:r>
+          </w:p>
+          <w:p>
+            <w:pPr>
+              <w:rPr>
+                <w:rFonts w:cstheme="minorHAnsi"/>
+                <w:sz w:val="20"/>
+                <w:szCs w:val="20"/>
+                <w:lang w:val="en-US"/>
+              </w:rPr>
+            </w:pPr>
+            <w:r>
+              <w:rPr>
+                <w:rFonts w:cstheme="minorHAnsi"/>
+                <w:sz w:val="20"/>
+                <w:szCs w:val="20"/>
+                <w:lang w:val="en-US"/>
+              </w:rPr>
+              <w:t>recall-0.62</w:t>
+            </w:r>
+          </w:p>
+          <w:p>
+            <w:pPr>
+              <w:rPr>
+                <w:rFonts w:cstheme="minorHAnsi"/>
+                <w:sz w:val="20"/>
+                <w:szCs w:val="20"/>
+                <w:lang w:val="en-US"/>
+              </w:rPr>
+            </w:pPr>
+            <w:r>
+              <w:rPr>
+                <w:rFonts w:cstheme="minorHAnsi"/>
+                <w:sz w:val="20"/>
+                <w:szCs w:val="20"/>
+                <w:lang w:val="en-US"/>
+              </w:rPr>
+              <w:t>accuracy-0.74</w:t>
             </w:r>
           </w:p>
         </w:tc>
       </w:tr>
       <w:tr>
         <w:trPr>
-          <w:trHeight w:val="237"/>
+          <w:trHeight w:val="92"/>
           <w:jc w:val="center"/>
         </w:trPr>
         <w:tc>
           <w:tcPr>
-            <w:tcW w:w="1437" w:type="dxa"/>
-            <w:tcBorders>
-              <w:top w:val="single" w:sz="2" w:space="0" w:color="auto"/>
-              <w:left w:val="single" w:sz="2" w:space="0" w:color="auto"/>
-              <w:bottom w:val="single" w:sz="2" w:space="0" w:color="auto"/>
-              <w:right w:val="single" w:sz="2" w:space="0" w:color="auto"/>
-            </w:tcBorders>
+            <w:tcW w:w="1406" w:type="dxa"/>
             <w:vAlign w:val="center"/>
           </w:tcPr>
           <w:p>
             <w:pPr>
-              <w:pStyle w:val="tablecopy"/>
-              <w:rPr>
-                <w:i/>
-                <w:iCs/>
-              </w:rPr>
-            </w:pPr>
-            <w:r>
-              <w:rPr>
-                <w:i/>
-                <w:iCs/>
-              </w:rPr>
-              <w:t>EMA-13 samples</w:t>
+              <w:rPr>
+                <w:rFonts w:cstheme="minorHAnsi"/>
+                <w:sz w:val="20"/>
+                <w:szCs w:val="20"/>
+              </w:rPr>
+            </w:pPr>
+            <w:r>
+              <w:rPr>
+                <w:rFonts w:cstheme="minorHAnsi"/>
+                <w:sz w:val="20"/>
+                <w:szCs w:val="20"/>
+              </w:rPr>
+              <w:lastRenderedPageBreak/>
+              <w:t xml:space="preserve">Go Long Direction Prediction using </w:t>
+            </w:r>
+          </w:p>
+          <w:p>
+            <w:pPr>
+              <w:rPr>
+                <w:rFonts w:cstheme="minorHAnsi"/>
+                <w:sz w:val="20"/>
+                <w:szCs w:val="20"/>
+              </w:rPr>
+            </w:pPr>
+            <w:r>
+              <w:rPr>
+                <w:rFonts w:cstheme="minorHAnsi"/>
+                <w:sz w:val="20"/>
+                <w:szCs w:val="20"/>
+              </w:rPr>
+              <w:t xml:space="preserve">Trend Indicators </w:t>
+            </w:r>
+          </w:p>
+          <w:p>
+            <w:pPr>
+              <w:rPr>
+                <w:rFonts w:cstheme="minorHAnsi"/>
+                <w:sz w:val="20"/>
+                <w:szCs w:val="20"/>
+                <w:lang w:val="en-US"/>
+              </w:rPr>
+            </w:pPr>
+            <w:r>
+              <w:rPr>
+                <w:rFonts w:cstheme="minorHAnsi"/>
+                <w:sz w:val="20"/>
+                <w:szCs w:val="20"/>
+              </w:rPr>
+              <w:t>(XG Boost Classifier)</w:t>
             </w:r>
           </w:p>
         </w:tc>
         <w:tc>
           <w:tcPr>
-            <w:tcW w:w="1350" w:type="dxa"/>
-            <w:tcBorders>
-              <w:top w:val="single" w:sz="2" w:space="0" w:color="auto"/>
-              <w:left w:val="single" w:sz="2" w:space="0" w:color="auto"/>
-              <w:bottom w:val="single" w:sz="2" w:space="0" w:color="auto"/>
-              <w:right w:val="single" w:sz="2" w:space="0" w:color="auto"/>
-            </w:tcBorders>
+            <w:tcW w:w="1221" w:type="dxa"/>
             <w:vAlign w:val="center"/>
           </w:tcPr>
           <w:p>
             <w:pPr>
-              <w:pStyle w:val="tablecopy"/>
-              <w:rPr>
-                <w:i/>
-                <w:iCs/>
-              </w:rPr>
-            </w:pPr>
-            <w:r>
-              <w:rPr>
-                <w:i/>
-                <w:iCs/>
-              </w:rPr>
-              <w:t>NO-65.89</w:t>
+              <w:rPr>
+                <w:rFonts w:cstheme="minorHAnsi"/>
+                <w:sz w:val="20"/>
+                <w:szCs w:val="20"/>
+                <w:lang w:val="en-US"/>
+              </w:rPr>
+            </w:pPr>
+            <w:r>
+              <w:rPr>
+                <w:rFonts w:cstheme="minorHAnsi"/>
+                <w:sz w:val="20"/>
+                <w:szCs w:val="20"/>
+                <w:lang w:val="en-US"/>
+              </w:rPr>
+              <w:t>precision-0.85</w:t>
+            </w:r>
+          </w:p>
+          <w:p>
+            <w:pPr>
+              <w:rPr>
+                <w:rFonts w:cstheme="minorHAnsi"/>
+                <w:sz w:val="20"/>
+                <w:szCs w:val="20"/>
+                <w:lang w:val="en-US"/>
+              </w:rPr>
+            </w:pPr>
+            <w:r>
+              <w:rPr>
+                <w:rFonts w:cstheme="minorHAnsi"/>
+                <w:sz w:val="20"/>
+                <w:szCs w:val="20"/>
+                <w:lang w:val="en-US"/>
+              </w:rPr>
+              <w:t>recall-0.65</w:t>
+            </w:r>
+          </w:p>
+          <w:p>
+            <w:pPr>
+              <w:rPr>
+                <w:rFonts w:cstheme="minorHAnsi"/>
+                <w:sz w:val="20"/>
+                <w:szCs w:val="20"/>
+                <w:lang w:val="en-US"/>
+              </w:rPr>
+            </w:pPr>
+            <w:r>
+              <w:rPr>
+                <w:rFonts w:cstheme="minorHAnsi"/>
+                <w:sz w:val="20"/>
+                <w:szCs w:val="20"/>
+                <w:lang w:val="en-US"/>
+              </w:rPr>
+              <w:t>Accuracy-0.82</w:t>
+            </w:r>
+          </w:p>
+        </w:tc>
+        <w:tc>
+          <w:tcPr>
+            <w:tcW w:w="1221" w:type="dxa"/>
+            <w:vAlign w:val="center"/>
+          </w:tcPr>
+          <w:p>
+            <w:pPr>
+              <w:rPr>
+                <w:rFonts w:cstheme="minorHAnsi"/>
+                <w:sz w:val="20"/>
+                <w:szCs w:val="20"/>
+                <w:lang w:val="en-US"/>
+              </w:rPr>
+            </w:pPr>
+            <w:r>
+              <w:rPr>
+                <w:rFonts w:cstheme="minorHAnsi"/>
+                <w:sz w:val="20"/>
+                <w:szCs w:val="20"/>
+                <w:lang w:val="en-US"/>
+              </w:rPr>
+              <w:t>precision-0.82</w:t>
+            </w:r>
+          </w:p>
+          <w:p>
+            <w:pPr>
+              <w:rPr>
+                <w:rFonts w:cstheme="minorHAnsi"/>
+                <w:sz w:val="20"/>
+                <w:szCs w:val="20"/>
+                <w:lang w:val="en-US"/>
+              </w:rPr>
+            </w:pPr>
+            <w:r>
+              <w:rPr>
+                <w:rFonts w:cstheme="minorHAnsi"/>
+                <w:sz w:val="20"/>
+                <w:szCs w:val="20"/>
+                <w:lang w:val="en-US"/>
+              </w:rPr>
+              <w:t>recall-0.61</w:t>
+            </w:r>
+          </w:p>
+          <w:p>
+            <w:pPr>
+              <w:rPr>
+                <w:rFonts w:cstheme="minorHAnsi"/>
+                <w:sz w:val="20"/>
+                <w:szCs w:val="20"/>
+                <w:lang w:val="en-US"/>
+              </w:rPr>
+            </w:pPr>
+            <w:r>
+              <w:rPr>
+                <w:rFonts w:cstheme="minorHAnsi"/>
+                <w:sz w:val="20"/>
+                <w:szCs w:val="20"/>
+                <w:lang w:val="en-US"/>
+              </w:rPr>
+              <w:t>accuracy-0.79</w:t>
+            </w:r>
+          </w:p>
+        </w:tc>
+        <w:tc>
+          <w:tcPr>
+            <w:tcW w:w="1221" w:type="dxa"/>
+            <w:vAlign w:val="center"/>
+          </w:tcPr>
+          <w:p>
+            <w:pPr>
+              <w:rPr>
+                <w:rFonts w:cstheme="minorHAnsi"/>
+                <w:sz w:val="20"/>
+                <w:szCs w:val="20"/>
+                <w:lang w:val="en-US"/>
+              </w:rPr>
+            </w:pPr>
+            <w:r>
+              <w:rPr>
+                <w:rFonts w:cstheme="minorHAnsi"/>
+                <w:sz w:val="20"/>
+                <w:szCs w:val="20"/>
+                <w:lang w:val="en-US"/>
+              </w:rPr>
+              <w:t>precision-0.83</w:t>
+            </w:r>
+          </w:p>
+          <w:p>
+            <w:pPr>
+              <w:rPr>
+                <w:rFonts w:cstheme="minorHAnsi"/>
+                <w:sz w:val="20"/>
+                <w:szCs w:val="20"/>
+                <w:lang w:val="en-US"/>
+              </w:rPr>
+            </w:pPr>
+            <w:r>
+              <w:rPr>
+                <w:rFonts w:cstheme="minorHAnsi"/>
+                <w:sz w:val="20"/>
+                <w:szCs w:val="20"/>
+                <w:lang w:val="en-US"/>
+              </w:rPr>
+              <w:t>recall-0.67</w:t>
+            </w:r>
+          </w:p>
+          <w:p>
+            <w:pPr>
+              <w:rPr>
+                <w:rFonts w:cstheme="minorHAnsi"/>
+                <w:sz w:val="20"/>
+                <w:szCs w:val="20"/>
+                <w:lang w:val="en-US"/>
+              </w:rPr>
+            </w:pPr>
+            <w:r>
+              <w:rPr>
+                <w:rFonts w:cstheme="minorHAnsi"/>
+                <w:sz w:val="20"/>
+                <w:szCs w:val="20"/>
+                <w:lang w:val="en-US"/>
+              </w:rPr>
+              <w:t>accuracy-0.81</w:t>
             </w:r>
           </w:p>
         </w:tc>
       </w:tr>
       <w:tr>
         <w:trPr>
-          <w:trHeight w:val="237"/>
+          <w:trHeight w:val="92"/>
           <w:jc w:val="center"/>
         </w:trPr>
         <w:tc>
           <w:tcPr>
-            <w:tcW w:w="1437" w:type="dxa"/>
-            <w:tcBorders>
-              <w:top w:val="single" w:sz="2" w:space="0" w:color="auto"/>
-              <w:left w:val="single" w:sz="2" w:space="0" w:color="auto"/>
-              <w:bottom w:val="single" w:sz="2" w:space="0" w:color="auto"/>
-              <w:right w:val="single" w:sz="2" w:space="0" w:color="auto"/>
-            </w:tcBorders>
+            <w:tcW w:w="1406" w:type="dxa"/>
             <w:vAlign w:val="center"/>
           </w:tcPr>
           <w:p>
             <w:pPr>
-              <w:pStyle w:val="tablecopy"/>
-              <w:rPr>
-                <w:i/>
-                <w:iCs/>
-              </w:rPr>
-            </w:pPr>
-            <w:r>
-              <w:rPr>
-                <w:i/>
-                <w:iCs/>
-              </w:rPr>
-              <w:t>EMA-20 samples</w:t>
+              <w:rPr>
+                <w:rFonts w:cstheme="minorHAnsi"/>
+                <w:sz w:val="20"/>
+                <w:szCs w:val="20"/>
+              </w:rPr>
+            </w:pPr>
+            <w:r>
+              <w:rPr>
+                <w:rFonts w:cstheme="minorHAnsi"/>
+                <w:sz w:val="20"/>
+                <w:szCs w:val="20"/>
+              </w:rPr>
+              <w:t xml:space="preserve">Go Long Direction Prediction using </w:t>
+            </w:r>
+          </w:p>
+          <w:p>
+            <w:pPr>
+              <w:rPr>
+                <w:rFonts w:cstheme="minorHAnsi"/>
+                <w:sz w:val="20"/>
+                <w:szCs w:val="20"/>
+              </w:rPr>
+            </w:pPr>
+            <w:r>
+              <w:rPr>
+                <w:rFonts w:cstheme="minorHAnsi"/>
+                <w:sz w:val="20"/>
+                <w:szCs w:val="20"/>
+              </w:rPr>
+              <w:t xml:space="preserve">Volatility Indicators </w:t>
+            </w:r>
+          </w:p>
+          <w:p>
+            <w:pPr>
+              <w:rPr>
+                <w:rFonts w:cstheme="minorHAnsi"/>
+                <w:sz w:val="20"/>
+                <w:szCs w:val="20"/>
+                <w:lang w:val="en-US"/>
+              </w:rPr>
+            </w:pPr>
+            <w:r>
+              <w:rPr>
+                <w:rFonts w:cstheme="minorHAnsi"/>
+                <w:sz w:val="20"/>
+                <w:szCs w:val="20"/>
+              </w:rPr>
+              <w:t>(XG Boost Classifier)</w:t>
             </w:r>
           </w:p>
         </w:tc>
         <w:tc>
           <w:tcPr>
-            <w:tcW w:w="1350" w:type="dxa"/>
-            <w:tcBorders>
-              <w:top w:val="single" w:sz="2" w:space="0" w:color="auto"/>
-              <w:left w:val="single" w:sz="2" w:space="0" w:color="auto"/>
-              <w:bottom w:val="single" w:sz="2" w:space="0" w:color="auto"/>
-              <w:right w:val="single" w:sz="2" w:space="0" w:color="auto"/>
-            </w:tcBorders>
+            <w:tcW w:w="1221" w:type="dxa"/>
             <w:vAlign w:val="center"/>
           </w:tcPr>
           <w:p>
             <w:pPr>
-              <w:pStyle w:val="tablecopy"/>
-              <w:rPr>
-                <w:i/>
-                <w:iCs/>
-              </w:rPr>
-            </w:pPr>
-            <w:r>
-              <w:rPr>
-                <w:i/>
-                <w:iCs/>
-              </w:rPr>
-              <w:t>NO-61.24</w:t>
-            </w:r>
-          </w:p>
-        </w:tc>
-      </w:tr>
-      <w:tr>
-        <w:trPr>
-          <w:trHeight w:val="237"/>
-          <w:jc w:val="center"/>
-        </w:trPr>
-        <w:tc>
-          <w:tcPr>
-            <w:tcW w:w="1437" w:type="dxa"/>
-            <w:tcBorders>
-              <w:top w:val="single" w:sz="2" w:space="0" w:color="auto"/>
-              <w:left w:val="single" w:sz="2" w:space="0" w:color="auto"/>
-              <w:bottom w:val="single" w:sz="2" w:space="0" w:color="auto"/>
-              <w:right w:val="single" w:sz="2" w:space="0" w:color="auto"/>
-            </w:tcBorders>
-            <w:vAlign w:val="center"/>
-          </w:tcPr>
-          <w:p>
-            <w:pPr>
-              <w:pStyle w:val="tablecopy"/>
-              <w:rPr>
-                <w:i/>
-                <w:iCs/>
-              </w:rPr>
-            </w:pPr>
-            <w:r>
-              <w:t>SMA-100samples</w:t>
+              <w:rPr>
+                <w:rFonts w:cstheme="minorHAnsi"/>
+                <w:sz w:val="20"/>
+                <w:szCs w:val="20"/>
+                <w:lang w:val="en-US"/>
+              </w:rPr>
+            </w:pPr>
+            <w:r>
+              <w:rPr>
+                <w:rFonts w:cstheme="minorHAnsi"/>
+                <w:sz w:val="20"/>
+                <w:szCs w:val="20"/>
+                <w:lang w:val="en-US"/>
+              </w:rPr>
+              <w:t>precision-0.84</w:t>
+            </w:r>
+          </w:p>
+          <w:p>
+            <w:pPr>
+              <w:rPr>
+                <w:rFonts w:cstheme="minorHAnsi"/>
+                <w:sz w:val="20"/>
+                <w:szCs w:val="20"/>
+                <w:lang w:val="en-US"/>
+              </w:rPr>
+            </w:pPr>
+            <w:r>
+              <w:rPr>
+                <w:rFonts w:cstheme="minorHAnsi"/>
+                <w:sz w:val="20"/>
+                <w:szCs w:val="20"/>
+                <w:lang w:val="en-US"/>
+              </w:rPr>
+              <w:t>recall-0.69</w:t>
+            </w:r>
+          </w:p>
+          <w:p>
+            <w:pPr>
+              <w:rPr>
+                <w:rFonts w:cstheme="minorHAnsi"/>
+                <w:sz w:val="20"/>
+                <w:szCs w:val="20"/>
+                <w:lang w:val="en-US"/>
+              </w:rPr>
+            </w:pPr>
+            <w:r>
+              <w:rPr>
+                <w:rFonts w:cstheme="minorHAnsi"/>
+                <w:sz w:val="20"/>
+                <w:szCs w:val="20"/>
+                <w:lang w:val="en-US"/>
+              </w:rPr>
+              <w:t>Accuracy-0.82</w:t>
             </w:r>
           </w:p>
         </w:tc>
         <w:tc>
           <w:tcPr>
-            <w:tcW w:w="1350" w:type="dxa"/>
-            <w:tcBorders>
-              <w:top w:val="single" w:sz="2" w:space="0" w:color="auto"/>
-              <w:left w:val="single" w:sz="2" w:space="0" w:color="auto"/>
-              <w:bottom w:val="single" w:sz="2" w:space="0" w:color="auto"/>
-              <w:right w:val="single" w:sz="2" w:space="0" w:color="auto"/>
-            </w:tcBorders>
+            <w:tcW w:w="1221" w:type="dxa"/>
             <w:vAlign w:val="center"/>
           </w:tcPr>
           <w:p>
             <w:pPr>
-              <w:pStyle w:val="tablecopy"/>
-              <w:rPr>
-                <w:i/>
-                <w:iCs/>
-              </w:rPr>
-            </w:pPr>
-            <w:r>
-              <w:rPr>
-                <w:i/>
-                <w:iCs/>
-              </w:rPr>
-              <w:t>NO-53.77</w:t>
-            </w:r>
-          </w:p>
-        </w:tc>
-      </w:tr>
-      <w:tr>
-        <w:trPr>
-          <w:trHeight w:val="237"/>
-          <w:jc w:val="center"/>
-        </w:trPr>
-        <w:tc>
-          <w:tcPr>
-            <w:tcW w:w="1437" w:type="dxa"/>
-            <w:tcBorders>
-              <w:top w:val="single" w:sz="2" w:space="0" w:color="auto"/>
-              <w:left w:val="single" w:sz="2" w:space="0" w:color="auto"/>
-              <w:bottom w:val="single" w:sz="2" w:space="0" w:color="auto"/>
-              <w:right w:val="single" w:sz="2" w:space="0" w:color="auto"/>
-            </w:tcBorders>
-            <w:vAlign w:val="center"/>
-          </w:tcPr>
-          <w:p>
-            <w:pPr>
-              <w:pStyle w:val="tablecopy"/>
-              <w:rPr>
-                <w:i/>
-                <w:iCs/>
-              </w:rPr>
-            </w:pPr>
-            <w:r>
-              <w:rPr>
-                <w:i/>
-                <w:iCs/>
-              </w:rPr>
-              <w:t>SMA-200 samples</w:t>
+              <w:rPr>
+                <w:rFonts w:cstheme="minorHAnsi"/>
+                <w:sz w:val="20"/>
+                <w:szCs w:val="20"/>
+                <w:lang w:val="en-US"/>
+              </w:rPr>
+            </w:pPr>
+            <w:r>
+              <w:rPr>
+                <w:rFonts w:cstheme="minorHAnsi"/>
+                <w:sz w:val="20"/>
+                <w:szCs w:val="20"/>
+                <w:lang w:val="en-US"/>
+              </w:rPr>
+              <w:t>precision-0.81</w:t>
+            </w:r>
+          </w:p>
+          <w:p>
+            <w:pPr>
+              <w:rPr>
+                <w:rFonts w:cstheme="minorHAnsi"/>
+                <w:sz w:val="20"/>
+                <w:szCs w:val="20"/>
+                <w:lang w:val="en-US"/>
+              </w:rPr>
+            </w:pPr>
+            <w:r>
+              <w:rPr>
+                <w:rFonts w:cstheme="minorHAnsi"/>
+                <w:sz w:val="20"/>
+                <w:szCs w:val="20"/>
+                <w:lang w:val="en-US"/>
+              </w:rPr>
+              <w:t>recall-0.63</w:t>
+            </w:r>
+          </w:p>
+          <w:p>
+            <w:pPr>
+              <w:rPr>
+                <w:rFonts w:cstheme="minorHAnsi"/>
+                <w:sz w:val="20"/>
+                <w:szCs w:val="20"/>
+                <w:lang w:val="en-US"/>
+              </w:rPr>
+            </w:pPr>
+            <w:r>
+              <w:rPr>
+                <w:rFonts w:cstheme="minorHAnsi"/>
+                <w:sz w:val="20"/>
+                <w:szCs w:val="20"/>
+                <w:lang w:val="en-US"/>
+              </w:rPr>
+              <w:t>accuracy-0.79</w:t>
             </w:r>
           </w:p>
         </w:tc>
         <w:tc>
           <w:tcPr>
-            <w:tcW w:w="1350" w:type="dxa"/>
-            <w:tcBorders>
-              <w:top w:val="single" w:sz="2" w:space="0" w:color="auto"/>
-              <w:left w:val="single" w:sz="2" w:space="0" w:color="auto"/>
-              <w:bottom w:val="single" w:sz="2" w:space="0" w:color="auto"/>
-              <w:right w:val="single" w:sz="2" w:space="0" w:color="auto"/>
-            </w:tcBorders>
+            <w:tcW w:w="1221" w:type="dxa"/>
             <w:vAlign w:val="center"/>
           </w:tcPr>
           <w:p>
             <w:pPr>
-              <w:pStyle w:val="tablecopy"/>
-              <w:rPr>
-                <w:i/>
-                <w:iCs/>
-              </w:rPr>
-            </w:pPr>
-            <w:r>
-              <w:rPr>
-                <w:i/>
-                <w:iCs/>
-              </w:rPr>
-              <w:t>NO-53.96</w:t>
-            </w:r>
-          </w:p>
-        </w:tc>
-      </w:tr>
-      <w:tr>
-        <w:trPr>
-          <w:trHeight w:val="237"/>
-          <w:jc w:val="center"/>
-        </w:trPr>
-        <w:tc>
-          <w:tcPr>
-            <w:tcW w:w="1437" w:type="dxa"/>
-            <w:tcBorders>
-              <w:top w:val="single" w:sz="2" w:space="0" w:color="auto"/>
-              <w:left w:val="single" w:sz="2" w:space="0" w:color="auto"/>
-              <w:bottom w:val="single" w:sz="2" w:space="0" w:color="auto"/>
-              <w:right w:val="single" w:sz="2" w:space="0" w:color="auto"/>
-            </w:tcBorders>
-            <w:vAlign w:val="center"/>
-          </w:tcPr>
-          <w:p>
-            <w:pPr>
-              <w:pStyle w:val="tablecopy"/>
-              <w:rPr>
-                <w:i/>
-                <w:iCs/>
-              </w:rPr>
-            </w:pPr>
-            <w:r>
-              <w:t>EMA-100 samples</w:t>
-            </w:r>
-          </w:p>
-        </w:tc>
-        <w:tc>
-          <w:tcPr>
-            <w:tcW w:w="1350" w:type="dxa"/>
-            <w:tcBorders>
-              <w:top w:val="single" w:sz="2" w:space="0" w:color="auto"/>
-              <w:left w:val="single" w:sz="2" w:space="0" w:color="auto"/>
-              <w:bottom w:val="single" w:sz="2" w:space="0" w:color="auto"/>
-              <w:right w:val="single" w:sz="2" w:space="0" w:color="auto"/>
-            </w:tcBorders>
-            <w:vAlign w:val="center"/>
-          </w:tcPr>
-          <w:p>
-            <w:pPr>
-              <w:pStyle w:val="tablecopy"/>
-              <w:rPr>
-                <w:i/>
-                <w:iCs/>
-              </w:rPr>
-            </w:pPr>
-            <w:r>
-              <w:rPr>
-                <w:i/>
-                <w:iCs/>
-              </w:rPr>
-              <w:t>NO-54.36</w:t>
-            </w:r>
-          </w:p>
-        </w:tc>
-      </w:tr>
-      <w:tr>
-        <w:trPr>
-          <w:trHeight w:val="237"/>
-          <w:jc w:val="center"/>
-        </w:trPr>
-        <w:tc>
-          <w:tcPr>
-            <w:tcW w:w="1437" w:type="dxa"/>
-            <w:tcBorders>
-              <w:top w:val="single" w:sz="2" w:space="0" w:color="auto"/>
-              <w:left w:val="single" w:sz="2" w:space="0" w:color="auto"/>
-              <w:bottom w:val="single" w:sz="2" w:space="0" w:color="auto"/>
-              <w:right w:val="single" w:sz="2" w:space="0" w:color="auto"/>
-            </w:tcBorders>
-            <w:vAlign w:val="center"/>
-          </w:tcPr>
-          <w:p>
-            <w:pPr>
-              <w:pStyle w:val="tablecopy"/>
-              <w:rPr>
-                <w:i/>
-                <w:iCs/>
-              </w:rPr>
-            </w:pPr>
-            <w:r>
-              <w:rPr>
-                <w:i/>
-                <w:iCs/>
-              </w:rPr>
-              <w:t>EMA-200 samples</w:t>
-            </w:r>
-          </w:p>
-        </w:tc>
-        <w:tc>
-          <w:tcPr>
-            <w:tcW w:w="1350" w:type="dxa"/>
-            <w:tcBorders>
-              <w:top w:val="single" w:sz="2" w:space="0" w:color="auto"/>
-              <w:left w:val="single" w:sz="2" w:space="0" w:color="auto"/>
-              <w:bottom w:val="single" w:sz="2" w:space="0" w:color="auto"/>
-              <w:right w:val="single" w:sz="2" w:space="0" w:color="auto"/>
-            </w:tcBorders>
-            <w:vAlign w:val="center"/>
-          </w:tcPr>
-          <w:p>
-            <w:pPr>
-              <w:pStyle w:val="tablecopy"/>
-              <w:rPr>
-                <w:i/>
-                <w:iCs/>
-              </w:rPr>
-            </w:pPr>
-            <w:r>
-              <w:rPr>
-                <w:i/>
-                <w:iCs/>
-              </w:rPr>
-              <w:t>NO-54.45</w:t>
-            </w:r>
-          </w:p>
-        </w:tc>
-      </w:tr>
-      <w:tr>
-        <w:trPr>
-          <w:trHeight w:val="237"/>
-          <w:jc w:val="center"/>
-        </w:trPr>
-        <w:tc>
-          <w:tcPr>
-            <w:tcW w:w="1437" w:type="dxa"/>
-            <w:tcBorders>
-              <w:top w:val="single" w:sz="2" w:space="0" w:color="auto"/>
-              <w:left w:val="single" w:sz="2" w:space="0" w:color="auto"/>
-              <w:bottom w:val="single" w:sz="2" w:space="0" w:color="auto"/>
-              <w:right w:val="single" w:sz="2" w:space="0" w:color="auto"/>
-            </w:tcBorders>
-            <w:vAlign w:val="center"/>
-          </w:tcPr>
-          <w:p>
-            <w:pPr>
-              <w:pStyle w:val="tablecopy"/>
-              <w:rPr>
-                <w:b/>
-                <w:bCs/>
-                <w:i/>
-                <w:iCs/>
-              </w:rPr>
-            </w:pPr>
-            <w:r>
-              <w:rPr>
-                <w:b/>
-                <w:bCs/>
-                <w:i/>
-                <w:iCs/>
-              </w:rPr>
-              <w:t>Auto Keras</w:t>
-            </w:r>
-          </w:p>
-        </w:tc>
-        <w:tc>
-          <w:tcPr>
-            <w:tcW w:w="1350" w:type="dxa"/>
-            <w:tcBorders>
-              <w:top w:val="single" w:sz="2" w:space="0" w:color="auto"/>
-              <w:left w:val="single" w:sz="2" w:space="0" w:color="auto"/>
-              <w:bottom w:val="single" w:sz="2" w:space="0" w:color="auto"/>
-              <w:right w:val="single" w:sz="2" w:space="0" w:color="auto"/>
-            </w:tcBorders>
-            <w:vAlign w:val="center"/>
-          </w:tcPr>
-          <w:p>
-            <w:pPr>
-              <w:pStyle w:val="tablecopy"/>
-              <w:rPr>
-                <w:b/>
-                <w:bCs/>
-                <w:i/>
-                <w:iCs/>
-              </w:rPr>
-            </w:pPr>
-            <w:r>
-              <w:rPr>
-                <w:b/>
-                <w:bCs/>
-                <w:i/>
-                <w:iCs/>
-              </w:rPr>
-              <w:t>YES-84.92</w:t>
-            </w:r>
-          </w:p>
-        </w:tc>
-      </w:tr>
-      <w:tr>
-        <w:trPr>
-          <w:trHeight w:val="237"/>
-          <w:jc w:val="center"/>
-        </w:trPr>
-        <w:tc>
-          <w:tcPr>
-            <w:tcW w:w="1437" w:type="dxa"/>
-            <w:tcBorders>
-              <w:top w:val="single" w:sz="2" w:space="0" w:color="auto"/>
-              <w:left w:val="single" w:sz="2" w:space="0" w:color="auto"/>
-              <w:bottom w:val="single" w:sz="2" w:space="0" w:color="auto"/>
-              <w:right w:val="single" w:sz="2" w:space="0" w:color="auto"/>
-            </w:tcBorders>
-            <w:vAlign w:val="center"/>
-          </w:tcPr>
-          <w:p>
-            <w:pPr>
-              <w:pStyle w:val="tablecopy"/>
-              <w:rPr>
-                <w:i/>
-                <w:iCs/>
-              </w:rPr>
-            </w:pPr>
-            <w:r>
-              <w:rPr>
-                <w:i/>
-                <w:iCs/>
-              </w:rPr>
-              <w:t>KNN</w:t>
-            </w:r>
-          </w:p>
-        </w:tc>
-        <w:tc>
-          <w:tcPr>
-            <w:tcW w:w="1350" w:type="dxa"/>
-            <w:tcBorders>
-              <w:top w:val="single" w:sz="2" w:space="0" w:color="auto"/>
-              <w:left w:val="single" w:sz="2" w:space="0" w:color="auto"/>
-              <w:bottom w:val="single" w:sz="2" w:space="0" w:color="auto"/>
-              <w:right w:val="single" w:sz="2" w:space="0" w:color="auto"/>
-            </w:tcBorders>
-            <w:vAlign w:val="center"/>
-          </w:tcPr>
-          <w:p>
-            <w:pPr>
-              <w:pStyle w:val="tablecopy"/>
-              <w:rPr>
-                <w:i/>
-                <w:iCs/>
-              </w:rPr>
-            </w:pPr>
-            <w:r>
-              <w:rPr>
-                <w:i/>
-                <w:iCs/>
-              </w:rPr>
-              <w:t>YES-74.08</w:t>
-            </w:r>
-          </w:p>
-        </w:tc>
-      </w:tr>
-      <w:tr>
-        <w:trPr>
-          <w:trHeight w:val="237"/>
-          <w:jc w:val="center"/>
-        </w:trPr>
-        <w:tc>
-          <w:tcPr>
-            <w:tcW w:w="1437" w:type="dxa"/>
-            <w:tcBorders>
-              <w:top w:val="single" w:sz="2" w:space="0" w:color="auto"/>
-              <w:left w:val="single" w:sz="2" w:space="0" w:color="auto"/>
-              <w:bottom w:val="single" w:sz="2" w:space="0" w:color="auto"/>
-              <w:right w:val="single" w:sz="2" w:space="0" w:color="auto"/>
-            </w:tcBorders>
-            <w:vAlign w:val="center"/>
-          </w:tcPr>
-          <w:p>
-            <w:pPr>
-              <w:pStyle w:val="tablecopy"/>
-              <w:rPr>
-                <w:b/>
-                <w:bCs/>
-                <w:i/>
-                <w:iCs/>
-              </w:rPr>
-            </w:pPr>
-            <w:r>
-              <w:rPr>
-                <w:b/>
-                <w:bCs/>
-                <w:i/>
-                <w:iCs/>
-              </w:rPr>
-              <w:t>LR</w:t>
-            </w:r>
-          </w:p>
-        </w:tc>
-        <w:tc>
-          <w:tcPr>
-            <w:tcW w:w="1350" w:type="dxa"/>
-            <w:tcBorders>
-              <w:top w:val="single" w:sz="2" w:space="0" w:color="auto"/>
-              <w:left w:val="single" w:sz="2" w:space="0" w:color="auto"/>
-              <w:bottom w:val="single" w:sz="2" w:space="0" w:color="auto"/>
-              <w:right w:val="single" w:sz="2" w:space="0" w:color="auto"/>
-            </w:tcBorders>
-            <w:vAlign w:val="center"/>
-          </w:tcPr>
-          <w:p>
-            <w:pPr>
-              <w:pStyle w:val="tablecopy"/>
-              <w:rPr>
-                <w:b/>
-                <w:bCs/>
-                <w:i/>
-                <w:iCs/>
-              </w:rPr>
-            </w:pPr>
-            <w:r>
-              <w:rPr>
-                <w:b/>
-                <w:bCs/>
-                <w:i/>
-                <w:iCs/>
-              </w:rPr>
-              <w:t>YES-90.10</w:t>
+              <w:rPr>
+                <w:rFonts w:cstheme="minorHAnsi"/>
+                <w:sz w:val="20"/>
+                <w:szCs w:val="20"/>
+                <w:lang w:val="en-US"/>
+              </w:rPr>
+            </w:pPr>
+            <w:r>
+              <w:rPr>
+                <w:rFonts w:cstheme="minorHAnsi"/>
+                <w:sz w:val="20"/>
+                <w:szCs w:val="20"/>
+                <w:lang w:val="en-US"/>
+              </w:rPr>
+              <w:t>precision-0.80</w:t>
+            </w:r>
+          </w:p>
+          <w:p>
+            <w:pPr>
+              <w:rPr>
+                <w:rFonts w:cstheme="minorHAnsi"/>
+                <w:sz w:val="20"/>
+                <w:szCs w:val="20"/>
+                <w:lang w:val="en-US"/>
+              </w:rPr>
+            </w:pPr>
+            <w:r>
+              <w:rPr>
+                <w:rFonts w:cstheme="minorHAnsi"/>
+                <w:sz w:val="20"/>
+                <w:szCs w:val="20"/>
+                <w:lang w:val="en-US"/>
+              </w:rPr>
+              <w:t>recall-0.67</w:t>
+            </w:r>
+          </w:p>
+          <w:p>
+            <w:pPr>
+              <w:rPr>
+                <w:rFonts w:cstheme="minorHAnsi"/>
+                <w:sz w:val="20"/>
+                <w:szCs w:val="20"/>
+                <w:lang w:val="en-US"/>
+              </w:rPr>
+            </w:pPr>
+            <w:r>
+              <w:rPr>
+                <w:rFonts w:cstheme="minorHAnsi"/>
+                <w:sz w:val="20"/>
+                <w:szCs w:val="20"/>
+                <w:lang w:val="en-US"/>
+              </w:rPr>
+              <w:t>accuracy-0.81</w:t>
             </w:r>
           </w:p>
         </w:tc>
@@ -6267,7 +7630,6 @@
     </w:p>
     <w:p>
       <w:pPr>
-        <w:jc w:val="both"/>
         <w:rPr>
           <w:noProof/>
           <w:sz w:val="16"/>
@@ -6288,7 +7650,7 @@
           <w:sz w:val="16"/>
           <w:szCs w:val="16"/>
         </w:rPr>
-        <w:t>5</w:t>
+        <w:t>5.</w:t>
       </w:r>
       <w:r>
         <w:rPr>
@@ -6296,28 +7658,218 @@
           <w:sz w:val="16"/>
           <w:szCs w:val="16"/>
         </w:rPr>
-        <w:t>.</w:t>
-      </w:r>
-      <w:r>
+        <w:t>Leader Board-comparison of Metrics for Direction Detection and Go Long Direction Prediction using the best classifier model</w:t>
+      </w:r>
+    </w:p>
+    <w:p>
+      <w:pPr>
+        <w:jc w:val="both"/>
         <w:rPr>
           <w:noProof/>
           <w:sz w:val="16"/>
           <w:szCs w:val="16"/>
         </w:rPr>
-        <w:tab/>
-      </w:r>
-      <w:r>
+      </w:pPr>
+    </w:p>
+    <w:p>
+      <w:pPr>
+        <w:jc w:val="both"/>
         <w:rPr>
           <w:noProof/>
           <w:sz w:val="16"/>
           <w:szCs w:val="16"/>
         </w:rPr>
-        <w:t>Leader Board-comparison of Metrics for Classification Models</w:t>
-      </w:r>
+      </w:pPr>
     </w:p>
     <w:p>
       <w:pPr>
         <w:jc w:val="both"/>
+      </w:pPr>
+      <w:r>
+        <w:t xml:space="preserve">From Table 5, </w:t>
+      </w:r>
+      <w:r>
+        <w:t xml:space="preserve">it can be observed that RFclassifier modelling has given the highest efficiency in Direction Detection among all Modelling techniques namely LR, DT, RF, KNN, and XG Boost Modelling. This has been tested and proven with 6, 10, and 14-day consecutive closing prices split week on week as 6, 10, and 14 feature variables. Also, LR classifier modelling has provided the best precision, recall, and accuracy for Go Long Direction prediction using Volume Indicators.  </w:t>
+      </w:r>
+    </w:p>
+    <w:p>
+      <w:pPr>
+        <w:jc w:val="both"/>
+      </w:pPr>
+    </w:p>
+    <w:p>
+      <w:pPr>
+        <w:pStyle w:val="Heading2"/>
+        <w:jc w:val="both"/>
+      </w:pPr>
+      <w:r>
+        <w:t xml:space="preserve"> </w:t>
+      </w:r>
+      <w:r>
+        <w:t>Utility from the Business perspectives</w:t>
+      </w:r>
+    </w:p>
+    <w:p>
+      <w:pPr>
+        <w:jc w:val="both"/>
+      </w:pPr>
+      <w:r>
+        <w:t>For a stop loss of 2.0 reward-risk ratio for approximately 0.8 Precision would be 2*.8/2*.2=4:1 if a 0.5% difference in consecutive day close price for any stock is only 2.0.for higher percentage difference reward to risk ratio would be higher.</w:t>
+      </w:r>
+    </w:p>
+    <w:p>
+      <w:pPr>
+        <w:jc w:val="both"/>
+      </w:pPr>
+      <w:r>
+        <w:t>Here, Modelling Algorithms were provided for the close price of HDFCBANK, KOTAK BANK, and SBIBANK Stock over 20 years with the train test split of 70%:30%. If we invest Rs.10000 for 6 years and roughly calculate profit with 0.5% change on close price with the highest precision in detecting true positives then the following results are possible as per the formulae given below:</w:t>
+      </w:r>
+    </w:p>
+    <w:p>
+      <w:pPr>
+        <w:jc w:val="both"/>
+      </w:pPr>
+    </w:p>
+    <w:p>
+      <w:r>
+        <w:drawing>
+          <wp:inline distT="0" distB="0" distL="0" distR="0">
+            <wp:extent cx="3089910" cy="1148462"/>
+            <wp:effectExtent l="19050" t="0" r="0" b="0"/>
+            <wp:docPr id="29" name="Picture 19"/>
+            <wp:cNvGraphicFramePr>
+              <a:graphicFrameLocks xmlns:a="http://schemas.openxmlformats.org/drawingml/2006/main" noChangeAspect="1"/>
+            </wp:cNvGraphicFramePr>
+            <a:graphic xmlns:a="http://schemas.openxmlformats.org/drawingml/2006/main">
+              <a:graphicData uri="http://schemas.openxmlformats.org/drawingml/2006/picture">
+                <pic:pic xmlns:pic="http://schemas.openxmlformats.org/drawingml/2006/picture">
+                  <pic:nvPicPr>
+                    <pic:cNvPr id="0" name="Picture 19"/>
+                    <pic:cNvPicPr>
+                      <a:picLocks noChangeAspect="1" noChangeArrowheads="1"/>
+                    </pic:cNvPicPr>
+                  </pic:nvPicPr>
+                  <pic:blipFill>
+                    <a:blip r:embed="rId15"/>
+                    <a:srcRect/>
+                    <a:stretch>
+                      <a:fillRect/>
+                    </a:stretch>
+                  </pic:blipFill>
+                  <pic:spPr bwMode="auto">
+                    <a:xfrm>
+                      <a:off x="0" y="0"/>
+                      <a:ext cx="3089910" cy="1148462"/>
+                    </a:xfrm>
+                    <a:prstGeom prst="rect">
+                      <a:avLst/>
+                    </a:prstGeom>
+                    <a:noFill/>
+                    <a:ln w="9525">
+                      <a:noFill/>
+                      <a:miter lim="800000"/>
+                      <a:headEnd/>
+                      <a:tailEnd/>
+                    </a:ln>
+                  </pic:spPr>
+                </pic:pic>
+              </a:graphicData>
+            </a:graphic>
+          </wp:inline>
+        </w:drawing>
+      </w:r>
+    </w:p>
+    <w:p>
+      <w:pPr>
+        <w:jc w:val="both"/>
+      </w:pPr>
+    </w:p>
+    <w:p>
+      <w:pPr>
+        <w:jc w:val="both"/>
+      </w:pPr>
+      <w:r>
+        <w:t>U</w:t>
+      </w:r>
+      <w:r>
+        <w:t xml:space="preserve">sing Trend Indicators with </w:t>
+      </w:r>
+      <w:r>
+        <w:t>the highest</w:t>
+      </w:r>
+      <w:r>
+        <w:t xml:space="preserve"> precision </w:t>
+      </w:r>
+      <w:r>
+        <w:t>of 0.85 for HDFCBANK stock, the confusion matrix provides information as below:</w:t>
+      </w:r>
+    </w:p>
+    <w:p>
+      <w:pPr>
+        <w:jc w:val="both"/>
+      </w:pPr>
+    </w:p>
+    <w:p>
+      <w:pPr>
+        <w:jc w:val="both"/>
+      </w:pPr>
+    </w:p>
+    <w:p>
+      <w:pPr>
+        <w:pStyle w:val="BodyText"/>
+        <w:jc w:val="center"/>
+      </w:pPr>
+      <w:r>
+        <w:lastRenderedPageBreak/>
+        <w:drawing>
+          <wp:inline distT="0" distB="0" distL="0" distR="0">
+            <wp:extent cx="3089910" cy="2210686"/>
+            <wp:effectExtent l="19050" t="0" r="0" b="0"/>
+            <wp:docPr id="1" name="Picture 28"/>
+            <wp:cNvGraphicFramePr>
+              <a:graphicFrameLocks xmlns:a="http://schemas.openxmlformats.org/drawingml/2006/main" noChangeAspect="1"/>
+            </wp:cNvGraphicFramePr>
+            <a:graphic xmlns:a="http://schemas.openxmlformats.org/drawingml/2006/main">
+              <a:graphicData uri="http://schemas.openxmlformats.org/drawingml/2006/picture">
+                <pic:pic xmlns:pic="http://schemas.openxmlformats.org/drawingml/2006/picture">
+                  <pic:nvPicPr>
+                    <pic:cNvPr id="0" name="Picture 28"/>
+                    <pic:cNvPicPr>
+                      <a:picLocks noChangeAspect="1" noChangeArrowheads="1"/>
+                    </pic:cNvPicPr>
+                  </pic:nvPicPr>
+                  <pic:blipFill>
+                    <a:blip r:embed="rId16"/>
+                    <a:srcRect/>
+                    <a:stretch>
+                      <a:fillRect/>
+                    </a:stretch>
+                  </pic:blipFill>
+                  <pic:spPr bwMode="auto">
+                    <a:xfrm>
+                      <a:off x="0" y="0"/>
+                      <a:ext cx="3089910" cy="2210686"/>
+                    </a:xfrm>
+                    <a:prstGeom prst="rect">
+                      <a:avLst/>
+                    </a:prstGeom>
+                    <a:noFill/>
+                    <a:ln w="9525">
+                      <a:noFill/>
+                      <a:miter lim="800000"/>
+                      <a:headEnd/>
+                      <a:tailEnd/>
+                    </a:ln>
+                  </pic:spPr>
+                </pic:pic>
+              </a:graphicData>
+            </a:graphic>
+          </wp:inline>
+        </w:drawing>
+      </w:r>
+    </w:p>
+    <w:p>
+      <w:pPr>
         <w:rPr>
           <w:noProof/>
           <w:sz w:val="16"/>
@@ -6327,1373 +7879,143 @@
     </w:p>
     <w:p>
       <w:pPr>
-        <w:jc w:val="both"/>
-      </w:pPr>
-      <w:r>
-        <w:t xml:space="preserve">From Table 5, It can be observed that Logistic Regression Classification Model and Auto Keras classification Model </w:t>
-      </w:r>
-      <w:r>
-        <w:lastRenderedPageBreak/>
-        <w:t>have given the accuracy of near about 85 to 90% in able to correctly predict the direction of the close price. The highest Accuracy in predicting the direction by Hypothesis Testing using SMA and EMA was near about 77%. other Hypothesis testing using T-test and Z-test statistical algorithms were not satisfactory in able to predict the direction of the close price of the HDFC share.</w:t>
-      </w:r>
-    </w:p>
-    <w:p>
-      <w:pPr>
-        <w:pStyle w:val="Heading2"/>
-        <w:jc w:val="both"/>
-      </w:pPr>
-      <w:r>
-        <w:t xml:space="preserve"> Regression Metrics Comparison</w:t>
-      </w:r>
-    </w:p>
-    <w:p>
-      <w:pPr>
-        <w:jc w:val="both"/>
-      </w:pPr>
-    </w:p>
-    <w:tbl>
-      <w:tblPr>
-        <w:tblW w:w="4137" w:type="dxa"/>
-        <w:jc w:val="center"/>
-        <w:tblBorders>
-          <w:top w:val="single" w:sz="2" w:space="0" w:color="auto"/>
-          <w:left w:val="single" w:sz="2" w:space="0" w:color="auto"/>
-          <w:bottom w:val="single" w:sz="2" w:space="0" w:color="auto"/>
-          <w:right w:val="single" w:sz="2" w:space="0" w:color="auto"/>
-          <w:insideH w:val="single" w:sz="2" w:space="0" w:color="auto"/>
-          <w:insideV w:val="single" w:sz="2" w:space="0" w:color="auto"/>
-        </w:tblBorders>
-        <w:tblLayout w:type="fixed"/>
-        <w:tblLook w:val="0000"/>
-      </w:tblPr>
-      <w:tblGrid>
-        <w:gridCol w:w="1437"/>
-        <w:gridCol w:w="1350"/>
-        <w:gridCol w:w="1350"/>
-      </w:tblGrid>
-      <w:tr>
-        <w:trPr>
-          <w:cantSplit/>
-          <w:trHeight w:val="409"/>
-          <w:tblHeader/>
-          <w:jc w:val="center"/>
-        </w:trPr>
-        <w:tc>
-          <w:tcPr>
-            <w:tcW w:w="1437" w:type="dxa"/>
-            <w:vAlign w:val="center"/>
-          </w:tcPr>
-          <w:p>
-            <w:pPr>
-              <w:pStyle w:val="tablecolhead"/>
-              <w:jc w:val="both"/>
-            </w:pPr>
-            <w:r>
-              <w:t xml:space="preserve">Serial Numbers </w:t>
-            </w:r>
-          </w:p>
-        </w:tc>
-        <w:tc>
-          <w:tcPr>
-            <w:tcW w:w="1350" w:type="dxa"/>
-            <w:vAlign w:val="center"/>
-          </w:tcPr>
-          <w:p>
-            <w:pPr>
-              <w:pStyle w:val="tablecolhead"/>
-              <w:jc w:val="both"/>
-            </w:pPr>
-            <w:r>
-              <w:t>MAE&lt;=5</w:t>
-            </w:r>
-          </w:p>
-        </w:tc>
-        <w:tc>
-          <w:tcPr>
-            <w:tcW w:w="1350" w:type="dxa"/>
-            <w:vAlign w:val="center"/>
-          </w:tcPr>
-          <w:p>
-            <w:pPr>
-              <w:pStyle w:val="tablecolhead"/>
-              <w:jc w:val="both"/>
-            </w:pPr>
-            <w:r>
-              <w:t>MAPE&lt;=0.33</w:t>
-            </w:r>
-          </w:p>
-        </w:tc>
-      </w:tr>
-      <w:tr>
-        <w:trPr>
-          <w:trHeight w:val="237"/>
-          <w:jc w:val="center"/>
-        </w:trPr>
-        <w:tc>
-          <w:tcPr>
-            <w:tcW w:w="1437" w:type="dxa"/>
-            <w:vAlign w:val="center"/>
-          </w:tcPr>
-          <w:p>
-            <w:pPr>
-              <w:pStyle w:val="tablecopy"/>
-              <w:rPr>
-                <w:b/>
-                <w:bCs/>
-              </w:rPr>
-            </w:pPr>
-            <w:r>
-              <w:rPr>
-                <w:b/>
-                <w:bCs/>
-              </w:rPr>
-              <w:t>OLS</w:t>
-            </w:r>
-          </w:p>
-        </w:tc>
-        <w:tc>
-          <w:tcPr>
-            <w:tcW w:w="1350" w:type="dxa"/>
-            <w:vAlign w:val="center"/>
-          </w:tcPr>
-          <w:p>
-            <w:pPr>
-              <w:pStyle w:val="tablecopy"/>
-              <w:rPr>
-                <w:b/>
-                <w:bCs/>
-              </w:rPr>
-            </w:pPr>
-            <w:r>
-              <w:rPr>
-                <w:b/>
-                <w:bCs/>
-              </w:rPr>
-              <w:t>YES-2.034</w:t>
-            </w:r>
-          </w:p>
-        </w:tc>
-        <w:tc>
-          <w:tcPr>
-            <w:tcW w:w="1350" w:type="dxa"/>
-            <w:vAlign w:val="center"/>
-          </w:tcPr>
-          <w:p>
-            <w:pPr>
-              <w:pStyle w:val="tablecopy"/>
-              <w:rPr>
-                <w:b/>
-                <w:bCs/>
-              </w:rPr>
-            </w:pPr>
-            <w:r>
-              <w:rPr>
-                <w:b/>
-                <w:bCs/>
-              </w:rPr>
-              <w:t>YES-0.23</w:t>
-            </w:r>
-          </w:p>
-        </w:tc>
-      </w:tr>
-      <w:tr>
-        <w:trPr>
-          <w:trHeight w:val="237"/>
-          <w:jc w:val="center"/>
-        </w:trPr>
-        <w:tc>
-          <w:tcPr>
-            <w:tcW w:w="1437" w:type="dxa"/>
-            <w:vAlign w:val="center"/>
-          </w:tcPr>
-          <w:p>
-            <w:pPr>
-              <w:pStyle w:val="tablecopy"/>
-              <w:rPr>
-                <w:sz w:val="8"/>
-                <w:szCs w:val="8"/>
-              </w:rPr>
-            </w:pPr>
-            <w:r>
-              <w:t>LASSO</w:t>
-            </w:r>
-          </w:p>
-        </w:tc>
-        <w:tc>
-          <w:tcPr>
-            <w:tcW w:w="1350" w:type="dxa"/>
-            <w:vAlign w:val="center"/>
-          </w:tcPr>
-          <w:p>
-            <w:pPr>
-              <w:pStyle w:val="tablecopy"/>
-            </w:pPr>
-            <w:r>
-              <w:t>NO-7.555</w:t>
-            </w:r>
-          </w:p>
-        </w:tc>
-        <w:tc>
-          <w:tcPr>
-            <w:tcW w:w="1350" w:type="dxa"/>
-            <w:vAlign w:val="center"/>
-          </w:tcPr>
-          <w:p>
-            <w:pPr>
-              <w:pStyle w:val="tablecopy"/>
-            </w:pPr>
-            <w:r>
-              <w:t>NO-0.85</w:t>
-            </w:r>
-          </w:p>
-        </w:tc>
-      </w:tr>
-      <w:tr>
-        <w:trPr>
-          <w:trHeight w:val="237"/>
-          <w:jc w:val="center"/>
-        </w:trPr>
-        <w:tc>
-          <w:tcPr>
-            <w:tcW w:w="1437" w:type="dxa"/>
-            <w:tcBorders>
-              <w:top w:val="single" w:sz="2" w:space="0" w:color="auto"/>
-              <w:left w:val="single" w:sz="2" w:space="0" w:color="auto"/>
-              <w:bottom w:val="single" w:sz="2" w:space="0" w:color="auto"/>
-              <w:right w:val="single" w:sz="2" w:space="0" w:color="auto"/>
-            </w:tcBorders>
-            <w:vAlign w:val="center"/>
-          </w:tcPr>
-          <w:p>
-            <w:pPr>
-              <w:pStyle w:val="tablecopy"/>
-              <w:rPr>
-                <w:i/>
-                <w:iCs/>
-              </w:rPr>
-            </w:pPr>
-            <w:r>
-              <w:rPr>
-                <w:i/>
-                <w:iCs/>
-              </w:rPr>
-              <w:t>LASSOCV</w:t>
-            </w:r>
-          </w:p>
-        </w:tc>
-        <w:tc>
-          <w:tcPr>
-            <w:tcW w:w="1350" w:type="dxa"/>
-            <w:tcBorders>
-              <w:top w:val="single" w:sz="2" w:space="0" w:color="auto"/>
-              <w:left w:val="single" w:sz="2" w:space="0" w:color="auto"/>
-              <w:bottom w:val="single" w:sz="2" w:space="0" w:color="auto"/>
-              <w:right w:val="single" w:sz="2" w:space="0" w:color="auto"/>
-            </w:tcBorders>
-            <w:vAlign w:val="center"/>
-          </w:tcPr>
-          <w:p>
-            <w:pPr>
-              <w:pStyle w:val="tablecopy"/>
-              <w:rPr>
-                <w:i/>
-                <w:iCs/>
-              </w:rPr>
-            </w:pPr>
-            <w:r>
-              <w:rPr>
-                <w:i/>
-                <w:iCs/>
-              </w:rPr>
-              <w:t>NO-</w:t>
-            </w:r>
-            <w:r>
-              <w:rPr>
-                <w:i/>
-                <w:iCs/>
-              </w:rPr>
-              <w:t>7.55</w:t>
-            </w:r>
-          </w:p>
-        </w:tc>
-        <w:tc>
-          <w:tcPr>
-            <w:tcW w:w="1350" w:type="dxa"/>
-            <w:tcBorders>
-              <w:top w:val="single" w:sz="2" w:space="0" w:color="auto"/>
-              <w:left w:val="single" w:sz="2" w:space="0" w:color="auto"/>
-              <w:bottom w:val="single" w:sz="2" w:space="0" w:color="auto"/>
-              <w:right w:val="single" w:sz="2" w:space="0" w:color="auto"/>
-            </w:tcBorders>
-            <w:vAlign w:val="center"/>
-          </w:tcPr>
-          <w:p>
-            <w:pPr>
-              <w:pStyle w:val="tablecopy"/>
-              <w:rPr>
-                <w:i/>
-                <w:iCs/>
-              </w:rPr>
-            </w:pPr>
-            <w:r>
-              <w:rPr>
-                <w:i/>
-                <w:iCs/>
-              </w:rPr>
-              <w:t>NO-</w:t>
-            </w:r>
-            <w:r>
-              <w:rPr>
-                <w:i/>
-                <w:iCs/>
-              </w:rPr>
-              <w:t>0.85</w:t>
-            </w:r>
-          </w:p>
-        </w:tc>
-      </w:tr>
-      <w:tr>
-        <w:trPr>
-          <w:trHeight w:val="237"/>
-          <w:jc w:val="center"/>
-        </w:trPr>
-        <w:tc>
-          <w:tcPr>
-            <w:tcW w:w="1437" w:type="dxa"/>
-            <w:tcBorders>
-              <w:top w:val="single" w:sz="2" w:space="0" w:color="auto"/>
-              <w:left w:val="single" w:sz="2" w:space="0" w:color="auto"/>
-              <w:bottom w:val="single" w:sz="2" w:space="0" w:color="auto"/>
-              <w:right w:val="single" w:sz="2" w:space="0" w:color="auto"/>
-            </w:tcBorders>
-            <w:vAlign w:val="center"/>
-          </w:tcPr>
-          <w:p>
-            <w:pPr>
-              <w:pStyle w:val="tablecopy"/>
-              <w:rPr>
-                <w:i/>
-                <w:iCs/>
-              </w:rPr>
-            </w:pPr>
-            <w:r>
-              <w:rPr>
-                <w:i/>
-                <w:iCs/>
-              </w:rPr>
-              <w:t>KNN</w:t>
-            </w:r>
-          </w:p>
-        </w:tc>
-        <w:tc>
-          <w:tcPr>
-            <w:tcW w:w="1350" w:type="dxa"/>
-            <w:tcBorders>
-              <w:top w:val="single" w:sz="2" w:space="0" w:color="auto"/>
-              <w:left w:val="single" w:sz="2" w:space="0" w:color="auto"/>
-              <w:bottom w:val="single" w:sz="2" w:space="0" w:color="auto"/>
-              <w:right w:val="single" w:sz="2" w:space="0" w:color="auto"/>
-            </w:tcBorders>
-            <w:vAlign w:val="center"/>
-          </w:tcPr>
-          <w:p>
-            <w:pPr>
-              <w:pStyle w:val="tablecopy"/>
-              <w:rPr>
-                <w:i/>
-                <w:iCs/>
-              </w:rPr>
-            </w:pPr>
-            <w:r>
-              <w:rPr>
-                <w:i/>
-                <w:iCs/>
-              </w:rPr>
-              <w:t>NO-</w:t>
-            </w:r>
-            <w:r>
-              <w:rPr>
-                <w:i/>
-                <w:iCs/>
-              </w:rPr>
-              <w:t>5.423</w:t>
-            </w:r>
-          </w:p>
-        </w:tc>
-        <w:tc>
-          <w:tcPr>
-            <w:tcW w:w="1350" w:type="dxa"/>
-            <w:tcBorders>
-              <w:top w:val="single" w:sz="2" w:space="0" w:color="auto"/>
-              <w:left w:val="single" w:sz="2" w:space="0" w:color="auto"/>
-              <w:bottom w:val="single" w:sz="2" w:space="0" w:color="auto"/>
-              <w:right w:val="single" w:sz="2" w:space="0" w:color="auto"/>
-            </w:tcBorders>
-            <w:vAlign w:val="center"/>
-          </w:tcPr>
-          <w:p>
-            <w:pPr>
-              <w:pStyle w:val="tablecopy"/>
-              <w:rPr>
-                <w:i/>
-                <w:iCs/>
-              </w:rPr>
-            </w:pPr>
-            <w:r>
-              <w:rPr>
-                <w:i/>
-                <w:iCs/>
-              </w:rPr>
-              <w:t>NO-</w:t>
-            </w:r>
-            <w:r>
-              <w:rPr>
-                <w:i/>
-                <w:iCs/>
-              </w:rPr>
-              <w:t>0.59</w:t>
-            </w:r>
-          </w:p>
-        </w:tc>
-      </w:tr>
-      <w:tr>
-        <w:trPr>
-          <w:trHeight w:val="237"/>
-          <w:jc w:val="center"/>
-        </w:trPr>
-        <w:tc>
-          <w:tcPr>
-            <w:tcW w:w="1437" w:type="dxa"/>
-            <w:tcBorders>
-              <w:top w:val="single" w:sz="2" w:space="0" w:color="auto"/>
-              <w:left w:val="single" w:sz="2" w:space="0" w:color="auto"/>
-              <w:bottom w:val="single" w:sz="2" w:space="0" w:color="auto"/>
-              <w:right w:val="single" w:sz="2" w:space="0" w:color="auto"/>
-            </w:tcBorders>
-            <w:vAlign w:val="center"/>
-          </w:tcPr>
-          <w:p>
-            <w:pPr>
-              <w:pStyle w:val="tablecopy"/>
-              <w:rPr>
-                <w:i/>
-                <w:iCs/>
-              </w:rPr>
-            </w:pPr>
-            <w:r>
-              <w:t>DT</w:t>
-            </w:r>
-          </w:p>
-        </w:tc>
-        <w:tc>
-          <w:tcPr>
-            <w:tcW w:w="1350" w:type="dxa"/>
-            <w:tcBorders>
-              <w:top w:val="single" w:sz="2" w:space="0" w:color="auto"/>
-              <w:left w:val="single" w:sz="2" w:space="0" w:color="auto"/>
-              <w:bottom w:val="single" w:sz="2" w:space="0" w:color="auto"/>
-              <w:right w:val="single" w:sz="2" w:space="0" w:color="auto"/>
-            </w:tcBorders>
-            <w:vAlign w:val="center"/>
-          </w:tcPr>
-          <w:p>
-            <w:pPr>
-              <w:pStyle w:val="tablecopy"/>
-              <w:rPr>
-                <w:i/>
-                <w:iCs/>
-              </w:rPr>
-            </w:pPr>
-            <w:r>
-              <w:rPr>
-                <w:i/>
-                <w:iCs/>
-              </w:rPr>
-              <w:t>YES-</w:t>
-            </w:r>
-            <w:r>
-              <w:rPr>
-                <w:i/>
-                <w:iCs/>
-              </w:rPr>
-              <w:t>3.26</w:t>
-            </w:r>
-          </w:p>
-        </w:tc>
-        <w:tc>
-          <w:tcPr>
-            <w:tcW w:w="1350" w:type="dxa"/>
-            <w:tcBorders>
-              <w:top w:val="single" w:sz="2" w:space="0" w:color="auto"/>
-              <w:left w:val="single" w:sz="2" w:space="0" w:color="auto"/>
-              <w:bottom w:val="single" w:sz="2" w:space="0" w:color="auto"/>
-              <w:right w:val="single" w:sz="2" w:space="0" w:color="auto"/>
-            </w:tcBorders>
-            <w:vAlign w:val="center"/>
-          </w:tcPr>
-          <w:p>
-            <w:pPr>
-              <w:pStyle w:val="tablecopy"/>
-              <w:rPr>
-                <w:i/>
-                <w:iCs/>
-              </w:rPr>
-            </w:pPr>
-            <w:r>
-              <w:rPr>
-                <w:i/>
-                <w:iCs/>
-              </w:rPr>
-              <w:t>NO-0.38</w:t>
-            </w:r>
-          </w:p>
-        </w:tc>
-      </w:tr>
-      <w:tr>
-        <w:trPr>
-          <w:trHeight w:val="237"/>
-          <w:jc w:val="center"/>
-        </w:trPr>
-        <w:tc>
-          <w:tcPr>
-            <w:tcW w:w="1437" w:type="dxa"/>
-            <w:tcBorders>
-              <w:top w:val="single" w:sz="2" w:space="0" w:color="auto"/>
-              <w:left w:val="single" w:sz="2" w:space="0" w:color="auto"/>
-              <w:bottom w:val="single" w:sz="2" w:space="0" w:color="auto"/>
-              <w:right w:val="single" w:sz="2" w:space="0" w:color="auto"/>
-            </w:tcBorders>
-            <w:vAlign w:val="center"/>
-          </w:tcPr>
-          <w:p>
-            <w:pPr>
-              <w:pStyle w:val="tablecopy"/>
-              <w:rPr>
-                <w:i/>
-                <w:iCs/>
-              </w:rPr>
-            </w:pPr>
-            <w:r>
-              <w:rPr>
-                <w:i/>
-                <w:iCs/>
-              </w:rPr>
-              <w:t xml:space="preserve">GridSearchCV </w:t>
-            </w:r>
-          </w:p>
-        </w:tc>
-        <w:tc>
-          <w:tcPr>
-            <w:tcW w:w="1350" w:type="dxa"/>
-            <w:tcBorders>
-              <w:top w:val="single" w:sz="2" w:space="0" w:color="auto"/>
-              <w:left w:val="single" w:sz="2" w:space="0" w:color="auto"/>
-              <w:bottom w:val="single" w:sz="2" w:space="0" w:color="auto"/>
-              <w:right w:val="single" w:sz="2" w:space="0" w:color="auto"/>
-            </w:tcBorders>
-            <w:vAlign w:val="center"/>
-          </w:tcPr>
-          <w:p>
-            <w:pPr>
-              <w:pStyle w:val="tablecopy"/>
-              <w:rPr>
-                <w:i/>
-                <w:iCs/>
-              </w:rPr>
-            </w:pPr>
-            <w:r>
-              <w:rPr>
-                <w:i/>
-                <w:iCs/>
-              </w:rPr>
-              <w:t>YES-3.218</w:t>
-            </w:r>
-          </w:p>
-        </w:tc>
-        <w:tc>
-          <w:tcPr>
-            <w:tcW w:w="1350" w:type="dxa"/>
-            <w:tcBorders>
-              <w:top w:val="single" w:sz="2" w:space="0" w:color="auto"/>
-              <w:left w:val="single" w:sz="2" w:space="0" w:color="auto"/>
-              <w:bottom w:val="single" w:sz="2" w:space="0" w:color="auto"/>
-              <w:right w:val="single" w:sz="2" w:space="0" w:color="auto"/>
-            </w:tcBorders>
-            <w:vAlign w:val="center"/>
-          </w:tcPr>
-          <w:p>
-            <w:pPr>
-              <w:pStyle w:val="tablecopy"/>
-              <w:rPr>
-                <w:i/>
-                <w:iCs/>
-              </w:rPr>
-            </w:pPr>
-            <w:r>
-              <w:rPr>
-                <w:i/>
-                <w:iCs/>
-              </w:rPr>
-              <w:t>NO-</w:t>
-            </w:r>
-            <w:r>
-              <w:rPr>
-                <w:i/>
-                <w:iCs/>
-              </w:rPr>
-              <w:t>0.38</w:t>
-            </w:r>
-          </w:p>
-        </w:tc>
-      </w:tr>
-      <w:tr>
-        <w:trPr>
-          <w:trHeight w:val="237"/>
-          <w:jc w:val="center"/>
-        </w:trPr>
-        <w:tc>
-          <w:tcPr>
-            <w:tcW w:w="1437" w:type="dxa"/>
-            <w:tcBorders>
-              <w:top w:val="single" w:sz="2" w:space="0" w:color="auto"/>
-              <w:left w:val="single" w:sz="2" w:space="0" w:color="auto"/>
-              <w:bottom w:val="single" w:sz="2" w:space="0" w:color="auto"/>
-              <w:right w:val="single" w:sz="2" w:space="0" w:color="auto"/>
-            </w:tcBorders>
-            <w:vAlign w:val="center"/>
-          </w:tcPr>
-          <w:p>
-            <w:pPr>
-              <w:pStyle w:val="tablecopy"/>
-              <w:rPr>
-                <w:b/>
-                <w:bCs/>
-                <w:i/>
-                <w:iCs/>
-              </w:rPr>
-            </w:pPr>
-            <w:r>
-              <w:rPr>
-                <w:b/>
-                <w:bCs/>
-                <w:i/>
-                <w:iCs/>
-              </w:rPr>
-              <w:t>RF</w:t>
-            </w:r>
-          </w:p>
-        </w:tc>
-        <w:tc>
-          <w:tcPr>
-            <w:tcW w:w="1350" w:type="dxa"/>
-            <w:tcBorders>
-              <w:top w:val="single" w:sz="2" w:space="0" w:color="auto"/>
-              <w:left w:val="single" w:sz="2" w:space="0" w:color="auto"/>
-              <w:bottom w:val="single" w:sz="2" w:space="0" w:color="auto"/>
-              <w:right w:val="single" w:sz="2" w:space="0" w:color="auto"/>
-            </w:tcBorders>
-            <w:vAlign w:val="center"/>
-          </w:tcPr>
-          <w:p>
-            <w:pPr>
-              <w:pStyle w:val="tablecopy"/>
-              <w:rPr>
-                <w:b/>
-                <w:bCs/>
-                <w:i/>
-                <w:iCs/>
-              </w:rPr>
-            </w:pPr>
-            <w:r>
-              <w:rPr>
-                <w:b/>
-                <w:bCs/>
-                <w:i/>
-                <w:iCs/>
-              </w:rPr>
-              <w:t>YES-2.45</w:t>
-            </w:r>
-          </w:p>
-        </w:tc>
-        <w:tc>
-          <w:tcPr>
-            <w:tcW w:w="1350" w:type="dxa"/>
-            <w:tcBorders>
-              <w:top w:val="single" w:sz="2" w:space="0" w:color="auto"/>
-              <w:left w:val="single" w:sz="2" w:space="0" w:color="auto"/>
-              <w:bottom w:val="single" w:sz="2" w:space="0" w:color="auto"/>
-              <w:right w:val="single" w:sz="2" w:space="0" w:color="auto"/>
-            </w:tcBorders>
-            <w:vAlign w:val="center"/>
-          </w:tcPr>
-          <w:p>
-            <w:pPr>
-              <w:pStyle w:val="tablecopy"/>
-              <w:rPr>
-                <w:b/>
-                <w:bCs/>
-                <w:i/>
-                <w:iCs/>
-              </w:rPr>
-            </w:pPr>
-            <w:r>
-              <w:rPr>
-                <w:b/>
-                <w:bCs/>
-                <w:i/>
-                <w:iCs/>
-              </w:rPr>
-              <w:t>YES-0.29</w:t>
-            </w:r>
-          </w:p>
-        </w:tc>
-      </w:tr>
-      <w:tr>
-        <w:trPr>
-          <w:trHeight w:val="237"/>
-          <w:jc w:val="center"/>
-        </w:trPr>
-        <w:tc>
-          <w:tcPr>
-            <w:tcW w:w="1437" w:type="dxa"/>
-            <w:tcBorders>
-              <w:top w:val="single" w:sz="2" w:space="0" w:color="auto"/>
-              <w:left w:val="single" w:sz="2" w:space="0" w:color="auto"/>
-              <w:bottom w:val="single" w:sz="2" w:space="0" w:color="auto"/>
-              <w:right w:val="single" w:sz="2" w:space="0" w:color="auto"/>
-            </w:tcBorders>
-            <w:vAlign w:val="center"/>
-          </w:tcPr>
-          <w:p>
-            <w:pPr>
-              <w:pStyle w:val="tablecopy"/>
-              <w:rPr>
-                <w:i/>
-                <w:iCs/>
-              </w:rPr>
-            </w:pPr>
-            <w:r>
-              <w:t>XG Boost</w:t>
-            </w:r>
-          </w:p>
-        </w:tc>
-        <w:tc>
-          <w:tcPr>
-            <w:tcW w:w="1350" w:type="dxa"/>
-            <w:tcBorders>
-              <w:top w:val="single" w:sz="2" w:space="0" w:color="auto"/>
-              <w:left w:val="single" w:sz="2" w:space="0" w:color="auto"/>
-              <w:bottom w:val="single" w:sz="2" w:space="0" w:color="auto"/>
-              <w:right w:val="single" w:sz="2" w:space="0" w:color="auto"/>
-            </w:tcBorders>
-            <w:vAlign w:val="center"/>
-          </w:tcPr>
-          <w:p>
-            <w:pPr>
-              <w:pStyle w:val="tablecopy"/>
-              <w:rPr>
-                <w:i/>
-                <w:iCs/>
-              </w:rPr>
-            </w:pPr>
-            <w:r>
-              <w:rPr>
-                <w:i/>
-                <w:iCs/>
-              </w:rPr>
-              <w:t>YES-3.25</w:t>
-            </w:r>
-          </w:p>
-        </w:tc>
-        <w:tc>
-          <w:tcPr>
-            <w:tcW w:w="1350" w:type="dxa"/>
-            <w:tcBorders>
-              <w:top w:val="single" w:sz="2" w:space="0" w:color="auto"/>
-              <w:left w:val="single" w:sz="2" w:space="0" w:color="auto"/>
-              <w:bottom w:val="single" w:sz="2" w:space="0" w:color="auto"/>
-              <w:right w:val="single" w:sz="2" w:space="0" w:color="auto"/>
-            </w:tcBorders>
-            <w:vAlign w:val="center"/>
-          </w:tcPr>
-          <w:p>
-            <w:pPr>
-              <w:pStyle w:val="tablecopy"/>
-              <w:rPr>
-                <w:i/>
-                <w:iCs/>
-              </w:rPr>
-            </w:pPr>
-            <w:r>
-              <w:rPr>
-                <w:i/>
-                <w:iCs/>
-              </w:rPr>
-              <w:t>NO-</w:t>
-            </w:r>
-            <w:r>
-              <w:rPr>
-                <w:i/>
-                <w:iCs/>
-              </w:rPr>
-              <w:t>0.37</w:t>
-            </w:r>
-          </w:p>
-        </w:tc>
-      </w:tr>
-      <w:tr>
-        <w:trPr>
-          <w:trHeight w:val="237"/>
-          <w:jc w:val="center"/>
-        </w:trPr>
-        <w:tc>
-          <w:tcPr>
-            <w:tcW w:w="1437" w:type="dxa"/>
-            <w:tcBorders>
-              <w:top w:val="single" w:sz="2" w:space="0" w:color="auto"/>
-              <w:left w:val="single" w:sz="2" w:space="0" w:color="auto"/>
-              <w:bottom w:val="single" w:sz="2" w:space="0" w:color="auto"/>
-              <w:right w:val="single" w:sz="2" w:space="0" w:color="auto"/>
-            </w:tcBorders>
-            <w:vAlign w:val="center"/>
-          </w:tcPr>
-          <w:p>
-            <w:pPr>
-              <w:pStyle w:val="tablecopy"/>
-              <w:rPr>
-                <w:b/>
-                <w:bCs/>
-                <w:i/>
-                <w:iCs/>
-              </w:rPr>
-            </w:pPr>
-            <w:r>
-              <w:rPr>
-                <w:b/>
-                <w:bCs/>
-                <w:i/>
-                <w:iCs/>
-              </w:rPr>
-              <w:t>LSTM using PCA</w:t>
-            </w:r>
-          </w:p>
-        </w:tc>
-        <w:tc>
-          <w:tcPr>
-            <w:tcW w:w="1350" w:type="dxa"/>
-            <w:tcBorders>
-              <w:top w:val="single" w:sz="2" w:space="0" w:color="auto"/>
-              <w:left w:val="single" w:sz="2" w:space="0" w:color="auto"/>
-              <w:bottom w:val="single" w:sz="2" w:space="0" w:color="auto"/>
-              <w:right w:val="single" w:sz="2" w:space="0" w:color="auto"/>
-            </w:tcBorders>
-            <w:vAlign w:val="center"/>
-          </w:tcPr>
-          <w:p>
-            <w:pPr>
-              <w:pStyle w:val="tablecopy"/>
-              <w:rPr>
-                <w:b/>
-                <w:bCs/>
-                <w:i/>
-                <w:iCs/>
-              </w:rPr>
-            </w:pPr>
-            <w:r>
-              <w:rPr>
-                <w:b/>
-                <w:bCs/>
-                <w:i/>
-                <w:iCs/>
-              </w:rPr>
-              <w:t>YES</w:t>
-            </w:r>
-            <w:r>
-              <w:rPr>
-                <w:b/>
-                <w:bCs/>
-                <w:i/>
-                <w:iCs/>
-              </w:rPr>
-              <w:t>-</w:t>
-            </w:r>
-            <w:r>
-              <w:rPr>
-                <w:b/>
-                <w:bCs/>
-                <w:i/>
-                <w:iCs/>
-              </w:rPr>
-              <w:t>4.366</w:t>
-            </w:r>
-          </w:p>
-        </w:tc>
-        <w:tc>
-          <w:tcPr>
-            <w:tcW w:w="1350" w:type="dxa"/>
-            <w:tcBorders>
-              <w:top w:val="single" w:sz="2" w:space="0" w:color="auto"/>
-              <w:left w:val="single" w:sz="2" w:space="0" w:color="auto"/>
-              <w:bottom w:val="single" w:sz="2" w:space="0" w:color="auto"/>
-              <w:right w:val="single" w:sz="2" w:space="0" w:color="auto"/>
-            </w:tcBorders>
-            <w:vAlign w:val="center"/>
-          </w:tcPr>
-          <w:p>
-            <w:pPr>
-              <w:pStyle w:val="tablecopy"/>
-              <w:rPr>
-                <w:b/>
-                <w:bCs/>
-                <w:i/>
-                <w:iCs/>
-              </w:rPr>
-            </w:pPr>
-            <w:r>
-              <w:rPr>
-                <w:b/>
-                <w:bCs/>
-                <w:i/>
-                <w:iCs/>
-              </w:rPr>
-              <w:t>YES</w:t>
-            </w:r>
-            <w:r>
-              <w:rPr>
-                <w:b/>
-                <w:bCs/>
-                <w:i/>
-                <w:iCs/>
-              </w:rPr>
-              <w:t>-</w:t>
-            </w:r>
-            <w:r>
-              <w:rPr>
-                <w:b/>
-                <w:bCs/>
-                <w:i/>
-                <w:iCs/>
-              </w:rPr>
-              <w:t>0.33</w:t>
-            </w:r>
-          </w:p>
-        </w:tc>
-      </w:tr>
-      <w:tr>
-        <w:trPr>
-          <w:trHeight w:val="237"/>
-          <w:jc w:val="center"/>
-        </w:trPr>
-        <w:tc>
-          <w:tcPr>
-            <w:tcW w:w="1437" w:type="dxa"/>
-            <w:tcBorders>
-              <w:top w:val="single" w:sz="2" w:space="0" w:color="auto"/>
-              <w:left w:val="single" w:sz="2" w:space="0" w:color="auto"/>
-              <w:bottom w:val="single" w:sz="2" w:space="0" w:color="auto"/>
-              <w:right w:val="single" w:sz="2" w:space="0" w:color="auto"/>
-            </w:tcBorders>
-            <w:vAlign w:val="center"/>
-          </w:tcPr>
-          <w:p>
-            <w:pPr>
-              <w:pStyle w:val="tablecopy"/>
-              <w:rPr>
-                <w:i/>
-                <w:iCs/>
-              </w:rPr>
-            </w:pPr>
-            <w:r>
-              <w:t>LSTM using PCA with moving average variable</w:t>
-            </w:r>
-          </w:p>
-        </w:tc>
-        <w:tc>
-          <w:tcPr>
-            <w:tcW w:w="1350" w:type="dxa"/>
-            <w:tcBorders>
-              <w:top w:val="single" w:sz="2" w:space="0" w:color="auto"/>
-              <w:left w:val="single" w:sz="2" w:space="0" w:color="auto"/>
-              <w:bottom w:val="single" w:sz="2" w:space="0" w:color="auto"/>
-              <w:right w:val="single" w:sz="2" w:space="0" w:color="auto"/>
-            </w:tcBorders>
-            <w:vAlign w:val="center"/>
-          </w:tcPr>
-          <w:p>
-            <w:pPr>
-              <w:pStyle w:val="tablecopy"/>
-              <w:rPr>
-                <w:i/>
-                <w:iCs/>
-              </w:rPr>
-            </w:pPr>
-            <w:r>
-              <w:rPr>
-                <w:i/>
-                <w:iCs/>
-              </w:rPr>
-              <w:t>NO-</w:t>
-            </w:r>
-            <w:r>
-              <w:rPr>
-                <w:i/>
-                <w:iCs/>
-              </w:rPr>
-              <w:t>7.75</w:t>
-            </w:r>
-          </w:p>
-        </w:tc>
-        <w:tc>
-          <w:tcPr>
-            <w:tcW w:w="1350" w:type="dxa"/>
-            <w:tcBorders>
-              <w:top w:val="single" w:sz="2" w:space="0" w:color="auto"/>
-              <w:left w:val="single" w:sz="2" w:space="0" w:color="auto"/>
-              <w:bottom w:val="single" w:sz="2" w:space="0" w:color="auto"/>
-              <w:right w:val="single" w:sz="2" w:space="0" w:color="auto"/>
-            </w:tcBorders>
-            <w:vAlign w:val="center"/>
-          </w:tcPr>
-          <w:p>
-            <w:pPr>
-              <w:pStyle w:val="tablecopy"/>
-              <w:rPr>
-                <w:i/>
-                <w:iCs/>
-              </w:rPr>
-            </w:pPr>
-            <w:r>
-              <w:rPr>
-                <w:i/>
-                <w:iCs/>
-              </w:rPr>
-              <w:t>YES</w:t>
-            </w:r>
-            <w:r>
-              <w:rPr>
-                <w:i/>
-                <w:iCs/>
-              </w:rPr>
-              <w:t>-</w:t>
-            </w:r>
-            <w:r>
-              <w:rPr>
-                <w:i/>
-                <w:iCs/>
-              </w:rPr>
-              <w:t>0.33</w:t>
-            </w:r>
-          </w:p>
-        </w:tc>
-      </w:tr>
-      <w:tr>
-        <w:trPr>
-          <w:trHeight w:val="237"/>
-          <w:jc w:val="center"/>
-        </w:trPr>
-        <w:tc>
-          <w:tcPr>
-            <w:tcW w:w="1437" w:type="dxa"/>
-            <w:tcBorders>
-              <w:top w:val="single" w:sz="2" w:space="0" w:color="auto"/>
-              <w:left w:val="single" w:sz="2" w:space="0" w:color="auto"/>
-              <w:bottom w:val="single" w:sz="2" w:space="0" w:color="auto"/>
-              <w:right w:val="single" w:sz="2" w:space="0" w:color="auto"/>
-            </w:tcBorders>
-            <w:vAlign w:val="center"/>
-          </w:tcPr>
-          <w:p>
-            <w:pPr>
-              <w:pStyle w:val="tablecopy"/>
-              <w:rPr>
-                <w:i/>
-                <w:iCs/>
-              </w:rPr>
-            </w:pPr>
-            <w:r>
-              <w:rPr>
-                <w:i/>
-                <w:iCs/>
-              </w:rPr>
-              <w:t>LSTM</w:t>
-            </w:r>
-          </w:p>
-        </w:tc>
-        <w:tc>
-          <w:tcPr>
-            <w:tcW w:w="1350" w:type="dxa"/>
-            <w:tcBorders>
-              <w:top w:val="single" w:sz="2" w:space="0" w:color="auto"/>
-              <w:left w:val="single" w:sz="2" w:space="0" w:color="auto"/>
-              <w:bottom w:val="single" w:sz="2" w:space="0" w:color="auto"/>
-              <w:right w:val="single" w:sz="2" w:space="0" w:color="auto"/>
-            </w:tcBorders>
-            <w:vAlign w:val="center"/>
-          </w:tcPr>
-          <w:p>
-            <w:pPr>
-              <w:pStyle w:val="tablecopy"/>
-              <w:rPr>
-                <w:i/>
-                <w:iCs/>
-              </w:rPr>
-            </w:pPr>
-            <w:r>
-              <w:rPr>
-                <w:i/>
-                <w:iCs/>
-              </w:rPr>
-              <w:t>NO-</w:t>
-            </w:r>
-            <w:r>
-              <w:rPr>
-                <w:i/>
-                <w:iCs/>
-              </w:rPr>
-              <w:t>9.71</w:t>
-            </w:r>
-          </w:p>
-        </w:tc>
-        <w:tc>
-          <w:tcPr>
-            <w:tcW w:w="1350" w:type="dxa"/>
-            <w:tcBorders>
-              <w:top w:val="single" w:sz="2" w:space="0" w:color="auto"/>
-              <w:left w:val="single" w:sz="2" w:space="0" w:color="auto"/>
-              <w:bottom w:val="single" w:sz="2" w:space="0" w:color="auto"/>
-              <w:right w:val="single" w:sz="2" w:space="0" w:color="auto"/>
-            </w:tcBorders>
-            <w:vAlign w:val="center"/>
-          </w:tcPr>
-          <w:p>
-            <w:pPr>
-              <w:pStyle w:val="tablecopy"/>
-              <w:rPr>
-                <w:i/>
-                <w:iCs/>
-              </w:rPr>
-            </w:pPr>
-            <w:r>
-              <w:rPr>
-                <w:i/>
-                <w:iCs/>
-              </w:rPr>
-              <w:t>YES-0.33</w:t>
-            </w:r>
-          </w:p>
-        </w:tc>
-      </w:tr>
-      <w:tr>
-        <w:trPr>
-          <w:trHeight w:val="237"/>
-          <w:jc w:val="center"/>
-        </w:trPr>
-        <w:tc>
-          <w:tcPr>
-            <w:tcW w:w="1437" w:type="dxa"/>
-            <w:tcBorders>
-              <w:top w:val="single" w:sz="2" w:space="0" w:color="auto"/>
-              <w:left w:val="single" w:sz="2" w:space="0" w:color="auto"/>
-              <w:bottom w:val="single" w:sz="2" w:space="0" w:color="auto"/>
-              <w:right w:val="single" w:sz="2" w:space="0" w:color="auto"/>
-            </w:tcBorders>
-            <w:vAlign w:val="center"/>
-          </w:tcPr>
-          <w:p>
-            <w:pPr>
-              <w:pStyle w:val="tablecopy"/>
-              <w:rPr>
-                <w:b/>
-                <w:bCs/>
-                <w:i/>
-                <w:iCs/>
-              </w:rPr>
-            </w:pPr>
-            <w:r>
-              <w:rPr>
-                <w:b/>
-                <w:bCs/>
-                <w:i/>
-                <w:iCs/>
-              </w:rPr>
-              <w:t>Auto Keras</w:t>
-            </w:r>
-          </w:p>
-        </w:tc>
-        <w:tc>
-          <w:tcPr>
-            <w:tcW w:w="1350" w:type="dxa"/>
-            <w:tcBorders>
-              <w:top w:val="single" w:sz="2" w:space="0" w:color="auto"/>
-              <w:left w:val="single" w:sz="2" w:space="0" w:color="auto"/>
-              <w:bottom w:val="single" w:sz="2" w:space="0" w:color="auto"/>
-              <w:right w:val="single" w:sz="2" w:space="0" w:color="auto"/>
-            </w:tcBorders>
-            <w:vAlign w:val="center"/>
-          </w:tcPr>
-          <w:p>
-            <w:pPr>
-              <w:pStyle w:val="tablecopy"/>
-              <w:rPr>
-                <w:b/>
-                <w:bCs/>
-                <w:i/>
-                <w:iCs/>
-              </w:rPr>
-            </w:pPr>
-            <w:r>
-              <w:rPr>
-                <w:b/>
-                <w:bCs/>
-                <w:i/>
-                <w:iCs/>
-              </w:rPr>
-              <w:t>YES-</w:t>
-            </w:r>
-            <w:r>
-              <w:rPr>
-                <w:b/>
-                <w:bCs/>
-                <w:i/>
-                <w:iCs/>
-              </w:rPr>
-              <w:t>2.59</w:t>
-            </w:r>
-          </w:p>
-        </w:tc>
-        <w:tc>
-          <w:tcPr>
-            <w:tcW w:w="1350" w:type="dxa"/>
-            <w:tcBorders>
-              <w:top w:val="single" w:sz="2" w:space="0" w:color="auto"/>
-              <w:left w:val="single" w:sz="2" w:space="0" w:color="auto"/>
-              <w:bottom w:val="single" w:sz="2" w:space="0" w:color="auto"/>
-              <w:right w:val="single" w:sz="2" w:space="0" w:color="auto"/>
-            </w:tcBorders>
-            <w:vAlign w:val="center"/>
-          </w:tcPr>
-          <w:p>
-            <w:pPr>
-              <w:pStyle w:val="tablecopy"/>
-              <w:rPr>
-                <w:b/>
-                <w:bCs/>
-                <w:i/>
-                <w:iCs/>
-              </w:rPr>
-            </w:pPr>
-            <w:r>
-              <w:rPr>
-                <w:b/>
-                <w:bCs/>
-                <w:i/>
-                <w:iCs/>
-              </w:rPr>
-              <w:t>YES-</w:t>
-            </w:r>
-            <w:r>
-              <w:rPr>
-                <w:b/>
-                <w:bCs/>
-                <w:i/>
-                <w:iCs/>
-              </w:rPr>
-              <w:t>0.27</w:t>
-            </w:r>
-          </w:p>
-        </w:tc>
-      </w:tr>
-    </w:tbl>
-    <w:p>
-      <w:pPr>
-        <w:pStyle w:val="BodyText"/>
-      </w:pPr>
-    </w:p>
-    <w:p>
-      <w:pPr>
-        <w:jc w:val="both"/>
         <w:rPr>
           <w:noProof/>
           <w:sz w:val="16"/>
           <w:szCs w:val="16"/>
         </w:rPr>
       </w:pPr>
-    </w:p>
-    <w:p>
-      <w:pPr>
-        <w:jc w:val="both"/>
+      <w:r>
         <w:rPr>
           <w:noProof/>
           <w:sz w:val="16"/>
           <w:szCs w:val="16"/>
         </w:rPr>
-      </w:pPr>
-      <w:r>
+        <w:t>Figure 8. confusion matrix For HDFCBANK Stock using</w:t>
+      </w:r>
+    </w:p>
+    <w:p>
+      <w:pPr>
         <w:rPr>
           <w:noProof/>
           <w:sz w:val="16"/>
           <w:szCs w:val="16"/>
         </w:rPr>
-        <w:t>Table</w:t>
-      </w:r>
+      </w:pPr>
       <w:r>
         <w:rPr>
           <w:noProof/>
           <w:sz w:val="16"/>
           <w:szCs w:val="16"/>
         </w:rPr>
-        <w:t>6</w:t>
-      </w:r>
-      <w:r>
+        <w:t>Trend Indicators as Feature variables</w:t>
+      </w:r>
+    </w:p>
+    <w:p>
+      <w:pPr>
+        <w:jc w:val="both"/>
+      </w:pPr>
+    </w:p>
+    <w:p>
+      <w:pPr>
+        <w:jc w:val="both"/>
+      </w:pPr>
+      <w:r>
+        <w:t>Therefore,</w:t>
+      </w:r>
+      <w:r>
+        <w:t xml:space="preserve"> Net Returns</w:t>
+      </w:r>
+      <w:r>
+        <w:t xml:space="preserve"> will be:</w:t>
+      </w:r>
+    </w:p>
+    <w:p>
+      <w:pPr>
+        <w:jc w:val="both"/>
+      </w:pPr>
+      <w:r>
+        <w:t>0.5*10000*282*0.85</w:t>
+      </w:r>
+      <w:r>
+        <w:t>/100</w:t>
+      </w:r>
+      <w:r>
+        <w:t>-0.5*10000*51*0.85</w:t>
+      </w:r>
+      <w:r>
+        <w:t>/100=Rs.</w:t>
+      </w:r>
+      <w:r>
+        <w:t xml:space="preserve"> </w:t>
+      </w:r>
+      <w:r>
+        <w:t>9</w:t>
+      </w:r>
+      <w:r>
+        <w:t>817.5</w:t>
+      </w:r>
+      <w:r>
+        <w:t xml:space="preserve"> profit which would be </w:t>
+      </w:r>
+    </w:p>
+    <w:p>
+      <w:pPr>
+        <w:jc w:val="both"/>
+      </w:pPr>
+      <w:r>
+        <w:t>9</w:t>
+      </w:r>
+      <w:r>
+        <w:t>817.5</w:t>
+      </w:r>
+      <w:r>
+        <w:t xml:space="preserve"> /</w:t>
+      </w:r>
+      <w:r>
+        <w:t xml:space="preserve"> (</w:t>
+      </w:r>
+      <w:r>
+        <w:t>10000</w:t>
+      </w:r>
+      <w:r>
+        <w:t>*6)*100</w:t>
+      </w:r>
+      <w:r>
+        <w:t>=</w:t>
+      </w:r>
+      <w:r>
+        <w:t>16.36</w:t>
+      </w:r>
+      <w:r>
+        <w:t>% returns.</w:t>
+      </w:r>
+    </w:p>
+    <w:p>
+      <w:pPr>
+        <w:jc w:val="both"/>
         <w:rPr>
           <w:noProof/>
           <w:sz w:val="16"/>
           <w:szCs w:val="16"/>
         </w:rPr>
-        <w:t>.</w:t>
-      </w:r>
-      <w:r>
-        <w:rPr>
-          <w:noProof/>
-          <w:sz w:val="16"/>
-          <w:szCs w:val="16"/>
-        </w:rPr>
-        <w:tab/>
-      </w:r>
-      <w:r>
-        <w:rPr>
-          <w:noProof/>
-          <w:sz w:val="16"/>
-          <w:szCs w:val="16"/>
-        </w:rPr>
-        <w:t>Leader Board-comparison of Metrics for Classification Models</w:t>
-      </w:r>
-    </w:p>
-    <w:p>
-      <w:pPr>
+      </w:pPr>
+    </w:p>
+    <w:p>
+      <w:pPr>
+        <w:pStyle w:val="Heading2"/>
         <w:jc w:val="both"/>
-        <w:rPr>
-          <w:noProof/>
-          <w:sz w:val="16"/>
-          <w:szCs w:val="16"/>
-        </w:rPr>
-      </w:pPr>
+      </w:pPr>
+      <w:r>
+        <w:t>Risk-Adjusted Returns</w:t>
+      </w:r>
     </w:p>
     <w:p>
       <w:pPr>
         <w:jc w:val="both"/>
       </w:pPr>
       <w:r>
-        <w:t xml:space="preserve">From Table </w:t>
-      </w:r>
-      <w:r>
-        <w:t>6</w:t>
-      </w:r>
-      <w:r>
-        <w:t xml:space="preserve">, </w:t>
-      </w:r>
-      <w:r>
-        <w:t>It can be observed that the OLS-Linear Regression Model, Random Forest Regression Model, Using PCA with LSTM, and Regression Model using AutoKeras provide MAE&lt;=5 and MAPE&lt;=0.33. Hence these Regression Models were most successful in predicting the close value of the stock price. XGBoost ML Model, Decision Tree Algorithm, GridSearchCV Algorithm with Hyper-parameter Tuning provided good MAE but were slightly higher with MAPE.</w:t>
+        <w:t>The real Data dump is imported for HDFC, KOTAK, and SBI stock between 2000 till 2022. Then the Return, Variance, and Volatility of these stocks are calculated following which the Annualized return to Risk ratio and finally, the Sharpe ratios are calculated.</w:t>
       </w:r>
     </w:p>
     <w:p>
@@ -7703,6 +8025,32 @@
     </w:p>
     <w:p>
       <w:pPr>
+        <w:jc w:val="both"/>
+      </w:pPr>
+      <w:r>
+        <w:t>The Sharpe ratio for HDFCBANK Stock is calculated as 0.173818.The Sharpe ratio for KOTAK BANK Stock is calculated as 0.149589.The Sharpe ratio for SBIBANK Stock is calculated as 0.005306.</w:t>
+      </w:r>
+    </w:p>
+    <w:p>
+      <w:pPr>
+        <w:jc w:val="both"/>
+      </w:pPr>
+    </w:p>
+    <w:p>
+      <w:pPr>
+        <w:jc w:val="both"/>
+      </w:pPr>
+      <w:r>
+        <w:t>Therefore, from the results obtained it becomes evident that HFDC shows a better Return vs. Risk performance over the specified period compared to KOTAK stock followed by the SBI stock which shows the least Return vs. Risk performance.</w:t>
+      </w:r>
+    </w:p>
+    <w:p>
+      <w:pPr>
+        <w:jc w:val="both"/>
+      </w:pPr>
+    </w:p>
+    <w:p>
+      <w:pPr>
         <w:pStyle w:val="Heading1"/>
       </w:pPr>
       <w:r>
@@ -7727,11 +8075,11 @@
         <w:pStyle w:val="BodyText"/>
       </w:pPr>
       <w:r>
-        <w:t xml:space="preserve">This paper then solely focuses on predicting the close price of the HDFC stock using Regression algorithms deploying both Machine Learning and Deep Learning Techniques. What works in the Indian stock market must be proven with evidence. Any stock on the stock market can </w:t>
+        <w:t xml:space="preserve">This paper then solely focuses on predicting the close price of the HDFC stock using Regression algorithms </w:t>
       </w:r>
       <w:r>
         <w:lastRenderedPageBreak/>
-        <w:t>utilize the same procedure to forecast buy or sell choices, which is helpful.</w:t>
+        <w:t>deploying both Machine Learning and Deep Learning Techniques. What works in the Indian stock market must be proven with evidence. Any stock on the stock market can utilize the same procedure to forecast buy or sell choices, which is helpful.</w:t>
       </w:r>
     </w:p>
     <w:p>
@@ -7874,6 +8222,7 @@
         <w:pStyle w:val="references"/>
       </w:pPr>
       <w:r>
+        <w:lastRenderedPageBreak/>
         <w:t xml:space="preserve">Rouf, N., Malik, M. B., Arif, T., Sharma, S., Singh, S., Aich, S., &amp; Kim, H. C. (2021). Stock market prediction using machine learning techniques: A decade survey on methodologies, recent developments, and future directions. </w:t>
       </w:r>
       <w:r>
@@ -7994,7 +8343,7 @@
       <w:r>
         <w:t xml:space="preserve">Elbialy, B. A. (2019). The Effect of Using Technical and Fundamental Analysis on the Effectiveness of Investment Decisions of Traders on the Egyptian Stock Exchange. International Journal of Applied Engineering Research, 14(24), 4492–4501. </w:t>
       </w:r>
-      <w:hyperlink r:id="rId15" w:history="1">
+      <w:hyperlink r:id="rId17" w:history="1">
         <w:r>
           <w:rPr>
             <w:rStyle w:val="Hyperlink"/>
@@ -8010,7 +8359,7 @@
       <w:r>
         <w:t xml:space="preserve">Faijareon, C., &amp; Sornil, O. (2019). Evolving and combining technical indicators to generate trading strategies. Journal of Physics: Conference Series, 1195(1). </w:t>
       </w:r>
-      <w:hyperlink r:id="rId16" w:history="1">
+      <w:hyperlink r:id="rId18" w:history="1">
         <w:r>
           <w:rPr>
             <w:rStyle w:val="Hyperlink"/>
@@ -10663,7 +11012,7 @@
   <a:extraClrSchemeLst/>
   <a:extLst>
     <a:ext uri="{05A4C25C-085E-4340-85A3-A5531E510DB2}">
-      <thm15:themeFamily xmlns:thm15="http://schemas.microsoft.com/office/thememl/2012/main" xmlns="" name="Office Theme" id="{62F939B6-93AF-4DB8-9C6B-D6C7DFDC589F}" vid="{4A3C46E8-61CC-4603-A589-7422A47A8E4A}"/>
+      <thm15:themeFamily xmlns="" xmlns:thm15="http://schemas.microsoft.com/office/thememl/2012/main" name="Office Theme" id="{62F939B6-93AF-4DB8-9C6B-D6C7DFDC589F}" vid="{4A3C46E8-61CC-4603-A589-7422A47A8E4A}"/>
     </a:ext>
   </a:extLst>
 </a:theme>

--- a/RACE_CAPSTONE_PROJECT3/Capstone2_Conference_Paper/Capstone2_AnandMohan_icstcee_2022_Conference_Paper_ModellingDirectionDetection.docx
+++ b/RACE_CAPSTONE_PROJECT3/Capstone2_Conference_Paper/Capstone2_AnandMohan_icstcee_2022_Conference_Paper_ModellingDirectionDetection.docx
@@ -7732,6 +7732,9 @@
     </w:p>
     <w:p>
       <w:r>
+        <w:rPr>
+          <w:noProof/>
+        </w:rPr>
         <w:drawing>
           <wp:inline distT="0" distB="0" distL="0" distR="0">
             <wp:extent cx="3089910" cy="1148462"/>
@@ -7820,6 +7823,9 @@
         <w:jc w:val="center"/>
       </w:pPr>
       <w:r>
+        <w:rPr>
+          <w:noProof/>
+        </w:rPr>
         <w:lastRenderedPageBreak/>
         <w:drawing>
           <wp:inline distT="0" distB="0" distL="0" distR="0">
@@ -8062,60 +8068,51 @@
         <w:pStyle w:val="BodyText"/>
       </w:pPr>
       <w:r>
-        <w:t xml:space="preserve">The hypothesis testing rule's percentage accuracy was repeatedly verified using five SMA Models. EMA was used to recreate the five other different models created using SMA. T-test was used to perform hypothesis testing if the sample size for testing was lesser than 30 samples. Z-Test was used to validate null and alternate hypothesis testing for samples larger than 30.ARIMA Time series modelling was used to create an additional five different models. The construction of all 15 models, was used to forecast day trading in the stock market. Prediction accuracy was then compared with Classification Model Algorithms. When the majority of the various models or all of them move in the same direction, a choice on whether to purchase or sell the stock must be made. </w:t>
+        <w:t>The 6-day consecutive closing price for the stock under consideration is being taken. These 6 days' consecutive closing prices will be tabulated week on week for the entire dataset and will be utilized as 6 different feature variables for building the classification Model. The difference between the 7th and 8th-day Closing price is determined.0.7% difference,1% difference, and 1.5% difference are different classes of direction for which the rule is being set which is to be followed for computing the direction change as either positive change, negative change, or no change.Once it is determined say for example 0.7% difference has the best prediction accuracy among all different classes of direction then the similar process is again repeated for a range of consecutive days to be utilized as the feature variable increased to 10 days and 14 days using the Classifier Modelling algorithm which provided the best directional prediction.</w:t>
       </w:r>
     </w:p>
     <w:p>
       <w:pPr>
         <w:pStyle w:val="BodyText"/>
       </w:pPr>
+      <w:r>
+        <w:lastRenderedPageBreak/>
+        <w:t xml:space="preserve">Similarly, All different types of technical indicators namely momentum indicators, trend indicators, volatility indicators, and volume indicators are utilized as feature variables based on the input dataset and Various Classification models namely LR Classifier, DT Classifier, RF Classifier, KNN Classifier, and XG Boost Classifier are deployed and their prediction accuracy is compared using Metrics namely precision, recall, f1-score, accuracy score, and ROC AUC Score.The construction of all 20 models was used to predict the direction of the close price for the stock under consideration. When the majority of the various models or all of them move in the same direction, a choice on whether to purchase or sell the stock must be made. </w:t>
+      </w:r>
     </w:p>
     <w:p>
       <w:pPr>
         <w:pStyle w:val="BodyText"/>
-      </w:pPr>
-      <w:r>
-        <w:t xml:space="preserve">This paper then solely focuses on predicting the close price of the HDFC stock using Regression algorithms </w:t>
-      </w:r>
-      <w:r>
-        <w:lastRenderedPageBreak/>
-        <w:t>deploying both Machine Learning and Deep Learning Techniques. What works in the Indian stock market must be proven with evidence. Any stock on the stock market can utilize the same procedure to forecast buy or sell choices, which is helpful.</w:t>
+        <w:ind w:firstLine="0"/>
+      </w:pPr>
+      <w:r>
+        <w:t>This paper then solely focuses on predicting the direction of the close price of the HDFC stock using classification algorithms Techniques. A later similar process is applied for predicting the direction of the close price of other stocks in the banking sector namely SBI and KOTAK stocks. In the Future, there is a deployment Dashboard proposed. As per the proposal for future assignments, the dashboard takes API as an input Derived from the machine learning algorithms and can be utilized in predicting the direction of the close price for any stock in the Banking sector. Any stock on the stock market can utilize the same procedure to forecast buy or sell choices, which is helpful.</w:t>
+      </w:r>
+    </w:p>
+    <w:p>
+      <w:pPr>
+        <w:pStyle w:val="Heading1"/>
+      </w:pPr>
+      <w:r>
+        <w:t>R</w:t>
+      </w:r>
+      <w:r>
+        <w:t>ECOMMENDATIONS</w:t>
       </w:r>
     </w:p>
     <w:p>
       <w:pPr>
         <w:pStyle w:val="BodyText"/>
       </w:pPr>
-    </w:p>
-    <w:p>
-      <w:pPr>
-        <w:pStyle w:val="Heading1"/>
-      </w:pPr>
-      <w:r>
-        <w:t>R</w:t>
-      </w:r>
-      <w:r>
-        <w:t>ECOMMENDATIONS</w:t>
-      </w:r>
-    </w:p>
-    <w:p>
-      <w:pPr>
-        <w:pStyle w:val="BodyText"/>
-      </w:pPr>
-      <w:r>
-        <w:t xml:space="preserve">It is assumed that returns are more or less constant over time. However, the assumption that the returns are constant over time is restrictive, and not true. Returns are highly dependent on time.  In </w:t>
-      </w:r>
-      <w:r>
-        <w:t xml:space="preserve">the </w:t>
-      </w:r>
-      <w:r>
-        <w:t>future, it can be shown how to define Bullish and Bearish regimes using modern machine learning techniques. The Sentiment Analysis Approach may also need to be explored using Text Analytics for predicting stock market returns. In the Future, there is a deployment Dashboard proposed. An intelligent Automated system for Options Trading would be also the next step forward.</w:t>
-      </w:r>
-    </w:p>
-    <w:p>
-      <w:pPr>
-        <w:pStyle w:val="BodyText"/>
-      </w:pPr>
+      <w:r>
+        <w:t>This paper has not discussed how to address one major drawback of stock prediction, namely that over different periods the stock returns can change drastically</w:t>
+      </w:r>
+      <w:r>
+        <w:t>.</w:t>
+      </w:r>
+      <w:r>
+        <w:t xml:space="preserve"> In future projects, it can be shown how to define Bullish and Bearish regimes using modern machine learning techniques. The Sentiment Analysis Approach may also need to be explored using Text Analytics for predicting stock market returns. In the Future, there is a deployment Dashboard proposed. An intelligent automated system for Options Trading would be also the next step forward.</w:t>
+      </w:r>
     </w:p>
     <w:p>
       <w:pPr>
@@ -8125,6 +8122,8 @@
         <w:t>References</w:t>
       </w:r>
     </w:p>
+    <w:p/>
+    <w:p/>
     <w:p>
       <w:pPr>
         <w:pStyle w:val="references"/>
@@ -8158,6 +8157,7 @@
         <w:pStyle w:val="references"/>
       </w:pPr>
       <w:r>
+        <w:lastRenderedPageBreak/>
         <w:t xml:space="preserve">Huang, Y., Capretz, L. F., &amp; Ho, D. (2021). Machine Learning for Stock Prediction Based on Fundamental Analysis. </w:t>
       </w:r>
       <w:r>
@@ -8222,7 +8222,6 @@
         <w:pStyle w:val="references"/>
       </w:pPr>
       <w:r>
-        <w:lastRenderedPageBreak/>
         <w:t xml:space="preserve">Rouf, N., Malik, M. B., Arif, T., Sharma, S., Singh, S., Aich, S., &amp; Kim, H. C. (2021). Stock market prediction using machine learning techniques: A decade survey on methodologies, recent developments, and future directions. </w:t>
       </w:r>
       <w:r>
@@ -11012,7 +11011,7 @@
   <a:extraClrSchemeLst/>
   <a:extLst>
     <a:ext uri="{05A4C25C-085E-4340-85A3-A5531E510DB2}">
-      <thm15:themeFamily xmlns="" xmlns:thm15="http://schemas.microsoft.com/office/thememl/2012/main" name="Office Theme" id="{62F939B6-93AF-4DB8-9C6B-D6C7DFDC589F}" vid="{4A3C46E8-61CC-4603-A589-7422A47A8E4A}"/>
+      <thm15:themeFamily xmlns:thm15="http://schemas.microsoft.com/office/thememl/2012/main" xmlns="" name="Office Theme" id="{62F939B6-93AF-4DB8-9C6B-D6C7DFDC589F}" vid="{4A3C46E8-61CC-4603-A589-7422A47A8E4A}"/>
     </a:ext>
   </a:extLst>
 </a:theme>
@@ -11023,7 +11022,7 @@
 </file>
 
 <file path=customXml/itemProps1.xml><?xml version="1.0" encoding="utf-8"?>
-<ds:datastoreItem xmlns:ds="http://schemas.openxmlformats.org/officeDocument/2006/customXml" ds:itemID="{44B8BEFF-C462-44AE-B07C-5EA410F608EF}">
+<ds:datastoreItem xmlns:ds="http://schemas.openxmlformats.org/officeDocument/2006/customXml" ds:itemID="{A92AE059-CD4C-4D66-800B-7EDD22FC32F0}">
   <ds:schemaRefs>
     <ds:schemaRef ds:uri="http://schemas.openxmlformats.org/officeDocument/2006/bibliography"/>
   </ds:schemaRefs>

--- a/RACE_CAPSTONE_PROJECT3/Capstone2_Conference_Paper/Capstone2_AnandMohan_icstcee_2022_Conference_Paper_ModellingDirectionDetection.docx
+++ b/RACE_CAPSTONE_PROJECT3/Capstone2_Conference_Paper/Capstone2_AnandMohan_icstcee_2022_Conference_Paper_ModellingDirectionDetection.docx
@@ -454,7 +454,28 @@
         <w:pStyle w:val="BodyText"/>
       </w:pPr>
       <w:r>
-        <w:t>Live validations are still becoming a grim prospect, because of several things like value variations, quiet news, and existing noise (Shah et al., 2019).</w:t>
+        <w:t>Live validations are still becoming a grim prospect, because of several things like value variations, quiet news, and existing noise</w:t>
+      </w:r>
+      <w:r>
+        <w:fldChar w:fldCharType="begin" w:fldLock="1"/>
+      </w:r>
+      <w:r>
+        <w:instrText>ADDIN CSL_CITATION {"citationItems":[{"id":"ITEM-1","itemData":{"DOI":"10.3390/ijfs7020026","ISSN":"22277072","abstract":"Stock market prediction has always caught the attention of many analysts and researchers. Popular theories suggest that stock markets are essentially a random walk and it is a fool’s game to try and predict them. Predicting stock prices is a challenging problem in itself because of the number of variables which are involved. In the short term, the market behaves like a voting machine but in the longer term, it acts like a weighing machine and hence there is scope for predicting the market movements for a longer timeframe. Application of machine learning techniques and other algorithms for stock price analysis and forecasting is an area that shows great promise. In this paper, we first provide a concise review of stock markets and taxonomy of stock market prediction methods. We then focus on some of the research achievements in stock analysis and prediction. We discuss technical, fundamental, short-and long-term approaches used for stock analysis. Finally, we present some challenges and research opportunities in this field.","author":[{"dropping-particle":"","family":"Shah","given":"Dev","non-dropping-particle":"","parse-names":false,"suffix":""},{"dropping-particle":"","family":"Isah","given":"Haruna","non-dropping-particle":"","parse-names":false,"suffix":""},{"dropping-particle":"","family":"Zulkernine","given":"Farhana","non-dropping-particle":"","parse-names":false,"suffix":""}],"container-title":"International Journal of Financial Studies","id":"ITEM-1","issue":"2","issued":{"date-parts":[["2019"]]},"title":"Stock market analysis: A review and taxonomy of prediction techniques","type":"article-journal","volume":"7"},"uris":["http://www.mendeley.com/documents/?uuid=fa2be3f1-edfd-423f-93cf-18d133b0a2ab"]}],"mendeley":{"formattedCitation":"(Shah et al., 2019)","plainTextFormattedCitation":"(Shah et al., 2019)","previouslyFormattedCitation":"(Shah et al., 2019)"},"properties":{"noteIndex":0},"schema":"https://github.com/citation-style-language/schema/raw/master/csl-citation.json"}</w:instrText>
+      </w:r>
+      <w:r>
+        <w:fldChar w:fldCharType="separate"/>
+      </w:r>
+      <w:r>
+        <w:rPr>
+          <w:noProof/>
+        </w:rPr>
+        <w:t>(Shah et al., 2019)</w:t>
+      </w:r>
+      <w:r>
+        <w:fldChar w:fldCharType="end"/>
+      </w:r>
+      <w:r>
+        <w:t>.</w:t>
       </w:r>
     </w:p>
     <w:p>
@@ -486,7 +507,25 @@
         <w:t xml:space="preserve"> </w:t>
       </w:r>
       <w:r>
-        <w:t>(Sonkiya et al., 2021).</w:t>
+        <w:fldChar w:fldCharType="begin" w:fldLock="1"/>
+      </w:r>
+      <w:r>
+        <w:instrText>ADDIN CSL_CITATION {"citationItems":[{"id":"ITEM-1","itemData":{"abstract":"The stock market has been a popular topic of interest in the recent past. The growth in the inflation rate has compelled people to invest in the stock and commodity markets and other areas rather than saving. Further, the ability of Deep Learning models to make predictions on the time series data has been proven time and again. Technical analysis on the stock market with the help of technical indicators has been the most common practice among traders and investors. One more aspect is the sentiment analysis - the emotion of the investors that shows the willingness to invest. A variety of techniques have been used by people around the globe involving basic Machine Learning and Neural Networks. Ranging from the basic linear regression to the advanced neural networks people have experimented with all possible techniques to predict the stock market. It's evident from recent events how news and headlines affect the stock markets and cryptocurrencies. This paper proposes an ensemble of state-of-the-art methods for predicting stock prices. Firstly sentiment analysis of the news and the headlines for the company Apple Inc, listed on the NASDAQ is performed using a version of BERT, which is a pre-trained transformer model by Google for Natural Language Processing (NLP). Afterward, a Generative Adversarial Network (GAN) predicts the stock price for Apple Inc using the technical indicators, stock indexes of various countries, some commodities, and historical prices along with the sentiment scores. Comparison is done with baseline models like - Long Short Term Memory (LSTM), Gated Recurrent Units (GRU), vanilla GAN, and Auto-Regressive Integrated Moving Average (ARIMA) model.","author":[{"dropping-particle":"","family":"Sonkiya","given":"Priyank","non-dropping-particle":"","parse-names":false,"suffix":""},{"dropping-particle":"","family":"Bajpai","given":"Vikas","non-dropping-particle":"","parse-names":false,"suffix":""},{"dropping-particle":"","family":"Bansal","given":"Anukriti","non-dropping-particle":"","parse-names":false,"suffix":""}],"id":"ITEM-1","issued":{"date-parts":[["2021"]]},"title":"Stock price prediction using BERT and GAN","type":"article-journal"},"uris":["http://www.mendeley.com/documents/?uuid=8f1d3e04-3bfe-4bbe-ab53-07f00a690124"]}],"mendeley":{"formattedCitation":"(Sonkiya et al., 2021)","plainTextFormattedCitation":"(Sonkiya et al., 2021)","previouslyFormattedCitation":"(Sonkiya et al., 2021)"},"properties":{"noteIndex":0},"schema":"https://github.com/citation-style-language/schema/raw/master/csl-citation.json"}</w:instrText>
+      </w:r>
+      <w:r>
+        <w:fldChar w:fldCharType="separate"/>
+      </w:r>
+      <w:r>
+        <w:rPr>
+          <w:noProof/>
+        </w:rPr>
+        <w:t>(Sonkiya et al., 2021)</w:t>
+      </w:r>
+      <w:r>
+        <w:fldChar w:fldCharType="end"/>
+      </w:r>
+      <w:r>
+        <w:t>.</w:t>
       </w:r>
     </w:p>
     <w:p>
@@ -500,7 +539,28 @@
         <w:t xml:space="preserve"> </w:t>
       </w:r>
       <w:r>
-        <w:t>which will almost eat up the gains (Huang et al., 2021).</w:t>
+        <w:t>which will almost eat up the gains</w:t>
+      </w:r>
+      <w:r>
+        <w:fldChar w:fldCharType="begin" w:fldLock="1"/>
+      </w:r>
+      <w:r>
+        <w:instrText>ADDIN CSL_CITATION {"citationItems":[{"id":"ITEM-1","itemData":{"DOI":"10.1109/SSCI50451.2021.9660134","ISBN":"9781728190488","abstract":"Application of machine learning for stock prediction is attracting a lot of attention in recent years. A large amount of research has been conducted in this area and multiple existing results have shown that machine learning methods could be successfully used toward stock predicting using stocks' historical data. Most of these existing approaches have focused on short term prediction using stocks' historical price and technical indicators. In this paper, we prepared 22 years' worth of stock quarterly financial data and investigated three machine learning algorithms: Feed-forward Neural Network (FNN), Random Forest (RF) and Adaptive Neural Fuzzy Inference System (ANFIS) for stock prediction based on fundamental analysis. In addition, we applied RF based feature selection and bootstrap aggregation in order to improve model performance and aggregate predictions from different models. Our results show that RF model achieves the best prediction results, and feature selection is able to improve test performance of FNN and ANFIS. Moreover, the aggregated model outperforms all baseline models as well as the benchmark DJIA index by an acceptable margin for the test period. Our findings demonstrate that machine learning models could be used to aid fundamental analysts with decision-making regarding stock investment.","author":[{"dropping-particle":"","family":"Huang","given":"Yuxuan","non-dropping-particle":"","parse-names":false,"suffix":""},{"dropping-particle":"","family":"Capretz","given":"Luiz Fernando","non-dropping-particle":"","parse-names":false,"suffix":""},{"dropping-particle":"","family":"Ho","given":"Danny","non-dropping-particle":"","parse-names":false,"suffix":""}],"container-title":"2021 IEEE Symposium Series on Computational Intelligence, SSCI 2021 - Proceedings","id":"ITEM-1","issued":{"date-parts":[["2021"]]},"title":"Machine Learning for Stock Prediction Based on Fundamental Analysis","type":"article-journal"},"uris":["http://www.mendeley.com/documents/?uuid=67f3fbff-4e92-4749-a49b-11e1459c4961"]}],"mendeley":{"formattedCitation":"(Huang et al., 2021)","plainTextFormattedCitation":"(Huang et al., 2021)","previouslyFormattedCitation":"(Huang et al., 2021)"},"properties":{"noteIndex":0},"schema":"https://github.com/citation-style-language/schema/raw/master/csl-citation.json"}</w:instrText>
+      </w:r>
+      <w:r>
+        <w:fldChar w:fldCharType="separate"/>
+      </w:r>
+      <w:r>
+        <w:rPr>
+          <w:noProof/>
+        </w:rPr>
+        <w:t>(Huang et al., 2021)</w:t>
+      </w:r>
+      <w:r>
+        <w:fldChar w:fldCharType="end"/>
+      </w:r>
+      <w:r>
+        <w:t>.</w:t>
       </w:r>
     </w:p>
     <w:p>
@@ -509,7 +569,28 @@
       </w:pPr>
       <w:r>
         <w:lastRenderedPageBreak/>
-        <w:t>The requirement is to overcome the ambiguities of Fundamental and technical evaluation, and advanced development in the modelling strategies has pushed several researchers to check new strategies for stock value forecasting (Rouf et al., 2021).</w:t>
+        <w:t xml:space="preserve">The requirement is to overcome the ambiguities of Fundamental and technical evaluation, and advanced development in the modelling strategies has pushed several researchers to check new strategies for stock value forecasting </w:t>
+      </w:r>
+      <w:r>
+        <w:fldChar w:fldCharType="begin" w:fldLock="1"/>
+      </w:r>
+      <w:r>
+        <w:instrText>ADDIN CSL_CITATION {"citationItems":[{"id":"ITEM-1","itemData":{"DOI":"10.3390/electronics10212717","ISSN":"20799292","abstract":"With the advent of technological marvels like global digitization, the prediction of the stock market has entered a technologically advanced era, revamping the old model of trading. With the ceaseless increase in market capitalization, stock trading has become a center of investment for many financial investors. Many analysts and researchers have developed tools and techniques that predict stock price movements and help investors in proper decision-making. Advanced trading models enable researchers to predict the market using non-traditional textual data from social platforms. The application of advanced machine learning approaches such as text data analytics and ensemble methods have greatly increased the prediction accuracies. Meanwhile, the analysis and prediction of stock markets continue to be one of the most challenging research areas due to dynamic, erratic, and chaotic data. This study explains the systematics of machine learning-based approaches for stock market prediction based on the deployment of a generic framework. Findings from the last decade (2011–2021) were critically analyzed, having been retrieved from online digital libraries and databases like ACM digital library and Scopus. Furthermore, an extensive comparative analysis was carried out to identify the direction of significance. The study would be helpful for emerging researchers to understand the basics and advancements of this emerging area, and thus carry-on further research in promising directions.","author":[{"dropping-particle":"","family":"Rouf","given":"Nusrat","non-dropping-particle":"","parse-names":false,"suffix":""},{"dropping-particle":"","family":"Malik","given":"Majid Bashir","non-dropping-particle":"","parse-names":false,"suffix":""},{"dropping-particle":"","family":"Arif","given":"Tasleem","non-dropping-particle":"","parse-names":false,"suffix":""},{"dropping-particle":"","family":"Sharma","given":"Sparsh","non-dropping-particle":"","parse-names":false,"suffix":""},{"dropping-particle":"","family":"Singh","given":"Saurabh","non-dropping-particle":"","parse-names":false,"suffix":""},{"dropping-particle":"","family":"Aich","given":"Satyabrata","non-dropping-particle":"","parse-names":false,"suffix":""},{"dropping-particle":"","family":"Kim","given":"Hee Cheol","non-dropping-particle":"","parse-names":false,"suffix":""}],"container-title":"Electronics (Switzerland)","id":"ITEM-1","issue":"21","issued":{"date-parts":[["2021"]]},"title":"Stock market prediction using machine learning techniques: A decade survey on methodologies, recent developments, and future directions","type":"article-journal","volume":"10"},"uris":["http://www.mendeley.com/documents/?uuid=7f9be206-39d4-4239-bf0d-d50e1592114f"]}],"mendeley":{"formattedCitation":"(Rouf et al., 2021)","plainTextFormattedCitation":"(Rouf et al., 2021)","previouslyFormattedCitation":"(Rouf et al., 2021)"},"properties":{"noteIndex":0},"schema":"https://github.com/citation-style-language/schema/raw/master/csl-citation.json"}</w:instrText>
+      </w:r>
+      <w:r>
+        <w:fldChar w:fldCharType="separate"/>
+      </w:r>
+      <w:r>
+        <w:rPr>
+          <w:noProof/>
+        </w:rPr>
+        <w:t>(Rouf et al., 2021)</w:t>
+      </w:r>
+      <w:r>
+        <w:fldChar w:fldCharType="end"/>
+      </w:r>
+      <w:r>
+        <w:t>.</w:t>
       </w:r>
     </w:p>
     <w:p>
@@ -541,7 +622,31 @@
         <w:pStyle w:val="BodyText"/>
       </w:pPr>
       <w:r>
-        <w:t>Ultrafast algorithms improve traders’ ability to seize opportunities long before any human would be able to do the same(Hansen, 2020).</w:t>
+        <w:t>Ultrafast algorithms improve traders’ ability to seize opportunities long before any human would be able to do the same</w:t>
+      </w:r>
+      <w:r>
+        <w:t xml:space="preserve"> </w:t>
+      </w:r>
+      <w:r>
+        <w:fldChar w:fldCharType="begin" w:fldLock="1"/>
+      </w:r>
+      <w:r>
+        <w:instrText>ADDIN CSL_CITATION {"citationItems":[{"id":"ITEM-1","itemData":{"DOI":"10.1177/2053951720926558","ISSN":"20539517","abstract":"Machine learning models are becoming increasingly prevalent in algorithmic trading and investment management. The spread of machine learning in finance challenges existing practices of modelling and model use and creates a demand for practical solutions for how to manage the complexity pertaining to these techniques. Drawing on interviews with quants applying machine learning techniques to financial problems, the article examines how these people manage model complexity in the process of devising machine learning-powered trading algorithms. The analysis shows that machine learning quants use Ockham’s razor – things should not be multiplied without necessity – as a heuristic tool to prevent excess model complexity and secure a certain level of human control and interpretability in the modelling process. I argue that understanding the way quants handle the complexity of learning models is a key to grasping the transformation of the human’s role in contemporary data and model-driven finance. The study contributes to social studies of finance research on the human–model interplay by exploring it in the context of machine learning model use.","author":[{"dropping-particle":"","family":"Hansen","given":"Kristian Bondo","non-dropping-particle":"","parse-names":false,"suffix":""}],"container-title":"Big Data and Society","id":"ITEM-1","issue":"1","issued":{"date-parts":[["2020"]]},"title":"The virtue of simplicity: On machine learning models in algorithmic trading","type":"article-journal","volume":"7"},"uris":["http://www.mendeley.com/documents/?uuid=4574da75-f2b0-47fc-a135-c27e4bb972f5"]}],"mendeley":{"formattedCitation":"(Hansen, 2020)","plainTextFormattedCitation":"(Hansen, 2020)","previouslyFormattedCitation":"(Hansen, 2020)"},"properties":{"noteIndex":0},"schema":"https://github.com/citation-style-language/schema/raw/master/csl-citation.json"}</w:instrText>
+      </w:r>
+      <w:r>
+        <w:fldChar w:fldCharType="separate"/>
+      </w:r>
+      <w:r>
+        <w:rPr>
+          <w:noProof/>
+        </w:rPr>
+        <w:t>(Hansen, 2020)</w:t>
+      </w:r>
+      <w:r>
+        <w:fldChar w:fldCharType="end"/>
+      </w:r>
+      <w:r>
+        <w:t>.</w:t>
       </w:r>
     </w:p>
     <w:p>
@@ -555,7 +660,28 @@
         <w:t>usations of market manipulation</w:t>
       </w:r>
       <w:r>
-        <w:t>(Mukerji et al., 2019).</w:t>
+        <w:t xml:space="preserve"> </w:t>
+      </w:r>
+      <w:r>
+        <w:fldChar w:fldCharType="begin" w:fldLock="1"/>
+      </w:r>
+      <w:r>
+        <w:instrText>ADDIN CSL_CITATION {"citationItems":[{"id":"ITEM-1","itemData":{"DOI":"10.3390/jrfm12020068","abstract":"In this work we simulate algorithmic trading (AT) in asset markets to clarify its impact. Our markets consist of human and algorithmic counterparts of traders that trade based on technical and fundamental analysis, and statistical arbitrage strategies. Our specific contributions are: (1) directly analyze AT behavior to connect AT trading strategies to specific outcomes in the market; (2) measure the impact of AT on market quality; and (3) test the sensitivity of our findings to variations in market conditions and possible future events of interest. Examples of such variations and future events are the level of market uncertainty and the degree of algorithmic versus human trading. Our results show that liquidity increases initially as AT rises to about 10% share of the market; beyond this point, liquidity increases only marginally. Statistical arbitrage appears to lead to significant deviation from fundamentals. Our results can facilitate market oversight and provide hypotheses for future empirical work charting the path for developing countries where AT is still at a nascent stage.","author":[{"dropping-particle":"","family":"Mukerji","given":"Purba","non-dropping-particle":"","parse-names":false,"suffix":""},{"dropping-particle":"","family":"Chung","given":"Christine","non-dropping-particle":"","parse-names":false,"suffix":""},{"dropping-particle":"","family":"Walsh","given":"Timothy","non-dropping-particle":"","parse-names":false,"suffix":""},{"dropping-particle":"","family":"Xiong","given":"Bo","non-dropping-particle":"","parse-names":false,"suffix":""}],"container-title":"Journal of Risk and Financial Management","id":"ITEM-1","issue":"2","issued":{"date-parts":[["2019"]]},"page":"68","title":"The Impact of Algorithmic Trading in a Simulated Asset Market","type":"article-journal","volume":"12"},"uris":["http://www.mendeley.com/documents/?uuid=70722906-ba89-4c99-b757-ffaf07a2cdfe"]}],"mendeley":{"formattedCitation":"(Mukerji et al., 2019)","plainTextFormattedCitation":"(Mukerji et al., 2019)","previouslyFormattedCitation":"(Mukerji et al., 2019)"},"properties":{"noteIndex":0},"schema":"https://github.com/citation-style-language/schema/raw/master/csl-citation.json"}</w:instrText>
+      </w:r>
+      <w:r>
+        <w:fldChar w:fldCharType="separate"/>
+      </w:r>
+      <w:r>
+        <w:rPr>
+          <w:noProof/>
+        </w:rPr>
+        <w:t>(Mukerji et al., 2019)</w:t>
+      </w:r>
+      <w:r>
+        <w:fldChar w:fldCharType="end"/>
+      </w:r>
+      <w:r>
+        <w:t>.</w:t>
       </w:r>
     </w:p>
     <w:p>
@@ -580,7 +706,28 @@
         <w:t xml:space="preserve">Fundamental </w:t>
       </w:r>
       <w:r>
-        <w:t>analysis helps to identify and implement short positions by selling the shares of companies showing downtrends and then covering these positions by buying back the shares of these companies when they start showing upward trends (Elbialy, 2019).</w:t>
+        <w:t xml:space="preserve">analysis helps to identify and implement short positions by selling the shares of companies showing downtrends and then covering these positions by buying back the shares of these companies when they start showing upward trends </w:t>
+      </w:r>
+      <w:r>
+        <w:fldChar w:fldCharType="begin" w:fldLock="1"/>
+      </w:r>
+      <w:r>
+        <w:instrText>ADDIN CSL_CITATION {"citationItems":[{"id":"ITEM-1","itemData":{"abstract":"The approach used by the traders plays an important role in the effectiveness of their investment decisions. as after drawing a sample of individual traders on the Egyptian Stock Exchange. it became clear that the percentage of traders whose investment decisions are effective (who achieved a rate of return above the average market return during a full year) is only 5% of the total sample.","author":[{"dropping-particle":"","family":"Elbialy","given":"Bassam A","non-dropping-particle":"","parse-names":false,"suffix":""}],"container-title":"International Journal of Applied Engineering Research","id":"ITEM-1","issue":"24","issued":{"date-parts":[["2019"]]},"page":"4492-4501","title":"The Effect of Using Technical and Fundamental Analysis on the Effectiveness of Investment Decisions of Traders on the Egyptian Stock Exchange","type":"article-journal","volume":"14"},"uris":["http://www.mendeley.com/documents/?uuid=e1642961-1c60-4d4f-8e43-943572b8511c"]}],"mendeley":{"formattedCitation":"(Elbialy, 2019)","plainTextFormattedCitation":"(Elbialy, 2019)","previouslyFormattedCitation":"(Elbialy, 2019)"},"properties":{"noteIndex":0},"schema":"https://github.com/citation-style-language/schema/raw/master/csl-citation.json"}</w:instrText>
+      </w:r>
+      <w:r>
+        <w:fldChar w:fldCharType="separate"/>
+      </w:r>
+      <w:r>
+        <w:rPr>
+          <w:noProof/>
+        </w:rPr>
+        <w:t>(Elbialy, 2019)</w:t>
+      </w:r>
+      <w:r>
+        <w:fldChar w:fldCharType="end"/>
+      </w:r>
+      <w:r>
+        <w:t>.</w:t>
       </w:r>
     </w:p>
     <w:p>
@@ -609,7 +756,28 @@
         <w:jc w:val="both"/>
       </w:pPr>
       <w:r>
-        <w:t>The expectation of various crypto currencies like Bitcoin, Ethereum, Litecoin, and Ripple digital currency value in examination with the anticipated price by the volatility regression model and trend indicators gave pretty higher returns for the entire month (Dahham &amp; Ibrahim, 2020).</w:t>
+        <w:t xml:space="preserve">The expectation of various crypto currencies like Bitcoin, Ethereum, Litecoin, and Ripple digital currency value in examination with the anticipated price by the volatility regression model and trend indicators gave pretty higher returns for the entire month </w:t>
+      </w:r>
+      <w:r>
+        <w:fldChar w:fldCharType="begin" w:fldLock="1"/>
+      </w:r>
+      <w:r>
+        <w:instrText>ADDIN CSL_CITATION {"citationItems":[{"id":"ITEM-1","itemData":{"DOI":"10.1088/1757-899X/928/3/032043","ISSN":"1757899X","abstract":"The purpose of this research is to identify how effective the determinants of the improved price changes in cryptocurrencies are and if they are predictable. The study addresses several independent variables that are in our consideration which may impact the prices the most. To obtain the results, panel data has been used to run fixed effects models. Then we treated them as time series data to run dynamic trend indicator and first-differencing volatility regression model. Important political shocks and instabilities have been analyzed and interpreted in this paper. In the light of our findings we were able to comment on the complex relation between cryptocurrency prices and socio-political situations throughout the time range. The results address that cryptocurrency price changes are predictable. It is easy to say that major stakeholders (Apple, Amazon, Facebook, Google, Tesla) affect the most prices. Internet search trends seem to have an impact but at the end it has been found that the correlation is strong. We have evaluated all the major cryptocurrency prices with exact accuracy of 95.38% using the volatility regression model effectively. All the cryptocurrencies are evaluated against US dollars in regard of different cryptocurrency like Bitcoin, Ethereum, Litecoin and Ripple digital currency. Cryptocurrencies shouldn't be seen as a gambling medium and should be taken more seriously like an investment medium. In some specific occasions investing in cryptocurrencies may lead lucrative income.","author":[{"dropping-particle":"","family":"Dahham","given":"Ahmed Zahim Dahham","non-dropping-particle":"","parse-names":false,"suffix":""},{"dropping-particle":"","family":"Ibrahim","given":"Abdullahi Abdu","non-dropping-particle":"","parse-names":false,"suffix":""}],"container-title":"IOP Conference Series: Materials Science and Engineering","id":"ITEM-1","issue":"3","issued":{"date-parts":[["2020"]]},"title":"Effects of Volatility and Trend Indicator for Improving Price Prediction of Cryptocurrency","type":"article-journal","volume":"928"},"uris":["http://www.mendeley.com/documents/?uuid=ba00b409-b239-473a-85d4-fd0b252c44ef"]}],"mendeley":{"formattedCitation":"(Dahham &amp; Ibrahim, 2020)","plainTextFormattedCitation":"(Dahham &amp; Ibrahim, 2020)","previouslyFormattedCitation":"(Dahham &amp; Ibrahim, 2020)"},"properties":{"noteIndex":0},"schema":"https://github.com/citation-style-language/schema/raw/master/csl-citation.json"}</w:instrText>
+      </w:r>
+      <w:r>
+        <w:fldChar w:fldCharType="separate"/>
+      </w:r>
+      <w:r>
+        <w:rPr>
+          <w:noProof/>
+        </w:rPr>
+        <w:t>(Dahham &amp; Ibrahim, 2020)</w:t>
+      </w:r>
+      <w:r>
+        <w:fldChar w:fldCharType="end"/>
+      </w:r>
+      <w:r>
+        <w:t>.</w:t>
       </w:r>
     </w:p>
     <w:p>
@@ -624,7 +792,28 @@
         <w:jc w:val="both"/>
       </w:pPr>
       <w:r>
-        <w:t>Momentum-based Trading commerce is amongst proved investment strategies across major stock markets (Mohapatra &amp; Misra, 2020).</w:t>
+        <w:t xml:space="preserve">Momentum-based Trading commerce is amongst proved investment strategies across major stock markets </w:t>
+      </w:r>
+      <w:r>
+        <w:fldChar w:fldCharType="begin" w:fldLock="1"/>
+      </w:r>
+      <w:r>
+        <w:instrText>ADDIN CSL_CITATION {"citationItems":[{"id":"ITEM-1","itemData":{"DOI":"10.1016/j.iimb.2019.07.007","ISSN":"09703896","abstract":"Our study focusses on establishing portfolio-based momentum profits in the Indian market, and on designing a model to identify portfolio-specific and macroeconomic factors generating abnormal returns. We empirically examine returns of long-term and short-term winners and losers’ portfolios to establish the existence of extra-normal profits similar to those documented by Jegadeesh and Titman (1993). Using vector autoregressive methodology, we find price–earnings ratio, price–book ratio, and net foreign institutional inflows as significant factors in momentum generation. We further decompose momentum profits to test for time-series, cross-sectional and lead-lag components. Our study provides insights to portfolio managers in exploring the concept of momentum during portfolio designing.","author":[{"dropping-particle":"","family":"Mohapatra","given":"Sabyasachi","non-dropping-particle":"","parse-names":false,"suffix":""},{"dropping-particle":"","family":"Misra","given":"Arun Kumar","non-dropping-particle":"","parse-names":false,"suffix":""}],"container-title":"IIMB Management Review","id":"ITEM-1","issue":"1","issued":{"date-parts":[["2020"]]},"page":"75-84","publisher":"Elsevier Ltd","title":"Momentum returns: A portfolio-based empirical study to establish evidence, factors and profitability in Indian stock market","type":"article-journal","volume":"32"},"uris":["http://www.mendeley.com/documents/?uuid=927de10c-5152-476b-a340-d57d12917eff"]}],"mendeley":{"formattedCitation":"(Mohapatra &amp; Misra, 2020)","plainTextFormattedCitation":"(Mohapatra &amp; Misra, 2020)","previouslyFormattedCitation":"(Mohapatra &amp; Misra, 2020)"},"properties":{"noteIndex":0},"schema":"https://github.com/citation-style-language/schema/raw/master/csl-citation.json"}</w:instrText>
+      </w:r>
+      <w:r>
+        <w:fldChar w:fldCharType="separate"/>
+      </w:r>
+      <w:r>
+        <w:rPr>
+          <w:noProof/>
+        </w:rPr>
+        <w:t>(Mohapatra &amp; Misra, 2020)</w:t>
+      </w:r>
+      <w:r>
+        <w:fldChar w:fldCharType="end"/>
+      </w:r>
+      <w:r>
+        <w:t>.</w:t>
       </w:r>
     </w:p>
     <w:p>
@@ -656,7 +845,28 @@
         <w:t>ies market predictive modelling</w:t>
       </w:r>
       <w:r>
-        <w:t xml:space="preserve"> (Alhomadi, 2021).</w:t>
+        <w:t xml:space="preserve"> </w:t>
+      </w:r>
+      <w:r>
+        <w:fldChar w:fldCharType="begin" w:fldLock="1"/>
+      </w:r>
+      <w:r>
+        <w:instrText>ADDIN CSL_CITATION {"citationItems":[{"id":"ITEM-1","itemData":{"author":[{"dropping-particle":"","family":"Alhomadi","given":"Abraham","non-dropping-particle":"","parse-names":false,"suffix":""}],"container-title":"Digital Commons","id":"ITEM-1","issue":"2","issued":{"date-parts":[["2021"]]},"page":"16-36","title":"Forecasting stock market prices : A machine learning approach","type":"article-journal","volume":"11"},"uris":["http://www.mendeley.com/documents/?uuid=565c65c8-0fbf-45d0-b388-ec7409aa13ae"]}],"mendeley":{"formattedCitation":"(Alhomadi, 2021)","plainTextFormattedCitation":"(Alhomadi, 2021)","previouslyFormattedCitation":"(Alhomadi, 2021)"},"properties":{"noteIndex":0},"schema":"https://github.com/citation-style-language/schema/raw/master/csl-citation.json"}</w:instrText>
+      </w:r>
+      <w:r>
+        <w:fldChar w:fldCharType="separate"/>
+      </w:r>
+      <w:r>
+        <w:rPr>
+          <w:noProof/>
+        </w:rPr>
+        <w:t>(Alhomadi, 2021)</w:t>
+      </w:r>
+      <w:r>
+        <w:fldChar w:fldCharType="end"/>
+      </w:r>
+      <w:r>
+        <w:t>.</w:t>
       </w:r>
     </w:p>
     <w:p>
@@ -683,7 +893,28 @@
         <w:jc w:val="both"/>
       </w:pPr>
       <w:r>
-        <w:t>The central plan of PCA is to spot correlations and patterns in a dataset with high dimensionality and scale back it to a considerably lower dimension without losing any important info (Dar, 2021).</w:t>
+        <w:t xml:space="preserve">The central plan of PCA is to spot correlations and patterns in a dataset with high dimensionality and scale back it to a considerably lower dimension without losing any important info </w:t>
+      </w:r>
+      <w:r>
+        <w:fldChar w:fldCharType="begin" w:fldLock="1"/>
+      </w:r>
+      <w:r>
+        <w:instrText>ADDIN CSL_CITATION {"citationItems":[{"id":"ITEM-1","itemData":{"abstract":"This paper will discuss Principal Component Analysis (PCA), which is used to reduce the dimensionality of a dataset. We achieve this reduction of dimensionality by transforming this dataset to a new dataset of uncorrelated principal components or variables, or features. PCA is a multivariate technique, and the Principal components are the Eigenvectors of the new data's covariance matrix. PCA is a potent tool for analyzing the data by finding the patterns in the data and reducing the number of dimensions without much loss of information. PCA is used in many applications like multivariate data analysis, image compression, face recognition, and many more. Introduction:","author":[{"dropping-particle":"","family":"Dar","given":"Aatif Nisar","non-dropping-particle":"","parse-names":false,"suffix":""}],"container-title":"Gsj","id":"ITEM-1","issue":"7","issued":{"date-parts":[["2021"]]},"page":"240-252","title":"PRINCIPAL COMPONENT ANALYSIS (PCA) (Using Eigen Decomposition)","type":"article-journal","volume":"9"},"uris":["http://www.mendeley.com/documents/?uuid=4f1c3262-79a8-4676-9fc9-4604d42dda87"]}],"mendeley":{"formattedCitation":"(Dar, 2021)","plainTextFormattedCitation":"(Dar, 2021)","previouslyFormattedCitation":"(Dar, 2021)"},"properties":{"noteIndex":0},"schema":"https://github.com/citation-style-language/schema/raw/master/csl-citation.json"}</w:instrText>
+      </w:r>
+      <w:r>
+        <w:fldChar w:fldCharType="separate"/>
+      </w:r>
+      <w:r>
+        <w:rPr>
+          <w:noProof/>
+        </w:rPr>
+        <w:t>(Dar, 2021)</w:t>
+      </w:r>
+      <w:r>
+        <w:fldChar w:fldCharType="end"/>
+      </w:r>
+      <w:r>
+        <w:t>.</w:t>
       </w:r>
     </w:p>
     <w:p>
@@ -706,7 +937,28 @@
         <w:jc w:val="both"/>
       </w:pPr>
       <w:r>
-        <w:t>LR is used instead of linear regression in situations where the target variable is not numeric, but a nominal or an ordinal variable (Al-Bairmani &amp; Ismael, 2021).</w:t>
+        <w:t xml:space="preserve">LR is used instead of linear regression in situations where the target variable is not numeric, but a nominal or an ordinal variable </w:t>
+      </w:r>
+      <w:r>
+        <w:fldChar w:fldCharType="begin" w:fldLock="1"/>
+      </w:r>
+      <w:r>
+        <w:instrText>ADDIN CSL_CITATION {"citationItems":[{"id":"ITEM-1","itemData":{"DOI":"10.1088/1742-6596/1818/1/012016","ISSN":"17426596","abstract":"The aim of this paper is to study the most important factors affecting diabetes using the logistic regression method and to conduct all tests for this method (Hosmer and Lemeshow test, Omnibus tests of model coefficients, ...etc.). The randomized sample included (150) people among the elderly in Al-Hilla city, the research included focusing on (14) independent variables and most of these variables were found to have significance, effect and contribution to the logistic regression - binary response (not sick(0), sick(1)) model are (4) variables (cigarette smoking, exercise, vitamin (D), blood pressure), Which affects diabetes, and the rest of the variables have no significance or effect. The classification of observations using logistic regression-binary response model was accurate, as the overall correct classification rate was (92.7%) while the overall wrong classification rate was (7.3%).","author":[{"dropping-particle":"","family":"Al-Bairmani","given":"Zainab Abood Ahmed","non-dropping-particle":"","parse-names":false,"suffix":""},{"dropping-particle":"","family":"Ismael","given":"Aasha Abdulkhleq","non-dropping-particle":"","parse-names":false,"suffix":""}],"container-title":"Journal of Physics: Conference Series","id":"ITEM-1","issue":"1","issued":{"date-parts":[["2021"]]},"title":"Using Logistic Regression Model to Study the Most Important Factors Which Affects Diabetes for the Elderly in the City of Hilla / 2019","type":"article-journal","volume":"1818"},"uris":["http://www.mendeley.com/documents/?uuid=a3104c8e-0247-49b5-bc8b-45298b29e9cf"]}],"mendeley":{"formattedCitation":"(Al-Bairmani &amp; Ismael, 2021)","plainTextFormattedCitation":"(Al-Bairmani &amp; Ismael, 2021)","previouslyFormattedCitation":"(Al-Bairmani &amp; Ismael, 2021)"},"properties":{"noteIndex":0},"schema":"https://github.com/citation-style-language/schema/raw/master/csl-citation.json"}</w:instrText>
+      </w:r>
+      <w:r>
+        <w:fldChar w:fldCharType="separate"/>
+      </w:r>
+      <w:r>
+        <w:rPr>
+          <w:noProof/>
+        </w:rPr>
+        <w:t>(Al-Bairmani &amp; Ismael, 2021)</w:t>
+      </w:r>
+      <w:r>
+        <w:fldChar w:fldCharType="end"/>
+      </w:r>
+      <w:r>
+        <w:t>.</w:t>
       </w:r>
     </w:p>
     <w:p>
@@ -738,10 +990,28 @@
         <w:t xml:space="preserve">the model becomes more complex as the size of the datasets increases. This is being handled using more advanced algorithms in Decision Tree for classification and regression </w:t>
       </w:r>
       <w:r>
-        <w:t>problems (</w:t>
-      </w:r>
-      <w:r>
-        <w:t>Jena &amp; Dehuri, 2020).</w:t>
+        <w:t>problems</w:t>
+      </w:r>
+      <w:r>
+        <w:fldChar w:fldCharType="begin" w:fldLock="1"/>
+      </w:r>
+      <w:r>
+        <w:instrText>ADDIN CSL_CITATION {"citationItems":[{"id":"ITEM-1","itemData":{"DOI":"10.31449/INF.V44I4.3023","ISSN":"18543871","abstract":"Classification and regression are defined under the umbrella of the prediction task of data mining. Discrete values are predicted using classification techniques, whereas regression techniques are most suitable for predicting continuous values. Analysts from different research areas like data mining, statistics, machine learning, pattern recognition, and big data analytics preferred decision trees over other classifiers as it is simple, effective, efficient, and its performance is competitive with others in a few cases. In this paper, we have extensively reviewed many popularly used state-of-the-art decision tree-based techniques for classification. Additionally, this work also reviews some of the decision tree based techniques for regression. We have presented a review of more than forty years of research that has been emphasized on the application of decision tree in both classification and regression. This review could be a potential resource for all the researchers who are keenly interested to apply the decision tree based classification/regression in their research work.","author":[{"dropping-particle":"","family":"Jena","given":"Monalisa","non-dropping-particle":"","parse-names":false,"suffix":""},{"dropping-particle":"","family":"Dehuri","given":"Satchidananda","non-dropping-particle":"","parse-names":false,"suffix":""}],"container-title":"Informatica (Slovenia)","id":"ITEM-1","issue":"4","issued":{"date-parts":[["2020"]]},"page":"405-420","title":"Decision tree for classification and regression: A state-of-the art review","type":"article-journal","volume":"44"},"uris":["http://www.mendeley.com/documents/?uuid=17eb2bbe-2edc-4521-8700-6c249ecf98e2"]}],"mendeley":{"formattedCitation":"(Jena &amp; Dehuri, 2020)","plainTextFormattedCitation":"(Jena &amp; Dehuri, 2020)","previouslyFormattedCitation":"(Jena &amp; Dehuri, 2020)"},"properties":{"noteIndex":0},"schema":"https://github.com/citation-style-language/schema/raw/master/csl-citation.json"}</w:instrText>
+      </w:r>
+      <w:r>
+        <w:fldChar w:fldCharType="separate"/>
+      </w:r>
+      <w:r>
+        <w:rPr>
+          <w:noProof/>
+        </w:rPr>
+        <w:t>(Jena &amp; Dehuri, 2020)</w:t>
+      </w:r>
+      <w:r>
+        <w:fldChar w:fldCharType="end"/>
+      </w:r>
+      <w:r>
+        <w:t>.</w:t>
       </w:r>
     </w:p>
     <w:p>
@@ -758,7 +1028,31 @@
         <w:jc w:val="both"/>
       </w:pPr>
       <w:r>
-        <w:t>RF is quite flexible to non-linearity in the dataset and is the most appropriate ensemble learning algorithm for medium-sized to very large-sized datasets (Schonlau &amp; Zou, 2020).</w:t>
+        <w:t>RF is quite flexible to non-linearity in the dataset and is the most appropriate ensemble learning algorithm for medium-sized to very large-sized datasets</w:t>
+      </w:r>
+      <w:r>
+        <w:t xml:space="preserve"> </w:t>
+      </w:r>
+      <w:r>
+        <w:fldChar w:fldCharType="begin" w:fldLock="1"/>
+      </w:r>
+      <w:r>
+        <w:instrText>ADDIN CSL_CITATION {"citationItems":[{"id":"ITEM-1","itemData":{"DOI":"10.1177/1536867X20909688","ISSN":"15368734","abstract":"Random forests (Breiman, 2001, Machine Learning 45: 5–32) is a statistical- or machine-learning algorithm for prediction. In this article, we introduce a corresponding new command, rforest. We overview the random forest algorithm and illustrate its use with two examples: The first example is a classification problem that predicts whether a credit card holder will default on his or her debt. The second example is a regression problem that predicts the logscaled number of shares of online news articles. We conclude with a discussion that summarizes key points demonstrated in the examples.","author":[{"dropping-particle":"","family":"Schonlau","given":"Matthias","non-dropping-particle":"","parse-names":false,"suffix":""},{"dropping-particle":"","family":"Zou","given":"Rosie Yuyan","non-dropping-particle":"","parse-names":false,"suffix":""}],"container-title":"Stata Journal","id":"ITEM-1","issue":"1","issued":{"date-parts":[["2020"]]},"page":"3-29","title":"The random forest algorithm for statistical learning","type":"article-journal","volume":"20"},"uris":["http://www.mendeley.com/documents/?uuid=389269c0-1dab-43bd-93aa-97e01a6696a0"]}],"mendeley":{"formattedCitation":"(Schonlau &amp; Zou, 2020)","plainTextFormattedCitation":"(Schonlau &amp; Zou, 2020)","previouslyFormattedCitation":"(Schonlau &amp; Zou, 2020)"},"properties":{"noteIndex":0},"schema":"https://github.com/citation-style-language/schema/raw/master/csl-citation.json"}</w:instrText>
+      </w:r>
+      <w:r>
+        <w:fldChar w:fldCharType="separate"/>
+      </w:r>
+      <w:r>
+        <w:rPr>
+          <w:noProof/>
+        </w:rPr>
+        <w:t>(Schonlau &amp; Zou, 2020)</w:t>
+      </w:r>
+      <w:r>
+        <w:fldChar w:fldCharType="end"/>
+      </w:r>
+      <w:r>
+        <w:t>.</w:t>
       </w:r>
     </w:p>
     <w:p>
@@ -802,7 +1096,31 @@
         <w:t>eighbors</w:t>
       </w:r>
       <w:r>
-        <w:t xml:space="preserve"> is the most popular statistical technique utilized in pattern identification over the last four decades (Wang, 2019).</w:t>
+        <w:t xml:space="preserve"> is the most popular statistical technique utilized in pattern identification over the last four decades</w:t>
+      </w:r>
+      <w:r>
+        <w:t xml:space="preserve"> </w:t>
+      </w:r>
+      <w:r>
+        <w:fldChar w:fldCharType="begin" w:fldLock="1"/>
+      </w:r>
+      <w:r>
+        <w:instrText>ADDIN CSL_CITATION {"citationItems":[{"id":"ITEM-1","itemData":{"DOI":"10.1088/1757-899X/677/5/052038","ISSN":"1757899X","abstract":"Machine learning classifier is an important part of pattern recognition system; it is also an important research field of machine learning. The main research object of this paper is K data mining (KNN, K Nearest Neighbor) classification method, using KNN to classify the data, and compare the classification results. The research work of this paper mainly discusses the implementation of KNN-based machine learning classifier, mainly focusing on the theoretical analysis of K-data mining, algorithm implementation, and implementing KNN-based machine learning classifier.","author":[{"dropping-particle":"","family":"Wang","given":"Lishan","non-dropping-particle":"","parse-names":false,"suffix":""}],"container-title":"IOP Conference Series: Materials Science and Engineering","id":"ITEM-1","issue":"5","issued":{"date-parts":[["2019"]]},"page":"0-5","title":"Research and Implementation of Machine Learning Classifier Based on KNN","type":"article-journal","volume":"677"},"uris":["http://www.mendeley.com/documents/?uuid=f5577f1c-1afd-4fc0-aa67-c38833580fdd"]}],"mendeley":{"formattedCitation":"(Wang, 2019)","plainTextFormattedCitation":"(Wang, 2019)","previouslyFormattedCitation":"(Wang, 2019)"},"properties":{"noteIndex":0},"schema":"https://github.com/citation-style-language/schema/raw/master/csl-citation.json"}</w:instrText>
+      </w:r>
+      <w:r>
+        <w:fldChar w:fldCharType="separate"/>
+      </w:r>
+      <w:r>
+        <w:rPr>
+          <w:noProof/>
+        </w:rPr>
+        <w:t>(Wang, 2019)</w:t>
+      </w:r>
+      <w:r>
+        <w:fldChar w:fldCharType="end"/>
+      </w:r>
+      <w:r>
+        <w:t>.</w:t>
       </w:r>
     </w:p>
     <w:p>
@@ -831,7 +1149,28 @@
         <w:jc w:val="both"/>
       </w:pPr>
       <w:r>
-        <w:t>XGBoost is extensively recognized as an extremely useful ensemble learning algorithm. However, its performance needs more improvements ideally in scenarios where the dataset is imbalanced (Zhang et al., 2022).</w:t>
+        <w:t>XGBoost is extensively recognized as an extremely useful ensemble learning algorithm. However, its performance needs more improvements ideally in scenarios where the dataset is imbalanced</w:t>
+      </w:r>
+      <w:r>
+        <w:fldChar w:fldCharType="begin" w:fldLock="1"/>
+      </w:r>
+      <w:r>
+        <w:instrText>ADDIN CSL_CITATION {"citationItems":[{"id":"ITEM-1","itemData":{"DOI":"10.1177/15501329221106935","ISSN":"15501477","abstract":"As a new and efficient ensemble learning algorithm, XGBoost has been widely applied for its multitudinous advantages, but its classification effect in the case of data imbalance is often not ideal. Aiming at this problem, an attempt was made to optimize the regularization term of XGBoost, and a classification algorithm based on mixed sampling and ensemble learning is proposed. The main idea is to combine SVM-SMOTE over-sampling and EasyEnsemble under-sampling technologies for data processing, and then obtain the final model based on XGBoost by training and ensemble. At the same time, the optimal parameters are automatically searched and adjusted through the Bayesian optimization algorithm to realize classification prediction. In the experimental stage, the G-mean and area under the curve (AUC) values are used as evaluation indicators to compare and analyze the classification performance of different sampling methods and algorithm models. The experimental results on the public data set also verify the feasibility and effectiveness of the proposed algorithm.","author":[{"dropping-particle":"","family":"Zhang","given":"Ping","non-dropping-particle":"","parse-names":false,"suffix":""},{"dropping-particle":"","family":"Jia","given":"Yiqiao","non-dropping-particle":"","parse-names":false,"suffix":""},{"dropping-particle":"","family":"Shang","given":"Youlin","non-dropping-particle":"","parse-names":false,"suffix":""}],"container-title":"International Journal of Distributed Sensor Networks","id":"ITEM-1","issue":"6","issued":{"date-parts":[["2022"]]},"title":"Research and application of XGBoost in imbalanced data","type":"article-journal","volume":"18"},"uris":["http://www.mendeley.com/documents/?uuid=1908d66a-5d30-4b7e-a31d-2e9fd2d39eab"]}],"mendeley":{"formattedCitation":"(Zhang et al., 2022)","plainTextFormattedCitation":"(Zhang et al., 2022)","previouslyFormattedCitation":"(Zhang et al., 2022)"},"properties":{"noteIndex":0},"schema":"https://github.com/citation-style-language/schema/raw/master/csl-citation.json"}</w:instrText>
+      </w:r>
+      <w:r>
+        <w:fldChar w:fldCharType="separate"/>
+      </w:r>
+      <w:r>
+        <w:rPr>
+          <w:noProof/>
+        </w:rPr>
+        <w:t>(Zhang et al., 2022)</w:t>
+      </w:r>
+      <w:r>
+        <w:fldChar w:fldCharType="end"/>
+      </w:r>
+      <w:r>
+        <w:t>.</w:t>
       </w:r>
       <w:r>
         <w:t xml:space="preserve"> </w:t>
@@ -863,7 +1202,28 @@
         <w:t xml:space="preserve">The confusion matrix </w:t>
       </w:r>
       <w:r>
-        <w:t>evaluates numerous performance metrics which include accuracy, precision, and recall (Markoulidakis et al., 2021).</w:t>
+        <w:t xml:space="preserve">evaluates numerous performance metrics which include accuracy, precision, and recall </w:t>
+      </w:r>
+      <w:r>
+        <w:fldChar w:fldCharType="begin" w:fldLock="1"/>
+      </w:r>
+      <w:r>
+        <w:instrText>ADDIN CSL_CITATION {"citationItems":[{"id":"ITEM-1","itemData":{"DOI":"10.1145/3453892.3461323","ISBN":"9781450387927","abstract":"The paper presents a novel method for reducing a multi-class Confusion Matrix into a 2 × 2 version enabling the use of the relevant performance metrics and methods like the Receiver Operator Characteristic and the Area Under the Curve for the assessment of different classification algorithms. The reduction method is based on class grouping and leads to a specific Confusion Matrix type. The developed method is then exploited for the assessment of several state-of-the-art machine learning algorithms applied on a customer experience metric.","author":[{"dropping-particle":"","family":"Markoulidakis","given":"Ioannis","non-dropping-particle":"","parse-names":false,"suffix":""},{"dropping-particle":"","family":"Kopsiaftis","given":"George","non-dropping-particle":"","parse-names":false,"suffix":""},{"dropping-particle":"","family":"Rallis","given":"Ioannis","non-dropping-particle":"","parse-names":false,"suffix":""},{"dropping-particle":"","family":"Georgoulas","given":"Ioannis","non-dropping-particle":"","parse-names":false,"suffix":""}],"container-title":"ACM International Conference Proceeding Series","id":"ITEM-1","issued":{"date-parts":[["2021"]]},"page":"412-419","title":"Multi-Class Confusion Matrix Reduction method and its application on Net Promoter Score classification problem","type":"article-journal"},"uris":["http://www.mendeley.com/documents/?uuid=d09a7d00-8072-4b49-9124-169cefe4cb1a"]}],"mendeley":{"formattedCitation":"(Markoulidakis et al., 2021)","plainTextFormattedCitation":"(Markoulidakis et al., 2021)","previouslyFormattedCitation":"(Markoulidakis et al., 2021)"},"properties":{"noteIndex":0},"schema":"https://github.com/citation-style-language/schema/raw/master/csl-citation.json"}</w:instrText>
+      </w:r>
+      <w:r>
+        <w:fldChar w:fldCharType="separate"/>
+      </w:r>
+      <w:r>
+        <w:rPr>
+          <w:noProof/>
+        </w:rPr>
+        <w:t>(Markoulidakis et al., 2021)</w:t>
+      </w:r>
+      <w:r>
+        <w:fldChar w:fldCharType="end"/>
+      </w:r>
+      <w:r>
+        <w:t>.</w:t>
       </w:r>
     </w:p>
     <w:p>
@@ -8122,324 +8482,1145 @@
         <w:t>References</w:t>
       </w:r>
     </w:p>
-    <w:p/>
-    <w:p/>
-    <w:p>
-      <w:pPr>
-        <w:pStyle w:val="references"/>
-      </w:pPr>
-      <w:r>
-        <w:t xml:space="preserve">Alhomadi, A. (2021). Forecasting stock market prices : A machine learning approach. </w:t>
+    <w:p>
+      <w:pPr>
+        <w:widowControl w:val="0"/>
+        <w:autoSpaceDE w:val="0"/>
+        <w:autoSpaceDN w:val="0"/>
+        <w:adjustRightInd w:val="0"/>
+        <w:ind w:left="480" w:hanging="480"/>
+        <w:jc w:val="both"/>
+        <w:rPr>
+          <w:noProof/>
+          <w:sz w:val="16"/>
+          <w:szCs w:val="16"/>
+        </w:rPr>
+      </w:pPr>
+      <w:r>
+        <w:rPr>
+          <w:sz w:val="16"/>
+          <w:szCs w:val="16"/>
+        </w:rPr>
+        <w:t xml:space="preserve">[1] </w:t>
+      </w:r>
+      <w:r>
+        <w:rPr>
+          <w:sz w:val="16"/>
+          <w:szCs w:val="16"/>
+        </w:rPr>
+        <w:fldChar w:fldCharType="begin" w:fldLock="1"/>
+      </w:r>
+      <w:r>
+        <w:rPr>
+          <w:sz w:val="16"/>
+          <w:szCs w:val="16"/>
+        </w:rPr>
+        <w:instrText xml:space="preserve">ADDIN Mendeley Bibliography CSL_BIBLIOGRAPHY </w:instrText>
+      </w:r>
+      <w:r>
+        <w:rPr>
+          <w:sz w:val="16"/>
+          <w:szCs w:val="16"/>
+        </w:rPr>
+        <w:fldChar w:fldCharType="separate"/>
+      </w:r>
+      <w:r>
+        <w:rPr>
+          <w:noProof/>
+          <w:sz w:val="16"/>
+          <w:szCs w:val="16"/>
+        </w:rPr>
+        <w:t xml:space="preserve">Al-Bairmani, Z. A. A., &amp; Ismael, A. A. (2021). Using Logistic Regression Model to Study the Most Important Factors Which Affects Diabetes for the Elderly in the City of Hilla / 2019. </w:t>
       </w:r>
       <w:r>
         <w:rPr>
           <w:i/>
           <w:iCs/>
-        </w:rPr>
-        <w:t>Digital Commons</w:t>
-      </w:r>
-      <w:r>
+          <w:noProof/>
+          <w:sz w:val="16"/>
+          <w:szCs w:val="16"/>
+        </w:rPr>
+        <w:t>Journal of Physics: Conference Series</w:t>
+      </w:r>
+      <w:r>
+        <w:rPr>
+          <w:noProof/>
+          <w:sz w:val="16"/>
+          <w:szCs w:val="16"/>
+        </w:rPr>
         <w:t xml:space="preserve">, </w:t>
       </w:r>
       <w:r>
         <w:rPr>
           <w:i/>
           <w:iCs/>
-        </w:rPr>
-        <w:t>11</w:t>
-      </w:r>
-      <w:r>
-        <w:t>(2), 16–36.</w:t>
-      </w:r>
-    </w:p>
-    <w:p>
-      <w:pPr>
-        <w:pStyle w:val="references"/>
-      </w:pPr>
-      <w:r>
-        <w:lastRenderedPageBreak/>
-        <w:t xml:space="preserve">Huang, Y., Capretz, L. F., &amp; Ho, D. (2021). Machine Learning for Stock Prediction Based on Fundamental Analysis. </w:t>
+          <w:noProof/>
+          <w:sz w:val="16"/>
+          <w:szCs w:val="16"/>
+        </w:rPr>
+        <w:t>1818</w:t>
+      </w:r>
+      <w:r>
+        <w:rPr>
+          <w:noProof/>
+          <w:sz w:val="16"/>
+          <w:szCs w:val="16"/>
+        </w:rPr>
+        <w:t>(1). https://doi.org/10.1088/1742-6596/1818/1/012016</w:t>
+      </w:r>
+    </w:p>
+    <w:p>
+      <w:pPr>
+        <w:widowControl w:val="0"/>
+        <w:autoSpaceDE w:val="0"/>
+        <w:autoSpaceDN w:val="0"/>
+        <w:adjustRightInd w:val="0"/>
+        <w:ind w:left="480" w:hanging="480"/>
+        <w:jc w:val="both"/>
+        <w:rPr>
+          <w:noProof/>
+          <w:sz w:val="16"/>
+          <w:szCs w:val="16"/>
+        </w:rPr>
+      </w:pPr>
+      <w:r>
+        <w:rPr>
+          <w:noProof/>
+          <w:sz w:val="16"/>
+          <w:szCs w:val="16"/>
+        </w:rPr>
+        <w:t xml:space="preserve">[2]  </w:t>
+      </w:r>
+      <w:r>
+        <w:rPr>
+          <w:noProof/>
+          <w:sz w:val="16"/>
+          <w:szCs w:val="16"/>
+        </w:rPr>
+        <w:t xml:space="preserve">Alhomadi, A. (2021). Forecasting stock market prices : A machine learning approach. </w:t>
       </w:r>
       <w:r>
         <w:rPr>
           <w:i/>
           <w:iCs/>
-        </w:rPr>
-        <w:t>2021 IEEE Symposium Series on Computational Intelligence, SSCI 2021 - Proceedings</w:t>
-      </w:r>
-      <w:r>
+          <w:noProof/>
+          <w:sz w:val="16"/>
+          <w:szCs w:val="16"/>
+        </w:rPr>
+        <w:t>Digital Commons</w:t>
+      </w:r>
+      <w:r>
+        <w:rPr>
+          <w:noProof/>
+          <w:sz w:val="16"/>
+          <w:szCs w:val="16"/>
+        </w:rPr>
         <w:t xml:space="preserve">, </w:t>
       </w:r>
       <w:r>
         <w:rPr>
           <w:i/>
           <w:iCs/>
-        </w:rPr>
-        <w:t>5</w:t>
-      </w:r>
-      <w:r>
-        <w:t>. https://doi.org/10.1109/SSCI50451.2021.9660134</w:t>
-      </w:r>
-    </w:p>
-    <w:p>
-      <w:pPr>
-        <w:pStyle w:val="references"/>
-      </w:pPr>
-      <w:r>
-        <w:t>Jierula, A., Wang, S., &amp; Oh, T. (2021). applied sciences Study on Accuracy Metrics for Evaluating the Predictions of Damage Locations in Deep Piles Using Artificial Neural Networks with Acoustic Emission Data.</w:t>
-      </w:r>
-    </w:p>
-    <w:p>
-      <w:pPr>
-        <w:pStyle w:val="references"/>
-      </w:pPr>
-      <w:r>
-        <w:t xml:space="preserve">López del Val, J. A., &amp; Alonso Pérez de Agreda, J. P. (1993). Principal components analysis. </w:t>
+          <w:noProof/>
+          <w:sz w:val="16"/>
+          <w:szCs w:val="16"/>
+        </w:rPr>
+        <w:t>11</w:t>
+      </w:r>
+      <w:r>
+        <w:rPr>
+          <w:noProof/>
+          <w:sz w:val="16"/>
+          <w:szCs w:val="16"/>
+        </w:rPr>
+        <w:t>(2), 16–36.</w:t>
+      </w:r>
+    </w:p>
+    <w:p>
+      <w:pPr>
+        <w:widowControl w:val="0"/>
+        <w:autoSpaceDE w:val="0"/>
+        <w:autoSpaceDN w:val="0"/>
+        <w:adjustRightInd w:val="0"/>
+        <w:ind w:left="480" w:hanging="480"/>
+        <w:jc w:val="both"/>
+        <w:rPr>
+          <w:noProof/>
+          <w:sz w:val="16"/>
+          <w:szCs w:val="16"/>
+        </w:rPr>
+      </w:pPr>
+      <w:r>
+        <w:rPr>
+          <w:noProof/>
+          <w:sz w:val="16"/>
+          <w:szCs w:val="16"/>
+        </w:rPr>
+        <w:t xml:space="preserve">[3]  </w:t>
+      </w:r>
+      <w:r>
+        <w:rPr>
+          <w:noProof/>
+          <w:sz w:val="16"/>
+          <w:szCs w:val="16"/>
+        </w:rPr>
+        <w:t xml:space="preserve">Dahham, A. Z. D., &amp; Ibrahim, A. A. (2020). Effects of Volatility and Trend Indicator for Improving Price Prediction of Cryptocurrency. </w:t>
       </w:r>
       <w:r>
         <w:rPr>
           <w:i/>
           <w:iCs/>
-        </w:rPr>
-        <w:t>Atencion Primaria / Sociedad Española de Medicina de Familia y Comunitaria</w:t>
-      </w:r>
-      <w:r>
+          <w:noProof/>
+          <w:sz w:val="16"/>
+          <w:szCs w:val="16"/>
+        </w:rPr>
+        <w:t>IOP Conference Series: Materials Science and Engineering</w:t>
+      </w:r>
+      <w:r>
+        <w:rPr>
+          <w:noProof/>
+          <w:sz w:val="16"/>
+          <w:szCs w:val="16"/>
+        </w:rPr>
         <w:t xml:space="preserve">, </w:t>
       </w:r>
       <w:r>
         <w:rPr>
           <w:i/>
           <w:iCs/>
-        </w:rPr>
-        <w:t>12</w:t>
-      </w:r>
-      <w:r>
-        <w:t>(6), 333–338. https://doi.org/10.5455/ijlr.20170415115235</w:t>
-      </w:r>
-    </w:p>
-    <w:p>
-      <w:pPr>
-        <w:pStyle w:val="references"/>
-      </w:pPr>
-      <w:r>
-        <w:t xml:space="preserve">Rouf, N., Malik, M. B., Arif, T., Sharma, S., Singh, S., Aich, S., &amp; Kim, H. C. (2021). Stock market prediction using machine learning techniques: A decade survey on methodologies, recent developments, and future directions. </w:t>
+          <w:noProof/>
+          <w:sz w:val="16"/>
+          <w:szCs w:val="16"/>
+        </w:rPr>
+        <w:t>928</w:t>
+      </w:r>
+      <w:r>
+        <w:rPr>
+          <w:noProof/>
+          <w:sz w:val="16"/>
+          <w:szCs w:val="16"/>
+        </w:rPr>
+        <w:t>(3). https://doi.org/10.1088/1757-899X/928/3/032043</w:t>
+      </w:r>
+    </w:p>
+    <w:p>
+      <w:pPr>
+        <w:widowControl w:val="0"/>
+        <w:autoSpaceDE w:val="0"/>
+        <w:autoSpaceDN w:val="0"/>
+        <w:adjustRightInd w:val="0"/>
+        <w:ind w:left="480" w:hanging="480"/>
+        <w:jc w:val="both"/>
+        <w:rPr>
+          <w:noProof/>
+          <w:sz w:val="16"/>
+          <w:szCs w:val="16"/>
+        </w:rPr>
+      </w:pPr>
+      <w:r>
+        <w:rPr>
+          <w:noProof/>
+          <w:sz w:val="16"/>
+          <w:szCs w:val="16"/>
+        </w:rPr>
+        <w:t xml:space="preserve">[4] </w:t>
+      </w:r>
+      <w:r>
+        <w:rPr>
+          <w:noProof/>
+          <w:sz w:val="16"/>
+          <w:szCs w:val="16"/>
+        </w:rPr>
+        <w:t xml:space="preserve">Dar, A. N. (2021). PRINCIPAL COMPONENT ANALYSIS (PCA) (Using Eigen Decomposition). </w:t>
       </w:r>
       <w:r>
         <w:rPr>
           <w:i/>
           <w:iCs/>
-        </w:rPr>
-        <w:t>Electronics (Switzerland)</w:t>
-      </w:r>
-      <w:r>
+          <w:noProof/>
+          <w:sz w:val="16"/>
+          <w:szCs w:val="16"/>
+        </w:rPr>
+        <w:t>Gsj</w:t>
+      </w:r>
+      <w:r>
+        <w:rPr>
+          <w:noProof/>
+          <w:sz w:val="16"/>
+          <w:szCs w:val="16"/>
+        </w:rPr>
         <w:t xml:space="preserve">, </w:t>
       </w:r>
       <w:r>
         <w:rPr>
           <w:i/>
           <w:iCs/>
-        </w:rPr>
-        <w:t>10</w:t>
-      </w:r>
-      <w:r>
-        <w:t>(21). https://doi.org/10.3390/electronics10212717</w:t>
-      </w:r>
-    </w:p>
-    <w:p>
-      <w:pPr>
-        <w:pStyle w:val="references"/>
-      </w:pPr>
-      <w:r>
-        <w:t xml:space="preserve">Series, I. (2021). Machine Learning Algorithms and Applications. In </w:t>
+          <w:noProof/>
+          <w:sz w:val="16"/>
+          <w:szCs w:val="16"/>
+        </w:rPr>
+        <w:t>9</w:t>
+      </w:r>
+      <w:r>
+        <w:rPr>
+          <w:noProof/>
+          <w:sz w:val="16"/>
+          <w:szCs w:val="16"/>
+        </w:rPr>
+        <w:t>(7), 240–252. www.globalscientificjournal.com</w:t>
+      </w:r>
+    </w:p>
+    <w:p>
+      <w:pPr>
+        <w:widowControl w:val="0"/>
+        <w:autoSpaceDE w:val="0"/>
+        <w:autoSpaceDN w:val="0"/>
+        <w:adjustRightInd w:val="0"/>
+        <w:ind w:left="480" w:hanging="480"/>
+        <w:jc w:val="both"/>
+        <w:rPr>
+          <w:noProof/>
+          <w:sz w:val="16"/>
+          <w:szCs w:val="16"/>
+        </w:rPr>
+      </w:pPr>
+      <w:r>
+        <w:rPr>
+          <w:noProof/>
+          <w:sz w:val="16"/>
+          <w:szCs w:val="16"/>
+        </w:rPr>
+        <w:t xml:space="preserve">[5]  </w:t>
+      </w:r>
+      <w:r>
+        <w:rPr>
+          <w:noProof/>
+          <w:sz w:val="16"/>
+          <w:szCs w:val="16"/>
+        </w:rPr>
+        <w:t xml:space="preserve">Elbialy, B. A. (2019). The Effect of Using Technical and Fundamental Analysis on the Effectiveness of Investment Decisions of Traders on the Egyptian Stock Exchange. </w:t>
       </w:r>
       <w:r>
         <w:rPr>
           <w:i/>
           <w:iCs/>
-        </w:rPr>
-        <w:t>Machine Learning Algorithms and Applications</w:t>
-      </w:r>
-      <w:r>
-        <w:t xml:space="preserve"> (Vol. 7). https://doi.org/10.1002/9781119769262</w:t>
-      </w:r>
-    </w:p>
-    <w:p>
-      <w:pPr>
-        <w:pStyle w:val="references"/>
-      </w:pPr>
-      <w:r>
-        <w:t xml:space="preserve">Shah, D., Isah, H., &amp; Zulkernine, F. (2019). Stock market analysis: A review and taxonomy of prediction techniques. </w:t>
+          <w:noProof/>
+          <w:sz w:val="16"/>
+          <w:szCs w:val="16"/>
+        </w:rPr>
+        <w:t>International Journal of Applied Engineering Research</w:t>
+      </w:r>
+      <w:r>
+        <w:rPr>
+          <w:noProof/>
+          <w:sz w:val="16"/>
+          <w:szCs w:val="16"/>
+        </w:rPr>
+        <w:t xml:space="preserve">, </w:t>
       </w:r>
       <w:r>
         <w:rPr>
           <w:i/>
           <w:iCs/>
-        </w:rPr>
-        <w:t>International Journal of Financial Studies</w:t>
-      </w:r>
-      <w:r>
-        <w:t xml:space="preserve">, </w:t>
+          <w:noProof/>
+          <w:sz w:val="16"/>
+          <w:szCs w:val="16"/>
+        </w:rPr>
+        <w:t>14</w:t>
+      </w:r>
+      <w:r>
+        <w:rPr>
+          <w:noProof/>
+          <w:sz w:val="16"/>
+          <w:szCs w:val="16"/>
+        </w:rPr>
+        <w:t>(24), 4492–4501. http://www.ripublication.com</w:t>
+      </w:r>
+    </w:p>
+    <w:p>
+      <w:pPr>
+        <w:widowControl w:val="0"/>
+        <w:autoSpaceDE w:val="0"/>
+        <w:autoSpaceDN w:val="0"/>
+        <w:adjustRightInd w:val="0"/>
+        <w:ind w:left="480" w:hanging="480"/>
+        <w:jc w:val="both"/>
+        <w:rPr>
+          <w:noProof/>
+          <w:sz w:val="16"/>
+          <w:szCs w:val="16"/>
+        </w:rPr>
+      </w:pPr>
+      <w:r>
+        <w:rPr>
+          <w:noProof/>
+          <w:sz w:val="16"/>
+          <w:szCs w:val="16"/>
+        </w:rPr>
+        <w:t xml:space="preserve">[6]  </w:t>
+      </w:r>
+      <w:r>
+        <w:rPr>
+          <w:noProof/>
+          <w:sz w:val="16"/>
+          <w:szCs w:val="16"/>
+        </w:rPr>
+        <w:t xml:space="preserve">Hansen, K. B. (2020). The virtue of simplicity: On machine learning models in algorithmic trading. </w:t>
       </w:r>
       <w:r>
         <w:rPr>
           <w:i/>
           <w:iCs/>
-        </w:rPr>
-        <w:t>7</w:t>
-      </w:r>
-      <w:r>
-        <w:t>(3). https://doi.org/10.3390/ijfs7020026</w:t>
-      </w:r>
-    </w:p>
-    <w:p>
-      <w:pPr>
-        <w:pStyle w:val="references"/>
-      </w:pPr>
-      <w:r>
-        <w:t xml:space="preserve">Sonkiya, P., Bajpai, V., &amp; Bansal, A. (2021). </w:t>
+          <w:noProof/>
+          <w:sz w:val="16"/>
+          <w:szCs w:val="16"/>
+        </w:rPr>
+        <w:t>Big Data and Society</w:t>
+      </w:r>
+      <w:r>
+        <w:rPr>
+          <w:noProof/>
+          <w:sz w:val="16"/>
+          <w:szCs w:val="16"/>
+        </w:rPr>
+        <w:t xml:space="preserve">, </w:t>
       </w:r>
       <w:r>
         <w:rPr>
           <w:i/>
           <w:iCs/>
-        </w:rPr>
-        <w:t>Stock price prediction using BERT and GAN</w:t>
-      </w:r>
-      <w:r>
-        <w:t xml:space="preserve">. </w:t>
+          <w:noProof/>
+          <w:sz w:val="16"/>
+          <w:szCs w:val="16"/>
+        </w:rPr>
+        <w:t>7</w:t>
+      </w:r>
+      <w:r>
+        <w:rPr>
+          <w:noProof/>
+          <w:sz w:val="16"/>
+          <w:szCs w:val="16"/>
+        </w:rPr>
+        <w:t>(1). https://doi.org/10.1177/2053951720926558</w:t>
+      </w:r>
+    </w:p>
+    <w:p>
+      <w:pPr>
+        <w:widowControl w:val="0"/>
+        <w:autoSpaceDE w:val="0"/>
+        <w:autoSpaceDN w:val="0"/>
+        <w:adjustRightInd w:val="0"/>
+        <w:ind w:left="480" w:hanging="480"/>
+        <w:jc w:val="both"/>
+        <w:rPr>
+          <w:noProof/>
+          <w:sz w:val="16"/>
+          <w:szCs w:val="16"/>
+        </w:rPr>
+      </w:pPr>
+      <w:r>
+        <w:rPr>
+          <w:noProof/>
+          <w:sz w:val="16"/>
+          <w:szCs w:val="16"/>
+        </w:rPr>
+        <w:t xml:space="preserve">[7]  </w:t>
+      </w:r>
+      <w:r>
+        <w:rPr>
+          <w:noProof/>
+          <w:sz w:val="16"/>
+          <w:szCs w:val="16"/>
+        </w:rPr>
+        <w:t xml:space="preserve">Huang, Y., Capretz, L. F., &amp; Ho, D. (2021). Machine Learning for Stock Prediction Based on Fundamental Analysis. </w:t>
       </w:r>
       <w:r>
         <w:rPr>
           <w:i/>
           <w:iCs/>
-        </w:rPr>
-        <w:t>6</w:t>
-      </w:r>
-      <w:r>
+          <w:noProof/>
+          <w:sz w:val="16"/>
+          <w:szCs w:val="16"/>
+        </w:rPr>
+        <w:t>2021 IEEE Symposium Series on Computational Intelligence, SSCI 2021 - Proceedings</w:t>
+      </w:r>
+      <w:r>
+        <w:rPr>
+          <w:noProof/>
+          <w:sz w:val="16"/>
+          <w:szCs w:val="16"/>
+        </w:rPr>
+        <w:t>. https://doi.org/10.1109/SSCI50451.2021.9660134</w:t>
+      </w:r>
+    </w:p>
+    <w:p>
+      <w:pPr>
+        <w:widowControl w:val="0"/>
+        <w:autoSpaceDE w:val="0"/>
+        <w:autoSpaceDN w:val="0"/>
+        <w:adjustRightInd w:val="0"/>
+        <w:ind w:left="480" w:hanging="480"/>
+        <w:jc w:val="both"/>
+        <w:rPr>
+          <w:noProof/>
+          <w:sz w:val="16"/>
+          <w:szCs w:val="16"/>
+        </w:rPr>
+      </w:pPr>
+      <w:r>
+        <w:rPr>
+          <w:noProof/>
+          <w:sz w:val="16"/>
+          <w:szCs w:val="16"/>
+        </w:rPr>
+        <w:t xml:space="preserve">[8]  </w:t>
+      </w:r>
+      <w:r>
+        <w:rPr>
+          <w:noProof/>
+          <w:sz w:val="16"/>
+          <w:szCs w:val="16"/>
+        </w:rPr>
+        <w:t xml:space="preserve">Jena, M., &amp; Dehuri, S. (2020). Decision tree for classification and regression: A state-of-the art review. </w:t>
+      </w:r>
+      <w:r>
+        <w:rPr>
+          <w:i/>
+          <w:iCs/>
+          <w:noProof/>
+          <w:sz w:val="16"/>
+          <w:szCs w:val="16"/>
+        </w:rPr>
+        <w:t>Informatica (Slovenia)</w:t>
+      </w:r>
+      <w:r>
+        <w:rPr>
+          <w:noProof/>
+          <w:sz w:val="16"/>
+          <w:szCs w:val="16"/>
+        </w:rPr>
+        <w:t xml:space="preserve">, </w:t>
+      </w:r>
+      <w:r>
+        <w:rPr>
+          <w:i/>
+          <w:iCs/>
+          <w:noProof/>
+          <w:sz w:val="16"/>
+          <w:szCs w:val="16"/>
+        </w:rPr>
+        <w:t>44</w:t>
+      </w:r>
+      <w:r>
+        <w:rPr>
+          <w:noProof/>
+          <w:sz w:val="16"/>
+          <w:szCs w:val="16"/>
+        </w:rPr>
+        <w:t>(4), 405–420. https://doi.org/10.31449/INF.V44I4.3023</w:t>
+      </w:r>
+    </w:p>
+    <w:p>
+      <w:pPr>
+        <w:widowControl w:val="0"/>
+        <w:autoSpaceDE w:val="0"/>
+        <w:autoSpaceDN w:val="0"/>
+        <w:adjustRightInd w:val="0"/>
+        <w:ind w:left="480" w:hanging="480"/>
+        <w:jc w:val="both"/>
+        <w:rPr>
+          <w:noProof/>
+          <w:sz w:val="16"/>
+          <w:szCs w:val="16"/>
+        </w:rPr>
+      </w:pPr>
+      <w:r>
+        <w:rPr>
+          <w:noProof/>
+          <w:sz w:val="16"/>
+          <w:szCs w:val="16"/>
+        </w:rPr>
+        <w:t xml:space="preserve">[9]  </w:t>
+      </w:r>
+      <w:r>
+        <w:rPr>
+          <w:noProof/>
+          <w:sz w:val="16"/>
+          <w:szCs w:val="16"/>
+        </w:rPr>
+        <w:t xml:space="preserve">Markoulidakis, I., Kopsiaftis, G., Rallis, I., &amp; Georgoulas, I. (2021). </w:t>
+      </w:r>
+      <w:r>
+        <w:rPr>
+          <w:noProof/>
+          <w:sz w:val="16"/>
+          <w:szCs w:val="16"/>
+        </w:rPr>
+        <w:lastRenderedPageBreak/>
+        <w:t xml:space="preserve">Multi-Class Confusion Matrix Reduction method and its application on Net Promoter Score classification problem. </w:t>
+      </w:r>
+      <w:r>
+        <w:rPr>
+          <w:i/>
+          <w:iCs/>
+          <w:noProof/>
+          <w:sz w:val="16"/>
+          <w:szCs w:val="16"/>
+        </w:rPr>
+        <w:t>ACM International Conference Proceeding Series</w:t>
+      </w:r>
+      <w:r>
+        <w:rPr>
+          <w:noProof/>
+          <w:sz w:val="16"/>
+          <w:szCs w:val="16"/>
+        </w:rPr>
+        <w:t>, 412–419. https://doi.org/10.1145/3453892.3461323</w:t>
+      </w:r>
+    </w:p>
+    <w:p>
+      <w:pPr>
+        <w:widowControl w:val="0"/>
+        <w:autoSpaceDE w:val="0"/>
+        <w:autoSpaceDN w:val="0"/>
+        <w:adjustRightInd w:val="0"/>
+        <w:ind w:left="480" w:hanging="480"/>
+        <w:jc w:val="both"/>
+        <w:rPr>
+          <w:noProof/>
+          <w:sz w:val="16"/>
+          <w:szCs w:val="16"/>
+        </w:rPr>
+      </w:pPr>
+      <w:r>
+        <w:rPr>
+          <w:noProof/>
+          <w:sz w:val="16"/>
+          <w:szCs w:val="16"/>
+        </w:rPr>
+        <w:t xml:space="preserve">[10]  </w:t>
+      </w:r>
+      <w:r>
+        <w:rPr>
+          <w:noProof/>
+          <w:sz w:val="16"/>
+          <w:szCs w:val="16"/>
+        </w:rPr>
+        <w:t xml:space="preserve">Mohapatra, S., &amp; Misra, A. K. (2020). Momentum returns: A portfolio-based empirical study to establish evidence, factors and profitability in Indian stock market. </w:t>
+      </w:r>
+      <w:r>
+        <w:rPr>
+          <w:i/>
+          <w:iCs/>
+          <w:noProof/>
+          <w:sz w:val="16"/>
+          <w:szCs w:val="16"/>
+        </w:rPr>
+        <w:t>IIMB Management Review</w:t>
+      </w:r>
+      <w:r>
+        <w:rPr>
+          <w:noProof/>
+          <w:sz w:val="16"/>
+          <w:szCs w:val="16"/>
+        </w:rPr>
+        <w:t xml:space="preserve">, </w:t>
+      </w:r>
+      <w:r>
+        <w:rPr>
+          <w:i/>
+          <w:iCs/>
+          <w:noProof/>
+          <w:sz w:val="16"/>
+          <w:szCs w:val="16"/>
+        </w:rPr>
+        <w:t>32</w:t>
+      </w:r>
+      <w:r>
+        <w:rPr>
+          <w:noProof/>
+          <w:sz w:val="16"/>
+          <w:szCs w:val="16"/>
+        </w:rPr>
+        <w:t>(1), 75–84. https://doi.org/10.1016/j.iimb.2019.07.007</w:t>
+      </w:r>
+    </w:p>
+    <w:p>
+      <w:pPr>
+        <w:widowControl w:val="0"/>
+        <w:autoSpaceDE w:val="0"/>
+        <w:autoSpaceDN w:val="0"/>
+        <w:adjustRightInd w:val="0"/>
+        <w:ind w:left="480" w:hanging="480"/>
+        <w:jc w:val="both"/>
+        <w:rPr>
+          <w:noProof/>
+          <w:sz w:val="16"/>
+          <w:szCs w:val="16"/>
+        </w:rPr>
+      </w:pPr>
+      <w:r>
+        <w:rPr>
+          <w:noProof/>
+          <w:sz w:val="16"/>
+          <w:szCs w:val="16"/>
+        </w:rPr>
+        <w:t xml:space="preserve">[11]  </w:t>
+      </w:r>
+      <w:r>
+        <w:rPr>
+          <w:noProof/>
+          <w:sz w:val="16"/>
+          <w:szCs w:val="16"/>
+        </w:rPr>
+        <w:t xml:space="preserve">Mukerji, P., Chung, C., Walsh, T., &amp; Xiong, B. (2019). The Impact of Algorithmic Trading in a Simulated Asset Market. </w:t>
+      </w:r>
+      <w:r>
+        <w:rPr>
+          <w:i/>
+          <w:iCs/>
+          <w:noProof/>
+          <w:sz w:val="16"/>
+          <w:szCs w:val="16"/>
+        </w:rPr>
+        <w:t>Journal of Risk and Financial Management</w:t>
+      </w:r>
+      <w:r>
+        <w:rPr>
+          <w:noProof/>
+          <w:sz w:val="16"/>
+          <w:szCs w:val="16"/>
+        </w:rPr>
+        <w:t xml:space="preserve">, </w:t>
+      </w:r>
+      <w:r>
+        <w:rPr>
+          <w:i/>
+          <w:iCs/>
+          <w:noProof/>
+          <w:sz w:val="16"/>
+          <w:szCs w:val="16"/>
+        </w:rPr>
+        <w:t>12</w:t>
+      </w:r>
+      <w:r>
+        <w:rPr>
+          <w:noProof/>
+          <w:sz w:val="16"/>
+          <w:szCs w:val="16"/>
+        </w:rPr>
+        <w:t>(2), 68. https://doi.org/10.3390/jrfm12020068</w:t>
+      </w:r>
+    </w:p>
+    <w:p>
+      <w:pPr>
+        <w:widowControl w:val="0"/>
+        <w:autoSpaceDE w:val="0"/>
+        <w:autoSpaceDN w:val="0"/>
+        <w:adjustRightInd w:val="0"/>
+        <w:ind w:left="480" w:hanging="480"/>
+        <w:jc w:val="both"/>
+        <w:rPr>
+          <w:noProof/>
+          <w:sz w:val="16"/>
+          <w:szCs w:val="16"/>
+        </w:rPr>
+      </w:pPr>
+      <w:r>
+        <w:rPr>
+          <w:noProof/>
+          <w:sz w:val="16"/>
+          <w:szCs w:val="16"/>
+        </w:rPr>
+        <w:t xml:space="preserve">[12]  </w:t>
+      </w:r>
+      <w:r>
+        <w:rPr>
+          <w:noProof/>
+          <w:sz w:val="16"/>
+          <w:szCs w:val="16"/>
+        </w:rPr>
+        <w:t xml:space="preserve">Rouf, N., Malik, M. B., Arif, T., Sharma, S., Singh, S., Aich, S., &amp; Kim, H. C. (2021). Stock market prediction using machine learning techniques: A decade survey on methodologies, recent developments, and future directions. </w:t>
+      </w:r>
+      <w:r>
+        <w:rPr>
+          <w:i/>
+          <w:iCs/>
+          <w:noProof/>
+          <w:sz w:val="16"/>
+          <w:szCs w:val="16"/>
+        </w:rPr>
+        <w:t>Electronics (Switzerland)</w:t>
+      </w:r>
+      <w:r>
+        <w:rPr>
+          <w:noProof/>
+          <w:sz w:val="16"/>
+          <w:szCs w:val="16"/>
+        </w:rPr>
+        <w:t xml:space="preserve">, </w:t>
+      </w:r>
+      <w:r>
+        <w:rPr>
+          <w:i/>
+          <w:iCs/>
+          <w:noProof/>
+          <w:sz w:val="16"/>
+          <w:szCs w:val="16"/>
+        </w:rPr>
+        <w:t>10</w:t>
+      </w:r>
+      <w:r>
+        <w:rPr>
+          <w:noProof/>
+          <w:sz w:val="16"/>
+          <w:szCs w:val="16"/>
+        </w:rPr>
+        <w:t>(21). https://doi.org/10.3390/electronics10212717</w:t>
+      </w:r>
+    </w:p>
+    <w:p>
+      <w:pPr>
+        <w:widowControl w:val="0"/>
+        <w:autoSpaceDE w:val="0"/>
+        <w:autoSpaceDN w:val="0"/>
+        <w:adjustRightInd w:val="0"/>
+        <w:ind w:left="480" w:hanging="480"/>
+        <w:jc w:val="both"/>
+        <w:rPr>
+          <w:noProof/>
+          <w:sz w:val="16"/>
+          <w:szCs w:val="16"/>
+        </w:rPr>
+      </w:pPr>
+      <w:r>
+        <w:rPr>
+          <w:noProof/>
+          <w:sz w:val="16"/>
+          <w:szCs w:val="16"/>
+        </w:rPr>
+        <w:t xml:space="preserve">[13]  </w:t>
+      </w:r>
+      <w:r>
+        <w:rPr>
+          <w:noProof/>
+          <w:sz w:val="16"/>
+          <w:szCs w:val="16"/>
+        </w:rPr>
+        <w:t xml:space="preserve">Schonlau, M., &amp; Zou, R. Y. (2020). The random forest algorithm for statistical learning. </w:t>
+      </w:r>
+      <w:r>
+        <w:rPr>
+          <w:i/>
+          <w:iCs/>
+          <w:noProof/>
+          <w:sz w:val="16"/>
+          <w:szCs w:val="16"/>
+        </w:rPr>
+        <w:t>Stata Journal</w:t>
+      </w:r>
+      <w:r>
+        <w:rPr>
+          <w:noProof/>
+          <w:sz w:val="16"/>
+          <w:szCs w:val="16"/>
+        </w:rPr>
+        <w:t xml:space="preserve">, </w:t>
+      </w:r>
+      <w:r>
+        <w:rPr>
+          <w:i/>
+          <w:iCs/>
+          <w:noProof/>
+          <w:sz w:val="16"/>
+          <w:szCs w:val="16"/>
+        </w:rPr>
+        <w:t>20</w:t>
+      </w:r>
+      <w:r>
+        <w:rPr>
+          <w:noProof/>
+          <w:sz w:val="16"/>
+          <w:szCs w:val="16"/>
+        </w:rPr>
+        <w:t>(1), 3–29. https://doi.org/10.1177/1536867X20909688</w:t>
+      </w:r>
+    </w:p>
+    <w:p>
+      <w:pPr>
+        <w:widowControl w:val="0"/>
+        <w:autoSpaceDE w:val="0"/>
+        <w:autoSpaceDN w:val="0"/>
+        <w:adjustRightInd w:val="0"/>
+        <w:ind w:left="480" w:hanging="480"/>
+        <w:jc w:val="both"/>
+        <w:rPr>
+          <w:noProof/>
+          <w:sz w:val="16"/>
+          <w:szCs w:val="16"/>
+        </w:rPr>
+      </w:pPr>
+      <w:r>
+        <w:rPr>
+          <w:noProof/>
+          <w:sz w:val="16"/>
+          <w:szCs w:val="16"/>
+        </w:rPr>
+        <w:t xml:space="preserve">[14]  </w:t>
+      </w:r>
+      <w:r>
+        <w:rPr>
+          <w:noProof/>
+          <w:sz w:val="16"/>
+          <w:szCs w:val="16"/>
+        </w:rPr>
+        <w:t xml:space="preserve">Shah, D., Isah, H., &amp; Zulkernine, F. (2019). Stock market analysis: A review and taxonomy of prediction techniques. </w:t>
+      </w:r>
+      <w:r>
+        <w:rPr>
+          <w:i/>
+          <w:iCs/>
+          <w:noProof/>
+          <w:sz w:val="16"/>
+          <w:szCs w:val="16"/>
+        </w:rPr>
+        <w:t>International Journal of Financial Studies</w:t>
+      </w:r>
+      <w:r>
+        <w:rPr>
+          <w:noProof/>
+          <w:sz w:val="16"/>
+          <w:szCs w:val="16"/>
+        </w:rPr>
+        <w:t xml:space="preserve">, </w:t>
+      </w:r>
+      <w:r>
+        <w:rPr>
+          <w:i/>
+          <w:iCs/>
+          <w:noProof/>
+          <w:sz w:val="16"/>
+          <w:szCs w:val="16"/>
+        </w:rPr>
+        <w:t>7</w:t>
+      </w:r>
+      <w:r>
+        <w:rPr>
+          <w:noProof/>
+          <w:sz w:val="16"/>
+          <w:szCs w:val="16"/>
+        </w:rPr>
+        <w:t>(2). https://doi.org/10.3390/ijfs7020026</w:t>
+      </w:r>
+    </w:p>
+    <w:p>
+      <w:pPr>
+        <w:widowControl w:val="0"/>
+        <w:autoSpaceDE w:val="0"/>
+        <w:autoSpaceDN w:val="0"/>
+        <w:adjustRightInd w:val="0"/>
+        <w:ind w:left="480" w:hanging="480"/>
+        <w:jc w:val="both"/>
+        <w:rPr>
+          <w:noProof/>
+          <w:sz w:val="16"/>
+          <w:szCs w:val="16"/>
+        </w:rPr>
+      </w:pPr>
+      <w:r>
+        <w:rPr>
+          <w:noProof/>
+          <w:sz w:val="16"/>
+          <w:szCs w:val="16"/>
+        </w:rPr>
+        <w:t xml:space="preserve">[15]  </w:t>
+      </w:r>
+      <w:r>
+        <w:rPr>
+          <w:noProof/>
+          <w:sz w:val="16"/>
+          <w:szCs w:val="16"/>
+        </w:rPr>
+        <w:t xml:space="preserve">Sonkiya, P., Bajpai, V., &amp; Bansal, A. (2021). </w:t>
+      </w:r>
+      <w:r>
+        <w:rPr>
+          <w:i/>
+          <w:iCs/>
+          <w:noProof/>
+          <w:sz w:val="16"/>
+          <w:szCs w:val="16"/>
+        </w:rPr>
+        <w:t>Stock price prediction using BERT and GAN</w:t>
+      </w:r>
+      <w:r>
+        <w:rPr>
+          <w:noProof/>
+          <w:sz w:val="16"/>
+          <w:szCs w:val="16"/>
+        </w:rPr>
         <w:t>. http://arxiv.org/abs/2107.09055</w:t>
       </w:r>
     </w:p>
     <w:p>
       <w:pPr>
-        <w:pStyle w:val="references"/>
-      </w:pPr>
-      <w:r>
-        <w:t>Vreeken, J., &amp; Yamanishi, K. (2019). Proceedings of the 25th {ACM} {SIGKDD} International Conference on Knowledge Discovery &amp; Data Mining, {KDD} 2019, Anchorage, AK, USA, August 4-8, 2019. 1946–1956. https://doi.org/10.1145/3292500</w:t>
-      </w:r>
-    </w:p>
-    <w:p>
-      <w:pPr>
-        <w:pStyle w:val="references"/>
-      </w:pPr>
-      <w:r>
-        <w:t>Сороко, Н. В. (2017). Масові Відкриті Європейські Он-Лайн Курси Для Вчителів (2017 Р.). Інформаційний Бюлетень№ 1. 801, 1–23.</w:t>
-      </w:r>
-    </w:p>
-    <w:p>
-      <w:pPr>
-        <w:pStyle w:val="references"/>
-      </w:pPr>
-      <w:r>
-        <w:t xml:space="preserve">Elbialy, B. A. (2019). The Effect of Using Technical and Fundamental Analysis on the Effectiveness of Investment Decisions of Traders on the Egyptian Stock Exchange. International Journal of Applied Engineering Research, 14(24), 4492–4501. </w:t>
-      </w:r>
-      <w:hyperlink r:id="rId17" w:history="1">
-        <w:r>
-          <w:rPr>
-            <w:rStyle w:val="Hyperlink"/>
-          </w:rPr>
-          <w:t>http://www.ripublication.com</w:t>
-        </w:r>
-      </w:hyperlink>
-    </w:p>
-    <w:p>
-      <w:pPr>
-        <w:pStyle w:val="references"/>
-      </w:pPr>
-      <w:r>
-        <w:t xml:space="preserve">Faijareon, C., &amp; Sornil, O. (2019). Evolving and combining technical indicators to generate trading strategies. Journal of Physics: Conference Series, 1195(1). </w:t>
-      </w:r>
-      <w:hyperlink r:id="rId18" w:history="1">
-        <w:r>
-          <w:rPr>
-            <w:rStyle w:val="Hyperlink"/>
-          </w:rPr>
-          <w:t>https://doi.org/10.1088/1742-6596/1195/1/012010</w:t>
-        </w:r>
-      </w:hyperlink>
-    </w:p>
-    <w:p>
-      <w:pPr>
-        <w:pStyle w:val="references"/>
-      </w:pPr>
-      <w:r>
-        <w:t>Thanekar, G. S., &amp; Shaikh, Z. S. (2021). Analysis and Evaluation of Technical Indicators for Prediction of Stock Market. International Journal of Engineering Research &amp; Technology (IJERT), 10(May), 341–344.</w:t>
-      </w:r>
-    </w:p>
-    <w:p>
-      <w:pPr>
-        <w:pStyle w:val="references"/>
-        <w:numPr>
-          <w:ilvl w:val="0"/>
-          <w:numId w:val="0"/>
-        </w:numPr>
-        <w:ind w:left="360"/>
-      </w:pPr>
-    </w:p>
-    <w:p>
-      <w:pPr>
-        <w:pStyle w:val="references"/>
-        <w:numPr>
-          <w:ilvl w:val="0"/>
-          <w:numId w:val="0"/>
-        </w:numPr>
-        <w:ind w:left="354"/>
-      </w:pPr>
-    </w:p>
-    <w:p/>
-    <w:p>
-      <w:pPr>
-        <w:pStyle w:val="references"/>
-        <w:numPr>
-          <w:ilvl w:val="0"/>
-          <w:numId w:val="0"/>
-        </w:numPr>
-        <w:ind w:left="360" w:hanging="360"/>
-      </w:pPr>
-    </w:p>
-    <w:p>
-      <w:pPr>
-        <w:pStyle w:val="references"/>
-        <w:numPr>
-          <w:ilvl w:val="0"/>
-          <w:numId w:val="0"/>
-        </w:numPr>
-        <w:spacing w:line="240" w:lineRule="auto"/>
-        <w:ind w:left="360" w:hanging="360"/>
-        <w:jc w:val="center"/>
-        <w:rPr>
-          <w:rFonts w:eastAsia="SimSun"/>
-          <w:b/>
-          <w:noProof w:val="0"/>
-          <w:color w:val="FF0000"/>
-          <w:spacing w:val="-1"/>
-          <w:sz w:val="20"/>
-          <w:szCs w:val="20"/>
-        </w:rPr>
-        <w:sectPr>
-          <w:type w:val="continuous"/>
-          <w:pgSz w:w="11906" w:h="16838" w:code="9"/>
-          <w:pgMar w:top="1080" w:right="907" w:bottom="1440" w:left="907" w:header="720" w:footer="720" w:gutter="0"/>
-          <w:cols w:num="2" w:space="360"/>
-          <w:docGrid w:linePitch="360"/>
-        </w:sectPr>
-      </w:pPr>
-    </w:p>
-    <w:p/>
+        <w:widowControl w:val="0"/>
+        <w:autoSpaceDE w:val="0"/>
+        <w:autoSpaceDN w:val="0"/>
+        <w:adjustRightInd w:val="0"/>
+        <w:ind w:left="480" w:hanging="480"/>
+        <w:jc w:val="both"/>
+        <w:rPr>
+          <w:noProof/>
+          <w:sz w:val="16"/>
+          <w:szCs w:val="16"/>
+        </w:rPr>
+      </w:pPr>
+      <w:r>
+        <w:rPr>
+          <w:noProof/>
+          <w:sz w:val="16"/>
+          <w:szCs w:val="16"/>
+        </w:rPr>
+        <w:t xml:space="preserve">[16]  </w:t>
+      </w:r>
+      <w:r>
+        <w:rPr>
+          <w:noProof/>
+          <w:sz w:val="16"/>
+          <w:szCs w:val="16"/>
+        </w:rPr>
+        <w:t xml:space="preserve">Wang, L. (2019). Research and Implementation of Machine Learning Classifier Based on KNN. </w:t>
+      </w:r>
+      <w:r>
+        <w:rPr>
+          <w:i/>
+          <w:iCs/>
+          <w:noProof/>
+          <w:sz w:val="16"/>
+          <w:szCs w:val="16"/>
+        </w:rPr>
+        <w:t>IOP Conference Series: Materials Science and Engineering</w:t>
+      </w:r>
+      <w:r>
+        <w:rPr>
+          <w:noProof/>
+          <w:sz w:val="16"/>
+          <w:szCs w:val="16"/>
+        </w:rPr>
+        <w:t xml:space="preserve">, </w:t>
+      </w:r>
+      <w:r>
+        <w:rPr>
+          <w:i/>
+          <w:iCs/>
+          <w:noProof/>
+          <w:sz w:val="16"/>
+          <w:szCs w:val="16"/>
+        </w:rPr>
+        <w:t>677</w:t>
+      </w:r>
+      <w:r>
+        <w:rPr>
+          <w:noProof/>
+          <w:sz w:val="16"/>
+          <w:szCs w:val="16"/>
+        </w:rPr>
+        <w:t>(5), 0–5. https://doi.org/10.1088/1757-899X/677/5/052038</w:t>
+      </w:r>
+    </w:p>
+    <w:p>
+      <w:pPr>
+        <w:widowControl w:val="0"/>
+        <w:autoSpaceDE w:val="0"/>
+        <w:autoSpaceDN w:val="0"/>
+        <w:adjustRightInd w:val="0"/>
+        <w:ind w:left="480" w:hanging="480"/>
+        <w:jc w:val="both"/>
+        <w:rPr>
+          <w:noProof/>
+          <w:sz w:val="16"/>
+          <w:szCs w:val="16"/>
+        </w:rPr>
+      </w:pPr>
+      <w:r>
+        <w:rPr>
+          <w:noProof/>
+          <w:sz w:val="16"/>
+          <w:szCs w:val="16"/>
+        </w:rPr>
+        <w:t xml:space="preserve">[17]  </w:t>
+      </w:r>
+      <w:r>
+        <w:rPr>
+          <w:noProof/>
+          <w:sz w:val="16"/>
+          <w:szCs w:val="16"/>
+        </w:rPr>
+        <w:t xml:space="preserve">Zhang, P., Jia, Y., &amp; Shang, Y. (2022). Research and application of XGBoost in imbalanced data. </w:t>
+      </w:r>
+      <w:r>
+        <w:rPr>
+          <w:i/>
+          <w:iCs/>
+          <w:noProof/>
+          <w:sz w:val="16"/>
+          <w:szCs w:val="16"/>
+        </w:rPr>
+        <w:t>International Journal of Distributed Sensor Networks</w:t>
+      </w:r>
+      <w:r>
+        <w:rPr>
+          <w:noProof/>
+          <w:sz w:val="16"/>
+          <w:szCs w:val="16"/>
+        </w:rPr>
+        <w:t xml:space="preserve">, </w:t>
+      </w:r>
+      <w:r>
+        <w:rPr>
+          <w:i/>
+          <w:iCs/>
+          <w:noProof/>
+          <w:sz w:val="16"/>
+          <w:szCs w:val="16"/>
+        </w:rPr>
+        <w:t>18</w:t>
+      </w:r>
+      <w:r>
+        <w:rPr>
+          <w:noProof/>
+          <w:sz w:val="16"/>
+          <w:szCs w:val="16"/>
+        </w:rPr>
+        <w:t>(6). https://doi.org/10.1177/15501329221106935</w:t>
+      </w:r>
+    </w:p>
+    <w:p>
+      <w:pPr>
+        <w:widowControl w:val="0"/>
+        <w:autoSpaceDE w:val="0"/>
+        <w:autoSpaceDN w:val="0"/>
+        <w:adjustRightInd w:val="0"/>
+        <w:jc w:val="both"/>
+        <w:rPr>
+          <w:sz w:val="16"/>
+          <w:szCs w:val="16"/>
+        </w:rPr>
+      </w:pPr>
+      <w:r>
+        <w:rPr>
+          <w:sz w:val="16"/>
+          <w:szCs w:val="16"/>
+        </w:rPr>
+        <w:fldChar w:fldCharType="end"/>
+      </w:r>
+    </w:p>
     <w:sectPr>
       <w:type w:val="continuous"/>
       <w:pgSz w:w="11906" w:h="16838" w:code="9"/>
-      <w:pgMar w:top="1080" w:right="893" w:bottom="1440" w:left="893" w:header="720" w:footer="720" w:gutter="0"/>
-      <w:cols w:space="720"/>
+      <w:pgMar w:top="1080" w:right="907" w:bottom="1440" w:left="907" w:header="720" w:footer="720" w:gutter="0"/>
+      <w:cols w:num="2" w:space="360"/>
       <w:docGrid w:linePitch="360"/>
     </w:sectPr>
   </w:body>
@@ -11022,7 +12203,7 @@
 </file>
 
 <file path=customXml/itemProps1.xml><?xml version="1.0" encoding="utf-8"?>
-<ds:datastoreItem xmlns:ds="http://schemas.openxmlformats.org/officeDocument/2006/customXml" ds:itemID="{A92AE059-CD4C-4D66-800B-7EDD22FC32F0}">
+<ds:datastoreItem xmlns:ds="http://schemas.openxmlformats.org/officeDocument/2006/customXml" ds:itemID="{AD2C9FB1-9651-4827-96EC-B158687A0AB2}">
   <ds:schemaRefs>
     <ds:schemaRef ds:uri="http://schemas.openxmlformats.org/officeDocument/2006/bibliography"/>
   </ds:schemaRefs>

--- a/RACE_CAPSTONE_PROJECT3/Capstone2_Conference_Paper/Capstone2_AnandMohan_icstcee_2022_Conference_Paper_ModellingDirectionDetection.docx
+++ b/RACE_CAPSTONE_PROJECT3/Capstone2_Conference_Paper/Capstone2_AnandMohan_icstcee_2022_Conference_Paper_ModellingDirectionDetection.docx
@@ -26,13 +26,7 @@
         <w:rPr>
           <w:kern w:val="48"/>
         </w:rPr>
-        <w:t>direction detection</w:t>
-      </w:r>
-      <w:r>
-        <w:rPr>
-          <w:kern w:val="48"/>
-        </w:rPr>
-        <w:t xml:space="preserve"> </w:t>
+        <w:t xml:space="preserve">direction detection </w:t>
       </w:r>
       <w:r>
         <w:rPr>
@@ -149,7 +143,21 @@
           <w:sz w:val="18"/>
           <w:szCs w:val="18"/>
         </w:rPr>
-        <w:t>Bangalore,India</w:t>
+        <w:t>Bangalore,</w:t>
+      </w:r>
+      <w:r>
+        <w:rPr>
+          <w:sz w:val="18"/>
+          <w:szCs w:val="18"/>
+        </w:rPr>
+        <w:t xml:space="preserve"> </w:t>
+      </w:r>
+      <w:r>
+        <w:rPr>
+          <w:sz w:val="18"/>
+          <w:szCs w:val="18"/>
+        </w:rPr>
+        <w:t>India</w:t>
       </w:r>
       <w:r>
         <w:rPr>
@@ -397,16 +405,100 @@
           <w:rFonts w:eastAsia="Calibri"/>
           <w:bCs/>
         </w:rPr>
-        <w:t>several research initiatives have been taken to predict stock market returns using historical data. During this capstone project, twenty-two years' price of the stock's daily close price is being utilized for direction detection. The objective of the project is to get the right stock and understand the data pattern using Exploratory Data Analysis and perform data preparation and then build the right models by using multiple Modelling techniques to predict whether the price will move up or move down. Closing prices is being utilized as 6 different feature variables for building the classification Model. The difference between the 7th and 8th-day Closing price is determined.0.7% difference,1% difference, and 1.5% difference are different classes of direction for which the rule is being set to determine either positive change, negative change, or no change. Similar process is again repeated for a range of consecutive days to be utilized as the feature variable increased to 10 days and 14 days. Then momentum, trend, volatility and volume indicators are being utilized as feature variables and different classification models are being built to determine upward direction detection. Random forest modelling has given the highest efficiency in direction detection. Logistic regression modelling done for percentage change in close price as 0.5% has given the highest efficiency for volume and momentum indicators whereas XG Boost Classifier provided the best prediction performance for trend and volatility indicators. The invaluable take away from the capstone is that various classification modelling techniques had been remarkably useful in direction detection for the stock under consideration.</w:t>
-      </w:r>
-    </w:p>
-    <w:p>
-      <w:pPr>
-        <w:jc w:val="both"/>
+        <w:t xml:space="preserve">several research initiatives have been taken to predict stock market returns using historical data. During this capstone project, twenty-two years' price of the stock's daily close price is being utilized for direction detection. The objective of the project is to get the right stock and understand the data pattern using Exploratory Data Analysis and perform data preparation and then build the right models by using multiple Modelling techniques to predict whether the price will move up or move down. Closing prices </w:t>
+      </w:r>
+      <w:r>
         <w:rPr>
           <w:rFonts w:eastAsia="Calibri"/>
           <w:bCs/>
         </w:rPr>
+        <w:t>are</w:t>
+      </w:r>
+      <w:r>
+        <w:rPr>
+          <w:rFonts w:eastAsia="Calibri"/>
+          <w:bCs/>
+        </w:rPr>
+        <w:t xml:space="preserve"> being utilized as 6 different feature variables for building the classification Model. The difference between the 7th and 8th-day Closing price is determined.</w:t>
+      </w:r>
+      <w:r>
+        <w:rPr>
+          <w:rFonts w:eastAsia="Calibri"/>
+          <w:bCs/>
+        </w:rPr>
+        <w:t xml:space="preserve"> The </w:t>
+      </w:r>
+      <w:r>
+        <w:rPr>
+          <w:rFonts w:eastAsia="Calibri"/>
+          <w:bCs/>
+        </w:rPr>
+        <w:t>0.7% difference</w:t>
+      </w:r>
+      <w:r>
+        <w:rPr>
+          <w:rFonts w:eastAsia="Calibri"/>
+          <w:bCs/>
+        </w:rPr>
+        <w:t>, 1</w:t>
+      </w:r>
+      <w:r>
+        <w:rPr>
+          <w:rFonts w:eastAsia="Calibri"/>
+          <w:bCs/>
+        </w:rPr>
+        <w:t xml:space="preserve">% difference, and 1.5% difference are different classes of direction for which the rule is being set to determine either positive change, negative change, or no change. </w:t>
+      </w:r>
+      <w:r>
+        <w:rPr>
+          <w:rFonts w:eastAsia="Calibri"/>
+          <w:bCs/>
+        </w:rPr>
+        <w:t>A s</w:t>
+      </w:r>
+      <w:r>
+        <w:rPr>
+          <w:rFonts w:eastAsia="Calibri"/>
+          <w:bCs/>
+        </w:rPr>
+        <w:t>imilar process is again repeated for a range of consecutive days to be utilized as the feature variable increased to 10 days and 14 days. Then momentum, trend, volatility</w:t>
+      </w:r>
+      <w:r>
+        <w:rPr>
+          <w:rFonts w:eastAsia="Calibri"/>
+          <w:bCs/>
+        </w:rPr>
+        <w:t>,</w:t>
+      </w:r>
+      <w:r>
+        <w:rPr>
+          <w:rFonts w:eastAsia="Calibri"/>
+          <w:bCs/>
+        </w:rPr>
+        <w:t xml:space="preserve"> and volume indicators are utilized as feature variables and different classification models are built to determine upward direction detection. Random forest modelling has given the highest efficiency in direction detection. Logistic regression modelling done for percentage change in close price as 0.5% has given the highest efficiency for volume and momentum indicators whereas XG Boost Classifier provided the best prediction performance for trend and volatility indicators. The invaluable </w:t>
+      </w:r>
+      <w:r>
+        <w:rPr>
+          <w:rFonts w:eastAsia="Calibri"/>
+          <w:bCs/>
+        </w:rPr>
+        <w:t>take away</w:t>
+      </w:r>
+      <w:r>
+        <w:rPr>
+          <w:rFonts w:eastAsia="Calibri"/>
+          <w:bCs/>
+        </w:rPr>
+        <w:t xml:space="preserve"> from the capstone is that various classification modelling techniques had been remarkably useful in direction detection for the stock under consideration.</w:t>
+      </w:r>
+    </w:p>
+    <w:p>
+      <w:pPr>
+        <w:jc w:val="both"/>
+        <w:rPr>
+          <w:rFonts w:eastAsia="Calibri"/>
+          <w:bCs/>
+        </w:rPr>
       </w:pPr>
     </w:p>
     <w:p>
@@ -454,25 +546,48 @@
         <w:pStyle w:val="BodyText"/>
       </w:pPr>
       <w:r>
-        <w:t>Live validations are still becoming a grim prospect, because of several things like value variations, quiet news, and existing noise</w:t>
-      </w:r>
-      <w:r>
-        <w:fldChar w:fldCharType="begin" w:fldLock="1"/>
-      </w:r>
-      <w:r>
-        <w:instrText>ADDIN CSL_CITATION {"citationItems":[{"id":"ITEM-1","itemData":{"DOI":"10.3390/ijfs7020026","ISSN":"22277072","abstract":"Stock market prediction has always caught the attention of many analysts and researchers. Popular theories suggest that stock markets are essentially a random walk and it is a fool’s game to try and predict them. Predicting stock prices is a challenging problem in itself because of the number of variables which are involved. In the short term, the market behaves like a voting machine but in the longer term, it acts like a weighing machine and hence there is scope for predicting the market movements for a longer timeframe. Application of machine learning techniques and other algorithms for stock price analysis and forecasting is an area that shows great promise. In this paper, we first provide a concise review of stock markets and taxonomy of stock market prediction methods. We then focus on some of the research achievements in stock analysis and prediction. We discuss technical, fundamental, short-and long-term approaches used for stock analysis. Finally, we present some challenges and research opportunities in this field.","author":[{"dropping-particle":"","family":"Shah","given":"Dev","non-dropping-particle":"","parse-names":false,"suffix":""},{"dropping-particle":"","family":"Isah","given":"Haruna","non-dropping-particle":"","parse-names":false,"suffix":""},{"dropping-particle":"","family":"Zulkernine","given":"Farhana","non-dropping-particle":"","parse-names":false,"suffix":""}],"container-title":"International Journal of Financial Studies","id":"ITEM-1","issue":"2","issued":{"date-parts":[["2019"]]},"title":"Stock market analysis: A review and taxonomy of prediction techniques","type":"article-journal","volume":"7"},"uris":["http://www.mendeley.com/documents/?uuid=fa2be3f1-edfd-423f-93cf-18d133b0a2ab"]}],"mendeley":{"formattedCitation":"(Shah et al., 2019)","plainTextFormattedCitation":"(Shah et al., 2019)","previouslyFormattedCitation":"(Shah et al., 2019)"},"properties":{"noteIndex":0},"schema":"https://github.com/citation-style-language/schema/raw/master/csl-citation.json"}</w:instrText>
-      </w:r>
-      <w:r>
-        <w:fldChar w:fldCharType="separate"/>
-      </w:r>
-      <w:r>
-        <w:rPr>
-          <w:noProof/>
-        </w:rPr>
-        <w:t>(Shah et al., 2019)</w:t>
-      </w:r>
-      <w:r>
-        <w:fldChar w:fldCharType="end"/>
+        <w:t xml:space="preserve">Live validations are still becoming a grim prospect, because of several things like value variations, quiet news, and existing </w:t>
+      </w:r>
+      <w:r>
+        <w:t>noise</w:t>
+      </w:r>
+      <w:r>
+        <w:t xml:space="preserve"> [</w:t>
+      </w:r>
+      <w:r>
+        <w:t>14].</w:t>
+      </w:r>
+    </w:p>
+    <w:p>
+      <w:pPr>
+        <w:pStyle w:val="BodyText"/>
+      </w:pPr>
+      <w:r>
+        <w:t>Several</w:t>
+      </w:r>
+      <w:r>
+        <w:t xml:space="preserve"> Machine-Lea</w:t>
+      </w:r>
+      <w:r>
+        <w:t xml:space="preserve">rning associated techniques </w:t>
+      </w:r>
+      <w:r>
+        <w:t>are</w:t>
+      </w:r>
+      <w:r>
+        <w:t xml:space="preserve"> developed </w:t>
+      </w:r>
+      <w:r>
+        <w:t xml:space="preserve">which </w:t>
+      </w:r>
+      <w:r>
+        <w:t xml:space="preserve">have created the potential to predict the market to an </w:t>
+      </w:r>
+      <w:r>
+        <w:t>extent</w:t>
+      </w:r>
+      <w:r>
+        <w:t xml:space="preserve"> [15]</w:t>
       </w:r>
       <w:r>
         <w:t>.</w:t>
@@ -483,46 +598,16 @@
         <w:pStyle w:val="BodyText"/>
       </w:pPr>
       <w:r>
-        <w:t>A</w:t>
-      </w:r>
-      <w:r>
-        <w:t xml:space="preserve"> number of Machine-Lea</w:t>
-      </w:r>
-      <w:r>
-        <w:t xml:space="preserve">rning associated techniques </w:t>
-      </w:r>
-      <w:r>
-        <w:t>are</w:t>
-      </w:r>
-      <w:r>
-        <w:t xml:space="preserve"> developed </w:t>
-      </w:r>
-      <w:r>
-        <w:t xml:space="preserve">which </w:t>
-      </w:r>
-      <w:r>
-        <w:t>have created the potential to predict the market to an extent</w:t>
+        <w:t>For the transaction of shares via a broker, there is mostly a fee paid to the broker for each buy and sale</w:t>
       </w:r>
       <w:r>
         <w:t xml:space="preserve"> </w:t>
       </w:r>
       <w:r>
-        <w:fldChar w:fldCharType="begin" w:fldLock="1"/>
-      </w:r>
-      <w:r>
-        <w:instrText>ADDIN CSL_CITATION {"citationItems":[{"id":"ITEM-1","itemData":{"abstract":"The stock market has been a popular topic of interest in the recent past. The growth in the inflation rate has compelled people to invest in the stock and commodity markets and other areas rather than saving. Further, the ability of Deep Learning models to make predictions on the time series data has been proven time and again. Technical analysis on the stock market with the help of technical indicators has been the most common practice among traders and investors. One more aspect is the sentiment analysis - the emotion of the investors that shows the willingness to invest. A variety of techniques have been used by people around the globe involving basic Machine Learning and Neural Networks. Ranging from the basic linear regression to the advanced neural networks people have experimented with all possible techniques to predict the stock market. It's evident from recent events how news and headlines affect the stock markets and cryptocurrencies. This paper proposes an ensemble of state-of-the-art methods for predicting stock prices. Firstly sentiment analysis of the news and the headlines for the company Apple Inc, listed on the NASDAQ is performed using a version of BERT, which is a pre-trained transformer model by Google for Natural Language Processing (NLP). Afterward, a Generative Adversarial Network (GAN) predicts the stock price for Apple Inc using the technical indicators, stock indexes of various countries, some commodities, and historical prices along with the sentiment scores. Comparison is done with baseline models like - Long Short Term Memory (LSTM), Gated Recurrent Units (GRU), vanilla GAN, and Auto-Regressive Integrated Moving Average (ARIMA) model.","author":[{"dropping-particle":"","family":"Sonkiya","given":"Priyank","non-dropping-particle":"","parse-names":false,"suffix":""},{"dropping-particle":"","family":"Bajpai","given":"Vikas","non-dropping-particle":"","parse-names":false,"suffix":""},{"dropping-particle":"","family":"Bansal","given":"Anukriti","non-dropping-particle":"","parse-names":false,"suffix":""}],"id":"ITEM-1","issued":{"date-parts":[["2021"]]},"title":"Stock price prediction using BERT and GAN","type":"article-journal"},"uris":["http://www.mendeley.com/documents/?uuid=8f1d3e04-3bfe-4bbe-ab53-07f00a690124"]}],"mendeley":{"formattedCitation":"(Sonkiya et al., 2021)","plainTextFormattedCitation":"(Sonkiya et al., 2021)","previouslyFormattedCitation":"(Sonkiya et al., 2021)"},"properties":{"noteIndex":0},"schema":"https://github.com/citation-style-language/schema/raw/master/csl-citation.json"}</w:instrText>
-      </w:r>
-      <w:r>
-        <w:fldChar w:fldCharType="separate"/>
-      </w:r>
-      <w:r>
-        <w:rPr>
-          <w:noProof/>
-        </w:rPr>
-        <w:t>(Sonkiya et al., 2021)</w:t>
-      </w:r>
-      <w:r>
-        <w:fldChar w:fldCharType="end"/>
+        <w:t>which will almost eat up the gains</w:t>
+      </w:r>
+      <w:r>
+        <w:t xml:space="preserve"> [7]</w:t>
       </w:r>
       <w:r>
         <w:t>.</w:t>
@@ -533,34 +618,92 @@
         <w:pStyle w:val="BodyText"/>
       </w:pPr>
       <w:r>
-        <w:t>For the transaction of shares via a broker, there is mostly a fee paid to the broker for each buy and sale</w:t>
+        <w:lastRenderedPageBreak/>
+        <w:t xml:space="preserve">The requirement is to overcome the ambiguities of Fundamental and technical evaluation, and advanced development in the modelling strategies has pushed several researchers to check new strategies for stock value </w:t>
+      </w:r>
+      <w:r>
+        <w:t xml:space="preserve">forecasting </w:t>
+      </w:r>
+      <w:r>
+        <w:t>[</w:t>
+      </w:r>
+      <w:r>
+        <w:t>12]</w:t>
+      </w:r>
+      <w:r>
+        <w:t>.</w:t>
+      </w:r>
+    </w:p>
+    <w:p>
+      <w:pPr>
+        <w:pStyle w:val="BodyText"/>
+      </w:pPr>
+      <w:r>
+        <w:t>In the next section, some of the available literature will be scanned which would throw light on various related aspects of Machine-Learning methods and other methodologies, and also study and research other related issues which would help assist better in direction detection in Stock Market.</w:t>
+      </w:r>
+    </w:p>
+    <w:p>
+      <w:pPr>
+        <w:pStyle w:val="Heading1"/>
+      </w:pPr>
+      <w:r>
+        <w:t xml:space="preserve">LITERATURE REVIEW </w:t>
+      </w:r>
+    </w:p>
+    <w:p>
+      <w:pPr>
+        <w:pStyle w:val="Heading2"/>
+      </w:pPr>
+      <w:r>
+        <w:t>Algorithmic trading</w:t>
+      </w:r>
+    </w:p>
+    <w:p>
+      <w:pPr>
+        <w:pStyle w:val="BodyText"/>
+      </w:pPr>
+      <w:r>
+        <w:t>Ultrafast algorithms improve traders’ ability to seize opportunities long before any human would be able to do the same</w:t>
+      </w:r>
+      <w:r>
+        <w:t xml:space="preserve"> [6]</w:t>
+      </w:r>
+      <w:r>
+        <w:t>.</w:t>
+      </w:r>
+    </w:p>
+    <w:p>
+      <w:pPr>
+        <w:pStyle w:val="BodyText"/>
+      </w:pPr>
+      <w:r>
+        <w:t>Regulators have restrained algorithmic commerce, following acc</w:t>
+      </w:r>
+      <w:r>
+        <w:t>usations of market manipulation</w:t>
+      </w:r>
+      <w:r>
+        <w:t xml:space="preserve"> [11]</w:t>
+      </w:r>
+      <w:r>
+        <w:t>.</w:t>
+      </w:r>
+    </w:p>
+    <w:p>
+      <w:pPr>
+        <w:pStyle w:val="Heading2"/>
+      </w:pPr>
+      <w:r>
+        <w:t>F</w:t>
+      </w:r>
+      <w:r>
+        <w:t>undamental analysis</w:t>
       </w:r>
       <w:r>
         <w:t xml:space="preserve"> </w:t>
       </w:r>
       <w:r>
-        <w:t>which will almost eat up the gains</w:t>
-      </w:r>
-      <w:r>
-        <w:fldChar w:fldCharType="begin" w:fldLock="1"/>
-      </w:r>
-      <w:r>
-        <w:instrText>ADDIN CSL_CITATION {"citationItems":[{"id":"ITEM-1","itemData":{"DOI":"10.1109/SSCI50451.2021.9660134","ISBN":"9781728190488","abstract":"Application of machine learning for stock prediction is attracting a lot of attention in recent years. A large amount of research has been conducted in this area and multiple existing results have shown that machine learning methods could be successfully used toward stock predicting using stocks' historical data. Most of these existing approaches have focused on short term prediction using stocks' historical price and technical indicators. In this paper, we prepared 22 years' worth of stock quarterly financial data and investigated three machine learning algorithms: Feed-forward Neural Network (FNN), Random Forest (RF) and Adaptive Neural Fuzzy Inference System (ANFIS) for stock prediction based on fundamental analysis. In addition, we applied RF based feature selection and bootstrap aggregation in order to improve model performance and aggregate predictions from different models. Our results show that RF model achieves the best prediction results, and feature selection is able to improve test performance of FNN and ANFIS. Moreover, the aggregated model outperforms all baseline models as well as the benchmark DJIA index by an acceptable margin for the test period. Our findings demonstrate that machine learning models could be used to aid fundamental analysts with decision-making regarding stock investment.","author":[{"dropping-particle":"","family":"Huang","given":"Yuxuan","non-dropping-particle":"","parse-names":false,"suffix":""},{"dropping-particle":"","family":"Capretz","given":"Luiz Fernando","non-dropping-particle":"","parse-names":false,"suffix":""},{"dropping-particle":"","family":"Ho","given":"Danny","non-dropping-particle":"","parse-names":false,"suffix":""}],"container-title":"2021 IEEE Symposium Series on Computational Intelligence, SSCI 2021 - Proceedings","id":"ITEM-1","issued":{"date-parts":[["2021"]]},"title":"Machine Learning for Stock Prediction Based on Fundamental Analysis","type":"article-journal"},"uris":["http://www.mendeley.com/documents/?uuid=67f3fbff-4e92-4749-a49b-11e1459c4961"]}],"mendeley":{"formattedCitation":"(Huang et al., 2021)","plainTextFormattedCitation":"(Huang et al., 2021)","previouslyFormattedCitation":"(Huang et al., 2021)"},"properties":{"noteIndex":0},"schema":"https://github.com/citation-style-language/schema/raw/master/csl-citation.json"}</w:instrText>
-      </w:r>
-      <w:r>
-        <w:fldChar w:fldCharType="separate"/>
-      </w:r>
-      <w:r>
-        <w:rPr>
-          <w:noProof/>
-        </w:rPr>
-        <w:t>(Huang et al., 2021)</w:t>
-      </w:r>
-      <w:r>
-        <w:fldChar w:fldCharType="end"/>
-      </w:r>
-      <w:r>
-        <w:t>.</w:t>
+        <w:t>of the stock market</w:t>
       </w:r>
     </w:p>
     <w:p>
@@ -568,163 +711,13 @@
         <w:pStyle w:val="BodyText"/>
       </w:pPr>
       <w:r>
-        <w:lastRenderedPageBreak/>
-        <w:t xml:space="preserve">The requirement is to overcome the ambiguities of Fundamental and technical evaluation, and advanced development in the modelling strategies has pushed several researchers to check new strategies for stock value forecasting </w:t>
-      </w:r>
-      <w:r>
-        <w:fldChar w:fldCharType="begin" w:fldLock="1"/>
-      </w:r>
-      <w:r>
-        <w:instrText>ADDIN CSL_CITATION {"citationItems":[{"id":"ITEM-1","itemData":{"DOI":"10.3390/electronics10212717","ISSN":"20799292","abstract":"With the advent of technological marvels like global digitization, the prediction of the stock market has entered a technologically advanced era, revamping the old model of trading. With the ceaseless increase in market capitalization, stock trading has become a center of investment for many financial investors. Many analysts and researchers have developed tools and techniques that predict stock price movements and help investors in proper decision-making. Advanced trading models enable researchers to predict the market using non-traditional textual data from social platforms. The application of advanced machine learning approaches such as text data analytics and ensemble methods have greatly increased the prediction accuracies. Meanwhile, the analysis and prediction of stock markets continue to be one of the most challenging research areas due to dynamic, erratic, and chaotic data. This study explains the systematics of machine learning-based approaches for stock market prediction based on the deployment of a generic framework. Findings from the last decade (2011–2021) were critically analyzed, having been retrieved from online digital libraries and databases like ACM digital library and Scopus. Furthermore, an extensive comparative analysis was carried out to identify the direction of significance. The study would be helpful for emerging researchers to understand the basics and advancements of this emerging area, and thus carry-on further research in promising directions.","author":[{"dropping-particle":"","family":"Rouf","given":"Nusrat","non-dropping-particle":"","parse-names":false,"suffix":""},{"dropping-particle":"","family":"Malik","given":"Majid Bashir","non-dropping-particle":"","parse-names":false,"suffix":""},{"dropping-particle":"","family":"Arif","given":"Tasleem","non-dropping-particle":"","parse-names":false,"suffix":""},{"dropping-particle":"","family":"Sharma","given":"Sparsh","non-dropping-particle":"","parse-names":false,"suffix":""},{"dropping-particle":"","family":"Singh","given":"Saurabh","non-dropping-particle":"","parse-names":false,"suffix":""},{"dropping-particle":"","family":"Aich","given":"Satyabrata","non-dropping-particle":"","parse-names":false,"suffix":""},{"dropping-particle":"","family":"Kim","given":"Hee Cheol","non-dropping-particle":"","parse-names":false,"suffix":""}],"container-title":"Electronics (Switzerland)","id":"ITEM-1","issue":"21","issued":{"date-parts":[["2021"]]},"title":"Stock market prediction using machine learning techniques: A decade survey on methodologies, recent developments, and future directions","type":"article-journal","volume":"10"},"uris":["http://www.mendeley.com/documents/?uuid=7f9be206-39d4-4239-bf0d-d50e1592114f"]}],"mendeley":{"formattedCitation":"(Rouf et al., 2021)","plainTextFormattedCitation":"(Rouf et al., 2021)","previouslyFormattedCitation":"(Rouf et al., 2021)"},"properties":{"noteIndex":0},"schema":"https://github.com/citation-style-language/schema/raw/master/csl-citation.json"}</w:instrText>
-      </w:r>
-      <w:r>
-        <w:fldChar w:fldCharType="separate"/>
-      </w:r>
-      <w:r>
-        <w:rPr>
-          <w:noProof/>
-        </w:rPr>
-        <w:t>(Rouf et al., 2021)</w:t>
-      </w:r>
-      <w:r>
-        <w:fldChar w:fldCharType="end"/>
-      </w:r>
-      <w:r>
-        <w:t>.</w:t>
-      </w:r>
-    </w:p>
-    <w:p>
-      <w:pPr>
-        <w:pStyle w:val="BodyText"/>
-      </w:pPr>
-      <w:r>
-        <w:t>In the next section, some of the available literature will be scanned which would throw light on various related aspects of Machine-Learning methods and other methodologies, and also study and research other related issues which would help assist better in direction detection in Stock Market.</w:t>
-      </w:r>
-    </w:p>
-    <w:p>
-      <w:pPr>
-        <w:pStyle w:val="Heading1"/>
-      </w:pPr>
-      <w:r>
-        <w:t xml:space="preserve">LITERATURE REVIEW </w:t>
-      </w:r>
-    </w:p>
-    <w:p>
-      <w:pPr>
-        <w:pStyle w:val="Heading2"/>
-      </w:pPr>
-      <w:r>
-        <w:t>Algorithmic trading</w:t>
-      </w:r>
-    </w:p>
-    <w:p>
-      <w:pPr>
-        <w:pStyle w:val="BodyText"/>
-      </w:pPr>
-      <w:r>
-        <w:t>Ultrafast algorithms improve traders’ ability to seize opportunities long before any human would be able to do the same</w:t>
-      </w:r>
-      <w:r>
-        <w:t xml:space="preserve"> </w:t>
-      </w:r>
-      <w:r>
-        <w:fldChar w:fldCharType="begin" w:fldLock="1"/>
-      </w:r>
-      <w:r>
-        <w:instrText>ADDIN CSL_CITATION {"citationItems":[{"id":"ITEM-1","itemData":{"DOI":"10.1177/2053951720926558","ISSN":"20539517","abstract":"Machine learning models are becoming increasingly prevalent in algorithmic trading and investment management. The spread of machine learning in finance challenges existing practices of modelling and model use and creates a demand for practical solutions for how to manage the complexity pertaining to these techniques. Drawing on interviews with quants applying machine learning techniques to financial problems, the article examines how these people manage model complexity in the process of devising machine learning-powered trading algorithms. The analysis shows that machine learning quants use Ockham’s razor – things should not be multiplied without necessity – as a heuristic tool to prevent excess model complexity and secure a certain level of human control and interpretability in the modelling process. I argue that understanding the way quants handle the complexity of learning models is a key to grasping the transformation of the human’s role in contemporary data and model-driven finance. The study contributes to social studies of finance research on the human–model interplay by exploring it in the context of machine learning model use.","author":[{"dropping-particle":"","family":"Hansen","given":"Kristian Bondo","non-dropping-particle":"","parse-names":false,"suffix":""}],"container-title":"Big Data and Society","id":"ITEM-1","issue":"1","issued":{"date-parts":[["2020"]]},"title":"The virtue of simplicity: On machine learning models in algorithmic trading","type":"article-journal","volume":"7"},"uris":["http://www.mendeley.com/documents/?uuid=4574da75-f2b0-47fc-a135-c27e4bb972f5"]}],"mendeley":{"formattedCitation":"(Hansen, 2020)","plainTextFormattedCitation":"(Hansen, 2020)","previouslyFormattedCitation":"(Hansen, 2020)"},"properties":{"noteIndex":0},"schema":"https://github.com/citation-style-language/schema/raw/master/csl-citation.json"}</w:instrText>
-      </w:r>
-      <w:r>
-        <w:fldChar w:fldCharType="separate"/>
-      </w:r>
-      <w:r>
-        <w:rPr>
-          <w:noProof/>
-        </w:rPr>
-        <w:t>(Hansen, 2020)</w:t>
-      </w:r>
-      <w:r>
-        <w:fldChar w:fldCharType="end"/>
-      </w:r>
-      <w:r>
-        <w:t>.</w:t>
-      </w:r>
-    </w:p>
-    <w:p>
-      <w:pPr>
-        <w:pStyle w:val="BodyText"/>
-      </w:pPr>
-      <w:r>
-        <w:t>Regulators have restrained algorithmic commerce, following acc</w:t>
-      </w:r>
-      <w:r>
-        <w:t>usations of market manipulation</w:t>
-      </w:r>
-      <w:r>
-        <w:t xml:space="preserve"> </w:t>
-      </w:r>
-      <w:r>
-        <w:fldChar w:fldCharType="begin" w:fldLock="1"/>
-      </w:r>
-      <w:r>
-        <w:instrText>ADDIN CSL_CITATION {"citationItems":[{"id":"ITEM-1","itemData":{"DOI":"10.3390/jrfm12020068","abstract":"In this work we simulate algorithmic trading (AT) in asset markets to clarify its impact. Our markets consist of human and algorithmic counterparts of traders that trade based on technical and fundamental analysis, and statistical arbitrage strategies. Our specific contributions are: (1) directly analyze AT behavior to connect AT trading strategies to specific outcomes in the market; (2) measure the impact of AT on market quality; and (3) test the sensitivity of our findings to variations in market conditions and possible future events of interest. Examples of such variations and future events are the level of market uncertainty and the degree of algorithmic versus human trading. Our results show that liquidity increases initially as AT rises to about 10% share of the market; beyond this point, liquidity increases only marginally. Statistical arbitrage appears to lead to significant deviation from fundamentals. Our results can facilitate market oversight and provide hypotheses for future empirical work charting the path for developing countries where AT is still at a nascent stage.","author":[{"dropping-particle":"","family":"Mukerji","given":"Purba","non-dropping-particle":"","parse-names":false,"suffix":""},{"dropping-particle":"","family":"Chung","given":"Christine","non-dropping-particle":"","parse-names":false,"suffix":""},{"dropping-particle":"","family":"Walsh","given":"Timothy","non-dropping-particle":"","parse-names":false,"suffix":""},{"dropping-particle":"","family":"Xiong","given":"Bo","non-dropping-particle":"","parse-names":false,"suffix":""}],"container-title":"Journal of Risk and Financial Management","id":"ITEM-1","issue":"2","issued":{"date-parts":[["2019"]]},"page":"68","title":"The Impact of Algorithmic Trading in a Simulated Asset Market","type":"article-journal","volume":"12"},"uris":["http://www.mendeley.com/documents/?uuid=70722906-ba89-4c99-b757-ffaf07a2cdfe"]}],"mendeley":{"formattedCitation":"(Mukerji et al., 2019)","plainTextFormattedCitation":"(Mukerji et al., 2019)","previouslyFormattedCitation":"(Mukerji et al., 2019)"},"properties":{"noteIndex":0},"schema":"https://github.com/citation-style-language/schema/raw/master/csl-citation.json"}</w:instrText>
-      </w:r>
-      <w:r>
-        <w:fldChar w:fldCharType="separate"/>
-      </w:r>
-      <w:r>
-        <w:rPr>
-          <w:noProof/>
-        </w:rPr>
-        <w:t>(Mukerji et al., 2019)</w:t>
-      </w:r>
-      <w:r>
-        <w:fldChar w:fldCharType="end"/>
-      </w:r>
-      <w:r>
-        <w:t>.</w:t>
-      </w:r>
-    </w:p>
-    <w:p>
-      <w:pPr>
-        <w:pStyle w:val="Heading2"/>
-      </w:pPr>
-      <w:r>
-        <w:t>F</w:t>
-      </w:r>
-      <w:r>
-        <w:t>undamental analysis</w:t>
-      </w:r>
-      <w:r>
-        <w:t>of the stock market</w:t>
-      </w:r>
-    </w:p>
-    <w:p>
-      <w:pPr>
-        <w:pStyle w:val="BodyText"/>
-      </w:pPr>
-      <w:r>
         <w:t xml:space="preserve">Fundamental </w:t>
       </w:r>
       <w:r>
-        <w:t xml:space="preserve">analysis helps to identify and implement short positions by selling the shares of companies showing downtrends and then covering these positions by buying back the shares of these companies when they start showing upward trends </w:t>
-      </w:r>
-      <w:r>
-        <w:fldChar w:fldCharType="begin" w:fldLock="1"/>
-      </w:r>
-      <w:r>
-        <w:instrText>ADDIN CSL_CITATION {"citationItems":[{"id":"ITEM-1","itemData":{"abstract":"The approach used by the traders plays an important role in the effectiveness of their investment decisions. as after drawing a sample of individual traders on the Egyptian Stock Exchange. it became clear that the percentage of traders whose investment decisions are effective (who achieved a rate of return above the average market return during a full year) is only 5% of the total sample.","author":[{"dropping-particle":"","family":"Elbialy","given":"Bassam A","non-dropping-particle":"","parse-names":false,"suffix":""}],"container-title":"International Journal of Applied Engineering Research","id":"ITEM-1","issue":"24","issued":{"date-parts":[["2019"]]},"page":"4492-4501","title":"The Effect of Using Technical and Fundamental Analysis on the Effectiveness of Investment Decisions of Traders on the Egyptian Stock Exchange","type":"article-journal","volume":"14"},"uris":["http://www.mendeley.com/documents/?uuid=e1642961-1c60-4d4f-8e43-943572b8511c"]}],"mendeley":{"formattedCitation":"(Elbialy, 2019)","plainTextFormattedCitation":"(Elbialy, 2019)","previouslyFormattedCitation":"(Elbialy, 2019)"},"properties":{"noteIndex":0},"schema":"https://github.com/citation-style-language/schema/raw/master/csl-citation.json"}</w:instrText>
-      </w:r>
-      <w:r>
-        <w:fldChar w:fldCharType="separate"/>
-      </w:r>
-      <w:r>
-        <w:rPr>
-          <w:noProof/>
-        </w:rPr>
-        <w:t>(Elbialy, 2019)</w:t>
-      </w:r>
-      <w:r>
-        <w:fldChar w:fldCharType="end"/>
+        <w:t>analysis helps to identify and implement short positions by selling the shares of companies showing downtrends and then covering these positions by buying back the shares of these companies when they start showing upward trends</w:t>
+      </w:r>
+      <w:r>
+        <w:t xml:space="preserve"> [5]</w:t>
       </w:r>
       <w:r>
         <w:t>.</w:t>
@@ -756,25 +749,16 @@
         <w:jc w:val="both"/>
       </w:pPr>
       <w:r>
-        <w:t xml:space="preserve">The expectation of various crypto currencies like Bitcoin, Ethereum, Litecoin, and Ripple digital currency value in examination with the anticipated price by the volatility regression model and trend indicators gave pretty higher returns for the entire month </w:t>
-      </w:r>
-      <w:r>
-        <w:fldChar w:fldCharType="begin" w:fldLock="1"/>
-      </w:r>
-      <w:r>
-        <w:instrText>ADDIN CSL_CITATION {"citationItems":[{"id":"ITEM-1","itemData":{"DOI":"10.1088/1757-899X/928/3/032043","ISSN":"1757899X","abstract":"The purpose of this research is to identify how effective the determinants of the improved price changes in cryptocurrencies are and if they are predictable. The study addresses several independent variables that are in our consideration which may impact the prices the most. To obtain the results, panel data has been used to run fixed effects models. Then we treated them as time series data to run dynamic trend indicator and first-differencing volatility regression model. Important political shocks and instabilities have been analyzed and interpreted in this paper. In the light of our findings we were able to comment on the complex relation between cryptocurrency prices and socio-political situations throughout the time range. The results address that cryptocurrency price changes are predictable. It is easy to say that major stakeholders (Apple, Amazon, Facebook, Google, Tesla) affect the most prices. Internet search trends seem to have an impact but at the end it has been found that the correlation is strong. We have evaluated all the major cryptocurrency prices with exact accuracy of 95.38% using the volatility regression model effectively. All the cryptocurrencies are evaluated against US dollars in regard of different cryptocurrency like Bitcoin, Ethereum, Litecoin and Ripple digital currency. Cryptocurrencies shouldn't be seen as a gambling medium and should be taken more seriously like an investment medium. In some specific occasions investing in cryptocurrencies may lead lucrative income.","author":[{"dropping-particle":"","family":"Dahham","given":"Ahmed Zahim Dahham","non-dropping-particle":"","parse-names":false,"suffix":""},{"dropping-particle":"","family":"Ibrahim","given":"Abdullahi Abdu","non-dropping-particle":"","parse-names":false,"suffix":""}],"container-title":"IOP Conference Series: Materials Science and Engineering","id":"ITEM-1","issue":"3","issued":{"date-parts":[["2020"]]},"title":"Effects of Volatility and Trend Indicator for Improving Price Prediction of Cryptocurrency","type":"article-journal","volume":"928"},"uris":["http://www.mendeley.com/documents/?uuid=ba00b409-b239-473a-85d4-fd0b252c44ef"]}],"mendeley":{"formattedCitation":"(Dahham &amp; Ibrahim, 2020)","plainTextFormattedCitation":"(Dahham &amp; Ibrahim, 2020)","previouslyFormattedCitation":"(Dahham &amp; Ibrahim, 2020)"},"properties":{"noteIndex":0},"schema":"https://github.com/citation-style-language/schema/raw/master/csl-citation.json"}</w:instrText>
-      </w:r>
-      <w:r>
-        <w:fldChar w:fldCharType="separate"/>
-      </w:r>
-      <w:r>
-        <w:rPr>
-          <w:noProof/>
-        </w:rPr>
-        <w:t>(Dahham &amp; Ibrahim, 2020)</w:t>
-      </w:r>
-      <w:r>
-        <w:fldChar w:fldCharType="end"/>
+        <w:t xml:space="preserve">The expectation of various </w:t>
+      </w:r>
+      <w:r>
+        <w:t>crypto currencies</w:t>
+      </w:r>
+      <w:r>
+        <w:t xml:space="preserve"> like Bitcoin, Ethereum, Litecoin, and Ripple digital currency value in examination with the anticipated price by the volatility regression model and trend indicators gave pretty higher returns for the entire month</w:t>
+      </w:r>
+      <w:r>
+        <w:t xml:space="preserve"> [3]</w:t>
       </w:r>
       <w:r>
         <w:t>.</w:t>
@@ -795,22 +779,7 @@
         <w:t xml:space="preserve">Momentum-based Trading commerce is amongst proved investment strategies across major stock markets </w:t>
       </w:r>
       <w:r>
-        <w:fldChar w:fldCharType="begin" w:fldLock="1"/>
-      </w:r>
-      <w:r>
-        <w:instrText>ADDIN CSL_CITATION {"citationItems":[{"id":"ITEM-1","itemData":{"DOI":"10.1016/j.iimb.2019.07.007","ISSN":"09703896","abstract":"Our study focusses on establishing portfolio-based momentum profits in the Indian market, and on designing a model to identify portfolio-specific and macroeconomic factors generating abnormal returns. We empirically examine returns of long-term and short-term winners and losers’ portfolios to establish the existence of extra-normal profits similar to those documented by Jegadeesh and Titman (1993). Using vector autoregressive methodology, we find price–earnings ratio, price–book ratio, and net foreign institutional inflows as significant factors in momentum generation. We further decompose momentum profits to test for time-series, cross-sectional and lead-lag components. Our study provides insights to portfolio managers in exploring the concept of momentum during portfolio designing.","author":[{"dropping-particle":"","family":"Mohapatra","given":"Sabyasachi","non-dropping-particle":"","parse-names":false,"suffix":""},{"dropping-particle":"","family":"Misra","given":"Arun Kumar","non-dropping-particle":"","parse-names":false,"suffix":""}],"container-title":"IIMB Management Review","id":"ITEM-1","issue":"1","issued":{"date-parts":[["2020"]]},"page":"75-84","publisher":"Elsevier Ltd","title":"Momentum returns: A portfolio-based empirical study to establish evidence, factors and profitability in Indian stock market","type":"article-journal","volume":"32"},"uris":["http://www.mendeley.com/documents/?uuid=927de10c-5152-476b-a340-d57d12917eff"]}],"mendeley":{"formattedCitation":"(Mohapatra &amp; Misra, 2020)","plainTextFormattedCitation":"(Mohapatra &amp; Misra, 2020)","previouslyFormattedCitation":"(Mohapatra &amp; Misra, 2020)"},"properties":{"noteIndex":0},"schema":"https://github.com/citation-style-language/schema/raw/master/csl-citation.json"}</w:instrText>
-      </w:r>
-      <w:r>
-        <w:fldChar w:fldCharType="separate"/>
-      </w:r>
-      <w:r>
-        <w:rPr>
-          <w:noProof/>
-        </w:rPr>
-        <w:t>(Mohapatra &amp; Misra, 2020)</w:t>
-      </w:r>
-      <w:r>
-        <w:fldChar w:fldCharType="end"/>
+        <w:t>[10]</w:t>
       </w:r>
       <w:r>
         <w:t>.</w:t>
@@ -848,22 +817,7 @@
         <w:t xml:space="preserve"> </w:t>
       </w:r>
       <w:r>
-        <w:fldChar w:fldCharType="begin" w:fldLock="1"/>
-      </w:r>
-      <w:r>
-        <w:instrText>ADDIN CSL_CITATION {"citationItems":[{"id":"ITEM-1","itemData":{"author":[{"dropping-particle":"","family":"Alhomadi","given":"Abraham","non-dropping-particle":"","parse-names":false,"suffix":""}],"container-title":"Digital Commons","id":"ITEM-1","issue":"2","issued":{"date-parts":[["2021"]]},"page":"16-36","title":"Forecasting stock market prices : A machine learning approach","type":"article-journal","volume":"11"},"uris":["http://www.mendeley.com/documents/?uuid=565c65c8-0fbf-45d0-b388-ec7409aa13ae"]}],"mendeley":{"formattedCitation":"(Alhomadi, 2021)","plainTextFormattedCitation":"(Alhomadi, 2021)","previouslyFormattedCitation":"(Alhomadi, 2021)"},"properties":{"noteIndex":0},"schema":"https://github.com/citation-style-language/schema/raw/master/csl-citation.json"}</w:instrText>
-      </w:r>
-      <w:r>
-        <w:fldChar w:fldCharType="separate"/>
-      </w:r>
-      <w:r>
-        <w:rPr>
-          <w:noProof/>
-        </w:rPr>
-        <w:t>(Alhomadi, 2021)</w:t>
-      </w:r>
-      <w:r>
-        <w:fldChar w:fldCharType="end"/>
+        <w:t>[2]</w:t>
       </w:r>
       <w:r>
         <w:t>.</w:t>
@@ -874,7 +828,6 @@
         <w:pStyle w:val="Heading2"/>
       </w:pPr>
       <w:r>
-        <w:lastRenderedPageBreak/>
         <w:t>Principal</w:t>
       </w:r>
       <w:r>
@@ -896,22 +849,7 @@
         <w:t xml:space="preserve">The central plan of PCA is to spot correlations and patterns in a dataset with high dimensionality and scale back it to a considerably lower dimension without losing any important info </w:t>
       </w:r>
       <w:r>
-        <w:fldChar w:fldCharType="begin" w:fldLock="1"/>
-      </w:r>
-      <w:r>
-        <w:instrText>ADDIN CSL_CITATION {"citationItems":[{"id":"ITEM-1","itemData":{"abstract":"This paper will discuss Principal Component Analysis (PCA), which is used to reduce the dimensionality of a dataset. We achieve this reduction of dimensionality by transforming this dataset to a new dataset of uncorrelated principal components or variables, or features. PCA is a multivariate technique, and the Principal components are the Eigenvectors of the new data's covariance matrix. PCA is a potent tool for analyzing the data by finding the patterns in the data and reducing the number of dimensions without much loss of information. PCA is used in many applications like multivariate data analysis, image compression, face recognition, and many more. Introduction:","author":[{"dropping-particle":"","family":"Dar","given":"Aatif Nisar","non-dropping-particle":"","parse-names":false,"suffix":""}],"container-title":"Gsj","id":"ITEM-1","issue":"7","issued":{"date-parts":[["2021"]]},"page":"240-252","title":"PRINCIPAL COMPONENT ANALYSIS (PCA) (Using Eigen Decomposition)","type":"article-journal","volume":"9"},"uris":["http://www.mendeley.com/documents/?uuid=4f1c3262-79a8-4676-9fc9-4604d42dda87"]}],"mendeley":{"formattedCitation":"(Dar, 2021)","plainTextFormattedCitation":"(Dar, 2021)","previouslyFormattedCitation":"(Dar, 2021)"},"properties":{"noteIndex":0},"schema":"https://github.com/citation-style-language/schema/raw/master/csl-citation.json"}</w:instrText>
-      </w:r>
-      <w:r>
-        <w:fldChar w:fldCharType="separate"/>
-      </w:r>
-      <w:r>
-        <w:rPr>
-          <w:noProof/>
-        </w:rPr>
-        <w:t>(Dar, 2021)</w:t>
-      </w:r>
-      <w:r>
-        <w:fldChar w:fldCharType="end"/>
+        <w:t>[4]</w:t>
       </w:r>
       <w:r>
         <w:t>.</w:t>
@@ -922,6 +860,7 @@
         <w:pStyle w:val="Heading2"/>
       </w:pPr>
       <w:r>
+        <w:lastRenderedPageBreak/>
         <w:t>Logistic</w:t>
       </w:r>
       <w:r>
@@ -937,25 +876,10 @@
         <w:jc w:val="both"/>
       </w:pPr>
       <w:r>
-        <w:t xml:space="preserve">LR is used instead of linear regression in situations where the target variable is not numeric, but a nominal or an ordinal variable </w:t>
-      </w:r>
-      <w:r>
-        <w:fldChar w:fldCharType="begin" w:fldLock="1"/>
-      </w:r>
-      <w:r>
-        <w:instrText>ADDIN CSL_CITATION {"citationItems":[{"id":"ITEM-1","itemData":{"DOI":"10.1088/1742-6596/1818/1/012016","ISSN":"17426596","abstract":"The aim of this paper is to study the most important factors affecting diabetes using the logistic regression method and to conduct all tests for this method (Hosmer and Lemeshow test, Omnibus tests of model coefficients, ...etc.). The randomized sample included (150) people among the elderly in Al-Hilla city, the research included focusing on (14) independent variables and most of these variables were found to have significance, effect and contribution to the logistic regression - binary response (not sick(0), sick(1)) model are (4) variables (cigarette smoking, exercise, vitamin (D), blood pressure), Which affects diabetes, and the rest of the variables have no significance or effect. The classification of observations using logistic regression-binary response model was accurate, as the overall correct classification rate was (92.7%) while the overall wrong classification rate was (7.3%).","author":[{"dropping-particle":"","family":"Al-Bairmani","given":"Zainab Abood Ahmed","non-dropping-particle":"","parse-names":false,"suffix":""},{"dropping-particle":"","family":"Ismael","given":"Aasha Abdulkhleq","non-dropping-particle":"","parse-names":false,"suffix":""}],"container-title":"Journal of Physics: Conference Series","id":"ITEM-1","issue":"1","issued":{"date-parts":[["2021"]]},"title":"Using Logistic Regression Model to Study the Most Important Factors Which Affects Diabetes for the Elderly in the City of Hilla / 2019","type":"article-journal","volume":"1818"},"uris":["http://www.mendeley.com/documents/?uuid=a3104c8e-0247-49b5-bc8b-45298b29e9cf"]}],"mendeley":{"formattedCitation":"(Al-Bairmani &amp; Ismael, 2021)","plainTextFormattedCitation":"(Al-Bairmani &amp; Ismael, 2021)","previouslyFormattedCitation":"(Al-Bairmani &amp; Ismael, 2021)"},"properties":{"noteIndex":0},"schema":"https://github.com/citation-style-language/schema/raw/master/csl-citation.json"}</w:instrText>
-      </w:r>
-      <w:r>
-        <w:fldChar w:fldCharType="separate"/>
-      </w:r>
-      <w:r>
-        <w:rPr>
-          <w:noProof/>
-        </w:rPr>
-        <w:t>(Al-Bairmani &amp; Ismael, 2021)</w:t>
-      </w:r>
-      <w:r>
-        <w:fldChar w:fldCharType="end"/>
+        <w:t>LR is used instead of linear regression in situations where the target variable is not numeric, but a nominal or an ordinal variable</w:t>
+      </w:r>
+      <w:r>
+        <w:t xml:space="preserve"> [1]</w:t>
       </w:r>
       <w:r>
         <w:t>.</w:t>
@@ -993,22 +917,7 @@
         <w:t>problems</w:t>
       </w:r>
       <w:r>
-        <w:fldChar w:fldCharType="begin" w:fldLock="1"/>
-      </w:r>
-      <w:r>
-        <w:instrText>ADDIN CSL_CITATION {"citationItems":[{"id":"ITEM-1","itemData":{"DOI":"10.31449/INF.V44I4.3023","ISSN":"18543871","abstract":"Classification and regression are defined under the umbrella of the prediction task of data mining. Discrete values are predicted using classification techniques, whereas regression techniques are most suitable for predicting continuous values. Analysts from different research areas like data mining, statistics, machine learning, pattern recognition, and big data analytics preferred decision trees over other classifiers as it is simple, effective, efficient, and its performance is competitive with others in a few cases. In this paper, we have extensively reviewed many popularly used state-of-the-art decision tree-based techniques for classification. Additionally, this work also reviews some of the decision tree based techniques for regression. We have presented a review of more than forty years of research that has been emphasized on the application of decision tree in both classification and regression. This review could be a potential resource for all the researchers who are keenly interested to apply the decision tree based classification/regression in their research work.","author":[{"dropping-particle":"","family":"Jena","given":"Monalisa","non-dropping-particle":"","parse-names":false,"suffix":""},{"dropping-particle":"","family":"Dehuri","given":"Satchidananda","non-dropping-particle":"","parse-names":false,"suffix":""}],"container-title":"Informatica (Slovenia)","id":"ITEM-1","issue":"4","issued":{"date-parts":[["2020"]]},"page":"405-420","title":"Decision tree for classification and regression: A state-of-the art review","type":"article-journal","volume":"44"},"uris":["http://www.mendeley.com/documents/?uuid=17eb2bbe-2edc-4521-8700-6c249ecf98e2"]}],"mendeley":{"formattedCitation":"(Jena &amp; Dehuri, 2020)","plainTextFormattedCitation":"(Jena &amp; Dehuri, 2020)","previouslyFormattedCitation":"(Jena &amp; Dehuri, 2020)"},"properties":{"noteIndex":0},"schema":"https://github.com/citation-style-language/schema/raw/master/csl-citation.json"}</w:instrText>
-      </w:r>
-      <w:r>
-        <w:fldChar w:fldCharType="separate"/>
-      </w:r>
-      <w:r>
-        <w:rPr>
-          <w:noProof/>
-        </w:rPr>
-        <w:t>(Jena &amp; Dehuri, 2020)</w:t>
-      </w:r>
-      <w:r>
-        <w:fldChar w:fldCharType="end"/>
+        <w:t xml:space="preserve"> [8]</w:t>
       </w:r>
       <w:r>
         <w:t>.</w:t>
@@ -1031,25 +940,7 @@
         <w:t>RF is quite flexible to non-linearity in the dataset and is the most appropriate ensemble learning algorithm for medium-sized to very large-sized datasets</w:t>
       </w:r>
       <w:r>
-        <w:t xml:space="preserve"> </w:t>
-      </w:r>
-      <w:r>
-        <w:fldChar w:fldCharType="begin" w:fldLock="1"/>
-      </w:r>
-      <w:r>
-        <w:instrText>ADDIN CSL_CITATION {"citationItems":[{"id":"ITEM-1","itemData":{"DOI":"10.1177/1536867X20909688","ISSN":"15368734","abstract":"Random forests (Breiman, 2001, Machine Learning 45: 5–32) is a statistical- or machine-learning algorithm for prediction. In this article, we introduce a corresponding new command, rforest. We overview the random forest algorithm and illustrate its use with two examples: The first example is a classification problem that predicts whether a credit card holder will default on his or her debt. The second example is a regression problem that predicts the logscaled number of shares of online news articles. We conclude with a discussion that summarizes key points demonstrated in the examples.","author":[{"dropping-particle":"","family":"Schonlau","given":"Matthias","non-dropping-particle":"","parse-names":false,"suffix":""},{"dropping-particle":"","family":"Zou","given":"Rosie Yuyan","non-dropping-particle":"","parse-names":false,"suffix":""}],"container-title":"Stata Journal","id":"ITEM-1","issue":"1","issued":{"date-parts":[["2020"]]},"page":"3-29","title":"The random forest algorithm for statistical learning","type":"article-journal","volume":"20"},"uris":["http://www.mendeley.com/documents/?uuid=389269c0-1dab-43bd-93aa-97e01a6696a0"]}],"mendeley":{"formattedCitation":"(Schonlau &amp; Zou, 2020)","plainTextFormattedCitation":"(Schonlau &amp; Zou, 2020)","previouslyFormattedCitation":"(Schonlau &amp; Zou, 2020)"},"properties":{"noteIndex":0},"schema":"https://github.com/citation-style-language/schema/raw/master/csl-citation.json"}</w:instrText>
-      </w:r>
-      <w:r>
-        <w:fldChar w:fldCharType="separate"/>
-      </w:r>
-      <w:r>
-        <w:rPr>
-          <w:noProof/>
-        </w:rPr>
-        <w:t>(Schonlau &amp; Zou, 2020)</w:t>
-      </w:r>
-      <w:r>
-        <w:fldChar w:fldCharType="end"/>
+        <w:t xml:space="preserve"> [13]</w:t>
       </w:r>
       <w:r>
         <w:t>.</w:t>
@@ -1096,28 +987,16 @@
         <w:t>eighbors</w:t>
       </w:r>
       <w:r>
-        <w:t xml:space="preserve"> is the most popular statistical technique utilized in pattern identification over the last four decades</w:t>
-      </w:r>
-      <w:r>
-        <w:t xml:space="preserve"> </w:t>
-      </w:r>
-      <w:r>
-        <w:fldChar w:fldCharType="begin" w:fldLock="1"/>
-      </w:r>
-      <w:r>
-        <w:instrText>ADDIN CSL_CITATION {"citationItems":[{"id":"ITEM-1","itemData":{"DOI":"10.1088/1757-899X/677/5/052038","ISSN":"1757899X","abstract":"Machine learning classifier is an important part of pattern recognition system; it is also an important research field of machine learning. The main research object of this paper is K data mining (KNN, K Nearest Neighbor) classification method, using KNN to classify the data, and compare the classification results. The research work of this paper mainly discusses the implementation of KNN-based machine learning classifier, mainly focusing on the theoretical analysis of K-data mining, algorithm implementation, and implementing KNN-based machine learning classifier.","author":[{"dropping-particle":"","family":"Wang","given":"Lishan","non-dropping-particle":"","parse-names":false,"suffix":""}],"container-title":"IOP Conference Series: Materials Science and Engineering","id":"ITEM-1","issue":"5","issued":{"date-parts":[["2019"]]},"page":"0-5","title":"Research and Implementation of Machine Learning Classifier Based on KNN","type":"article-journal","volume":"677"},"uris":["http://www.mendeley.com/documents/?uuid=f5577f1c-1afd-4fc0-aa67-c38833580fdd"]}],"mendeley":{"formattedCitation":"(Wang, 2019)","plainTextFormattedCitation":"(Wang, 2019)","previouslyFormattedCitation":"(Wang, 2019)"},"properties":{"noteIndex":0},"schema":"https://github.com/citation-style-language/schema/raw/master/csl-citation.json"}</w:instrText>
-      </w:r>
-      <w:r>
-        <w:fldChar w:fldCharType="separate"/>
-      </w:r>
-      <w:r>
-        <w:rPr>
-          <w:noProof/>
-        </w:rPr>
-        <w:t>(Wang, 2019)</w:t>
-      </w:r>
-      <w:r>
-        <w:fldChar w:fldCharType="end"/>
+        <w:t xml:space="preserve"> is the most popular statistical technique utilized in pattern identification over the last four </w:t>
+      </w:r>
+      <w:r>
+        <w:t>decades</w:t>
+      </w:r>
+      <w:r>
+        <w:t xml:space="preserve"> [</w:t>
+      </w:r>
+      <w:r>
+        <w:t>16]</w:t>
       </w:r>
       <w:r>
         <w:t>.</w:t>
@@ -1152,22 +1031,7 @@
         <w:t>XGBoost is extensively recognized as an extremely useful ensemble learning algorithm. However, its performance needs more improvements ideally in scenarios where the dataset is imbalanced</w:t>
       </w:r>
       <w:r>
-        <w:fldChar w:fldCharType="begin" w:fldLock="1"/>
-      </w:r>
-      <w:r>
-        <w:instrText>ADDIN CSL_CITATION {"citationItems":[{"id":"ITEM-1","itemData":{"DOI":"10.1177/15501329221106935","ISSN":"15501477","abstract":"As a new and efficient ensemble learning algorithm, XGBoost has been widely applied for its multitudinous advantages, but its classification effect in the case of data imbalance is often not ideal. Aiming at this problem, an attempt was made to optimize the regularization term of XGBoost, and a classification algorithm based on mixed sampling and ensemble learning is proposed. The main idea is to combine SVM-SMOTE over-sampling and EasyEnsemble under-sampling technologies for data processing, and then obtain the final model based on XGBoost by training and ensemble. At the same time, the optimal parameters are automatically searched and adjusted through the Bayesian optimization algorithm to realize classification prediction. In the experimental stage, the G-mean and area under the curve (AUC) values are used as evaluation indicators to compare and analyze the classification performance of different sampling methods and algorithm models. The experimental results on the public data set also verify the feasibility and effectiveness of the proposed algorithm.","author":[{"dropping-particle":"","family":"Zhang","given":"Ping","non-dropping-particle":"","parse-names":false,"suffix":""},{"dropping-particle":"","family":"Jia","given":"Yiqiao","non-dropping-particle":"","parse-names":false,"suffix":""},{"dropping-particle":"","family":"Shang","given":"Youlin","non-dropping-particle":"","parse-names":false,"suffix":""}],"container-title":"International Journal of Distributed Sensor Networks","id":"ITEM-1","issue":"6","issued":{"date-parts":[["2022"]]},"title":"Research and application of XGBoost in imbalanced data","type":"article-journal","volume":"18"},"uris":["http://www.mendeley.com/documents/?uuid=1908d66a-5d30-4b7e-a31d-2e9fd2d39eab"]}],"mendeley":{"formattedCitation":"(Zhang et al., 2022)","plainTextFormattedCitation":"(Zhang et al., 2022)","previouslyFormattedCitation":"(Zhang et al., 2022)"},"properties":{"noteIndex":0},"schema":"https://github.com/citation-style-language/schema/raw/master/csl-citation.json"}</w:instrText>
-      </w:r>
-      <w:r>
-        <w:fldChar w:fldCharType="separate"/>
-      </w:r>
-      <w:r>
-        <w:rPr>
-          <w:noProof/>
-        </w:rPr>
-        <w:t>(Zhang et al., 2022)</w:t>
-      </w:r>
-      <w:r>
-        <w:fldChar w:fldCharType="end"/>
+        <w:t xml:space="preserve"> [17]</w:t>
       </w:r>
       <w:r>
         <w:t>.</w:t>
@@ -1205,22 +1069,7 @@
         <w:t xml:space="preserve">evaluates numerous performance metrics which include accuracy, precision, and recall </w:t>
       </w:r>
       <w:r>
-        <w:fldChar w:fldCharType="begin" w:fldLock="1"/>
-      </w:r>
-      <w:r>
-        <w:instrText>ADDIN CSL_CITATION {"citationItems":[{"id":"ITEM-1","itemData":{"DOI":"10.1145/3453892.3461323","ISBN":"9781450387927","abstract":"The paper presents a novel method for reducing a multi-class Confusion Matrix into a 2 × 2 version enabling the use of the relevant performance metrics and methods like the Receiver Operator Characteristic and the Area Under the Curve for the assessment of different classification algorithms. The reduction method is based on class grouping and leads to a specific Confusion Matrix type. The developed method is then exploited for the assessment of several state-of-the-art machine learning algorithms applied on a customer experience metric.","author":[{"dropping-particle":"","family":"Markoulidakis","given":"Ioannis","non-dropping-particle":"","parse-names":false,"suffix":""},{"dropping-particle":"","family":"Kopsiaftis","given":"George","non-dropping-particle":"","parse-names":false,"suffix":""},{"dropping-particle":"","family":"Rallis","given":"Ioannis","non-dropping-particle":"","parse-names":false,"suffix":""},{"dropping-particle":"","family":"Georgoulas","given":"Ioannis","non-dropping-particle":"","parse-names":false,"suffix":""}],"container-title":"ACM International Conference Proceeding Series","id":"ITEM-1","issued":{"date-parts":[["2021"]]},"page":"412-419","title":"Multi-Class Confusion Matrix Reduction method and its application on Net Promoter Score classification problem","type":"article-journal"},"uris":["http://www.mendeley.com/documents/?uuid=d09a7d00-8072-4b49-9124-169cefe4cb1a"]}],"mendeley":{"formattedCitation":"(Markoulidakis et al., 2021)","plainTextFormattedCitation":"(Markoulidakis et al., 2021)","previouslyFormattedCitation":"(Markoulidakis et al., 2021)"},"properties":{"noteIndex":0},"schema":"https://github.com/citation-style-language/schema/raw/master/csl-citation.json"}</w:instrText>
-      </w:r>
-      <w:r>
-        <w:fldChar w:fldCharType="separate"/>
-      </w:r>
-      <w:r>
-        <w:rPr>
-          <w:noProof/>
-        </w:rPr>
-        <w:t>(Markoulidakis et al., 2021)</w:t>
-      </w:r>
-      <w:r>
-        <w:fldChar w:fldCharType="end"/>
+        <w:t>[9]</w:t>
       </w:r>
       <w:r>
         <w:t>.</w:t>
@@ -1245,13 +1094,13 @@
         <w:pStyle w:val="BodyText"/>
       </w:pPr>
       <w:r>
-        <w:t xml:space="preserve">Initially Fundamental and Technical analysis of HDFC, KOTAK, and SBI stock is performed to demonstrate why the HDFC, KOTAK, and SBI stock dataset has been used for this project. Data understanding explains the different columns used in the HDFC, KOTAK, and SBI dataset and perform their Univariate analysis. Data preparation explains </w:t>
-      </w:r>
-      <w:r>
-        <w:t>about</w:t>
-      </w:r>
-      <w:r>
-        <w:t xml:space="preserve"> Handling Missing values, Features Addition, and Data Scaling using MinMax Scaler</w:t>
+        <w:t>Initially Fundamental and Technical analysis of HDFC, KOTAK, and SBI stock is performed to demonstrate why the HDFC, KOTAK, and SBI stock dataset has been used for this project. Data understanding explains the different columns used in the HDFC, KOTAK, and SBI dataset and perform</w:t>
+      </w:r>
+      <w:r>
+        <w:t>s</w:t>
+      </w:r>
+      <w:r>
+        <w:t xml:space="preserve"> their Univariate analysis. Data preparation explains Handling Missing values, Features Addition, and Data Scaling using MinMax Scaler</w:t>
       </w:r>
       <w:r>
         <w:t>.</w:t>
@@ -1287,50 +1136,53 @@
         <w:pStyle w:val="BodyText"/>
       </w:pPr>
       <w:r>
+        <w:t>The s</w:t>
+      </w:r>
+      <w:r>
+        <w:t>ymbol</w:t>
+      </w:r>
+      <w:r>
+        <w:t xml:space="preserve"> column tell</w:t>
+      </w:r>
+      <w:r>
+        <w:t>s</w:t>
+      </w:r>
+      <w:r>
+        <w:t xml:space="preserve"> us the corporate symbol mentioned </w:t>
+      </w:r>
+      <w:r>
+        <w:t>for the stock</w:t>
+      </w:r>
+      <w:r>
+        <w:t xml:space="preserve">. The opening price is the first trade worth that was recorded throughout the day’s trading. The high </w:t>
+      </w:r>
+      <w:r>
+        <w:t xml:space="preserve">and low </w:t>
+      </w:r>
+      <w:r>
+        <w:t xml:space="preserve">is the highest </w:t>
+      </w:r>
+      <w:r>
+        <w:t xml:space="preserve">and lowest value respectively </w:t>
+      </w:r>
+      <w:r>
+        <w:t>at that a s</w:t>
+      </w:r>
+      <w:r>
+        <w:t>tock is listed during a period. The</w:t>
+      </w:r>
+      <w:r>
+        <w:t xml:space="preserve"> previous closing is going to be a consecutive session's opening price. The last price is the one at which the foremost recent transaction happens. The close is the last </w:t>
+      </w:r>
+      <w:r>
+        <w:t>value recorded</w:t>
+      </w:r>
+      <w:r>
+        <w:t xml:space="preserve"> once the market is closed on the day. The volume-weighted average worth (VWAP) is a trading benchmark based on both volume and </w:t>
+      </w:r>
+      <w:r>
         <w:lastRenderedPageBreak/>
-        <w:t>The s</w:t>
-      </w:r>
-      <w:r>
-        <w:t>ymbol</w:t>
-      </w:r>
-      <w:r>
-        <w:t xml:space="preserve"> column tell</w:t>
-      </w:r>
-      <w:r>
-        <w:t>s</w:t>
-      </w:r>
-      <w:r>
-        <w:t xml:space="preserve"> us the corporate symbol mentioned </w:t>
-      </w:r>
-      <w:r>
-        <w:t>for the stock</w:t>
-      </w:r>
-      <w:r>
-        <w:t xml:space="preserve">. The opening price is the first trade worth that was recorded throughout the day’s trading. The high </w:t>
-      </w:r>
-      <w:r>
-        <w:t xml:space="preserve">and low </w:t>
-      </w:r>
-      <w:r>
-        <w:t xml:space="preserve">is the highest </w:t>
-      </w:r>
-      <w:r>
-        <w:t xml:space="preserve">and lowest value respectively </w:t>
-      </w:r>
-      <w:r>
-        <w:t>at that a s</w:t>
-      </w:r>
-      <w:r>
-        <w:t>tock is listed during a period. The</w:t>
-      </w:r>
-      <w:r>
-        <w:t xml:space="preserve"> previous closing is going to be a consecutive session's opening price. The last price is the one at which the foremost recent transaction happens. The close is the last </w:t>
-      </w:r>
-      <w:r>
-        <w:t>value recorded</w:t>
-      </w:r>
-      <w:r>
-        <w:t xml:space="preserve"> once the market is closed on the day. The volume-weighted average worth (VWAP) is a trading benchmark based on both volume and worth. Trading Volume shows the number of shares listed for the day, listed in lots of 100 quantities of shares.</w:t>
+        <w:t>worth. Trading Volume shows the number of shares listed for the day, listed in lots of 100 quantities of shares.</w:t>
       </w:r>
     </w:p>
     <w:p>
@@ -1400,7 +1252,19 @@
         <w:t>rows of HDFC</w:t>
       </w:r>
       <w:r>
-        <w:t>,KOTAK and  SBI</w:t>
+        <w:t>,</w:t>
+      </w:r>
+      <w:r>
+        <w:t xml:space="preserve"> </w:t>
+      </w:r>
+      <w:r>
+        <w:t>KOTAK</w:t>
+      </w:r>
+      <w:r>
+        <w:t>,</w:t>
+      </w:r>
+      <w:r>
+        <w:t xml:space="preserve"> and  SBI</w:t>
       </w:r>
       <w:r>
         <w:t xml:space="preserve"> stock dataset</w:t>
@@ -1488,7 +1352,13 @@
         <w:pStyle w:val="BodyText"/>
       </w:pPr>
       <w:r>
-        <w:t>HDFC STOCK is moving 2140 times in an upward direction and is suitable for Long trading whereas 3435 times, it is not moving in an upward direction. KOTAK STOCK is 2055 times suitable for long trading whereas 3199 times, it is not moving in an upward direction. SBI STOCK is 2211 times suitable for long trading whereas 3364 times, it is not moving in an upward direction.</w:t>
+        <w:t xml:space="preserve">HDFC STOCK is moving 2140 times in an upward direction and is suitable for </w:t>
+      </w:r>
+      <w:r>
+        <w:t>long</w:t>
+      </w:r>
+      <w:r>
+        <w:t xml:space="preserve"> trading whereas 3435 times, it is not moving in an upward direction. KOTAK STOCK is 2055 times suitable for long trading whereas 3199 times, it is not moving in an upward direction. SBI STOCK is 2211 times suitable for long trading whereas 3364 times, it is not moving in an upward direction.</w:t>
       </w:r>
     </w:p>
     <w:p>
@@ -1560,13 +1430,19 @@
         <w:rPr>
           <w:rFonts w:eastAsia="Calibri"/>
         </w:rPr>
-        <w:t xml:space="preserve">, KOTAK </w:t>
+        <w:t>, KOTAK</w:t>
       </w:r>
       <w:r>
         <w:rPr>
           <w:rFonts w:eastAsia="Calibri"/>
         </w:rPr>
         <w:t xml:space="preserve">, </w:t>
+      </w:r>
+      <w:r>
+        <w:rPr>
+          <w:rFonts w:eastAsia="Calibri"/>
+        </w:rPr>
+        <w:t xml:space="preserve">and </w:t>
       </w:r>
       <w:r>
         <w:rPr>
@@ -1760,7 +1636,6 @@
         <w:jc w:val="center"/>
       </w:pPr>
       <w:r>
-        <w:lastRenderedPageBreak/>
         <w:drawing>
           <wp:inline distT="0" distB="0" distL="0" distR="0">
             <wp:extent cx="3089910" cy="1029970"/>
@@ -1830,6 +1705,7 @@
         <w:pStyle w:val="BodyText"/>
       </w:pPr>
       <w:r>
+        <w:lastRenderedPageBreak/>
         <w:t>The Data has a positively skewed distribution which is observed in all 3 stocks namely HDFC, KOTA</w:t>
       </w:r>
       <w:r>
@@ -1906,7 +1782,19 @@
         <w:rPr>
           <w:rFonts w:eastAsia="Calibri"/>
         </w:rPr>
-        <w:t xml:space="preserve">Box plot for the HDFC, KOTAK , SBI </w:t>
+        <w:t xml:space="preserve">Box plot for the HDFC, KOTAK, </w:t>
+      </w:r>
+      <w:r>
+        <w:rPr>
+          <w:rFonts w:eastAsia="Calibri"/>
+        </w:rPr>
+        <w:t xml:space="preserve">and </w:t>
+      </w:r>
+      <w:r>
+        <w:rPr>
+          <w:rFonts w:eastAsia="Calibri"/>
+        </w:rPr>
+        <w:t xml:space="preserve">SBI </w:t>
       </w:r>
       <w:r>
         <w:rPr>
@@ -1932,7 +1820,21 @@
           <w:sz w:val="20"/>
           <w:szCs w:val="20"/>
         </w:rPr>
-        <w:t>There is large difference between the 75th %tile and max values of most of the feature variables for all 3 stocks. Therefore, it suggests that there are extreme values-Outliers in our data set.</w:t>
+        <w:t xml:space="preserve">There is </w:t>
+      </w:r>
+      <w:r>
+        <w:rPr>
+          <w:sz w:val="20"/>
+          <w:szCs w:val="20"/>
+        </w:rPr>
+        <w:t xml:space="preserve">a </w:t>
+      </w:r>
+      <w:r>
+        <w:rPr>
+          <w:sz w:val="20"/>
+          <w:szCs w:val="20"/>
+        </w:rPr>
+        <w:t>large difference between the 75th %tile and max values of most of the feature variables for all 3 stocks. Therefore, it suggests that there are extreme values-Outliers in our data set.</w:t>
       </w:r>
     </w:p>
     <w:p>
@@ -1948,7 +1850,13 @@
         <w:pStyle w:val="BodyText"/>
       </w:pPr>
       <w:r>
-        <w:t>The HDFC, KOTAK, and SBI data which is taken from NSE come with a lot of limita</w:t>
+        <w:t xml:space="preserve">The HDFC, KOTAK, and SBI data which </w:t>
+      </w:r>
+      <w:r>
+        <w:t>are</w:t>
+      </w:r>
+      <w:r>
+        <w:t xml:space="preserve"> taken from NSE come with a lot of limita</w:t>
       </w:r>
       <w:r>
         <w:t>tions that have to be processed.</w:t>
@@ -1991,7 +1899,13 @@
         <w:t xml:space="preserve">simple and exponential </w:t>
       </w:r>
       <w:r>
-        <w:t>moving averages for rolling periods of 7, 13,20,100, and 200</w:t>
+        <w:t>moving averages for rolling periods of 7, 13</w:t>
+      </w:r>
+      <w:r>
+        <w:t>, 20,100</w:t>
+      </w:r>
+      <w:r>
+        <w:t>, and 200</w:t>
       </w:r>
       <w:r>
         <w:t xml:space="preserve"> days.</w:t>
@@ -2009,7 +1923,16 @@
         <w:t>s</w:t>
       </w:r>
       <w:r>
-        <w:t>.6,10,14 and 30 days consecutive closing prices are tabulated week on week for the entire dataset and utilized as different feature variables</w:t>
+        <w:t>.6</w:t>
+      </w:r>
+      <w:r>
+        <w:t>, 10, 14</w:t>
+      </w:r>
+      <w:r>
+        <w:t>,</w:t>
+      </w:r>
+      <w:r>
+        <w:t xml:space="preserve"> and 30 days consecutive closing prices are tabulated week on week for the entire dataset and utilized as different feature variables</w:t>
       </w:r>
       <w:r>
         <w:t>.</w:t>
@@ -2340,38 +2263,90 @@
         <w:pStyle w:val="BodyText"/>
       </w:pPr>
       <w:r>
+        <w:t>Various Classification models namely L</w:t>
+      </w:r>
+      <w:r>
+        <w:t xml:space="preserve">ogistic Regression, Decision Tree, Random </w:t>
+      </w:r>
+      <w:r>
+        <w:t>F</w:t>
+      </w:r>
+      <w:r>
+        <w:t>orest</w:t>
+      </w:r>
+      <w:r>
+        <w:t>, K</w:t>
+      </w:r>
+      <w:r>
+        <w:t xml:space="preserve"> </w:t>
+      </w:r>
+      <w:r>
+        <w:t>N</w:t>
+      </w:r>
+      <w:r>
+        <w:t>earest Neighbour</w:t>
+      </w:r>
+      <w:r>
+        <w:t xml:space="preserve">, and XG Boost Classifier </w:t>
+      </w:r>
+      <w:r>
+        <w:t xml:space="preserve">are </w:t>
+      </w:r>
+      <w:r>
+        <w:t>deployed and their prediction accuracy is compared.</w:t>
+      </w:r>
+    </w:p>
+    <w:p>
+      <w:pPr>
+        <w:pStyle w:val="BodyText"/>
+      </w:pPr>
+      <w:r>
+        <w:t xml:space="preserve">When the majority of the 20 various models or all of them move in the same direction, a choice on whether to invest or not to invest in the stock under consideration must </w:t>
+      </w:r>
+      <w:r>
         <w:lastRenderedPageBreak/>
-        <w:t>Various Classification models namely L</w:t>
-      </w:r>
-      <w:r>
-        <w:t xml:space="preserve">ogistic Regression, Decision Tree, Random </w:t>
-      </w:r>
-      <w:r>
-        <w:t>F</w:t>
-      </w:r>
-      <w:r>
-        <w:t>orest</w:t>
-      </w:r>
-      <w:r>
-        <w:t>, K</w:t>
-      </w:r>
+        <w:t xml:space="preserve">be made. </w:t>
+      </w:r>
+    </w:p>
+    <w:p>
+      <w:pPr>
+        <w:pStyle w:val="BodyText"/>
+      </w:pPr>
+      <w:r>
+        <w:t>Daily Trading Data of SBI and Kotak Bank from the year 2000 to 2022 are being used to repeat the entire process which had been implemented for the HDFC Bank dataset.</w:t>
+      </w:r>
+    </w:p>
+    <w:p>
+      <w:pPr>
+        <w:pStyle w:val="Heading1"/>
+      </w:pPr>
+      <w:r>
+        <w:t xml:space="preserve">FINDINGS/DISCUSSION </w:t>
+      </w:r>
+    </w:p>
+    <w:p>
+      <w:pPr>
+        <w:pStyle w:val="BodyText"/>
+      </w:pPr>
+      <w:r>
+        <w:t xml:space="preserve">The Data Evaluation phase is the result of the Data Modelling phase and discusses the Metrics utilized to determine the extent of </w:t>
+      </w:r>
+      <w:r>
+        <w:t xml:space="preserve">the </w:t>
+      </w:r>
+      <w:r>
+        <w:t>success achieved from the different Modelling Algorithms employed on the Target Variable.</w:t>
+      </w:r>
+    </w:p>
+    <w:p>
+      <w:pPr>
+        <w:pStyle w:val="Heading2"/>
+      </w:pPr>
       <w:r>
         <w:t xml:space="preserve"> </w:t>
       </w:r>
       <w:r>
-        <w:t>N</w:t>
-      </w:r>
-      <w:r>
-        <w:t>earest Neighbour</w:t>
-      </w:r>
-      <w:r>
-        <w:t xml:space="preserve">, and XG Boost Classifier </w:t>
-      </w:r>
-      <w:r>
-        <w:t xml:space="preserve">are </w:t>
-      </w:r>
-      <w:r>
-        <w:t>deployed and their prediction accuracy is being compared.</w:t>
+        <w:t>Model Evaluation using LR Classifier for Go Long Direction Prediction</w:t>
       </w:r>
     </w:p>
     <w:p>
@@ -2379,50 +2354,13 @@
         <w:pStyle w:val="BodyText"/>
       </w:pPr>
       <w:r>
-        <w:t xml:space="preserve">When the majority of the 20 various models or all of them move in the same direction, a choice on whether to invest or not to invest in the stock under consideration must be made. </w:t>
-      </w:r>
-    </w:p>
-    <w:p>
-      <w:pPr>
-        <w:pStyle w:val="BodyText"/>
-      </w:pPr>
-      <w:r>
-        <w:t>Daily Trading Data of SBI and Kotak Bank from the year 2000 to 2022 are being used to repeat the entire process which had been implemented for the HDFC Bank dataset.</w:t>
-      </w:r>
-    </w:p>
-    <w:p>
-      <w:pPr>
-        <w:pStyle w:val="Heading1"/>
-      </w:pPr>
-      <w:r>
-        <w:t xml:space="preserve">FINDINGS/DISCUSSION </w:t>
-      </w:r>
-    </w:p>
-    <w:p>
-      <w:pPr>
-        <w:pStyle w:val="BodyText"/>
-      </w:pPr>
-      <w:r>
-        <w:t>The Data Evaluation phase is the results of the Data Modelling phase and discusses the Metrics utilized to determine the extent of successes achieved from the different Modelling Algorithms employed on the Target Variable.</w:t>
-      </w:r>
-    </w:p>
-    <w:p>
-      <w:pPr>
-        <w:pStyle w:val="Heading2"/>
-      </w:pPr>
-      <w:r>
-        <w:t xml:space="preserve"> </w:t>
-      </w:r>
-      <w:r>
-        <w:t>Model Evaluation using LR Classifier for Go Long Direction Prediction</w:t>
-      </w:r>
-    </w:p>
-    <w:p>
-      <w:pPr>
-        <w:pStyle w:val="BodyText"/>
-      </w:pPr>
-      <w:r>
-        <w:t xml:space="preserve">Various Classification Models is utilized to predict the direction of the close value of HDFC, KOTAK, and SBI stock and estimate using different error metrics. All the results derived from the various models are examined and the best model is figured out which has been most successful </w:t>
+        <w:t xml:space="preserve">Various Classification Models </w:t>
+      </w:r>
+      <w:r>
+        <w:t>are</w:t>
+      </w:r>
+      <w:r>
+        <w:t xml:space="preserve"> utilized to predict the direction of the close value of HDFC, KOTAK, and SBI stock and estimate using different error metrics. All the results derived from the various models are examined and the best model is figured out which has been most successful </w:t>
       </w:r>
       <w:r>
         <w:t>in minimizing the prediction errors.</w:t>
@@ -3749,15 +3687,15 @@
         <w:ind w:firstLine="0"/>
       </w:pPr>
       <w:r>
+        <w:t>Prediction using Volume Indicators has given considerable precision, recall, and accuracy in direction prediction.</w:t>
+      </w:r>
+    </w:p>
+    <w:p>
+      <w:pPr>
+        <w:pStyle w:val="Heading2"/>
+      </w:pPr>
+      <w:r>
         <w:lastRenderedPageBreak/>
-        <w:t>Prediction using Volume Indicators has given considerable precision, recall, and accuracy in direction prediction.</w:t>
-      </w:r>
-    </w:p>
-    <w:p>
-      <w:pPr>
-        <w:pStyle w:val="Heading2"/>
-      </w:pPr>
-      <w:r>
         <w:t>Model Evaluation using RF Classifier for Go Long Direction Prediction:</w:t>
       </w:r>
     </w:p>
@@ -6511,7 +6449,19 @@
         <w:rPr>
           <w:rFonts w:eastAsia="Calibri"/>
         </w:rPr>
-        <w:t>ll the models are now combined and below is the description for the final results.</w:t>
+        <w:t xml:space="preserve">ll the models are now combined and below is the description </w:t>
+      </w:r>
+      <w:r>
+        <w:rPr>
+          <w:rFonts w:eastAsia="Calibri"/>
+        </w:rPr>
+        <w:t>of</w:t>
+      </w:r>
+      <w:r>
+        <w:rPr>
+          <w:rFonts w:eastAsia="Calibri"/>
+        </w:rPr>
+        <w:t xml:space="preserve"> the final results.</w:t>
       </w:r>
     </w:p>
     <w:p>
@@ -8394,7 +8344,19 @@
         <w:jc w:val="both"/>
       </w:pPr>
       <w:r>
-        <w:t>The Sharpe ratio for HDFCBANK Stock is calculated as 0.173818.The Sharpe ratio for KOTAK BANK Stock is calculated as 0.149589.The Sharpe ratio for SBIBANK Stock is calculated as 0.005306.</w:t>
+        <w:t>The Sharpe ratio for HDFCBANK Stock is calculated as 0.173818.</w:t>
+      </w:r>
+      <w:r>
+        <w:t xml:space="preserve"> </w:t>
+      </w:r>
+      <w:r>
+        <w:t>The Sharpe ratio for KOTAK BANK Stock is calculated as 0.149589.</w:t>
+      </w:r>
+      <w:r>
+        <w:t xml:space="preserve"> </w:t>
+      </w:r>
+      <w:r>
+        <w:t>The Sharpe ratio for SBIBANK Stock is calculated as 0.005306.</w:t>
       </w:r>
     </w:p>
     <w:p>
@@ -8428,7 +8390,19 @@
         <w:pStyle w:val="BodyText"/>
       </w:pPr>
       <w:r>
-        <w:t>The 6-day consecutive closing price for the stock under consideration is being taken. These 6 days' consecutive closing prices will be tabulated week on week for the entire dataset and will be utilized as 6 different feature variables for building the classification Model. The difference between the 7th and 8th-day Closing price is determined.0.7% difference,1% difference, and 1.5% difference are different classes of direction for which the rule is being set which is to be followed for computing the direction change as either positive change, negative change, or no change.Once it is determined say for example 0.7% difference has the best prediction accuracy among all different classes of direction then the similar process is again repeated for a range of consecutive days to be utilized as the feature variable increased to 10 days and 14 days using the Classifier Modelling algorithm which provided the best directional prediction.</w:t>
+        <w:t>The 6-day consecutive closing price for the stock under consideration is being taken. These 6 days' consecutive closing prices will be tabulated week on week for the entire dataset and will be utilized as 6 different feature variables for building the classification Model. The difference between the 7th and 8th-day Closing price is determined.</w:t>
+      </w:r>
+      <w:r>
+        <w:t xml:space="preserve"> The </w:t>
+      </w:r>
+      <w:r>
+        <w:t xml:space="preserve">0.7% difference,1% difference, and 1.5% difference are different classes of direction for which the rule is being set which is to be followed for computing the direction change as either positive change, negative change, or no </w:t>
+      </w:r>
+      <w:r>
+        <w:t>change. Once</w:t>
+      </w:r>
+      <w:r>
+        <w:t xml:space="preserve"> it is determined say for example 0.7% difference has the best prediction accuracy among all different classes of direction then the similar process is again repeated for a range of consecutive days to be utilized as the feature variable increased to 10 days and 14 days using the Classifier Modelling algorithm which provided the best directional prediction.</w:t>
       </w:r>
     </w:p>
     <w:p>
@@ -8437,7 +8411,13 @@
       </w:pPr>
       <w:r>
         <w:lastRenderedPageBreak/>
-        <w:t xml:space="preserve">Similarly, All different types of technical indicators namely momentum indicators, trend indicators, volatility indicators, and volume indicators are utilized as feature variables based on the input dataset and Various Classification models namely LR Classifier, DT Classifier, RF Classifier, KNN Classifier, and XG Boost Classifier are deployed and their prediction accuracy is compared using Metrics namely precision, recall, f1-score, accuracy score, and ROC AUC Score.The construction of all 20 models was used to predict the direction of the close price for the stock under consideration. When the majority of the various models or all of them move in the same direction, a choice on whether to purchase or sell the stock must be made. </w:t>
+        <w:t xml:space="preserve">Similarly, All different types of technical indicators namely momentum indicators, trend indicators, volatility indicators, and volume indicators are utilized as feature variables based on the input dataset and Various Classification models namely LR Classifier, DT Classifier, RF Classifier, KNN Classifier, and XG Boost Classifier are deployed and their prediction accuracy is compared using Metrics namely precision, recall, f1-score, accuracy score, and ROC AUC </w:t>
+      </w:r>
+      <w:r>
+        <w:t>Score. The</w:t>
+      </w:r>
+      <w:r>
+        <w:t xml:space="preserve"> construction of all 20 models was used to predict the direction of the close price for the stock under consideration. When the majority of the various models or all of them move in the same direction, a choice on whether to purchase or sell the stock must be made. </w:t>
       </w:r>
     </w:p>
     <w:p>
@@ -12192,7 +12172,7 @@
   <a:extraClrSchemeLst/>
   <a:extLst>
     <a:ext uri="{05A4C25C-085E-4340-85A3-A5531E510DB2}">
-      <thm15:themeFamily xmlns:thm15="http://schemas.microsoft.com/office/thememl/2012/main" xmlns="" name="Office Theme" id="{62F939B6-93AF-4DB8-9C6B-D6C7DFDC589F}" vid="{4A3C46E8-61CC-4603-A589-7422A47A8E4A}"/>
+      <thm15:themeFamily xmlns="" xmlns:thm15="http://schemas.microsoft.com/office/thememl/2012/main" name="Office Theme" id="{62F939B6-93AF-4DB8-9C6B-D6C7DFDC589F}" vid="{4A3C46E8-61CC-4603-A589-7422A47A8E4A}"/>
     </a:ext>
   </a:extLst>
 </a:theme>

--- a/RACE_CAPSTONE_PROJECT3/Capstone2_Conference_Paper/Capstone2_AnandMohan_icstcee_2022_Conference_Paper_ModellingDirectionDetection.docx
+++ b/RACE_CAPSTONE_PROJECT3/Capstone2_Conference_Paper/Capstone2_AnandMohan_icstcee_2022_Conference_Paper_ModellingDirectionDetection.docx
@@ -755,7 +755,13 @@
         <w:t>crypto currencies</w:t>
       </w:r>
       <w:r>
-        <w:t xml:space="preserve"> like Bitcoin, Ethereum, Litecoin, and Ripple digital currency value in examination with the anticipated price by the volatility regression model and trend indicators gave pretty higher returns for the entire month</w:t>
+        <w:t xml:space="preserve"> like Bitcoin, </w:t>
+      </w:r>
+      <w:r>
+        <w:t>Ethereal</w:t>
+      </w:r>
+      <w:r>
+        <w:t>, Litecoin, and Ripple digital currency value in examination with the anticipated price by the volatility regression model and trend indicators gave pretty higher returns for the entire month</w:t>
       </w:r>
       <w:r>
         <w:t xml:space="preserve"> [3]</w:t>
@@ -846,7 +852,13 @@
         <w:jc w:val="both"/>
       </w:pPr>
       <w:r>
-        <w:t xml:space="preserve">The central plan of PCA is to spot correlations and patterns in a dataset with high dimensionality and scale back it to a considerably lower dimension without losing any important info </w:t>
+        <w:t>The central plan of P</w:t>
+      </w:r>
+      <w:r>
+        <w:t>rincipal Component Analysis</w:t>
+      </w:r>
+      <w:r>
+        <w:t xml:space="preserve"> is to spot correlations and patterns in a dataset with high dimensionality and scale back it to a considerably lower dimension without losing any important info </w:t>
       </w:r>
       <w:r>
         <w:t>[4]</w:t>
@@ -876,7 +888,10 @@
         <w:jc w:val="both"/>
       </w:pPr>
       <w:r>
-        <w:t>LR is used instead of linear regression in situations where the target variable is not numeric, but a nominal or an ordinal variable</w:t>
+        <w:t>Logistic Reression</w:t>
+      </w:r>
+      <w:r>
+        <w:t xml:space="preserve"> is used instead of linear regression in situations where the target variable is not numeric, but a nominal or an ordinal variable</w:t>
       </w:r>
       <w:r>
         <w:t xml:space="preserve"> [1]</w:t>
@@ -12172,7 +12187,7 @@
   <a:extraClrSchemeLst/>
   <a:extLst>
     <a:ext uri="{05A4C25C-085E-4340-85A3-A5531E510DB2}">
-      <thm15:themeFamily xmlns="" xmlns:thm15="http://schemas.microsoft.com/office/thememl/2012/main" name="Office Theme" id="{62F939B6-93AF-4DB8-9C6B-D6C7DFDC589F}" vid="{4A3C46E8-61CC-4603-A589-7422A47A8E4A}"/>
+      <thm15:themeFamily xmlns:thm15="http://schemas.microsoft.com/office/thememl/2012/main" xmlns="" name="Office Theme" id="{62F939B6-93AF-4DB8-9C6B-D6C7DFDC589F}" vid="{4A3C46E8-61CC-4603-A589-7422A47A8E4A}"/>
     </a:ext>
   </a:extLst>
 </a:theme>

--- a/RACE_CAPSTONE_PROJECT3/Capstone2_Conference_Paper/Capstone2_AnandMohan_icstcee_2022_Conference_Paper_ModellingDirectionDetection.docx
+++ b/RACE_CAPSTONE_PROJECT3/Capstone2_Conference_Paper/Capstone2_AnandMohan_icstcee_2022_Conference_Paper_ModellingDirectionDetection.docx
@@ -1924,6 +1924,9 @@
       </w:r>
       <w:r>
         <w:t xml:space="preserve"> days.</w:t>
+      </w:r>
+      <w:r>
+        <w:t xml:space="preserve"> </w:t>
       </w:r>
       <w:r>
         <w:t xml:space="preserve">1 day's previous lag values of volume are also added </w:t>
@@ -12187,7 +12190,7 @@
   <a:extraClrSchemeLst/>
   <a:extLst>
     <a:ext uri="{05A4C25C-085E-4340-85A3-A5531E510DB2}">
-      <thm15:themeFamily xmlns:thm15="http://schemas.microsoft.com/office/thememl/2012/main" xmlns="" name="Office Theme" id="{62F939B6-93AF-4DB8-9C6B-D6C7DFDC589F}" vid="{4A3C46E8-61CC-4603-A589-7422A47A8E4A}"/>
+      <thm15:themeFamily xmlns="" xmlns:thm15="http://schemas.microsoft.com/office/thememl/2012/main" name="Office Theme" id="{62F939B6-93AF-4DB8-9C6B-D6C7DFDC589F}" vid="{4A3C46E8-61CC-4603-A589-7422A47A8E4A}"/>
     </a:ext>
   </a:extLst>
 </a:theme>

--- a/RACE_CAPSTONE_PROJECT3/Capstone2_Conference_Paper/Capstone2_AnandMohan_icstcee_2022_Conference_Paper_ModellingDirectionDetection.docx
+++ b/RACE_CAPSTONE_PROJECT3/Capstone2_Conference_Paper/Capstone2_AnandMohan_icstcee_2022_Conference_Paper_ModellingDirectionDetection.docx
@@ -888,7 +888,10 @@
         <w:jc w:val="both"/>
       </w:pPr>
       <w:r>
-        <w:t>Logistic Reression</w:t>
+        <w:t xml:space="preserve">Logistic </w:t>
+      </w:r>
+      <w:r>
+        <w:t>Regression</w:t>
       </w:r>
       <w:r>
         <w:t xml:space="preserve"> is used instead of linear regression in situations where the target variable is not numeric, but a nominal or an ordinal variable</w:t>
@@ -1259,7 +1262,15 @@
     <w:p>
       <w:pPr>
         <w:pStyle w:val="figurecaption"/>
-      </w:pPr>
+        <w:numPr>
+          <w:ilvl w:val="0"/>
+          <w:numId w:val="0"/>
+        </w:numPr>
+        <w:jc w:val="center"/>
+      </w:pPr>
+      <w:r>
+        <w:t xml:space="preserve">Table1. </w:t>
+      </w:r>
       <w:r>
         <w:t xml:space="preserve">Top </w:t>
       </w:r>
@@ -1348,6 +1359,7 @@
     <w:p>
       <w:pPr>
         <w:pStyle w:val="figurecaption"/>
+        <w:jc w:val="center"/>
       </w:pPr>
       <w:r>
         <w:rPr>
@@ -1359,7 +1371,7 @@
         <w:rPr>
           <w:rFonts w:eastAsia="Calibri"/>
         </w:rPr>
-        <w:t xml:space="preserve">distribution For HDFC, KOTAK, and SBI stock </w:t>
+        <w:t>distribution For HDFC, KOTAK, and SBI stock</w:t>
       </w:r>
     </w:p>
     <w:p>
@@ -1379,6 +1391,7 @@
     <w:p>
       <w:pPr>
         <w:pStyle w:val="BodyText"/>
+        <w:jc w:val="center"/>
       </w:pPr>
       <w:r>
         <w:rPr>
@@ -1436,51 +1449,28 @@
         <w:pStyle w:val="figurecaption"/>
       </w:pPr>
       <w:r>
-        <w:rPr>
-          <w:rFonts w:eastAsia="Calibri"/>
-        </w:rPr>
         <w:t>Close values of HDFC</w:t>
       </w:r>
       <w:r>
-        <w:rPr>
-          <w:rFonts w:eastAsia="Calibri"/>
-        </w:rPr>
         <w:t>, KOTAK</w:t>
       </w:r>
       <w:r>
-        <w:rPr>
-          <w:rFonts w:eastAsia="Calibri"/>
-        </w:rPr>
         <w:t xml:space="preserve">, </w:t>
       </w:r>
       <w:r>
-        <w:rPr>
-          <w:rFonts w:eastAsia="Calibri"/>
-        </w:rPr>
         <w:t xml:space="preserve">and </w:t>
       </w:r>
       <w:r>
-        <w:rPr>
-          <w:rFonts w:eastAsia="Calibri"/>
-        </w:rPr>
         <w:t>SBI</w:t>
       </w:r>
       <w:r>
-        <w:rPr>
-          <w:rFonts w:eastAsia="Calibri"/>
-        </w:rPr>
         <w:t xml:space="preserve"> stock from 2000 to 2022</w:t>
       </w:r>
-      <w:r>
-        <w:rPr>
-          <w:rFonts w:eastAsia="Calibri"/>
-        </w:rPr>
-        <w:t xml:space="preserve"> </w:t>
-      </w:r>
     </w:p>
     <w:p>
       <w:pPr>
         <w:pStyle w:val="BodyText"/>
+        <w:jc w:val="center"/>
       </w:pPr>
       <w:r>
         <w:rPr>
@@ -1536,6 +1526,7 @@
     <w:p>
       <w:pPr>
         <w:pStyle w:val="figurecaption"/>
+        <w:jc w:val="center"/>
       </w:pPr>
       <w:r>
         <w:rPr>
@@ -1563,6 +1554,7 @@
           <w:ilvl w:val="0"/>
           <w:numId w:val="0"/>
         </w:numPr>
+        <w:jc w:val="center"/>
       </w:pPr>
       <w:r>
         <w:drawing>
@@ -1615,6 +1607,7 @@
     <w:p>
       <w:pPr>
         <w:pStyle w:val="figurecaption"/>
+        <w:jc w:val="center"/>
       </w:pPr>
       <w:r>
         <w:rPr>
@@ -1701,6 +1694,7 @@
     <w:p>
       <w:pPr>
         <w:pStyle w:val="figurecaption"/>
+        <w:jc w:val="center"/>
       </w:pPr>
       <w:r>
         <w:rPr>
@@ -1737,6 +1731,7 @@
       <w:pPr>
         <w:pStyle w:val="BodyText"/>
         <w:ind w:firstLine="0"/>
+        <w:jc w:val="center"/>
       </w:pPr>
       <w:r>
         <w:rPr>
@@ -1792,12 +1787,19 @@
     <w:p>
       <w:pPr>
         <w:pStyle w:val="figurecaption"/>
+        <w:jc w:val="center"/>
       </w:pPr>
       <w:r>
         <w:rPr>
           <w:rFonts w:eastAsia="Calibri"/>
         </w:rPr>
-        <w:t xml:space="preserve">Box plot for the HDFC, KOTAK, </w:t>
+        <w:t>Box plot-</w:t>
+      </w:r>
+      <w:r>
+        <w:rPr>
+          <w:rFonts w:eastAsia="Calibri"/>
+        </w:rPr>
+        <w:t xml:space="preserve">HDFC, KOTAK, </w:t>
       </w:r>
       <w:r>
         <w:rPr>
@@ -1854,6 +1856,273 @@
     </w:p>
     <w:p>
       <w:pPr>
+        <w:pStyle w:val="figurecaption"/>
+        <w:numPr>
+          <w:ilvl w:val="0"/>
+          <w:numId w:val="0"/>
+        </w:numPr>
+        <w:jc w:val="center"/>
+        <w:rPr>
+          <w:sz w:val="20"/>
+          <w:szCs w:val="20"/>
+        </w:rPr>
+      </w:pPr>
+      <w:r>
+        <w:rPr>
+          <w:sz w:val="20"/>
+          <w:szCs w:val="20"/>
+        </w:rPr>
+        <w:drawing>
+          <wp:inline distT="0" distB="0" distL="0" distR="0">
+            <wp:extent cx="3089910" cy="1532752"/>
+            <wp:effectExtent l="19050" t="0" r="0" b="0"/>
+            <wp:docPr id="3" name="Picture 19"/>
+            <wp:cNvGraphicFramePr>
+              <a:graphicFrameLocks xmlns:a="http://schemas.openxmlformats.org/drawingml/2006/main" noChangeAspect="1"/>
+            </wp:cNvGraphicFramePr>
+            <a:graphic xmlns:a="http://schemas.openxmlformats.org/drawingml/2006/main">
+              <a:graphicData uri="http://schemas.openxmlformats.org/drawingml/2006/picture">
+                <pic:pic xmlns:pic="http://schemas.openxmlformats.org/drawingml/2006/picture">
+                  <pic:nvPicPr>
+                    <pic:cNvPr id="0" name="Picture 19"/>
+                    <pic:cNvPicPr>
+                      <a:picLocks noChangeAspect="1" noChangeArrowheads="1"/>
+                    </pic:cNvPicPr>
+                  </pic:nvPicPr>
+                  <pic:blipFill>
+                    <a:blip r:embed="rId15" cstate="print"/>
+                    <a:srcRect/>
+                    <a:stretch>
+                      <a:fillRect/>
+                    </a:stretch>
+                  </pic:blipFill>
+                  <pic:spPr bwMode="auto">
+                    <a:xfrm>
+                      <a:off x="0" y="0"/>
+                      <a:ext cx="3089910" cy="1532752"/>
+                    </a:xfrm>
+                    <a:prstGeom prst="rect">
+                      <a:avLst/>
+                    </a:prstGeom>
+                    <a:noFill/>
+                    <a:ln w="9525">
+                      <a:noFill/>
+                      <a:miter lim="800000"/>
+                      <a:headEnd/>
+                      <a:tailEnd/>
+                    </a:ln>
+                  </pic:spPr>
+                </pic:pic>
+              </a:graphicData>
+            </a:graphic>
+          </wp:inline>
+        </w:drawing>
+      </w:r>
+    </w:p>
+    <w:p>
+      <w:pPr>
+        <w:pStyle w:val="figurecaption"/>
+        <w:jc w:val="center"/>
+      </w:pPr>
+      <w:r>
+        <w:rPr>
+          <w:rFonts w:eastAsia="Calibri"/>
+        </w:rPr>
+        <w:t>Customized Scatter Plot against close price for the HDFC Stock from 2000 to 2022</w:t>
+      </w:r>
+    </w:p>
+    <w:p>
+      <w:pPr>
+        <w:pStyle w:val="figurecaption"/>
+        <w:numPr>
+          <w:ilvl w:val="0"/>
+          <w:numId w:val="0"/>
+        </w:numPr>
+        <w:jc w:val="center"/>
+      </w:pPr>
+      <w:r>
+        <w:drawing>
+          <wp:inline distT="0" distB="0" distL="0" distR="0">
+            <wp:extent cx="3089910" cy="1531605"/>
+            <wp:effectExtent l="19050" t="0" r="0" b="0"/>
+            <wp:docPr id="5" name="Picture 22"/>
+            <wp:cNvGraphicFramePr>
+              <a:graphicFrameLocks xmlns:a="http://schemas.openxmlformats.org/drawingml/2006/main" noChangeAspect="1"/>
+            </wp:cNvGraphicFramePr>
+            <a:graphic xmlns:a="http://schemas.openxmlformats.org/drawingml/2006/main">
+              <a:graphicData uri="http://schemas.openxmlformats.org/drawingml/2006/picture">
+                <pic:pic xmlns:pic="http://schemas.openxmlformats.org/drawingml/2006/picture">
+                  <pic:nvPicPr>
+                    <pic:cNvPr id="0" name="Picture 22"/>
+                    <pic:cNvPicPr>
+                      <a:picLocks noChangeAspect="1" noChangeArrowheads="1"/>
+                    </pic:cNvPicPr>
+                  </pic:nvPicPr>
+                  <pic:blipFill>
+                    <a:blip r:embed="rId16" cstate="print"/>
+                    <a:srcRect/>
+                    <a:stretch>
+                      <a:fillRect/>
+                    </a:stretch>
+                  </pic:blipFill>
+                  <pic:spPr bwMode="auto">
+                    <a:xfrm>
+                      <a:off x="0" y="0"/>
+                      <a:ext cx="3089910" cy="1531605"/>
+                    </a:xfrm>
+                    <a:prstGeom prst="rect">
+                      <a:avLst/>
+                    </a:prstGeom>
+                    <a:noFill/>
+                    <a:ln w="9525">
+                      <a:noFill/>
+                      <a:miter lim="800000"/>
+                      <a:headEnd/>
+                      <a:tailEnd/>
+                    </a:ln>
+                  </pic:spPr>
+                </pic:pic>
+              </a:graphicData>
+            </a:graphic>
+          </wp:inline>
+        </w:drawing>
+      </w:r>
+    </w:p>
+    <w:p>
+      <w:pPr>
+        <w:pStyle w:val="figurecaption"/>
+        <w:jc w:val="center"/>
+      </w:pPr>
+      <w:r>
+        <w:rPr>
+          <w:rFonts w:eastAsia="Calibri"/>
+        </w:rPr>
+        <w:t>Customized Scatter Plot agai</w:t>
+      </w:r>
+      <w:r>
+        <w:rPr>
+          <w:rFonts w:eastAsia="Calibri"/>
+        </w:rPr>
+        <w:t>nst close price for the  KOTAK</w:t>
+      </w:r>
+      <w:r>
+        <w:rPr>
+          <w:rFonts w:eastAsia="Calibri"/>
+        </w:rPr>
+        <w:t xml:space="preserve"> Stock from 2000 to 2022</w:t>
+      </w:r>
+    </w:p>
+    <w:p>
+      <w:pPr>
+        <w:pStyle w:val="figurecaption"/>
+        <w:numPr>
+          <w:ilvl w:val="0"/>
+          <w:numId w:val="0"/>
+        </w:numPr>
+        <w:jc w:val="center"/>
+      </w:pPr>
+      <w:r>
+        <w:drawing>
+          <wp:inline distT="0" distB="0" distL="0" distR="0">
+            <wp:extent cx="3089910" cy="1517129"/>
+            <wp:effectExtent l="19050" t="0" r="0" b="0"/>
+            <wp:docPr id="6" name="Picture 25"/>
+            <wp:cNvGraphicFramePr>
+              <a:graphicFrameLocks xmlns:a="http://schemas.openxmlformats.org/drawingml/2006/main" noChangeAspect="1"/>
+            </wp:cNvGraphicFramePr>
+            <a:graphic xmlns:a="http://schemas.openxmlformats.org/drawingml/2006/main">
+              <a:graphicData uri="http://schemas.openxmlformats.org/drawingml/2006/picture">
+                <pic:pic xmlns:pic="http://schemas.openxmlformats.org/drawingml/2006/picture">
+                  <pic:nvPicPr>
+                    <pic:cNvPr id="0" name="Picture 25"/>
+                    <pic:cNvPicPr>
+                      <a:picLocks noChangeAspect="1" noChangeArrowheads="1"/>
+                    </pic:cNvPicPr>
+                  </pic:nvPicPr>
+                  <pic:blipFill>
+                    <a:blip r:embed="rId17" cstate="print"/>
+                    <a:srcRect/>
+                    <a:stretch>
+                      <a:fillRect/>
+                    </a:stretch>
+                  </pic:blipFill>
+                  <pic:spPr bwMode="auto">
+                    <a:xfrm>
+                      <a:off x="0" y="0"/>
+                      <a:ext cx="3089910" cy="1517129"/>
+                    </a:xfrm>
+                    <a:prstGeom prst="rect">
+                      <a:avLst/>
+                    </a:prstGeom>
+                    <a:noFill/>
+                    <a:ln w="9525">
+                      <a:noFill/>
+                      <a:miter lim="800000"/>
+                      <a:headEnd/>
+                      <a:tailEnd/>
+                    </a:ln>
+                  </pic:spPr>
+                </pic:pic>
+              </a:graphicData>
+            </a:graphic>
+          </wp:inline>
+        </w:drawing>
+      </w:r>
+    </w:p>
+    <w:p>
+      <w:pPr>
+        <w:pStyle w:val="figurecaption"/>
+        <w:jc w:val="center"/>
+      </w:pPr>
+      <w:r>
+        <w:rPr>
+          <w:rFonts w:eastAsia="Calibri"/>
+        </w:rPr>
+        <w:t>Customized Scatter Plot agai</w:t>
+      </w:r>
+      <w:r>
+        <w:rPr>
+          <w:rFonts w:eastAsia="Calibri"/>
+        </w:rPr>
+        <w:t xml:space="preserve">nst close price for the  SBI </w:t>
+      </w:r>
+      <w:r>
+        <w:rPr>
+          <w:rFonts w:eastAsia="Calibri"/>
+        </w:rPr>
+        <w:t xml:space="preserve"> Stock from 2000 to 2022</w:t>
+      </w:r>
+    </w:p>
+    <w:p>
+      <w:pPr>
+        <w:pStyle w:val="figurecaption"/>
+        <w:numPr>
+          <w:ilvl w:val="0"/>
+          <w:numId w:val="0"/>
+        </w:numPr>
+        <w:rPr>
+          <w:sz w:val="20"/>
+          <w:szCs w:val="20"/>
+        </w:rPr>
+      </w:pPr>
+      <w:r>
+        <w:rPr>
+          <w:sz w:val="20"/>
+          <w:szCs w:val="20"/>
+        </w:rPr>
+        <w:t xml:space="preserve">A customized Scatter Plot is drawn for all feature variables against the close price of the HDFC, KOTAK, and SBI stock. It is observed that a linear relationship exists between </w:t>
+      </w:r>
+      <w:r>
+        <w:rPr>
+          <w:sz w:val="20"/>
+          <w:szCs w:val="20"/>
+        </w:rPr>
+        <w:lastRenderedPageBreak/>
+        <w:t>Independent variables and the Target variable except for fewer outliers which is quite negligible.</w:t>
+      </w:r>
+    </w:p>
+    <w:p>
+      <w:pPr>
         <w:pStyle w:val="Heading2"/>
       </w:pPr>
       <w:r>
@@ -1865,16 +2134,7 @@
         <w:pStyle w:val="BodyText"/>
       </w:pPr>
       <w:r>
-        <w:t xml:space="preserve">The HDFC, KOTAK, and SBI data which </w:t>
-      </w:r>
-      <w:r>
-        <w:t>are</w:t>
-      </w:r>
-      <w:r>
-        <w:t xml:space="preserve"> taken from NSE come with a lot of limita</w:t>
-      </w:r>
-      <w:r>
-        <w:t>tions that have to be processed.</w:t>
+        <w:t>The HDFC, KOTAK, and SBI data which are taken from NSE come with a lot of limitations that have to be processed.</w:t>
       </w:r>
     </w:p>
     <w:p>
@@ -1882,13 +2142,7 @@
         <w:pStyle w:val="BodyText"/>
       </w:pPr>
       <w:r>
-        <w:t>Handling Missing values: Three of the features’ trades, ‘Deliver</w:t>
-      </w:r>
-      <w:r>
-        <w:t>able Volume’, and’% Deliverable were</w:t>
-      </w:r>
-      <w:r>
-        <w:t xml:space="preserve"> dropped as they are having several missing values. </w:t>
+        <w:t xml:space="preserve">Handling Missing values: Three of the features’ trades, ‘Deliverable Volume’, and’% Deliverable were dropped as they are having several missing values. </w:t>
       </w:r>
     </w:p>
     <w:p>
@@ -1896,91 +2150,7 @@
         <w:pStyle w:val="BodyText"/>
       </w:pPr>
       <w:r>
-        <w:t>Features Ad</w:t>
-      </w:r>
-      <w:r>
-        <w:t xml:space="preserve">dition: Computed variables </w:t>
-      </w:r>
-      <w:r>
-        <w:t>ad</w:t>
-      </w:r>
-      <w:r>
-        <w:t xml:space="preserve">ded to the dataset </w:t>
-      </w:r>
-      <w:r>
-        <w:t xml:space="preserve">are </w:t>
-      </w:r>
-      <w:r>
-        <w:t xml:space="preserve">simple and exponential </w:t>
-      </w:r>
-      <w:r>
-        <w:t>moving averages for rolling periods of 7, 13</w:t>
-      </w:r>
-      <w:r>
-        <w:t>, 20,100</w:t>
-      </w:r>
-      <w:r>
-        <w:t>, and 200</w:t>
-      </w:r>
-      <w:r>
-        <w:t xml:space="preserve"> days.</w:t>
-      </w:r>
-      <w:r>
-        <w:t xml:space="preserve"> </w:t>
-      </w:r>
-      <w:r>
-        <w:t xml:space="preserve">1 day's previous lag values of volume are also added </w:t>
-      </w:r>
-      <w:r>
-        <w:t xml:space="preserve">as </w:t>
-      </w:r>
-      <w:r>
-        <w:t>feature</w:t>
-      </w:r>
-      <w:r>
-        <w:t>s</w:t>
-      </w:r>
-      <w:r>
-        <w:t>.6</w:t>
-      </w:r>
-      <w:r>
-        <w:t>, 10, 14</w:t>
-      </w:r>
-      <w:r>
-        <w:t>,</w:t>
-      </w:r>
-      <w:r>
-        <w:t xml:space="preserve"> and 30 days consecutive closing prices are tabulated week on week for the entire dataset and utilized as different feature variables</w:t>
-      </w:r>
-      <w:r>
-        <w:t>.</w:t>
-      </w:r>
-      <w:r>
-        <w:t xml:space="preserve"> Momentum,</w:t>
-      </w:r>
-      <w:r>
-        <w:t xml:space="preserve"> </w:t>
-      </w:r>
-      <w:r>
-        <w:t>trend,</w:t>
-      </w:r>
-      <w:r>
-        <w:t xml:space="preserve"> </w:t>
-      </w:r>
-      <w:r>
-        <w:t>volatility,</w:t>
-      </w:r>
-      <w:r>
-        <w:t xml:space="preserve"> </w:t>
-      </w:r>
-      <w:r>
-        <w:t xml:space="preserve">and volume indicators are </w:t>
-      </w:r>
-      <w:r>
-        <w:t xml:space="preserve">also </w:t>
-      </w:r>
-      <w:r>
-        <w:t>used as feature variables.</w:t>
+        <w:t>Features Addition: Computed variables added to the dataset are simple and exponential moving averages for rolling periods of 7, 13, 20,100, and 200 days. 1 day's previous lag values of volume are also added as features.6, 10, 14, and 30 days consecutive closing prices are tabulated week on week for the entire dataset and utilized as different feature variables. Momentum, trend, volatility, and volume indicators are also used as feature variables.</w:t>
       </w:r>
     </w:p>
     <w:p>
@@ -1998,12 +2168,39 @@
       </w:pPr>
       <w:r>
         <w:t>Data Modeling</w:t>
+      </w:r>
+    </w:p>
+    <w:p>
+      <w:pPr>
+        <w:pStyle w:val="BodyText"/>
+      </w:pPr>
+      <w:r>
+        <w:t>Various Classification models namely Logistic Regression, Decision Tree, Random Forest, K Nearest Neighbour, and XG Boost Classifier are deployed and their prediction accuracy is compared.</w:t>
+      </w:r>
+    </w:p>
+    <w:p>
+      <w:pPr>
+        <w:pStyle w:val="BodyText"/>
+      </w:pPr>
+      <w:r>
+        <w:t>When the majority of the 20 various models or all of them move in the same direction, a choice on whether to invest or not to invest in the stock under consideration must</w:t>
+      </w:r>
+      <w:r>
+        <w:t xml:space="preserve"> be made. </w:t>
+      </w:r>
+    </w:p>
+    <w:p>
+      <w:pPr>
+        <w:pStyle w:val="BodyText"/>
+      </w:pPr>
+      <w:r>
+        <w:t>Daily Trading Data of SBI and Kotak Bank from the year 2000 to 2022 are being used to repeat the entire process which had been implemented for the HDFC Bank dataset.</w:t>
       </w:r>
     </w:p>
     <w:tbl>
       <w:tblPr>
         <w:tblStyle w:val="TableGrid"/>
-        <w:tblpPr w:leftFromText="180" w:rightFromText="180" w:vertAnchor="page" w:horzAnchor="margin" w:tblpY="11701"/>
+        <w:tblpPr w:leftFromText="180" w:rightFromText="180" w:vertAnchor="page" w:horzAnchor="page" w:tblpX="6178" w:tblpY="9181"/>
         <w:tblW w:w="5268" w:type="dxa"/>
         <w:tblLook w:val="04A0"/>
       </w:tblPr>
@@ -2267,51 +2464,74 @@
       <w:pPr>
         <w:rPr>
           <w:spacing w:val="-1"/>
-        </w:rPr>
-      </w:pPr>
-      <w:r>
+          <w:sz w:val="16"/>
+          <w:szCs w:val="16"/>
+        </w:rPr>
+      </w:pPr>
+    </w:p>
+    <w:p>
+      <w:pPr>
         <w:rPr>
           <w:spacing w:val="-1"/>
-        </w:rPr>
-        <w:t>Table 1– Modelling strategies and Model Evaluation Rule</w:t>
+          <w:sz w:val="16"/>
+          <w:szCs w:val="16"/>
+        </w:rPr>
+      </w:pPr>
+      <w:r>
+        <w:rPr>
+          <w:spacing w:val="-1"/>
+          <w:sz w:val="16"/>
+          <w:szCs w:val="16"/>
+        </w:rPr>
+        <w:t>Table 2</w:t>
+      </w:r>
+      <w:r>
+        <w:rPr>
+          <w:spacing w:val="-1"/>
+          <w:sz w:val="16"/>
+          <w:szCs w:val="16"/>
+        </w:rPr>
+        <w:t>– Modelling strategies and Model Evaluation Rule</w:t>
       </w:r>
     </w:p>
     <w:p>
       <w:pPr>
         <w:pStyle w:val="BodyText"/>
-      </w:pPr>
-      <w:r>
-        <w:t>Various Classification models namely L</w:t>
-      </w:r>
-      <w:r>
-        <w:t xml:space="preserve">ogistic Regression, Decision Tree, Random </w:t>
-      </w:r>
-      <w:r>
-        <w:t>F</w:t>
-      </w:r>
-      <w:r>
-        <w:t>orest</w:t>
-      </w:r>
-      <w:r>
-        <w:t>, K</w:t>
-      </w:r>
-      <w:r>
+        <w:jc w:val="center"/>
+      </w:pPr>
+    </w:p>
+    <w:p>
+      <w:pPr>
+        <w:pStyle w:val="Heading1"/>
+      </w:pPr>
+      <w:r>
+        <w:t xml:space="preserve">FINDINGS/DISCUSSION </w:t>
+      </w:r>
+    </w:p>
+    <w:p>
+      <w:pPr>
+        <w:pStyle w:val="BodyText"/>
+      </w:pPr>
+      <w:r>
+        <w:t xml:space="preserve">The Data Evaluation phase is the result of the Data Modelling phase and discusses the Metrics utilized to determine the extent of </w:t>
+      </w:r>
+      <w:r>
+        <w:t xml:space="preserve">the </w:t>
+      </w:r>
+      <w:r>
+        <w:t>success achieved from the different Modelling Algorithms employed on the Target Variable.</w:t>
+      </w:r>
+    </w:p>
+    <w:p>
+      <w:pPr>
+        <w:pStyle w:val="Heading2"/>
+      </w:pPr>
+      <w:r>
+        <w:lastRenderedPageBreak/>
         <w:t xml:space="preserve"> </w:t>
       </w:r>
       <w:r>
-        <w:t>N</w:t>
-      </w:r>
-      <w:r>
-        <w:t>earest Neighbour</w:t>
-      </w:r>
-      <w:r>
-        <w:t xml:space="preserve">, and XG Boost Classifier </w:t>
-      </w:r>
-      <w:r>
-        <w:t xml:space="preserve">are </w:t>
-      </w:r>
-      <w:r>
-        <w:t>deployed and their prediction accuracy is compared.</w:t>
+        <w:t>Model Evaluation using LR Classifier for Go Long Direction Prediction</w:t>
       </w:r>
     </w:p>
     <w:p>
@@ -2319,106 +2539,27 @@
         <w:pStyle w:val="BodyText"/>
       </w:pPr>
       <w:r>
-        <w:t xml:space="preserve">When the majority of the 20 various models or all of them move in the same direction, a choice on whether to invest or not to invest in the stock under consideration must </w:t>
-      </w:r>
-      <w:r>
-        <w:lastRenderedPageBreak/>
-        <w:t xml:space="preserve">be made. </w:t>
+        <w:t xml:space="preserve">Various Classification Models </w:t>
+      </w:r>
+      <w:r>
+        <w:t>are</w:t>
+      </w:r>
+      <w:r>
+        <w:t xml:space="preserve"> utilized to predict the direction of the close value of HDFC, KOTAK, and SBI stock and estimate using different error metrics. All the results derived from the various models are examined and the best model is figured out which has been most successful </w:t>
+      </w:r>
+      <w:r>
+        <w:t>in minimizing the prediction errors.</w:t>
       </w:r>
     </w:p>
     <w:p>
       <w:pPr>
         <w:pStyle w:val="BodyText"/>
       </w:pPr>
-      <w:r>
-        <w:t>Daily Trading Data of SBI and Kotak Bank from the year 2000 to 2022 are being used to repeat the entire process which had been implemented for the HDFC Bank dataset.</w:t>
-      </w:r>
-    </w:p>
-    <w:p>
-      <w:pPr>
-        <w:pStyle w:val="Heading1"/>
-      </w:pPr>
-      <w:r>
-        <w:t xml:space="preserve">FINDINGS/DISCUSSION </w:t>
-      </w:r>
-    </w:p>
-    <w:p>
-      <w:pPr>
-        <w:pStyle w:val="BodyText"/>
-      </w:pPr>
-      <w:r>
-        <w:t xml:space="preserve">The Data Evaluation phase is the result of the Data Modelling phase and discusses the Metrics utilized to determine the extent of </w:t>
-      </w:r>
-      <w:r>
-        <w:t xml:space="preserve">the </w:t>
-      </w:r>
-      <w:r>
-        <w:t>success achieved from the different Modelling Algorithms employed on the Target Variable.</w:t>
-      </w:r>
-    </w:p>
-    <w:p>
-      <w:pPr>
-        <w:pStyle w:val="Heading2"/>
-      </w:pPr>
-      <w:r>
-        <w:t xml:space="preserve"> </w:t>
-      </w:r>
-      <w:r>
-        <w:t>Model Evaluation using LR Classifier for Go Long Direction Prediction</w:t>
-      </w:r>
-    </w:p>
-    <w:p>
-      <w:pPr>
-        <w:pStyle w:val="BodyText"/>
-      </w:pPr>
-      <w:r>
-        <w:t xml:space="preserve">Various Classification Models </w:t>
-      </w:r>
-      <w:r>
-        <w:t>are</w:t>
-      </w:r>
-      <w:r>
-        <w:t xml:space="preserve"> utilized to predict the direction of the close value of HDFC, KOTAK, and SBI stock and estimate using different error metrics. All the results derived from the various models are examined and the best model is figured out which has been most successful </w:t>
-      </w:r>
-      <w:r>
-        <w:t>in minimizing the prediction errors.</w:t>
-      </w:r>
-    </w:p>
-    <w:p>
-      <w:pPr>
-        <w:pStyle w:val="figurecaption"/>
-        <w:numPr>
-          <w:ilvl w:val="0"/>
-          <w:numId w:val="0"/>
-        </w:numPr>
-        <w:jc w:val="center"/>
-        <w:rPr>
-          <w:sz w:val="20"/>
-          <w:szCs w:val="20"/>
-        </w:rPr>
-      </w:pPr>
-      <w:r>
-        <w:rPr>
-          <w:sz w:val="20"/>
-          <w:szCs w:val="20"/>
-        </w:rPr>
-        <w:t>Table 2– Model Evaluation using LR Classifier for Go</w:t>
-      </w:r>
-      <w:r>
-        <w:t xml:space="preserve"> </w:t>
-      </w:r>
-      <w:r>
-        <w:rPr>
-          <w:sz w:val="20"/>
-          <w:szCs w:val="20"/>
-        </w:rPr>
-        <w:t>Long Direction Prediction</w:t>
-      </w:r>
     </w:p>
     <w:tbl>
       <w:tblPr>
         <w:tblStyle w:val="TableGrid"/>
-        <w:tblpPr w:leftFromText="180" w:rightFromText="180" w:vertAnchor="page" w:horzAnchor="page" w:tblpX="6388" w:tblpY="7186"/>
+        <w:tblpPr w:leftFromText="180" w:rightFromText="180" w:vertAnchor="page" w:horzAnchor="margin" w:tblpY="3391"/>
         <w:tblW w:w="0" w:type="auto"/>
         <w:tblLook w:val="04A0"/>
       </w:tblPr>
@@ -3686,26 +3827,27 @@
     </w:tbl>
     <w:p>
       <w:pPr>
+        <w:pStyle w:val="figurecaption"/>
+        <w:numPr>
+          <w:ilvl w:val="0"/>
+          <w:numId w:val="0"/>
+        </w:numPr>
+        <w:jc w:val="center"/>
+      </w:pPr>
+      <w:r>
+        <w:t>Table 3</w:t>
+      </w:r>
+      <w:r>
+        <w:t>– Model Evaluation using LR Classifier for Go Long Direction Prediction</w:t>
+      </w:r>
+    </w:p>
+    <w:p>
+      <w:pPr>
         <w:pStyle w:val="BodyText"/>
         <w:ind w:firstLine="0"/>
       </w:pPr>
       <w:r>
-        <w:t xml:space="preserve">From Table2, it can be observed that </w:t>
-      </w:r>
-      <w:r>
-        <w:t>Go Long Direction</w:t>
-      </w:r>
-      <w:r>
-        <w:t xml:space="preserve"> </w:t>
-      </w:r>
-    </w:p>
-    <w:p>
-      <w:pPr>
-        <w:pStyle w:val="BodyText"/>
-        <w:ind w:firstLine="0"/>
-      </w:pPr>
-      <w:r>
-        <w:t>Prediction using Volume Indicators has given considerable precision, recall, and accuracy in direction prediction.</w:t>
+        <w:t>From Table3, it can be observed that Go Long Direction Prediction using Volume Indicators has given considerable precision, recall, and accuracy in direction prediction.</w:t>
       </w:r>
     </w:p>
     <w:p>
@@ -3713,11 +3855,9 @@
         <w:pStyle w:val="Heading2"/>
       </w:pPr>
       <w:r>
-        <w:lastRenderedPageBreak/>
         <w:t>Model Evaluation using RF Classifier for Go Long Direction Prediction:</w:t>
       </w:r>
     </w:p>
-    <w:p/>
     <w:tbl>
       <w:tblPr>
         <w:tblStyle w:val="TableGrid"/>
@@ -3738,7 +3878,7 @@
         </w:trPr>
         <w:tc>
           <w:tcPr>
-            <w:tcW w:w="3150" w:type="dxa"/>
+            <w:tcW w:w="1593" w:type="dxa"/>
             <w:shd w:val="clear" w:color="auto" w:fill="D9D9D9" w:themeFill="background1" w:themeFillShade="D9"/>
             <w:vAlign w:val="center"/>
           </w:tcPr>
@@ -3781,7 +3921,7 @@
         </w:tc>
         <w:tc>
           <w:tcPr>
-            <w:tcW w:w="1730" w:type="dxa"/>
+            <w:tcW w:w="1177" w:type="dxa"/>
             <w:shd w:val="clear" w:color="auto" w:fill="D9D9D9" w:themeFill="background1" w:themeFillShade="D9"/>
             <w:vAlign w:val="center"/>
           </w:tcPr>
@@ -3809,7 +3949,7 @@
         </w:tc>
         <w:tc>
           <w:tcPr>
-            <w:tcW w:w="1628" w:type="dxa"/>
+            <w:tcW w:w="1156" w:type="dxa"/>
             <w:shd w:val="clear" w:color="auto" w:fill="D9D9D9" w:themeFill="background1" w:themeFillShade="D9"/>
             <w:vAlign w:val="center"/>
           </w:tcPr>
@@ -3837,7 +3977,7 @@
         </w:tc>
         <w:tc>
           <w:tcPr>
-            <w:tcW w:w="1628" w:type="dxa"/>
+            <w:tcW w:w="1156" w:type="dxa"/>
             <w:shd w:val="clear" w:color="auto" w:fill="D9D9D9" w:themeFill="background1" w:themeFillShade="D9"/>
             <w:vAlign w:val="center"/>
           </w:tcPr>
@@ -3871,7 +4011,7 @@
         </w:trPr>
         <w:tc>
           <w:tcPr>
-            <w:tcW w:w="3150" w:type="dxa"/>
+            <w:tcW w:w="1593" w:type="dxa"/>
             <w:vAlign w:val="center"/>
           </w:tcPr>
           <w:p>
@@ -3894,7 +4034,7 @@
         </w:tc>
         <w:tc>
           <w:tcPr>
-            <w:tcW w:w="1730" w:type="dxa"/>
+            <w:tcW w:w="1177" w:type="dxa"/>
             <w:vAlign w:val="center"/>
           </w:tcPr>
           <w:p>
@@ -3969,7 +4109,7 @@
         </w:tc>
         <w:tc>
           <w:tcPr>
-            <w:tcW w:w="1628" w:type="dxa"/>
+            <w:tcW w:w="1156" w:type="dxa"/>
             <w:vAlign w:val="center"/>
           </w:tcPr>
           <w:p>
@@ -4044,7 +4184,7 @@
         </w:tc>
         <w:tc>
           <w:tcPr>
-            <w:tcW w:w="1628" w:type="dxa"/>
+            <w:tcW w:w="1156" w:type="dxa"/>
             <w:vAlign w:val="center"/>
           </w:tcPr>
           <w:p>
@@ -4125,7 +4265,7 @@
         </w:trPr>
         <w:tc>
           <w:tcPr>
-            <w:tcW w:w="3150" w:type="dxa"/>
+            <w:tcW w:w="1593" w:type="dxa"/>
             <w:vAlign w:val="center"/>
           </w:tcPr>
           <w:p>
@@ -4142,13 +4282,14 @@
                 <w:sz w:val="20"/>
                 <w:szCs w:val="20"/>
               </w:rPr>
+              <w:lastRenderedPageBreak/>
               <w:t>Go Long Direction Prediction using Volume Indicators</w:t>
             </w:r>
           </w:p>
         </w:tc>
         <w:tc>
           <w:tcPr>
-            <w:tcW w:w="1730" w:type="dxa"/>
+            <w:tcW w:w="1177" w:type="dxa"/>
             <w:vAlign w:val="center"/>
           </w:tcPr>
           <w:p>
@@ -4223,7 +4364,7 @@
         </w:tc>
         <w:tc>
           <w:tcPr>
-            <w:tcW w:w="1628" w:type="dxa"/>
+            <w:tcW w:w="1156" w:type="dxa"/>
             <w:vAlign w:val="center"/>
           </w:tcPr>
           <w:p>
@@ -4298,7 +4439,7 @@
         </w:tc>
         <w:tc>
           <w:tcPr>
-            <w:tcW w:w="1628" w:type="dxa"/>
+            <w:tcW w:w="1156" w:type="dxa"/>
             <w:vAlign w:val="center"/>
           </w:tcPr>
           <w:p>
@@ -4379,7 +4520,7 @@
         </w:trPr>
         <w:tc>
           <w:tcPr>
-            <w:tcW w:w="3150" w:type="dxa"/>
+            <w:tcW w:w="1593" w:type="dxa"/>
             <w:vAlign w:val="center"/>
           </w:tcPr>
           <w:p>
@@ -4402,7 +4543,7 @@
         </w:tc>
         <w:tc>
           <w:tcPr>
-            <w:tcW w:w="1730" w:type="dxa"/>
+            <w:tcW w:w="1177" w:type="dxa"/>
             <w:vAlign w:val="center"/>
           </w:tcPr>
           <w:p>
@@ -4465,7 +4606,7 @@
         </w:tc>
         <w:tc>
           <w:tcPr>
-            <w:tcW w:w="1628" w:type="dxa"/>
+            <w:tcW w:w="1156" w:type="dxa"/>
             <w:vAlign w:val="center"/>
           </w:tcPr>
           <w:p>
@@ -4528,7 +4669,7 @@
         </w:tc>
         <w:tc>
           <w:tcPr>
-            <w:tcW w:w="1628" w:type="dxa"/>
+            <w:tcW w:w="1156" w:type="dxa"/>
             <w:vAlign w:val="center"/>
           </w:tcPr>
           <w:p>
@@ -4597,7 +4738,7 @@
         </w:trPr>
         <w:tc>
           <w:tcPr>
-            <w:tcW w:w="3150" w:type="dxa"/>
+            <w:tcW w:w="1593" w:type="dxa"/>
             <w:vAlign w:val="center"/>
           </w:tcPr>
           <w:p>
@@ -4621,7 +4762,7 @@
         </w:tc>
         <w:tc>
           <w:tcPr>
-            <w:tcW w:w="1730" w:type="dxa"/>
+            <w:tcW w:w="1177" w:type="dxa"/>
             <w:vAlign w:val="center"/>
           </w:tcPr>
           <w:p>
@@ -4684,7 +4825,7 @@
         </w:tc>
         <w:tc>
           <w:tcPr>
-            <w:tcW w:w="1628" w:type="dxa"/>
+            <w:tcW w:w="1156" w:type="dxa"/>
             <w:vAlign w:val="center"/>
           </w:tcPr>
           <w:p>
@@ -4747,7 +4888,7 @@
         </w:tc>
         <w:tc>
           <w:tcPr>
-            <w:tcW w:w="1628" w:type="dxa"/>
+            <w:tcW w:w="1156" w:type="dxa"/>
             <w:vAlign w:val="center"/>
           </w:tcPr>
           <w:p>
@@ -4816,7 +4957,7 @@
         </w:trPr>
         <w:tc>
           <w:tcPr>
-            <w:tcW w:w="3150" w:type="dxa"/>
+            <w:tcW w:w="1593" w:type="dxa"/>
             <w:vAlign w:val="center"/>
           </w:tcPr>
           <w:p>
@@ -4840,7 +4981,7 @@
         </w:tc>
         <w:tc>
           <w:tcPr>
-            <w:tcW w:w="1730" w:type="dxa"/>
+            <w:tcW w:w="1177" w:type="dxa"/>
             <w:vAlign w:val="center"/>
           </w:tcPr>
           <w:p>
@@ -4903,7 +5044,7 @@
         </w:tc>
         <w:tc>
           <w:tcPr>
-            <w:tcW w:w="1628" w:type="dxa"/>
+            <w:tcW w:w="1156" w:type="dxa"/>
             <w:vAlign w:val="center"/>
           </w:tcPr>
           <w:p>
@@ -4966,7 +5107,7 @@
         </w:tc>
         <w:tc>
           <w:tcPr>
-            <w:tcW w:w="1628" w:type="dxa"/>
+            <w:tcW w:w="1156" w:type="dxa"/>
             <w:vAlign w:val="center"/>
           </w:tcPr>
           <w:p>
@@ -5031,25 +5172,28 @@
     </w:tbl>
     <w:p>
       <w:pPr>
-        <w:ind w:firstLine="288"/>
-        <w:jc w:val="both"/>
-      </w:pPr>
-    </w:p>
-    <w:p>
-      <w:pPr>
-        <w:rPr>
-          <w:noProof/>
-          <w:sz w:val="16"/>
-          <w:szCs w:val="16"/>
-        </w:rPr>
-      </w:pPr>
-      <w:r>
-        <w:rPr>
-          <w:noProof/>
-          <w:sz w:val="16"/>
-          <w:szCs w:val="16"/>
-        </w:rPr>
-        <w:t>Table3.</w:t>
+        <w:rPr>
+          <w:noProof/>
+          <w:sz w:val="16"/>
+          <w:szCs w:val="16"/>
+        </w:rPr>
+      </w:pPr>
+    </w:p>
+    <w:p>
+      <w:pPr>
+        <w:rPr>
+          <w:noProof/>
+          <w:sz w:val="16"/>
+          <w:szCs w:val="16"/>
+        </w:rPr>
+      </w:pPr>
+      <w:r>
+        <w:rPr>
+          <w:noProof/>
+          <w:sz w:val="16"/>
+          <w:szCs w:val="16"/>
+        </w:rPr>
+        <w:t>Table4.</w:t>
       </w:r>
       <w:r>
         <w:rPr>
@@ -5078,11 +5222,7 @@
         <w:t>Go Long Direction Prediction</w:t>
       </w:r>
     </w:p>
-    <w:p>
-      <w:pPr>
-        <w:ind w:left="288"/>
-      </w:pPr>
-    </w:p>
+    <w:p/>
     <w:p>
       <w:pPr>
         <w:pStyle w:val="BodyText"/>
@@ -5091,7 +5231,7 @@
         <w:t xml:space="preserve">From Table </w:t>
       </w:r>
       <w:r>
-        <w:t>3</w:t>
+        <w:t>4</w:t>
       </w:r>
       <w:r>
         <w:t>,</w:t>
@@ -5114,6 +5254,7 @@
         <w:t>Model Evaluation using XG Boost Classifier for Go Long Direction Prediction</w:t>
       </w:r>
     </w:p>
+    <w:p/>
     <w:p/>
     <w:tbl>
       <w:tblPr>
@@ -5503,7 +5644,6 @@
                 <w:sz w:val="20"/>
                 <w:szCs w:val="20"/>
               </w:rPr>
-              <w:lastRenderedPageBreak/>
               <w:t>Go Long Direction Prediction using Volume Indicators</w:t>
             </w:r>
           </w:p>
@@ -6196,6 +6336,7 @@
                 <w:sz w:val="20"/>
                 <w:szCs w:val="20"/>
               </w:rPr>
+              <w:lastRenderedPageBreak/>
               <w:t xml:space="preserve">Go Long Direction Prediction using Volatility Indicators </w:t>
             </w:r>
           </w:p>
@@ -6393,15 +6534,6 @@
     </w:tbl>
     <w:p>
       <w:pPr>
-        <w:rPr>
-          <w:noProof/>
-          <w:sz w:val="16"/>
-          <w:szCs w:val="16"/>
-        </w:rPr>
-      </w:pPr>
-    </w:p>
-    <w:p>
-      <w:pPr>
         <w:ind w:left="720"/>
         <w:rPr>
           <w:noProof/>
@@ -6409,14 +6541,6 @@
           <w:szCs w:val="16"/>
         </w:rPr>
       </w:pPr>
-      <w:r>
-        <w:rPr>
-          <w:noProof/>
-          <w:sz w:val="16"/>
-          <w:szCs w:val="16"/>
-        </w:rPr>
-        <w:t xml:space="preserve">Table 4– Model Evaluation using XG Boost Classifier for </w:t>
-      </w:r>
     </w:p>
     <w:p>
       <w:pPr>
@@ -6433,26 +6557,59 @@
           <w:sz w:val="16"/>
           <w:szCs w:val="16"/>
         </w:rPr>
+        <w:t>Table 5</w:t>
+      </w:r>
+      <w:r>
+        <w:rPr>
+          <w:noProof/>
+          <w:sz w:val="16"/>
+          <w:szCs w:val="16"/>
+        </w:rPr>
+        <w:t xml:space="preserve">– Model Evaluation using XG Boost Classifier for </w:t>
+      </w:r>
+    </w:p>
+    <w:p>
+      <w:pPr>
+        <w:ind w:left="720"/>
+        <w:rPr>
+          <w:noProof/>
+          <w:sz w:val="16"/>
+          <w:szCs w:val="16"/>
+        </w:rPr>
+      </w:pPr>
+      <w:r>
+        <w:rPr>
+          <w:noProof/>
+          <w:sz w:val="16"/>
+          <w:szCs w:val="16"/>
+        </w:rPr>
         <w:t>Go Long Direction Prediction</w:t>
       </w:r>
     </w:p>
     <w:p>
       <w:pPr>
-        <w:ind w:firstLine="288"/>
+        <w:ind w:left="720"/>
+        <w:rPr>
+          <w:noProof/>
+          <w:sz w:val="16"/>
+          <w:szCs w:val="16"/>
+        </w:rPr>
+      </w:pPr>
+    </w:p>
+    <w:p>
+      <w:pPr>
         <w:jc w:val="both"/>
       </w:pPr>
+      <w:r>
+        <w:t>From Table 5</w:t>
+      </w:r>
+      <w:r>
+        <w:t>, it can be observed that Go Long Direction Prediction using Volume Indicators has given considerable precision, recall, and accuracy in direction prediction.</w:t>
+      </w:r>
     </w:p>
     <w:p>
       <w:pPr>
         <w:jc w:val="both"/>
-      </w:pPr>
-      <w:r>
-        <w:t>From Table 4, it can be observed that Go Long Direction Prediction using Volume Indicators has given considerable precision, recall, and accuracy in direction prediction.</w:t>
-      </w:r>
-    </w:p>
-    <w:p>
-      <w:pPr>
-        <w:jc w:val="both"/>
         <w:rPr>
           <w:rFonts w:eastAsia="Calibri"/>
         </w:rPr>
@@ -6481,11 +6638,6 @@
         </w:rPr>
         <w:t xml:space="preserve"> the final results.</w:t>
       </w:r>
-    </w:p>
-    <w:p>
-      <w:pPr>
-        <w:jc w:val="both"/>
-      </w:pPr>
     </w:p>
     <w:p>
       <w:pPr>
@@ -6499,24 +6651,24 @@
     <w:tbl>
       <w:tblPr>
         <w:tblStyle w:val="TableGrid"/>
-        <w:tblW w:w="5069" w:type="dxa"/>
+        <w:tblW w:w="5235" w:type="dxa"/>
         <w:jc w:val="center"/>
         <w:tblLook w:val="04A0"/>
       </w:tblPr>
       <w:tblGrid>
-        <w:gridCol w:w="1406"/>
-        <w:gridCol w:w="1221"/>
-        <w:gridCol w:w="1221"/>
-        <w:gridCol w:w="1221"/>
+        <w:gridCol w:w="1452"/>
+        <w:gridCol w:w="1261"/>
+        <w:gridCol w:w="1261"/>
+        <w:gridCol w:w="1261"/>
       </w:tblGrid>
       <w:tr>
         <w:trPr>
-          <w:trHeight w:val="579"/>
+          <w:trHeight w:val="580"/>
           <w:jc w:val="center"/>
         </w:trPr>
         <w:tc>
           <w:tcPr>
-            <w:tcW w:w="1406" w:type="dxa"/>
+            <w:tcW w:w="1452" w:type="dxa"/>
             <w:shd w:val="clear" w:color="auto" w:fill="D9D9D9" w:themeFill="background1" w:themeFillShade="D9"/>
             <w:vAlign w:val="center"/>
           </w:tcPr>
@@ -6559,7 +6711,7 @@
         </w:tc>
         <w:tc>
           <w:tcPr>
-            <w:tcW w:w="1221" w:type="dxa"/>
+            <w:tcW w:w="1261" w:type="dxa"/>
             <w:shd w:val="clear" w:color="auto" w:fill="D9D9D9" w:themeFill="background1" w:themeFillShade="D9"/>
             <w:vAlign w:val="center"/>
           </w:tcPr>
@@ -6587,7 +6739,7 @@
         </w:tc>
         <w:tc>
           <w:tcPr>
-            <w:tcW w:w="1221" w:type="dxa"/>
+            <w:tcW w:w="1261" w:type="dxa"/>
             <w:shd w:val="clear" w:color="auto" w:fill="D9D9D9" w:themeFill="background1" w:themeFillShade="D9"/>
             <w:vAlign w:val="center"/>
           </w:tcPr>
@@ -6615,7 +6767,7 @@
         </w:tc>
         <w:tc>
           <w:tcPr>
-            <w:tcW w:w="1221" w:type="dxa"/>
+            <w:tcW w:w="1261" w:type="dxa"/>
             <w:shd w:val="clear" w:color="auto" w:fill="D9D9D9" w:themeFill="background1" w:themeFillShade="D9"/>
             <w:vAlign w:val="center"/>
           </w:tcPr>
@@ -6644,12 +6796,12 @@
       </w:tr>
       <w:tr>
         <w:trPr>
-          <w:trHeight w:val="1025"/>
+          <w:trHeight w:val="1027"/>
           <w:jc w:val="center"/>
         </w:trPr>
         <w:tc>
           <w:tcPr>
-            <w:tcW w:w="1406" w:type="dxa"/>
+            <w:tcW w:w="1452" w:type="dxa"/>
             <w:vAlign w:val="center"/>
           </w:tcPr>
           <w:p>
@@ -6690,7 +6842,7 @@
         </w:tc>
         <w:tc>
           <w:tcPr>
-            <w:tcW w:w="1221" w:type="dxa"/>
+            <w:tcW w:w="1261" w:type="dxa"/>
             <w:vAlign w:val="center"/>
           </w:tcPr>
           <w:p>
@@ -6759,7 +6911,7 @@
         </w:tc>
         <w:tc>
           <w:tcPr>
-            <w:tcW w:w="1221" w:type="dxa"/>
+            <w:tcW w:w="1261" w:type="dxa"/>
             <w:vAlign w:val="center"/>
           </w:tcPr>
           <w:p>
@@ -6828,7 +6980,7 @@
         </w:tc>
         <w:tc>
           <w:tcPr>
-            <w:tcW w:w="1221" w:type="dxa"/>
+            <w:tcW w:w="1261" w:type="dxa"/>
             <w:vAlign w:val="center"/>
           </w:tcPr>
           <w:p>
@@ -6898,12 +7050,12 @@
       </w:tr>
       <w:tr>
         <w:trPr>
-          <w:trHeight w:val="607"/>
+          <w:trHeight w:val="608"/>
           <w:jc w:val="center"/>
         </w:trPr>
         <w:tc>
           <w:tcPr>
-            <w:tcW w:w="1406" w:type="dxa"/>
+            <w:tcW w:w="1452" w:type="dxa"/>
             <w:vAlign w:val="center"/>
           </w:tcPr>
           <w:p>
@@ -6961,7 +7113,7 @@
         </w:tc>
         <w:tc>
           <w:tcPr>
-            <w:tcW w:w="1221" w:type="dxa"/>
+            <w:tcW w:w="1261" w:type="dxa"/>
             <w:vAlign w:val="center"/>
           </w:tcPr>
           <w:p>
@@ -7036,7 +7188,7 @@
         </w:tc>
         <w:tc>
           <w:tcPr>
-            <w:tcW w:w="1221" w:type="dxa"/>
+            <w:tcW w:w="1261" w:type="dxa"/>
             <w:vAlign w:val="center"/>
           </w:tcPr>
           <w:p>
@@ -7111,7 +7263,7 @@
         </w:tc>
         <w:tc>
           <w:tcPr>
-            <w:tcW w:w="1221" w:type="dxa"/>
+            <w:tcW w:w="1261" w:type="dxa"/>
             <w:vAlign w:val="center"/>
           </w:tcPr>
           <w:p>
@@ -7187,12 +7339,12 @@
       </w:tr>
       <w:tr>
         <w:trPr>
-          <w:trHeight w:val="661"/>
+          <w:trHeight w:val="662"/>
           <w:jc w:val="center"/>
         </w:trPr>
         <w:tc>
           <w:tcPr>
-            <w:tcW w:w="1406" w:type="dxa"/>
+            <w:tcW w:w="1452" w:type="dxa"/>
             <w:vAlign w:val="center"/>
           </w:tcPr>
           <w:p>
@@ -7250,7 +7402,7 @@
         </w:tc>
         <w:tc>
           <w:tcPr>
-            <w:tcW w:w="1221" w:type="dxa"/>
+            <w:tcW w:w="1261" w:type="dxa"/>
             <w:vAlign w:val="center"/>
           </w:tcPr>
           <w:p>
@@ -7313,7 +7465,7 @@
         </w:tc>
         <w:tc>
           <w:tcPr>
-            <w:tcW w:w="1221" w:type="dxa"/>
+            <w:tcW w:w="1261" w:type="dxa"/>
             <w:vAlign w:val="center"/>
           </w:tcPr>
           <w:p>
@@ -7376,7 +7528,7 @@
         </w:tc>
         <w:tc>
           <w:tcPr>
-            <w:tcW w:w="1221" w:type="dxa"/>
+            <w:tcW w:w="1261" w:type="dxa"/>
             <w:vAlign w:val="center"/>
           </w:tcPr>
           <w:p>
@@ -7445,7 +7597,7 @@
         </w:trPr>
         <w:tc>
           <w:tcPr>
-            <w:tcW w:w="1406" w:type="dxa"/>
+            <w:tcW w:w="1452" w:type="dxa"/>
             <w:vAlign w:val="center"/>
           </w:tcPr>
           <w:p>
@@ -7462,7 +7614,6 @@
                 <w:sz w:val="20"/>
                 <w:szCs w:val="20"/>
               </w:rPr>
-              <w:lastRenderedPageBreak/>
               <w:t xml:space="preserve">Go Long Direction Prediction using </w:t>
             </w:r>
           </w:p>
@@ -7504,7 +7655,7 @@
         </w:tc>
         <w:tc>
           <w:tcPr>
-            <w:tcW w:w="1221" w:type="dxa"/>
+            <w:tcW w:w="1261" w:type="dxa"/>
             <w:vAlign w:val="center"/>
           </w:tcPr>
           <w:p>
@@ -7567,7 +7718,7 @@
         </w:tc>
         <w:tc>
           <w:tcPr>
-            <w:tcW w:w="1221" w:type="dxa"/>
+            <w:tcW w:w="1261" w:type="dxa"/>
             <w:vAlign w:val="center"/>
           </w:tcPr>
           <w:p>
@@ -7630,7 +7781,7 @@
         </w:tc>
         <w:tc>
           <w:tcPr>
-            <w:tcW w:w="1221" w:type="dxa"/>
+            <w:tcW w:w="1261" w:type="dxa"/>
             <w:vAlign w:val="center"/>
           </w:tcPr>
           <w:p>
@@ -7699,7 +7850,7 @@
         </w:trPr>
         <w:tc>
           <w:tcPr>
-            <w:tcW w:w="1406" w:type="dxa"/>
+            <w:tcW w:w="1452" w:type="dxa"/>
             <w:vAlign w:val="center"/>
           </w:tcPr>
           <w:p>
@@ -7757,7 +7908,7 @@
         </w:tc>
         <w:tc>
           <w:tcPr>
-            <w:tcW w:w="1221" w:type="dxa"/>
+            <w:tcW w:w="1261" w:type="dxa"/>
             <w:vAlign w:val="center"/>
           </w:tcPr>
           <w:p>
@@ -7820,7 +7971,7 @@
         </w:tc>
         <w:tc>
           <w:tcPr>
-            <w:tcW w:w="1221" w:type="dxa"/>
+            <w:tcW w:w="1261" w:type="dxa"/>
             <w:vAlign w:val="center"/>
           </w:tcPr>
           <w:p>
@@ -7883,7 +8034,7 @@
         </w:tc>
         <w:tc>
           <w:tcPr>
-            <w:tcW w:w="1221" w:type="dxa"/>
+            <w:tcW w:w="1261" w:type="dxa"/>
             <w:vAlign w:val="center"/>
           </w:tcPr>
           <w:p>
@@ -7949,27 +8100,23 @@
     <w:p>
       <w:pPr>
         <w:jc w:val="both"/>
-        <w:rPr>
-          <w:noProof/>
-          <w:sz w:val="16"/>
-          <w:szCs w:val="16"/>
-        </w:rPr>
-      </w:pPr>
-    </w:p>
-    <w:p>
-      <w:pPr>
-        <w:rPr>
-          <w:noProof/>
-          <w:sz w:val="16"/>
-          <w:szCs w:val="16"/>
-        </w:rPr>
-      </w:pPr>
-      <w:r>
-        <w:rPr>
-          <w:noProof/>
-          <w:sz w:val="16"/>
-          <w:szCs w:val="16"/>
-        </w:rPr>
+      </w:pPr>
+    </w:p>
+    <w:p>
+      <w:pPr>
+        <w:rPr>
+          <w:noProof/>
+          <w:sz w:val="16"/>
+          <w:szCs w:val="16"/>
+        </w:rPr>
+      </w:pPr>
+      <w:r>
+        <w:rPr>
+          <w:noProof/>
+          <w:sz w:val="16"/>
+          <w:szCs w:val="16"/>
+        </w:rPr>
+        <w:lastRenderedPageBreak/>
         <w:t>Table</w:t>
       </w:r>
       <w:r>
@@ -7978,7 +8125,7 @@
           <w:sz w:val="16"/>
           <w:szCs w:val="16"/>
         </w:rPr>
-        <w:t>5.</w:t>
+        <w:t xml:space="preserve">6. </w:t>
       </w:r>
       <w:r>
         <w:rPr>
@@ -7992,29 +8139,17 @@
     <w:p>
       <w:pPr>
         <w:jc w:val="both"/>
-        <w:rPr>
-          <w:noProof/>
-          <w:sz w:val="16"/>
-          <w:szCs w:val="16"/>
-        </w:rPr>
       </w:pPr>
     </w:p>
     <w:p>
       <w:pPr>
         <w:jc w:val="both"/>
-        <w:rPr>
-          <w:noProof/>
-          <w:sz w:val="16"/>
-          <w:szCs w:val="16"/>
-        </w:rPr>
-      </w:pPr>
-    </w:p>
-    <w:p>
-      <w:pPr>
-        <w:jc w:val="both"/>
-      </w:pPr>
-      <w:r>
-        <w:t xml:space="preserve">From Table 5, </w:t>
+      </w:pPr>
+      <w:r>
+        <w:t>From Table 6</w:t>
+      </w:r>
+      <w:r>
+        <w:t xml:space="preserve">, </w:t>
       </w:r>
       <w:r>
         <w:t xml:space="preserve">it can be observed that RFclassifier modelling has given the highest efficiency in Direction Detection among all Modelling techniques namely LR, DT, RF, KNN, and XG Boost Modelling. This has been tested and proven with 6, 10, and 14-day consecutive closing prices split week on week as 6, 10, and 14 feature variables. Also, LR classifier modelling has provided the best precision, recall, and accuracy for Go Long Direction prediction using Volume Indicators.  </w:t>
@@ -8060,9 +8195,6 @@
     </w:p>
     <w:p>
       <w:r>
-        <w:rPr>
-          <w:noProof/>
-        </w:rPr>
         <w:drawing>
           <wp:inline distT="0" distB="0" distL="0" distR="0">
             <wp:extent cx="3089910" cy="1148462"/>
@@ -8081,7 +8213,7 @@
                     </pic:cNvPicPr>
                   </pic:nvPicPr>
                   <pic:blipFill>
-                    <a:blip r:embed="rId15"/>
+                    <a:blip r:embed="rId18"/>
                     <a:srcRect/>
                     <a:stretch>
                       <a:fillRect/>
@@ -8112,52 +8244,46 @@
     </w:p>
     <w:p>
       <w:pPr>
+        <w:rPr>
+          <w:noProof/>
+          <w:sz w:val="16"/>
+          <w:szCs w:val="16"/>
+        </w:rPr>
+      </w:pPr>
+    </w:p>
+    <w:p>
+      <w:pPr>
         <w:jc w:val="both"/>
       </w:pPr>
+      <w:r>
+        <w:t>U</w:t>
+      </w:r>
+      <w:r>
+        <w:t xml:space="preserve">sing Trend Indicators with </w:t>
+      </w:r>
+      <w:r>
+        <w:t>the highest</w:t>
+      </w:r>
+      <w:r>
+        <w:t xml:space="preserve"> precision </w:t>
+      </w:r>
+      <w:r>
+        <w:t>of 0.85 for HDFCBANK stock, the confusion matrix provides information as below:</w:t>
+      </w:r>
     </w:p>
     <w:p>
       <w:pPr>
         <w:jc w:val="both"/>
       </w:pPr>
-      <w:r>
-        <w:t>U</w:t>
-      </w:r>
-      <w:r>
-        <w:t xml:space="preserve">sing Trend Indicators with </w:t>
-      </w:r>
-      <w:r>
-        <w:t>the highest</w:t>
-      </w:r>
-      <w:r>
-        <w:t xml:space="preserve"> precision </w:t>
-      </w:r>
-      <w:r>
-        <w:t>of 0.85 for HDFCBANK stock, the confusion matrix provides information as below:</w:t>
-      </w:r>
     </w:p>
     <w:p>
       <w:pPr>
         <w:jc w:val="both"/>
       </w:pPr>
-    </w:p>
-    <w:p>
-      <w:pPr>
-        <w:jc w:val="both"/>
-      </w:pPr>
-    </w:p>
-    <w:p>
-      <w:pPr>
-        <w:pStyle w:val="BodyText"/>
-        <w:jc w:val="center"/>
-      </w:pPr>
-      <w:r>
-        <w:rPr>
-          <w:noProof/>
-        </w:rPr>
-        <w:lastRenderedPageBreak/>
+      <w:r>
         <w:drawing>
           <wp:inline distT="0" distB="0" distL="0" distR="0">
-            <wp:extent cx="3089910" cy="2210686"/>
+            <wp:extent cx="2667000" cy="1908114"/>
             <wp:effectExtent l="19050" t="0" r="0" b="0"/>
             <wp:docPr id="1" name="Picture 28"/>
             <wp:cNvGraphicFramePr>
@@ -8173,7 +8299,7 @@
                     </pic:cNvPicPr>
                   </pic:nvPicPr>
                   <pic:blipFill>
-                    <a:blip r:embed="rId16"/>
+                    <a:blip r:embed="rId19"/>
                     <a:srcRect/>
                     <a:stretch>
                       <a:fillRect/>
@@ -8182,7 +8308,7 @@
                   <pic:spPr bwMode="auto">
                     <a:xfrm>
                       <a:off x="0" y="0"/>
-                      <a:ext cx="3089910" cy="2210686"/>
+                      <a:ext cx="2671120" cy="1911061"/>
                     </a:xfrm>
                     <a:prstGeom prst="rect">
                       <a:avLst/>
@@ -8327,20 +8453,11 @@
     </w:p>
     <w:p>
       <w:pPr>
-        <w:jc w:val="both"/>
-        <w:rPr>
-          <w:noProof/>
-          <w:sz w:val="16"/>
-          <w:szCs w:val="16"/>
-        </w:rPr>
-      </w:pPr>
-    </w:p>
-    <w:p>
-      <w:pPr>
         <w:pStyle w:val="Heading2"/>
         <w:jc w:val="both"/>
       </w:pPr>
       <w:r>
+        <w:lastRenderedPageBreak/>
         <w:t>Risk-Adjusted Returns</w:t>
       </w:r>
     </w:p>
@@ -8349,7 +8466,16 @@
         <w:jc w:val="both"/>
       </w:pPr>
       <w:r>
-        <w:t>The real Data dump is imported for HDFC, KOTAK, and SBI stock between 2000 till 2022. Then the Return, Variance, and Volatility of these stocks are calculated following which the Annualized return to Risk ratio and finally, the Sharpe ratios are calculated.</w:t>
+        <w:t xml:space="preserve">The real Data dump is imported for HDFC, KOTAK, and SBI stock between 2000 till 2022. Then the Return, Variance, and Volatility of these stocks are calculated following which the Annualized return to Risk ratio and finally, the Sharpe ratios are </w:t>
+      </w:r>
+      <w:r>
+        <w:t>calculated. The Sharpe ratio for HDFC,</w:t>
+      </w:r>
+      <w:r>
+        <w:t xml:space="preserve"> </w:t>
+      </w:r>
+      <w:r>
+        <w:t>KOTAK, and SBI Stock is calculated as 0.173818, 0.149589 and 0.005306 respectively.</w:t>
       </w:r>
     </w:p>
     <w:p>
@@ -8362,41 +8488,11 @@
         <w:jc w:val="both"/>
       </w:pPr>
       <w:r>
-        <w:t>The Sharpe ratio for HDFCBANK Stock is calculated as 0.173818.</w:t>
-      </w:r>
-      <w:r>
-        <w:t xml:space="preserve"> </w:t>
-      </w:r>
-      <w:r>
-        <w:t>The Sharpe ratio for KOTAK BANK Stock is calculated as 0.149589.</w:t>
-      </w:r>
-      <w:r>
-        <w:t xml:space="preserve"> </w:t>
-      </w:r>
-      <w:r>
-        <w:t>The Sharpe ratio for SBIBANK Stock is calculated as 0.005306.</w:t>
-      </w:r>
-    </w:p>
-    <w:p>
-      <w:pPr>
-        <w:jc w:val="both"/>
-      </w:pPr>
-    </w:p>
-    <w:p>
-      <w:pPr>
-        <w:jc w:val="both"/>
-      </w:pPr>
-      <w:r>
         <w:t>Therefore, from the results obtained it becomes evident that HFDC shows a better Return vs. Risk performance over the specified period compared to KOTAK stock followed by the SBI stock which shows the least Return vs. Risk performance.</w:t>
       </w:r>
     </w:p>
     <w:p>
       <w:pPr>
-        <w:jc w:val="both"/>
-      </w:pPr>
-    </w:p>
-    <w:p>
-      <w:pPr>
         <w:pStyle w:val="Heading1"/>
       </w:pPr>
       <w:r>
@@ -8414,28 +8510,10 @@
         <w:t xml:space="preserve"> The </w:t>
       </w:r>
       <w:r>
-        <w:t xml:space="preserve">0.7% difference,1% difference, and 1.5% difference are different classes of direction for which the rule is being set which is to be followed for computing the direction change as either positive change, negative change, or no </w:t>
-      </w:r>
-      <w:r>
-        <w:t>change. Once</w:t>
-      </w:r>
-      <w:r>
-        <w:t xml:space="preserve"> it is determined say for example 0.7% difference has the best prediction accuracy among all different classes of direction then the similar process is again repeated for a range of consecutive days to be utilized as the feature variable increased to 10 days and 14 days using the Classifier Modelling algorithm which provided the best directional prediction.</w:t>
-      </w:r>
-    </w:p>
-    <w:p>
-      <w:pPr>
-        <w:pStyle w:val="BodyText"/>
-      </w:pPr>
-      <w:r>
-        <w:lastRenderedPageBreak/>
-        <w:t xml:space="preserve">Similarly, All different types of technical indicators namely momentum indicators, trend indicators, volatility indicators, and volume indicators are utilized as feature variables based on the input dataset and Various Classification models namely LR Classifier, DT Classifier, RF Classifier, KNN Classifier, and XG Boost Classifier are deployed and their prediction accuracy is compared using Metrics namely precision, recall, f1-score, accuracy score, and ROC AUC </w:t>
-      </w:r>
-      <w:r>
-        <w:t>Score. The</w:t>
-      </w:r>
-      <w:r>
-        <w:t xml:space="preserve"> construction of all 20 models was used to predict the direction of the close price for the stock under consideration. When the majority of the various models or all of them move in the same direction, a choice on whether to purchase or sell the stock must be made. </w:t>
+        <w:t>0.7% difference,1% difference, and 1.5% difference are different classes of direction for which the rule is being set which is to be followed for computing the direction change as either positive change, negative change, or no change. Once it is determined say for example 0.7% difference has the best prediction accuracy among all different classes of direction then the similar process is again repeated for a range of consecutive days to be utilized as the feature variable increased to 10 days and 14 days using the Classifier Modelling algorithm which provided the best directional prediction.</w:t>
+      </w:r>
+      <w:r>
+        <w:t xml:space="preserve">Similarly, All different types of technical indicators namely momentum indicators, trend indicators, volatility indicators, and volume indicators are utilized as feature variables based on the input dataset and Various Classification models namely LR Classifier, DT Classifier, RF Classifier, KNN Classifier, and XG Boost Classifier are deployed and their prediction accuracy is compared using Metrics namely precision, recall, f1-score, accuracy score, and ROC AUC Score. The construction of all 20 models was used to predict the direction of the close price for the stock under consideration. When the majority of the various models or all of them move in the same direction, a choice on whether to purchase or sell the stock must be made. </w:t>
       </w:r>
     </w:p>
     <w:p>
@@ -8461,16 +8539,41 @@
     <w:p>
       <w:pPr>
         <w:pStyle w:val="BodyText"/>
-      </w:pPr>
-      <w:r>
-        <w:t>This paper has not discussed how to address one major drawback of stock prediction, namely that over different periods the stock returns can change drastically</w:t>
+        <w:ind w:firstLine="0"/>
+      </w:pPr>
+      <w:r>
+        <w:t>This paper has not discussed how to address one major</w:t>
+      </w:r>
+      <w:r>
+        <w:t xml:space="preserve"> </w:t>
+      </w:r>
+      <w:r>
+        <w:t>drawback of stock prediction, namely that over different</w:t>
+      </w:r>
+      <w:r>
+        <w:t xml:space="preserve"> </w:t>
+      </w:r>
+      <w:r>
+        <w:t>periods the stock returns can change drastically</w:t>
       </w:r>
       <w:r>
         <w:t>.</w:t>
       </w:r>
-      <w:r>
-        <w:t xml:space="preserve"> In future projects, it can be shown how to define Bullish and Bearish regimes using modern machine learning techniques. The Sentiment Analysis Approach may also need to be explored using Text Analytics for predicting stock market returns. In the Future, there is a deployment Dashboard proposed. An intelligent automated system for Options Trading would be also the next step forward.</w:t>
-      </w:r>
+    </w:p>
+    <w:p>
+      <w:pPr>
+        <w:pStyle w:val="BodyText"/>
+      </w:pPr>
+      <w:r>
+        <w:lastRenderedPageBreak/>
+        <w:t>In future projects, it can be shown how to define Bullish and Bearish regimes using modern machine learning techniques. The Sentiment Analysis Approach may also need to be explored using Text Analytics for predicting stock market returns. In the Future, there is a deployment Dashboard proposed. An intelligent automated system for Options Trading would be also the next step forward.</w:t>
+      </w:r>
+    </w:p>
+    <w:p>
+      <w:pPr>
+        <w:pStyle w:val="BodyText"/>
+        <w:ind w:firstLine="0"/>
+      </w:pPr>
     </w:p>
     <w:p>
       <w:pPr>
@@ -9046,16 +9149,7 @@
           <w:sz w:val="16"/>
           <w:szCs w:val="16"/>
         </w:rPr>
-        <w:t xml:space="preserve">Markoulidakis, I., Kopsiaftis, G., Rallis, I., &amp; Georgoulas, I. (2021). </w:t>
-      </w:r>
-      <w:r>
-        <w:rPr>
-          <w:noProof/>
-          <w:sz w:val="16"/>
-          <w:szCs w:val="16"/>
-        </w:rPr>
-        <w:lastRenderedPageBreak/>
-        <w:t xml:space="preserve">Multi-Class Confusion Matrix Reduction method and its application on Net Promoter Score classification problem. </w:t>
+        <w:t xml:space="preserve">Markoulidakis, I., Kopsiaftis, G., Rallis, I., &amp; Georgoulas, I. (2021). Multi-Class Confusion Matrix Reduction method and its application on Net Promoter Score classification problem. </w:t>
       </w:r>
       <w:r>
         <w:rPr>

--- a/RACE_CAPSTONE_PROJECT3/Capstone2_Conference_Paper/Capstone2_AnandMohan_icstcee_2022_Conference_Paper_ModellingDirectionDetection.docx
+++ b/RACE_CAPSTONE_PROJECT3/Capstone2_Conference_Paper/Capstone2_AnandMohan_icstcee_2022_Conference_Paper_ModellingDirectionDetection.docx
@@ -8195,6 +8195,9 @@
     </w:p>
     <w:p>
       <w:r>
+        <w:rPr>
+          <w:noProof/>
+        </w:rPr>
         <w:drawing>
           <wp:inline distT="0" distB="0" distL="0" distR="0">
             <wp:extent cx="3089910" cy="1148462"/>
@@ -8281,6 +8284,9 @@
         <w:jc w:val="both"/>
       </w:pPr>
       <w:r>
+        <w:rPr>
+          <w:noProof/>
+        </w:rPr>
         <w:drawing>
           <wp:inline distT="0" distB="0" distL="0" distR="0">
             <wp:extent cx="2667000" cy="1908114"/>
@@ -8351,7 +8357,15 @@
           <w:sz w:val="16"/>
           <w:szCs w:val="16"/>
         </w:rPr>
-        <w:t>Figure 8. confusion matrix For HDFCBANK Stock using</w:t>
+        <w:t>Figure 10</w:t>
+      </w:r>
+      <w:r>
+        <w:rPr>
+          <w:noProof/>
+          <w:sz w:val="16"/>
+          <w:szCs w:val="16"/>
+        </w:rPr>
+        <w:t>. confusion matrix For HDFCBANK Stock using</w:t>
       </w:r>
     </w:p>
     <w:p>
@@ -12284,7 +12298,7 @@
   <a:extraClrSchemeLst/>
   <a:extLst>
     <a:ext uri="{05A4C25C-085E-4340-85A3-A5531E510DB2}">
-      <thm15:themeFamily xmlns="" xmlns:thm15="http://schemas.microsoft.com/office/thememl/2012/main" name="Office Theme" id="{62F939B6-93AF-4DB8-9C6B-D6C7DFDC589F}" vid="{4A3C46E8-61CC-4603-A589-7422A47A8E4A}"/>
+      <thm15:themeFamily xmlns:thm15="http://schemas.microsoft.com/office/thememl/2012/main" xmlns="" name="Office Theme" id="{62F939B6-93AF-4DB8-9C6B-D6C7DFDC589F}" vid="{4A3C46E8-61CC-4603-A589-7422A47A8E4A}"/>
     </a:ext>
   </a:extLst>
 </a:theme>

--- a/RACE_CAPSTONE_PROJECT3/Capstone2_Conference_Paper/Capstone2_AnandMohan_icstcee_2022_Conference_Paper_ModellingDirectionDetection.docx
+++ b/RACE_CAPSTONE_PROJECT3/Capstone2_Conference_Paper/Capstone2_AnandMohan_icstcee_2022_Conference_Paper_ModellingDirectionDetection.docx
@@ -782,7 +782,13 @@
         <w:jc w:val="both"/>
       </w:pPr>
       <w:r>
-        <w:t xml:space="preserve">Momentum-based Trading commerce is amongst proved investment strategies across major stock markets </w:t>
+        <w:t>Momentum-based Tra</w:t>
+      </w:r>
+      <w:r>
+        <w:t xml:space="preserve">ding commerce is amongst proven </w:t>
+      </w:r>
+      <w:r>
+        <w:t xml:space="preserve">investment strategies across major stock markets </w:t>
       </w:r>
       <w:r>
         <w:t>[10]</w:t>
@@ -955,7 +961,10 @@
         <w:jc w:val="both"/>
       </w:pPr>
       <w:r>
-        <w:t>RF is quite flexible to non-linearity in the dataset and is the most appropriate ensemble learning algorithm for medium-sized to very large-sized datasets</w:t>
+        <w:t>Random Forest</w:t>
+      </w:r>
+      <w:r>
+        <w:t xml:space="preserve"> is quite flexible to non-linearity in the dataset and is the most appropriate ensemble learning algorithm for medium-sized to very large-sized datasets</w:t>
       </w:r>
       <w:r>
         <w:t xml:space="preserve"> [13]</w:t>
@@ -6624,7 +6633,19 @@
         <w:rPr>
           <w:rFonts w:eastAsia="Calibri"/>
         </w:rPr>
-        <w:t xml:space="preserve">ll the models are now combined and below is the description </w:t>
+        <w:t xml:space="preserve">ll the models are now combined and below </w:t>
+      </w:r>
+      <w:r>
+        <w:rPr>
+          <w:rFonts w:eastAsia="Calibri"/>
+        </w:rPr>
+        <w:t>are</w:t>
+      </w:r>
+      <w:r>
+        <w:rPr>
+          <w:rFonts w:eastAsia="Calibri"/>
+        </w:rPr>
+        <w:t xml:space="preserve"> the description </w:t>
       </w:r>
       <w:r>
         <w:rPr>
@@ -8524,10 +8545,64 @@
         <w:t xml:space="preserve"> The </w:t>
       </w:r>
       <w:r>
-        <w:t>0.7% difference,1% difference, and 1.5% difference are different classes of direction for which the rule is being set which is to be followed for computing the direction change as either positive change, negative change, or no change. Once it is determined say for example 0.7% difference has the best prediction accuracy among all different classes of direction then the similar process is again repeated for a range of consecutive days to be utilized as the feature variable increased to 10 days and 14 days using the Classifier Modelling algorithm which provided the best directional prediction.</w:t>
-      </w:r>
-      <w:r>
-        <w:t xml:space="preserve">Similarly, All different types of technical indicators namely momentum indicators, trend indicators, volatility indicators, and volume indicators are utilized as feature variables based on the input dataset and Various Classification models namely LR Classifier, DT Classifier, RF Classifier, KNN Classifier, and XG Boost Classifier are deployed and their prediction accuracy is compared using Metrics namely precision, recall, f1-score, accuracy score, and ROC AUC Score. The construction of all 20 models was used to predict the direction of the close price for the stock under consideration. When the majority of the various models or all of them move in the same direction, a choice on whether to purchase or sell the stock must be made. </w:t>
+        <w:t xml:space="preserve">0.7% difference,1% difference, and 1.5% difference are different classes of direction for which the rule is being set which is to be followed for computing the direction change as either positive change, negative change, or no change. Once it is determined say for example 0.7% difference has the best prediction accuracy among all different classes of direction then the similar process is again repeated for a range of consecutive days to be utilized as the feature variable increased to 10 days and 14 days using the Classifier Modelling algorithm which provided the best directional </w:t>
+      </w:r>
+      <w:r>
+        <w:t>prediction.</w:t>
+      </w:r>
+      <w:r>
+        <w:t xml:space="preserve"> Similarly</w:t>
+      </w:r>
+      <w:r>
+        <w:t>, All different types of technical indicators namely momentum indicators, trend indicators, volatility indicators, and volume indicators are utilized as feature variables based on the input dataset and Various Classification models namely L</w:t>
+      </w:r>
+      <w:r>
+        <w:t xml:space="preserve">ogistic Regression, Decision </w:t>
+      </w:r>
+      <w:r>
+        <w:t>T</w:t>
+      </w:r>
+      <w:r>
+        <w:t>ree</w:t>
+      </w:r>
+      <w:r>
+        <w:t>, R</w:t>
+      </w:r>
+      <w:r>
+        <w:t xml:space="preserve">andom </w:t>
+      </w:r>
+      <w:r>
+        <w:t>F</w:t>
+      </w:r>
+      <w:r>
+        <w:t>orest</w:t>
+      </w:r>
+      <w:r>
+        <w:t>, K</w:t>
+      </w:r>
+      <w:r>
+        <w:t>-</w:t>
+      </w:r>
+      <w:r>
+        <w:t>N</w:t>
+      </w:r>
+      <w:r>
+        <w:t xml:space="preserve">earest </w:t>
+      </w:r>
+      <w:r>
+        <w:t>N</w:t>
+      </w:r>
+      <w:r>
+        <w:t>eighbour</w:t>
+      </w:r>
+      <w:r>
+        <w:t xml:space="preserve">, and XG Boost Classifier are deployed and their prediction accuracy is compared using Metrics namely precision, recall, f1-score, accuracy score, and ROC AUC Score. The construction of all 20 models was used to predict the direction of the close price for the stock under consideration. When the majority of the various models or all of them move in the same direction, a choice on whether to purchase or </w:t>
+      </w:r>
+      <w:r>
+        <w:t>not to purchase</w:t>
+      </w:r>
+      <w:r>
+        <w:t xml:space="preserve"> the stock must be made. </w:t>
       </w:r>
     </w:p>
     <w:p>
@@ -8536,7 +8611,13 @@
         <w:ind w:firstLine="0"/>
       </w:pPr>
       <w:r>
-        <w:t>This paper then solely focuses on predicting the direction of the close price of the HDFC stock using classification algorithms Techniques. A later similar process is applied for predicting the direction of the close price of other stocks in the banking sector namely SBI and KOTAK stocks. In the Future, there is a deployment Dashboard proposed. As per the proposal for future assignments, the dashboard takes API as an input Derived from the machine learning algorithms and can be utilized in predicting the direction of the close price for any stock in the Banking sector. Any stock on the stock market can utilize the same procedure to forecast buy or sell choices, which is helpful.</w:t>
+        <w:t xml:space="preserve">This paper then solely focuses on predicting the direction of the close price of the HDFC stock using classification algorithms Techniques. A later similar process is applied for predicting the direction of the close price of other stocks in the banking sector namely SBI and KOTAK stocks. In the Future, there is a deployment Dashboard proposed. As per the proposal for future assignments, the dashboard takes API as an input Derived from the machine learning algorithms and can be utilized in predicting the direction of the close price for any stock in the Banking sector. Any stock on the stock market can utilize the same procedure to forecast buy or </w:t>
+      </w:r>
+      <w:r>
+        <w:t>not to buy</w:t>
+      </w:r>
+      <w:r>
+        <w:t xml:space="preserve"> choices, which is helpful.</w:t>
       </w:r>
     </w:p>
     <w:p>
@@ -12298,7 +12379,7 @@
   <a:extraClrSchemeLst/>
   <a:extLst>
     <a:ext uri="{05A4C25C-085E-4340-85A3-A5531E510DB2}">
-      <thm15:themeFamily xmlns:thm15="http://schemas.microsoft.com/office/thememl/2012/main" xmlns="" name="Office Theme" id="{62F939B6-93AF-4DB8-9C6B-D6C7DFDC589F}" vid="{4A3C46E8-61CC-4603-A589-7422A47A8E4A}"/>
+      <thm15:themeFamily xmlns="" xmlns:thm15="http://schemas.microsoft.com/office/thememl/2012/main" name="Office Theme" id="{62F939B6-93AF-4DB8-9C6B-D6C7DFDC589F}" vid="{4A3C46E8-61CC-4603-A589-7422A47A8E4A}"/>
     </a:ext>
   </a:extLst>
 </a:theme>

--- a/RACE_CAPSTONE_PROJECT3/Capstone2_Conference_Paper/Capstone2_AnandMohan_icstcee_2022_Conference_Paper_ModellingDirectionDetection.docx
+++ b/RACE_CAPSTONE_PROJECT3/Capstone2_Conference_Paper/Capstone2_AnandMohan_icstcee_2022_Conference_Paper_ModellingDirectionDetection.docx
@@ -12379,7 +12379,7 @@
   <a:extraClrSchemeLst/>
   <a:extLst>
     <a:ext uri="{05A4C25C-085E-4340-85A3-A5531E510DB2}">
-      <thm15:themeFamily xmlns="" xmlns:thm15="http://schemas.microsoft.com/office/thememl/2012/main" name="Office Theme" id="{62F939B6-93AF-4DB8-9C6B-D6C7DFDC589F}" vid="{4A3C46E8-61CC-4603-A589-7422A47A8E4A}"/>
+      <thm15:themeFamily xmlns:thm15="http://schemas.microsoft.com/office/thememl/2012/main" xmlns="" name="Office Theme" id="{62F939B6-93AF-4DB8-9C6B-D6C7DFDC589F}" vid="{4A3C46E8-61CC-4603-A589-7422A47A8E4A}"/>
     </a:ext>
   </a:extLst>
 </a:theme>

--- a/RACE_CAPSTONE_PROJECT3/Capstone2_Conference_Paper/Capstone2_AnandMohan_icstcee_2022_Conference_Paper_ModellingDirectionDetection.docx
+++ b/RACE_CAPSTONE_PROJECT3/Capstone2_Conference_Paper/Capstone2_AnandMohan_icstcee_2022_Conference_Paper_ModellingDirectionDetection.docx
@@ -1066,7 +1066,13 @@
       </w:pPr>
       <w:r>
         <w:lastRenderedPageBreak/>
-        <w:t>Markoulidakis et al. in his paper evaluate numerous performance metrics which include accuracy, precision, and recall [8].</w:t>
+        <w:t>Markoulidakis et al. in his paper evaluate numerous performance metrics which include ac</w:t>
+      </w:r>
+      <w:r>
+        <w:t>curacy, precision, and recall [9</w:t>
+      </w:r>
+      <w:r>
+        <w:t>].</w:t>
       </w:r>
     </w:p>
     <w:p>
@@ -1150,6 +1156,9 @@
         <w:jc w:val="center"/>
       </w:pPr>
       <w:r>
+        <w:rPr>
+          <w:noProof/>
+        </w:rPr>
         <w:drawing>
           <wp:inline distT="0" distB="0" distL="0" distR="0">
             <wp:extent cx="3089910" cy="1226477"/>
@@ -1211,6 +1220,9 @@
         <w:jc w:val="center"/>
       </w:pPr>
       <w:r>
+        <w:rPr>
+          <w:noProof/>
+        </w:rPr>
         <w:drawing>
           <wp:inline distT="0" distB="0" distL="0" distR="0">
             <wp:extent cx="3089910" cy="669481"/>
@@ -8412,6 +8424,9 @@
         <w:jc w:val="both"/>
       </w:pPr>
       <w:r>
+        <w:rPr>
+          <w:noProof/>
+        </w:rPr>
         <w:lastRenderedPageBreak/>
         <w:drawing>
           <wp:inline distT="0" distB="0" distL="0" distR="0">
@@ -8492,6 +8507,9 @@
     </w:p>
     <w:p>
       <w:r>
+        <w:rPr>
+          <w:noProof/>
+        </w:rPr>
         <w:drawing>
           <wp:inline distT="0" distB="0" distL="0" distR="0">
             <wp:extent cx="2662649" cy="1352550"/>
@@ -8747,11 +8765,11 @@
         <w:t xml:space="preserve"> The </w:t>
       </w:r>
       <w:r>
-        <w:t xml:space="preserve">0.7% difference,1% difference, and 1.5% difference are different classes of direction for which the rule is being set which is to be followed for computing the direction change as either positive change, negative change, or no change. Once it is determined say for example 0.7% difference has the best prediction accuracy among all different classes of direction then the similar process is again repeated for a range of consecutive days to be utilized as the feature variable increased to 10 days and 14 days using the </w:t>
+        <w:t xml:space="preserve">0.7% difference,1% difference, and 1.5% difference are different classes of direction for which the rule is being set which is to be followed for computing the direction change as either positive change, negative change, or no change. Once it is determined say for example 0.7% difference has the best prediction accuracy among all different classes of direction then the similar process is again repeated for a range of consecutive days to be utilized as the </w:t>
       </w:r>
       <w:r>
         <w:lastRenderedPageBreak/>
-        <w:t xml:space="preserve">Classifier Modelling algorithm which provided the best directional </w:t>
+        <w:t xml:space="preserve">feature variable increased to 10 days and 14 days using the Classifier Modelling algorithm which provided the best directional </w:t>
       </w:r>
       <w:r>
         <w:t>prediction.</w:t>
@@ -9305,7 +9323,7 @@
           <w:sz w:val="16"/>
           <w:szCs w:val="24"/>
         </w:rPr>
-        <w:t xml:space="preserve">Kimbonguila, A., Matos, L., Petit, J., Scher, J., &amp; Nzikou, J.-M. (2019). Effect of Physical Treatment on the Physicochemical, Rheological </w:t>
+        <w:t xml:space="preserve">Kimbonguila, A., Matos, L., Petit, J., Scher, J., &amp; Nzikou, J.-M. (2019). </w:t>
       </w:r>
       <w:r>
         <w:rPr>
@@ -9314,7 +9332,7 @@
           <w:szCs w:val="24"/>
         </w:rPr>
         <w:lastRenderedPageBreak/>
-        <w:t xml:space="preserve">and Functional Properties of Yam Meal of the Cultivar “Ngumvu” From Dioscorea Alata L. of Congo. </w:t>
+        <w:t xml:space="preserve">Effect of Physical Treatment on the Physicochemical, Rheological and Functional Properties of Yam Meal of the Cultivar “Ngumvu” From Dioscorea Alata L. of Congo. </w:t>
       </w:r>
       <w:r>
         <w:rPr>
@@ -12292,8 +12310,8 @@
       <w:szCs w:val="16"/>
     </w:rPr>
   </w:style>
-  <w:style w:type="table" w:customStyle="1" w:styleId="LightShading">
-    <w:name w:val="Light Shading"/>
+  <w:style w:type="table" w:customStyle="1" w:styleId="LightShading1">
+    <w:name w:val="Light Shading1"/>
     <w:basedOn w:val="TableNormal"/>
     <w:uiPriority w:val="60"/>
     <w:rsid w:val="005F4A26"/>
@@ -12650,7 +12668,7 @@
   <a:extraClrSchemeLst/>
   <a:extLst>
     <a:ext uri="{05A4C25C-085E-4340-85A3-A5531E510DB2}">
-      <thm15:themeFamily xmlns="" xmlns:thm15="http://schemas.microsoft.com/office/thememl/2012/main" name="Office Theme" id="{62F939B6-93AF-4DB8-9C6B-D6C7DFDC589F}" vid="{4A3C46E8-61CC-4603-A589-7422A47A8E4A}"/>
+      <thm15:themeFamily xmlns:thm15="http://schemas.microsoft.com/office/thememl/2012/main" xmlns="" name="Office Theme" id="{62F939B6-93AF-4DB8-9C6B-D6C7DFDC589F}" vid="{4A3C46E8-61CC-4603-A589-7422A47A8E4A}"/>
     </a:ext>
   </a:extLst>
 </a:theme>

--- a/RACE_CAPSTONE_PROJECT3/Capstone2_Conference_Paper/Capstone2_AnandMohan_icstcee_2022_Conference_Paper_ModellingDirectionDetection.docx
+++ b/RACE_CAPSTONE_PROJECT3/Capstone2_Conference_Paper/Capstone2_AnandMohan_icstcee_2022_Conference_Paper_ModellingDirectionDetection.docx
@@ -685,6 +685,20 @@
     </w:p>
     <w:p>
       <w:pPr>
+        <w:jc w:val="both"/>
+      </w:pPr>
+      <w:r>
+        <w:t>Stock market is a significant entity in financial sector allowing companies to improve their money prospects. In return for investors putting their stake in company stocks, they earn profits through dividends and stock upward movements. Literature review will initially scan through technical and fundamental analysis of stocks. Further, it will be discussing as to how Algorithmic trading based on fundamentals and technical indicators helps investors in their decision making. Further it emphasizes merits of Machine learning and AI over algorithmic trading. It talks about unsupervised and various supervised classificatio</w:t>
+      </w:r>
+      <w:r>
+        <w:t>n techniques used in this paper</w:t>
+      </w:r>
+      <w:r>
+        <w:t>. Later it reviews literature on confusion matrix discussing various metrics for evaluation of the modelling techniques used for this project.</w:t>
+      </w:r>
+    </w:p>
+    <w:p>
+      <w:pPr>
         <w:pStyle w:val="Heading2"/>
       </w:pPr>
       <w:r>
@@ -761,7 +775,11 @@
         <w:t>s</w:t>
       </w:r>
       <w:r>
-        <w:t xml:space="preserve"> their study that Technical Analysis can demarcate and recognize commerce openings in the stock market by examining identifiable patterns similar to volume and price action movements [17].</w:t>
+        <w:t xml:space="preserve"> their study that Technical Analysis can demarcate and recognize commerce openings in the stock market by examining </w:t>
+      </w:r>
+      <w:r>
+        <w:lastRenderedPageBreak/>
+        <w:t>identifiable patterns similar to volume and price action movements [17].</w:t>
       </w:r>
     </w:p>
     <w:p>
@@ -814,13 +832,7 @@
       <w:pPr>
         <w:pStyle w:val="BodyText"/>
       </w:pPr>
-    </w:p>
-    <w:p>
-      <w:pPr>
-        <w:pStyle w:val="BodyText"/>
-      </w:pPr>
-      <w:r>
-        <w:lastRenderedPageBreak/>
+      <w:r>
         <w:t xml:space="preserve">Mukerji et al in </w:t>
       </w:r>
       <w:r>
@@ -1024,6 +1036,7 @@
         <w:jc w:val="both"/>
       </w:pPr>
       <w:r>
+        <w:lastRenderedPageBreak/>
         <w:t>Wang studied K-Nearest Neighbours and informs that it is the most popular statistical technique utilized in pattern identification over the last four decades [18].</w:t>
       </w:r>
     </w:p>
@@ -1065,7 +1078,6 @@
         <w:jc w:val="both"/>
       </w:pPr>
       <w:r>
-        <w:lastRenderedPageBreak/>
         <w:t>Markoulidakis et al. in his paper evaluate numerous performance metrics which include ac</w:t>
       </w:r>
       <w:r>
@@ -1161,7 +1173,7 @@
         </w:rPr>
         <w:drawing>
           <wp:inline distT="0" distB="0" distL="0" distR="0">
-            <wp:extent cx="3089910" cy="1226477"/>
+            <wp:extent cx="3086100" cy="1114425"/>
             <wp:effectExtent l="19050" t="0" r="0" b="0"/>
             <wp:docPr id="8" name="Picture 1"/>
             <wp:cNvGraphicFramePr>
@@ -1186,7 +1198,7 @@
                   <pic:spPr bwMode="auto">
                     <a:xfrm>
                       <a:off x="0" y="0"/>
-                      <a:ext cx="3089910" cy="1226477"/>
+                      <a:ext cx="3089910" cy="1115801"/>
                     </a:xfrm>
                     <a:prstGeom prst="rect">
                       <a:avLst/>
@@ -1211,6 +1223,7 @@
         <w:pStyle w:val="Heading2"/>
       </w:pPr>
       <w:r>
+        <w:lastRenderedPageBreak/>
         <w:t>Data Exploration</w:t>
       </w:r>
     </w:p>
@@ -1312,15 +1325,7 @@
           <w:sz w:val="20"/>
           <w:szCs w:val="20"/>
         </w:rPr>
-        <w:t xml:space="preserve">HDFC STOCK is moving 2140 times in an upward direction and is suitable for long trading whereas 3435 times, it is not moving in an upward direction. KOTAK STOCK is 2055 times suitable for long trading whereas </w:t>
-      </w:r>
-      <w:r>
-        <w:rPr>
-          <w:sz w:val="20"/>
-          <w:szCs w:val="20"/>
-        </w:rPr>
-        <w:lastRenderedPageBreak/>
-        <w:t>3199 times, it is not moving in an upward direction. SBI STOCK is 2211 times suitable for long trading whereas 3364 times, it is not moving in an upward direction.</w:t>
+        <w:t>HDFC STOCK is moving 2140 times in an upward direction and is suitable for long trading whereas 3435 times, it is not moving in an upward direction. KOTAK STOCK is 2055 times suitable for long trading whereas 3199 times, it is not moving in an upward direction. SBI STOCK is 2211 times suitable for long trading whereas 3364 times, it is not moving in an upward direction.</w:t>
       </w:r>
     </w:p>
     <w:p>
@@ -1756,6 +1761,7 @@
           <w:sz w:val="20"/>
           <w:szCs w:val="20"/>
         </w:rPr>
+        <w:lastRenderedPageBreak/>
         <w:t>There is a large difference between the 75th %tile and max values of most of the feature variables for all 3 stocks. Therefore, it suggests that there are extreme values-Outliers in our data set.</w:t>
       </w:r>
     </w:p>
@@ -1852,7 +1858,6 @@
           <w:sz w:val="20"/>
           <w:szCs w:val="20"/>
         </w:rPr>
-        <w:lastRenderedPageBreak/>
         <w:drawing>
           <wp:inline distT="0" distB="0" distL="0" distR="0">
             <wp:extent cx="3086100" cy="733425"/>
@@ -2086,41 +2091,8 @@
         <w:pStyle w:val="BodyText"/>
       </w:pPr>
       <w:r>
-        <w:t>When the majority of the 20 various models or all of them move in the same direction, a choice on whether to invest or not to invest in the stock under consideration must</w:t>
-      </w:r>
-      <w:r>
-        <w:t xml:space="preserve"> be made. Daily Trading Data of SBI and Kotak Bank from the year 2000 to 2022 are being used to repeat the entire process which had been implemented for the HDFC Bank dataset.</w:t>
-      </w:r>
-    </w:p>
-    <w:p>
-      <w:pPr>
-        <w:pStyle w:val="BodyText"/>
-      </w:pPr>
-    </w:p>
-    <w:p>
-      <w:pPr>
-        <w:pStyle w:val="BodyText"/>
-      </w:pPr>
-    </w:p>
-    <w:p>
-      <w:pPr>
-        <w:pStyle w:val="BodyText"/>
-      </w:pPr>
-    </w:p>
-    <w:p>
-      <w:pPr>
-        <w:pStyle w:val="BodyText"/>
-      </w:pPr>
-    </w:p>
-    <w:p>
-      <w:pPr>
-        <w:pStyle w:val="BodyText"/>
-      </w:pPr>
-    </w:p>
-    <w:p>
-      <w:pPr>
-        <w:pStyle w:val="BodyText"/>
-      </w:pPr>
+        <w:t>Daily Trading Data of SBI and Kotak Bank from the year 2000 to 2022 are being used to repeat the entire process which had been implemented for the HDFC Bank dataset.</w:t>
+      </w:r>
     </w:p>
     <w:p>
       <w:pPr>
@@ -8765,7 +8737,10 @@
         <w:t xml:space="preserve"> The </w:t>
       </w:r>
       <w:r>
-        <w:t xml:space="preserve">0.7% difference,1% difference, and 1.5% difference are different classes of direction for which the rule is being set which is to be followed for computing the direction change as either positive change, negative change, or no change. Once it is determined say for example 0.7% difference has the best prediction accuracy among all different classes of direction then the similar process is again repeated for a range of consecutive days to be utilized as the </w:t>
+        <w:t>0.5</w:t>
+      </w:r>
+      <w:r>
+        <w:t xml:space="preserve">% difference,1% difference, and 1.5% difference are different classes of direction for which the rule is being set which is to be followed for computing the direction change as either positive change, negative change, or no change. Once it is determined say for example 0.7% difference has the best prediction accuracy among all different classes of direction then the similar process is again repeated for a range of consecutive days to be utilized as the </w:t>
       </w:r>
       <w:r>
         <w:lastRenderedPageBreak/>
@@ -8835,7 +8810,16 @@
         <w:ind w:firstLine="0"/>
       </w:pPr>
       <w:r>
-        <w:t xml:space="preserve">This paper then solely focuses on predicting the direction of the close price of the HDFC stock using classification algorithms Techniques. A later similar process is applied for predicting the direction of the close price of other stocks in the banking sector namely SBI and KOTAK stocks. In the Future, there is a deployment Dashboard proposed. As per the proposal for future assignments, the dashboard takes API as an input Derived from the machine learning algorithms and can be utilized in predicting the direction of the close price for any stock in the Banking sector. Any stock on the stock market can utilize the same procedure to forecast buy or </w:t>
+        <w:t xml:space="preserve">This paper </w:t>
+      </w:r>
+      <w:r>
+        <w:t>solely focuses on predicting the direction of the close price of the HDFC stock using classifi</w:t>
+      </w:r>
+      <w:r>
+        <w:t>cation algorithms Techniques. Later</w:t>
+      </w:r>
+      <w:r>
+        <w:t xml:space="preserve"> similar process is applied for predicting the direction of the close price of other stocks in the banking sector namely SBI and KOTAK stocks. In the Future, there is a deployment Dashboard proposed. As per the proposal for future assignments, the dashboard takes API as an input Derived from the machine learning algorithms and can be utilized in predicting the direction of the close price for any stock in the Banking sector. Any stock on the stock market can utilize the same procedure to forecast buy or </w:t>
       </w:r>
       <w:r>
         <w:t>not to buy</w:t>
@@ -12668,7 +12652,7 @@
   <a:extraClrSchemeLst/>
   <a:extLst>
     <a:ext uri="{05A4C25C-085E-4340-85A3-A5531E510DB2}">
-      <thm15:themeFamily xmlns:thm15="http://schemas.microsoft.com/office/thememl/2012/main" xmlns="" name="Office Theme" id="{62F939B6-93AF-4DB8-9C6B-D6C7DFDC589F}" vid="{4A3C46E8-61CC-4603-A589-7422A47A8E4A}"/>
+      <thm15:themeFamily xmlns="" xmlns:thm15="http://schemas.microsoft.com/office/thememl/2012/main" name="Office Theme" id="{62F939B6-93AF-4DB8-9C6B-D6C7DFDC589F}" vid="{4A3C46E8-61CC-4603-A589-7422A47A8E4A}"/>
     </a:ext>
   </a:extLst>
 </a:theme>

--- a/RACE_CAPSTONE_PROJECT3/Capstone2_Conference_Paper/Capstone2_AnandMohan_icstcee_2022_Conference_Paper_ModellingDirectionDetection.docx
+++ b/RACE_CAPSTONE_PROJECT3/Capstone2_Conference_Paper/Capstone2_AnandMohan_icstcee_2022_Conference_Paper_ModellingDirectionDetection.docx
@@ -26,19 +26,31 @@
         <w:rPr>
           <w:kern w:val="48"/>
         </w:rPr>
-        <w:t xml:space="preserve">direction detection </w:t>
+        <w:t>Direction D</w:t>
       </w:r>
       <w:r>
         <w:rPr>
           <w:kern w:val="48"/>
         </w:rPr>
+        <w:t xml:space="preserve">etection </w:t>
+      </w:r>
+      <w:r>
+        <w:rPr>
+          <w:kern w:val="48"/>
+        </w:rPr>
         <w:t xml:space="preserve">in </w:t>
       </w:r>
       <w:r>
         <w:rPr>
           <w:kern w:val="48"/>
         </w:rPr>
-        <w:t xml:space="preserve">selected stocks in </w:t>
+        <w:t>Selected S</w:t>
+      </w:r>
+      <w:r>
+        <w:rPr>
+          <w:kern w:val="48"/>
+        </w:rPr>
+        <w:t xml:space="preserve">tocks in </w:t>
       </w:r>
     </w:p>
     <w:p>
@@ -53,7 +65,13 @@
         <w:rPr>
           <w:kern w:val="48"/>
         </w:rPr>
-        <w:t>Indian BFSI sector</w:t>
+        <w:t>Indian BFSI S</w:t>
+      </w:r>
+      <w:r>
+        <w:rPr>
+          <w:kern w:val="48"/>
+        </w:rPr>
+        <w:t>ector</w:t>
       </w:r>
     </w:p>
     <w:p>
@@ -415,111 +433,198 @@
         <w:t xml:space="preserve"> returns using historical data.</w:t>
       </w:r>
       <w:r>
+        <w:t xml:space="preserve"> </w:t>
+      </w:r>
+      <w:r>
         <w:rPr>
           <w:rFonts w:eastAsia="Calibri"/>
           <w:bCs/>
         </w:rPr>
-        <w:t xml:space="preserve"> </w:t>
+        <w:t>Investors can find plenty of algorithms that detect the exact closing price of any stock but will not tell the direction of the closing price.</w:t>
       </w:r>
       <w:r>
         <w:rPr>
           <w:rFonts w:eastAsia="Calibri"/>
           <w:bCs/>
         </w:rPr>
-        <w:t xml:space="preserve">During this capstone project, twenty-two years' price of the stock's daily close price is being utilized for direction detection. The objective of the project is to get the right stock and understand the data pattern using Exploratory Data Analysis and perform data preparation and then build the right models by using multiple Modelling techniques to predict whether the price will move up or move down. Closing prices </w:t>
+        <w:t xml:space="preserve"> </w:t>
       </w:r>
       <w:r>
         <w:rPr>
           <w:rFonts w:eastAsia="Calibri"/>
           <w:bCs/>
         </w:rPr>
-        <w:t>are</w:t>
+        <w:t xml:space="preserve">During this capstone project, twenty-two years' price of the stock's daily close price is being utilized for direction detection. The objective of the project is to get the right stock and understand the data pattern using Exploratory Data Analysis and perform data preparation and then build the right models by using multiple Modelling techniques to predict whether the price will move up or move down. Closing prices </w:t>
       </w:r>
       <w:r>
         <w:rPr>
           <w:rFonts w:eastAsia="Calibri"/>
           <w:bCs/>
         </w:rPr>
-        <w:t xml:space="preserve"> being utilized as 6 different feature variables for building the classification Model. The difference between the 7th and 8th-day Closing price is determined.</w:t>
+        <w:t>are</w:t>
       </w:r>
       <w:r>
         <w:rPr>
           <w:rFonts w:eastAsia="Calibri"/>
           <w:bCs/>
         </w:rPr>
-        <w:t xml:space="preserve"> The </w:t>
+        <w:t xml:space="preserve"> being utilized as </w:t>
       </w:r>
       <w:r>
         <w:rPr>
           <w:rFonts w:eastAsia="Calibri"/>
           <w:bCs/>
         </w:rPr>
-        <w:t>0.7% difference</w:t>
+        <w:t>six</w:t>
       </w:r>
       <w:r>
         <w:rPr>
           <w:rFonts w:eastAsia="Calibri"/>
           <w:bCs/>
         </w:rPr>
-        <w:t>, 1</w:t>
+        <w:t xml:space="preserve"> different feature variables for building the classification Mod</w:t>
       </w:r>
       <w:r>
         <w:rPr>
           <w:rFonts w:eastAsia="Calibri"/>
           <w:bCs/>
         </w:rPr>
-        <w:t xml:space="preserve">% difference, and 1.5% difference are different classes of direction for which the rule is being set to determine either positive change, negative change, or no change. </w:t>
+        <w:t>el. The difference between the seven</w:t>
       </w:r>
       <w:r>
         <w:rPr>
           <w:rFonts w:eastAsia="Calibri"/>
           <w:bCs/>
         </w:rPr>
-        <w:t>A s</w:t>
+        <w:t>th</w:t>
       </w:r>
       <w:r>
         <w:rPr>
           <w:rFonts w:eastAsia="Calibri"/>
           <w:bCs/>
         </w:rPr>
-        <w:t>imilar process is again repeated for a range of consecutive days to be utilized as the feature variable increased to 10 days and 14 days. Then momentum, trend, volatility</w:t>
+        <w:t xml:space="preserve"> and </w:t>
       </w:r>
       <w:r>
         <w:rPr>
           <w:rFonts w:eastAsia="Calibri"/>
           <w:bCs/>
         </w:rPr>
-        <w:t>,</w:t>
+        <w:t>eigh</w:t>
       </w:r>
       <w:r>
         <w:rPr>
           <w:rFonts w:eastAsia="Calibri"/>
           <w:bCs/>
         </w:rPr>
-        <w:t xml:space="preserve"> and volume indicators are utilized as feature variables and different classification models are built to determine upward direction detection. Random forest modelling has given the highest efficiency in direction detection. Logistic regression modelling done for percentage change in close price as 0.5% has given the highest efficiency for volume and momentum indicators whereas XG Boost Classifier provided the best prediction performance for trend and volatility indicators. The invaluable </w:t>
+        <w:t>th-day Closing price is determined.</w:t>
       </w:r>
       <w:r>
         <w:rPr>
           <w:rFonts w:eastAsia="Calibri"/>
           <w:bCs/>
         </w:rPr>
-        <w:t>take away</w:t>
+        <w:t xml:space="preserve"> The </w:t>
       </w:r>
       <w:r>
         <w:rPr>
           <w:rFonts w:eastAsia="Calibri"/>
           <w:bCs/>
         </w:rPr>
-        <w:t xml:space="preserve"> from the capstone is that various classification modelling techniques had been remarkably useful in direction detection for the stock under consideration.</w:t>
-      </w:r>
-    </w:p>
-    <w:p>
-      <w:pPr>
-        <w:jc w:val="both"/>
+        <w:t>0.7% difference</w:t>
+      </w:r>
+      <w:r>
         <w:rPr>
           <w:rFonts w:eastAsia="Calibri"/>
           <w:bCs/>
         </w:rPr>
+        <w:t>, 1</w:t>
+      </w:r>
+      <w:r>
+        <w:rPr>
+          <w:rFonts w:eastAsia="Calibri"/>
+          <w:bCs/>
+        </w:rPr>
+        <w:t xml:space="preserve">% difference, and 1.5% difference are different classes of direction for which the rule is being set to determine either positive change, negative change, or no change. </w:t>
+      </w:r>
+      <w:r>
+        <w:rPr>
+          <w:rFonts w:eastAsia="Calibri"/>
+          <w:bCs/>
+        </w:rPr>
+        <w:t>A s</w:t>
+      </w:r>
+      <w:r>
+        <w:rPr>
+          <w:rFonts w:eastAsia="Calibri"/>
+          <w:bCs/>
+        </w:rPr>
+        <w:t xml:space="preserve">imilar process is again repeated for a range of consecutive days to be utilized as the feature variable increased to </w:t>
+      </w:r>
+      <w:r>
+        <w:rPr>
+          <w:rFonts w:eastAsia="Calibri"/>
+          <w:bCs/>
+        </w:rPr>
+        <w:t>ten</w:t>
+      </w:r>
+      <w:r>
+        <w:rPr>
+          <w:rFonts w:eastAsia="Calibri"/>
+          <w:bCs/>
+        </w:rPr>
+        <w:t xml:space="preserve"> days and </w:t>
+      </w:r>
+      <w:r>
+        <w:rPr>
+          <w:rFonts w:eastAsia="Calibri"/>
+          <w:bCs/>
+        </w:rPr>
+        <w:t>fourteen</w:t>
+      </w:r>
+      <w:r>
+        <w:rPr>
+          <w:rFonts w:eastAsia="Calibri"/>
+          <w:bCs/>
+        </w:rPr>
+        <w:t xml:space="preserve"> days. Then momentum, trend, volatility</w:t>
+      </w:r>
+      <w:r>
+        <w:rPr>
+          <w:rFonts w:eastAsia="Calibri"/>
+          <w:bCs/>
+        </w:rPr>
+        <w:t>,</w:t>
+      </w:r>
+      <w:r>
+        <w:rPr>
+          <w:rFonts w:eastAsia="Calibri"/>
+          <w:bCs/>
+        </w:rPr>
+        <w:t xml:space="preserve"> and volume indicators are utilized as feature variables and different classification models are built to determine upward direction detection. Random forest modelling has given the highest efficiency in direction detection. Logistic regression modelling done for percentage change in close price as 0.5% has given the highest efficiency for volume and momentum indicators whereas XG Boost Classifier provided the best prediction performance for trend and volatility indicators. The invaluable </w:t>
+      </w:r>
+      <w:r>
+        <w:rPr>
+          <w:rFonts w:eastAsia="Calibri"/>
+          <w:bCs/>
+        </w:rPr>
+        <w:t>take away</w:t>
+      </w:r>
+      <w:r>
+        <w:rPr>
+          <w:rFonts w:eastAsia="Calibri"/>
+          <w:bCs/>
+        </w:rPr>
+        <w:t xml:space="preserve"> from the capstone is that various classification modelling techniques had been remarkably useful in direction detection for the stock under consideration.</w:t>
+      </w:r>
+    </w:p>
+    <w:p>
+      <w:pPr>
+        <w:jc w:val="both"/>
+        <w:rPr>
+          <w:rFonts w:eastAsia="Calibri"/>
+          <w:bCs/>
+        </w:rPr>
       </w:pPr>
     </w:p>
     <w:p>
@@ -625,6 +730,7 @@
         <w:pStyle w:val="BodyText"/>
       </w:pPr>
       <w:r>
+        <w:lastRenderedPageBreak/>
         <w:t>For the transaction of shares via a broker, there is mostly a fee paid to the broker for each buy and sale</w:t>
       </w:r>
       <w:r>
@@ -648,23 +754,188 @@
         <w:pStyle w:val="BodyText"/>
       </w:pPr>
       <w:r>
+        <w:t xml:space="preserve">The requirement is to overcome the ambiguities of Fundamental and technical evaluation, and advanced development in the modelling strategies has pushed several researchers to check new strategies for stock value </w:t>
+      </w:r>
+      <w:r>
+        <w:t xml:space="preserve">forecasting </w:t>
+      </w:r>
+      <w:r>
+        <w:t>[</w:t>
+      </w:r>
+      <w:r>
+        <w:t>13</w:t>
+      </w:r>
+      <w:r>
+        <w:t>]</w:t>
+      </w:r>
+      <w:r>
+        <w:t>.</w:t>
+      </w:r>
+    </w:p>
+    <w:p>
+      <w:pPr>
+        <w:pStyle w:val="BodyText"/>
+      </w:pPr>
+      <w:r>
+        <w:t xml:space="preserve">In the next section, some of the available literature will be </w:t>
+      </w:r>
+      <w:r>
+        <w:t xml:space="preserve">scanned which </w:t>
+      </w:r>
+      <w:r>
+        <w:t>throw</w:t>
+      </w:r>
+      <w:r>
+        <w:t>s</w:t>
+      </w:r>
+      <w:r>
+        <w:t xml:space="preserve"> light on various related aspects of Machine-Learning methods and other methodologies, and also study and research o</w:t>
+      </w:r>
+      <w:r>
+        <w:t xml:space="preserve">ther related issues which </w:t>
+      </w:r>
+      <w:r>
+        <w:t>help assist better in direction detection in Stock Market.</w:t>
+      </w:r>
+    </w:p>
+    <w:p>
+      <w:pPr>
+        <w:pStyle w:val="Heading1"/>
+      </w:pPr>
+      <w:r>
+        <w:t xml:space="preserve">LITERATURE REVIEW </w:t>
+      </w:r>
+    </w:p>
+    <w:p>
+      <w:pPr>
+        <w:jc w:val="both"/>
+      </w:pPr>
+      <w:r>
+        <w:t>Stock market is a significant entity in financial sector allowing companies to improve their money prospects. In return for investors putting their stake in company stocks, they earn profits through dividends and stock upward mo</w:t>
+      </w:r>
+      <w:r>
+        <w:t xml:space="preserve">vements. Literature review </w:t>
+      </w:r>
+      <w:r>
+        <w:t>initially scan</w:t>
+      </w:r>
+      <w:r>
+        <w:t>s</w:t>
+      </w:r>
+      <w:r>
+        <w:t xml:space="preserve"> through technical and fundamental analysis of stocks</w:t>
+      </w:r>
+      <w:r>
+        <w:t>. Further, discusses</w:t>
+      </w:r>
+      <w:r>
+        <w:t xml:space="preserve"> as to how Algorithmic trading based on fundamentals and technical indicators helps investors in their decision making. F</w:t>
+      </w:r>
+      <w:r>
+        <w:t>urther it emphasizes merits of m</w:t>
+      </w:r>
+      <w:r>
+        <w:t>achin</w:t>
+      </w:r>
+      <w:r>
+        <w:t>e learning and artificial intelligence</w:t>
+      </w:r>
+      <w:r>
+        <w:t xml:space="preserve"> over algorithmic trading. It </w:t>
+      </w:r>
+      <w:r>
+        <w:t>discusses</w:t>
+      </w:r>
+      <w:r>
+        <w:t xml:space="preserve"> unsupervised and various supervised classificatio</w:t>
+      </w:r>
+      <w:r>
+        <w:t>n techniques used in this paper</w:t>
+      </w:r>
+      <w:r>
+        <w:t>. Later it reviews literature on confusion matrix discussing various metrics for evaluation of the modelling techniques used for this project.</w:t>
+      </w:r>
+    </w:p>
+    <w:p>
+      <w:pPr>
+        <w:pStyle w:val="Heading2"/>
+      </w:pPr>
+      <w:r>
+        <w:t>F</w:t>
+      </w:r>
+      <w:r>
+        <w:t xml:space="preserve">undamental </w:t>
+      </w:r>
+      <w:r>
+        <w:t>and Technical A</w:t>
+      </w:r>
+      <w:r>
+        <w:t>nalysis</w:t>
+      </w:r>
+      <w:r>
+        <w:t xml:space="preserve"> </w:t>
+      </w:r>
+    </w:p>
+    <w:p>
+      <w:pPr>
+        <w:pStyle w:val="BodyText"/>
+      </w:pPr>
+      <w:r>
+        <w:t>Rajkar et al in his</w:t>
+      </w:r>
+      <w:r>
+        <w:t xml:space="preserve"> paper comprehensively talk about the numerous parameters impacting value movements in varied sizes and layers in the stock</w:t>
+      </w:r>
+      <w:r>
+        <w:t xml:space="preserve"> market [12</w:t>
+      </w:r>
+      <w:r>
+        <w:t>].</w:t>
+      </w:r>
+    </w:p>
+    <w:p>
+      <w:pPr>
+        <w:pStyle w:val="BodyText"/>
+      </w:pPr>
+      <w:r>
+        <w:t xml:space="preserve">Therefore, Different analysis namely technical and fundamental analysis is being done to </w:t>
+      </w:r>
+      <w:r>
+        <w:t>inves</w:t>
+      </w:r>
+      <w:r>
+        <w:t>t in stock markets.</w:t>
+      </w:r>
+    </w:p>
+    <w:p>
+      <w:pPr>
+        <w:pStyle w:val="BodyText"/>
+      </w:pPr>
+      <w:r>
+        <w:t>Elbialy in his paper worked on Fundamental analysis and suggest that it helps to identify and implement short positions by selling the shares of companies showing downtrends and then covering these positions by buying back the shares of these companies when they start showing upward trends [4].</w:t>
+      </w:r>
+    </w:p>
+    <w:p>
+      <w:pPr>
+        <w:pStyle w:val="BodyText"/>
+      </w:pPr>
+      <w:r>
+        <w:t>Fundamental analysis helps to identify stock quality and therefore, stock technical analysis done later performs better on the strong fundamental stock.</w:t>
+      </w:r>
+    </w:p>
+    <w:p>
+      <w:pPr>
+        <w:pStyle w:val="BodyText"/>
+      </w:pPr>
+      <w:r>
         <w:lastRenderedPageBreak/>
-        <w:t xml:space="preserve">The requirement is to overcome the ambiguities of Fundamental and technical evaluation, and advanced development in the modelling strategies has pushed several researchers to check new strategies for stock value </w:t>
-      </w:r>
-      <w:r>
-        <w:t xml:space="preserve">forecasting </w:t>
-      </w:r>
-      <w:r>
-        <w:t>[</w:t>
-      </w:r>
-      <w:r>
-        <w:t>13</w:t>
-      </w:r>
-      <w:r>
-        <w:t>]</w:t>
-      </w:r>
-      <w:r>
-        <w:t>.</w:t>
+        <w:t>Thanekar &amp; Shaikh in their paper conclude</w:t>
+      </w:r>
+      <w:r>
+        <w:t>s</w:t>
+      </w:r>
+      <w:r>
+        <w:t xml:space="preserve"> their study that Technical Analysis can demarcate and recognize commerce openings in the stock market by examining identifiable patterns similar to volume and price action movements [17].</w:t>
       </w:r>
     </w:p>
     <w:p>
@@ -672,29 +943,19 @@
         <w:pStyle w:val="BodyText"/>
       </w:pPr>
       <w:r>
-        <w:t>In the next section, some of the available literature will be scanned which would throw light on various related aspects of Machine-Learning methods and other methodologies, and also study and research other related issues which would help assist better in direction detection in Stock Market.</w:t>
-      </w:r>
-    </w:p>
-    <w:p>
-      <w:pPr>
-        <w:pStyle w:val="Heading1"/>
-      </w:pPr>
-      <w:r>
-        <w:t xml:space="preserve">LITERATURE REVIEW </w:t>
-      </w:r>
-    </w:p>
-    <w:p>
-      <w:pPr>
-        <w:jc w:val="both"/>
-      </w:pPr>
-      <w:r>
-        <w:t>Stock market is a significant entity in financial sector allowing companies to improve their money prospects. In return for investors putting their stake in company stocks, they earn profits through dividends and stock upward movements. Literature review will initially scan through technical and fundamental analysis of stocks. Further, it will be discussing as to how Algorithmic trading based on fundamentals and technical indicators helps investors in their decision making. Further it emphasizes merits of Machine learning and AI over algorithmic trading. It talks about unsupervised and various supervised classificatio</w:t>
-      </w:r>
-      <w:r>
-        <w:t>n techniques used in this paper</w:t>
-      </w:r>
-      <w:r>
-        <w:t>. Later it reviews literature on confusion matrix discussing various metrics for evaluation of the modelling techniques used for this project.</w:t>
+        <w:t>Kimbonguil</w:t>
+      </w:r>
+      <w:r>
+        <w:t xml:space="preserve">a et al in their paper used </w:t>
+      </w:r>
+      <w:r>
+        <w:t>many technical indicators like MACD, OBV, Moving average, etc on the past costs to identify bette</w:t>
+      </w:r>
+      <w:r>
+        <w:t>r stocks for trading purposes [8</w:t>
+      </w:r>
+      <w:r>
+        <w:t>].</w:t>
       </w:r>
     </w:p>
     <w:p>
@@ -702,19 +963,7 @@
         <w:pStyle w:val="Heading2"/>
       </w:pPr>
       <w:r>
-        <w:t>F</w:t>
-      </w:r>
-      <w:r>
-        <w:t xml:space="preserve">undamental </w:t>
-      </w:r>
-      <w:r>
-        <w:t>and Technical A</w:t>
-      </w:r>
-      <w:r>
-        <w:t>nalysis</w:t>
-      </w:r>
-      <w:r>
-        <w:t xml:space="preserve"> </w:t>
+        <w:t>Algorithmic trading</w:t>
       </w:r>
     </w:p>
     <w:p>
@@ -722,103 +971,12 @@
         <w:pStyle w:val="BodyText"/>
       </w:pPr>
       <w:r>
-        <w:t>Rajkar et al in his</w:t>
-      </w:r>
-      <w:r>
-        <w:t xml:space="preserve"> paper comprehensively talk about the numerous parameters impacting value movements in varied sizes and layers in the stock</w:t>
-      </w:r>
-      <w:r>
-        <w:t xml:space="preserve"> market [12</w:t>
-      </w:r>
-      <w:r>
-        <w:t>].</w:t>
-      </w:r>
-    </w:p>
-    <w:p>
-      <w:pPr>
-        <w:pStyle w:val="BodyText"/>
-      </w:pPr>
-      <w:r>
-        <w:t xml:space="preserve">Therefore, Different analysis namely technical and fundamental analysis is being done to </w:t>
-      </w:r>
-      <w:r>
-        <w:t>inves</w:t>
-      </w:r>
-      <w:r>
-        <w:t>t in stock markets.</w:t>
-      </w:r>
-    </w:p>
-    <w:p>
-      <w:pPr>
-        <w:pStyle w:val="BodyText"/>
-      </w:pPr>
-      <w:r>
-        <w:t>Elbialy in his paper worked on Fundamental analysis and suggest that it helps to identify and implement short positions by selling the shares of companies showing downtrends and then covering these positions by buying back the shares of these companies when they start showing upward trends [4].</w:t>
-      </w:r>
-    </w:p>
-    <w:p>
-      <w:pPr>
-        <w:pStyle w:val="BodyText"/>
-      </w:pPr>
-      <w:r>
-        <w:t>Fundamental analysis helps to identify stock quality and therefore, stock technical analysis done later performs better on the strong fundamental stock.</w:t>
-      </w:r>
-    </w:p>
-    <w:p>
-      <w:pPr>
-        <w:pStyle w:val="BodyText"/>
-      </w:pPr>
-      <w:r>
-        <w:t>Thanekar &amp; Shaikh in their paper conclude</w:t>
-      </w:r>
-      <w:r>
-        <w:t>s</w:t>
-      </w:r>
-      <w:r>
-        <w:t xml:space="preserve"> their study that Technical Analysis can demarcate and recognize commerce openings in the stock market by examining </w:t>
-      </w:r>
-      <w:r>
-        <w:lastRenderedPageBreak/>
-        <w:t>identifiable patterns similar to volume and price action movements [17].</w:t>
-      </w:r>
-    </w:p>
-    <w:p>
-      <w:pPr>
-        <w:pStyle w:val="BodyText"/>
-      </w:pPr>
-      <w:r>
-        <w:t>Kimbonguil</w:t>
-      </w:r>
-      <w:r>
-        <w:t xml:space="preserve">a et al in their paper used </w:t>
-      </w:r>
-      <w:r>
-        <w:t>many technical indicators like MACD, OBV, Moving average, etc on the past costs to identify bette</w:t>
-      </w:r>
-      <w:r>
-        <w:t>r stocks for trading purposes [8</w:t>
-      </w:r>
-      <w:r>
-        <w:t>].</w:t>
-      </w:r>
-    </w:p>
-    <w:p>
-      <w:pPr>
-        <w:pStyle w:val="Heading2"/>
-      </w:pPr>
-      <w:r>
-        <w:t>Algorithmic trading</w:t>
-      </w:r>
-    </w:p>
-    <w:p>
-      <w:pPr>
-        <w:pStyle w:val="BodyText"/>
-      </w:pPr>
-      <w:r>
-        <w:t xml:space="preserve">Taking the discussion further, Hansen in his paper mentions </w:t>
-      </w:r>
-      <w:r>
-        <w:tab/>
+        <w:t>Taking the discussion further</w:t>
+      </w:r>
+      <w:r>
+        <w:t xml:space="preserve">, Hansen in his paper mentions </w:t>
+      </w:r>
+      <w:r>
         <w:t xml:space="preserve">Algorithmic trading which is a systematic method of trading without subjective assessment through a manual trader using computer programs. Hansen further observes that fast algorithms improve traders’ ability to scan the market and seize opportunities most </w:t>
       </w:r>
       <w:r>
@@ -1006,7 +1164,10 @@
         <w:jc w:val="both"/>
       </w:pPr>
       <w:r>
-        <w:t>Jena &amp; Dehuri studied Decision Tree and were of the view that the simple Linear modelling algorithms become more complex as the size of the datasets increases which is being handled using more advanced algorithms in Decision Tree for classifi</w:t>
+        <w:t xml:space="preserve">Jena &amp; Dehuri suggests </w:t>
+      </w:r>
+      <w:r>
+        <w:t>that the simple Linear modelling algorithms become more complex as the size of the datasets increases which is being handled using more advanced algorithms in Decision Tree for classifi</w:t>
       </w:r>
       <w:r>
         <w:t>cation and regression problems [7</w:t>
@@ -1021,7 +1182,23 @@
         <w:jc w:val="both"/>
       </w:pPr>
       <w:r>
-        <w:t>Schonlau &amp; Zou presented their studies on Random Forest modelling and were of the view that it is quite flexible to non-linearity in the dataset and is the most appropriate ensemble learning algorithm for medium-sized</w:t>
+        <w:t xml:space="preserve">Schonlau &amp; Zou </w:t>
+      </w:r>
+      <w:r>
+        <w:t>infers that random f</w:t>
+      </w:r>
+      <w:r>
+        <w:t>orest modelling is quite</w:t>
+      </w:r>
+      <w:r>
+        <w:t xml:space="preserve"> </w:t>
+      </w:r>
+      <w:r>
+        <w:t xml:space="preserve">flexible to non-linearity in the dataset and is the most </w:t>
+      </w:r>
+      <w:r>
+        <w:lastRenderedPageBreak/>
+        <w:t>appropriate ensemble learning algorithm for medium-sized</w:t>
       </w:r>
       <w:r>
         <w:t xml:space="preserve"> to very large-sized datasets [14</w:t>
@@ -1036,7 +1213,6 @@
         <w:jc w:val="both"/>
       </w:pPr>
       <w:r>
-        <w:lastRenderedPageBreak/>
         <w:t>Wang studied K-Nearest Neighbours and informs that it is the most popular statistical technique utilized in pattern identification over the last four decades [18].</w:t>
       </w:r>
     </w:p>
@@ -1046,7 +1222,13 @@
         <w:jc w:val="both"/>
       </w:pPr>
       <w:r>
-        <w:t>Zhang et al researched on XGBoost which according to him was extensively recognized as an extremely useful ensemble learning algorithm. However, its performance needs more improvements ideally in scenarios where the dataset is imbalanced [19].</w:t>
+        <w:t>Zhang et al researched on XG</w:t>
+      </w:r>
+      <w:r>
+        <w:t>Boost which according to him is</w:t>
+      </w:r>
+      <w:r>
+        <w:t xml:space="preserve"> extensively recognized as an extremely useful ensemble learning algorithm. However, its performance needs more improvements ideally in scenarios where the dataset is imbalanced [19].</w:t>
       </w:r>
     </w:p>
     <w:p>
@@ -1100,7 +1282,16 @@
         <w:pStyle w:val="BodyText"/>
       </w:pPr>
       <w:r>
-        <w:t xml:space="preserve">Initially Fundamental and Technical analysis of stocks under consideration is performed to demonstrate why a particular stock dataset has been used for this project The CRISP-DM framework has been used in this paper. In Data understanding the different feature variables used for the project </w:t>
+        <w:t>Initially f</w:t>
+      </w:r>
+      <w:r>
+        <w:t>unda</w:t>
+      </w:r>
+      <w:r>
+        <w:t>mental and t</w:t>
+      </w:r>
+      <w:r>
+        <w:t xml:space="preserve">echnical analysis of stocks under consideration is performed to demonstrate why a particular stock dataset has been used for this project The CRISP-DM framework has been used in this paper. In Data understanding the different feature variables used for the project </w:t>
       </w:r>
       <w:r>
         <w:t>are</w:t>
@@ -1112,13 +1303,76 @@
         <w:t xml:space="preserve">the </w:t>
       </w:r>
       <w:r>
-        <w:t xml:space="preserve">Data understanding phase, various steps are being taken in </w:t>
+        <w:t>d</w:t>
+      </w:r>
+      <w:r>
+        <w:t xml:space="preserve">ata understanding phase, various steps are being taken in </w:t>
       </w:r>
       <w:r>
         <w:t xml:space="preserve">the </w:t>
       </w:r>
       <w:r>
-        <w:t>Data preparation phase namely Handling Missing values, Features Addition, and Data Scaling using MinMax Scaler. Once the data has been prepared, different modelling algorithms are implemented on them namely Logistic Regression Classifier, Decision Tree Classifier, Random Forest Classifier, K Nearest Neighbour Classifier, and XG Boost Classifier. The data evaluation phase further examines the results of different Modelling techniques which were used in the Data Modelling phase. Deployment speaks about developing a front-end API for the deployment Dashboard.</w:t>
+        <w:t>d</w:t>
+      </w:r>
+      <w:r>
+        <w:t xml:space="preserve">ata preparation phase namely </w:t>
+      </w:r>
+      <w:r>
+        <w:t>handling m</w:t>
+      </w:r>
+      <w:r>
+        <w:t xml:space="preserve">issing values, </w:t>
+      </w:r>
+      <w:r>
+        <w:t>features addition, and data s</w:t>
+      </w:r>
+      <w:r>
+        <w:t>caling using MinMax Scaler. Once the data has been prepared, different modelling algorithms are implemented on them namel</w:t>
+      </w:r>
+      <w:r>
+        <w:t xml:space="preserve">y logistic regression, decision tree, random forest, k nearest </w:t>
+      </w:r>
+      <w:r>
+        <w:t>n</w:t>
+      </w:r>
+      <w:r>
+        <w:t>eighbo</w:t>
+      </w:r>
+      <w:r>
+        <w:t>u</w:t>
+      </w:r>
+      <w:r>
+        <w:t>r</w:t>
+      </w:r>
+      <w:r>
+        <w:t>, and XG Boost c</w:t>
+      </w:r>
+      <w:r>
+        <w:t>lassifier</w:t>
+      </w:r>
+      <w:r>
+        <w:t>s</w:t>
+      </w:r>
+      <w:r>
+        <w:t>. The data evaluation phase further exa</w:t>
+      </w:r>
+      <w:r>
+        <w:t>mines the results of different m</w:t>
+      </w:r>
+      <w:r>
+        <w:t>odelling tec</w:t>
+      </w:r>
+      <w:r>
+        <w:t>hniques which were used in the data Modelling phase. D</w:t>
+      </w:r>
+      <w:r>
+        <w:t>eployment speaks about developing a fr</w:t>
+      </w:r>
+      <w:r>
+        <w:t>ont-end API for the deployment d</w:t>
+      </w:r>
+      <w:r>
+        <w:t>ashboard.</w:t>
       </w:r>
     </w:p>
     <w:p>
@@ -1134,7 +1388,10 @@
         <w:pStyle w:val="BodyText"/>
       </w:pPr>
       <w:r>
-        <w:t>Daily Trading Data of HDFC, KOTAK, and SBI Bank from the year 2000 to 2022 are being used for this study. This study uses NSE Data.</w:t>
+        <w:t>Daily t</w:t>
+      </w:r>
+      <w:r>
+        <w:t>rading Data of HDFC, KOTAK, and SBI Bank from the year 2000 to 2022 are being used for this study. This study uses NSE Data.</w:t>
       </w:r>
     </w:p>
     <w:p>
@@ -1146,7 +1403,67 @@
         <w:tab/>
       </w:r>
       <w:r>
-        <w:t>The symbol column tells us the corporate symbol mentioned for the stock. The opening price is the first trade worth that was recorded throughout the day’s trading. The high and low is the highest and lowest value respectively at that a stock is listed during a period. The previous closing is going to be a consecutive session's opening price. The last price is the one at which the foremost recent transaction happens. The close is the last value recorded once the market is closed on the day. The volume-weighted average worth (VWAP) is a trading benchmark based on both volume and worth. Trading Volume shows the number of shares listed for the day, listed in lots of 100 quantities of shares.</w:t>
+        <w:t xml:space="preserve">The symbol column tells </w:t>
+      </w:r>
+      <w:r>
+        <w:t xml:space="preserve">the corporate symbol mentioned for the stock. The </w:t>
+      </w:r>
+      <w:r>
+        <w:rPr>
+          <w:i/>
+        </w:rPr>
+        <w:t>opening price</w:t>
+      </w:r>
+      <w:r>
+        <w:t xml:space="preserve"> is the first trade worth that was recorded throughout the day’s trading. The </w:t>
+      </w:r>
+      <w:r>
+        <w:rPr>
+          <w:i/>
+        </w:rPr>
+        <w:t>high and low</w:t>
+      </w:r>
+      <w:r>
+        <w:t xml:space="preserve"> is the highest and lowest value respectively at that a stock is listed during a period. The </w:t>
+      </w:r>
+      <w:r>
+        <w:rPr>
+          <w:i/>
+        </w:rPr>
+        <w:t>previous closing</w:t>
+      </w:r>
+      <w:r>
+        <w:t xml:space="preserve"> is going to be a consecutive session's opening price. The </w:t>
+      </w:r>
+      <w:r>
+        <w:rPr>
+          <w:i/>
+        </w:rPr>
+        <w:t>last price</w:t>
+      </w:r>
+      <w:r>
+        <w:t xml:space="preserve"> is the one at which the foremost recent transaction happens. The close is the last value recorded once the market is closed on the day. The </w:t>
+      </w:r>
+      <w:r>
+        <w:rPr>
+          <w:i/>
+        </w:rPr>
+        <w:t>volume-weighted average worth</w:t>
+      </w:r>
+      <w:r>
+        <w:t xml:space="preserve"> (VWAP) is a trading benchmark based on both volume and worth. Trading </w:t>
+      </w:r>
+      <w:r>
+        <w:rPr>
+          <w:i/>
+        </w:rPr>
+        <w:t>Volume</w:t>
+      </w:r>
+      <w:r>
+        <w:t xml:space="preserve"> shows the number of shares listed for the day, listed in lots of 100 quantities of shares.</w:t>
+      </w:r>
+      <w:r>
+        <w:t xml:space="preserve"> Table 1 discusses details for every column used in the HDFC, KOTAK, and SBI datasets.</w:t>
       </w:r>
     </w:p>
     <w:p>
@@ -1173,7 +1490,7 @@
         </w:rPr>
         <w:drawing>
           <wp:inline distT="0" distB="0" distL="0" distR="0">
-            <wp:extent cx="3086100" cy="1114425"/>
+            <wp:extent cx="3086100" cy="647700"/>
             <wp:effectExtent l="19050" t="0" r="0" b="0"/>
             <wp:docPr id="8" name="Picture 1"/>
             <wp:cNvGraphicFramePr>
@@ -1198,7 +1515,7 @@
                   <pic:spPr bwMode="auto">
                     <a:xfrm>
                       <a:off x="0" y="0"/>
-                      <a:ext cx="3089910" cy="1115801"/>
+                      <a:ext cx="3086100" cy="647700"/>
                     </a:xfrm>
                     <a:prstGeom prst="rect">
                       <a:avLst/>
@@ -1238,9 +1555,9 @@
         </w:rPr>
         <w:drawing>
           <wp:inline distT="0" distB="0" distL="0" distR="0">
-            <wp:extent cx="3089910" cy="669481"/>
+            <wp:extent cx="3089910" cy="631607"/>
             <wp:effectExtent l="19050" t="0" r="0" b="0"/>
-            <wp:docPr id="9" name="Picture 4"/>
+            <wp:docPr id="1" name="Picture 16"/>
             <wp:cNvGraphicFramePr>
               <a:graphicFrameLocks xmlns:a="http://schemas.openxmlformats.org/drawingml/2006/main" noChangeAspect="1"/>
             </wp:cNvGraphicFramePr>
@@ -1248,7 +1565,7 @@
               <a:graphicData uri="http://schemas.openxmlformats.org/drawingml/2006/picture">
                 <pic:pic xmlns:pic="http://schemas.openxmlformats.org/drawingml/2006/picture">
                   <pic:nvPicPr>
-                    <pic:cNvPr id="0" name="Picture 4"/>
+                    <pic:cNvPr id="0" name="Picture 16"/>
                     <pic:cNvPicPr>
                       <a:picLocks noChangeAspect="1" noChangeArrowheads="1"/>
                     </pic:cNvPicPr>
@@ -1263,7 +1580,7 @@
                   <pic:spPr bwMode="auto">
                     <a:xfrm>
                       <a:off x="0" y="0"/>
-                      <a:ext cx="3089910" cy="669481"/>
+                      <a:ext cx="3089910" cy="631607"/>
                     </a:xfrm>
                     <a:prstGeom prst="rect">
                       <a:avLst/>
@@ -1325,6 +1642,13 @@
           <w:sz w:val="20"/>
           <w:szCs w:val="20"/>
         </w:rPr>
+        <w:t xml:space="preserve">As shown in Fig. 1, </w:t>
+      </w:r>
+      <w:r>
+        <w:rPr>
+          <w:sz w:val="20"/>
+          <w:szCs w:val="20"/>
+        </w:rPr>
         <w:t>HDFC STOCK is moving 2140 times in an upward direction and is suitable for long trading whereas 3435 times, it is not moving in an upward direction. KOTAK STOCK is 2055 times suitable for long trading whereas 3199 times, it is not moving in an upward direction. SBI STOCK is 2211 times suitable for long trading whereas 3364 times, it is not moving in an upward direction.</w:t>
       </w:r>
     </w:p>
@@ -1348,9 +1672,9 @@
         </w:rPr>
         <w:drawing>
           <wp:inline distT="0" distB="0" distL="0" distR="0">
-            <wp:extent cx="3089910" cy="581933"/>
+            <wp:extent cx="3089910" cy="549447"/>
             <wp:effectExtent l="19050" t="0" r="0" b="0"/>
-            <wp:docPr id="11" name="Picture 7"/>
+            <wp:docPr id="2" name="Picture 25"/>
             <wp:cNvGraphicFramePr>
               <a:graphicFrameLocks xmlns:a="http://schemas.openxmlformats.org/drawingml/2006/main" noChangeAspect="1"/>
             </wp:cNvGraphicFramePr>
@@ -1358,13 +1682,13 @@
               <a:graphicData uri="http://schemas.openxmlformats.org/drawingml/2006/picture">
                 <pic:pic xmlns:pic="http://schemas.openxmlformats.org/drawingml/2006/picture">
                   <pic:nvPicPr>
-                    <pic:cNvPr id="0" name="Picture 7"/>
+                    <pic:cNvPr id="0" name="Picture 25"/>
                     <pic:cNvPicPr>
                       <a:picLocks noChangeAspect="1" noChangeArrowheads="1"/>
                     </pic:cNvPicPr>
                   </pic:nvPicPr>
                   <pic:blipFill>
-                    <a:blip r:embed="rId10"/>
+                    <a:blip r:embed="rId10" cstate="print"/>
                     <a:srcRect/>
                     <a:stretch>
                       <a:fillRect/>
@@ -1373,7 +1697,7 @@
                   <pic:spPr bwMode="auto">
                     <a:xfrm>
                       <a:off x="0" y="0"/>
-                      <a:ext cx="3089910" cy="581933"/>
+                      <a:ext cx="3089910" cy="549447"/>
                     </a:xfrm>
                     <a:prstGeom prst="rect">
                       <a:avLst/>
@@ -1425,9 +1749,9 @@
       <w:r>
         <w:drawing>
           <wp:inline distT="0" distB="0" distL="0" distR="0">
-            <wp:extent cx="3086100" cy="971550"/>
+            <wp:extent cx="3089910" cy="929134"/>
             <wp:effectExtent l="19050" t="0" r="0" b="0"/>
-            <wp:docPr id="12" name="Picture 10"/>
+            <wp:docPr id="3" name="Picture 31"/>
             <wp:cNvGraphicFramePr>
               <a:graphicFrameLocks xmlns:a="http://schemas.openxmlformats.org/drawingml/2006/main" noChangeAspect="1"/>
             </wp:cNvGraphicFramePr>
@@ -1435,7 +1759,7 @@
               <a:graphicData uri="http://schemas.openxmlformats.org/drawingml/2006/picture">
                 <pic:pic xmlns:pic="http://schemas.openxmlformats.org/drawingml/2006/picture">
                   <pic:nvPicPr>
-                    <pic:cNvPr id="0" name="Picture 10"/>
+                    <pic:cNvPr id="0" name="Picture 31"/>
                     <pic:cNvPicPr>
                       <a:picLocks noChangeAspect="1" noChangeArrowheads="1"/>
                     </pic:cNvPicPr>
@@ -1450,7 +1774,7 @@
                   <pic:spPr bwMode="auto">
                     <a:xfrm>
                       <a:off x="0" y="0"/>
-                      <a:ext cx="3089910" cy="972749"/>
+                      <a:ext cx="3089910" cy="929134"/>
                     </a:xfrm>
                     <a:prstGeom prst="rect">
                       <a:avLst/>
@@ -1505,9 +1829,9 @@
       <w:r>
         <w:drawing>
           <wp:inline distT="0" distB="0" distL="0" distR="0">
-            <wp:extent cx="3089910" cy="1029970"/>
+            <wp:extent cx="3089910" cy="941847"/>
             <wp:effectExtent l="19050" t="0" r="0" b="0"/>
-            <wp:docPr id="14" name="Picture 13"/>
+            <wp:docPr id="44" name="Picture 43"/>
             <wp:cNvGraphicFramePr>
               <a:graphicFrameLocks xmlns:a="http://schemas.openxmlformats.org/drawingml/2006/main" noChangeAspect="1"/>
             </wp:cNvGraphicFramePr>
@@ -1515,7 +1839,7 @@
               <a:graphicData uri="http://schemas.openxmlformats.org/drawingml/2006/picture">
                 <pic:pic xmlns:pic="http://schemas.openxmlformats.org/drawingml/2006/picture">
                   <pic:nvPicPr>
-                    <pic:cNvPr id="0" name="Picture 13"/>
+                    <pic:cNvPr id="0" name="Picture 43"/>
                     <pic:cNvPicPr>
                       <a:picLocks noChangeAspect="1" noChangeArrowheads="1"/>
                     </pic:cNvPicPr>
@@ -1530,7 +1854,7 @@
                   <pic:spPr bwMode="auto">
                     <a:xfrm>
                       <a:off x="0" y="0"/>
-                      <a:ext cx="3089910" cy="1029970"/>
+                      <a:ext cx="3089910" cy="941847"/>
                     </a:xfrm>
                     <a:prstGeom prst="rect">
                       <a:avLst/>
@@ -1579,9 +1903,9 @@
       <w:r>
         <w:drawing>
           <wp:inline distT="0" distB="0" distL="0" distR="0">
-            <wp:extent cx="3086100" cy="828675"/>
+            <wp:extent cx="3089910" cy="892345"/>
             <wp:effectExtent l="19050" t="0" r="0" b="0"/>
-            <wp:docPr id="15" name="Picture 16"/>
+            <wp:docPr id="4" name="Picture 4"/>
             <wp:cNvGraphicFramePr>
               <a:graphicFrameLocks xmlns:a="http://schemas.openxmlformats.org/drawingml/2006/main" noChangeAspect="1"/>
             </wp:cNvGraphicFramePr>
@@ -1589,7 +1913,7 @@
               <a:graphicData uri="http://schemas.openxmlformats.org/drawingml/2006/picture">
                 <pic:pic xmlns:pic="http://schemas.openxmlformats.org/drawingml/2006/picture">
                   <pic:nvPicPr>
-                    <pic:cNvPr id="0" name="Picture 16"/>
+                    <pic:cNvPr id="0" name="Picture 4"/>
                     <pic:cNvPicPr>
                       <a:picLocks noChangeAspect="1" noChangeArrowheads="1"/>
                     </pic:cNvPicPr>
@@ -1604,7 +1928,7 @@
                   <pic:spPr bwMode="auto">
                     <a:xfrm>
                       <a:off x="0" y="0"/>
-                      <a:ext cx="3089910" cy="829698"/>
+                      <a:ext cx="3089910" cy="892345"/>
                     </a:xfrm>
                     <a:prstGeom prst="rect">
                       <a:avLst/>
@@ -1659,7 +1983,35 @@
           <w:sz w:val="20"/>
           <w:szCs w:val="20"/>
         </w:rPr>
-        <w:t>The Data has a positively skewed distribution which is observed in all 3 stocks namely HDFC, KOTAK, and SBI bank stock. SBIBANK stock is looking as the least volatile stock followed by HDFC and then KOTAK.</w:t>
+        <w:t>As shown in Fig. 2, 3, 4, and 5</w:t>
+      </w:r>
+      <w:r>
+        <w:rPr>
+          <w:sz w:val="20"/>
+          <w:szCs w:val="20"/>
+        </w:rPr>
+        <w:t>, the d</w:t>
+      </w:r>
+      <w:r>
+        <w:rPr>
+          <w:sz w:val="20"/>
+          <w:szCs w:val="20"/>
+        </w:rPr>
+        <w:t>ata has a positively skewed distribution which is observed in all 3 stocks namely HDFC, KOTAK, and SBI bank stock. SBI</w:t>
+      </w:r>
+      <w:r>
+        <w:rPr>
+          <w:sz w:val="20"/>
+          <w:szCs w:val="20"/>
+        </w:rPr>
+        <w:t xml:space="preserve"> </w:t>
+      </w:r>
+      <w:r>
+        <w:rPr>
+          <w:sz w:val="20"/>
+          <w:szCs w:val="20"/>
+        </w:rPr>
+        <w:t>BANK stock is looking as the least volatile stock followed by HDFC and then KOTAK.</w:t>
       </w:r>
     </w:p>
     <w:p>
@@ -1762,7 +2114,42 @@
           <w:szCs w:val="20"/>
         </w:rPr>
         <w:lastRenderedPageBreak/>
-        <w:t>There is a large difference between the 75th %tile and max values of most of the feature variables for all 3 stocks. Therefore, it suggests that there are extreme values-Outliers in our data set.</w:t>
+        <w:t xml:space="preserve">As shown in Fig. 6, </w:t>
+      </w:r>
+      <w:r>
+        <w:rPr>
+          <w:sz w:val="20"/>
+          <w:szCs w:val="20"/>
+        </w:rPr>
+        <w:t>There is a lar</w:t>
+      </w:r>
+      <w:r>
+        <w:rPr>
+          <w:sz w:val="20"/>
+          <w:szCs w:val="20"/>
+        </w:rPr>
+        <w:t>ge difference between the 75th perce</w:t>
+      </w:r>
+      <w:r>
+        <w:rPr>
+          <w:sz w:val="20"/>
+          <w:szCs w:val="20"/>
+        </w:rPr>
+        <w:t xml:space="preserve">tile and max values of most of the feature variables for all </w:t>
+      </w:r>
+      <w:r>
+        <w:rPr>
+          <w:sz w:val="20"/>
+          <w:szCs w:val="20"/>
+        </w:rPr>
+        <w:t>three</w:t>
+      </w:r>
+      <w:r>
+        <w:rPr>
+          <w:sz w:val="20"/>
+          <w:szCs w:val="20"/>
+        </w:rPr>
+        <w:t xml:space="preserve"> stocks. Therefore, it suggests that there are extreme values-Outliers in our data set.</w:t>
       </w:r>
     </w:p>
     <w:p>
@@ -1772,6 +2159,7 @@
           <w:ilvl w:val="0"/>
           <w:numId w:val="0"/>
         </w:numPr>
+        <w:jc w:val="center"/>
         <w:rPr>
           <w:sz w:val="20"/>
           <w:szCs w:val="20"/>
@@ -1784,9 +2172,9 @@
         </w:rPr>
         <w:drawing>
           <wp:inline distT="0" distB="0" distL="0" distR="0">
-            <wp:extent cx="3086100" cy="685800"/>
-            <wp:effectExtent l="19050" t="0" r="0" b="0"/>
-            <wp:docPr id="18" name="Picture 19"/>
+            <wp:extent cx="3079515" cy="992221"/>
+            <wp:effectExtent l="19050" t="0" r="6585" b="0"/>
+            <wp:docPr id="5" name="Picture 37"/>
             <wp:cNvGraphicFramePr>
               <a:graphicFrameLocks xmlns:a="http://schemas.openxmlformats.org/drawingml/2006/main" noChangeAspect="1"/>
             </wp:cNvGraphicFramePr>
@@ -1794,13 +2182,13 @@
               <a:graphicData uri="http://schemas.openxmlformats.org/drawingml/2006/picture">
                 <pic:pic xmlns:pic="http://schemas.openxmlformats.org/drawingml/2006/picture">
                   <pic:nvPicPr>
-                    <pic:cNvPr id="0" name="Picture 19"/>
+                    <pic:cNvPr id="0" name="Picture 37"/>
                     <pic:cNvPicPr>
                       <a:picLocks noChangeAspect="1" noChangeArrowheads="1"/>
                     </pic:cNvPicPr>
                   </pic:nvPicPr>
                   <pic:blipFill>
-                    <a:blip r:embed="rId15" cstate="print"/>
+                    <a:blip r:embed="rId15"/>
                     <a:srcRect/>
                     <a:stretch>
                       <a:fillRect/>
@@ -1809,7 +2197,7 @@
                   <pic:spPr bwMode="auto">
                     <a:xfrm>
                       <a:off x="0" y="0"/>
-                      <a:ext cx="3089910" cy="686647"/>
+                      <a:ext cx="3089910" cy="995570"/>
                     </a:xfrm>
                     <a:prstGeom prst="rect">
                       <a:avLst/>
@@ -1860,9 +2248,9 @@
         </w:rPr>
         <w:drawing>
           <wp:inline distT="0" distB="0" distL="0" distR="0">
-            <wp:extent cx="3086100" cy="733425"/>
+            <wp:extent cx="3089910" cy="919281"/>
             <wp:effectExtent l="19050" t="0" r="0" b="0"/>
-            <wp:docPr id="19" name="Picture 22"/>
+            <wp:docPr id="7" name="Picture 52"/>
             <wp:cNvGraphicFramePr>
               <a:graphicFrameLocks xmlns:a="http://schemas.openxmlformats.org/drawingml/2006/main" noChangeAspect="1"/>
             </wp:cNvGraphicFramePr>
@@ -1870,13 +2258,13 @@
               <a:graphicData uri="http://schemas.openxmlformats.org/drawingml/2006/picture">
                 <pic:pic xmlns:pic="http://schemas.openxmlformats.org/drawingml/2006/picture">
                   <pic:nvPicPr>
-                    <pic:cNvPr id="0" name="Picture 22"/>
+                    <pic:cNvPr id="0" name="Picture 52"/>
                     <pic:cNvPicPr>
                       <a:picLocks noChangeAspect="1" noChangeArrowheads="1"/>
                     </pic:cNvPicPr>
                   </pic:nvPicPr>
                   <pic:blipFill>
-                    <a:blip r:embed="rId16" cstate="print"/>
+                    <a:blip r:embed="rId16"/>
                     <a:srcRect/>
                     <a:stretch>
                       <a:fillRect/>
@@ -1885,7 +2273,7 @@
                   <pic:spPr bwMode="auto">
                     <a:xfrm>
                       <a:off x="0" y="0"/>
-                      <a:ext cx="3089910" cy="734330"/>
+                      <a:ext cx="3089910" cy="919281"/>
                     </a:xfrm>
                     <a:prstGeom prst="rect">
                       <a:avLst/>
@@ -1926,23 +2314,17 @@
         <w:rPr>
           <w:rFonts w:eastAsia="Calibri"/>
         </w:rPr>
-        <w:t xml:space="preserve"> Stock from 2000 to 2022</w:t>
-      </w:r>
-    </w:p>
-    <w:p>
-      <w:pPr>
-        <w:pStyle w:val="figurecaption"/>
-        <w:numPr>
-          <w:ilvl w:val="0"/>
-          <w:numId w:val="0"/>
-        </w:numPr>
-      </w:pPr>
-      <w:r>
+        <w:t xml:space="preserve"> Stock </w:t>
+      </w:r>
+      <w:r>
+        <w:rPr>
+          <w:rFonts w:eastAsia="Calibri"/>
+        </w:rPr>
         <w:drawing>
           <wp:inline distT="0" distB="0" distL="0" distR="0">
-            <wp:extent cx="3084505" cy="685800"/>
-            <wp:effectExtent l="19050" t="0" r="1595" b="0"/>
-            <wp:docPr id="20" name="Picture 25"/>
+            <wp:extent cx="3089910" cy="945645"/>
+            <wp:effectExtent l="19050" t="0" r="0" b="0"/>
+            <wp:docPr id="10" name="Picture 10"/>
             <wp:cNvGraphicFramePr>
               <a:graphicFrameLocks xmlns:a="http://schemas.openxmlformats.org/drawingml/2006/main" noChangeAspect="1"/>
             </wp:cNvGraphicFramePr>
@@ -1950,13 +2332,13 @@
               <a:graphicData uri="http://schemas.openxmlformats.org/drawingml/2006/picture">
                 <pic:pic xmlns:pic="http://schemas.openxmlformats.org/drawingml/2006/picture">
                   <pic:nvPicPr>
-                    <pic:cNvPr id="0" name="Picture 25"/>
+                    <pic:cNvPr id="0" name="Picture 10"/>
                     <pic:cNvPicPr>
                       <a:picLocks noChangeAspect="1" noChangeArrowheads="1"/>
                     </pic:cNvPicPr>
                   </pic:nvPicPr>
                   <pic:blipFill>
-                    <a:blip r:embed="rId17" cstate="print"/>
+                    <a:blip r:embed="rId17"/>
                     <a:srcRect/>
                     <a:stretch>
                       <a:fillRect/>
@@ -1965,7 +2347,7 @@
                   <pic:spPr bwMode="auto">
                     <a:xfrm>
                       <a:off x="0" y="0"/>
-                      <a:ext cx="3089910" cy="687002"/>
+                      <a:ext cx="3089910" cy="945645"/>
                     </a:xfrm>
                     <a:prstGeom prst="rect">
                       <a:avLst/>
@@ -1984,6 +2366,12 @@
           </wp:inline>
         </w:drawing>
       </w:r>
+      <w:r>
+        <w:rPr>
+          <w:rFonts w:eastAsia="Calibri"/>
+        </w:rPr>
+        <w:t>from 2000 to 2022</w:t>
+      </w:r>
     </w:p>
     <w:p>
       <w:pPr>
@@ -2026,7 +2414,28 @@
           <w:sz w:val="20"/>
           <w:szCs w:val="20"/>
         </w:rPr>
-        <w:t>A customized Scatter Plot is drawn for all feature variables against the close price of the HDFC, KOTAK, and SBI stock. It is observed that a linear relationship exists between Independent variables and the Target variable except for fewer outliers which is quite negligible.</w:t>
+        <w:t>As shown in Fig. 7, 8, 9 a</w:t>
+      </w:r>
+      <w:r>
+        <w:rPr>
+          <w:sz w:val="20"/>
+          <w:szCs w:val="20"/>
+        </w:rPr>
+        <w:t xml:space="preserve"> customized Scatter Plot is drawn for all feature variables against the close price of the HDFC, KOTAK, and SBI stock. It is observed that a linear relationship exists between</w:t>
+      </w:r>
+      <w:r>
+        <w:rPr>
+          <w:sz w:val="20"/>
+          <w:szCs w:val="20"/>
+        </w:rPr>
+        <w:t xml:space="preserve"> Independent variables and the t</w:t>
+      </w:r>
+      <w:r>
+        <w:rPr>
+          <w:sz w:val="20"/>
+          <w:szCs w:val="20"/>
+        </w:rPr>
+        <w:t>arget variable except for fewer outliers which is quite negligible.</w:t>
       </w:r>
     </w:p>
     <w:p>
@@ -2050,7 +2459,13 @@
         <w:pStyle w:val="BodyText"/>
       </w:pPr>
       <w:r>
-        <w:t xml:space="preserve">Handling Missing values: Three of the features’ trades, ‘Deliverable Volume’, and’% Deliverable were dropped as they are having several missing values. </w:t>
+        <w:t>Handling Missing values: T</w:t>
+      </w:r>
+      <w:r>
+        <w:t>hree of the features’ trades, ‘deliverable volume’, and’% d</w:t>
+      </w:r>
+      <w:r>
+        <w:t xml:space="preserve">eliverable were dropped as they are having several missing values. </w:t>
       </w:r>
     </w:p>
     <w:p>
@@ -2058,7 +2473,37 @@
         <w:pStyle w:val="BodyText"/>
       </w:pPr>
       <w:r>
-        <w:t>Features Addition: Computed variables added to the dataset are simple and exponential moving averages for rolling periods of 7, 13, 20,100, and 200 days. 1 day's previous lag values of volume are also added as features.6, 10, 14, and 30 days consecutive closing prices are tabulated week on week for the entire dataset and utilized as different feature variables. Momentum, trend, volatility, and volume indicators are also used as feature variables.</w:t>
+        <w:t>Features Addition: Computed variables added to the dataset are simple and exponential moving a</w:t>
+      </w:r>
+      <w:r>
+        <w:t>verages for rolling periods of seven, thirteen, twenty</w:t>
+      </w:r>
+      <w:r>
+        <w:t>,</w:t>
+      </w:r>
+      <w:r>
+        <w:t xml:space="preserve"> hundred</w:t>
+      </w:r>
+      <w:r>
+        <w:t xml:space="preserve">, and </w:t>
+      </w:r>
+      <w:r>
+        <w:t>two hundred days. one</w:t>
+      </w:r>
+      <w:r>
+        <w:t xml:space="preserve"> day's previous lag values of vol</w:t>
+      </w:r>
+      <w:r>
+        <w:t>ume are also added as features. Six, ten, fourteen</w:t>
+      </w:r>
+      <w:r>
+        <w:t xml:space="preserve">, and </w:t>
+      </w:r>
+      <w:r>
+        <w:t>thirty</w:t>
+      </w:r>
+      <w:r>
+        <w:t xml:space="preserve"> days consecutive closing prices are tabulated week on week for the entire dataset and utilized as different feature variables. Momentum, trend, volatility, and volume indicators are also used as feature variables.</w:t>
       </w:r>
     </w:p>
     <w:p>
@@ -2075,6 +2520,7 @@
         <w:jc w:val="center"/>
       </w:pPr>
       <w:r>
+        <w:lastRenderedPageBreak/>
         <w:t>Data Modeling</w:t>
       </w:r>
     </w:p>
@@ -2083,15 +2529,7 @@
         <w:pStyle w:val="BodyText"/>
       </w:pPr>
       <w:r>
-        <w:t>Various Classification models namely Logistic Regression, Decision Tree, Random Forest, K Nearest Neighbour, and XG Boost Classifier are deployed and their prediction accuracy is compared.</w:t>
-      </w:r>
-    </w:p>
-    <w:p>
-      <w:pPr>
-        <w:pStyle w:val="BodyText"/>
-      </w:pPr>
-      <w:r>
-        <w:t>Daily Trading Data of SBI and Kotak Bank from the year 2000 to 2022 are being used to repeat the entire process which had been implemented for the HDFC Bank dataset.</w:t>
+        <w:t>Based on direction detection accuracy, it can be suggested to the prospective investor whether to invest or not invest in stock. Direction prediction accuracy is further determined using momentum, trend, volatility, and volume indicators as feature variables and building different classification models on them. Table 2 explains the modelling strategies and model Evaluation Rule used for this project.</w:t>
       </w:r>
     </w:p>
     <w:p>
@@ -2108,8 +2546,39 @@
           <w:sz w:val="16"/>
           <w:szCs w:val="16"/>
         </w:rPr>
-        <w:lastRenderedPageBreak/>
-        <w:t>Table 2– Modelling strategies and Model Evaluation Rule</w:t>
+        <w:t xml:space="preserve">Table 2– Modelling strategies and </w:t>
+      </w:r>
+      <w:r>
+        <w:rPr>
+          <w:spacing w:val="-1"/>
+          <w:sz w:val="16"/>
+          <w:szCs w:val="16"/>
+        </w:rPr>
+        <w:t>model e</w:t>
+      </w:r>
+      <w:r>
+        <w:rPr>
+          <w:spacing w:val="-1"/>
+          <w:sz w:val="16"/>
+          <w:szCs w:val="16"/>
+        </w:rPr>
+        <w:t xml:space="preserve">valuation </w:t>
+      </w:r>
+      <w:r>
+        <w:rPr>
+          <w:spacing w:val="-1"/>
+          <w:sz w:val="16"/>
+          <w:szCs w:val="16"/>
+        </w:rPr>
+        <w:t>r</w:t>
+      </w:r>
+      <w:r>
+        <w:rPr>
+          <w:spacing w:val="-1"/>
+          <w:sz w:val="16"/>
+          <w:szCs w:val="16"/>
+        </w:rPr>
+        <w:t>ule</w:t>
       </w:r>
     </w:p>
     <w:p>
@@ -2155,7 +2624,16 @@
                 <w:sz w:val="16"/>
                 <w:szCs w:val="16"/>
               </w:rPr>
-              <w:t>Modelling Strategies</w:t>
+              <w:t>Modelling s</w:t>
+            </w:r>
+            <w:r>
+              <w:rPr>
+                <w:rFonts w:ascii="Times New Roman" w:hAnsi="Times New Roman" w:cs="Times New Roman"/>
+                <w:b/>
+                <w:sz w:val="16"/>
+                <w:szCs w:val="16"/>
+              </w:rPr>
+              <w:t>trategies</w:t>
             </w:r>
           </w:p>
         </w:tc>
@@ -2182,7 +2660,16 @@
                 <w:sz w:val="16"/>
                 <w:szCs w:val="16"/>
               </w:rPr>
-              <w:t>Model Evaluation Rule</w:t>
+              <w:t>Model evaluation r</w:t>
+            </w:r>
+            <w:r>
+              <w:rPr>
+                <w:rFonts w:ascii="Times New Roman" w:hAnsi="Times New Roman" w:cs="Times New Roman"/>
+                <w:b/>
+                <w:sz w:val="16"/>
+                <w:szCs w:val="16"/>
+              </w:rPr>
+              <w:t>ule</w:t>
             </w:r>
           </w:p>
         </w:tc>
@@ -2209,7 +2696,23 @@
                 <w:sz w:val="16"/>
                 <w:szCs w:val="16"/>
               </w:rPr>
-              <w:t>Direction Detection by 6, 10, and 14 days consecutive closing prices split week on the week.</w:t>
+              <w:t xml:space="preserve">Direction </w:t>
+            </w:r>
+            <w:r>
+              <w:rPr>
+                <w:rFonts w:ascii="Times New Roman" w:hAnsi="Times New Roman" w:cs="Times New Roman"/>
+                <w:sz w:val="16"/>
+                <w:szCs w:val="16"/>
+              </w:rPr>
+              <w:t>detection by six, ten, and fourteen</w:t>
+            </w:r>
+            <w:r>
+              <w:rPr>
+                <w:rFonts w:ascii="Times New Roman" w:hAnsi="Times New Roman" w:cs="Times New Roman"/>
+                <w:sz w:val="16"/>
+                <w:szCs w:val="16"/>
+              </w:rPr>
+              <w:t xml:space="preserve"> days consecutive closing prices split week on the week.</w:t>
             </w:r>
           </w:p>
         </w:tc>
@@ -2298,7 +2801,52 @@
                 <w:szCs w:val="16"/>
                 <w:lang w:val="en-US"/>
               </w:rPr>
-              <w:t>Go Long Direction Prediction performed separately using Momentum, Trend, Volatility, and Volume Indicators</w:t>
+              <w:t>Go l</w:t>
+            </w:r>
+            <w:r>
+              <w:rPr>
+                <w:rFonts w:ascii="Times New Roman" w:eastAsia="Calibri" w:hAnsi="Times New Roman" w:cs="Times New Roman"/>
+                <w:sz w:val="16"/>
+                <w:szCs w:val="16"/>
+                <w:lang w:val="en-US"/>
+              </w:rPr>
+              <w:t xml:space="preserve">ong </w:t>
+            </w:r>
+            <w:r>
+              <w:rPr>
+                <w:rFonts w:ascii="Times New Roman" w:eastAsia="Calibri" w:hAnsi="Times New Roman" w:cs="Times New Roman"/>
+                <w:sz w:val="16"/>
+                <w:szCs w:val="16"/>
+                <w:lang w:val="en-US"/>
+              </w:rPr>
+              <w:t>direction p</w:t>
+            </w:r>
+            <w:r>
+              <w:rPr>
+                <w:rFonts w:ascii="Times New Roman" w:eastAsia="Calibri" w:hAnsi="Times New Roman" w:cs="Times New Roman"/>
+                <w:sz w:val="16"/>
+                <w:szCs w:val="16"/>
+                <w:lang w:val="en-US"/>
+              </w:rPr>
+              <w:t>redict</w:t>
+            </w:r>
+            <w:r>
+              <w:rPr>
+                <w:rFonts w:ascii="Times New Roman" w:eastAsia="Calibri" w:hAnsi="Times New Roman" w:cs="Times New Roman"/>
+                <w:sz w:val="16"/>
+                <w:szCs w:val="16"/>
+                <w:lang w:val="en-US"/>
+              </w:rPr>
+              <w:t>ion performed separately using momentum, trend, volatility, and volume i</w:t>
+            </w:r>
+            <w:r>
+              <w:rPr>
+                <w:rFonts w:ascii="Times New Roman" w:eastAsia="Calibri" w:hAnsi="Times New Roman" w:cs="Times New Roman"/>
+                <w:sz w:val="16"/>
+                <w:szCs w:val="16"/>
+                <w:lang w:val="en-US"/>
+              </w:rPr>
+              <w:t>ndicators</w:t>
             </w:r>
             <w:r>
               <w:rPr>
@@ -2373,13 +2921,34 @@
         <w:pStyle w:val="BodyText"/>
       </w:pPr>
       <w:r>
-        <w:t xml:space="preserve">The Data Evaluation phase is the result of the Data Modelling phase and discusses the Metrics utilized to determine the extent of </w:t>
+        <w:t>The data e</w:t>
+      </w:r>
+      <w:r>
+        <w:t>valuat</w:t>
+      </w:r>
+      <w:r>
+        <w:t>ion phase is the result of the data m</w:t>
+      </w:r>
+      <w:r>
+        <w:t>od</w:t>
+      </w:r>
+      <w:r>
+        <w:t>elling phase and discusses the m</w:t>
+      </w:r>
+      <w:r>
+        <w:t xml:space="preserve">etrics utilized to determine the extent of </w:t>
       </w:r>
       <w:r>
         <w:t xml:space="preserve">the </w:t>
       </w:r>
       <w:r>
-        <w:t>success achieved from the different Modelling Algorithms employed on the Target Variable.</w:t>
+        <w:t>succe</w:t>
+      </w:r>
+      <w:r>
+        <w:t>ss achieved from the different modelling algorithms employed on the target v</w:t>
+      </w:r>
+      <w:r>
+        <w:t>ariable.</w:t>
       </w:r>
     </w:p>
     <w:p>
@@ -2390,7 +2959,16 @@
         <w:t xml:space="preserve"> </w:t>
       </w:r>
       <w:r>
-        <w:t>Model Evaluation using LR Classifier for Go Long Direction Prediction</w:t>
+        <w:t>Model evaluation using logistic regression</w:t>
+      </w:r>
+      <w:r>
+        <w:t xml:space="preserve"> </w:t>
+      </w:r>
+      <w:r>
+        <w:t>classifier for go long direction p</w:t>
+      </w:r>
+      <w:r>
+        <w:t>rediction</w:t>
       </w:r>
     </w:p>
     <w:p>
@@ -2398,7 +2976,10 @@
         <w:pStyle w:val="BodyText"/>
       </w:pPr>
       <w:r>
-        <w:t xml:space="preserve">Various Classification Models </w:t>
+        <w:t>Various classification m</w:t>
+      </w:r>
+      <w:r>
+        <w:t xml:space="preserve">odels </w:t>
       </w:r>
       <w:r>
         <w:t>are</w:t>
@@ -2423,7 +3004,16 @@
         <w:t>Table 3</w:t>
       </w:r>
       <w:r>
-        <w:t xml:space="preserve">– Model Evaluation using LR Classifier </w:t>
+        <w:t>– Model evaluation using logistic regression</w:t>
+      </w:r>
+      <w:r>
+        <w:t xml:space="preserve"> </w:t>
+      </w:r>
+      <w:r>
+        <w:t>c</w:t>
+      </w:r>
+      <w:r>
+        <w:t xml:space="preserve">lassifier </w:t>
       </w:r>
     </w:p>
     <w:tbl>
@@ -2434,15 +3024,15 @@
         <w:tblLook w:val="04A0"/>
       </w:tblPr>
       <w:tblGrid>
-        <w:gridCol w:w="1188"/>
-        <w:gridCol w:w="1260"/>
+        <w:gridCol w:w="1098"/>
+        <w:gridCol w:w="1350"/>
         <w:gridCol w:w="1260"/>
         <w:gridCol w:w="1440"/>
       </w:tblGrid>
       <w:tr>
         <w:tc>
           <w:tcPr>
-            <w:tcW w:w="1188" w:type="dxa"/>
+            <w:tcW w:w="1098" w:type="dxa"/>
             <w:vAlign w:val="center"/>
           </w:tcPr>
           <w:p>
@@ -2463,13 +3053,20 @@
                 <w:rFonts w:ascii="Times New Roman" w:hAnsi="Times New Roman" w:cs="Times New Roman"/>
                 <w:b/>
               </w:rPr>
-              <w:t>Modelling Strategies</w:t>
+              <w:t>Modelling s</w:t>
+            </w:r>
+            <w:r>
+              <w:rPr>
+                <w:rFonts w:ascii="Times New Roman" w:hAnsi="Times New Roman" w:cs="Times New Roman"/>
+                <w:b/>
+              </w:rPr>
+              <w:t>trategies</w:t>
             </w:r>
           </w:p>
         </w:tc>
         <w:tc>
           <w:tcPr>
-            <w:tcW w:w="1260" w:type="dxa"/>
+            <w:tcW w:w="1350" w:type="dxa"/>
             <w:vAlign w:val="center"/>
           </w:tcPr>
           <w:p>
@@ -2555,7 +3152,7 @@
         </w:trPr>
         <w:tc>
           <w:tcPr>
-            <w:tcW w:w="1188" w:type="dxa"/>
+            <w:tcW w:w="1098" w:type="dxa"/>
             <w:vAlign w:val="center"/>
           </w:tcPr>
           <w:p>
@@ -2574,7 +3171,106 @@
               <w:rPr>
                 <w:rFonts w:ascii="Times New Roman" w:hAnsi="Times New Roman" w:cs="Times New Roman"/>
               </w:rPr>
-              <w:t>Direction Detection by 6,10,14 days consecutive closing prices split week on the week</w:t>
+              <w:t>Direction d</w:t>
+            </w:r>
+            <w:r>
+              <w:rPr>
+                <w:rFonts w:ascii="Times New Roman" w:hAnsi="Times New Roman" w:cs="Times New Roman"/>
+              </w:rPr>
+              <w:t xml:space="preserve">etection by </w:t>
+            </w:r>
+            <w:r>
+              <w:rPr>
+                <w:rFonts w:ascii="Times New Roman" w:hAnsi="Times New Roman" w:cs="Times New Roman"/>
+              </w:rPr>
+              <w:t xml:space="preserve">six, ten, fourteen days </w:t>
+            </w:r>
+            <w:r>
+              <w:rPr>
+                <w:rFonts w:ascii="Times New Roman" w:hAnsi="Times New Roman" w:cs="Times New Roman"/>
+              </w:rPr>
+              <w:t>consecutive closing prices split week on the week</w:t>
+            </w:r>
+          </w:p>
+        </w:tc>
+        <w:tc>
+          <w:tcPr>
+            <w:tcW w:w="1350" w:type="dxa"/>
+            <w:vAlign w:val="center"/>
+          </w:tcPr>
+          <w:p>
+            <w:pPr>
+              <w:pStyle w:val="figurecaption"/>
+              <w:numPr>
+                <w:ilvl w:val="0"/>
+                <w:numId w:val="0"/>
+              </w:numPr>
+              <w:jc w:val="left"/>
+              <w:rPr>
+                <w:rFonts w:ascii="Times New Roman" w:hAnsi="Times New Roman" w:cs="Times New Roman"/>
+              </w:rPr>
+            </w:pPr>
+            <w:r>
+              <w:rPr>
+                <w:rFonts w:ascii="Times New Roman" w:hAnsi="Times New Roman" w:cs="Times New Roman"/>
+              </w:rPr>
+              <w:t>p</w:t>
+            </w:r>
+            <w:r>
+              <w:rPr>
+                <w:rFonts w:ascii="Times New Roman" w:hAnsi="Times New Roman" w:cs="Times New Roman"/>
+              </w:rPr>
+              <w:t>recision-0.35</w:t>
+            </w:r>
+          </w:p>
+          <w:p>
+            <w:pPr>
+              <w:pStyle w:val="figurecaption"/>
+              <w:numPr>
+                <w:ilvl w:val="0"/>
+                <w:numId w:val="0"/>
+              </w:numPr>
+              <w:jc w:val="left"/>
+              <w:rPr>
+                <w:rFonts w:ascii="Times New Roman" w:hAnsi="Times New Roman" w:cs="Times New Roman"/>
+              </w:rPr>
+            </w:pPr>
+            <w:r>
+              <w:rPr>
+                <w:rFonts w:ascii="Times New Roman" w:hAnsi="Times New Roman" w:cs="Times New Roman"/>
+              </w:rPr>
+              <w:t>r</w:t>
+            </w:r>
+            <w:r>
+              <w:rPr>
+                <w:rFonts w:ascii="Times New Roman" w:hAnsi="Times New Roman" w:cs="Times New Roman"/>
+              </w:rPr>
+              <w:t>ecall-0.60</w:t>
+            </w:r>
+          </w:p>
+          <w:p>
+            <w:pPr>
+              <w:pStyle w:val="figurecaption"/>
+              <w:numPr>
+                <w:ilvl w:val="0"/>
+                <w:numId w:val="0"/>
+              </w:numPr>
+              <w:jc w:val="left"/>
+              <w:rPr>
+                <w:rFonts w:ascii="Times New Roman" w:hAnsi="Times New Roman" w:cs="Times New Roman"/>
+              </w:rPr>
+            </w:pPr>
+            <w:r>
+              <w:rPr>
+                <w:rFonts w:ascii="Times New Roman" w:hAnsi="Times New Roman" w:cs="Times New Roman"/>
+              </w:rPr>
+              <w:t>a</w:t>
+            </w:r>
+            <w:r>
+              <w:rPr>
+                <w:rFonts w:ascii="Times New Roman" w:hAnsi="Times New Roman" w:cs="Times New Roman"/>
+              </w:rPr>
+              <w:t>ccuracy-0.35</w:t>
             </w:r>
           </w:p>
         </w:tc>
@@ -2599,7 +3295,13 @@
               <w:rPr>
                 <w:rFonts w:ascii="Times New Roman" w:hAnsi="Times New Roman" w:cs="Times New Roman"/>
               </w:rPr>
-              <w:t>Precision-0.35</w:t>
+              <w:t>p</w:t>
+            </w:r>
+            <w:r>
+              <w:rPr>
+                <w:rFonts w:ascii="Times New Roman" w:hAnsi="Times New Roman" w:cs="Times New Roman"/>
+              </w:rPr>
+              <w:t>recision-0.37</w:t>
             </w:r>
           </w:p>
           <w:p>
@@ -2618,7 +3320,7 @@
               <w:rPr>
                 <w:rFonts w:ascii="Times New Roman" w:hAnsi="Times New Roman" w:cs="Times New Roman"/>
               </w:rPr>
-              <w:t>Recall-0.60</w:t>
+              <w:t>recall-0.74</w:t>
             </w:r>
           </w:p>
           <w:p>
@@ -2637,7 +3339,235 @@
               <w:rPr>
                 <w:rFonts w:ascii="Times New Roman" w:hAnsi="Times New Roman" w:cs="Times New Roman"/>
               </w:rPr>
-              <w:t>Accuracy-0.35</w:t>
+              <w:t>a</w:t>
+            </w:r>
+            <w:r>
+              <w:rPr>
+                <w:rFonts w:ascii="Times New Roman" w:hAnsi="Times New Roman" w:cs="Times New Roman"/>
+              </w:rPr>
+              <w:t>ccuracy-0.36</w:t>
+            </w:r>
+          </w:p>
+        </w:tc>
+        <w:tc>
+          <w:tcPr>
+            <w:tcW w:w="1440" w:type="dxa"/>
+            <w:vAlign w:val="center"/>
+          </w:tcPr>
+          <w:p>
+            <w:pPr>
+              <w:pStyle w:val="figurecaption"/>
+              <w:numPr>
+                <w:ilvl w:val="0"/>
+                <w:numId w:val="0"/>
+              </w:numPr>
+              <w:jc w:val="left"/>
+              <w:rPr>
+                <w:rFonts w:ascii="Times New Roman" w:hAnsi="Times New Roman" w:cs="Times New Roman"/>
+              </w:rPr>
+            </w:pPr>
+            <w:r>
+              <w:rPr>
+                <w:rFonts w:ascii="Times New Roman" w:hAnsi="Times New Roman" w:cs="Times New Roman"/>
+              </w:rPr>
+              <w:t>p</w:t>
+            </w:r>
+            <w:r>
+              <w:rPr>
+                <w:rFonts w:ascii="Times New Roman" w:hAnsi="Times New Roman" w:cs="Times New Roman"/>
+              </w:rPr>
+              <w:t>recision-0.36</w:t>
+            </w:r>
+          </w:p>
+          <w:p>
+            <w:pPr>
+              <w:pStyle w:val="figurecaption"/>
+              <w:numPr>
+                <w:ilvl w:val="0"/>
+                <w:numId w:val="0"/>
+              </w:numPr>
+              <w:jc w:val="left"/>
+              <w:rPr>
+                <w:rFonts w:ascii="Times New Roman" w:hAnsi="Times New Roman" w:cs="Times New Roman"/>
+              </w:rPr>
+            </w:pPr>
+            <w:r>
+              <w:rPr>
+                <w:rFonts w:ascii="Times New Roman" w:hAnsi="Times New Roman" w:cs="Times New Roman"/>
+              </w:rPr>
+              <w:t>r</w:t>
+            </w:r>
+            <w:r>
+              <w:rPr>
+                <w:rFonts w:ascii="Times New Roman" w:hAnsi="Times New Roman" w:cs="Times New Roman"/>
+              </w:rPr>
+              <w:t>ecall-1.00</w:t>
+            </w:r>
+          </w:p>
+          <w:p>
+            <w:pPr>
+              <w:pStyle w:val="figurecaption"/>
+              <w:numPr>
+                <w:ilvl w:val="0"/>
+                <w:numId w:val="0"/>
+              </w:numPr>
+              <w:jc w:val="left"/>
+              <w:rPr>
+                <w:rFonts w:ascii="Times New Roman" w:hAnsi="Times New Roman" w:cs="Times New Roman"/>
+              </w:rPr>
+            </w:pPr>
+            <w:r>
+              <w:rPr>
+                <w:rFonts w:ascii="Times New Roman" w:hAnsi="Times New Roman" w:cs="Times New Roman"/>
+              </w:rPr>
+              <w:t>a</w:t>
+            </w:r>
+            <w:r>
+              <w:rPr>
+                <w:rFonts w:ascii="Times New Roman" w:hAnsi="Times New Roman" w:cs="Times New Roman"/>
+              </w:rPr>
+              <w:t>ccuracy-0.36</w:t>
+            </w:r>
+          </w:p>
+        </w:tc>
+      </w:tr>
+      <w:tr>
+        <w:tc>
+          <w:tcPr>
+            <w:tcW w:w="1098" w:type="dxa"/>
+            <w:vAlign w:val="center"/>
+          </w:tcPr>
+          <w:p>
+            <w:pPr>
+              <w:pStyle w:val="figurecaption"/>
+              <w:numPr>
+                <w:ilvl w:val="0"/>
+                <w:numId w:val="0"/>
+              </w:numPr>
+              <w:jc w:val="left"/>
+              <w:rPr>
+                <w:rFonts w:ascii="Times New Roman" w:hAnsi="Times New Roman" w:cs="Times New Roman"/>
+              </w:rPr>
+            </w:pPr>
+            <w:r>
+              <w:rPr>
+                <w:rFonts w:ascii="Times New Roman" w:hAnsi="Times New Roman" w:cs="Times New Roman"/>
+              </w:rPr>
+              <w:t xml:space="preserve">Go </w:t>
+            </w:r>
+            <w:r>
+              <w:rPr>
+                <w:rFonts w:ascii="Times New Roman" w:hAnsi="Times New Roman" w:cs="Times New Roman"/>
+              </w:rPr>
+              <w:t>long d</w:t>
+            </w:r>
+            <w:r>
+              <w:rPr>
+                <w:rFonts w:ascii="Times New Roman" w:hAnsi="Times New Roman" w:cs="Times New Roman"/>
+              </w:rPr>
+              <w:t xml:space="preserve">irection </w:t>
+            </w:r>
+            <w:r>
+              <w:rPr>
+                <w:rFonts w:ascii="Times New Roman" w:hAnsi="Times New Roman" w:cs="Times New Roman"/>
+              </w:rPr>
+              <w:t>prediction using volume i</w:t>
+            </w:r>
+            <w:r>
+              <w:rPr>
+                <w:rFonts w:ascii="Times New Roman" w:hAnsi="Times New Roman" w:cs="Times New Roman"/>
+              </w:rPr>
+              <w:t>ndicators</w:t>
+            </w:r>
+          </w:p>
+        </w:tc>
+        <w:tc>
+          <w:tcPr>
+            <w:tcW w:w="1350" w:type="dxa"/>
+            <w:vAlign w:val="center"/>
+          </w:tcPr>
+          <w:p>
+            <w:pPr>
+              <w:pStyle w:val="figurecaption"/>
+              <w:numPr>
+                <w:ilvl w:val="0"/>
+                <w:numId w:val="0"/>
+              </w:numPr>
+              <w:jc w:val="left"/>
+              <w:rPr>
+                <w:rFonts w:ascii="Times New Roman" w:hAnsi="Times New Roman" w:cs="Times New Roman"/>
+                <w:b/>
+              </w:rPr>
+            </w:pPr>
+            <w:r>
+              <w:rPr>
+                <w:rFonts w:ascii="Times New Roman" w:hAnsi="Times New Roman" w:cs="Times New Roman"/>
+                <w:b/>
+              </w:rPr>
+              <w:t>p</w:t>
+            </w:r>
+            <w:r>
+              <w:rPr>
+                <w:rFonts w:ascii="Times New Roman" w:hAnsi="Times New Roman" w:cs="Times New Roman"/>
+                <w:b/>
+              </w:rPr>
+              <w:t>recision-0.98</w:t>
+            </w:r>
+          </w:p>
+          <w:p>
+            <w:pPr>
+              <w:pStyle w:val="figurecaption"/>
+              <w:numPr>
+                <w:ilvl w:val="0"/>
+                <w:numId w:val="0"/>
+              </w:numPr>
+              <w:jc w:val="left"/>
+              <w:rPr>
+                <w:rFonts w:ascii="Times New Roman" w:hAnsi="Times New Roman" w:cs="Times New Roman"/>
+                <w:b/>
+              </w:rPr>
+            </w:pPr>
+            <w:r>
+              <w:rPr>
+                <w:rFonts w:ascii="Times New Roman" w:hAnsi="Times New Roman" w:cs="Times New Roman"/>
+                <w:b/>
+              </w:rPr>
+              <w:t>r</w:t>
+            </w:r>
+            <w:r>
+              <w:rPr>
+                <w:rFonts w:ascii="Times New Roman" w:hAnsi="Times New Roman" w:cs="Times New Roman"/>
+                <w:b/>
+              </w:rPr>
+              <w:t>ecall-0.83</w:t>
+            </w:r>
+          </w:p>
+          <w:p>
+            <w:pPr>
+              <w:pStyle w:val="figurecaption"/>
+              <w:numPr>
+                <w:ilvl w:val="0"/>
+                <w:numId w:val="0"/>
+              </w:numPr>
+              <w:jc w:val="left"/>
+              <w:rPr>
+                <w:rFonts w:ascii="Times New Roman" w:hAnsi="Times New Roman" w:cs="Times New Roman"/>
+                <w:b/>
+              </w:rPr>
+            </w:pPr>
+            <w:r>
+              <w:rPr>
+                <w:rFonts w:ascii="Times New Roman" w:hAnsi="Times New Roman" w:cs="Times New Roman"/>
+                <w:b/>
+              </w:rPr>
+              <w:t>a</w:t>
+            </w:r>
+            <w:r>
+              <w:rPr>
+                <w:rFonts w:ascii="Times New Roman" w:hAnsi="Times New Roman" w:cs="Times New Roman"/>
+                <w:b/>
+              </w:rPr>
+              <w:t>ccuracy-0.92</w:t>
             </w:r>
           </w:p>
         </w:tc>
@@ -2656,13 +3586,22 @@
               <w:jc w:val="left"/>
               <w:rPr>
                 <w:rFonts w:ascii="Times New Roman" w:hAnsi="Times New Roman" w:cs="Times New Roman"/>
-              </w:rPr>
-            </w:pPr>
-            <w:r>
-              <w:rPr>
-                <w:rFonts w:ascii="Times New Roman" w:hAnsi="Times New Roman" w:cs="Times New Roman"/>
-              </w:rPr>
-              <w:t>Precision-0.37</w:t>
+                <w:b/>
+              </w:rPr>
+            </w:pPr>
+            <w:r>
+              <w:rPr>
+                <w:rFonts w:ascii="Times New Roman" w:hAnsi="Times New Roman" w:cs="Times New Roman"/>
+                <w:b/>
+              </w:rPr>
+              <w:t>p</w:t>
+            </w:r>
+            <w:r>
+              <w:rPr>
+                <w:rFonts w:ascii="Times New Roman" w:hAnsi="Times New Roman" w:cs="Times New Roman"/>
+                <w:b/>
+              </w:rPr>
+              <w:t>recision-0.99</w:t>
             </w:r>
           </w:p>
           <w:p>
@@ -2675,13 +3614,22 @@
               <w:jc w:val="left"/>
               <w:rPr>
                 <w:rFonts w:ascii="Times New Roman" w:hAnsi="Times New Roman" w:cs="Times New Roman"/>
-              </w:rPr>
-            </w:pPr>
-            <w:r>
-              <w:rPr>
-                <w:rFonts w:ascii="Times New Roman" w:hAnsi="Times New Roman" w:cs="Times New Roman"/>
-              </w:rPr>
-              <w:t>recall-0.74</w:t>
+                <w:b/>
+              </w:rPr>
+            </w:pPr>
+            <w:r>
+              <w:rPr>
+                <w:rFonts w:ascii="Times New Roman" w:hAnsi="Times New Roman" w:cs="Times New Roman"/>
+                <w:b/>
+              </w:rPr>
+              <w:t>r</w:t>
+            </w:r>
+            <w:r>
+              <w:rPr>
+                <w:rFonts w:ascii="Times New Roman" w:hAnsi="Times New Roman" w:cs="Times New Roman"/>
+                <w:b/>
+              </w:rPr>
+              <w:t>ecall-0.93</w:t>
             </w:r>
           </w:p>
           <w:p>
@@ -2694,13 +3642,22 @@
               <w:jc w:val="left"/>
               <w:rPr>
                 <w:rFonts w:ascii="Times New Roman" w:hAnsi="Times New Roman" w:cs="Times New Roman"/>
-              </w:rPr>
-            </w:pPr>
-            <w:r>
-              <w:rPr>
-                <w:rFonts w:ascii="Times New Roman" w:hAnsi="Times New Roman" w:cs="Times New Roman"/>
-              </w:rPr>
-              <w:t>Accuracy-0.36</w:t>
+                <w:b/>
+              </w:rPr>
+            </w:pPr>
+            <w:r>
+              <w:rPr>
+                <w:rFonts w:ascii="Times New Roman" w:hAnsi="Times New Roman" w:cs="Times New Roman"/>
+                <w:b/>
+              </w:rPr>
+              <w:t>a</w:t>
+            </w:r>
+            <w:r>
+              <w:rPr>
+                <w:rFonts w:ascii="Times New Roman" w:hAnsi="Times New Roman" w:cs="Times New Roman"/>
+                <w:b/>
+              </w:rPr>
+              <w:t>ccuracy-0.97</w:t>
             </w:r>
           </w:p>
         </w:tc>
@@ -2719,13 +3676,22 @@
               <w:jc w:val="left"/>
               <w:rPr>
                 <w:rFonts w:ascii="Times New Roman" w:hAnsi="Times New Roman" w:cs="Times New Roman"/>
-              </w:rPr>
-            </w:pPr>
-            <w:r>
-              <w:rPr>
-                <w:rFonts w:ascii="Times New Roman" w:hAnsi="Times New Roman" w:cs="Times New Roman"/>
-              </w:rPr>
-              <w:t>Precision-0.36</w:t>
+                <w:b/>
+              </w:rPr>
+            </w:pPr>
+            <w:r>
+              <w:rPr>
+                <w:rFonts w:ascii="Times New Roman" w:hAnsi="Times New Roman" w:cs="Times New Roman"/>
+                <w:b/>
+              </w:rPr>
+              <w:t>p</w:t>
+            </w:r>
+            <w:r>
+              <w:rPr>
+                <w:rFonts w:ascii="Times New Roman" w:hAnsi="Times New Roman" w:cs="Times New Roman"/>
+                <w:b/>
+              </w:rPr>
+              <w:t>recision-0.92</w:t>
             </w:r>
           </w:p>
           <w:p>
@@ -2738,13 +3704,22 @@
               <w:jc w:val="left"/>
               <w:rPr>
                 <w:rFonts w:ascii="Times New Roman" w:hAnsi="Times New Roman" w:cs="Times New Roman"/>
-              </w:rPr>
-            </w:pPr>
-            <w:r>
-              <w:rPr>
-                <w:rFonts w:ascii="Times New Roman" w:hAnsi="Times New Roman" w:cs="Times New Roman"/>
-              </w:rPr>
-              <w:t>Recall-1.00</w:t>
+                <w:b/>
+              </w:rPr>
+            </w:pPr>
+            <w:r>
+              <w:rPr>
+                <w:rFonts w:ascii="Times New Roman" w:hAnsi="Times New Roman" w:cs="Times New Roman"/>
+                <w:b/>
+              </w:rPr>
+              <w:t>r</w:t>
+            </w:r>
+            <w:r>
+              <w:rPr>
+                <w:rFonts w:ascii="Times New Roman" w:hAnsi="Times New Roman" w:cs="Times New Roman"/>
+                <w:b/>
+              </w:rPr>
+              <w:t>ecall-0.80</w:t>
             </w:r>
           </w:p>
           <w:p>
@@ -2757,13 +3732,22 @@
               <w:jc w:val="left"/>
               <w:rPr>
                 <w:rFonts w:ascii="Times New Roman" w:hAnsi="Times New Roman" w:cs="Times New Roman"/>
-              </w:rPr>
-            </w:pPr>
-            <w:r>
-              <w:rPr>
-                <w:rFonts w:ascii="Times New Roman" w:hAnsi="Times New Roman" w:cs="Times New Roman"/>
-              </w:rPr>
-              <w:t>Accuracy-0.36</w:t>
+                <w:b/>
+              </w:rPr>
+            </w:pPr>
+            <w:r>
+              <w:rPr>
+                <w:rFonts w:ascii="Times New Roman" w:hAnsi="Times New Roman" w:cs="Times New Roman"/>
+                <w:b/>
+              </w:rPr>
+              <w:t>a</w:t>
+            </w:r>
+            <w:r>
+              <w:rPr>
+                <w:rFonts w:ascii="Times New Roman" w:hAnsi="Times New Roman" w:cs="Times New Roman"/>
+                <w:b/>
+              </w:rPr>
+              <w:t>ccuracy-0.90</w:t>
             </w:r>
           </w:p>
         </w:tc>
@@ -2771,7 +3755,7 @@
       <w:tr>
         <w:tc>
           <w:tcPr>
-            <w:tcW w:w="1188" w:type="dxa"/>
+            <w:tcW w:w="1098" w:type="dxa"/>
             <w:vAlign w:val="center"/>
           </w:tcPr>
           <w:p>
@@ -2790,7 +3774,106 @@
               <w:rPr>
                 <w:rFonts w:ascii="Times New Roman" w:hAnsi="Times New Roman" w:cs="Times New Roman"/>
               </w:rPr>
-              <w:t>Go Long Direction Prediction using Volume Indicators</w:t>
+              <w:t>Go long direction prediction using m</w:t>
+            </w:r>
+            <w:r>
+              <w:rPr>
+                <w:rFonts w:ascii="Times New Roman" w:hAnsi="Times New Roman" w:cs="Times New Roman"/>
+              </w:rPr>
+              <w:t xml:space="preserve">omentum </w:t>
+            </w:r>
+            <w:r>
+              <w:rPr>
+                <w:rFonts w:ascii="Times New Roman" w:hAnsi="Times New Roman" w:cs="Times New Roman"/>
+              </w:rPr>
+              <w:t>i</w:t>
+            </w:r>
+            <w:r>
+              <w:rPr>
+                <w:rFonts w:ascii="Times New Roman" w:hAnsi="Times New Roman" w:cs="Times New Roman"/>
+              </w:rPr>
+              <w:t>ndicators</w:t>
+            </w:r>
+          </w:p>
+        </w:tc>
+        <w:tc>
+          <w:tcPr>
+            <w:tcW w:w="1350" w:type="dxa"/>
+            <w:vAlign w:val="center"/>
+          </w:tcPr>
+          <w:p>
+            <w:pPr>
+              <w:pStyle w:val="figurecaption"/>
+              <w:numPr>
+                <w:ilvl w:val="0"/>
+                <w:numId w:val="0"/>
+              </w:numPr>
+              <w:jc w:val="left"/>
+              <w:rPr>
+                <w:rFonts w:ascii="Times New Roman" w:hAnsi="Times New Roman" w:cs="Times New Roman"/>
+              </w:rPr>
+            </w:pPr>
+            <w:r>
+              <w:rPr>
+                <w:rFonts w:ascii="Times New Roman" w:hAnsi="Times New Roman" w:cs="Times New Roman"/>
+              </w:rPr>
+              <w:t>p</w:t>
+            </w:r>
+            <w:r>
+              <w:rPr>
+                <w:rFonts w:ascii="Times New Roman" w:hAnsi="Times New Roman" w:cs="Times New Roman"/>
+              </w:rPr>
+              <w:t>recision-0.71</w:t>
+            </w:r>
+          </w:p>
+          <w:p>
+            <w:pPr>
+              <w:pStyle w:val="figurecaption"/>
+              <w:numPr>
+                <w:ilvl w:val="0"/>
+                <w:numId w:val="0"/>
+              </w:numPr>
+              <w:jc w:val="left"/>
+              <w:rPr>
+                <w:rFonts w:ascii="Times New Roman" w:hAnsi="Times New Roman" w:cs="Times New Roman"/>
+              </w:rPr>
+            </w:pPr>
+            <w:r>
+              <w:rPr>
+                <w:rFonts w:ascii="Times New Roman" w:hAnsi="Times New Roman" w:cs="Times New Roman"/>
+              </w:rPr>
+              <w:t>r</w:t>
+            </w:r>
+            <w:r>
+              <w:rPr>
+                <w:rFonts w:ascii="Times New Roman" w:hAnsi="Times New Roman" w:cs="Times New Roman"/>
+              </w:rPr>
+              <w:t>ecall-0.63</w:t>
+            </w:r>
+          </w:p>
+          <w:p>
+            <w:pPr>
+              <w:pStyle w:val="figurecaption"/>
+              <w:numPr>
+                <w:ilvl w:val="0"/>
+                <w:numId w:val="0"/>
+              </w:numPr>
+              <w:jc w:val="left"/>
+              <w:rPr>
+                <w:rFonts w:ascii="Times New Roman" w:hAnsi="Times New Roman" w:cs="Times New Roman"/>
+              </w:rPr>
+            </w:pPr>
+            <w:r>
+              <w:rPr>
+                <w:rFonts w:ascii="Times New Roman" w:hAnsi="Times New Roman" w:cs="Times New Roman"/>
+              </w:rPr>
+              <w:t>a</w:t>
+            </w:r>
+            <w:r>
+              <w:rPr>
+                <w:rFonts w:ascii="Times New Roman" w:hAnsi="Times New Roman" w:cs="Times New Roman"/>
+              </w:rPr>
+              <w:t>ccuracy-0.76</w:t>
             </w:r>
           </w:p>
         </w:tc>
@@ -2809,15 +3892,19 @@
               <w:jc w:val="left"/>
               <w:rPr>
                 <w:rFonts w:ascii="Times New Roman" w:hAnsi="Times New Roman" w:cs="Times New Roman"/>
-                <w:b/>
-              </w:rPr>
-            </w:pPr>
-            <w:r>
-              <w:rPr>
-                <w:rFonts w:ascii="Times New Roman" w:hAnsi="Times New Roman" w:cs="Times New Roman"/>
-                <w:b/>
-              </w:rPr>
-              <w:t>Precision-0.98</w:t>
+              </w:rPr>
+            </w:pPr>
+            <w:r>
+              <w:rPr>
+                <w:rFonts w:ascii="Times New Roman" w:hAnsi="Times New Roman" w:cs="Times New Roman"/>
+              </w:rPr>
+              <w:t>p</w:t>
+            </w:r>
+            <w:r>
+              <w:rPr>
+                <w:rFonts w:ascii="Times New Roman" w:hAnsi="Times New Roman" w:cs="Times New Roman"/>
+              </w:rPr>
+              <w:t>recision-0.73</w:t>
             </w:r>
           </w:p>
           <w:p>
@@ -2830,15 +3917,19 @@
               <w:jc w:val="left"/>
               <w:rPr>
                 <w:rFonts w:ascii="Times New Roman" w:hAnsi="Times New Roman" w:cs="Times New Roman"/>
-                <w:b/>
-              </w:rPr>
-            </w:pPr>
-            <w:r>
-              <w:rPr>
-                <w:rFonts w:ascii="Times New Roman" w:hAnsi="Times New Roman" w:cs="Times New Roman"/>
-                <w:b/>
-              </w:rPr>
-              <w:t>Recall-0.83</w:t>
+              </w:rPr>
+            </w:pPr>
+            <w:r>
+              <w:rPr>
+                <w:rFonts w:ascii="Times New Roman" w:hAnsi="Times New Roman" w:cs="Times New Roman"/>
+              </w:rPr>
+              <w:t>r</w:t>
+            </w:r>
+            <w:r>
+              <w:rPr>
+                <w:rFonts w:ascii="Times New Roman" w:hAnsi="Times New Roman" w:cs="Times New Roman"/>
+              </w:rPr>
+              <w:t>ecall-0.61</w:t>
             </w:r>
           </w:p>
           <w:p>
@@ -2851,15 +3942,245 @@
               <w:jc w:val="left"/>
               <w:rPr>
                 <w:rFonts w:ascii="Times New Roman" w:hAnsi="Times New Roman" w:cs="Times New Roman"/>
-                <w:b/>
-              </w:rPr>
-            </w:pPr>
-            <w:r>
-              <w:rPr>
-                <w:rFonts w:ascii="Times New Roman" w:hAnsi="Times New Roman" w:cs="Times New Roman"/>
-                <w:b/>
-              </w:rPr>
-              <w:t>Accuracy-0.92</w:t>
+              </w:rPr>
+            </w:pPr>
+            <w:r>
+              <w:rPr>
+                <w:rFonts w:ascii="Times New Roman" w:hAnsi="Times New Roman" w:cs="Times New Roman"/>
+              </w:rPr>
+              <w:t>a</w:t>
+            </w:r>
+            <w:r>
+              <w:rPr>
+                <w:rFonts w:ascii="Times New Roman" w:hAnsi="Times New Roman" w:cs="Times New Roman"/>
+              </w:rPr>
+              <w:t>ccuracy-0.75</w:t>
+            </w:r>
+          </w:p>
+        </w:tc>
+        <w:tc>
+          <w:tcPr>
+            <w:tcW w:w="1440" w:type="dxa"/>
+            <w:vAlign w:val="center"/>
+          </w:tcPr>
+          <w:p>
+            <w:pPr>
+              <w:pStyle w:val="figurecaption"/>
+              <w:numPr>
+                <w:ilvl w:val="0"/>
+                <w:numId w:val="0"/>
+              </w:numPr>
+              <w:jc w:val="left"/>
+              <w:rPr>
+                <w:rFonts w:ascii="Times New Roman" w:hAnsi="Times New Roman" w:cs="Times New Roman"/>
+              </w:rPr>
+            </w:pPr>
+            <w:r>
+              <w:rPr>
+                <w:rFonts w:ascii="Times New Roman" w:hAnsi="Times New Roman" w:cs="Times New Roman"/>
+              </w:rPr>
+              <w:t>p</w:t>
+            </w:r>
+            <w:r>
+              <w:rPr>
+                <w:rFonts w:ascii="Times New Roman" w:hAnsi="Times New Roman" w:cs="Times New Roman"/>
+              </w:rPr>
+              <w:t>recision-0.69</w:t>
+            </w:r>
+          </w:p>
+          <w:p>
+            <w:pPr>
+              <w:pStyle w:val="figurecaption"/>
+              <w:numPr>
+                <w:ilvl w:val="0"/>
+                <w:numId w:val="0"/>
+              </w:numPr>
+              <w:jc w:val="left"/>
+              <w:rPr>
+                <w:rFonts w:ascii="Times New Roman" w:hAnsi="Times New Roman" w:cs="Times New Roman"/>
+              </w:rPr>
+            </w:pPr>
+            <w:r>
+              <w:rPr>
+                <w:rFonts w:ascii="Times New Roman" w:hAnsi="Times New Roman" w:cs="Times New Roman"/>
+              </w:rPr>
+              <w:t>r</w:t>
+            </w:r>
+            <w:r>
+              <w:rPr>
+                <w:rFonts w:ascii="Times New Roman" w:hAnsi="Times New Roman" w:cs="Times New Roman"/>
+              </w:rPr>
+              <w:t>ecall-0.62</w:t>
+            </w:r>
+          </w:p>
+          <w:p>
+            <w:pPr>
+              <w:pStyle w:val="figurecaption"/>
+              <w:numPr>
+                <w:ilvl w:val="0"/>
+                <w:numId w:val="0"/>
+              </w:numPr>
+              <w:jc w:val="left"/>
+              <w:rPr>
+                <w:rFonts w:ascii="Times New Roman" w:hAnsi="Times New Roman" w:cs="Times New Roman"/>
+              </w:rPr>
+            </w:pPr>
+            <w:r>
+              <w:rPr>
+                <w:rFonts w:ascii="Times New Roman" w:hAnsi="Times New Roman" w:cs="Times New Roman"/>
+              </w:rPr>
+              <w:t>a</w:t>
+            </w:r>
+            <w:r>
+              <w:rPr>
+                <w:rFonts w:ascii="Times New Roman" w:hAnsi="Times New Roman" w:cs="Times New Roman"/>
+              </w:rPr>
+              <w:t>ccuracy-0.74</w:t>
+            </w:r>
+          </w:p>
+        </w:tc>
+      </w:tr>
+      <w:tr>
+        <w:tc>
+          <w:tcPr>
+            <w:tcW w:w="1098" w:type="dxa"/>
+            <w:vAlign w:val="center"/>
+          </w:tcPr>
+          <w:p>
+            <w:pPr>
+              <w:pStyle w:val="figurecaption"/>
+              <w:numPr>
+                <w:ilvl w:val="0"/>
+                <w:numId w:val="0"/>
+              </w:numPr>
+              <w:jc w:val="left"/>
+              <w:rPr>
+                <w:rFonts w:ascii="Times New Roman" w:hAnsi="Times New Roman" w:cs="Times New Roman"/>
+              </w:rPr>
+            </w:pPr>
+            <w:r>
+              <w:rPr>
+                <w:rFonts w:ascii="Times New Roman" w:hAnsi="Times New Roman" w:cs="Times New Roman"/>
+              </w:rPr>
+              <w:lastRenderedPageBreak/>
+              <w:t xml:space="preserve">Go </w:t>
+            </w:r>
+            <w:r>
+              <w:rPr>
+                <w:rFonts w:ascii="Times New Roman" w:hAnsi="Times New Roman" w:cs="Times New Roman"/>
+              </w:rPr>
+              <w:t>l</w:t>
+            </w:r>
+            <w:r>
+              <w:rPr>
+                <w:rFonts w:ascii="Times New Roman" w:hAnsi="Times New Roman" w:cs="Times New Roman"/>
+              </w:rPr>
+              <w:t xml:space="preserve">ong </w:t>
+            </w:r>
+            <w:r>
+              <w:rPr>
+                <w:rFonts w:ascii="Times New Roman" w:hAnsi="Times New Roman" w:cs="Times New Roman"/>
+              </w:rPr>
+              <w:t>d</w:t>
+            </w:r>
+            <w:r>
+              <w:rPr>
+                <w:rFonts w:ascii="Times New Roman" w:hAnsi="Times New Roman" w:cs="Times New Roman"/>
+              </w:rPr>
+              <w:t xml:space="preserve">irection </w:t>
+            </w:r>
+            <w:r>
+              <w:rPr>
+                <w:rFonts w:ascii="Times New Roman" w:hAnsi="Times New Roman" w:cs="Times New Roman"/>
+              </w:rPr>
+              <w:t>prediction using trend i</w:t>
+            </w:r>
+            <w:r>
+              <w:rPr>
+                <w:rFonts w:ascii="Times New Roman" w:hAnsi="Times New Roman" w:cs="Times New Roman"/>
+              </w:rPr>
+              <w:t>ndicators</w:t>
+            </w:r>
+          </w:p>
+        </w:tc>
+        <w:tc>
+          <w:tcPr>
+            <w:tcW w:w="1350" w:type="dxa"/>
+            <w:vAlign w:val="center"/>
+          </w:tcPr>
+          <w:p>
+            <w:pPr>
+              <w:pStyle w:val="figurecaption"/>
+              <w:numPr>
+                <w:ilvl w:val="0"/>
+                <w:numId w:val="0"/>
+              </w:numPr>
+              <w:jc w:val="left"/>
+              <w:rPr>
+                <w:rFonts w:ascii="Times New Roman" w:hAnsi="Times New Roman" w:cs="Times New Roman"/>
+              </w:rPr>
+            </w:pPr>
+            <w:r>
+              <w:rPr>
+                <w:rFonts w:ascii="Times New Roman" w:hAnsi="Times New Roman" w:cs="Times New Roman"/>
+              </w:rPr>
+              <w:t>p</w:t>
+            </w:r>
+            <w:r>
+              <w:rPr>
+                <w:rFonts w:ascii="Times New Roman" w:hAnsi="Times New Roman" w:cs="Times New Roman"/>
+              </w:rPr>
+              <w:t>recision-0.83</w:t>
+            </w:r>
+          </w:p>
+          <w:p>
+            <w:pPr>
+              <w:pStyle w:val="figurecaption"/>
+              <w:numPr>
+                <w:ilvl w:val="0"/>
+                <w:numId w:val="0"/>
+              </w:numPr>
+              <w:jc w:val="left"/>
+              <w:rPr>
+                <w:rFonts w:ascii="Times New Roman" w:hAnsi="Times New Roman" w:cs="Times New Roman"/>
+              </w:rPr>
+            </w:pPr>
+            <w:r>
+              <w:rPr>
+                <w:rFonts w:ascii="Times New Roman" w:hAnsi="Times New Roman" w:cs="Times New Roman"/>
+              </w:rPr>
+              <w:t>r</w:t>
+            </w:r>
+            <w:r>
+              <w:rPr>
+                <w:rFonts w:ascii="Times New Roman" w:hAnsi="Times New Roman" w:cs="Times New Roman"/>
+              </w:rPr>
+              <w:t>ecall-0.59</w:t>
+            </w:r>
+          </w:p>
+          <w:p>
+            <w:pPr>
+              <w:pStyle w:val="figurecaption"/>
+              <w:numPr>
+                <w:ilvl w:val="0"/>
+                <w:numId w:val="0"/>
+              </w:numPr>
+              <w:jc w:val="left"/>
+              <w:rPr>
+                <w:rFonts w:ascii="Times New Roman" w:hAnsi="Times New Roman" w:cs="Times New Roman"/>
+              </w:rPr>
+            </w:pPr>
+            <w:r>
+              <w:rPr>
+                <w:rFonts w:ascii="Times New Roman" w:hAnsi="Times New Roman" w:cs="Times New Roman"/>
+              </w:rPr>
+              <w:t>a</w:t>
+            </w:r>
+            <w:r>
+              <w:rPr>
+                <w:rFonts w:ascii="Times New Roman" w:hAnsi="Times New Roman" w:cs="Times New Roman"/>
+              </w:rPr>
+              <w:t>ccuracy-0.80</w:t>
             </w:r>
           </w:p>
         </w:tc>
@@ -2878,15 +4199,19 @@
               <w:jc w:val="left"/>
               <w:rPr>
                 <w:rFonts w:ascii="Times New Roman" w:hAnsi="Times New Roman" w:cs="Times New Roman"/>
-                <w:b/>
-              </w:rPr>
-            </w:pPr>
-            <w:r>
-              <w:rPr>
-                <w:rFonts w:ascii="Times New Roman" w:hAnsi="Times New Roman" w:cs="Times New Roman"/>
-                <w:b/>
-              </w:rPr>
-              <w:t>Precision-0.99</w:t>
+              </w:rPr>
+            </w:pPr>
+            <w:r>
+              <w:rPr>
+                <w:rFonts w:ascii="Times New Roman" w:hAnsi="Times New Roman" w:cs="Times New Roman"/>
+              </w:rPr>
+              <w:t>p</w:t>
+            </w:r>
+            <w:r>
+              <w:rPr>
+                <w:rFonts w:ascii="Times New Roman" w:hAnsi="Times New Roman" w:cs="Times New Roman"/>
+              </w:rPr>
+              <w:t>recision-0.76</w:t>
             </w:r>
           </w:p>
           <w:p>
@@ -2899,15 +4224,19 @@
               <w:jc w:val="left"/>
               <w:rPr>
                 <w:rFonts w:ascii="Times New Roman" w:hAnsi="Times New Roman" w:cs="Times New Roman"/>
-                <w:b/>
-              </w:rPr>
-            </w:pPr>
-            <w:r>
-              <w:rPr>
-                <w:rFonts w:ascii="Times New Roman" w:hAnsi="Times New Roman" w:cs="Times New Roman"/>
-                <w:b/>
-              </w:rPr>
-              <w:t>Recall-0.93</w:t>
+              </w:rPr>
+            </w:pPr>
+            <w:r>
+              <w:rPr>
+                <w:rFonts w:ascii="Times New Roman" w:hAnsi="Times New Roman" w:cs="Times New Roman"/>
+              </w:rPr>
+              <w:t>r</w:t>
+            </w:r>
+            <w:r>
+              <w:rPr>
+                <w:rFonts w:ascii="Times New Roman" w:hAnsi="Times New Roman" w:cs="Times New Roman"/>
+              </w:rPr>
+              <w:t>ecall-0.48</w:t>
             </w:r>
           </w:p>
           <w:p>
@@ -2920,15 +4249,13 @@
               <w:jc w:val="left"/>
               <w:rPr>
                 <w:rFonts w:ascii="Times New Roman" w:hAnsi="Times New Roman" w:cs="Times New Roman"/>
-                <w:b/>
-              </w:rPr>
-            </w:pPr>
-            <w:r>
-              <w:rPr>
-                <w:rFonts w:ascii="Times New Roman" w:hAnsi="Times New Roman" w:cs="Times New Roman"/>
-                <w:b/>
-              </w:rPr>
-              <w:t>Accuracy-0.97</w:t>
+              </w:rPr>
+            </w:pPr>
+            <w:r>
+              <w:rPr>
+                <w:rFonts w:ascii="Times New Roman" w:hAnsi="Times New Roman" w:cs="Times New Roman"/>
+              </w:rPr>
+              <w:t>accuracy-0.72</w:t>
             </w:r>
           </w:p>
         </w:tc>
@@ -2947,15 +4274,19 @@
               <w:jc w:val="left"/>
               <w:rPr>
                 <w:rFonts w:ascii="Times New Roman" w:hAnsi="Times New Roman" w:cs="Times New Roman"/>
-                <w:b/>
-              </w:rPr>
-            </w:pPr>
-            <w:r>
-              <w:rPr>
-                <w:rFonts w:ascii="Times New Roman" w:hAnsi="Times New Roman" w:cs="Times New Roman"/>
-                <w:b/>
-              </w:rPr>
-              <w:t>Precision-0.92</w:t>
+              </w:rPr>
+            </w:pPr>
+            <w:r>
+              <w:rPr>
+                <w:rFonts w:ascii="Times New Roman" w:hAnsi="Times New Roman" w:cs="Times New Roman"/>
+              </w:rPr>
+              <w:t>p</w:t>
+            </w:r>
+            <w:r>
+              <w:rPr>
+                <w:rFonts w:ascii="Times New Roman" w:hAnsi="Times New Roman" w:cs="Times New Roman"/>
+              </w:rPr>
+              <w:t>recision-0.78</w:t>
             </w:r>
           </w:p>
           <w:p>
@@ -2968,15 +4299,19 @@
               <w:jc w:val="left"/>
               <w:rPr>
                 <w:rFonts w:ascii="Times New Roman" w:hAnsi="Times New Roman" w:cs="Times New Roman"/>
-                <w:b/>
-              </w:rPr>
-            </w:pPr>
-            <w:r>
-              <w:rPr>
-                <w:rFonts w:ascii="Times New Roman" w:hAnsi="Times New Roman" w:cs="Times New Roman"/>
-                <w:b/>
-              </w:rPr>
-              <w:t>Recall-0.80</w:t>
+              </w:rPr>
+            </w:pPr>
+            <w:r>
+              <w:rPr>
+                <w:rFonts w:ascii="Times New Roman" w:hAnsi="Times New Roman" w:cs="Times New Roman"/>
+              </w:rPr>
+              <w:t>r</w:t>
+            </w:r>
+            <w:r>
+              <w:rPr>
+                <w:rFonts w:ascii="Times New Roman" w:hAnsi="Times New Roman" w:cs="Times New Roman"/>
+              </w:rPr>
+              <w:t>ecall-0.49</w:t>
             </w:r>
           </w:p>
           <w:p>
@@ -2989,15 +4324,19 @@
               <w:jc w:val="left"/>
               <w:rPr>
                 <w:rFonts w:ascii="Times New Roman" w:hAnsi="Times New Roman" w:cs="Times New Roman"/>
-                <w:b/>
-              </w:rPr>
-            </w:pPr>
-            <w:r>
-              <w:rPr>
-                <w:rFonts w:ascii="Times New Roman" w:hAnsi="Times New Roman" w:cs="Times New Roman"/>
-                <w:b/>
-              </w:rPr>
-              <w:t>Accuracy-0.90</w:t>
+              </w:rPr>
+            </w:pPr>
+            <w:r>
+              <w:rPr>
+                <w:rFonts w:ascii="Times New Roman" w:hAnsi="Times New Roman" w:cs="Times New Roman"/>
+              </w:rPr>
+              <w:t>a</w:t>
+            </w:r>
+            <w:r>
+              <w:rPr>
+                <w:rFonts w:ascii="Times New Roman" w:hAnsi="Times New Roman" w:cs="Times New Roman"/>
+              </w:rPr>
+              <w:t>ccuracy-0.74</w:t>
             </w:r>
           </w:p>
         </w:tc>
@@ -3005,7 +4344,7 @@
       <w:tr>
         <w:tc>
           <w:tcPr>
-            <w:tcW w:w="1188" w:type="dxa"/>
+            <w:tcW w:w="1098" w:type="dxa"/>
             <w:vAlign w:val="center"/>
           </w:tcPr>
           <w:p>
@@ -3024,7 +4363,100 @@
               <w:rPr>
                 <w:rFonts w:ascii="Times New Roman" w:hAnsi="Times New Roman" w:cs="Times New Roman"/>
               </w:rPr>
-              <w:t>Go Long Direction Prediction using Momentum Indicators</w:t>
+              <w:t xml:space="preserve">Go </w:t>
+            </w:r>
+            <w:r>
+              <w:rPr>
+                <w:rFonts w:ascii="Times New Roman" w:hAnsi="Times New Roman" w:cs="Times New Roman"/>
+              </w:rPr>
+              <w:t>long direction prediction using volatility i</w:t>
+            </w:r>
+            <w:r>
+              <w:rPr>
+                <w:rFonts w:ascii="Times New Roman" w:hAnsi="Times New Roman" w:cs="Times New Roman"/>
+              </w:rPr>
+              <w:t>ndicators</w:t>
+            </w:r>
+          </w:p>
+        </w:tc>
+        <w:tc>
+          <w:tcPr>
+            <w:tcW w:w="1350" w:type="dxa"/>
+            <w:vAlign w:val="center"/>
+          </w:tcPr>
+          <w:p>
+            <w:pPr>
+              <w:pStyle w:val="figurecaption"/>
+              <w:numPr>
+                <w:ilvl w:val="0"/>
+                <w:numId w:val="0"/>
+              </w:numPr>
+              <w:jc w:val="left"/>
+              <w:rPr>
+                <w:rFonts w:ascii="Times New Roman" w:hAnsi="Times New Roman" w:cs="Times New Roman"/>
+              </w:rPr>
+            </w:pPr>
+            <w:r>
+              <w:rPr>
+                <w:rFonts w:ascii="Times New Roman" w:hAnsi="Times New Roman" w:cs="Times New Roman"/>
+              </w:rPr>
+              <w:t>p</w:t>
+            </w:r>
+            <w:r>
+              <w:rPr>
+                <w:rFonts w:ascii="Times New Roman" w:hAnsi="Times New Roman" w:cs="Times New Roman"/>
+              </w:rPr>
+              <w:t>recision-0.93</w:t>
+            </w:r>
+          </w:p>
+          <w:p>
+            <w:pPr>
+              <w:pStyle w:val="figurecaption"/>
+              <w:numPr>
+                <w:ilvl w:val="0"/>
+                <w:numId w:val="0"/>
+              </w:numPr>
+              <w:jc w:val="left"/>
+              <w:rPr>
+                <w:rFonts w:ascii="Times New Roman" w:hAnsi="Times New Roman" w:cs="Times New Roman"/>
+              </w:rPr>
+            </w:pPr>
+            <w:r>
+              <w:rPr>
+                <w:rFonts w:ascii="Times New Roman" w:hAnsi="Times New Roman" w:cs="Times New Roman"/>
+              </w:rPr>
+              <w:t>r</w:t>
+            </w:r>
+            <w:r>
+              <w:rPr>
+                <w:rFonts w:ascii="Times New Roman" w:hAnsi="Times New Roman" w:cs="Times New Roman"/>
+              </w:rPr>
+              <w:t>ecall-0.47</w:t>
+            </w:r>
+          </w:p>
+          <w:p>
+            <w:pPr>
+              <w:pStyle w:val="figurecaption"/>
+              <w:numPr>
+                <w:ilvl w:val="0"/>
+                <w:numId w:val="0"/>
+              </w:numPr>
+              <w:jc w:val="left"/>
+              <w:rPr>
+                <w:rFonts w:ascii="Times New Roman" w:hAnsi="Times New Roman" w:cs="Times New Roman"/>
+              </w:rPr>
+            </w:pPr>
+            <w:r>
+              <w:rPr>
+                <w:rFonts w:ascii="Times New Roman" w:hAnsi="Times New Roman" w:cs="Times New Roman"/>
+              </w:rPr>
+              <w:t>a</w:t>
+            </w:r>
+            <w:r>
+              <w:rPr>
+                <w:rFonts w:ascii="Times New Roman" w:hAnsi="Times New Roman" w:cs="Times New Roman"/>
+              </w:rPr>
+              <w:t>ccuracy-0.77</w:t>
             </w:r>
           </w:p>
         </w:tc>
@@ -3049,13 +4481,13 @@
               <w:rPr>
                 <w:rFonts w:ascii="Times New Roman" w:hAnsi="Times New Roman" w:cs="Times New Roman"/>
               </w:rPr>
-              <w:t>P</w:t>
-            </w:r>
-            <w:r>
-              <w:rPr>
-                <w:rFonts w:ascii="Times New Roman" w:hAnsi="Times New Roman" w:cs="Times New Roman"/>
-              </w:rPr>
-              <w:t>recision-0.71</w:t>
+              <w:t>p</w:t>
+            </w:r>
+            <w:r>
+              <w:rPr>
+                <w:rFonts w:ascii="Times New Roman" w:hAnsi="Times New Roman" w:cs="Times New Roman"/>
+              </w:rPr>
+              <w:t>recision-0.90</w:t>
             </w:r>
           </w:p>
           <w:p>
@@ -3074,13 +4506,13 @@
               <w:rPr>
                 <w:rFonts w:ascii="Times New Roman" w:hAnsi="Times New Roman" w:cs="Times New Roman"/>
               </w:rPr>
-              <w:t>R</w:t>
-            </w:r>
-            <w:r>
-              <w:rPr>
-                <w:rFonts w:ascii="Times New Roman" w:hAnsi="Times New Roman" w:cs="Times New Roman"/>
-              </w:rPr>
-              <w:t>ecall-0.63</w:t>
+              <w:t>r</w:t>
+            </w:r>
+            <w:r>
+              <w:rPr>
+                <w:rFonts w:ascii="Times New Roman" w:hAnsi="Times New Roman" w:cs="Times New Roman"/>
+              </w:rPr>
+              <w:t>ecall-0.40</w:t>
             </w:r>
           </w:p>
           <w:p>
@@ -3099,70 +4531,13 @@
               <w:rPr>
                 <w:rFonts w:ascii="Times New Roman" w:hAnsi="Times New Roman" w:cs="Times New Roman"/>
               </w:rPr>
-              <w:t>Accuracy-0.76</w:t>
-            </w:r>
-          </w:p>
-        </w:tc>
-        <w:tc>
-          <w:tcPr>
-            <w:tcW w:w="1260" w:type="dxa"/>
-            <w:vAlign w:val="center"/>
-          </w:tcPr>
-          <w:p>
-            <w:pPr>
-              <w:pStyle w:val="figurecaption"/>
-              <w:numPr>
-                <w:ilvl w:val="0"/>
-                <w:numId w:val="0"/>
-              </w:numPr>
-              <w:jc w:val="left"/>
-              <w:rPr>
-                <w:rFonts w:ascii="Times New Roman" w:hAnsi="Times New Roman" w:cs="Times New Roman"/>
-              </w:rPr>
-            </w:pPr>
-            <w:r>
-              <w:rPr>
-                <w:rFonts w:ascii="Times New Roman" w:hAnsi="Times New Roman" w:cs="Times New Roman"/>
-              </w:rPr>
-              <w:t>Precision-0.73</w:t>
-            </w:r>
-          </w:p>
-          <w:p>
-            <w:pPr>
-              <w:pStyle w:val="figurecaption"/>
-              <w:numPr>
-                <w:ilvl w:val="0"/>
-                <w:numId w:val="0"/>
-              </w:numPr>
-              <w:jc w:val="left"/>
-              <w:rPr>
-                <w:rFonts w:ascii="Times New Roman" w:hAnsi="Times New Roman" w:cs="Times New Roman"/>
-              </w:rPr>
-            </w:pPr>
-            <w:r>
-              <w:rPr>
-                <w:rFonts w:ascii="Times New Roman" w:hAnsi="Times New Roman" w:cs="Times New Roman"/>
-              </w:rPr>
-              <w:t>Recall-0.61</w:t>
-            </w:r>
-          </w:p>
-          <w:p>
-            <w:pPr>
-              <w:pStyle w:val="figurecaption"/>
-              <w:numPr>
-                <w:ilvl w:val="0"/>
-                <w:numId w:val="0"/>
-              </w:numPr>
-              <w:jc w:val="left"/>
-              <w:rPr>
-                <w:rFonts w:ascii="Times New Roman" w:hAnsi="Times New Roman" w:cs="Times New Roman"/>
-              </w:rPr>
-            </w:pPr>
-            <w:r>
-              <w:rPr>
-                <w:rFonts w:ascii="Times New Roman" w:hAnsi="Times New Roman" w:cs="Times New Roman"/>
-              </w:rPr>
-              <w:t>Accuracy-0.75</w:t>
+              <w:t>a</w:t>
+            </w:r>
+            <w:r>
+              <w:rPr>
+                <w:rFonts w:ascii="Times New Roman" w:hAnsi="Times New Roman" w:cs="Times New Roman"/>
+              </w:rPr>
+              <w:t>ccuracy-0.74</w:t>
             </w:r>
           </w:p>
         </w:tc>
@@ -3187,7 +4562,13 @@
               <w:rPr>
                 <w:rFonts w:ascii="Times New Roman" w:hAnsi="Times New Roman" w:cs="Times New Roman"/>
               </w:rPr>
-              <w:t>Precision-0.69</w:t>
+              <w:t>p</w:t>
+            </w:r>
+            <w:r>
+              <w:rPr>
+                <w:rFonts w:ascii="Times New Roman" w:hAnsi="Times New Roman" w:cs="Times New Roman"/>
+              </w:rPr>
+              <w:t>recision-0.81</w:t>
             </w:r>
           </w:p>
           <w:p>
@@ -3206,7 +4587,13 @@
               <w:rPr>
                 <w:rFonts w:ascii="Times New Roman" w:hAnsi="Times New Roman" w:cs="Times New Roman"/>
               </w:rPr>
-              <w:t>Recall-0.62</w:t>
+              <w:t>r</w:t>
+            </w:r>
+            <w:r>
+              <w:rPr>
+                <w:rFonts w:ascii="Times New Roman" w:hAnsi="Times New Roman" w:cs="Times New Roman"/>
+              </w:rPr>
+              <w:t>ecall-0.30</w:t>
             </w:r>
           </w:p>
           <w:p>
@@ -3225,439 +4612,13 @@
               <w:rPr>
                 <w:rFonts w:ascii="Times New Roman" w:hAnsi="Times New Roman" w:cs="Times New Roman"/>
               </w:rPr>
-              <w:t>Accuracy-0.74</w:t>
-            </w:r>
-          </w:p>
-        </w:tc>
-      </w:tr>
-      <w:tr>
-        <w:tc>
-          <w:tcPr>
-            <w:tcW w:w="1188" w:type="dxa"/>
-            <w:vAlign w:val="center"/>
-          </w:tcPr>
-          <w:p>
-            <w:pPr>
-              <w:pStyle w:val="figurecaption"/>
-              <w:numPr>
-                <w:ilvl w:val="0"/>
-                <w:numId w:val="0"/>
-              </w:numPr>
-              <w:jc w:val="left"/>
-              <w:rPr>
-                <w:rFonts w:ascii="Times New Roman" w:hAnsi="Times New Roman" w:cs="Times New Roman"/>
-              </w:rPr>
-            </w:pPr>
-            <w:r>
-              <w:rPr>
-                <w:rFonts w:ascii="Times New Roman" w:hAnsi="Times New Roman" w:cs="Times New Roman"/>
-              </w:rPr>
-              <w:t>Go Long Direction Prediction using Trend Indicators</w:t>
-            </w:r>
-          </w:p>
-        </w:tc>
-        <w:tc>
-          <w:tcPr>
-            <w:tcW w:w="1260" w:type="dxa"/>
-            <w:vAlign w:val="center"/>
-          </w:tcPr>
-          <w:p>
-            <w:pPr>
-              <w:pStyle w:val="figurecaption"/>
-              <w:numPr>
-                <w:ilvl w:val="0"/>
-                <w:numId w:val="0"/>
-              </w:numPr>
-              <w:jc w:val="left"/>
-              <w:rPr>
-                <w:rFonts w:ascii="Times New Roman" w:hAnsi="Times New Roman" w:cs="Times New Roman"/>
-              </w:rPr>
-            </w:pPr>
-            <w:r>
-              <w:rPr>
-                <w:rFonts w:ascii="Times New Roman" w:hAnsi="Times New Roman" w:cs="Times New Roman"/>
-              </w:rPr>
-              <w:t>Precision-0.83</w:t>
-            </w:r>
-          </w:p>
-          <w:p>
-            <w:pPr>
-              <w:pStyle w:val="figurecaption"/>
-              <w:numPr>
-                <w:ilvl w:val="0"/>
-                <w:numId w:val="0"/>
-              </w:numPr>
-              <w:jc w:val="left"/>
-              <w:rPr>
-                <w:rFonts w:ascii="Times New Roman" w:hAnsi="Times New Roman" w:cs="Times New Roman"/>
-              </w:rPr>
-            </w:pPr>
-            <w:r>
-              <w:rPr>
-                <w:rFonts w:ascii="Times New Roman" w:hAnsi="Times New Roman" w:cs="Times New Roman"/>
-              </w:rPr>
-              <w:t>Recall-0.59</w:t>
-            </w:r>
-          </w:p>
-          <w:p>
-            <w:pPr>
-              <w:pStyle w:val="figurecaption"/>
-              <w:numPr>
-                <w:ilvl w:val="0"/>
-                <w:numId w:val="0"/>
-              </w:numPr>
-              <w:jc w:val="left"/>
-              <w:rPr>
-                <w:rFonts w:ascii="Times New Roman" w:hAnsi="Times New Roman" w:cs="Times New Roman"/>
-              </w:rPr>
-            </w:pPr>
-            <w:r>
-              <w:rPr>
-                <w:rFonts w:ascii="Times New Roman" w:hAnsi="Times New Roman" w:cs="Times New Roman"/>
-              </w:rPr>
-              <w:t>Accuracy-0.80</w:t>
-            </w:r>
-          </w:p>
-        </w:tc>
-        <w:tc>
-          <w:tcPr>
-            <w:tcW w:w="1260" w:type="dxa"/>
-            <w:vAlign w:val="center"/>
-          </w:tcPr>
-          <w:p>
-            <w:pPr>
-              <w:pStyle w:val="figurecaption"/>
-              <w:numPr>
-                <w:ilvl w:val="0"/>
-                <w:numId w:val="0"/>
-              </w:numPr>
-              <w:jc w:val="left"/>
-              <w:rPr>
-                <w:rFonts w:ascii="Times New Roman" w:hAnsi="Times New Roman" w:cs="Times New Roman"/>
-              </w:rPr>
-            </w:pPr>
-            <w:r>
-              <w:rPr>
-                <w:rFonts w:ascii="Times New Roman" w:hAnsi="Times New Roman" w:cs="Times New Roman"/>
-              </w:rPr>
-              <w:t>Precision-0.76</w:t>
-            </w:r>
-          </w:p>
-          <w:p>
-            <w:pPr>
-              <w:pStyle w:val="figurecaption"/>
-              <w:numPr>
-                <w:ilvl w:val="0"/>
-                <w:numId w:val="0"/>
-              </w:numPr>
-              <w:jc w:val="left"/>
-              <w:rPr>
-                <w:rFonts w:ascii="Times New Roman" w:hAnsi="Times New Roman" w:cs="Times New Roman"/>
-              </w:rPr>
-            </w:pPr>
-            <w:r>
-              <w:rPr>
-                <w:rFonts w:ascii="Times New Roman" w:hAnsi="Times New Roman" w:cs="Times New Roman"/>
-              </w:rPr>
-              <w:t>Recall-0.48</w:t>
-            </w:r>
-          </w:p>
-          <w:p>
-            <w:pPr>
-              <w:pStyle w:val="figurecaption"/>
-              <w:numPr>
-                <w:ilvl w:val="0"/>
-                <w:numId w:val="0"/>
-              </w:numPr>
-              <w:jc w:val="left"/>
-              <w:rPr>
-                <w:rFonts w:ascii="Times New Roman" w:hAnsi="Times New Roman" w:cs="Times New Roman"/>
-              </w:rPr>
-            </w:pPr>
-            <w:r>
-              <w:rPr>
-                <w:rFonts w:ascii="Times New Roman" w:hAnsi="Times New Roman" w:cs="Times New Roman"/>
-              </w:rPr>
-              <w:t>accuracy-0.72</w:t>
-            </w:r>
-          </w:p>
-        </w:tc>
-        <w:tc>
-          <w:tcPr>
-            <w:tcW w:w="1440" w:type="dxa"/>
-            <w:vAlign w:val="center"/>
-          </w:tcPr>
-          <w:p>
-            <w:pPr>
-              <w:pStyle w:val="figurecaption"/>
-              <w:numPr>
-                <w:ilvl w:val="0"/>
-                <w:numId w:val="0"/>
-              </w:numPr>
-              <w:jc w:val="left"/>
-              <w:rPr>
-                <w:rFonts w:ascii="Times New Roman" w:hAnsi="Times New Roman" w:cs="Times New Roman"/>
-              </w:rPr>
-            </w:pPr>
-            <w:r>
-              <w:rPr>
-                <w:rFonts w:ascii="Times New Roman" w:hAnsi="Times New Roman" w:cs="Times New Roman"/>
-              </w:rPr>
-              <w:t>Precision-0.78</w:t>
-            </w:r>
-          </w:p>
-          <w:p>
-            <w:pPr>
-              <w:pStyle w:val="figurecaption"/>
-              <w:numPr>
-                <w:ilvl w:val="0"/>
-                <w:numId w:val="0"/>
-              </w:numPr>
-              <w:jc w:val="left"/>
-              <w:rPr>
-                <w:rFonts w:ascii="Times New Roman" w:hAnsi="Times New Roman" w:cs="Times New Roman"/>
-              </w:rPr>
-            </w:pPr>
-            <w:r>
-              <w:rPr>
-                <w:rFonts w:ascii="Times New Roman" w:hAnsi="Times New Roman" w:cs="Times New Roman"/>
-              </w:rPr>
-              <w:t>Recall-0.49</w:t>
-            </w:r>
-          </w:p>
-          <w:p>
-            <w:pPr>
-              <w:pStyle w:val="figurecaption"/>
-              <w:numPr>
-                <w:ilvl w:val="0"/>
-                <w:numId w:val="0"/>
-              </w:numPr>
-              <w:jc w:val="left"/>
-              <w:rPr>
-                <w:rFonts w:ascii="Times New Roman" w:hAnsi="Times New Roman" w:cs="Times New Roman"/>
-              </w:rPr>
-            </w:pPr>
-            <w:r>
-              <w:rPr>
-                <w:rFonts w:ascii="Times New Roman" w:hAnsi="Times New Roman" w:cs="Times New Roman"/>
-              </w:rPr>
-              <w:t>Accuracy-0.74</w:t>
-            </w:r>
-          </w:p>
-        </w:tc>
-      </w:tr>
-      <w:tr>
-        <w:tc>
-          <w:tcPr>
-            <w:tcW w:w="1188" w:type="dxa"/>
-            <w:vAlign w:val="center"/>
-          </w:tcPr>
-          <w:p>
-            <w:pPr>
-              <w:pStyle w:val="figurecaption"/>
-              <w:numPr>
-                <w:ilvl w:val="0"/>
-                <w:numId w:val="0"/>
-              </w:numPr>
-              <w:jc w:val="left"/>
-              <w:rPr>
-                <w:rFonts w:ascii="Times New Roman" w:hAnsi="Times New Roman" w:cs="Times New Roman"/>
-              </w:rPr>
-            </w:pPr>
-            <w:r>
-              <w:rPr>
-                <w:rFonts w:ascii="Times New Roman" w:hAnsi="Times New Roman" w:cs="Times New Roman"/>
-              </w:rPr>
-              <w:t>Go Long Direction Prediction using Volatility Indicators</w:t>
-            </w:r>
-          </w:p>
-        </w:tc>
-        <w:tc>
-          <w:tcPr>
-            <w:tcW w:w="1260" w:type="dxa"/>
-            <w:vAlign w:val="center"/>
-          </w:tcPr>
-          <w:p>
-            <w:pPr>
-              <w:pStyle w:val="figurecaption"/>
-              <w:numPr>
-                <w:ilvl w:val="0"/>
-                <w:numId w:val="0"/>
-              </w:numPr>
-              <w:jc w:val="left"/>
-              <w:rPr>
-                <w:rFonts w:ascii="Times New Roman" w:hAnsi="Times New Roman" w:cs="Times New Roman"/>
-              </w:rPr>
-            </w:pPr>
-            <w:r>
-              <w:rPr>
-                <w:rFonts w:ascii="Times New Roman" w:hAnsi="Times New Roman" w:cs="Times New Roman"/>
-              </w:rPr>
-              <w:t>Precision-0.93</w:t>
-            </w:r>
-          </w:p>
-          <w:p>
-            <w:pPr>
-              <w:pStyle w:val="figurecaption"/>
-              <w:numPr>
-                <w:ilvl w:val="0"/>
-                <w:numId w:val="0"/>
-              </w:numPr>
-              <w:jc w:val="left"/>
-              <w:rPr>
-                <w:rFonts w:ascii="Times New Roman" w:hAnsi="Times New Roman" w:cs="Times New Roman"/>
-              </w:rPr>
-            </w:pPr>
-            <w:r>
-              <w:rPr>
-                <w:rFonts w:ascii="Times New Roman" w:hAnsi="Times New Roman" w:cs="Times New Roman"/>
-              </w:rPr>
-              <w:t>Recall-0.47</w:t>
-            </w:r>
-          </w:p>
-          <w:p>
-            <w:pPr>
-              <w:pStyle w:val="figurecaption"/>
-              <w:numPr>
-                <w:ilvl w:val="0"/>
-                <w:numId w:val="0"/>
-              </w:numPr>
-              <w:jc w:val="left"/>
-              <w:rPr>
-                <w:rFonts w:ascii="Times New Roman" w:hAnsi="Times New Roman" w:cs="Times New Roman"/>
-              </w:rPr>
-            </w:pPr>
-            <w:r>
-              <w:rPr>
-                <w:rFonts w:ascii="Times New Roman" w:hAnsi="Times New Roman" w:cs="Times New Roman"/>
-              </w:rPr>
-              <w:t>Accuracy-0.77</w:t>
-            </w:r>
-          </w:p>
-        </w:tc>
-        <w:tc>
-          <w:tcPr>
-            <w:tcW w:w="1260" w:type="dxa"/>
-            <w:vAlign w:val="center"/>
-          </w:tcPr>
-          <w:p>
-            <w:pPr>
-              <w:pStyle w:val="figurecaption"/>
-              <w:numPr>
-                <w:ilvl w:val="0"/>
-                <w:numId w:val="0"/>
-              </w:numPr>
-              <w:jc w:val="left"/>
-              <w:rPr>
-                <w:rFonts w:ascii="Times New Roman" w:hAnsi="Times New Roman" w:cs="Times New Roman"/>
-              </w:rPr>
-            </w:pPr>
-            <w:r>
-              <w:rPr>
-                <w:rFonts w:ascii="Times New Roman" w:hAnsi="Times New Roman" w:cs="Times New Roman"/>
-              </w:rPr>
-              <w:t>Precision-0.90</w:t>
-            </w:r>
-          </w:p>
-          <w:p>
-            <w:pPr>
-              <w:pStyle w:val="figurecaption"/>
-              <w:numPr>
-                <w:ilvl w:val="0"/>
-                <w:numId w:val="0"/>
-              </w:numPr>
-              <w:jc w:val="left"/>
-              <w:rPr>
-                <w:rFonts w:ascii="Times New Roman" w:hAnsi="Times New Roman" w:cs="Times New Roman"/>
-              </w:rPr>
-            </w:pPr>
-            <w:r>
-              <w:rPr>
-                <w:rFonts w:ascii="Times New Roman" w:hAnsi="Times New Roman" w:cs="Times New Roman"/>
-              </w:rPr>
-              <w:t>Recall-0.40</w:t>
-            </w:r>
-          </w:p>
-          <w:p>
-            <w:pPr>
-              <w:pStyle w:val="figurecaption"/>
-              <w:numPr>
-                <w:ilvl w:val="0"/>
-                <w:numId w:val="0"/>
-              </w:numPr>
-              <w:jc w:val="left"/>
-              <w:rPr>
-                <w:rFonts w:ascii="Times New Roman" w:hAnsi="Times New Roman" w:cs="Times New Roman"/>
-              </w:rPr>
-            </w:pPr>
-            <w:r>
-              <w:rPr>
-                <w:rFonts w:ascii="Times New Roman" w:hAnsi="Times New Roman" w:cs="Times New Roman"/>
-              </w:rPr>
-              <w:t>Accuracy-0.74</w:t>
-            </w:r>
-          </w:p>
-        </w:tc>
-        <w:tc>
-          <w:tcPr>
-            <w:tcW w:w="1440" w:type="dxa"/>
-            <w:vAlign w:val="center"/>
-          </w:tcPr>
-          <w:p>
-            <w:pPr>
-              <w:pStyle w:val="figurecaption"/>
-              <w:numPr>
-                <w:ilvl w:val="0"/>
-                <w:numId w:val="0"/>
-              </w:numPr>
-              <w:jc w:val="left"/>
-              <w:rPr>
-                <w:rFonts w:ascii="Times New Roman" w:hAnsi="Times New Roman" w:cs="Times New Roman"/>
-              </w:rPr>
-            </w:pPr>
-            <w:r>
-              <w:rPr>
-                <w:rFonts w:ascii="Times New Roman" w:hAnsi="Times New Roman" w:cs="Times New Roman"/>
-              </w:rPr>
-              <w:t>Precision-0.81</w:t>
-            </w:r>
-          </w:p>
-          <w:p>
-            <w:pPr>
-              <w:pStyle w:val="figurecaption"/>
-              <w:numPr>
-                <w:ilvl w:val="0"/>
-                <w:numId w:val="0"/>
-              </w:numPr>
-              <w:jc w:val="left"/>
-              <w:rPr>
-                <w:rFonts w:ascii="Times New Roman" w:hAnsi="Times New Roman" w:cs="Times New Roman"/>
-              </w:rPr>
-            </w:pPr>
-            <w:r>
-              <w:rPr>
-                <w:rFonts w:ascii="Times New Roman" w:hAnsi="Times New Roman" w:cs="Times New Roman"/>
-              </w:rPr>
-              <w:t>Recall-0.30</w:t>
-            </w:r>
-          </w:p>
-          <w:p>
-            <w:pPr>
-              <w:pStyle w:val="figurecaption"/>
-              <w:numPr>
-                <w:ilvl w:val="0"/>
-                <w:numId w:val="0"/>
-              </w:numPr>
-              <w:jc w:val="left"/>
-              <w:rPr>
-                <w:rFonts w:ascii="Times New Roman" w:hAnsi="Times New Roman" w:cs="Times New Roman"/>
-              </w:rPr>
-            </w:pPr>
-            <w:r>
-              <w:rPr>
-                <w:rFonts w:ascii="Times New Roman" w:hAnsi="Times New Roman" w:cs="Times New Roman"/>
-              </w:rPr>
-              <w:t>Accuracy-0.70</w:t>
+              <w:t>a</w:t>
+            </w:r>
+            <w:r>
+              <w:rPr>
+                <w:rFonts w:ascii="Times New Roman" w:hAnsi="Times New Roman" w:cs="Times New Roman"/>
+              </w:rPr>
+              <w:t>ccuracy-0.70</w:t>
             </w:r>
           </w:p>
         </w:tc>
@@ -3675,14 +4636,37 @@
         <w:ind w:firstLine="0"/>
       </w:pPr>
       <w:r>
-        <w:lastRenderedPageBreak/>
         <w:t>From Table</w:t>
       </w:r>
       <w:r>
         <w:t xml:space="preserve"> </w:t>
       </w:r>
       <w:r>
-        <w:t>3, it can be observed that Go Long Direction Prediction using Volume Indicators has given considerable precision, recall, and accuracy in direction prediction.</w:t>
+        <w:t xml:space="preserve">3, it </w:t>
+      </w:r>
+      <w:r>
+        <w:t>is</w:t>
+      </w:r>
+      <w:r>
+        <w:t xml:space="preserve"> observed that go long d</w:t>
+      </w:r>
+      <w:r>
+        <w:t xml:space="preserve">irection </w:t>
+      </w:r>
+      <w:r>
+        <w:t>p</w:t>
+      </w:r>
+      <w:r>
+        <w:t>re</w:t>
+      </w:r>
+      <w:r>
+        <w:t>diction using v</w:t>
+      </w:r>
+      <w:r>
+        <w:t>olume i</w:t>
+      </w:r>
+      <w:r>
+        <w:t>ndicators has given considerable precision, recall, and accuracy in direction prediction.</w:t>
       </w:r>
     </w:p>
     <w:p>
@@ -3690,7 +4674,16 @@
         <w:pStyle w:val="Heading2"/>
       </w:pPr>
       <w:r>
-        <w:t>Model Evaluation using RF Classifier for Go Long Direction Prediction:</w:t>
+        <w:t>Model Evaluation using random forest</w:t>
+      </w:r>
+      <w:r>
+        <w:t xml:space="preserve"> </w:t>
+      </w:r>
+      <w:r>
+        <w:t>classifier for go long direction p</w:t>
+      </w:r>
+      <w:r>
+        <w:t>rediction:</w:t>
       </w:r>
     </w:p>
     <w:p>
@@ -3715,7 +4708,15 @@
           <w:sz w:val="16"/>
           <w:szCs w:val="16"/>
         </w:rPr>
-        <w:t xml:space="preserve">Model Evaluation using RF Classifier </w:t>
+        <w:t>model evaluation using random forest c</w:t>
+      </w:r>
+      <w:r>
+        <w:rPr>
+          <w:noProof/>
+          <w:sz w:val="16"/>
+          <w:szCs w:val="16"/>
+        </w:rPr>
+        <w:t xml:space="preserve">lassifier </w:t>
       </w:r>
     </w:p>
     <w:p>
@@ -3886,7 +4887,31 @@
                 <w:sz w:val="16"/>
                 <w:szCs w:val="16"/>
               </w:rPr>
-              <w:t>Direction Detection by 6,10,14 days consecutive closing prices split week on the week</w:t>
+              <w:t>Direction d</w:t>
+            </w:r>
+            <w:r>
+              <w:rPr>
+                <w:rFonts w:ascii="Times New Roman" w:hAnsi="Times New Roman" w:cs="Times New Roman"/>
+                <w:sz w:val="16"/>
+                <w:szCs w:val="16"/>
+              </w:rPr>
+              <w:t xml:space="preserve">etection by </w:t>
+            </w:r>
+            <w:r>
+              <w:rPr>
+                <w:rFonts w:ascii="Times New Roman" w:hAnsi="Times New Roman" w:cs="Times New Roman"/>
+                <w:sz w:val="16"/>
+                <w:szCs w:val="16"/>
+              </w:rPr>
+              <w:t>six, ten, fourteen</w:t>
+            </w:r>
+            <w:r>
+              <w:rPr>
+                <w:rFonts w:ascii="Times New Roman" w:hAnsi="Times New Roman" w:cs="Times New Roman"/>
+                <w:sz w:val="16"/>
+                <w:szCs w:val="16"/>
+              </w:rPr>
+              <w:t xml:space="preserve"> days consecutive closing prices split week on the week</w:t>
             </w:r>
           </w:p>
         </w:tc>
@@ -4146,7 +5171,15 @@
                 <w:sz w:val="16"/>
                 <w:szCs w:val="16"/>
               </w:rPr>
-              <w:t>Go Long Direction Prediction using Volume Indicators</w:t>
+              <w:t>Go long direction prediction using v</w:t>
+            </w:r>
+            <w:r>
+              <w:rPr>
+                <w:rFonts w:ascii="Times New Roman" w:hAnsi="Times New Roman" w:cs="Times New Roman"/>
+                <w:sz w:val="16"/>
+                <w:szCs w:val="16"/>
+              </w:rPr>
+              <w:t>olume Indicators</w:t>
             </w:r>
           </w:p>
         </w:tc>
@@ -4406,7 +5439,31 @@
                 <w:sz w:val="16"/>
                 <w:szCs w:val="16"/>
               </w:rPr>
-              <w:t>Go Long Direction Prediction using Momentum Indicators</w:t>
+              <w:t>Go long direction prediction using m</w:t>
+            </w:r>
+            <w:r>
+              <w:rPr>
+                <w:rFonts w:ascii="Times New Roman" w:hAnsi="Times New Roman" w:cs="Times New Roman"/>
+                <w:sz w:val="16"/>
+                <w:szCs w:val="16"/>
+              </w:rPr>
+              <w:t xml:space="preserve">omentum </w:t>
+            </w:r>
+            <w:r>
+              <w:rPr>
+                <w:rFonts w:ascii="Times New Roman" w:hAnsi="Times New Roman" w:cs="Times New Roman"/>
+                <w:sz w:val="16"/>
+                <w:szCs w:val="16"/>
+              </w:rPr>
+              <w:t>i</w:t>
+            </w:r>
+            <w:r>
+              <w:rPr>
+                <w:rFonts w:ascii="Times New Roman" w:hAnsi="Times New Roman" w:cs="Times New Roman"/>
+                <w:sz w:val="16"/>
+                <w:szCs w:val="16"/>
+              </w:rPr>
+              <w:t>ndicators</w:t>
             </w:r>
           </w:p>
         </w:tc>
@@ -4472,7 +5529,16 @@
                 <w:szCs w:val="16"/>
                 <w:lang w:val="en-US"/>
               </w:rPr>
-              <w:t>Accuracy-0.75</w:t>
+              <w:t>a</w:t>
+            </w:r>
+            <w:r>
+              <w:rPr>
+                <w:rFonts w:ascii="Times New Roman" w:hAnsi="Times New Roman" w:cs="Times New Roman"/>
+                <w:sz w:val="16"/>
+                <w:szCs w:val="16"/>
+                <w:lang w:val="en-US"/>
+              </w:rPr>
+              <w:t>ccuracy-0.75</w:t>
             </w:r>
           </w:p>
         </w:tc>
@@ -4631,7 +5697,15 @@
                 <w:sz w:val="16"/>
                 <w:szCs w:val="16"/>
               </w:rPr>
-              <w:t xml:space="preserve">Go Long Direction Prediction using Trend Indicators </w:t>
+              <w:t>Go long direction prediction using trend i</w:t>
+            </w:r>
+            <w:r>
+              <w:rPr>
+                <w:rFonts w:ascii="Times New Roman" w:hAnsi="Times New Roman" w:cs="Times New Roman"/>
+                <w:sz w:val="16"/>
+                <w:szCs w:val="16"/>
+              </w:rPr>
+              <w:t xml:space="preserve">ndicators </w:t>
             </w:r>
           </w:p>
         </w:tc>
@@ -4697,7 +5771,16 @@
                 <w:szCs w:val="16"/>
                 <w:lang w:val="en-US"/>
               </w:rPr>
-              <w:t>Accuracy-0.80</w:t>
+              <w:t>a</w:t>
+            </w:r>
+            <w:r>
+              <w:rPr>
+                <w:rFonts w:ascii="Times New Roman" w:hAnsi="Times New Roman" w:cs="Times New Roman"/>
+                <w:sz w:val="16"/>
+                <w:szCs w:val="16"/>
+                <w:lang w:val="en-US"/>
+              </w:rPr>
+              <w:t>ccuracy-0.80</w:t>
             </w:r>
           </w:p>
         </w:tc>
@@ -4856,7 +5939,47 @@
                 <w:sz w:val="16"/>
                 <w:szCs w:val="16"/>
               </w:rPr>
-              <w:t xml:space="preserve">Go Long Direction Prediction using Volatility Indicators </w:t>
+              <w:t>Go l</w:t>
+            </w:r>
+            <w:r>
+              <w:rPr>
+                <w:rFonts w:ascii="Times New Roman" w:hAnsi="Times New Roman" w:cs="Times New Roman"/>
+                <w:sz w:val="16"/>
+                <w:szCs w:val="16"/>
+              </w:rPr>
+              <w:t xml:space="preserve">ong </w:t>
+            </w:r>
+            <w:r>
+              <w:rPr>
+                <w:rFonts w:ascii="Times New Roman" w:hAnsi="Times New Roman" w:cs="Times New Roman"/>
+                <w:sz w:val="16"/>
+                <w:szCs w:val="16"/>
+              </w:rPr>
+              <w:t>direction p</w:t>
+            </w:r>
+            <w:r>
+              <w:rPr>
+                <w:rFonts w:ascii="Times New Roman" w:hAnsi="Times New Roman" w:cs="Times New Roman"/>
+                <w:sz w:val="16"/>
+                <w:szCs w:val="16"/>
+              </w:rPr>
+              <w:t>redic</w:t>
+            </w:r>
+            <w:r>
+              <w:rPr>
+                <w:rFonts w:ascii="Times New Roman" w:hAnsi="Times New Roman" w:cs="Times New Roman"/>
+                <w:sz w:val="16"/>
+                <w:szCs w:val="16"/>
+              </w:rPr>
+              <w:t>tion using volatility i</w:t>
+            </w:r>
+            <w:r>
+              <w:rPr>
+                <w:rFonts w:ascii="Times New Roman" w:hAnsi="Times New Roman" w:cs="Times New Roman"/>
+                <w:sz w:val="16"/>
+                <w:szCs w:val="16"/>
+              </w:rPr>
+              <w:t xml:space="preserve">ndicators </w:t>
             </w:r>
           </w:p>
         </w:tc>
@@ -4922,7 +6045,16 @@
                 <w:szCs w:val="16"/>
                 <w:lang w:val="en-US"/>
               </w:rPr>
-              <w:t>Accuracy-0.79</w:t>
+              <w:t>a</w:t>
+            </w:r>
+            <w:r>
+              <w:rPr>
+                <w:rFonts w:ascii="Times New Roman" w:hAnsi="Times New Roman" w:cs="Times New Roman"/>
+                <w:sz w:val="16"/>
+                <w:szCs w:val="16"/>
+                <w:lang w:val="en-US"/>
+              </w:rPr>
+              <w:t>ccuracy-0.79</w:t>
             </w:r>
           </w:p>
         </w:tc>
@@ -5086,7 +6218,63 @@
           <w:sz w:val="20"/>
           <w:szCs w:val="20"/>
         </w:rPr>
-        <w:t>From Table 4, it can be observed that Direction Detection has given the highest precision, accuracy, and recall in prediction. Also, Go Long Direction Prediction using Volume Indicators has given considerable precision and accuracy in direction prediction but recall can still be improved.</w:t>
+        <w:t>From Ta</w:t>
+      </w:r>
+      <w:r>
+        <w:rPr>
+          <w:sz w:val="20"/>
+          <w:szCs w:val="20"/>
+        </w:rPr>
+        <w:t xml:space="preserve">ble 4, it </w:t>
+      </w:r>
+      <w:r>
+        <w:rPr>
+          <w:sz w:val="20"/>
+          <w:szCs w:val="20"/>
+        </w:rPr>
+        <w:t>is</w:t>
+      </w:r>
+      <w:r>
+        <w:rPr>
+          <w:sz w:val="20"/>
+          <w:szCs w:val="20"/>
+        </w:rPr>
+        <w:t xml:space="preserve"> observed that direction d</w:t>
+      </w:r>
+      <w:r>
+        <w:rPr>
+          <w:sz w:val="20"/>
+          <w:szCs w:val="20"/>
+        </w:rPr>
+        <w:t>etection has given the highest precision, accuracy, a</w:t>
+      </w:r>
+      <w:r>
+        <w:rPr>
+          <w:sz w:val="20"/>
+          <w:szCs w:val="20"/>
+        </w:rPr>
+        <w:t>nd recall in prediction. Also, go long d</w:t>
+      </w:r>
+      <w:r>
+        <w:rPr>
+          <w:sz w:val="20"/>
+          <w:szCs w:val="20"/>
+        </w:rPr>
+        <w:t xml:space="preserve">irection </w:t>
+      </w:r>
+      <w:r>
+        <w:rPr>
+          <w:sz w:val="20"/>
+          <w:szCs w:val="20"/>
+        </w:rPr>
+        <w:t>prediction using volume i</w:t>
+      </w:r>
+      <w:r>
+        <w:rPr>
+          <w:sz w:val="20"/>
+          <w:szCs w:val="20"/>
+        </w:rPr>
+        <w:t>ndicators has given considerable precision and accuracy in direction prediction but recall can still be improved.</w:t>
       </w:r>
     </w:p>
     <w:p>
@@ -5094,7 +6282,16 @@
         <w:pStyle w:val="Heading2"/>
       </w:pPr>
       <w:r>
-        <w:t>Model Evaluation using XG Boost Classifier for Go Long Direction Prediction</w:t>
+        <w:t>Model evaluation using extreme gradient boost classifier for go long d</w:t>
+      </w:r>
+      <w:r>
+        <w:t>irectio</w:t>
+      </w:r>
+      <w:r>
+        <w:t>n p</w:t>
+      </w:r>
+      <w:r>
+        <w:t>rediction</w:t>
       </w:r>
     </w:p>
     <w:p>
@@ -5129,7 +6326,47 @@
           <w:sz w:val="16"/>
           <w:szCs w:val="16"/>
         </w:rPr>
-        <w:t>– Model Evaluation using XG Boost Classifier</w:t>
+        <w:t>– Model e</w:t>
+      </w:r>
+      <w:r>
+        <w:rPr>
+          <w:noProof/>
+          <w:sz w:val="16"/>
+          <w:szCs w:val="16"/>
+        </w:rPr>
+        <w:t xml:space="preserve">valuation using </w:t>
+      </w:r>
+      <w:r>
+        <w:rPr>
+          <w:noProof/>
+          <w:sz w:val="16"/>
+          <w:szCs w:val="16"/>
+        </w:rPr>
+        <w:t>extreme gradient</w:t>
+      </w:r>
+      <w:r>
+        <w:rPr>
+          <w:noProof/>
+          <w:sz w:val="16"/>
+          <w:szCs w:val="16"/>
+        </w:rPr>
+        <w:t xml:space="preserve"> </w:t>
+      </w:r>
+      <w:r>
+        <w:rPr>
+          <w:noProof/>
+          <w:sz w:val="16"/>
+          <w:szCs w:val="16"/>
+        </w:rPr>
+        <w:t>boost c</w:t>
+      </w:r>
+      <w:r>
+        <w:rPr>
+          <w:noProof/>
+          <w:sz w:val="16"/>
+          <w:szCs w:val="16"/>
+        </w:rPr>
+        <w:t>lassifier</w:t>
       </w:r>
     </w:p>
     <w:p>
@@ -5144,20 +6381,20 @@
     <w:tbl>
       <w:tblPr>
         <w:tblStyle w:val="TableGrid"/>
-        <w:tblW w:w="0" w:type="auto"/>
+        <w:tblW w:w="5058" w:type="dxa"/>
         <w:tblLayout w:type="fixed"/>
         <w:tblLook w:val="04A0"/>
       </w:tblPr>
       <w:tblGrid>
-        <w:gridCol w:w="1458"/>
+        <w:gridCol w:w="1548"/>
         <w:gridCol w:w="1170"/>
-        <w:gridCol w:w="1183"/>
-        <w:gridCol w:w="1271"/>
+        <w:gridCol w:w="1170"/>
+        <w:gridCol w:w="1170"/>
       </w:tblGrid>
       <w:tr>
         <w:tc>
           <w:tcPr>
-            <w:tcW w:w="1458" w:type="dxa"/>
+            <w:tcW w:w="1548" w:type="dxa"/>
             <w:vAlign w:val="center"/>
           </w:tcPr>
           <w:p>
@@ -5183,7 +6420,19 @@
                 <w:szCs w:val="16"/>
                 <w:lang w:val="en-US"/>
               </w:rPr>
-              <w:t>Modelling Strategies</w:t>
+              <w:t>Modelling s</w:t>
+            </w:r>
+            <w:r>
+              <w:rPr>
+                <w:rFonts w:ascii="Times New Roman" w:hAnsi="Times New Roman" w:cs="Times New Roman"/>
+                <w:b/>
+                <w:bCs/>
+                <w:color w:val="000000"/>
+                <w:sz w:val="16"/>
+                <w:szCs w:val="16"/>
+                <w:lang w:val="en-US"/>
+              </w:rPr>
+              <w:t>trategies</w:t>
             </w:r>
           </w:p>
           <w:p>
@@ -5229,7 +6478,7 @@
         </w:tc>
         <w:tc>
           <w:tcPr>
-            <w:tcW w:w="1183" w:type="dxa"/>
+            <w:tcW w:w="1170" w:type="dxa"/>
             <w:vAlign w:val="center"/>
           </w:tcPr>
           <w:p>
@@ -5252,60 +6501,6 @@
                 <w:szCs w:val="16"/>
               </w:rPr>
               <w:t>KOTAK</w:t>
-            </w:r>
-          </w:p>
-        </w:tc>
-        <w:tc>
-          <w:tcPr>
-            <w:tcW w:w="1271" w:type="dxa"/>
-            <w:vAlign w:val="center"/>
-          </w:tcPr>
-          <w:p>
-            <w:pPr>
-              <w:jc w:val="left"/>
-              <w:rPr>
-                <w:rFonts w:ascii="Times New Roman" w:hAnsi="Times New Roman" w:cs="Times New Roman"/>
-                <w:b/>
-                <w:bCs/>
-                <w:sz w:val="16"/>
-                <w:szCs w:val="16"/>
-              </w:rPr>
-            </w:pPr>
-            <w:r>
-              <w:rPr>
-                <w:rFonts w:ascii="Times New Roman" w:hAnsi="Times New Roman" w:cs="Times New Roman"/>
-                <w:b/>
-                <w:bCs/>
-                <w:sz w:val="16"/>
-                <w:szCs w:val="16"/>
-              </w:rPr>
-              <w:t>SBI</w:t>
-            </w:r>
-          </w:p>
-        </w:tc>
-      </w:tr>
-      <w:tr>
-        <w:tc>
-          <w:tcPr>
-            <w:tcW w:w="1458" w:type="dxa"/>
-            <w:vAlign w:val="center"/>
-          </w:tcPr>
-          <w:p>
-            <w:pPr>
-              <w:jc w:val="left"/>
-              <w:rPr>
-                <w:rFonts w:ascii="Times New Roman" w:hAnsi="Times New Roman" w:cs="Times New Roman"/>
-                <w:sz w:val="16"/>
-                <w:szCs w:val="16"/>
-              </w:rPr>
-            </w:pPr>
-            <w:r>
-              <w:rPr>
-                <w:rFonts w:ascii="Times New Roman" w:hAnsi="Times New Roman" w:cs="Times New Roman"/>
-                <w:sz w:val="16"/>
-                <w:szCs w:val="16"/>
-              </w:rPr>
-              <w:t>Direction Detection by 6,10,14 days consecutive closing prices split week on the week</w:t>
             </w:r>
           </w:p>
         </w:tc>
@@ -5319,191 +6514,21 @@
               <w:jc w:val="left"/>
               <w:rPr>
                 <w:rFonts w:ascii="Times New Roman" w:hAnsi="Times New Roman" w:cs="Times New Roman"/>
-                <w:sz w:val="16"/>
-                <w:szCs w:val="16"/>
-                <w:lang w:val="en-US"/>
-              </w:rPr>
-            </w:pPr>
-            <w:r>
-              <w:rPr>
-                <w:rFonts w:ascii="Times New Roman" w:hAnsi="Times New Roman" w:cs="Times New Roman"/>
-                <w:sz w:val="16"/>
-                <w:szCs w:val="16"/>
-                <w:lang w:val="en-US"/>
-              </w:rPr>
-              <w:t>precision-0.35</w:t>
-            </w:r>
-          </w:p>
-          <w:p>
-            <w:pPr>
-              <w:jc w:val="left"/>
-              <w:rPr>
-                <w:rFonts w:ascii="Times New Roman" w:hAnsi="Times New Roman" w:cs="Times New Roman"/>
-                <w:sz w:val="16"/>
-                <w:szCs w:val="16"/>
-                <w:lang w:val="en-US"/>
-              </w:rPr>
-            </w:pPr>
-            <w:r>
-              <w:rPr>
-                <w:rFonts w:ascii="Times New Roman" w:hAnsi="Times New Roman" w:cs="Times New Roman"/>
-                <w:sz w:val="16"/>
-                <w:szCs w:val="16"/>
-                <w:lang w:val="en-US"/>
-              </w:rPr>
-              <w:t>recall-0.42</w:t>
-            </w:r>
-          </w:p>
-          <w:p>
-            <w:pPr>
-              <w:jc w:val="left"/>
-              <w:rPr>
-                <w:rFonts w:ascii="Times New Roman" w:hAnsi="Times New Roman" w:cs="Times New Roman"/>
-                <w:sz w:val="16"/>
-                <w:szCs w:val="16"/>
-                <w:lang w:val="en-US"/>
-              </w:rPr>
-            </w:pPr>
-            <w:r>
-              <w:rPr>
-                <w:rFonts w:ascii="Times New Roman" w:hAnsi="Times New Roman" w:cs="Times New Roman"/>
-                <w:sz w:val="16"/>
-                <w:szCs w:val="16"/>
-                <w:lang w:val="en-US"/>
-              </w:rPr>
-              <w:t>accuracy-0.40</w:t>
-            </w:r>
-          </w:p>
-        </w:tc>
-        <w:tc>
-          <w:tcPr>
-            <w:tcW w:w="1183" w:type="dxa"/>
-            <w:vAlign w:val="center"/>
-          </w:tcPr>
-          <w:p>
-            <w:pPr>
-              <w:jc w:val="left"/>
-              <w:rPr>
-                <w:rFonts w:ascii="Times New Roman" w:hAnsi="Times New Roman" w:cs="Times New Roman"/>
-                <w:sz w:val="16"/>
-                <w:szCs w:val="16"/>
-                <w:lang w:val="en-US"/>
-              </w:rPr>
-            </w:pPr>
-            <w:r>
-              <w:rPr>
-                <w:rFonts w:ascii="Times New Roman" w:hAnsi="Times New Roman" w:cs="Times New Roman"/>
-                <w:sz w:val="16"/>
-                <w:szCs w:val="16"/>
-                <w:lang w:val="en-US"/>
-              </w:rPr>
-              <w:t>Precision-0.38</w:t>
-            </w:r>
-          </w:p>
-          <w:p>
-            <w:pPr>
-              <w:jc w:val="left"/>
-              <w:rPr>
-                <w:rFonts w:ascii="Times New Roman" w:hAnsi="Times New Roman" w:cs="Times New Roman"/>
-                <w:sz w:val="16"/>
-                <w:szCs w:val="16"/>
-                <w:lang w:val="en-US"/>
-              </w:rPr>
-            </w:pPr>
-            <w:r>
-              <w:rPr>
-                <w:rFonts w:ascii="Times New Roman" w:hAnsi="Times New Roman" w:cs="Times New Roman"/>
-                <w:sz w:val="16"/>
-                <w:szCs w:val="16"/>
-                <w:lang w:val="en-US"/>
-              </w:rPr>
-              <w:t>recall-0.41</w:t>
-            </w:r>
-          </w:p>
-          <w:p>
-            <w:pPr>
-              <w:jc w:val="left"/>
-              <w:rPr>
-                <w:rFonts w:ascii="Times New Roman" w:hAnsi="Times New Roman" w:cs="Times New Roman"/>
-                <w:sz w:val="16"/>
-                <w:szCs w:val="16"/>
-                <w:lang w:val="en-US"/>
-              </w:rPr>
-            </w:pPr>
-            <w:r>
-              <w:rPr>
-                <w:rFonts w:ascii="Times New Roman" w:hAnsi="Times New Roman" w:cs="Times New Roman"/>
-                <w:sz w:val="16"/>
-                <w:szCs w:val="16"/>
-                <w:lang w:val="en-US"/>
-              </w:rPr>
-              <w:t>accuracy-0.40</w:t>
-            </w:r>
-          </w:p>
-        </w:tc>
-        <w:tc>
-          <w:tcPr>
-            <w:tcW w:w="1271" w:type="dxa"/>
-            <w:vAlign w:val="center"/>
-          </w:tcPr>
-          <w:p>
-            <w:pPr>
-              <w:jc w:val="left"/>
-              <w:rPr>
-                <w:rFonts w:ascii="Times New Roman" w:hAnsi="Times New Roman" w:cs="Times New Roman"/>
-                <w:sz w:val="16"/>
-                <w:szCs w:val="16"/>
-                <w:lang w:val="en-US"/>
-              </w:rPr>
-            </w:pPr>
-            <w:r>
-              <w:rPr>
-                <w:rFonts w:ascii="Times New Roman" w:hAnsi="Times New Roman" w:cs="Times New Roman"/>
-                <w:sz w:val="16"/>
-                <w:szCs w:val="16"/>
-                <w:lang w:val="en-US"/>
-              </w:rPr>
-              <w:t>Precision-0.38</w:t>
-            </w:r>
-          </w:p>
-          <w:p>
-            <w:pPr>
-              <w:jc w:val="left"/>
-              <w:rPr>
-                <w:rFonts w:ascii="Times New Roman" w:hAnsi="Times New Roman" w:cs="Times New Roman"/>
-                <w:sz w:val="16"/>
-                <w:szCs w:val="16"/>
-                <w:lang w:val="en-US"/>
-              </w:rPr>
-            </w:pPr>
-            <w:r>
-              <w:rPr>
-                <w:rFonts w:ascii="Times New Roman" w:hAnsi="Times New Roman" w:cs="Times New Roman"/>
-                <w:sz w:val="16"/>
-                <w:szCs w:val="16"/>
-                <w:lang w:val="en-US"/>
-              </w:rPr>
-              <w:t>recall-0.47</w:t>
-            </w:r>
-          </w:p>
-          <w:p>
-            <w:pPr>
-              <w:jc w:val="left"/>
-              <w:rPr>
-                <w:rFonts w:ascii="Times New Roman" w:hAnsi="Times New Roman" w:cs="Times New Roman"/>
-                <w:sz w:val="16"/>
-                <w:szCs w:val="16"/>
-                <w:lang w:val="en-US"/>
-              </w:rPr>
-            </w:pPr>
-            <w:r>
-              <w:rPr>
-                <w:rFonts w:ascii="Times New Roman" w:hAnsi="Times New Roman" w:cs="Times New Roman"/>
-                <w:sz w:val="16"/>
-                <w:szCs w:val="16"/>
-                <w:lang w:val="en-US"/>
-              </w:rPr>
-              <w:t>accuracy-0.37</w:t>
+                <w:b/>
+                <w:bCs/>
+                <w:sz w:val="16"/>
+                <w:szCs w:val="16"/>
+              </w:rPr>
+            </w:pPr>
+            <w:r>
+              <w:rPr>
+                <w:rFonts w:ascii="Times New Roman" w:hAnsi="Times New Roman" w:cs="Times New Roman"/>
+                <w:b/>
+                <w:bCs/>
+                <w:sz w:val="16"/>
+                <w:szCs w:val="16"/>
+              </w:rPr>
+              <w:t>SBI</w:t>
             </w:r>
           </w:p>
         </w:tc>
@@ -5511,7 +6536,7 @@
       <w:tr>
         <w:tc>
           <w:tcPr>
-            <w:tcW w:w="1458" w:type="dxa"/>
+            <w:tcW w:w="1548" w:type="dxa"/>
             <w:vAlign w:val="center"/>
           </w:tcPr>
           <w:p>
@@ -5529,7 +6554,15 @@
                 <w:sz w:val="16"/>
                 <w:szCs w:val="16"/>
               </w:rPr>
-              <w:t>Go Long Direction Prediction using Volume Indicators</w:t>
+              <w:t>Direction detection by six, ten, fourteen</w:t>
+            </w:r>
+            <w:r>
+              <w:rPr>
+                <w:rFonts w:ascii="Times New Roman" w:hAnsi="Times New Roman" w:cs="Times New Roman"/>
+                <w:sz w:val="16"/>
+                <w:szCs w:val="16"/>
+              </w:rPr>
+              <w:t xml:space="preserve"> days consecutive closing prices split week on the week</w:t>
             </w:r>
           </w:p>
         </w:tc>
@@ -5543,253 +6576,59 @@
               <w:jc w:val="left"/>
               <w:rPr>
                 <w:rFonts w:ascii="Times New Roman" w:hAnsi="Times New Roman" w:cs="Times New Roman"/>
-                <w:b/>
-                <w:bCs/>
-                <w:sz w:val="16"/>
-                <w:szCs w:val="16"/>
-                <w:lang w:val="en-US"/>
-              </w:rPr>
-            </w:pPr>
-            <w:r>
-              <w:rPr>
-                <w:rFonts w:ascii="Times New Roman" w:hAnsi="Times New Roman" w:cs="Times New Roman"/>
-                <w:b/>
-                <w:bCs/>
-                <w:sz w:val="16"/>
-                <w:szCs w:val="16"/>
-                <w:lang w:val="en-US"/>
-              </w:rPr>
-              <w:t>precision-0.90</w:t>
-            </w:r>
-          </w:p>
-          <w:p>
-            <w:pPr>
-              <w:jc w:val="left"/>
-              <w:rPr>
-                <w:rFonts w:ascii="Times New Roman" w:hAnsi="Times New Roman" w:cs="Times New Roman"/>
-                <w:b/>
-                <w:bCs/>
-                <w:sz w:val="16"/>
-                <w:szCs w:val="16"/>
-                <w:lang w:val="en-US"/>
-              </w:rPr>
-            </w:pPr>
-            <w:r>
-              <w:rPr>
-                <w:rFonts w:ascii="Times New Roman" w:hAnsi="Times New Roman" w:cs="Times New Roman"/>
-                <w:b/>
-                <w:bCs/>
-                <w:sz w:val="16"/>
-                <w:szCs w:val="16"/>
-                <w:lang w:val="en-US"/>
-              </w:rPr>
-              <w:t>recall-0.73</w:t>
-            </w:r>
-          </w:p>
-          <w:p>
-            <w:pPr>
-              <w:jc w:val="left"/>
-              <w:rPr>
-                <w:rFonts w:ascii="Times New Roman" w:hAnsi="Times New Roman" w:cs="Times New Roman"/>
-                <w:b/>
-                <w:bCs/>
-                <w:sz w:val="16"/>
-                <w:szCs w:val="16"/>
-                <w:lang w:val="en-US"/>
-              </w:rPr>
-            </w:pPr>
-            <w:r>
-              <w:rPr>
-                <w:rFonts w:ascii="Times New Roman" w:hAnsi="Times New Roman" w:cs="Times New Roman"/>
-                <w:b/>
-                <w:bCs/>
-                <w:sz w:val="16"/>
-                <w:szCs w:val="16"/>
-                <w:lang w:val="en-US"/>
-              </w:rPr>
-              <w:t>accuracy-0.86</w:t>
-            </w:r>
-          </w:p>
-        </w:tc>
-        <w:tc>
-          <w:tcPr>
-            <w:tcW w:w="1183" w:type="dxa"/>
-            <w:vAlign w:val="center"/>
-          </w:tcPr>
-          <w:p>
-            <w:pPr>
-              <w:jc w:val="left"/>
-              <w:rPr>
-                <w:rFonts w:ascii="Times New Roman" w:hAnsi="Times New Roman" w:cs="Times New Roman"/>
-                <w:b/>
-                <w:bCs/>
-                <w:sz w:val="16"/>
-                <w:szCs w:val="16"/>
-                <w:lang w:val="en-US"/>
-              </w:rPr>
-            </w:pPr>
-            <w:r>
-              <w:rPr>
-                <w:rFonts w:ascii="Times New Roman" w:hAnsi="Times New Roman" w:cs="Times New Roman"/>
-                <w:b/>
-                <w:bCs/>
-                <w:sz w:val="16"/>
-                <w:szCs w:val="16"/>
-                <w:lang w:val="en-US"/>
-              </w:rPr>
-              <w:t>precision-0.92</w:t>
-            </w:r>
-          </w:p>
-          <w:p>
-            <w:pPr>
-              <w:jc w:val="left"/>
-              <w:rPr>
-                <w:rFonts w:ascii="Times New Roman" w:hAnsi="Times New Roman" w:cs="Times New Roman"/>
-                <w:b/>
-                <w:bCs/>
-                <w:sz w:val="16"/>
-                <w:szCs w:val="16"/>
-                <w:lang w:val="en-US"/>
-              </w:rPr>
-            </w:pPr>
-            <w:r>
-              <w:rPr>
-                <w:rFonts w:ascii="Times New Roman" w:hAnsi="Times New Roman" w:cs="Times New Roman"/>
-                <w:b/>
-                <w:bCs/>
-                <w:sz w:val="16"/>
-                <w:szCs w:val="16"/>
-                <w:lang w:val="en-US"/>
-              </w:rPr>
-              <w:t>recall-0.87</w:t>
-            </w:r>
-          </w:p>
-          <w:p>
-            <w:pPr>
-              <w:jc w:val="left"/>
-              <w:rPr>
-                <w:rFonts w:ascii="Times New Roman" w:hAnsi="Times New Roman" w:cs="Times New Roman"/>
-                <w:b/>
-                <w:bCs/>
-                <w:sz w:val="16"/>
-                <w:szCs w:val="16"/>
-                <w:lang w:val="en-US"/>
-              </w:rPr>
-            </w:pPr>
-            <w:r>
-              <w:rPr>
-                <w:rFonts w:ascii="Times New Roman" w:hAnsi="Times New Roman" w:cs="Times New Roman"/>
-                <w:b/>
-                <w:bCs/>
-                <w:sz w:val="16"/>
-                <w:szCs w:val="16"/>
-                <w:lang w:val="en-US"/>
-              </w:rPr>
-              <w:t>accuracy-0.92</w:t>
-            </w:r>
-          </w:p>
-        </w:tc>
-        <w:tc>
-          <w:tcPr>
-            <w:tcW w:w="1271" w:type="dxa"/>
-            <w:vAlign w:val="center"/>
-          </w:tcPr>
-          <w:p>
-            <w:pPr>
-              <w:jc w:val="left"/>
-              <w:rPr>
-                <w:rFonts w:ascii="Times New Roman" w:hAnsi="Times New Roman" w:cs="Times New Roman"/>
-                <w:b/>
-                <w:bCs/>
-                <w:sz w:val="16"/>
-                <w:szCs w:val="16"/>
-                <w:lang w:val="en-US"/>
-              </w:rPr>
-            </w:pPr>
-            <w:r>
-              <w:rPr>
-                <w:rFonts w:ascii="Times New Roman" w:hAnsi="Times New Roman" w:cs="Times New Roman"/>
-                <w:b/>
-                <w:bCs/>
-                <w:sz w:val="16"/>
-                <w:szCs w:val="16"/>
-                <w:lang w:val="en-US"/>
-              </w:rPr>
-              <w:t>precision-0.88</w:t>
-            </w:r>
-          </w:p>
-          <w:p>
-            <w:pPr>
-              <w:jc w:val="left"/>
-              <w:rPr>
-                <w:rFonts w:ascii="Times New Roman" w:hAnsi="Times New Roman" w:cs="Times New Roman"/>
-                <w:b/>
-                <w:bCs/>
-                <w:sz w:val="16"/>
-                <w:szCs w:val="16"/>
-                <w:lang w:val="en-US"/>
-              </w:rPr>
-            </w:pPr>
-            <w:r>
-              <w:rPr>
-                <w:rFonts w:ascii="Times New Roman" w:hAnsi="Times New Roman" w:cs="Times New Roman"/>
-                <w:b/>
-                <w:bCs/>
-                <w:sz w:val="16"/>
-                <w:szCs w:val="16"/>
-                <w:lang w:val="en-US"/>
-              </w:rPr>
-              <w:t>recall-0.82</w:t>
-            </w:r>
-          </w:p>
-          <w:p>
-            <w:pPr>
-              <w:jc w:val="left"/>
-              <w:rPr>
-                <w:rFonts w:ascii="Times New Roman" w:hAnsi="Times New Roman" w:cs="Times New Roman"/>
-                <w:b/>
-                <w:bCs/>
-                <w:sz w:val="16"/>
-                <w:szCs w:val="16"/>
-                <w:lang w:val="en-US"/>
-              </w:rPr>
-            </w:pPr>
-            <w:r>
-              <w:rPr>
-                <w:rFonts w:ascii="Times New Roman" w:hAnsi="Times New Roman" w:cs="Times New Roman"/>
-                <w:b/>
-                <w:bCs/>
-                <w:sz w:val="16"/>
-                <w:szCs w:val="16"/>
-                <w:lang w:val="en-US"/>
-              </w:rPr>
-              <w:t>accuracy-0.89</w:t>
-            </w:r>
-          </w:p>
-        </w:tc>
-      </w:tr>
-      <w:tr>
-        <w:tc>
-          <w:tcPr>
-            <w:tcW w:w="1458" w:type="dxa"/>
-            <w:vAlign w:val="center"/>
-          </w:tcPr>
-          <w:p>
-            <w:pPr>
-              <w:jc w:val="left"/>
-              <w:rPr>
-                <w:rFonts w:ascii="Times New Roman" w:hAnsi="Times New Roman" w:cs="Times New Roman"/>
-                <w:sz w:val="16"/>
-                <w:szCs w:val="16"/>
-              </w:rPr>
-            </w:pPr>
-            <w:r>
-              <w:rPr>
-                <w:rFonts w:ascii="Times New Roman" w:hAnsi="Times New Roman" w:cs="Times New Roman"/>
-                <w:sz w:val="16"/>
-                <w:szCs w:val="16"/>
-              </w:rPr>
-              <w:t>Go Long Direction Prediction using Momentum Indicators</w:t>
+                <w:sz w:val="16"/>
+                <w:szCs w:val="16"/>
+                <w:lang w:val="en-US"/>
+              </w:rPr>
+            </w:pPr>
+            <w:r>
+              <w:rPr>
+                <w:rFonts w:ascii="Times New Roman" w:hAnsi="Times New Roman" w:cs="Times New Roman"/>
+                <w:sz w:val="16"/>
+                <w:szCs w:val="16"/>
+                <w:lang w:val="en-US"/>
+              </w:rPr>
+              <w:t>precision-0.35</w:t>
+            </w:r>
+          </w:p>
+          <w:p>
+            <w:pPr>
+              <w:jc w:val="left"/>
+              <w:rPr>
+                <w:rFonts w:ascii="Times New Roman" w:hAnsi="Times New Roman" w:cs="Times New Roman"/>
+                <w:sz w:val="16"/>
+                <w:szCs w:val="16"/>
+                <w:lang w:val="en-US"/>
+              </w:rPr>
+            </w:pPr>
+            <w:r>
+              <w:rPr>
+                <w:rFonts w:ascii="Times New Roman" w:hAnsi="Times New Roman" w:cs="Times New Roman"/>
+                <w:sz w:val="16"/>
+                <w:szCs w:val="16"/>
+                <w:lang w:val="en-US"/>
+              </w:rPr>
+              <w:t>recall-0.42</w:t>
+            </w:r>
+          </w:p>
+          <w:p>
+            <w:pPr>
+              <w:jc w:val="left"/>
+              <w:rPr>
+                <w:rFonts w:ascii="Times New Roman" w:hAnsi="Times New Roman" w:cs="Times New Roman"/>
+                <w:sz w:val="16"/>
+                <w:szCs w:val="16"/>
+                <w:lang w:val="en-US"/>
+              </w:rPr>
+            </w:pPr>
+            <w:r>
+              <w:rPr>
+                <w:rFonts w:ascii="Times New Roman" w:hAnsi="Times New Roman" w:cs="Times New Roman"/>
+                <w:sz w:val="16"/>
+                <w:szCs w:val="16"/>
+                <w:lang w:val="en-US"/>
+              </w:rPr>
+              <w:t>accuracy-0.40</w:t>
             </w:r>
           </w:p>
         </w:tc>
@@ -5815,206 +6654,47 @@
                 <w:szCs w:val="16"/>
                 <w:lang w:val="en-US"/>
               </w:rPr>
-              <w:t>precision-0.70</w:t>
-            </w:r>
-          </w:p>
-          <w:p>
-            <w:pPr>
-              <w:jc w:val="left"/>
-              <w:rPr>
-                <w:rFonts w:ascii="Times New Roman" w:hAnsi="Times New Roman" w:cs="Times New Roman"/>
-                <w:sz w:val="16"/>
-                <w:szCs w:val="16"/>
-                <w:lang w:val="en-US"/>
-              </w:rPr>
-            </w:pPr>
-            <w:r>
-              <w:rPr>
-                <w:rFonts w:ascii="Times New Roman" w:hAnsi="Times New Roman" w:cs="Times New Roman"/>
-                <w:sz w:val="16"/>
-                <w:szCs w:val="16"/>
-                <w:lang w:val="en-US"/>
-              </w:rPr>
-              <w:t>recall-0.61</w:t>
-            </w:r>
-          </w:p>
-          <w:p>
-            <w:pPr>
-              <w:jc w:val="left"/>
-              <w:rPr>
-                <w:rFonts w:ascii="Times New Roman" w:hAnsi="Times New Roman" w:cs="Times New Roman"/>
-                <w:sz w:val="16"/>
-                <w:szCs w:val="16"/>
-                <w:lang w:val="en-US"/>
-              </w:rPr>
-            </w:pPr>
-            <w:r>
-              <w:rPr>
-                <w:rFonts w:ascii="Times New Roman" w:hAnsi="Times New Roman" w:cs="Times New Roman"/>
-                <w:sz w:val="16"/>
-                <w:szCs w:val="16"/>
-                <w:lang w:val="en-US"/>
-              </w:rPr>
-              <w:t>Accuracy-0.75</w:t>
-            </w:r>
-          </w:p>
-        </w:tc>
-        <w:tc>
-          <w:tcPr>
-            <w:tcW w:w="1183" w:type="dxa"/>
-            <w:vAlign w:val="center"/>
-          </w:tcPr>
-          <w:p>
-            <w:pPr>
-              <w:jc w:val="left"/>
-              <w:rPr>
-                <w:rFonts w:ascii="Times New Roman" w:hAnsi="Times New Roman" w:cs="Times New Roman"/>
-                <w:sz w:val="16"/>
-                <w:szCs w:val="16"/>
-                <w:lang w:val="en-US"/>
-              </w:rPr>
-            </w:pPr>
-            <w:r>
-              <w:rPr>
-                <w:rFonts w:ascii="Times New Roman" w:hAnsi="Times New Roman" w:cs="Times New Roman"/>
-                <w:sz w:val="16"/>
-                <w:szCs w:val="16"/>
-                <w:lang w:val="en-US"/>
-              </w:rPr>
-              <w:t>precision-0.74</w:t>
-            </w:r>
-          </w:p>
-          <w:p>
-            <w:pPr>
-              <w:jc w:val="left"/>
-              <w:rPr>
-                <w:rFonts w:ascii="Times New Roman" w:hAnsi="Times New Roman" w:cs="Times New Roman"/>
-                <w:sz w:val="16"/>
-                <w:szCs w:val="16"/>
-                <w:lang w:val="en-US"/>
-              </w:rPr>
-            </w:pPr>
-            <w:r>
-              <w:rPr>
-                <w:rFonts w:ascii="Times New Roman" w:hAnsi="Times New Roman" w:cs="Times New Roman"/>
-                <w:sz w:val="16"/>
-                <w:szCs w:val="16"/>
-                <w:lang w:val="en-US"/>
-              </w:rPr>
-              <w:t>recall-0.59</w:t>
-            </w:r>
-          </w:p>
-          <w:p>
-            <w:pPr>
-              <w:jc w:val="left"/>
-              <w:rPr>
-                <w:rFonts w:ascii="Times New Roman" w:hAnsi="Times New Roman" w:cs="Times New Roman"/>
-                <w:sz w:val="16"/>
-                <w:szCs w:val="16"/>
-                <w:lang w:val="en-US"/>
-              </w:rPr>
-            </w:pPr>
-            <w:r>
-              <w:rPr>
-                <w:rFonts w:ascii="Times New Roman" w:hAnsi="Times New Roman" w:cs="Times New Roman"/>
-                <w:sz w:val="16"/>
-                <w:szCs w:val="16"/>
-                <w:lang w:val="en-US"/>
-              </w:rPr>
-              <w:t>accuracy-0.75</w:t>
-            </w:r>
-          </w:p>
-        </w:tc>
-        <w:tc>
-          <w:tcPr>
-            <w:tcW w:w="1271" w:type="dxa"/>
-            <w:vAlign w:val="center"/>
-          </w:tcPr>
-          <w:p>
-            <w:pPr>
-              <w:jc w:val="left"/>
-              <w:rPr>
-                <w:rFonts w:ascii="Times New Roman" w:hAnsi="Times New Roman" w:cs="Times New Roman"/>
-                <w:sz w:val="16"/>
-                <w:szCs w:val="16"/>
-                <w:lang w:val="en-US"/>
-              </w:rPr>
-            </w:pPr>
-            <w:r>
-              <w:rPr>
-                <w:rFonts w:ascii="Times New Roman" w:hAnsi="Times New Roman" w:cs="Times New Roman"/>
-                <w:sz w:val="16"/>
-                <w:szCs w:val="16"/>
-                <w:lang w:val="en-US"/>
-              </w:rPr>
-              <w:t>precision-0.70</w:t>
-            </w:r>
-          </w:p>
-          <w:p>
-            <w:pPr>
-              <w:jc w:val="left"/>
-              <w:rPr>
-                <w:rFonts w:ascii="Times New Roman" w:hAnsi="Times New Roman" w:cs="Times New Roman"/>
-                <w:sz w:val="16"/>
-                <w:szCs w:val="16"/>
-                <w:lang w:val="en-US"/>
-              </w:rPr>
-            </w:pPr>
-            <w:r>
-              <w:rPr>
-                <w:rFonts w:ascii="Times New Roman" w:hAnsi="Times New Roman" w:cs="Times New Roman"/>
-                <w:sz w:val="16"/>
-                <w:szCs w:val="16"/>
-                <w:lang w:val="en-US"/>
-              </w:rPr>
-              <w:t>recall-0.59</w:t>
-            </w:r>
-          </w:p>
-          <w:p>
-            <w:pPr>
-              <w:jc w:val="left"/>
-              <w:rPr>
-                <w:rFonts w:ascii="Times New Roman" w:hAnsi="Times New Roman" w:cs="Times New Roman"/>
-                <w:sz w:val="16"/>
-                <w:szCs w:val="16"/>
-                <w:lang w:val="en-US"/>
-              </w:rPr>
-            </w:pPr>
-            <w:r>
-              <w:rPr>
-                <w:rFonts w:ascii="Times New Roman" w:hAnsi="Times New Roman" w:cs="Times New Roman"/>
-                <w:sz w:val="16"/>
-                <w:szCs w:val="16"/>
-                <w:lang w:val="en-US"/>
-              </w:rPr>
-              <w:t>accuracy-0.74</w:t>
-            </w:r>
-          </w:p>
-        </w:tc>
-      </w:tr>
-      <w:tr>
-        <w:tc>
-          <w:tcPr>
-            <w:tcW w:w="1458" w:type="dxa"/>
-            <w:vAlign w:val="center"/>
-          </w:tcPr>
-          <w:p>
-            <w:pPr>
-              <w:jc w:val="left"/>
-              <w:rPr>
-                <w:rFonts w:ascii="Times New Roman" w:hAnsi="Times New Roman" w:cs="Times New Roman"/>
-                <w:sz w:val="16"/>
-                <w:szCs w:val="16"/>
-                <w:lang w:val="en-US"/>
-              </w:rPr>
-            </w:pPr>
-            <w:r>
-              <w:rPr>
-                <w:rFonts w:ascii="Times New Roman" w:hAnsi="Times New Roman" w:cs="Times New Roman"/>
-                <w:sz w:val="16"/>
-                <w:szCs w:val="16"/>
-              </w:rPr>
-              <w:t xml:space="preserve">Go Long Direction Prediction using Trend Indicators </w:t>
+              <w:t>Precision-0.38</w:t>
+            </w:r>
+          </w:p>
+          <w:p>
+            <w:pPr>
+              <w:jc w:val="left"/>
+              <w:rPr>
+                <w:rFonts w:ascii="Times New Roman" w:hAnsi="Times New Roman" w:cs="Times New Roman"/>
+                <w:sz w:val="16"/>
+                <w:szCs w:val="16"/>
+                <w:lang w:val="en-US"/>
+              </w:rPr>
+            </w:pPr>
+            <w:r>
+              <w:rPr>
+                <w:rFonts w:ascii="Times New Roman" w:hAnsi="Times New Roman" w:cs="Times New Roman"/>
+                <w:sz w:val="16"/>
+                <w:szCs w:val="16"/>
+                <w:lang w:val="en-US"/>
+              </w:rPr>
+              <w:t>recall-0.41</w:t>
+            </w:r>
+          </w:p>
+          <w:p>
+            <w:pPr>
+              <w:jc w:val="left"/>
+              <w:rPr>
+                <w:rFonts w:ascii="Times New Roman" w:hAnsi="Times New Roman" w:cs="Times New Roman"/>
+                <w:sz w:val="16"/>
+                <w:szCs w:val="16"/>
+                <w:lang w:val="en-US"/>
+              </w:rPr>
+            </w:pPr>
+            <w:r>
+              <w:rPr>
+                <w:rFonts w:ascii="Times New Roman" w:hAnsi="Times New Roman" w:cs="Times New Roman"/>
+                <w:sz w:val="16"/>
+                <w:szCs w:val="16"/>
+                <w:lang w:val="en-US"/>
+              </w:rPr>
+              <w:t>accuracy-0.40</w:t>
             </w:r>
           </w:p>
         </w:tc>
@@ -6040,179 +6720,47 @@
                 <w:szCs w:val="16"/>
                 <w:lang w:val="en-US"/>
               </w:rPr>
-              <w:t>precision-0.85</w:t>
-            </w:r>
-          </w:p>
-          <w:p>
-            <w:pPr>
-              <w:jc w:val="left"/>
-              <w:rPr>
-                <w:rFonts w:ascii="Times New Roman" w:hAnsi="Times New Roman" w:cs="Times New Roman"/>
-                <w:sz w:val="16"/>
-                <w:szCs w:val="16"/>
-                <w:lang w:val="en-US"/>
-              </w:rPr>
-            </w:pPr>
-            <w:r>
-              <w:rPr>
-                <w:rFonts w:ascii="Times New Roman" w:hAnsi="Times New Roman" w:cs="Times New Roman"/>
-                <w:sz w:val="16"/>
-                <w:szCs w:val="16"/>
-                <w:lang w:val="en-US"/>
-              </w:rPr>
-              <w:t>recall-0.65</w:t>
-            </w:r>
-          </w:p>
-          <w:p>
-            <w:pPr>
-              <w:jc w:val="left"/>
-              <w:rPr>
-                <w:rFonts w:ascii="Times New Roman" w:hAnsi="Times New Roman" w:cs="Times New Roman"/>
-                <w:sz w:val="16"/>
-                <w:szCs w:val="16"/>
-                <w:lang w:val="en-US"/>
-              </w:rPr>
-            </w:pPr>
-            <w:r>
-              <w:rPr>
-                <w:rFonts w:ascii="Times New Roman" w:hAnsi="Times New Roman" w:cs="Times New Roman"/>
-                <w:sz w:val="16"/>
-                <w:szCs w:val="16"/>
-                <w:lang w:val="en-US"/>
-              </w:rPr>
-              <w:t>Accuracy-0.82</w:t>
-            </w:r>
-          </w:p>
-        </w:tc>
-        <w:tc>
-          <w:tcPr>
-            <w:tcW w:w="1183" w:type="dxa"/>
-            <w:vAlign w:val="center"/>
-          </w:tcPr>
-          <w:p>
-            <w:pPr>
-              <w:jc w:val="left"/>
-              <w:rPr>
-                <w:rFonts w:ascii="Times New Roman" w:hAnsi="Times New Roman" w:cs="Times New Roman"/>
-                <w:sz w:val="16"/>
-                <w:szCs w:val="16"/>
-                <w:lang w:val="en-US"/>
-              </w:rPr>
-            </w:pPr>
-            <w:r>
-              <w:rPr>
-                <w:rFonts w:ascii="Times New Roman" w:hAnsi="Times New Roman" w:cs="Times New Roman"/>
-                <w:sz w:val="16"/>
-                <w:szCs w:val="16"/>
-                <w:lang w:val="en-US"/>
-              </w:rPr>
-              <w:t>precision-0.82</w:t>
-            </w:r>
-          </w:p>
-          <w:p>
-            <w:pPr>
-              <w:jc w:val="left"/>
-              <w:rPr>
-                <w:rFonts w:ascii="Times New Roman" w:hAnsi="Times New Roman" w:cs="Times New Roman"/>
-                <w:sz w:val="16"/>
-                <w:szCs w:val="16"/>
-                <w:lang w:val="en-US"/>
-              </w:rPr>
-            </w:pPr>
-            <w:r>
-              <w:rPr>
-                <w:rFonts w:ascii="Times New Roman" w:hAnsi="Times New Roman" w:cs="Times New Roman"/>
-                <w:sz w:val="16"/>
-                <w:szCs w:val="16"/>
-                <w:lang w:val="en-US"/>
-              </w:rPr>
-              <w:t>recall-0.61</w:t>
-            </w:r>
-          </w:p>
-          <w:p>
-            <w:pPr>
-              <w:jc w:val="left"/>
-              <w:rPr>
-                <w:rFonts w:ascii="Times New Roman" w:hAnsi="Times New Roman" w:cs="Times New Roman"/>
-                <w:sz w:val="16"/>
-                <w:szCs w:val="16"/>
-                <w:lang w:val="en-US"/>
-              </w:rPr>
-            </w:pPr>
-            <w:r>
-              <w:rPr>
-                <w:rFonts w:ascii="Times New Roman" w:hAnsi="Times New Roman" w:cs="Times New Roman"/>
-                <w:sz w:val="16"/>
-                <w:szCs w:val="16"/>
-                <w:lang w:val="en-US"/>
-              </w:rPr>
-              <w:t>accuracy-0.79</w:t>
-            </w:r>
-          </w:p>
-        </w:tc>
-        <w:tc>
-          <w:tcPr>
-            <w:tcW w:w="1271" w:type="dxa"/>
-            <w:vAlign w:val="center"/>
-          </w:tcPr>
-          <w:p>
-            <w:pPr>
-              <w:jc w:val="left"/>
-              <w:rPr>
-                <w:rFonts w:ascii="Times New Roman" w:hAnsi="Times New Roman" w:cs="Times New Roman"/>
-                <w:sz w:val="16"/>
-                <w:szCs w:val="16"/>
-                <w:lang w:val="en-US"/>
-              </w:rPr>
-            </w:pPr>
-            <w:r>
-              <w:rPr>
-                <w:rFonts w:ascii="Times New Roman" w:hAnsi="Times New Roman" w:cs="Times New Roman"/>
-                <w:sz w:val="16"/>
-                <w:szCs w:val="16"/>
-                <w:lang w:val="en-US"/>
-              </w:rPr>
-              <w:t>precision-0.83</w:t>
-            </w:r>
-          </w:p>
-          <w:p>
-            <w:pPr>
-              <w:jc w:val="left"/>
-              <w:rPr>
-                <w:rFonts w:ascii="Times New Roman" w:hAnsi="Times New Roman" w:cs="Times New Roman"/>
-                <w:sz w:val="16"/>
-                <w:szCs w:val="16"/>
-                <w:lang w:val="en-US"/>
-              </w:rPr>
-            </w:pPr>
-            <w:r>
-              <w:rPr>
-                <w:rFonts w:ascii="Times New Roman" w:hAnsi="Times New Roman" w:cs="Times New Roman"/>
-                <w:sz w:val="16"/>
-                <w:szCs w:val="16"/>
-                <w:lang w:val="en-US"/>
-              </w:rPr>
-              <w:t>recall-0.67</w:t>
-            </w:r>
-          </w:p>
-          <w:p>
-            <w:pPr>
-              <w:jc w:val="left"/>
-              <w:rPr>
-                <w:rFonts w:ascii="Times New Roman" w:hAnsi="Times New Roman" w:cs="Times New Roman"/>
-                <w:sz w:val="16"/>
-                <w:szCs w:val="16"/>
-                <w:lang w:val="en-US"/>
-              </w:rPr>
-            </w:pPr>
-            <w:r>
-              <w:rPr>
-                <w:rFonts w:ascii="Times New Roman" w:hAnsi="Times New Roman" w:cs="Times New Roman"/>
-                <w:sz w:val="16"/>
-                <w:szCs w:val="16"/>
-                <w:lang w:val="en-US"/>
-              </w:rPr>
-              <w:t>accuracy-0.81</w:t>
+              <w:t>Precision-0.38</w:t>
+            </w:r>
+          </w:p>
+          <w:p>
+            <w:pPr>
+              <w:jc w:val="left"/>
+              <w:rPr>
+                <w:rFonts w:ascii="Times New Roman" w:hAnsi="Times New Roman" w:cs="Times New Roman"/>
+                <w:sz w:val="16"/>
+                <w:szCs w:val="16"/>
+                <w:lang w:val="en-US"/>
+              </w:rPr>
+            </w:pPr>
+            <w:r>
+              <w:rPr>
+                <w:rFonts w:ascii="Times New Roman" w:hAnsi="Times New Roman" w:cs="Times New Roman"/>
+                <w:sz w:val="16"/>
+                <w:szCs w:val="16"/>
+                <w:lang w:val="en-US"/>
+              </w:rPr>
+              <w:t>recall-0.47</w:t>
+            </w:r>
+          </w:p>
+          <w:p>
+            <w:pPr>
+              <w:jc w:val="left"/>
+              <w:rPr>
+                <w:rFonts w:ascii="Times New Roman" w:hAnsi="Times New Roman" w:cs="Times New Roman"/>
+                <w:sz w:val="16"/>
+                <w:szCs w:val="16"/>
+                <w:lang w:val="en-US"/>
+              </w:rPr>
+            </w:pPr>
+            <w:r>
+              <w:rPr>
+                <w:rFonts w:ascii="Times New Roman" w:hAnsi="Times New Roman" w:cs="Times New Roman"/>
+                <w:sz w:val="16"/>
+                <w:szCs w:val="16"/>
+                <w:lang w:val="en-US"/>
+              </w:rPr>
+              <w:t>accuracy-0.37</w:t>
             </w:r>
           </w:p>
         </w:tc>
@@ -6220,7 +6768,7 @@
       <w:tr>
         <w:tc>
           <w:tcPr>
-            <w:tcW w:w="1458" w:type="dxa"/>
+            <w:tcW w:w="1548" w:type="dxa"/>
             <w:vAlign w:val="center"/>
           </w:tcPr>
           <w:p>
@@ -6230,16 +6778,55 @@
                 <w:rFonts w:ascii="Times New Roman" w:hAnsi="Times New Roman" w:cs="Times New Roman"/>
                 <w:sz w:val="16"/>
                 <w:szCs w:val="16"/>
-                <w:lang w:val="en-US"/>
-              </w:rPr>
-            </w:pPr>
-            <w:r>
-              <w:rPr>
-                <w:rFonts w:ascii="Times New Roman" w:hAnsi="Times New Roman" w:cs="Times New Roman"/>
-                <w:sz w:val="16"/>
-                <w:szCs w:val="16"/>
-              </w:rPr>
-              <w:t xml:space="preserve">Go Long Direction Prediction using Volatility Indicators </w:t>
+              </w:rPr>
+            </w:pPr>
+            <w:r>
+              <w:rPr>
+                <w:rFonts w:ascii="Times New Roman" w:hAnsi="Times New Roman" w:cs="Times New Roman"/>
+                <w:sz w:val="16"/>
+                <w:szCs w:val="16"/>
+              </w:rPr>
+              <w:t>Go l</w:t>
+            </w:r>
+            <w:r>
+              <w:rPr>
+                <w:rFonts w:ascii="Times New Roman" w:hAnsi="Times New Roman" w:cs="Times New Roman"/>
+                <w:sz w:val="16"/>
+                <w:szCs w:val="16"/>
+              </w:rPr>
+              <w:t xml:space="preserve">ong </w:t>
+            </w:r>
+            <w:r>
+              <w:rPr>
+                <w:rFonts w:ascii="Times New Roman" w:hAnsi="Times New Roman" w:cs="Times New Roman"/>
+                <w:sz w:val="16"/>
+                <w:szCs w:val="16"/>
+              </w:rPr>
+              <w:t>direction prediction using v</w:t>
+            </w:r>
+            <w:r>
+              <w:rPr>
+                <w:rFonts w:ascii="Times New Roman" w:hAnsi="Times New Roman" w:cs="Times New Roman"/>
+                <w:sz w:val="16"/>
+                <w:szCs w:val="16"/>
+              </w:rPr>
+              <w:t xml:space="preserve">olume </w:t>
+            </w:r>
+            <w:r>
+              <w:rPr>
+                <w:rFonts w:ascii="Times New Roman" w:hAnsi="Times New Roman" w:cs="Times New Roman"/>
+                <w:sz w:val="16"/>
+                <w:szCs w:val="16"/>
+              </w:rPr>
+              <w:t>i</w:t>
+            </w:r>
+            <w:r>
+              <w:rPr>
+                <w:rFonts w:ascii="Times New Roman" w:hAnsi="Times New Roman" w:cs="Times New Roman"/>
+                <w:sz w:val="16"/>
+                <w:szCs w:val="16"/>
+              </w:rPr>
+              <w:t>ndicators</w:t>
             </w:r>
           </w:p>
         </w:tc>
@@ -6253,65 +6840,77 @@
               <w:jc w:val="left"/>
               <w:rPr>
                 <w:rFonts w:ascii="Times New Roman" w:hAnsi="Times New Roman" w:cs="Times New Roman"/>
-                <w:sz w:val="16"/>
-                <w:szCs w:val="16"/>
-                <w:lang w:val="en-US"/>
-              </w:rPr>
-            </w:pPr>
-            <w:r>
-              <w:rPr>
-                <w:rFonts w:ascii="Times New Roman" w:hAnsi="Times New Roman" w:cs="Times New Roman"/>
-                <w:sz w:val="16"/>
-                <w:szCs w:val="16"/>
-                <w:lang w:val="en-US"/>
-              </w:rPr>
-              <w:t>precision-0.84</w:t>
-            </w:r>
-          </w:p>
-          <w:p>
-            <w:pPr>
-              <w:jc w:val="left"/>
-              <w:rPr>
-                <w:rFonts w:ascii="Times New Roman" w:hAnsi="Times New Roman" w:cs="Times New Roman"/>
-                <w:sz w:val="16"/>
-                <w:szCs w:val="16"/>
-                <w:lang w:val="en-US"/>
-              </w:rPr>
-            </w:pPr>
-            <w:r>
-              <w:rPr>
-                <w:rFonts w:ascii="Times New Roman" w:hAnsi="Times New Roman" w:cs="Times New Roman"/>
-                <w:sz w:val="16"/>
-                <w:szCs w:val="16"/>
-                <w:lang w:val="en-US"/>
-              </w:rPr>
-              <w:t>recall-0.69</w:t>
-            </w:r>
-          </w:p>
-          <w:p>
-            <w:pPr>
-              <w:jc w:val="left"/>
-              <w:rPr>
-                <w:rFonts w:ascii="Times New Roman" w:hAnsi="Times New Roman" w:cs="Times New Roman"/>
-                <w:sz w:val="16"/>
-                <w:szCs w:val="16"/>
-                <w:lang w:val="en-US"/>
-              </w:rPr>
-            </w:pPr>
-            <w:r>
-              <w:rPr>
-                <w:rFonts w:ascii="Times New Roman" w:hAnsi="Times New Roman" w:cs="Times New Roman"/>
-                <w:sz w:val="16"/>
-                <w:szCs w:val="16"/>
-                <w:lang w:val="en-US"/>
-              </w:rPr>
-              <w:t>Accuracy-0.82</w:t>
+                <w:b/>
+                <w:bCs/>
+                <w:sz w:val="16"/>
+                <w:szCs w:val="16"/>
+                <w:lang w:val="en-US"/>
+              </w:rPr>
+            </w:pPr>
+            <w:r>
+              <w:rPr>
+                <w:rFonts w:ascii="Times New Roman" w:hAnsi="Times New Roman" w:cs="Times New Roman"/>
+                <w:b/>
+                <w:bCs/>
+                <w:sz w:val="16"/>
+                <w:szCs w:val="16"/>
+                <w:lang w:val="en-US"/>
+              </w:rPr>
+              <w:t>precision-0.90</w:t>
+            </w:r>
+          </w:p>
+          <w:p>
+            <w:pPr>
+              <w:jc w:val="left"/>
+              <w:rPr>
+                <w:rFonts w:ascii="Times New Roman" w:hAnsi="Times New Roman" w:cs="Times New Roman"/>
+                <w:b/>
+                <w:bCs/>
+                <w:sz w:val="16"/>
+                <w:szCs w:val="16"/>
+                <w:lang w:val="en-US"/>
+              </w:rPr>
+            </w:pPr>
+            <w:r>
+              <w:rPr>
+                <w:rFonts w:ascii="Times New Roman" w:hAnsi="Times New Roman" w:cs="Times New Roman"/>
+                <w:b/>
+                <w:bCs/>
+                <w:sz w:val="16"/>
+                <w:szCs w:val="16"/>
+                <w:lang w:val="en-US"/>
+              </w:rPr>
+              <w:t>recall-0.73</w:t>
+            </w:r>
+          </w:p>
+          <w:p>
+            <w:pPr>
+              <w:jc w:val="left"/>
+              <w:rPr>
+                <w:rFonts w:ascii="Times New Roman" w:hAnsi="Times New Roman" w:cs="Times New Roman"/>
+                <w:b/>
+                <w:bCs/>
+                <w:sz w:val="16"/>
+                <w:szCs w:val="16"/>
+                <w:lang w:val="en-US"/>
+              </w:rPr>
+            </w:pPr>
+            <w:r>
+              <w:rPr>
+                <w:rFonts w:ascii="Times New Roman" w:hAnsi="Times New Roman" w:cs="Times New Roman"/>
+                <w:b/>
+                <w:bCs/>
+                <w:sz w:val="16"/>
+                <w:szCs w:val="16"/>
+                <w:lang w:val="en-US"/>
+              </w:rPr>
+              <w:t>accuracy-0.86</w:t>
             </w:r>
           </w:p>
         </w:tc>
         <w:tc>
           <w:tcPr>
-            <w:tcW w:w="1183" w:type="dxa"/>
+            <w:tcW w:w="1170" w:type="dxa"/>
             <w:vAlign w:val="center"/>
           </w:tcPr>
           <w:p>
@@ -6319,65 +6918,863 @@
               <w:jc w:val="left"/>
               <w:rPr>
                 <w:rFonts w:ascii="Times New Roman" w:hAnsi="Times New Roman" w:cs="Times New Roman"/>
-                <w:sz w:val="16"/>
-                <w:szCs w:val="16"/>
-                <w:lang w:val="en-US"/>
-              </w:rPr>
-            </w:pPr>
-            <w:r>
-              <w:rPr>
-                <w:rFonts w:ascii="Times New Roman" w:hAnsi="Times New Roman" w:cs="Times New Roman"/>
-                <w:sz w:val="16"/>
-                <w:szCs w:val="16"/>
-                <w:lang w:val="en-US"/>
-              </w:rPr>
-              <w:t>precision-0.81</w:t>
-            </w:r>
-          </w:p>
-          <w:p>
-            <w:pPr>
-              <w:jc w:val="left"/>
-              <w:rPr>
-                <w:rFonts w:ascii="Times New Roman" w:hAnsi="Times New Roman" w:cs="Times New Roman"/>
-                <w:sz w:val="16"/>
-                <w:szCs w:val="16"/>
-                <w:lang w:val="en-US"/>
-              </w:rPr>
-            </w:pPr>
-            <w:r>
-              <w:rPr>
-                <w:rFonts w:ascii="Times New Roman" w:hAnsi="Times New Roman" w:cs="Times New Roman"/>
-                <w:sz w:val="16"/>
-                <w:szCs w:val="16"/>
-                <w:lang w:val="en-US"/>
-              </w:rPr>
-              <w:t>recall-0.63</w:t>
-            </w:r>
-          </w:p>
-          <w:p>
-            <w:pPr>
-              <w:jc w:val="left"/>
-              <w:rPr>
-                <w:rFonts w:ascii="Times New Roman" w:hAnsi="Times New Roman" w:cs="Times New Roman"/>
-                <w:sz w:val="16"/>
-                <w:szCs w:val="16"/>
-                <w:lang w:val="en-US"/>
-              </w:rPr>
-            </w:pPr>
-            <w:r>
-              <w:rPr>
-                <w:rFonts w:ascii="Times New Roman" w:hAnsi="Times New Roman" w:cs="Times New Roman"/>
-                <w:sz w:val="16"/>
-                <w:szCs w:val="16"/>
-                <w:lang w:val="en-US"/>
-              </w:rPr>
-              <w:t>accuracy-0.79</w:t>
+                <w:b/>
+                <w:bCs/>
+                <w:sz w:val="16"/>
+                <w:szCs w:val="16"/>
+                <w:lang w:val="en-US"/>
+              </w:rPr>
+            </w:pPr>
+            <w:r>
+              <w:rPr>
+                <w:rFonts w:ascii="Times New Roman" w:hAnsi="Times New Roman" w:cs="Times New Roman"/>
+                <w:b/>
+                <w:bCs/>
+                <w:sz w:val="16"/>
+                <w:szCs w:val="16"/>
+                <w:lang w:val="en-US"/>
+              </w:rPr>
+              <w:t>precision-0.92</w:t>
+            </w:r>
+          </w:p>
+          <w:p>
+            <w:pPr>
+              <w:jc w:val="left"/>
+              <w:rPr>
+                <w:rFonts w:ascii="Times New Roman" w:hAnsi="Times New Roman" w:cs="Times New Roman"/>
+                <w:b/>
+                <w:bCs/>
+                <w:sz w:val="16"/>
+                <w:szCs w:val="16"/>
+                <w:lang w:val="en-US"/>
+              </w:rPr>
+            </w:pPr>
+            <w:r>
+              <w:rPr>
+                <w:rFonts w:ascii="Times New Roman" w:hAnsi="Times New Roman" w:cs="Times New Roman"/>
+                <w:b/>
+                <w:bCs/>
+                <w:sz w:val="16"/>
+                <w:szCs w:val="16"/>
+                <w:lang w:val="en-US"/>
+              </w:rPr>
+              <w:t>recall-0.87</w:t>
+            </w:r>
+          </w:p>
+          <w:p>
+            <w:pPr>
+              <w:jc w:val="left"/>
+              <w:rPr>
+                <w:rFonts w:ascii="Times New Roman" w:hAnsi="Times New Roman" w:cs="Times New Roman"/>
+                <w:b/>
+                <w:bCs/>
+                <w:sz w:val="16"/>
+                <w:szCs w:val="16"/>
+                <w:lang w:val="en-US"/>
+              </w:rPr>
+            </w:pPr>
+            <w:r>
+              <w:rPr>
+                <w:rFonts w:ascii="Times New Roman" w:hAnsi="Times New Roman" w:cs="Times New Roman"/>
+                <w:b/>
+                <w:bCs/>
+                <w:sz w:val="16"/>
+                <w:szCs w:val="16"/>
+                <w:lang w:val="en-US"/>
+              </w:rPr>
+              <w:t>accuracy-0.92</w:t>
             </w:r>
           </w:p>
         </w:tc>
         <w:tc>
           <w:tcPr>
-            <w:tcW w:w="1271" w:type="dxa"/>
+            <w:tcW w:w="1170" w:type="dxa"/>
+            <w:vAlign w:val="center"/>
+          </w:tcPr>
+          <w:p>
+            <w:pPr>
+              <w:jc w:val="left"/>
+              <w:rPr>
+                <w:rFonts w:ascii="Times New Roman" w:hAnsi="Times New Roman" w:cs="Times New Roman"/>
+                <w:b/>
+                <w:bCs/>
+                <w:sz w:val="16"/>
+                <w:szCs w:val="16"/>
+                <w:lang w:val="en-US"/>
+              </w:rPr>
+            </w:pPr>
+            <w:r>
+              <w:rPr>
+                <w:rFonts w:ascii="Times New Roman" w:hAnsi="Times New Roman" w:cs="Times New Roman"/>
+                <w:b/>
+                <w:bCs/>
+                <w:sz w:val="16"/>
+                <w:szCs w:val="16"/>
+                <w:lang w:val="en-US"/>
+              </w:rPr>
+              <w:t>precision-0.88</w:t>
+            </w:r>
+          </w:p>
+          <w:p>
+            <w:pPr>
+              <w:jc w:val="left"/>
+              <w:rPr>
+                <w:rFonts w:ascii="Times New Roman" w:hAnsi="Times New Roman" w:cs="Times New Roman"/>
+                <w:b/>
+                <w:bCs/>
+                <w:sz w:val="16"/>
+                <w:szCs w:val="16"/>
+                <w:lang w:val="en-US"/>
+              </w:rPr>
+            </w:pPr>
+            <w:r>
+              <w:rPr>
+                <w:rFonts w:ascii="Times New Roman" w:hAnsi="Times New Roman" w:cs="Times New Roman"/>
+                <w:b/>
+                <w:bCs/>
+                <w:sz w:val="16"/>
+                <w:szCs w:val="16"/>
+                <w:lang w:val="en-US"/>
+              </w:rPr>
+              <w:t>recall-0.82</w:t>
+            </w:r>
+          </w:p>
+          <w:p>
+            <w:pPr>
+              <w:jc w:val="left"/>
+              <w:rPr>
+                <w:rFonts w:ascii="Times New Roman" w:hAnsi="Times New Roman" w:cs="Times New Roman"/>
+                <w:b/>
+                <w:bCs/>
+                <w:sz w:val="16"/>
+                <w:szCs w:val="16"/>
+                <w:lang w:val="en-US"/>
+              </w:rPr>
+            </w:pPr>
+            <w:r>
+              <w:rPr>
+                <w:rFonts w:ascii="Times New Roman" w:hAnsi="Times New Roman" w:cs="Times New Roman"/>
+                <w:b/>
+                <w:bCs/>
+                <w:sz w:val="16"/>
+                <w:szCs w:val="16"/>
+                <w:lang w:val="en-US"/>
+              </w:rPr>
+              <w:t>accuracy-0.89</w:t>
+            </w:r>
+          </w:p>
+        </w:tc>
+      </w:tr>
+      <w:tr>
+        <w:tc>
+          <w:tcPr>
+            <w:tcW w:w="1548" w:type="dxa"/>
+            <w:vAlign w:val="center"/>
+          </w:tcPr>
+          <w:p>
+            <w:pPr>
+              <w:jc w:val="left"/>
+              <w:rPr>
+                <w:rFonts w:ascii="Times New Roman" w:hAnsi="Times New Roman" w:cs="Times New Roman"/>
+                <w:sz w:val="16"/>
+                <w:szCs w:val="16"/>
+              </w:rPr>
+            </w:pPr>
+            <w:r>
+              <w:rPr>
+                <w:rFonts w:ascii="Times New Roman" w:hAnsi="Times New Roman" w:cs="Times New Roman"/>
+                <w:sz w:val="16"/>
+                <w:szCs w:val="16"/>
+              </w:rPr>
+              <w:t>Go long direction p</w:t>
+            </w:r>
+            <w:r>
+              <w:rPr>
+                <w:rFonts w:ascii="Times New Roman" w:hAnsi="Times New Roman" w:cs="Times New Roman"/>
+                <w:sz w:val="16"/>
+                <w:szCs w:val="16"/>
+              </w:rPr>
+              <w:t xml:space="preserve">rediction using </w:t>
+            </w:r>
+            <w:r>
+              <w:rPr>
+                <w:rFonts w:ascii="Times New Roman" w:hAnsi="Times New Roman" w:cs="Times New Roman"/>
+                <w:sz w:val="16"/>
+                <w:szCs w:val="16"/>
+              </w:rPr>
+              <w:t>m</w:t>
+            </w:r>
+            <w:r>
+              <w:rPr>
+                <w:rFonts w:ascii="Times New Roman" w:hAnsi="Times New Roman" w:cs="Times New Roman"/>
+                <w:sz w:val="16"/>
+                <w:szCs w:val="16"/>
+              </w:rPr>
+              <w:t xml:space="preserve">omentum </w:t>
+            </w:r>
+            <w:r>
+              <w:rPr>
+                <w:rFonts w:ascii="Times New Roman" w:hAnsi="Times New Roman" w:cs="Times New Roman"/>
+                <w:sz w:val="16"/>
+                <w:szCs w:val="16"/>
+              </w:rPr>
+              <w:t>i</w:t>
+            </w:r>
+            <w:r>
+              <w:rPr>
+                <w:rFonts w:ascii="Times New Roman" w:hAnsi="Times New Roman" w:cs="Times New Roman"/>
+                <w:sz w:val="16"/>
+                <w:szCs w:val="16"/>
+              </w:rPr>
+              <w:t>ndicators</w:t>
+            </w:r>
+          </w:p>
+        </w:tc>
+        <w:tc>
+          <w:tcPr>
+            <w:tcW w:w="1170" w:type="dxa"/>
+            <w:vAlign w:val="center"/>
+          </w:tcPr>
+          <w:p>
+            <w:pPr>
+              <w:jc w:val="left"/>
+              <w:rPr>
+                <w:rFonts w:ascii="Times New Roman" w:hAnsi="Times New Roman" w:cs="Times New Roman"/>
+                <w:sz w:val="16"/>
+                <w:szCs w:val="16"/>
+                <w:lang w:val="en-US"/>
+              </w:rPr>
+            </w:pPr>
+            <w:r>
+              <w:rPr>
+                <w:rFonts w:ascii="Times New Roman" w:hAnsi="Times New Roman" w:cs="Times New Roman"/>
+                <w:sz w:val="16"/>
+                <w:szCs w:val="16"/>
+                <w:lang w:val="en-US"/>
+              </w:rPr>
+              <w:t>precision-0.70</w:t>
+            </w:r>
+          </w:p>
+          <w:p>
+            <w:pPr>
+              <w:jc w:val="left"/>
+              <w:rPr>
+                <w:rFonts w:ascii="Times New Roman" w:hAnsi="Times New Roman" w:cs="Times New Roman"/>
+                <w:sz w:val="16"/>
+                <w:szCs w:val="16"/>
+                <w:lang w:val="en-US"/>
+              </w:rPr>
+            </w:pPr>
+            <w:r>
+              <w:rPr>
+                <w:rFonts w:ascii="Times New Roman" w:hAnsi="Times New Roman" w:cs="Times New Roman"/>
+                <w:sz w:val="16"/>
+                <w:szCs w:val="16"/>
+                <w:lang w:val="en-US"/>
+              </w:rPr>
+              <w:t>recall-0.61</w:t>
+            </w:r>
+          </w:p>
+          <w:p>
+            <w:pPr>
+              <w:jc w:val="left"/>
+              <w:rPr>
+                <w:rFonts w:ascii="Times New Roman" w:hAnsi="Times New Roman" w:cs="Times New Roman"/>
+                <w:sz w:val="16"/>
+                <w:szCs w:val="16"/>
+                <w:lang w:val="en-US"/>
+              </w:rPr>
+            </w:pPr>
+            <w:r>
+              <w:rPr>
+                <w:rFonts w:ascii="Times New Roman" w:hAnsi="Times New Roman" w:cs="Times New Roman"/>
+                <w:sz w:val="16"/>
+                <w:szCs w:val="16"/>
+                <w:lang w:val="en-US"/>
+              </w:rPr>
+              <w:t>a</w:t>
+            </w:r>
+            <w:r>
+              <w:rPr>
+                <w:rFonts w:ascii="Times New Roman" w:hAnsi="Times New Roman" w:cs="Times New Roman"/>
+                <w:sz w:val="16"/>
+                <w:szCs w:val="16"/>
+                <w:lang w:val="en-US"/>
+              </w:rPr>
+              <w:t>ccuracy-0.75</w:t>
+            </w:r>
+          </w:p>
+        </w:tc>
+        <w:tc>
+          <w:tcPr>
+            <w:tcW w:w="1170" w:type="dxa"/>
+            <w:vAlign w:val="center"/>
+          </w:tcPr>
+          <w:p>
+            <w:pPr>
+              <w:jc w:val="left"/>
+              <w:rPr>
+                <w:rFonts w:ascii="Times New Roman" w:hAnsi="Times New Roman" w:cs="Times New Roman"/>
+                <w:sz w:val="16"/>
+                <w:szCs w:val="16"/>
+                <w:lang w:val="en-US"/>
+              </w:rPr>
+            </w:pPr>
+            <w:r>
+              <w:rPr>
+                <w:rFonts w:ascii="Times New Roman" w:hAnsi="Times New Roman" w:cs="Times New Roman"/>
+                <w:sz w:val="16"/>
+                <w:szCs w:val="16"/>
+                <w:lang w:val="en-US"/>
+              </w:rPr>
+              <w:t>precision-0.74</w:t>
+            </w:r>
+          </w:p>
+          <w:p>
+            <w:pPr>
+              <w:jc w:val="left"/>
+              <w:rPr>
+                <w:rFonts w:ascii="Times New Roman" w:hAnsi="Times New Roman" w:cs="Times New Roman"/>
+                <w:sz w:val="16"/>
+                <w:szCs w:val="16"/>
+                <w:lang w:val="en-US"/>
+              </w:rPr>
+            </w:pPr>
+            <w:r>
+              <w:rPr>
+                <w:rFonts w:ascii="Times New Roman" w:hAnsi="Times New Roman" w:cs="Times New Roman"/>
+                <w:sz w:val="16"/>
+                <w:szCs w:val="16"/>
+                <w:lang w:val="en-US"/>
+              </w:rPr>
+              <w:t>recall-0.59</w:t>
+            </w:r>
+          </w:p>
+          <w:p>
+            <w:pPr>
+              <w:jc w:val="left"/>
+              <w:rPr>
+                <w:rFonts w:ascii="Times New Roman" w:hAnsi="Times New Roman" w:cs="Times New Roman"/>
+                <w:sz w:val="16"/>
+                <w:szCs w:val="16"/>
+                <w:lang w:val="en-US"/>
+              </w:rPr>
+            </w:pPr>
+            <w:r>
+              <w:rPr>
+                <w:rFonts w:ascii="Times New Roman" w:hAnsi="Times New Roman" w:cs="Times New Roman"/>
+                <w:sz w:val="16"/>
+                <w:szCs w:val="16"/>
+                <w:lang w:val="en-US"/>
+              </w:rPr>
+              <w:t>accuracy-0.75</w:t>
+            </w:r>
+          </w:p>
+        </w:tc>
+        <w:tc>
+          <w:tcPr>
+            <w:tcW w:w="1170" w:type="dxa"/>
+            <w:vAlign w:val="center"/>
+          </w:tcPr>
+          <w:p>
+            <w:pPr>
+              <w:jc w:val="left"/>
+              <w:rPr>
+                <w:rFonts w:ascii="Times New Roman" w:hAnsi="Times New Roman" w:cs="Times New Roman"/>
+                <w:sz w:val="16"/>
+                <w:szCs w:val="16"/>
+                <w:lang w:val="en-US"/>
+              </w:rPr>
+            </w:pPr>
+            <w:r>
+              <w:rPr>
+                <w:rFonts w:ascii="Times New Roman" w:hAnsi="Times New Roman" w:cs="Times New Roman"/>
+                <w:sz w:val="16"/>
+                <w:szCs w:val="16"/>
+                <w:lang w:val="en-US"/>
+              </w:rPr>
+              <w:t>precision-0.70</w:t>
+            </w:r>
+          </w:p>
+          <w:p>
+            <w:pPr>
+              <w:jc w:val="left"/>
+              <w:rPr>
+                <w:rFonts w:ascii="Times New Roman" w:hAnsi="Times New Roman" w:cs="Times New Roman"/>
+                <w:sz w:val="16"/>
+                <w:szCs w:val="16"/>
+                <w:lang w:val="en-US"/>
+              </w:rPr>
+            </w:pPr>
+            <w:r>
+              <w:rPr>
+                <w:rFonts w:ascii="Times New Roman" w:hAnsi="Times New Roman" w:cs="Times New Roman"/>
+                <w:sz w:val="16"/>
+                <w:szCs w:val="16"/>
+                <w:lang w:val="en-US"/>
+              </w:rPr>
+              <w:t>recall-0.59</w:t>
+            </w:r>
+          </w:p>
+          <w:p>
+            <w:pPr>
+              <w:jc w:val="left"/>
+              <w:rPr>
+                <w:rFonts w:ascii="Times New Roman" w:hAnsi="Times New Roman" w:cs="Times New Roman"/>
+                <w:sz w:val="16"/>
+                <w:szCs w:val="16"/>
+                <w:lang w:val="en-US"/>
+              </w:rPr>
+            </w:pPr>
+            <w:r>
+              <w:rPr>
+                <w:rFonts w:ascii="Times New Roman" w:hAnsi="Times New Roman" w:cs="Times New Roman"/>
+                <w:sz w:val="16"/>
+                <w:szCs w:val="16"/>
+                <w:lang w:val="en-US"/>
+              </w:rPr>
+              <w:t>accuracy-0.74</w:t>
+            </w:r>
+          </w:p>
+        </w:tc>
+      </w:tr>
+      <w:tr>
+        <w:tc>
+          <w:tcPr>
+            <w:tcW w:w="1548" w:type="dxa"/>
+            <w:vAlign w:val="center"/>
+          </w:tcPr>
+          <w:p>
+            <w:pPr>
+              <w:jc w:val="left"/>
+              <w:rPr>
+                <w:rFonts w:ascii="Times New Roman" w:hAnsi="Times New Roman" w:cs="Times New Roman"/>
+                <w:sz w:val="16"/>
+                <w:szCs w:val="16"/>
+                <w:lang w:val="en-US"/>
+              </w:rPr>
+            </w:pPr>
+            <w:r>
+              <w:rPr>
+                <w:rFonts w:ascii="Times New Roman" w:hAnsi="Times New Roman" w:cs="Times New Roman"/>
+                <w:sz w:val="16"/>
+                <w:szCs w:val="16"/>
+              </w:rPr>
+              <w:lastRenderedPageBreak/>
+              <w:t>Go long direction prediction using trend i</w:t>
+            </w:r>
+            <w:r>
+              <w:rPr>
+                <w:rFonts w:ascii="Times New Roman" w:hAnsi="Times New Roman" w:cs="Times New Roman"/>
+                <w:sz w:val="16"/>
+                <w:szCs w:val="16"/>
+              </w:rPr>
+              <w:t xml:space="preserve">ndicators </w:t>
+            </w:r>
+          </w:p>
+        </w:tc>
+        <w:tc>
+          <w:tcPr>
+            <w:tcW w:w="1170" w:type="dxa"/>
+            <w:vAlign w:val="center"/>
+          </w:tcPr>
+          <w:p>
+            <w:pPr>
+              <w:jc w:val="left"/>
+              <w:rPr>
+                <w:rFonts w:ascii="Times New Roman" w:hAnsi="Times New Roman" w:cs="Times New Roman"/>
+                <w:sz w:val="16"/>
+                <w:szCs w:val="16"/>
+                <w:lang w:val="en-US"/>
+              </w:rPr>
+            </w:pPr>
+            <w:r>
+              <w:rPr>
+                <w:rFonts w:ascii="Times New Roman" w:hAnsi="Times New Roman" w:cs="Times New Roman"/>
+                <w:sz w:val="16"/>
+                <w:szCs w:val="16"/>
+                <w:lang w:val="en-US"/>
+              </w:rPr>
+              <w:t>precision-0.85</w:t>
+            </w:r>
+          </w:p>
+          <w:p>
+            <w:pPr>
+              <w:jc w:val="left"/>
+              <w:rPr>
+                <w:rFonts w:ascii="Times New Roman" w:hAnsi="Times New Roman" w:cs="Times New Roman"/>
+                <w:sz w:val="16"/>
+                <w:szCs w:val="16"/>
+                <w:lang w:val="en-US"/>
+              </w:rPr>
+            </w:pPr>
+            <w:r>
+              <w:rPr>
+                <w:rFonts w:ascii="Times New Roman" w:hAnsi="Times New Roman" w:cs="Times New Roman"/>
+                <w:sz w:val="16"/>
+                <w:szCs w:val="16"/>
+                <w:lang w:val="en-US"/>
+              </w:rPr>
+              <w:t>recall-0.65</w:t>
+            </w:r>
+          </w:p>
+          <w:p>
+            <w:pPr>
+              <w:jc w:val="left"/>
+              <w:rPr>
+                <w:rFonts w:ascii="Times New Roman" w:hAnsi="Times New Roman" w:cs="Times New Roman"/>
+                <w:sz w:val="16"/>
+                <w:szCs w:val="16"/>
+                <w:lang w:val="en-US"/>
+              </w:rPr>
+            </w:pPr>
+            <w:r>
+              <w:rPr>
+                <w:rFonts w:ascii="Times New Roman" w:hAnsi="Times New Roman" w:cs="Times New Roman"/>
+                <w:sz w:val="16"/>
+                <w:szCs w:val="16"/>
+                <w:lang w:val="en-US"/>
+              </w:rPr>
+              <w:t>a</w:t>
+            </w:r>
+            <w:r>
+              <w:rPr>
+                <w:rFonts w:ascii="Times New Roman" w:hAnsi="Times New Roman" w:cs="Times New Roman"/>
+                <w:sz w:val="16"/>
+                <w:szCs w:val="16"/>
+                <w:lang w:val="en-US"/>
+              </w:rPr>
+              <w:t>ccuracy-0.82</w:t>
+            </w:r>
+          </w:p>
+        </w:tc>
+        <w:tc>
+          <w:tcPr>
+            <w:tcW w:w="1170" w:type="dxa"/>
+            <w:vAlign w:val="center"/>
+          </w:tcPr>
+          <w:p>
+            <w:pPr>
+              <w:jc w:val="left"/>
+              <w:rPr>
+                <w:rFonts w:ascii="Times New Roman" w:hAnsi="Times New Roman" w:cs="Times New Roman"/>
+                <w:sz w:val="16"/>
+                <w:szCs w:val="16"/>
+                <w:lang w:val="en-US"/>
+              </w:rPr>
+            </w:pPr>
+            <w:r>
+              <w:rPr>
+                <w:rFonts w:ascii="Times New Roman" w:hAnsi="Times New Roman" w:cs="Times New Roman"/>
+                <w:sz w:val="16"/>
+                <w:szCs w:val="16"/>
+                <w:lang w:val="en-US"/>
+              </w:rPr>
+              <w:t>precision-0.82</w:t>
+            </w:r>
+          </w:p>
+          <w:p>
+            <w:pPr>
+              <w:jc w:val="left"/>
+              <w:rPr>
+                <w:rFonts w:ascii="Times New Roman" w:hAnsi="Times New Roman" w:cs="Times New Roman"/>
+                <w:sz w:val="16"/>
+                <w:szCs w:val="16"/>
+                <w:lang w:val="en-US"/>
+              </w:rPr>
+            </w:pPr>
+            <w:r>
+              <w:rPr>
+                <w:rFonts w:ascii="Times New Roman" w:hAnsi="Times New Roman" w:cs="Times New Roman"/>
+                <w:sz w:val="16"/>
+                <w:szCs w:val="16"/>
+                <w:lang w:val="en-US"/>
+              </w:rPr>
+              <w:t>recall-0.61</w:t>
+            </w:r>
+          </w:p>
+          <w:p>
+            <w:pPr>
+              <w:jc w:val="left"/>
+              <w:rPr>
+                <w:rFonts w:ascii="Times New Roman" w:hAnsi="Times New Roman" w:cs="Times New Roman"/>
+                <w:sz w:val="16"/>
+                <w:szCs w:val="16"/>
+                <w:lang w:val="en-US"/>
+              </w:rPr>
+            </w:pPr>
+            <w:r>
+              <w:rPr>
+                <w:rFonts w:ascii="Times New Roman" w:hAnsi="Times New Roman" w:cs="Times New Roman"/>
+                <w:sz w:val="16"/>
+                <w:szCs w:val="16"/>
+                <w:lang w:val="en-US"/>
+              </w:rPr>
+              <w:t>accuracy-0.79</w:t>
+            </w:r>
+          </w:p>
+        </w:tc>
+        <w:tc>
+          <w:tcPr>
+            <w:tcW w:w="1170" w:type="dxa"/>
+            <w:vAlign w:val="center"/>
+          </w:tcPr>
+          <w:p>
+            <w:pPr>
+              <w:jc w:val="left"/>
+              <w:rPr>
+                <w:rFonts w:ascii="Times New Roman" w:hAnsi="Times New Roman" w:cs="Times New Roman"/>
+                <w:sz w:val="16"/>
+                <w:szCs w:val="16"/>
+                <w:lang w:val="en-US"/>
+              </w:rPr>
+            </w:pPr>
+            <w:r>
+              <w:rPr>
+                <w:rFonts w:ascii="Times New Roman" w:hAnsi="Times New Roman" w:cs="Times New Roman"/>
+                <w:sz w:val="16"/>
+                <w:szCs w:val="16"/>
+                <w:lang w:val="en-US"/>
+              </w:rPr>
+              <w:t>precision-0.83</w:t>
+            </w:r>
+          </w:p>
+          <w:p>
+            <w:pPr>
+              <w:jc w:val="left"/>
+              <w:rPr>
+                <w:rFonts w:ascii="Times New Roman" w:hAnsi="Times New Roman" w:cs="Times New Roman"/>
+                <w:sz w:val="16"/>
+                <w:szCs w:val="16"/>
+                <w:lang w:val="en-US"/>
+              </w:rPr>
+            </w:pPr>
+            <w:r>
+              <w:rPr>
+                <w:rFonts w:ascii="Times New Roman" w:hAnsi="Times New Roman" w:cs="Times New Roman"/>
+                <w:sz w:val="16"/>
+                <w:szCs w:val="16"/>
+                <w:lang w:val="en-US"/>
+              </w:rPr>
+              <w:t>recall-0.67</w:t>
+            </w:r>
+          </w:p>
+          <w:p>
+            <w:pPr>
+              <w:jc w:val="left"/>
+              <w:rPr>
+                <w:rFonts w:ascii="Times New Roman" w:hAnsi="Times New Roman" w:cs="Times New Roman"/>
+                <w:sz w:val="16"/>
+                <w:szCs w:val="16"/>
+                <w:lang w:val="en-US"/>
+              </w:rPr>
+            </w:pPr>
+            <w:r>
+              <w:rPr>
+                <w:rFonts w:ascii="Times New Roman" w:hAnsi="Times New Roman" w:cs="Times New Roman"/>
+                <w:sz w:val="16"/>
+                <w:szCs w:val="16"/>
+                <w:lang w:val="en-US"/>
+              </w:rPr>
+              <w:t>accuracy-0.81</w:t>
+            </w:r>
+          </w:p>
+        </w:tc>
+      </w:tr>
+      <w:tr>
+        <w:tc>
+          <w:tcPr>
+            <w:tcW w:w="1548" w:type="dxa"/>
+            <w:vAlign w:val="center"/>
+          </w:tcPr>
+          <w:p>
+            <w:pPr>
+              <w:jc w:val="left"/>
+              <w:rPr>
+                <w:rFonts w:ascii="Times New Roman" w:hAnsi="Times New Roman" w:cs="Times New Roman"/>
+                <w:sz w:val="16"/>
+                <w:szCs w:val="16"/>
+                <w:lang w:val="en-US"/>
+              </w:rPr>
+            </w:pPr>
+            <w:r>
+              <w:rPr>
+                <w:rFonts w:ascii="Times New Roman" w:hAnsi="Times New Roman" w:cs="Times New Roman"/>
+                <w:sz w:val="16"/>
+                <w:szCs w:val="16"/>
+              </w:rPr>
+              <w:t>Go l</w:t>
+            </w:r>
+            <w:r>
+              <w:rPr>
+                <w:rFonts w:ascii="Times New Roman" w:hAnsi="Times New Roman" w:cs="Times New Roman"/>
+                <w:sz w:val="16"/>
+                <w:szCs w:val="16"/>
+              </w:rPr>
+              <w:t xml:space="preserve">ong </w:t>
+            </w:r>
+            <w:r>
+              <w:rPr>
+                <w:rFonts w:ascii="Times New Roman" w:hAnsi="Times New Roman" w:cs="Times New Roman"/>
+                <w:sz w:val="16"/>
+                <w:szCs w:val="16"/>
+              </w:rPr>
+              <w:t>direction prediction using volatility i</w:t>
+            </w:r>
+            <w:r>
+              <w:rPr>
+                <w:rFonts w:ascii="Times New Roman" w:hAnsi="Times New Roman" w:cs="Times New Roman"/>
+                <w:sz w:val="16"/>
+                <w:szCs w:val="16"/>
+              </w:rPr>
+              <w:t xml:space="preserve">ndicators </w:t>
+            </w:r>
+          </w:p>
+        </w:tc>
+        <w:tc>
+          <w:tcPr>
+            <w:tcW w:w="1170" w:type="dxa"/>
+            <w:vAlign w:val="center"/>
+          </w:tcPr>
+          <w:p>
+            <w:pPr>
+              <w:jc w:val="left"/>
+              <w:rPr>
+                <w:rFonts w:ascii="Times New Roman" w:hAnsi="Times New Roman" w:cs="Times New Roman"/>
+                <w:sz w:val="16"/>
+                <w:szCs w:val="16"/>
+                <w:lang w:val="en-US"/>
+              </w:rPr>
+            </w:pPr>
+            <w:r>
+              <w:rPr>
+                <w:rFonts w:ascii="Times New Roman" w:hAnsi="Times New Roman" w:cs="Times New Roman"/>
+                <w:sz w:val="16"/>
+                <w:szCs w:val="16"/>
+                <w:lang w:val="en-US"/>
+              </w:rPr>
+              <w:t>precision-0.84</w:t>
+            </w:r>
+          </w:p>
+          <w:p>
+            <w:pPr>
+              <w:jc w:val="left"/>
+              <w:rPr>
+                <w:rFonts w:ascii="Times New Roman" w:hAnsi="Times New Roman" w:cs="Times New Roman"/>
+                <w:sz w:val="16"/>
+                <w:szCs w:val="16"/>
+                <w:lang w:val="en-US"/>
+              </w:rPr>
+            </w:pPr>
+            <w:r>
+              <w:rPr>
+                <w:rFonts w:ascii="Times New Roman" w:hAnsi="Times New Roman" w:cs="Times New Roman"/>
+                <w:sz w:val="16"/>
+                <w:szCs w:val="16"/>
+                <w:lang w:val="en-US"/>
+              </w:rPr>
+              <w:t>recall-0.69</w:t>
+            </w:r>
+          </w:p>
+          <w:p>
+            <w:pPr>
+              <w:jc w:val="left"/>
+              <w:rPr>
+                <w:rFonts w:ascii="Times New Roman" w:hAnsi="Times New Roman" w:cs="Times New Roman"/>
+                <w:sz w:val="16"/>
+                <w:szCs w:val="16"/>
+                <w:lang w:val="en-US"/>
+              </w:rPr>
+            </w:pPr>
+            <w:r>
+              <w:rPr>
+                <w:rFonts w:ascii="Times New Roman" w:hAnsi="Times New Roman" w:cs="Times New Roman"/>
+                <w:sz w:val="16"/>
+                <w:szCs w:val="16"/>
+                <w:lang w:val="en-US"/>
+              </w:rPr>
+              <w:t>a</w:t>
+            </w:r>
+            <w:r>
+              <w:rPr>
+                <w:rFonts w:ascii="Times New Roman" w:hAnsi="Times New Roman" w:cs="Times New Roman"/>
+                <w:sz w:val="16"/>
+                <w:szCs w:val="16"/>
+                <w:lang w:val="en-US"/>
+              </w:rPr>
+              <w:t>ccuracy-0.82</w:t>
+            </w:r>
+          </w:p>
+        </w:tc>
+        <w:tc>
+          <w:tcPr>
+            <w:tcW w:w="1170" w:type="dxa"/>
+            <w:vAlign w:val="center"/>
+          </w:tcPr>
+          <w:p>
+            <w:pPr>
+              <w:jc w:val="left"/>
+              <w:rPr>
+                <w:rFonts w:ascii="Times New Roman" w:hAnsi="Times New Roman" w:cs="Times New Roman"/>
+                <w:sz w:val="16"/>
+                <w:szCs w:val="16"/>
+                <w:lang w:val="en-US"/>
+              </w:rPr>
+            </w:pPr>
+            <w:r>
+              <w:rPr>
+                <w:rFonts w:ascii="Times New Roman" w:hAnsi="Times New Roman" w:cs="Times New Roman"/>
+                <w:sz w:val="16"/>
+                <w:szCs w:val="16"/>
+                <w:lang w:val="en-US"/>
+              </w:rPr>
+              <w:t>precision-0.81</w:t>
+            </w:r>
+          </w:p>
+          <w:p>
+            <w:pPr>
+              <w:jc w:val="left"/>
+              <w:rPr>
+                <w:rFonts w:ascii="Times New Roman" w:hAnsi="Times New Roman" w:cs="Times New Roman"/>
+                <w:sz w:val="16"/>
+                <w:szCs w:val="16"/>
+                <w:lang w:val="en-US"/>
+              </w:rPr>
+            </w:pPr>
+            <w:r>
+              <w:rPr>
+                <w:rFonts w:ascii="Times New Roman" w:hAnsi="Times New Roman" w:cs="Times New Roman"/>
+                <w:sz w:val="16"/>
+                <w:szCs w:val="16"/>
+                <w:lang w:val="en-US"/>
+              </w:rPr>
+              <w:t>recall-0.63</w:t>
+            </w:r>
+          </w:p>
+          <w:p>
+            <w:pPr>
+              <w:jc w:val="left"/>
+              <w:rPr>
+                <w:rFonts w:ascii="Times New Roman" w:hAnsi="Times New Roman" w:cs="Times New Roman"/>
+                <w:sz w:val="16"/>
+                <w:szCs w:val="16"/>
+                <w:lang w:val="en-US"/>
+              </w:rPr>
+            </w:pPr>
+            <w:r>
+              <w:rPr>
+                <w:rFonts w:ascii="Times New Roman" w:hAnsi="Times New Roman" w:cs="Times New Roman"/>
+                <w:sz w:val="16"/>
+                <w:szCs w:val="16"/>
+                <w:lang w:val="en-US"/>
+              </w:rPr>
+              <w:t>accuracy-0.79</w:t>
+            </w:r>
+          </w:p>
+        </w:tc>
+        <w:tc>
+          <w:tcPr>
+            <w:tcW w:w="1170" w:type="dxa"/>
             <w:vAlign w:val="center"/>
           </w:tcPr>
           <w:p>
@@ -6462,7 +7859,19 @@
         <w:ind w:firstLine="0"/>
       </w:pPr>
       <w:r>
-        <w:t>From Table 5, it can be observed that Go Long Direction Prediction using Volume Indicators has given considerable precision, recall, and accuracy in direction prediction.</w:t>
+        <w:t>From t</w:t>
+      </w:r>
+      <w:r>
+        <w:t xml:space="preserve">able 5, it </w:t>
+      </w:r>
+      <w:r>
+        <w:t>is observed that g</w:t>
+      </w:r>
+      <w:r>
+        <w:t>o long direction Prediction using volume i</w:t>
+      </w:r>
+      <w:r>
+        <w:t>ndicators has given considerable precision, recall, and accuracy in direction prediction.</w:t>
       </w:r>
     </w:p>
     <w:p>
@@ -6470,8 +7879,10 @@
         <w:pStyle w:val="Heading2"/>
       </w:pPr>
       <w:r>
-        <w:lastRenderedPageBreak/>
-        <w:t>Direction Detection and Go Long Direction Prediction using the best classifier model</w:t>
+        <w:t>Direction detection and go long direction p</w:t>
+      </w:r>
+      <w:r>
+        <w:t>rediction using the best classifier model</w:t>
       </w:r>
     </w:p>
     <w:p/>
@@ -6505,7 +7916,63 @@
           <w:sz w:val="16"/>
           <w:szCs w:val="16"/>
         </w:rPr>
-        <w:t>Leader Board-comparison of Metrics for Direction Detection and Go Long Direction Prediction using the best classifier model</w:t>
+        <w:t>leader board-comparison of m</w:t>
+      </w:r>
+      <w:r>
+        <w:rPr>
+          <w:noProof/>
+          <w:sz w:val="16"/>
+          <w:szCs w:val="16"/>
+        </w:rPr>
+        <w:t xml:space="preserve">etrics for </w:t>
+      </w:r>
+      <w:r>
+        <w:rPr>
+          <w:noProof/>
+          <w:sz w:val="16"/>
+          <w:szCs w:val="16"/>
+        </w:rPr>
+        <w:t>direction detection and go l</w:t>
+      </w:r>
+      <w:r>
+        <w:rPr>
+          <w:noProof/>
+          <w:sz w:val="16"/>
+          <w:szCs w:val="16"/>
+        </w:rPr>
+        <w:t xml:space="preserve">ong </w:t>
+      </w:r>
+      <w:r>
+        <w:rPr>
+          <w:noProof/>
+          <w:sz w:val="16"/>
+          <w:szCs w:val="16"/>
+        </w:rPr>
+        <w:t>d</w:t>
+      </w:r>
+      <w:r>
+        <w:rPr>
+          <w:noProof/>
+          <w:sz w:val="16"/>
+          <w:szCs w:val="16"/>
+        </w:rPr>
+        <w:t xml:space="preserve">irection </w:t>
+      </w:r>
+      <w:r>
+        <w:rPr>
+          <w:noProof/>
+          <w:sz w:val="16"/>
+          <w:szCs w:val="16"/>
+        </w:rPr>
+        <w:t>p</w:t>
+      </w:r>
+      <w:r>
+        <w:rPr>
+          <w:noProof/>
+          <w:sz w:val="16"/>
+          <w:szCs w:val="16"/>
+        </w:rPr>
+        <w:t>rediction using the best classifier model</w:t>
       </w:r>
     </w:p>
     <w:p>
@@ -6735,26 +8202,58 @@
                 <w:sz w:val="16"/>
                 <w:szCs w:val="16"/>
               </w:rPr>
-              <w:t>Direction Detection by 6,10,14 days consecutive closing prices split week on the week</w:t>
-            </w:r>
-          </w:p>
-          <w:p>
-            <w:pPr>
-              <w:jc w:val="left"/>
-              <w:rPr>
-                <w:rFonts w:ascii="Times New Roman" w:hAnsi="Times New Roman" w:cs="Times New Roman"/>
-                <w:sz w:val="16"/>
-                <w:szCs w:val="16"/>
-                <w:lang w:val="en-US"/>
-              </w:rPr>
-            </w:pPr>
-            <w:r>
-              <w:rPr>
-                <w:rFonts w:ascii="Times New Roman" w:hAnsi="Times New Roman" w:cs="Times New Roman"/>
-                <w:sz w:val="16"/>
-                <w:szCs w:val="16"/>
-              </w:rPr>
-              <w:t>(RF Classifier)</w:t>
+              <w:t>Direction d</w:t>
+            </w:r>
+            <w:r>
+              <w:rPr>
+                <w:rFonts w:ascii="Times New Roman" w:hAnsi="Times New Roman" w:cs="Times New Roman"/>
+                <w:sz w:val="16"/>
+                <w:szCs w:val="16"/>
+              </w:rPr>
+              <w:t xml:space="preserve">etection by </w:t>
+            </w:r>
+            <w:r>
+              <w:rPr>
+                <w:rFonts w:ascii="Times New Roman" w:hAnsi="Times New Roman" w:cs="Times New Roman"/>
+                <w:sz w:val="16"/>
+                <w:szCs w:val="16"/>
+              </w:rPr>
+              <w:t xml:space="preserve">six, ten, fourteen </w:t>
+            </w:r>
+            <w:r>
+              <w:rPr>
+                <w:rFonts w:ascii="Times New Roman" w:hAnsi="Times New Roman" w:cs="Times New Roman"/>
+                <w:sz w:val="16"/>
+                <w:szCs w:val="16"/>
+              </w:rPr>
+              <w:t xml:space="preserve"> days consecutive closing prices split week on the week</w:t>
+            </w:r>
+          </w:p>
+          <w:p>
+            <w:pPr>
+              <w:jc w:val="left"/>
+              <w:rPr>
+                <w:rFonts w:ascii="Times New Roman" w:hAnsi="Times New Roman" w:cs="Times New Roman"/>
+                <w:sz w:val="16"/>
+                <w:szCs w:val="16"/>
+                <w:lang w:val="en-US"/>
+              </w:rPr>
+            </w:pPr>
+            <w:r>
+              <w:rPr>
+                <w:rFonts w:ascii="Times New Roman" w:hAnsi="Times New Roman" w:cs="Times New Roman"/>
+                <w:sz w:val="16"/>
+                <w:szCs w:val="16"/>
+              </w:rPr>
+              <w:t>(random forest c</w:t>
+            </w:r>
+            <w:r>
+              <w:rPr>
+                <w:rFonts w:ascii="Times New Roman" w:hAnsi="Times New Roman" w:cs="Times New Roman"/>
+                <w:sz w:val="16"/>
+                <w:szCs w:val="16"/>
+              </w:rPr>
+              <w:t>lassifier)</w:t>
             </w:r>
           </w:p>
         </w:tc>
@@ -7052,44 +8551,76 @@
                 <w:sz w:val="16"/>
                 <w:szCs w:val="16"/>
               </w:rPr>
-              <w:t xml:space="preserve">Go Long Direction Prediction using </w:t>
-            </w:r>
-          </w:p>
-          <w:p>
-            <w:pPr>
-              <w:jc w:val="left"/>
-              <w:rPr>
-                <w:rFonts w:ascii="Times New Roman" w:hAnsi="Times New Roman" w:cs="Times New Roman"/>
-                <w:sz w:val="16"/>
-                <w:szCs w:val="16"/>
-              </w:rPr>
-            </w:pPr>
-            <w:r>
-              <w:rPr>
-                <w:rFonts w:ascii="Times New Roman" w:hAnsi="Times New Roman" w:cs="Times New Roman"/>
-                <w:sz w:val="16"/>
-                <w:szCs w:val="16"/>
-              </w:rPr>
-              <w:t>Volume Indicators</w:t>
-            </w:r>
-          </w:p>
-          <w:p>
-            <w:pPr>
-              <w:jc w:val="left"/>
-              <w:rPr>
-                <w:rFonts w:ascii="Times New Roman" w:hAnsi="Times New Roman" w:cs="Times New Roman"/>
-                <w:sz w:val="16"/>
-                <w:szCs w:val="16"/>
-                <w:lang w:val="en-US"/>
-              </w:rPr>
-            </w:pPr>
-            <w:r>
-              <w:rPr>
-                <w:rFonts w:ascii="Times New Roman" w:hAnsi="Times New Roman" w:cs="Times New Roman"/>
-                <w:sz w:val="16"/>
-                <w:szCs w:val="16"/>
-              </w:rPr>
-              <w:t>(LR Classifier)</w:t>
+              <w:t xml:space="preserve">Go </w:t>
+            </w:r>
+            <w:r>
+              <w:rPr>
+                <w:rFonts w:ascii="Times New Roman" w:hAnsi="Times New Roman" w:cs="Times New Roman"/>
+                <w:sz w:val="16"/>
+                <w:szCs w:val="16"/>
+              </w:rPr>
+              <w:t>long direction p</w:t>
+            </w:r>
+            <w:r>
+              <w:rPr>
+                <w:rFonts w:ascii="Times New Roman" w:hAnsi="Times New Roman" w:cs="Times New Roman"/>
+                <w:sz w:val="16"/>
+                <w:szCs w:val="16"/>
+              </w:rPr>
+              <w:t xml:space="preserve">rediction using </w:t>
+            </w:r>
+          </w:p>
+          <w:p>
+            <w:pPr>
+              <w:jc w:val="left"/>
+              <w:rPr>
+                <w:rFonts w:ascii="Times New Roman" w:hAnsi="Times New Roman" w:cs="Times New Roman"/>
+                <w:sz w:val="16"/>
+                <w:szCs w:val="16"/>
+              </w:rPr>
+            </w:pPr>
+            <w:r>
+              <w:rPr>
+                <w:rFonts w:ascii="Times New Roman" w:hAnsi="Times New Roman" w:cs="Times New Roman"/>
+                <w:sz w:val="16"/>
+                <w:szCs w:val="16"/>
+              </w:rPr>
+              <w:t>volume i</w:t>
+            </w:r>
+            <w:r>
+              <w:rPr>
+                <w:rFonts w:ascii="Times New Roman" w:hAnsi="Times New Roman" w:cs="Times New Roman"/>
+                <w:sz w:val="16"/>
+                <w:szCs w:val="16"/>
+              </w:rPr>
+              <w:t>ndicators</w:t>
+            </w:r>
+          </w:p>
+          <w:p>
+            <w:pPr>
+              <w:jc w:val="left"/>
+              <w:rPr>
+                <w:rFonts w:ascii="Times New Roman" w:hAnsi="Times New Roman" w:cs="Times New Roman"/>
+                <w:sz w:val="16"/>
+                <w:szCs w:val="16"/>
+                <w:lang w:val="en-US"/>
+              </w:rPr>
+            </w:pPr>
+            <w:r>
+              <w:rPr>
+                <w:rFonts w:ascii="Times New Roman" w:hAnsi="Times New Roman" w:cs="Times New Roman"/>
+                <w:sz w:val="16"/>
+                <w:szCs w:val="16"/>
+              </w:rPr>
+              <w:t>(logistic regression c</w:t>
+            </w:r>
+            <w:r>
+              <w:rPr>
+                <w:rFonts w:ascii="Times New Roman" w:hAnsi="Times New Roman" w:cs="Times New Roman"/>
+                <w:sz w:val="16"/>
+                <w:szCs w:val="16"/>
+              </w:rPr>
+              <w:t>lassifier)</w:t>
             </w:r>
           </w:p>
         </w:tc>
@@ -7405,44 +8936,100 @@
                 <w:sz w:val="16"/>
                 <w:szCs w:val="16"/>
               </w:rPr>
-              <w:t xml:space="preserve">Go Long Direction Prediction using </w:t>
-            </w:r>
-          </w:p>
-          <w:p>
-            <w:pPr>
-              <w:jc w:val="left"/>
-              <w:rPr>
-                <w:rFonts w:ascii="Times New Roman" w:hAnsi="Times New Roman" w:cs="Times New Roman"/>
-                <w:sz w:val="16"/>
-                <w:szCs w:val="16"/>
-              </w:rPr>
-            </w:pPr>
-            <w:r>
-              <w:rPr>
-                <w:rFonts w:ascii="Times New Roman" w:hAnsi="Times New Roman" w:cs="Times New Roman"/>
-                <w:sz w:val="16"/>
-                <w:szCs w:val="16"/>
-              </w:rPr>
-              <w:t>Momentum Indicators</w:t>
-            </w:r>
-          </w:p>
-          <w:p>
-            <w:pPr>
-              <w:jc w:val="left"/>
-              <w:rPr>
-                <w:rFonts w:ascii="Times New Roman" w:hAnsi="Times New Roman" w:cs="Times New Roman"/>
-                <w:sz w:val="16"/>
-                <w:szCs w:val="16"/>
-                <w:lang w:val="en-US"/>
-              </w:rPr>
-            </w:pPr>
-            <w:r>
-              <w:rPr>
-                <w:rFonts w:ascii="Times New Roman" w:hAnsi="Times New Roman" w:cs="Times New Roman"/>
-                <w:sz w:val="16"/>
-                <w:szCs w:val="16"/>
-              </w:rPr>
-              <w:t>(LR Classifier)</w:t>
+              <w:t>Go l</w:t>
+            </w:r>
+            <w:r>
+              <w:rPr>
+                <w:rFonts w:ascii="Times New Roman" w:hAnsi="Times New Roman" w:cs="Times New Roman"/>
+                <w:sz w:val="16"/>
+                <w:szCs w:val="16"/>
+              </w:rPr>
+              <w:t xml:space="preserve">ong </w:t>
+            </w:r>
+            <w:r>
+              <w:rPr>
+                <w:rFonts w:ascii="Times New Roman" w:hAnsi="Times New Roman" w:cs="Times New Roman"/>
+                <w:sz w:val="16"/>
+                <w:szCs w:val="16"/>
+              </w:rPr>
+              <w:t>d</w:t>
+            </w:r>
+            <w:r>
+              <w:rPr>
+                <w:rFonts w:ascii="Times New Roman" w:hAnsi="Times New Roman" w:cs="Times New Roman"/>
+                <w:sz w:val="16"/>
+                <w:szCs w:val="16"/>
+              </w:rPr>
+              <w:t xml:space="preserve">irection </w:t>
+            </w:r>
+            <w:r>
+              <w:rPr>
+                <w:rFonts w:ascii="Times New Roman" w:hAnsi="Times New Roman" w:cs="Times New Roman"/>
+                <w:sz w:val="16"/>
+                <w:szCs w:val="16"/>
+              </w:rPr>
+              <w:t>p</w:t>
+            </w:r>
+            <w:r>
+              <w:rPr>
+                <w:rFonts w:ascii="Times New Roman" w:hAnsi="Times New Roman" w:cs="Times New Roman"/>
+                <w:sz w:val="16"/>
+                <w:szCs w:val="16"/>
+              </w:rPr>
+              <w:t xml:space="preserve">rediction using </w:t>
+            </w:r>
+          </w:p>
+          <w:p>
+            <w:pPr>
+              <w:jc w:val="left"/>
+              <w:rPr>
+                <w:rFonts w:ascii="Times New Roman" w:hAnsi="Times New Roman" w:cs="Times New Roman"/>
+                <w:sz w:val="16"/>
+                <w:szCs w:val="16"/>
+              </w:rPr>
+            </w:pPr>
+            <w:r>
+              <w:rPr>
+                <w:rFonts w:ascii="Times New Roman" w:hAnsi="Times New Roman" w:cs="Times New Roman"/>
+                <w:sz w:val="16"/>
+                <w:szCs w:val="16"/>
+              </w:rPr>
+              <w:t>momentum i</w:t>
+            </w:r>
+            <w:r>
+              <w:rPr>
+                <w:rFonts w:ascii="Times New Roman" w:hAnsi="Times New Roman" w:cs="Times New Roman"/>
+                <w:sz w:val="16"/>
+                <w:szCs w:val="16"/>
+              </w:rPr>
+              <w:t>ndicators</w:t>
+            </w:r>
+          </w:p>
+          <w:p>
+            <w:pPr>
+              <w:jc w:val="left"/>
+              <w:rPr>
+                <w:rFonts w:ascii="Times New Roman" w:hAnsi="Times New Roman" w:cs="Times New Roman"/>
+                <w:sz w:val="16"/>
+                <w:szCs w:val="16"/>
+                <w:lang w:val="en-US"/>
+              </w:rPr>
+            </w:pPr>
+            <w:r>
+              <w:rPr>
+                <w:rFonts w:ascii="Times New Roman" w:hAnsi="Times New Roman" w:cs="Times New Roman"/>
+                <w:sz w:val="16"/>
+                <w:szCs w:val="16"/>
+              </w:rPr>
+              <w:t>(logistic regression c</w:t>
+            </w:r>
+            <w:r>
+              <w:rPr>
+                <w:rFonts w:ascii="Times New Roman" w:hAnsi="Times New Roman" w:cs="Times New Roman"/>
+                <w:sz w:val="16"/>
+                <w:szCs w:val="16"/>
+              </w:rPr>
+              <w:t>lassifier)</w:t>
             </w:r>
           </w:p>
         </w:tc>
@@ -7508,7 +9095,16 @@
                 <w:szCs w:val="16"/>
                 <w:lang w:val="en-US"/>
               </w:rPr>
-              <w:t>Accuracy-0.76</w:t>
+              <w:t>a</w:t>
+            </w:r>
+            <w:r>
+              <w:rPr>
+                <w:rFonts w:ascii="Times New Roman" w:hAnsi="Times New Roman" w:cs="Times New Roman"/>
+                <w:sz w:val="16"/>
+                <w:szCs w:val="16"/>
+                <w:lang w:val="en-US"/>
+              </w:rPr>
+              <w:t>ccuracy-0.76</w:t>
             </w:r>
           </w:p>
         </w:tc>
@@ -7722,44 +9318,116 @@
                 <w:sz w:val="16"/>
                 <w:szCs w:val="16"/>
               </w:rPr>
-              <w:t xml:space="preserve">Go Long Direction Prediction using </w:t>
-            </w:r>
-          </w:p>
-          <w:p>
-            <w:pPr>
-              <w:jc w:val="left"/>
-              <w:rPr>
-                <w:rFonts w:ascii="Times New Roman" w:hAnsi="Times New Roman" w:cs="Times New Roman"/>
-                <w:sz w:val="16"/>
-                <w:szCs w:val="16"/>
-              </w:rPr>
-            </w:pPr>
-            <w:r>
-              <w:rPr>
-                <w:rFonts w:ascii="Times New Roman" w:hAnsi="Times New Roman" w:cs="Times New Roman"/>
-                <w:sz w:val="16"/>
-                <w:szCs w:val="16"/>
-              </w:rPr>
-              <w:t xml:space="preserve">Trend Indicators </w:t>
-            </w:r>
-          </w:p>
-          <w:p>
-            <w:pPr>
-              <w:jc w:val="left"/>
-              <w:rPr>
-                <w:rFonts w:ascii="Times New Roman" w:hAnsi="Times New Roman" w:cs="Times New Roman"/>
-                <w:sz w:val="16"/>
-                <w:szCs w:val="16"/>
-                <w:lang w:val="en-US"/>
-              </w:rPr>
-            </w:pPr>
-            <w:r>
-              <w:rPr>
-                <w:rFonts w:ascii="Times New Roman" w:hAnsi="Times New Roman" w:cs="Times New Roman"/>
-                <w:sz w:val="16"/>
-                <w:szCs w:val="16"/>
-              </w:rPr>
-              <w:t>(XG Boost Classifier)</w:t>
+              <w:t>Go l</w:t>
+            </w:r>
+            <w:r>
+              <w:rPr>
+                <w:rFonts w:ascii="Times New Roman" w:hAnsi="Times New Roman" w:cs="Times New Roman"/>
+                <w:sz w:val="16"/>
+                <w:szCs w:val="16"/>
+              </w:rPr>
+              <w:t xml:space="preserve">ong </w:t>
+            </w:r>
+            <w:r>
+              <w:rPr>
+                <w:rFonts w:ascii="Times New Roman" w:hAnsi="Times New Roman" w:cs="Times New Roman"/>
+                <w:sz w:val="16"/>
+                <w:szCs w:val="16"/>
+              </w:rPr>
+              <w:t>direction p</w:t>
+            </w:r>
+            <w:r>
+              <w:rPr>
+                <w:rFonts w:ascii="Times New Roman" w:hAnsi="Times New Roman" w:cs="Times New Roman"/>
+                <w:sz w:val="16"/>
+                <w:szCs w:val="16"/>
+              </w:rPr>
+              <w:t xml:space="preserve">rediction using </w:t>
+            </w:r>
+          </w:p>
+          <w:p>
+            <w:pPr>
+              <w:jc w:val="left"/>
+              <w:rPr>
+                <w:rFonts w:ascii="Times New Roman" w:hAnsi="Times New Roman" w:cs="Times New Roman"/>
+                <w:sz w:val="16"/>
+                <w:szCs w:val="16"/>
+              </w:rPr>
+            </w:pPr>
+            <w:r>
+              <w:rPr>
+                <w:rFonts w:ascii="Times New Roman" w:hAnsi="Times New Roman" w:cs="Times New Roman"/>
+                <w:sz w:val="16"/>
+                <w:szCs w:val="16"/>
+              </w:rPr>
+              <w:t>t</w:t>
+            </w:r>
+            <w:r>
+              <w:rPr>
+                <w:rFonts w:ascii="Times New Roman" w:hAnsi="Times New Roman" w:cs="Times New Roman"/>
+                <w:sz w:val="16"/>
+                <w:szCs w:val="16"/>
+              </w:rPr>
+              <w:t xml:space="preserve">rend </w:t>
+            </w:r>
+            <w:r>
+              <w:rPr>
+                <w:rFonts w:ascii="Times New Roman" w:hAnsi="Times New Roman" w:cs="Times New Roman"/>
+                <w:sz w:val="16"/>
+                <w:szCs w:val="16"/>
+              </w:rPr>
+              <w:t>i</w:t>
+            </w:r>
+            <w:r>
+              <w:rPr>
+                <w:rFonts w:ascii="Times New Roman" w:hAnsi="Times New Roman" w:cs="Times New Roman"/>
+                <w:sz w:val="16"/>
+                <w:szCs w:val="16"/>
+              </w:rPr>
+              <w:t xml:space="preserve">ndicators </w:t>
+            </w:r>
+          </w:p>
+          <w:p>
+            <w:pPr>
+              <w:jc w:val="left"/>
+              <w:rPr>
+                <w:rFonts w:ascii="Times New Roman" w:hAnsi="Times New Roman" w:cs="Times New Roman"/>
+                <w:sz w:val="16"/>
+                <w:szCs w:val="16"/>
+                <w:lang w:val="en-US"/>
+              </w:rPr>
+            </w:pPr>
+            <w:r>
+              <w:rPr>
+                <w:rFonts w:ascii="Times New Roman" w:hAnsi="Times New Roman" w:cs="Times New Roman"/>
+                <w:sz w:val="16"/>
+                <w:szCs w:val="16"/>
+              </w:rPr>
+              <w:t>(extreme gradient</w:t>
+            </w:r>
+            <w:r>
+              <w:rPr>
+                <w:rFonts w:ascii="Times New Roman" w:hAnsi="Times New Roman" w:cs="Times New Roman"/>
+                <w:sz w:val="16"/>
+                <w:szCs w:val="16"/>
+              </w:rPr>
+              <w:t xml:space="preserve"> </w:t>
+            </w:r>
+            <w:r>
+              <w:rPr>
+                <w:rFonts w:ascii="Times New Roman" w:hAnsi="Times New Roman" w:cs="Times New Roman"/>
+                <w:sz w:val="16"/>
+                <w:szCs w:val="16"/>
+              </w:rPr>
+              <w:t>b</w:t>
+            </w:r>
+            <w:r>
+              <w:rPr>
+                <w:rFonts w:ascii="Times New Roman" w:hAnsi="Times New Roman" w:cs="Times New Roman"/>
+                <w:sz w:val="16"/>
+                <w:szCs w:val="16"/>
+              </w:rPr>
+              <w:t>oost Classifier)</w:t>
             </w:r>
           </w:p>
         </w:tc>
@@ -7825,7 +9493,16 @@
                 <w:szCs w:val="16"/>
                 <w:lang w:val="en-US"/>
               </w:rPr>
-              <w:t>Accuracy-0.82</w:t>
+              <w:t>a</w:t>
+            </w:r>
+            <w:r>
+              <w:rPr>
+                <w:rFonts w:ascii="Times New Roman" w:hAnsi="Times New Roman" w:cs="Times New Roman"/>
+                <w:sz w:val="16"/>
+                <w:szCs w:val="16"/>
+                <w:lang w:val="en-US"/>
+              </w:rPr>
+              <w:t>ccuracy-0.82</w:t>
             </w:r>
           </w:p>
         </w:tc>
@@ -8039,44 +9716,76 @@
                 <w:sz w:val="16"/>
                 <w:szCs w:val="16"/>
               </w:rPr>
-              <w:t xml:space="preserve">Go Long Direction Prediction using </w:t>
-            </w:r>
-          </w:p>
-          <w:p>
-            <w:pPr>
-              <w:jc w:val="left"/>
-              <w:rPr>
-                <w:rFonts w:ascii="Times New Roman" w:hAnsi="Times New Roman" w:cs="Times New Roman"/>
-                <w:sz w:val="16"/>
-                <w:szCs w:val="16"/>
-              </w:rPr>
-            </w:pPr>
-            <w:r>
-              <w:rPr>
-                <w:rFonts w:ascii="Times New Roman" w:hAnsi="Times New Roman" w:cs="Times New Roman"/>
-                <w:sz w:val="16"/>
-                <w:szCs w:val="16"/>
-              </w:rPr>
-              <w:t xml:space="preserve">Volatility Indicators </w:t>
-            </w:r>
-          </w:p>
-          <w:p>
-            <w:pPr>
-              <w:jc w:val="left"/>
-              <w:rPr>
-                <w:rFonts w:ascii="Times New Roman" w:hAnsi="Times New Roman" w:cs="Times New Roman"/>
-                <w:sz w:val="16"/>
-                <w:szCs w:val="16"/>
-                <w:lang w:val="en-US"/>
-              </w:rPr>
-            </w:pPr>
-            <w:r>
-              <w:rPr>
-                <w:rFonts w:ascii="Times New Roman" w:hAnsi="Times New Roman" w:cs="Times New Roman"/>
-                <w:sz w:val="16"/>
-                <w:szCs w:val="16"/>
-              </w:rPr>
-              <w:t>(XG Boost Classifier)</w:t>
+              <w:t xml:space="preserve">Go </w:t>
+            </w:r>
+            <w:r>
+              <w:rPr>
+                <w:rFonts w:ascii="Times New Roman" w:hAnsi="Times New Roman" w:cs="Times New Roman"/>
+                <w:sz w:val="16"/>
+                <w:szCs w:val="16"/>
+              </w:rPr>
+              <w:t>long direction p</w:t>
+            </w:r>
+            <w:r>
+              <w:rPr>
+                <w:rFonts w:ascii="Times New Roman" w:hAnsi="Times New Roman" w:cs="Times New Roman"/>
+                <w:sz w:val="16"/>
+                <w:szCs w:val="16"/>
+              </w:rPr>
+              <w:t xml:space="preserve">rediction using </w:t>
+            </w:r>
+          </w:p>
+          <w:p>
+            <w:pPr>
+              <w:jc w:val="left"/>
+              <w:rPr>
+                <w:rFonts w:ascii="Times New Roman" w:hAnsi="Times New Roman" w:cs="Times New Roman"/>
+                <w:sz w:val="16"/>
+                <w:szCs w:val="16"/>
+              </w:rPr>
+            </w:pPr>
+            <w:r>
+              <w:rPr>
+                <w:rFonts w:ascii="Times New Roman" w:hAnsi="Times New Roman" w:cs="Times New Roman"/>
+                <w:sz w:val="16"/>
+                <w:szCs w:val="16"/>
+              </w:rPr>
+              <w:t>volatility i</w:t>
+            </w:r>
+            <w:r>
+              <w:rPr>
+                <w:rFonts w:ascii="Times New Roman" w:hAnsi="Times New Roman" w:cs="Times New Roman"/>
+                <w:sz w:val="16"/>
+                <w:szCs w:val="16"/>
+              </w:rPr>
+              <w:t xml:space="preserve">ndicators </w:t>
+            </w:r>
+          </w:p>
+          <w:p>
+            <w:pPr>
+              <w:jc w:val="left"/>
+              <w:rPr>
+                <w:rFonts w:ascii="Times New Roman" w:hAnsi="Times New Roman" w:cs="Times New Roman"/>
+                <w:sz w:val="16"/>
+                <w:szCs w:val="16"/>
+                <w:lang w:val="en-US"/>
+              </w:rPr>
+            </w:pPr>
+            <w:r>
+              <w:rPr>
+                <w:rFonts w:ascii="Times New Roman" w:hAnsi="Times New Roman" w:cs="Times New Roman"/>
+                <w:sz w:val="16"/>
+                <w:szCs w:val="16"/>
+              </w:rPr>
+              <w:t>(extreme gradient boost c</w:t>
+            </w:r>
+            <w:r>
+              <w:rPr>
+                <w:rFonts w:ascii="Times New Roman" w:hAnsi="Times New Roman" w:cs="Times New Roman"/>
+                <w:sz w:val="16"/>
+                <w:szCs w:val="16"/>
+              </w:rPr>
+              <w:t>lassifier)</w:t>
             </w:r>
           </w:p>
         </w:tc>
@@ -8142,7 +9851,16 @@
                 <w:szCs w:val="16"/>
                 <w:lang w:val="en-US"/>
               </w:rPr>
-              <w:t>Accuracy-0.82</w:t>
+              <w:t>a</w:t>
+            </w:r>
+            <w:r>
+              <w:rPr>
+                <w:rFonts w:ascii="Times New Roman" w:hAnsi="Times New Roman" w:cs="Times New Roman"/>
+                <w:sz w:val="16"/>
+                <w:szCs w:val="16"/>
+                <w:lang w:val="en-US"/>
+              </w:rPr>
+              <w:t>ccuracy-0.82</w:t>
             </w:r>
           </w:p>
         </w:tc>
@@ -8356,7 +10074,80 @@
         <w:t xml:space="preserve">, </w:t>
       </w:r>
       <w:r>
-        <w:t xml:space="preserve">it can be observed that RFclassifier modelling has given the highest efficiency in Direction Detection among all Modelling techniques namely LR, DT, RF, KNN, and XG Boost Modelling. This has been tested and proven with 6, 10, and 14-day consecutive closing prices split week on week as 6, 10, and 14 feature variables. Also, LR classifier modelling has provided the best precision, recall, and accuracy for Go Long Direction prediction using Volume Indicators.  </w:t>
+        <w:t xml:space="preserve">it </w:t>
+      </w:r>
+      <w:r>
+        <w:t>is</w:t>
+      </w:r>
+      <w:r>
+        <w:t xml:space="preserve"> observed that random forest </w:t>
+      </w:r>
+      <w:r>
+        <w:t xml:space="preserve">classifier modelling has given the highest efficiency in Direction Detection among all Modelling techniques namely </w:t>
+      </w:r>
+      <w:r>
+        <w:t>logistic regression, decision tree, random forest, k nearest neighbour</w:t>
+      </w:r>
+      <w:r>
+        <w:t xml:space="preserve">, and </w:t>
+      </w:r>
+      <w:r>
+        <w:t>extreme gradient</w:t>
+      </w:r>
+      <w:r>
+        <w:t xml:space="preserve"> Boost Modelling. This has been tested and proven with </w:t>
+      </w:r>
+      <w:r>
+        <w:t xml:space="preserve">six, ten, and fourteen </w:t>
+      </w:r>
+      <w:r>
+        <w:t xml:space="preserve">day consecutive closing prices split week on week as </w:t>
+      </w:r>
+      <w:r>
+        <w:t>six</w:t>
+      </w:r>
+      <w:r>
+        <w:t xml:space="preserve">, </w:t>
+      </w:r>
+      <w:r>
+        <w:t>ten</w:t>
+      </w:r>
+      <w:r>
+        <w:t xml:space="preserve">, and </w:t>
+      </w:r>
+      <w:r>
+        <w:t>fourteen</w:t>
+      </w:r>
+      <w:r>
+        <w:t xml:space="preserve"> feature variables. Also, </w:t>
+      </w:r>
+      <w:r>
+        <w:t xml:space="preserve"> logistic regression</w:t>
+      </w:r>
+      <w:r>
+        <w:t xml:space="preserve"> classifier modelling has provided the best preci</w:t>
+      </w:r>
+      <w:r>
+        <w:t xml:space="preserve">sion, recall, </w:t>
+      </w:r>
+      <w:r>
+        <w:lastRenderedPageBreak/>
+        <w:t>and accuracy for go l</w:t>
+      </w:r>
+      <w:r>
+        <w:t xml:space="preserve">ong </w:t>
+      </w:r>
+      <w:r>
+        <w:t>d</w:t>
+      </w:r>
+      <w:r>
+        <w:t xml:space="preserve">irection prediction using </w:t>
+      </w:r>
+      <w:r>
+        <w:t>volume i</w:t>
+      </w:r>
+      <w:r>
+        <w:t xml:space="preserve">ndicators.  </w:t>
       </w:r>
     </w:p>
     <w:p>
@@ -8365,7 +10156,10 @@
         <w:jc w:val="both"/>
       </w:pPr>
       <w:r>
-        <w:t>Utility from the Business perspectives</w:t>
+        <w:t>Utility from the b</w:t>
+      </w:r>
+      <w:r>
+        <w:t>usiness perspectives</w:t>
       </w:r>
     </w:p>
     <w:p>
@@ -8383,7 +10177,34 @@
         <w:jc w:val="both"/>
       </w:pPr>
       <w:r>
-        <w:t>Here, Modelling Algorithms were provided for the close price of HDFCBANK, KOTAK BANK, and SBIBANK Stock over 20 years with the train test split of 70%:30%. If we invest Rs.10000 for 6 years and roughly calculate profit with 0.5% change on close price with the highest precision in detecting true positives then the following results are possible as per the formulae given below:</w:t>
+        <w:t>Here, modelling algorithms provides</w:t>
+      </w:r>
+      <w:r>
+        <w:t xml:space="preserve"> the close price of HDFC</w:t>
+      </w:r>
+      <w:r>
+        <w:t xml:space="preserve"> </w:t>
+      </w:r>
+      <w:r>
+        <w:t>BANK, KOTAK</w:t>
+      </w:r>
+      <w:r>
+        <w:t xml:space="preserve"> BANK, and SBI BANK Stock over twenty</w:t>
+      </w:r>
+      <w:r>
+        <w:t xml:space="preserve"> years with the train test split of 70%:</w:t>
+      </w:r>
+      <w:r>
+        <w:t>30%. If we invest Rs.10000 for six</w:t>
+      </w:r>
+      <w:r>
+        <w:t xml:space="preserve"> years and roughly calculate profit with 0.5% change on close price with the highest precision in detecting true positives then the following results are possible as per the formulae given </w:t>
+      </w:r>
+      <w:r>
+        <w:t>in (1)</w:t>
+      </w:r>
+      <w:r>
+        <w:t>:</w:t>
       </w:r>
     </w:p>
     <w:p>
@@ -8395,72 +10216,386 @@
       <w:pPr>
         <w:jc w:val="both"/>
       </w:pPr>
-      <w:r>
-        <w:rPr>
-          <w:noProof/>
-        </w:rPr>
-        <w:lastRenderedPageBreak/>
-        <w:drawing>
-          <wp:inline distT="0" distB="0" distL="0" distR="0">
-            <wp:extent cx="3089910" cy="1148462"/>
-            <wp:effectExtent l="19050" t="0" r="0" b="0"/>
-            <wp:docPr id="21" name="Picture 19"/>
-            <wp:cNvGraphicFramePr>
-              <a:graphicFrameLocks xmlns:a="http://schemas.openxmlformats.org/drawingml/2006/main" noChangeAspect="1"/>
-            </wp:cNvGraphicFramePr>
-            <a:graphic xmlns:a="http://schemas.openxmlformats.org/drawingml/2006/main">
-              <a:graphicData uri="http://schemas.openxmlformats.org/drawingml/2006/picture">
-                <pic:pic xmlns:pic="http://schemas.openxmlformats.org/drawingml/2006/picture">
-                  <pic:nvPicPr>
-                    <pic:cNvPr id="0" name="Picture 19"/>
-                    <pic:cNvPicPr>
-                      <a:picLocks noChangeAspect="1" noChangeArrowheads="1"/>
-                    </pic:cNvPicPr>
-                  </pic:nvPicPr>
-                  <pic:blipFill>
-                    <a:blip r:embed="rId18"/>
-                    <a:srcRect/>
-                    <a:stretch>
-                      <a:fillRect/>
-                    </a:stretch>
-                  </pic:blipFill>
-                  <pic:spPr bwMode="auto">
-                    <a:xfrm>
-                      <a:off x="0" y="0"/>
-                      <a:ext cx="3089910" cy="1148462"/>
-                    </a:xfrm>
-                    <a:prstGeom prst="rect">
-                      <a:avLst/>
-                    </a:prstGeom>
-                    <a:noFill/>
-                    <a:ln w="9525">
-                      <a:noFill/>
-                      <a:miter lim="800000"/>
-                      <a:headEnd/>
-                      <a:tailEnd/>
-                    </a:ln>
-                  </pic:spPr>
-                </pic:pic>
-              </a:graphicData>
-            </a:graphic>
-          </wp:inline>
-        </w:drawing>
-      </w:r>
+      <m:oMathPara>
+        <m:oMath>
+          <m:r>
+            <w:rPr>
+              <w:rFonts w:ascii="Cambria Math" w:hAnsi="Cambria Math"/>
+            </w:rPr>
+            <m:t>n</m:t>
+          </m:r>
+          <m:r>
+            <w:rPr>
+              <w:rFonts w:ascii="Cambria Math"/>
+            </w:rPr>
+            <m:t>=</m:t>
+          </m:r>
+          <m:r>
+            <w:rPr>
+              <w:rFonts w:ascii="Cambria Math" w:hAnsi="Cambria Math"/>
+            </w:rPr>
+            <m:t>number</m:t>
+          </m:r>
+          <m:r>
+            <w:rPr>
+              <w:rFonts w:ascii="Cambria Math"/>
+            </w:rPr>
+            <m:t xml:space="preserve"> </m:t>
+          </m:r>
+          <m:r>
+            <w:rPr>
+              <w:rFonts w:ascii="Cambria Math" w:hAnsi="Cambria Math"/>
+            </w:rPr>
+            <m:t>of</m:t>
+          </m:r>
+          <m:r>
+            <w:rPr>
+              <w:rFonts w:ascii="Cambria Math"/>
+            </w:rPr>
+            <m:t xml:space="preserve"> </m:t>
+          </m:r>
+          <m:r>
+            <w:rPr>
+              <w:rFonts w:ascii="Cambria Math" w:hAnsi="Cambria Math"/>
+            </w:rPr>
+            <m:t>days</m:t>
+          </m:r>
+          <m:r>
+            <w:rPr>
+              <w:rFonts w:ascii="Cambria Math"/>
+            </w:rPr>
+            <m:t xml:space="preserve"> </m:t>
+          </m:r>
+          <m:r>
+            <w:rPr>
+              <w:rFonts w:ascii="Cambria Math" w:hAnsi="Cambria Math"/>
+            </w:rPr>
+            <m:t>it</m:t>
+          </m:r>
+          <m:r>
+            <w:rPr>
+              <w:rFonts w:ascii="Cambria Math"/>
+            </w:rPr>
+            <m:t xml:space="preserve"> </m:t>
+          </m:r>
+          <m:r>
+            <w:rPr>
+              <w:rFonts w:ascii="Cambria Math" w:hAnsi="Cambria Math"/>
+            </w:rPr>
+            <m:t>is</m:t>
+          </m:r>
+          <m:r>
+            <w:rPr>
+              <w:rFonts w:ascii="Cambria Math"/>
+            </w:rPr>
+            <m:t xml:space="preserve"> </m:t>
+          </m:r>
+          <m:r>
+            <w:rPr>
+              <w:rFonts w:ascii="Cambria Math" w:hAnsi="Cambria Math"/>
+            </w:rPr>
+            <m:t>truepositive</m:t>
+          </m:r>
+        </m:oMath>
+      </m:oMathPara>
     </w:p>
     <w:p>
       <w:pPr>
         <w:jc w:val="both"/>
       </w:pPr>
+      <m:oMathPara>
+        <m:oMath>
+          <m:r>
+            <w:rPr>
+              <w:rFonts w:ascii="Cambria Math" w:hAnsi="Cambria Math"/>
+            </w:rPr>
+            <m:t>m</m:t>
+          </m:r>
+          <m:r>
+            <w:rPr>
+              <w:rFonts w:ascii="Cambria Math"/>
+            </w:rPr>
+            <m:t>=</m:t>
+          </m:r>
+          <m:r>
+            <w:rPr>
+              <w:rFonts w:ascii="Cambria Math" w:hAnsi="Cambria Math"/>
+            </w:rPr>
+            <m:t>number</m:t>
+          </m:r>
+          <m:r>
+            <w:rPr>
+              <w:rFonts w:ascii="Cambria Math"/>
+            </w:rPr>
+            <m:t xml:space="preserve"> </m:t>
+          </m:r>
+          <m:r>
+            <w:rPr>
+              <w:rFonts w:ascii="Cambria Math" w:hAnsi="Cambria Math"/>
+            </w:rPr>
+            <m:t>of</m:t>
+          </m:r>
+          <m:r>
+            <w:rPr>
+              <w:rFonts w:ascii="Cambria Math"/>
+            </w:rPr>
+            <m:t xml:space="preserve"> </m:t>
+          </m:r>
+          <m:r>
+            <w:rPr>
+              <w:rFonts w:ascii="Cambria Math" w:hAnsi="Cambria Math"/>
+            </w:rPr>
+            <m:t>days</m:t>
+          </m:r>
+          <m:r>
+            <w:rPr>
+              <w:rFonts w:ascii="Cambria Math"/>
+            </w:rPr>
+            <m:t xml:space="preserve"> </m:t>
+          </m:r>
+          <m:r>
+            <w:rPr>
+              <w:rFonts w:ascii="Cambria Math" w:hAnsi="Cambria Math"/>
+            </w:rPr>
+            <m:t>it</m:t>
+          </m:r>
+          <m:r>
+            <w:rPr>
+              <w:rFonts w:ascii="Cambria Math"/>
+            </w:rPr>
+            <m:t xml:space="preserve"> </m:t>
+          </m:r>
+          <m:r>
+            <w:rPr>
+              <w:rFonts w:ascii="Cambria Math" w:hAnsi="Cambria Math"/>
+            </w:rPr>
+            <m:t>is</m:t>
+          </m:r>
+          <m:r>
+            <w:rPr>
+              <w:rFonts w:ascii="Cambria Math"/>
+            </w:rPr>
+            <m:t xml:space="preserve"> </m:t>
+          </m:r>
+          <m:r>
+            <w:rPr>
+              <w:rFonts w:ascii="Cambria Math" w:hAnsi="Cambria Math"/>
+            </w:rPr>
+            <m:t>falsepositive</m:t>
+          </m:r>
+        </m:oMath>
+      </m:oMathPara>
     </w:p>
     <w:p>
       <w:pPr>
         <w:jc w:val="both"/>
       </w:pPr>
       <w:r>
+        <w:t xml:space="preserve">             </w:t>
+      </w:r>
+      <m:oMath>
+        <m:r>
+          <w:rPr>
+            <w:rFonts w:ascii="Cambria Math" w:hAnsi="Cambria Math"/>
+          </w:rPr>
+          <m:t>pr</m:t>
+        </m:r>
+        <m:r>
+          <w:rPr>
+            <w:rFonts w:ascii="Cambria Math"/>
+          </w:rPr>
+          <m:t>=</m:t>
+        </m:r>
+        <m:r>
+          <w:rPr>
+            <w:rFonts w:ascii="Cambria Math" w:hAnsi="Cambria Math"/>
+          </w:rPr>
+          <m:t>precision</m:t>
+        </m:r>
+      </m:oMath>
+    </w:p>
+    <w:p>
+      <w:pPr>
+        <w:jc w:val="both"/>
+      </w:pPr>
+      <w:r>
+        <w:t xml:space="preserve">             </w:t>
+      </w:r>
+      <m:oMath>
+        <m:r>
+          <w:rPr>
+            <w:rFonts w:ascii="Cambria Math" w:hAnsi="Cambria Math"/>
+          </w:rPr>
+          <m:t>p</m:t>
+        </m:r>
+        <m:r>
+          <w:rPr>
+            <w:rFonts w:ascii="Cambria Math"/>
+          </w:rPr>
+          <m:t>=</m:t>
+        </m:r>
+        <m:r>
+          <w:rPr>
+            <w:rFonts w:ascii="Cambria Math" w:hAnsi="Cambria Math"/>
+          </w:rPr>
+          <m:t>percentage</m:t>
+        </m:r>
+        <m:r>
+          <w:rPr>
+            <w:rFonts w:ascii="Cambria Math"/>
+          </w:rPr>
+          <m:t xml:space="preserve"> </m:t>
+        </m:r>
+        <m:r>
+          <w:rPr>
+            <w:rFonts w:ascii="Cambria Math" w:hAnsi="Cambria Math"/>
+          </w:rPr>
+          <m:t>c</m:t>
+        </m:r>
+        <m:r>
+          <m:t>h</m:t>
+        </m:r>
+        <m:r>
+          <w:rPr>
+            <w:rFonts w:ascii="Cambria Math" w:hAnsi="Cambria Math"/>
+          </w:rPr>
+          <m:t>ange</m:t>
+        </m:r>
+      </m:oMath>
+    </w:p>
+    <w:p>
+      <w:pPr>
+        <w:jc w:val="both"/>
+      </w:pPr>
+      <w:r>
+        <w:t xml:space="preserve">             </w:t>
+      </w:r>
+      <m:oMath>
+        <m:r>
+          <w:rPr>
+            <w:rFonts w:ascii="Cambria Math" w:hAnsi="Cambria Math"/>
+          </w:rPr>
+          <m:t>c</m:t>
+        </m:r>
+        <m:r>
+          <w:rPr>
+            <w:rFonts w:ascii="Cambria Math"/>
+          </w:rPr>
+          <m:t>=</m:t>
+        </m:r>
+        <m:r>
+          <w:rPr>
+            <w:rFonts w:ascii="Cambria Math" w:hAnsi="Cambria Math"/>
+          </w:rPr>
+          <m:t>capital</m:t>
+        </m:r>
+        <m:r>
+          <w:rPr>
+            <w:rFonts w:ascii="Cambria Math"/>
+          </w:rPr>
+          <m:t xml:space="preserve"> </m:t>
+        </m:r>
+        <m:r>
+          <w:rPr>
+            <w:rFonts w:ascii="Cambria Math" w:hAnsi="Cambria Math"/>
+          </w:rPr>
+          <m:t>invest</m:t>
+        </m:r>
+      </m:oMath>
+      <w:r>
+        <w:t xml:space="preserve">                </w:t>
+      </w:r>
+    </w:p>
+    <w:p>
+      <w:pPr>
+        <w:jc w:val="both"/>
+      </w:pPr>
+      <m:oMath>
+        <m:r>
+          <w:rPr>
+            <w:rFonts w:ascii="Cambria Math" w:hAnsi="Cambria Math"/>
+          </w:rPr>
+          <m:t>net</m:t>
+        </m:r>
+        <m:r>
+          <w:rPr>
+            <w:rFonts w:ascii="Cambria Math"/>
+          </w:rPr>
+          <m:t xml:space="preserve"> </m:t>
+        </m:r>
+        <m:r>
+          <w:rPr>
+            <w:rFonts w:ascii="Cambria Math" w:hAnsi="Cambria Math"/>
+          </w:rPr>
+          <m:t>returns</m:t>
+        </m:r>
+        <m:r>
+          <w:rPr>
+            <w:rFonts w:ascii="Cambria Math"/>
+          </w:rPr>
+          <m:t>=(</m:t>
+        </m:r>
+        <m:r>
+          <w:rPr>
+            <w:rFonts w:ascii="Cambria Math" w:hAnsi="Cambria Math"/>
+          </w:rPr>
+          <m:t>p*c*n*pr</m:t>
+        </m:r>
+        <m:r>
+          <w:rPr>
+            <w:rFonts w:ascii="Cambria Math"/>
+          </w:rPr>
+          <m:t xml:space="preserve"> </m:t>
+        </m:r>
+        <m:r>
+          <w:rPr>
+            <w:rFonts w:ascii="Cambria Math"/>
+          </w:rPr>
+          <m:t>–</m:t>
+        </m:r>
+        <m:r>
+          <w:rPr>
+            <w:rFonts w:ascii="Cambria Math" w:hAnsi="Cambria Math"/>
+          </w:rPr>
+          <m:t>p*c*m*pr</m:t>
+        </m:r>
+        <m:r>
+          <w:rPr>
+            <w:rFonts w:ascii="Cambria Math"/>
+          </w:rPr>
+          <m:t>)/100</m:t>
+        </m:r>
+      </m:oMath>
+      <w:r>
+        <w:t xml:space="preserve">                                                                    </w:t>
+      </w:r>
+    </w:p>
+    <w:p>
+      <w:pPr>
+        <w:ind w:left="4320"/>
+        <w:jc w:val="both"/>
+      </w:pPr>
+      <w:r>
+        <w:t xml:space="preserve"> (1)</w:t>
+      </w:r>
+    </w:p>
+    <w:p>
+      <w:pPr>
+        <w:jc w:val="both"/>
+      </w:pPr>
+    </w:p>
+    <w:p>
+      <w:pPr>
+        <w:jc w:val="both"/>
+      </w:pPr>
+      <w:r>
         <w:t>U</w:t>
       </w:r>
       <w:r>
-        <w:t xml:space="preserve">sing Trend Indicators with </w:t>
+        <w:t>sing trend i</w:t>
+      </w:r>
+      <w:r>
+        <w:t xml:space="preserve">ndicators with </w:t>
       </w:r>
       <w:r>
         <w:t>the highest</w:t>
@@ -8469,7 +10604,19 @@
         <w:t xml:space="preserve"> precision </w:t>
       </w:r>
       <w:r>
-        <w:t>of 0.85 for HDFCBANK stock, the confusion matrix provides information as below:</w:t>
+        <w:t>of 0.85 for HDFC</w:t>
+      </w:r>
+      <w:r>
+        <w:t xml:space="preserve"> </w:t>
+      </w:r>
+      <w:r>
+        <w:t xml:space="preserve">BANK stock, the confusion matrix provides information as </w:t>
+      </w:r>
+      <w:r>
+        <w:t xml:space="preserve">shown in Fig. 10 </w:t>
+      </w:r>
+      <w:r>
+        <w:t>below:</w:t>
       </w:r>
     </w:p>
     <w:p>
@@ -8500,7 +10647,7 @@
                     </pic:cNvPicPr>
                   </pic:nvPicPr>
                   <pic:blipFill>
-                    <a:blip r:embed="rId19"/>
+                    <a:blip r:embed="rId18"/>
                     <a:srcRect/>
                     <a:stretch>
                       <a:fillRect/>
@@ -8552,7 +10699,7 @@
           <w:sz w:val="16"/>
           <w:szCs w:val="16"/>
         </w:rPr>
-        <w:t>Figure 10</w:t>
+        <w:t>Fig.</w:t>
       </w:r>
       <w:r>
         <w:rPr>
@@ -8560,24 +10707,72 @@
           <w:sz w:val="16"/>
           <w:szCs w:val="16"/>
         </w:rPr>
-        <w:t>. confusion matrix For HDFCBANK Stock using</w:t>
-      </w:r>
-    </w:p>
-    <w:p>
-      <w:pPr>
+        <w:t xml:space="preserve"> 10</w:t>
+      </w:r>
+      <w:r>
         <w:rPr>
           <w:noProof/>
           <w:sz w:val="16"/>
           <w:szCs w:val="16"/>
         </w:rPr>
-      </w:pPr>
+        <w:t>.</w:t>
+      </w:r>
       <w:r>
         <w:rPr>
           <w:noProof/>
           <w:sz w:val="16"/>
           <w:szCs w:val="16"/>
         </w:rPr>
-        <w:t>Trend Indicators as Feature variables</w:t>
+        <w:t xml:space="preserve"> confusion matrix For HDFCBANK s</w:t>
+      </w:r>
+      <w:r>
+        <w:rPr>
+          <w:noProof/>
+          <w:sz w:val="16"/>
+          <w:szCs w:val="16"/>
+        </w:rPr>
+        <w:t>tock using</w:t>
+      </w:r>
+    </w:p>
+    <w:p>
+      <w:pPr>
+        <w:rPr>
+          <w:noProof/>
+          <w:sz w:val="16"/>
+          <w:szCs w:val="16"/>
+        </w:rPr>
+      </w:pPr>
+      <w:r>
+        <w:rPr>
+          <w:noProof/>
+          <w:sz w:val="16"/>
+          <w:szCs w:val="16"/>
+        </w:rPr>
+        <w:t>t</w:t>
+      </w:r>
+      <w:r>
+        <w:rPr>
+          <w:noProof/>
+          <w:sz w:val="16"/>
+          <w:szCs w:val="16"/>
+        </w:rPr>
+        <w:t>ren</w:t>
+      </w:r>
+      <w:r>
+        <w:rPr>
+          <w:noProof/>
+          <w:sz w:val="16"/>
+          <w:szCs w:val="16"/>
+        </w:rPr>
+        <w:t>d indicators as f</w:t>
+      </w:r>
+      <w:r>
+        <w:rPr>
+          <w:noProof/>
+          <w:sz w:val="16"/>
+          <w:szCs w:val="16"/>
+        </w:rPr>
+        <w:t>eature variables</w:t>
       </w:r>
     </w:p>
     <w:p>
@@ -8596,7 +10791,13 @@
         <w:t xml:space="preserve"> Net Returns</w:t>
       </w:r>
       <w:r>
-        <w:t xml:space="preserve"> will be:</w:t>
+        <w:t xml:space="preserve"> </w:t>
+      </w:r>
+      <w:r>
+        <w:t>are</w:t>
+      </w:r>
+      <w:r>
+        <w:t>:</w:t>
       </w:r>
     </w:p>
     <w:p>
@@ -8671,7 +10872,10 @@
         <w:jc w:val="both"/>
       </w:pPr>
       <w:r>
-        <w:t>Risk-Adjusted Returns</w:t>
+        <w:t>Risk-adjusted r</w:t>
+      </w:r>
+      <w:r>
+        <w:t>eturns</w:t>
       </w:r>
     </w:p>
     <w:p>
@@ -8684,7 +10888,22 @@
         <w:jc w:val="both"/>
       </w:pPr>
       <w:r>
-        <w:t>The real Data dump is imported for HDFC, KOTAK, and SBI stock between 2000 till 2022. Then the Return, Variance, and Volatility of these stocks are calculated following which the Annualized return to Risk ratio and finally, the Sharpe ratios are calculated. The Sharpe ratio for HDFC,</w:t>
+        <w:t>The real d</w:t>
+      </w:r>
+      <w:r>
+        <w:t xml:space="preserve">ata dump is imported for HDFC, KOTAK, and SBI stock between 2000 till 2022. Then the </w:t>
+      </w:r>
+      <w:r>
+        <w:t>return, variance, and v</w:t>
+      </w:r>
+      <w:r>
+        <w:t xml:space="preserve">olatility of these stocks are </w:t>
+      </w:r>
+      <w:r>
+        <w:t>calculated following which the annualized return to r</w:t>
+      </w:r>
+      <w:r>
+        <w:t>isk ratio and finally, the Sharpe ratios are calculated. The Sharpe ratio for HDFC,</w:t>
       </w:r>
       <w:r>
         <w:t xml:space="preserve"> </w:t>
@@ -8709,7 +10928,11 @@
         <w:jc w:val="both"/>
       </w:pPr>
       <w:r>
-        <w:t>Therefore, from the results obtained it becomes evident that HFDC shows a better Return vs. Risk performance over the specified period compared to KOTAK stock followed by the SBI stock which shows the least Return vs. Risk performance.</w:t>
+        <w:t xml:space="preserve">Therefore, from the results obtained it becomes evident that HFDC shows a better Return vs. Risk performance over the specified period compared to KOTAK stock followed by the </w:t>
+      </w:r>
+      <w:r>
+        <w:lastRenderedPageBreak/>
+        <w:t>SBI stock which shows the least Return vs. Risk performance.</w:t>
       </w:r>
     </w:p>
     <w:p>
@@ -8725,13 +10948,43 @@
         <w:pStyle w:val="BodyText"/>
       </w:pPr>
       <w:r>
-        <w:t xml:space="preserve">The 6-day consecutive closing price for the stock under consideration is being taken. These 6 days' consecutive closing prices will be </w:t>
+        <w:t xml:space="preserve">The six </w:t>
+      </w:r>
+      <w:r>
+        <w:t>day consecutive closing price for the stock under consi</w:t>
+      </w:r>
+      <w:r>
+        <w:t>deration is being taken. These six</w:t>
+      </w:r>
+      <w:r>
+        <w:t xml:space="preserve"> days' consecutive closing prices will be </w:t>
       </w:r>
       <w:r>
         <w:t xml:space="preserve">getting </w:t>
       </w:r>
       <w:r>
-        <w:t>tabulated week on week for the entire dataset and will be utilized as 6 different feature variables for building the classification Model. The difference between the 7th and 8th-day Closing price is determined.</w:t>
+        <w:t xml:space="preserve">tabulated week on week for the entire dataset and will be utilized as </w:t>
+      </w:r>
+      <w:r>
+        <w:t>six</w:t>
+      </w:r>
+      <w:r>
+        <w:t xml:space="preserve"> different feature variables for building the classification Mod</w:t>
+      </w:r>
+      <w:r>
+        <w:t>el. The difference between the seven</w:t>
+      </w:r>
+      <w:r>
+        <w:t xml:space="preserve">th and </w:t>
+      </w:r>
+      <w:r>
+        <w:t>eight</w:t>
+      </w:r>
+      <w:r>
+        <w:t>h</w:t>
+      </w:r>
+      <w:r>
+        <w:t>-day Closing price is determined.</w:t>
       </w:r>
       <w:r>
         <w:t xml:space="preserve"> The </w:t>
@@ -8740,11 +10993,25 @@
         <w:t>0.5</w:t>
       </w:r>
       <w:r>
-        <w:t xml:space="preserve">% difference,1% difference, and 1.5% difference are different classes of direction for which the rule is being set which is to be followed for computing the direction change as either positive change, negative change, or no change. Once it is determined say for example 0.7% difference has the best prediction accuracy among all different classes of direction then the similar process is again repeated for a range of consecutive days to be utilized as the </w:t>
-      </w:r>
-      <w:r>
-        <w:lastRenderedPageBreak/>
-        <w:t xml:space="preserve">feature variable increased to 10 days and 14 days using the Classifier Modelling algorithm which provided the best directional </w:t>
+        <w:t xml:space="preserve">% difference,1% difference, and 1.5% difference are different classes of direction for which the rule is being set which is to be followed for computing the direction change as either positive change, negative change, or no change. </w:t>
+      </w:r>
+      <w:r>
+        <w:t>Once the parameter for the best prediction accuracy is determined say for example 0.7% among all different classes of direction</w:t>
+      </w:r>
+      <w:r>
+        <w:t xml:space="preserve"> then the similar process is again repeated for a range of consecutive days to be utilized as the feature variable increased to </w:t>
+      </w:r>
+      <w:r>
+        <w:t>ten</w:t>
+      </w:r>
+      <w:r>
+        <w:t xml:space="preserve"> days and </w:t>
+      </w:r>
+      <w:r>
+        <w:t>fourteen</w:t>
+      </w:r>
+      <w:r>
+        <w:t xml:space="preserve"> days using the Classifier Modelling algorithm which provided the best directional </w:t>
       </w:r>
       <w:r>
         <w:t>prediction.</w:t>
@@ -8753,10 +11020,13 @@
         <w:t xml:space="preserve"> Similarly</w:t>
       </w:r>
       <w:r>
-        <w:t>, All different types of technical indicators namely momentum indicators, trend indicators, volatility indicators, and volume indicators are utilized as feature variables based on the input dataset and Various Classification models namely L</w:t>
-      </w:r>
-      <w:r>
-        <w:t xml:space="preserve">ogistic Regression, Decision </w:t>
+        <w:t>, All different types of technical indicators namely momentum indicators, trend indicators, volatility indicators, and volume indicators are utilized as feature variables based on the input dataset and Variou</w:t>
+      </w:r>
+      <w:r>
+        <w:t>s Classification models namely logistic r</w:t>
+      </w:r>
+      <w:r>
+        <w:t xml:space="preserve">egression, Decision </w:t>
       </w:r>
       <w:r>
         <w:t>T</w:t>
@@ -8777,25 +11047,49 @@
         <w:t>orest</w:t>
       </w:r>
       <w:r>
-        <w:t>, K</w:t>
+        <w:t>, k</w:t>
       </w:r>
       <w:r>
         <w:t>-</w:t>
       </w:r>
       <w:r>
-        <w:t>N</w:t>
+        <w:t>n</w:t>
       </w:r>
       <w:r>
         <w:t xml:space="preserve">earest </w:t>
       </w:r>
       <w:r>
-        <w:t>N</w:t>
+        <w:t>n</w:t>
       </w:r>
       <w:r>
         <w:t>eighbour</w:t>
       </w:r>
       <w:r>
-        <w:t xml:space="preserve">, and XG Boost Classifier are deployed and their prediction accuracy is compared using Metrics namely precision, recall, f1-score, accuracy score, and ROC AUC Score. The construction of all 20 models was used to predict the direction of the close price for the stock under consideration. When the majority of the various models or all of them move in the same direction, a choice on whether to purchase or </w:t>
+        <w:t xml:space="preserve">, and </w:t>
+      </w:r>
+      <w:r>
+        <w:t>extreme gradient boost c</w:t>
+      </w:r>
+      <w:r>
+        <w:t>lassifier</w:t>
+      </w:r>
+      <w:r>
+        <w:t>s</w:t>
+      </w:r>
+      <w:r>
+        <w:t xml:space="preserve"> are deployed and their predict</w:t>
+      </w:r>
+      <w:r>
+        <w:t>ion accuracy is compared using m</w:t>
+      </w:r>
+      <w:r>
+        <w:t xml:space="preserve">etrics namely precision, recall, f1-score, accuracy score, and ROC AUC Score. The construction of all 20 models </w:t>
+      </w:r>
+      <w:r>
+        <w:t>is</w:t>
+      </w:r>
+      <w:r>
+        <w:t xml:space="preserve"> used to predict the direction of the close price for the stock under consideration. When the majority of the various models or all of them move in the same direction, a choice on whether to purchase or </w:t>
       </w:r>
       <w:r>
         <w:t>not to purchase</w:t>
@@ -8868,7 +11162,31 @@
         <w:pStyle w:val="BodyText"/>
       </w:pPr>
       <w:r>
-        <w:t>In future projects, it can be shown how to define Bullish and Bearish regimes using modern machine learning techniques. The Sentiment Analysis Approach may also need to be explored using Text Analytics for predicting stock market returns. In the Future, there is a deployment Dashboard proposed. An intelligent automated system for Options Trading would be also the next step forward.</w:t>
+        <w:t>In future projects, it can be shown how to define Bullish and Bearish regimes using modern ma</w:t>
+      </w:r>
+      <w:r>
+        <w:t>chine learning techniques. The sentiment analysis a</w:t>
+      </w:r>
+      <w:r>
+        <w:t xml:space="preserve">pproach may also </w:t>
+      </w:r>
+      <w:r>
+        <w:t>need to be explored using text a</w:t>
+      </w:r>
+      <w:r>
+        <w:t>nalytics for predictin</w:t>
+      </w:r>
+      <w:r>
+        <w:t>g stock market returns. In the future, there is a deployment d</w:t>
+      </w:r>
+      <w:r>
+        <w:t>ashboard proposed. An in</w:t>
+      </w:r>
+      <w:r>
+        <w:t>telligent automated system for options t</w:t>
+      </w:r>
+      <w:r>
+        <w:t>rading would be also the next step forward.</w:t>
       </w:r>
     </w:p>
     <w:p>
@@ -8955,7 +11273,16 @@
           <w:sz w:val="16"/>
           <w:szCs w:val="24"/>
         </w:rPr>
-        <w:t>(1). https://doi.org/10.1088/1742-6596/1818/1/012016</w:t>
+        <w:t>(1). https://doi.org/10.1088/1742-</w:t>
+      </w:r>
+      <w:r>
+        <w:rPr>
+          <w:noProof/>
+          <w:sz w:val="16"/>
+          <w:szCs w:val="24"/>
+        </w:rPr>
+        <w:lastRenderedPageBreak/>
+        <w:t>6596/1818/1/012016</w:t>
       </w:r>
     </w:p>
     <w:p>
@@ -9307,16 +11634,7 @@
           <w:sz w:val="16"/>
           <w:szCs w:val="24"/>
         </w:rPr>
-        <w:t xml:space="preserve">Kimbonguila, A., Matos, L., Petit, J., Scher, J., &amp; Nzikou, J.-M. (2019). </w:t>
-      </w:r>
-      <w:r>
-        <w:rPr>
-          <w:noProof/>
-          <w:sz w:val="16"/>
-          <w:szCs w:val="24"/>
-        </w:rPr>
-        <w:lastRenderedPageBreak/>
-        <w:t xml:space="preserve">Effect of Physical Treatment on the Physicochemical, Rheological and Functional Properties of Yam Meal of the Cultivar “Ngumvu” From Dioscorea Alata L. of Congo. </w:t>
+        <w:t xml:space="preserve">Kimbonguila, A., Matos, L., Petit, J., Scher, J., &amp; Nzikou, J.-M. (2019). Effect of Physical Treatment on the Physicochemical, Rheological and Functional Properties of Yam Meal of the Cultivar “Ngumvu” From Dioscorea Alata L. of Congo. </w:t>
       </w:r>
       <w:r>
         <w:rPr>
@@ -12394,6 +14712,16 @@
       </w:tcPr>
     </w:tblStylePr>
   </w:style>
+  <w:style w:type="character" w:styleId="PlaceholderText">
+    <w:name w:val="Placeholder Text"/>
+    <w:basedOn w:val="DefaultParagraphFont"/>
+    <w:uiPriority w:val="99"/>
+    <w:semiHidden/>
+    <w:rsid w:val="00F52BBE"/>
+    <w:rPr>
+      <w:color w:val="808080"/>
+    </w:rPr>
+  </w:style>
 </w:styles>
 </file>
 

--- a/RACE_CAPSTONE_PROJECT3/Capstone2_Conference_Paper/Capstone2_AnandMohan_icstcee_2022_Conference_Paper_ModellingDirectionDetection.docx
+++ b/RACE_CAPSTONE_PROJECT3/Capstone2_Conference_Paper/Capstone2_AnandMohan_icstcee_2022_Conference_Paper_ModellingDirectionDetection.docx
@@ -6,88 +6,6 @@
       <w:pPr>
         <w:pStyle w:val="papertitle"/>
         <w:spacing w:before="100" w:beforeAutospacing="1" w:after="100" w:afterAutospacing="1"/>
-        <w:rPr>
-          <w:kern w:val="48"/>
-        </w:rPr>
-      </w:pPr>
-      <w:r>
-        <w:rPr>
-          <w:kern w:val="48"/>
-        </w:rPr>
-        <w:t>Modelling</w:t>
-      </w:r>
-      <w:r>
-        <w:rPr>
-          <w:kern w:val="48"/>
-        </w:rPr>
-        <w:t xml:space="preserve"> </w:t>
-      </w:r>
-      <w:r>
-        <w:rPr>
-          <w:kern w:val="48"/>
-        </w:rPr>
-        <w:t>Direction D</w:t>
-      </w:r>
-      <w:r>
-        <w:rPr>
-          <w:kern w:val="48"/>
-        </w:rPr>
-        <w:t xml:space="preserve">etection </w:t>
-      </w:r>
-      <w:r>
-        <w:rPr>
-          <w:kern w:val="48"/>
-        </w:rPr>
-        <w:t xml:space="preserve">in </w:t>
-      </w:r>
-      <w:r>
-        <w:rPr>
-          <w:kern w:val="48"/>
-        </w:rPr>
-        <w:t>Selected S</w:t>
-      </w:r>
-      <w:r>
-        <w:rPr>
-          <w:kern w:val="48"/>
-        </w:rPr>
-        <w:t xml:space="preserve">tocks in </w:t>
-      </w:r>
-    </w:p>
-    <w:p>
-      <w:pPr>
-        <w:pStyle w:val="papertitle"/>
-        <w:spacing w:before="100" w:beforeAutospacing="1" w:after="100" w:afterAutospacing="1"/>
-        <w:rPr>
-          <w:kern w:val="48"/>
-        </w:rPr>
-      </w:pPr>
-      <w:r>
-        <w:rPr>
-          <w:kern w:val="48"/>
-        </w:rPr>
-        <w:t>Indian BFSI S</w:t>
-      </w:r>
-      <w:r>
-        <w:rPr>
-          <w:kern w:val="48"/>
-        </w:rPr>
-        <w:t>ector</w:t>
-      </w:r>
-    </w:p>
-    <w:p>
-      <w:pPr>
-        <w:pStyle w:val="Author"/>
-        <w:spacing w:before="100" w:beforeAutospacing="1" w:after="100" w:afterAutospacing="1" w:line="120" w:lineRule="auto"/>
-        <w:rPr>
-          <w:sz w:val="16"/>
-          <w:szCs w:val="16"/>
-        </w:rPr>
-      </w:pPr>
-    </w:p>
-    <w:p>
-      <w:pPr>
-        <w:pStyle w:val="Author"/>
-        <w:spacing w:before="100" w:beforeAutospacing="1" w:after="100" w:afterAutospacing="1" w:line="120" w:lineRule="auto"/>
         <w:rPr>
           <w:sz w:val="16"/>
           <w:szCs w:val="16"/>
@@ -100,6 +18,31 @@
           <w:docGrid w:linePitch="360"/>
         </w:sectPr>
       </w:pPr>
+      <w:r>
+        <w:rPr>
+          <w:kern w:val="48"/>
+        </w:rPr>
+        <w:t>Direction D</w:t>
+      </w:r>
+      <w:r>
+        <w:rPr>
+          <w:kern w:val="48"/>
+        </w:rPr>
+        <w:t xml:space="preserve">etection </w:t>
+      </w:r>
+      <w:r>
+        <w:rPr>
+          <w:kern w:val="48"/>
+        </w:rPr>
+        <w:t xml:space="preserve"> of Select Stocks </w:t>
+      </w:r>
+      <w:r>
+        <w:rPr>
+          <w:kern w:val="48"/>
+        </w:rPr>
+        <w:br/>
+        <w:t>with Machine Learning</w:t>
+      </w:r>
     </w:p>
     <w:p>
       <w:pPr>
@@ -730,46 +673,167 @@
         <w:pStyle w:val="BodyText"/>
       </w:pPr>
       <w:r>
+        <w:t>For the transaction of shares via a broker, there is mostly a fee paid to the broker for each buy and sale</w:t>
+      </w:r>
+      <w:r>
+        <w:t xml:space="preserve"> </w:t>
+      </w:r>
+      <w:r>
+        <w:t>which will almost eat up the gains</w:t>
+      </w:r>
+      <w:r>
+        <w:t xml:space="preserve"> [6</w:t>
+      </w:r>
+      <w:r>
+        <w:t>]</w:t>
+      </w:r>
+      <w:r>
+        <w:t>.</w:t>
+      </w:r>
+    </w:p>
+    <w:p>
+      <w:pPr>
+        <w:pStyle w:val="BodyText"/>
+      </w:pPr>
+      <w:r>
         <w:lastRenderedPageBreak/>
-        <w:t>For the transaction of shares via a broker, there is mostly a fee paid to the broker for each buy and sale</w:t>
+        <w:t xml:space="preserve">The requirement is to overcome the ambiguities of Fundamental and technical evaluation, and advanced development in the modelling strategies has pushed several researchers to check new strategies for stock value </w:t>
+      </w:r>
+      <w:r>
+        <w:t xml:space="preserve">forecasting </w:t>
+      </w:r>
+      <w:r>
+        <w:t>[</w:t>
+      </w:r>
+      <w:r>
+        <w:t>13</w:t>
+      </w:r>
+      <w:r>
+        <w:t>]</w:t>
+      </w:r>
+      <w:r>
+        <w:t>.</w:t>
+      </w:r>
+    </w:p>
+    <w:p>
+      <w:pPr>
+        <w:pStyle w:val="BodyText"/>
+      </w:pPr>
+      <w:r>
+        <w:t xml:space="preserve">In the next section, some of the available literature will be </w:t>
+      </w:r>
+      <w:r>
+        <w:t xml:space="preserve">scanned which </w:t>
+      </w:r>
+      <w:r>
+        <w:t>throw</w:t>
+      </w:r>
+      <w:r>
+        <w:t>s</w:t>
+      </w:r>
+      <w:r>
+        <w:t xml:space="preserve"> light on various related aspects of Machine-Learning methods and other methodologies, and also study and research o</w:t>
+      </w:r>
+      <w:r>
+        <w:t xml:space="preserve">ther related issues which </w:t>
+      </w:r>
+      <w:r>
+        <w:t>help assist better in direction detection in Stock Market.</w:t>
+      </w:r>
+    </w:p>
+    <w:p>
+      <w:pPr>
+        <w:pStyle w:val="Heading1"/>
+      </w:pPr>
+      <w:r>
+        <w:t xml:space="preserve">LITERATURE REVIEW </w:t>
+      </w:r>
+    </w:p>
+    <w:p>
+      <w:pPr>
+        <w:jc w:val="both"/>
+      </w:pPr>
+      <w:r>
+        <w:t>Stock market is a significant entity in financial sector allowing companies to improve their money prospects. In return for investors putting their stake in company stocks, they earn profits through dividends and stock upward mo</w:t>
+      </w:r>
+      <w:r>
+        <w:t xml:space="preserve">vements. Literature review </w:t>
+      </w:r>
+      <w:r>
+        <w:t>initially scan</w:t>
+      </w:r>
+      <w:r>
+        <w:t>s</w:t>
+      </w:r>
+      <w:r>
+        <w:t xml:space="preserve"> through technical and fundamental analysis of stocks</w:t>
+      </w:r>
+      <w:r>
+        <w:t>. Further, discusses</w:t>
+      </w:r>
+      <w:r>
+        <w:t xml:space="preserve"> as to how Algorithmic trading based on fundamentals and technical indicators helps investors in their decision making. F</w:t>
+      </w:r>
+      <w:r>
+        <w:t>urther it emphasizes merits of m</w:t>
+      </w:r>
+      <w:r>
+        <w:t>achin</w:t>
+      </w:r>
+      <w:r>
+        <w:t>e learning and artificial intelligence</w:t>
+      </w:r>
+      <w:r>
+        <w:t xml:space="preserve"> over algorithmic trading. It </w:t>
+      </w:r>
+      <w:r>
+        <w:t>discusses</w:t>
+      </w:r>
+      <w:r>
+        <w:t xml:space="preserve"> unsupervised and various supervised classificatio</w:t>
+      </w:r>
+      <w:r>
+        <w:t>n techniques used in this paper</w:t>
+      </w:r>
+      <w:r>
+        <w:t>. Later it reviews literature on confusion matrix discussing various metrics for evaluation of the modelling techniques used for this project.</w:t>
+      </w:r>
+    </w:p>
+    <w:p>
+      <w:pPr>
+        <w:pStyle w:val="Heading2"/>
+      </w:pPr>
+      <w:r>
+        <w:t>F</w:t>
+      </w:r>
+      <w:r>
+        <w:t xml:space="preserve">undamental </w:t>
+      </w:r>
+      <w:r>
+        <w:t>and Technical A</w:t>
+      </w:r>
+      <w:r>
+        <w:t>nalysis</w:t>
       </w:r>
       <w:r>
         <w:t xml:space="preserve"> </w:t>
       </w:r>
-      <w:r>
-        <w:t>which will almost eat up the gains</w:t>
-      </w:r>
-      <w:r>
-        <w:t xml:space="preserve"> [6</w:t>
-      </w:r>
-      <w:r>
-        <w:t>]</w:t>
-      </w:r>
-      <w:r>
-        <w:t>.</w:t>
-      </w:r>
     </w:p>
     <w:p>
       <w:pPr>
         <w:pStyle w:val="BodyText"/>
       </w:pPr>
       <w:r>
-        <w:t xml:space="preserve">The requirement is to overcome the ambiguities of Fundamental and technical evaluation, and advanced development in the modelling strategies has pushed several researchers to check new strategies for stock value </w:t>
-      </w:r>
-      <w:r>
-        <w:t xml:space="preserve">forecasting </w:t>
-      </w:r>
-      <w:r>
-        <w:t>[</w:t>
-      </w:r>
-      <w:r>
-        <w:t>13</w:t>
-      </w:r>
-      <w:r>
-        <w:t>]</w:t>
-      </w:r>
-      <w:r>
-        <w:t>.</w:t>
+        <w:t>Rajkar et al in his</w:t>
+      </w:r>
+      <w:r>
+        <w:t xml:space="preserve"> paper comprehensively talk about the numerous parameters impacting value movements in varied sizes and layers in the stock</w:t>
+      </w:r>
+      <w:r>
+        <w:t xml:space="preserve"> market [12</w:t>
+      </w:r>
+      <w:r>
+        <w:t>].</w:t>
       </w:r>
     </w:p>
     <w:p>
@@ -777,103 +841,43 @@
         <w:pStyle w:val="BodyText"/>
       </w:pPr>
       <w:r>
-        <w:t xml:space="preserve">In the next section, some of the available literature will be </w:t>
-      </w:r>
-      <w:r>
-        <w:t xml:space="preserve">scanned which </w:t>
-      </w:r>
-      <w:r>
-        <w:t>throw</w:t>
+        <w:t xml:space="preserve">Therefore, Different analysis namely technical and fundamental analysis is being done to </w:t>
+      </w:r>
+      <w:r>
+        <w:t>inves</w:t>
+      </w:r>
+      <w:r>
+        <w:t>t in stock markets.</w:t>
+      </w:r>
+    </w:p>
+    <w:p>
+      <w:pPr>
+        <w:pStyle w:val="BodyText"/>
+      </w:pPr>
+      <w:r>
+        <w:t>Elbialy in his paper worked on Fundamental analysis and suggest that it helps to identify and implement short positions by selling the shares of companies showing downtrends and then covering these positions by buying back the shares of these companies when they start showing upward trends [4].</w:t>
+      </w:r>
+    </w:p>
+    <w:p>
+      <w:pPr>
+        <w:pStyle w:val="BodyText"/>
+      </w:pPr>
+      <w:r>
+        <w:t>Fundamental analysis helps to identify stock quality and therefore, stock technical analysis done later performs better on the strong fundamental stock.</w:t>
+      </w:r>
+    </w:p>
+    <w:p>
+      <w:pPr>
+        <w:pStyle w:val="BodyText"/>
+      </w:pPr>
+      <w:r>
+        <w:t>Thanekar &amp; Shaikh in their paper conclude</w:t>
       </w:r>
       <w:r>
         <w:t>s</w:t>
       </w:r>
       <w:r>
-        <w:t xml:space="preserve"> light on various related aspects of Machine-Learning methods and other methodologies, and also study and research o</w:t>
-      </w:r>
-      <w:r>
-        <w:t xml:space="preserve">ther related issues which </w:t>
-      </w:r>
-      <w:r>
-        <w:t>help assist better in direction detection in Stock Market.</w:t>
-      </w:r>
-    </w:p>
-    <w:p>
-      <w:pPr>
-        <w:pStyle w:val="Heading1"/>
-      </w:pPr>
-      <w:r>
-        <w:t xml:space="preserve">LITERATURE REVIEW </w:t>
-      </w:r>
-    </w:p>
-    <w:p>
-      <w:pPr>
-        <w:jc w:val="both"/>
-      </w:pPr>
-      <w:r>
-        <w:t>Stock market is a significant entity in financial sector allowing companies to improve their money prospects. In return for investors putting their stake in company stocks, they earn profits through dividends and stock upward mo</w:t>
-      </w:r>
-      <w:r>
-        <w:t xml:space="preserve">vements. Literature review </w:t>
-      </w:r>
-      <w:r>
-        <w:t>initially scan</w:t>
-      </w:r>
-      <w:r>
-        <w:t>s</w:t>
-      </w:r>
-      <w:r>
-        <w:t xml:space="preserve"> through technical and fundamental analysis of stocks</w:t>
-      </w:r>
-      <w:r>
-        <w:t>. Further, discusses</w:t>
-      </w:r>
-      <w:r>
-        <w:t xml:space="preserve"> as to how Algorithmic trading based on fundamentals and technical indicators helps investors in their decision making. F</w:t>
-      </w:r>
-      <w:r>
-        <w:t>urther it emphasizes merits of m</w:t>
-      </w:r>
-      <w:r>
-        <w:t>achin</w:t>
-      </w:r>
-      <w:r>
-        <w:t>e learning and artificial intelligence</w:t>
-      </w:r>
-      <w:r>
-        <w:t xml:space="preserve"> over algorithmic trading. It </w:t>
-      </w:r>
-      <w:r>
-        <w:t>discusses</w:t>
-      </w:r>
-      <w:r>
-        <w:t xml:space="preserve"> unsupervised and various supervised classificatio</w:t>
-      </w:r>
-      <w:r>
-        <w:t>n techniques used in this paper</w:t>
-      </w:r>
-      <w:r>
-        <w:t>. Later it reviews literature on confusion matrix discussing various metrics for evaluation of the modelling techniques used for this project.</w:t>
-      </w:r>
-    </w:p>
-    <w:p>
-      <w:pPr>
-        <w:pStyle w:val="Heading2"/>
-      </w:pPr>
-      <w:r>
-        <w:t>F</w:t>
-      </w:r>
-      <w:r>
-        <w:t xml:space="preserve">undamental </w:t>
-      </w:r>
-      <w:r>
-        <w:t>and Technical A</w:t>
-      </w:r>
-      <w:r>
-        <w:t>nalysis</w:t>
-      </w:r>
-      <w:r>
-        <w:t xml:space="preserve"> </w:t>
+        <w:t xml:space="preserve"> their study that Technical Analysis can demarcate and recognize commerce openings in the stock market by examining identifiable patterns similar to volume and price action movements [17].</w:t>
       </w:r>
     </w:p>
     <w:p>
@@ -881,68 +885,7 @@
         <w:pStyle w:val="BodyText"/>
       </w:pPr>
       <w:r>
-        <w:t>Rajkar et al in his</w:t>
-      </w:r>
-      <w:r>
-        <w:t xml:space="preserve"> paper comprehensively talk about the numerous parameters impacting value movements in varied sizes and layers in the stock</w:t>
-      </w:r>
-      <w:r>
-        <w:t xml:space="preserve"> market [12</w:t>
-      </w:r>
-      <w:r>
-        <w:t>].</w:t>
-      </w:r>
-    </w:p>
-    <w:p>
-      <w:pPr>
-        <w:pStyle w:val="BodyText"/>
-      </w:pPr>
-      <w:r>
-        <w:t xml:space="preserve">Therefore, Different analysis namely technical and fundamental analysis is being done to </w:t>
-      </w:r>
-      <w:r>
-        <w:t>inves</w:t>
-      </w:r>
-      <w:r>
-        <w:t>t in stock markets.</w:t>
-      </w:r>
-    </w:p>
-    <w:p>
-      <w:pPr>
-        <w:pStyle w:val="BodyText"/>
-      </w:pPr>
-      <w:r>
-        <w:t>Elbialy in his paper worked on Fundamental analysis and suggest that it helps to identify and implement short positions by selling the shares of companies showing downtrends and then covering these positions by buying back the shares of these companies when they start showing upward trends [4].</w:t>
-      </w:r>
-    </w:p>
-    <w:p>
-      <w:pPr>
-        <w:pStyle w:val="BodyText"/>
-      </w:pPr>
-      <w:r>
-        <w:t>Fundamental analysis helps to identify stock quality and therefore, stock technical analysis done later performs better on the strong fundamental stock.</w:t>
-      </w:r>
-    </w:p>
-    <w:p>
-      <w:pPr>
-        <w:pStyle w:val="BodyText"/>
-      </w:pPr>
-      <w:r>
         <w:lastRenderedPageBreak/>
-        <w:t>Thanekar &amp; Shaikh in their paper conclude</w:t>
-      </w:r>
-      <w:r>
-        <w:t>s</w:t>
-      </w:r>
-      <w:r>
-        <w:t xml:space="preserve"> their study that Technical Analysis can demarcate and recognize commerce openings in the stock market by examining identifiable patterns similar to volume and price action movements [17].</w:t>
-      </w:r>
-    </w:p>
-    <w:p>
-      <w:pPr>
-        <w:pStyle w:val="BodyText"/>
-      </w:pPr>
-      <w:r>
         <w:t>Kimbonguil</w:t>
       </w:r>
       <w:r>
@@ -1194,11 +1137,7 @@
         <w:t xml:space="preserve"> </w:t>
       </w:r>
       <w:r>
-        <w:t xml:space="preserve">flexible to non-linearity in the dataset and is the most </w:t>
-      </w:r>
-      <w:r>
-        <w:lastRenderedPageBreak/>
-        <w:t>appropriate ensemble learning algorithm for medium-sized</w:t>
+        <w:t>flexible to non-linearity in the dataset and is the most appropriate ensemble learning algorithm for medium-sized</w:t>
       </w:r>
       <w:r>
         <w:t xml:space="preserve"> to very large-sized datasets [14</w:t>
@@ -1222,6 +1161,7 @@
         <w:jc w:val="both"/>
       </w:pPr>
       <w:r>
+        <w:lastRenderedPageBreak/>
         <w:t>Zhang et al researched on XG</w:t>
       </w:r>
       <w:r>
@@ -1877,7 +1817,7 @@
     <w:p>
       <w:pPr>
         <w:pStyle w:val="figurecaption"/>
-        <w:jc w:val="center"/>
+        <w:jc w:val="left"/>
       </w:pPr>
       <w:r>
         <w:rPr>
@@ -2320,6 +2260,12 @@
         <w:rPr>
           <w:rFonts w:eastAsia="Calibri"/>
         </w:rPr>
+        <w:t>from 2000 to 2022</w:t>
+      </w:r>
+      <w:r>
+        <w:rPr>
+          <w:rFonts w:eastAsia="Calibri"/>
+        </w:rPr>
         <w:drawing>
           <wp:inline distT="0" distB="0" distL="0" distR="0">
             <wp:extent cx="3089910" cy="945645"/>
@@ -2366,12 +2312,6 @@
           </wp:inline>
         </w:drawing>
       </w:r>
-      <w:r>
-        <w:rPr>
-          <w:rFonts w:eastAsia="Calibri"/>
-        </w:rPr>
-        <w:t>from 2000 to 2022</w:t>
-      </w:r>
     </w:p>
     <w:p>
       <w:pPr>
@@ -5019,7 +4959,18 @@
                 <w:szCs w:val="16"/>
                 <w:lang w:val="en-US"/>
               </w:rPr>
-              <w:t>Precision-0.71</w:t>
+              <w:t>p</w:t>
+            </w:r>
+            <w:r>
+              <w:rPr>
+                <w:rFonts w:ascii="Times New Roman" w:hAnsi="Times New Roman" w:cs="Times New Roman"/>
+                <w:b/>
+                <w:bCs/>
+                <w:sz w:val="16"/>
+                <w:szCs w:val="16"/>
+                <w:lang w:val="en-US"/>
+              </w:rPr>
+              <w:t>recision-0.71</w:t>
             </w:r>
           </w:p>
           <w:p>
@@ -5097,7 +5048,18 @@
                 <w:szCs w:val="16"/>
                 <w:lang w:val="en-US"/>
               </w:rPr>
-              <w:t>Precision-0.83</w:t>
+              <w:t>p</w:t>
+            </w:r>
+            <w:r>
+              <w:rPr>
+                <w:rFonts w:ascii="Times New Roman" w:hAnsi="Times New Roman" w:cs="Times New Roman"/>
+                <w:b/>
+                <w:bCs/>
+                <w:sz w:val="16"/>
+                <w:szCs w:val="16"/>
+                <w:lang w:val="en-US"/>
+              </w:rPr>
+              <w:t>recision-0.83</w:t>
             </w:r>
           </w:p>
           <w:p>
@@ -8353,7 +8315,18 @@
                 <w:szCs w:val="16"/>
                 <w:lang w:val="en-US"/>
               </w:rPr>
-              <w:t>Precision-0.71</w:t>
+              <w:t>p</w:t>
+            </w:r>
+            <w:r>
+              <w:rPr>
+                <w:rFonts w:ascii="Times New Roman" w:hAnsi="Times New Roman" w:cs="Times New Roman"/>
+                <w:b/>
+                <w:bCs/>
+                <w:sz w:val="16"/>
+                <w:szCs w:val="16"/>
+                <w:lang w:val="en-US"/>
+              </w:rPr>
+              <w:t>recision-0.71</w:t>
             </w:r>
           </w:p>
           <w:p>
@@ -8425,7 +8398,18 @@
                 <w:szCs w:val="16"/>
                 <w:lang w:val="en-US"/>
               </w:rPr>
-              <w:t>Precision-0.83</w:t>
+              <w:t>p</w:t>
+            </w:r>
+            <w:r>
+              <w:rPr>
+                <w:rFonts w:ascii="Times New Roman" w:hAnsi="Times New Roman" w:cs="Times New Roman"/>
+                <w:b/>
+                <w:bCs/>
+                <w:sz w:val="16"/>
+                <w:szCs w:val="16"/>
+                <w:lang w:val="en-US"/>
+              </w:rPr>
+              <w:t>recision-0.83</w:t>
             </w:r>
           </w:p>
           <w:p>
@@ -10438,7 +10422,13 @@
           <w:rPr>
             <w:rFonts w:ascii="Cambria Math" w:hAnsi="Cambria Math"/>
           </w:rPr>
-          <m:t>percentage</m:t>
+          <m:t>percentag</m:t>
+        </m:r>
+        <m:r>
+          <w:rPr>
+            <w:rFonts w:ascii="Cambria Math" w:hAnsi="Cambria Math"/>
+          </w:rPr>
+          <m:t>e</m:t>
         </m:r>
         <m:r>
           <w:rPr>
@@ -14980,7 +14970,7 @@
   <a:extraClrSchemeLst/>
   <a:extLst>
     <a:ext uri="{05A4C25C-085E-4340-85A3-A5531E510DB2}">
-      <thm15:themeFamily xmlns="" xmlns:thm15="http://schemas.microsoft.com/office/thememl/2012/main" name="Office Theme" id="{62F939B6-93AF-4DB8-9C6B-D6C7DFDC589F}" vid="{4A3C46E8-61CC-4603-A589-7422A47A8E4A}"/>
+      <thm15:themeFamily xmlns:thm15="http://schemas.microsoft.com/office/thememl/2012/main" xmlns="" name="Office Theme" id="{62F939B6-93AF-4DB8-9C6B-D6C7DFDC589F}" vid="{4A3C46E8-61CC-4603-A589-7422A47A8E4A}"/>
     </a:ext>
   </a:extLst>
 </a:theme>
